--- a/Files/Пояснительная_записка.docx
+++ b/Files/Пояснительная_записка.docx
@@ -271,8 +271,13 @@
               </w:rPr>
               <w:t>c</w:t>
             </w:r>
-            <w:r>
-              <w:t xml:space="preserve">тудент гр. </w:t>
+            <w:proofErr w:type="spellStart"/>
+            <w:r>
+              <w:t>тудент</w:t>
+            </w:r>
+            <w:proofErr w:type="spellEnd"/>
+            <w:r>
+              <w:t xml:space="preserve"> гр. </w:t>
             </w:r>
             <w:r>
               <w:t>582-1</w:t>
@@ -290,6 +295,7 @@
             <w:r>
               <w:t xml:space="preserve"> </w:t>
             </w:r>
+            <w:proofErr w:type="spellStart"/>
             <w:r>
               <w:t>С.А</w:t>
             </w:r>
@@ -299,12 +305,14 @@
             <w:r>
               <w:t>Дурновцев</w:t>
             </w:r>
+            <w:proofErr w:type="spellEnd"/>
           </w:p>
           <w:p>
             <w:pPr>
               <w:ind w:firstLine="0"/>
               <w:jc w:val="right"/>
             </w:pPr>
+            <w:proofErr w:type="gramStart"/>
             <w:r>
               <w:t>«</w:t>
             </w:r>
@@ -312,7 +320,14 @@
               <w:rPr>
                 <w:u w:val="single"/>
               </w:rPr>
-              <w:t xml:space="preserve">   </w:t>
+              <w:t xml:space="preserve">  </w:t>
+            </w:r>
+            <w:proofErr w:type="gramEnd"/>
+            <w:r>
+              <w:rPr>
+                <w:u w:val="single"/>
+              </w:rPr>
+              <w:t xml:space="preserve"> </w:t>
             </w:r>
             <w:r>
               <w:rPr>
@@ -452,6 +467,7 @@
             <w:r>
               <w:t xml:space="preserve"> </w:t>
             </w:r>
+            <w:proofErr w:type="spellStart"/>
             <w:r>
               <w:t>А</w:t>
             </w:r>
@@ -467,6 +483,7 @@
             <w:r>
               <w:t>Калентьев</w:t>
             </w:r>
+            <w:proofErr w:type="spellEnd"/>
             <w:r>
               <w:t xml:space="preserve"> </w:t>
             </w:r>
@@ -524,22 +541,6 @@
         <w:pStyle w:val="a3"/>
         <w:ind w:left="0" w:firstLine="0"/>
       </w:pPr>
-    </w:p>
-    <w:p>
-      <w:pPr>
-        <w:pStyle w:val="a3"/>
-        <w:ind w:left="0" w:firstLine="0"/>
-        <w:jc w:val="center"/>
-      </w:pPr>
-      <w:r>
-        <w:t xml:space="preserve">Томск </w:t>
-      </w:r>
-      <w:r>
-        <w:t>202</w:t>
-      </w:r>
-      <w:r>
-        <w:t>5</w:t>
-      </w:r>
     </w:p>
     <w:p>
       <w:pPr>
@@ -550,22 +551,1051 @@
           <w:footerReference w:type="default" r:id="rId8"/>
           <w:pgSz w:w="11906" w:h="16838"/>
           <w:pgMar w:top="1134" w:right="851" w:bottom="1134" w:left="1701" w:header="709" w:footer="709" w:gutter="0"/>
+          <w:pgNumType w:start="2"/>
           <w:cols w:space="708"/>
           <w:titlePg/>
           <w:docGrid w:linePitch="381"/>
         </w:sectPr>
       </w:pPr>
+      <w:r>
+        <w:t xml:space="preserve">Томск </w:t>
+      </w:r>
+      <w:r>
+        <w:t>202</w:t>
+      </w:r>
+      <w:r>
+        <w:t>5</w:t>
+      </w:r>
     </w:p>
     <w:p>
       <w:pPr>
         <w:pStyle w:val="10"/>
       </w:pPr>
       <w:bookmarkStart w:id="0" w:name="_Toc185951544"/>
+      <w:bookmarkStart w:id="1" w:name="_Toc219137213"/>
+      <w:r>
+        <w:lastRenderedPageBreak/>
+        <w:t>СОДЕРЖАНИЕ</w:t>
+      </w:r>
+      <w:bookmarkEnd w:id="1"/>
+    </w:p>
+    <w:sdt>
+      <w:sdtPr>
+        <w:id w:val="-199861419"/>
+        <w:docPartObj>
+          <w:docPartGallery w:val="Table of Contents"/>
+          <w:docPartUnique/>
+        </w:docPartObj>
+      </w:sdtPr>
+      <w:sdtEndPr>
+        <w:rPr>
+          <w:rFonts w:ascii="Times New Roman" w:eastAsia="Times New Roman" w:hAnsi="Times New Roman" w:cs="Times New Roman"/>
+          <w:b/>
+          <w:bCs/>
+          <w:color w:val="auto"/>
+          <w:sz w:val="28"/>
+          <w:szCs w:val="22"/>
+          <w:lang w:bidi="ru-RU"/>
+        </w:rPr>
+      </w:sdtEndPr>
+      <w:sdtContent>
+        <w:p>
+          <w:pPr>
+            <w:pStyle w:val="a9"/>
+          </w:pPr>
+        </w:p>
+        <w:p>
+          <w:pPr>
+            <w:pStyle w:val="13"/>
+            <w:rPr>
+              <w:rFonts w:asciiTheme="minorHAnsi" w:eastAsiaTheme="minorEastAsia" w:hAnsiTheme="minorHAnsi" w:cstheme="minorBidi"/>
+              <w:noProof/>
+              <w:sz w:val="22"/>
+              <w:lang w:bidi="ar-SA"/>
+            </w:rPr>
+          </w:pPr>
+          <w:r>
+            <w:fldChar w:fldCharType="begin"/>
+          </w:r>
+          <w:r>
+            <w:instrText xml:space="preserve"> TOC \o "1-3" \h \z \u </w:instrText>
+          </w:r>
+          <w:r>
+            <w:fldChar w:fldCharType="separate"/>
+          </w:r>
+          <w:hyperlink w:anchor="_Toc219137214" w:history="1">
+            <w:r>
+              <w:rPr>
+                <w:rStyle w:val="aa"/>
+                <w:noProof/>
+              </w:rPr>
+              <w:t>Введение</w:t>
+            </w:r>
+            <w:r>
+              <w:rPr>
+                <w:noProof/>
+                <w:webHidden/>
+              </w:rPr>
+              <w:tab/>
+            </w:r>
+            <w:r>
+              <w:rPr>
+                <w:noProof/>
+                <w:webHidden/>
+              </w:rPr>
+              <w:fldChar w:fldCharType="begin"/>
+            </w:r>
+            <w:r>
+              <w:rPr>
+                <w:noProof/>
+                <w:webHidden/>
+              </w:rPr>
+              <w:instrText xml:space="preserve"> PAGEREF _Toc219137214 \h </w:instrText>
+            </w:r>
+            <w:r>
+              <w:rPr>
+                <w:noProof/>
+                <w:webHidden/>
+              </w:rPr>
+            </w:r>
+            <w:r>
+              <w:rPr>
+                <w:noProof/>
+                <w:webHidden/>
+              </w:rPr>
+              <w:fldChar w:fldCharType="separate"/>
+            </w:r>
+            <w:r>
+              <w:rPr>
+                <w:noProof/>
+                <w:webHidden/>
+              </w:rPr>
+              <w:t>3</w:t>
+            </w:r>
+            <w:r>
+              <w:rPr>
+                <w:noProof/>
+                <w:webHidden/>
+              </w:rPr>
+              <w:fldChar w:fldCharType="end"/>
+            </w:r>
+          </w:hyperlink>
+        </w:p>
+        <w:p>
+          <w:pPr>
+            <w:pStyle w:val="13"/>
+            <w:rPr>
+              <w:rFonts w:asciiTheme="minorHAnsi" w:eastAsiaTheme="minorEastAsia" w:hAnsiTheme="minorHAnsi" w:cstheme="minorBidi"/>
+              <w:noProof/>
+              <w:sz w:val="22"/>
+              <w:lang w:bidi="ar-SA"/>
+            </w:rPr>
+          </w:pPr>
+          <w:hyperlink w:anchor="_Toc219137215" w:history="1">
+            <w:r>
+              <w:rPr>
+                <w:rStyle w:val="aa"/>
+                <w:noProof/>
+              </w:rPr>
+              <w:t>1 ПОСТАНОВКА И АНАЛИЗ ЗАДАЧИ</w:t>
+            </w:r>
+            <w:r>
+              <w:rPr>
+                <w:noProof/>
+                <w:webHidden/>
+              </w:rPr>
+              <w:tab/>
+            </w:r>
+            <w:r>
+              <w:rPr>
+                <w:noProof/>
+                <w:webHidden/>
+              </w:rPr>
+              <w:fldChar w:fldCharType="begin"/>
+            </w:r>
+            <w:r>
+              <w:rPr>
+                <w:noProof/>
+                <w:webHidden/>
+              </w:rPr>
+              <w:instrText xml:space="preserve"> PAGEREF _Toc219137215 \h </w:instrText>
+            </w:r>
+            <w:r>
+              <w:rPr>
+                <w:noProof/>
+                <w:webHidden/>
+              </w:rPr>
+            </w:r>
+            <w:r>
+              <w:rPr>
+                <w:noProof/>
+                <w:webHidden/>
+              </w:rPr>
+              <w:fldChar w:fldCharType="separate"/>
+            </w:r>
+            <w:r>
+              <w:rPr>
+                <w:noProof/>
+                <w:webHidden/>
+              </w:rPr>
+              <w:t>4</w:t>
+            </w:r>
+            <w:r>
+              <w:rPr>
+                <w:noProof/>
+                <w:webHidden/>
+              </w:rPr>
+              <w:fldChar w:fldCharType="end"/>
+            </w:r>
+          </w:hyperlink>
+        </w:p>
+        <w:p>
+          <w:pPr>
+            <w:pStyle w:val="13"/>
+            <w:rPr>
+              <w:rFonts w:asciiTheme="minorHAnsi" w:eastAsiaTheme="minorEastAsia" w:hAnsiTheme="minorHAnsi" w:cstheme="minorBidi"/>
+              <w:noProof/>
+              <w:sz w:val="22"/>
+              <w:lang w:bidi="ar-SA"/>
+            </w:rPr>
+          </w:pPr>
+          <w:hyperlink w:anchor="_Toc219137216" w:history="1">
+            <w:r>
+              <w:rPr>
+                <w:rStyle w:val="aa"/>
+                <w:noProof/>
+              </w:rPr>
+              <w:t>2 ОПИСАНИЕ ПРЕДМЕТА ПРОЕКТИРОВАНИЯ</w:t>
+            </w:r>
+            <w:r>
+              <w:rPr>
+                <w:noProof/>
+                <w:webHidden/>
+              </w:rPr>
+              <w:tab/>
+            </w:r>
+            <w:r>
+              <w:rPr>
+                <w:noProof/>
+                <w:webHidden/>
+              </w:rPr>
+              <w:fldChar w:fldCharType="begin"/>
+            </w:r>
+            <w:r>
+              <w:rPr>
+                <w:noProof/>
+                <w:webHidden/>
+              </w:rPr>
+              <w:instrText xml:space="preserve"> PAGEREF _Toc219137216 \h </w:instrText>
+            </w:r>
+            <w:r>
+              <w:rPr>
+                <w:noProof/>
+                <w:webHidden/>
+              </w:rPr>
+            </w:r>
+            <w:r>
+              <w:rPr>
+                <w:noProof/>
+                <w:webHidden/>
+              </w:rPr>
+              <w:fldChar w:fldCharType="separate"/>
+            </w:r>
+            <w:r>
+              <w:rPr>
+                <w:noProof/>
+                <w:webHidden/>
+              </w:rPr>
+              <w:t>6</w:t>
+            </w:r>
+            <w:r>
+              <w:rPr>
+                <w:noProof/>
+                <w:webHidden/>
+              </w:rPr>
+              <w:fldChar w:fldCharType="end"/>
+            </w:r>
+          </w:hyperlink>
+        </w:p>
+        <w:p>
+          <w:pPr>
+            <w:pStyle w:val="13"/>
+            <w:rPr>
+              <w:rFonts w:asciiTheme="minorHAnsi" w:eastAsiaTheme="minorEastAsia" w:hAnsiTheme="minorHAnsi" w:cstheme="minorBidi"/>
+              <w:noProof/>
+              <w:sz w:val="22"/>
+              <w:lang w:bidi="ar-SA"/>
+            </w:rPr>
+          </w:pPr>
+          <w:hyperlink w:anchor="_Toc219137217" w:history="1">
+            <w:r>
+              <w:rPr>
+                <w:rStyle w:val="aa"/>
+                <w:noProof/>
+              </w:rPr>
+              <w:t>3 ВЫБОР ИНСТРУМЕНТОВ И СРЕДСТВ РЕАЛИЗАЦИИ</w:t>
+            </w:r>
+            <w:r>
+              <w:rPr>
+                <w:noProof/>
+                <w:webHidden/>
+              </w:rPr>
+              <w:tab/>
+            </w:r>
+            <w:r>
+              <w:rPr>
+                <w:noProof/>
+                <w:webHidden/>
+              </w:rPr>
+              <w:fldChar w:fldCharType="begin"/>
+            </w:r>
+            <w:r>
+              <w:rPr>
+                <w:noProof/>
+                <w:webHidden/>
+              </w:rPr>
+              <w:instrText xml:space="preserve"> PAGEREF _Toc219137217 \h </w:instrText>
+            </w:r>
+            <w:r>
+              <w:rPr>
+                <w:noProof/>
+                <w:webHidden/>
+              </w:rPr>
+            </w:r>
+            <w:r>
+              <w:rPr>
+                <w:noProof/>
+                <w:webHidden/>
+              </w:rPr>
+              <w:fldChar w:fldCharType="separate"/>
+            </w:r>
+            <w:r>
+              <w:rPr>
+                <w:noProof/>
+                <w:webHidden/>
+              </w:rPr>
+              <w:t>7</w:t>
+            </w:r>
+            <w:r>
+              <w:rPr>
+                <w:noProof/>
+                <w:webHidden/>
+              </w:rPr>
+              <w:fldChar w:fldCharType="end"/>
+            </w:r>
+          </w:hyperlink>
+        </w:p>
+        <w:p>
+          <w:pPr>
+            <w:pStyle w:val="13"/>
+            <w:rPr>
+              <w:rFonts w:asciiTheme="minorHAnsi" w:eastAsiaTheme="minorEastAsia" w:hAnsiTheme="minorHAnsi" w:cstheme="minorBidi"/>
+              <w:noProof/>
+              <w:sz w:val="22"/>
+              <w:lang w:bidi="ar-SA"/>
+            </w:rPr>
+          </w:pPr>
+          <w:hyperlink w:anchor="_Toc219137218" w:history="1">
+            <w:r>
+              <w:rPr>
+                <w:rStyle w:val="aa"/>
+                <w:noProof/>
+              </w:rPr>
+              <w:t>4 НАЗНАЧЕНИЕ ПЛАГИНА</w:t>
+            </w:r>
+            <w:r>
+              <w:rPr>
+                <w:noProof/>
+                <w:webHidden/>
+              </w:rPr>
+              <w:tab/>
+            </w:r>
+            <w:r>
+              <w:rPr>
+                <w:noProof/>
+                <w:webHidden/>
+              </w:rPr>
+              <w:fldChar w:fldCharType="begin"/>
+            </w:r>
+            <w:r>
+              <w:rPr>
+                <w:noProof/>
+                <w:webHidden/>
+              </w:rPr>
+              <w:instrText xml:space="preserve"> PAGEREF _Toc219137218 \h </w:instrText>
+            </w:r>
+            <w:r>
+              <w:rPr>
+                <w:noProof/>
+                <w:webHidden/>
+              </w:rPr>
+            </w:r>
+            <w:r>
+              <w:rPr>
+                <w:noProof/>
+                <w:webHidden/>
+              </w:rPr>
+              <w:fldChar w:fldCharType="separate"/>
+            </w:r>
+            <w:r>
+              <w:rPr>
+                <w:noProof/>
+                <w:webHidden/>
+              </w:rPr>
+              <w:t>8</w:t>
+            </w:r>
+            <w:r>
+              <w:rPr>
+                <w:noProof/>
+                <w:webHidden/>
+              </w:rPr>
+              <w:fldChar w:fldCharType="end"/>
+            </w:r>
+          </w:hyperlink>
+        </w:p>
+        <w:p>
+          <w:pPr>
+            <w:pStyle w:val="13"/>
+            <w:rPr>
+              <w:rFonts w:asciiTheme="minorHAnsi" w:eastAsiaTheme="minorEastAsia" w:hAnsiTheme="minorHAnsi" w:cstheme="minorBidi"/>
+              <w:noProof/>
+              <w:sz w:val="22"/>
+              <w:lang w:bidi="ar-SA"/>
+            </w:rPr>
+          </w:pPr>
+          <w:hyperlink w:anchor="_Toc219137219" w:history="1">
+            <w:r>
+              <w:rPr>
+                <w:rStyle w:val="aa"/>
+                <w:noProof/>
+              </w:rPr>
+              <w:t>5 ОБЗОР АНАЛОГОВ</w:t>
+            </w:r>
+            <w:r>
+              <w:rPr>
+                <w:noProof/>
+                <w:webHidden/>
+              </w:rPr>
+              <w:tab/>
+            </w:r>
+            <w:r>
+              <w:rPr>
+                <w:noProof/>
+                <w:webHidden/>
+              </w:rPr>
+              <w:fldChar w:fldCharType="begin"/>
+            </w:r>
+            <w:r>
+              <w:rPr>
+                <w:noProof/>
+                <w:webHidden/>
+              </w:rPr>
+              <w:instrText xml:space="preserve"> PAGEREF _Toc219137219 \h </w:instrText>
+            </w:r>
+            <w:r>
+              <w:rPr>
+                <w:noProof/>
+                <w:webHidden/>
+              </w:rPr>
+            </w:r>
+            <w:r>
+              <w:rPr>
+                <w:noProof/>
+                <w:webHidden/>
+              </w:rPr>
+              <w:fldChar w:fldCharType="separate"/>
+            </w:r>
+            <w:r>
+              <w:rPr>
+                <w:noProof/>
+                <w:webHidden/>
+              </w:rPr>
+              <w:t>9</w:t>
+            </w:r>
+            <w:r>
+              <w:rPr>
+                <w:noProof/>
+                <w:webHidden/>
+              </w:rPr>
+              <w:fldChar w:fldCharType="end"/>
+            </w:r>
+          </w:hyperlink>
+        </w:p>
+        <w:p>
+          <w:pPr>
+            <w:pStyle w:val="13"/>
+            <w:rPr>
+              <w:rFonts w:asciiTheme="minorHAnsi" w:eastAsiaTheme="minorEastAsia" w:hAnsiTheme="minorHAnsi" w:cstheme="minorBidi"/>
+              <w:noProof/>
+              <w:sz w:val="22"/>
+              <w:lang w:bidi="ar-SA"/>
+            </w:rPr>
+          </w:pPr>
+          <w:hyperlink w:anchor="_Toc219137220" w:history="1">
+            <w:r>
+              <w:rPr>
+                <w:rStyle w:val="aa"/>
+                <w:noProof/>
+              </w:rPr>
+              <w:t>6 ОПИСАНИЕ РЕАЛИЗАЦИИ</w:t>
+            </w:r>
+            <w:r>
+              <w:rPr>
+                <w:noProof/>
+                <w:webHidden/>
+              </w:rPr>
+              <w:tab/>
+            </w:r>
+            <w:r>
+              <w:rPr>
+                <w:noProof/>
+                <w:webHidden/>
+              </w:rPr>
+              <w:fldChar w:fldCharType="begin"/>
+            </w:r>
+            <w:r>
+              <w:rPr>
+                <w:noProof/>
+                <w:webHidden/>
+              </w:rPr>
+              <w:instrText xml:space="preserve"> PAGEREF _Toc219137220 \h </w:instrText>
+            </w:r>
+            <w:r>
+              <w:rPr>
+                <w:noProof/>
+                <w:webHidden/>
+              </w:rPr>
+            </w:r>
+            <w:r>
+              <w:rPr>
+                <w:noProof/>
+                <w:webHidden/>
+              </w:rPr>
+              <w:fldChar w:fldCharType="separate"/>
+            </w:r>
+            <w:r>
+              <w:rPr>
+                <w:noProof/>
+                <w:webHidden/>
+              </w:rPr>
+              <w:t>11</w:t>
+            </w:r>
+            <w:r>
+              <w:rPr>
+                <w:noProof/>
+                <w:webHidden/>
+              </w:rPr>
+              <w:fldChar w:fldCharType="end"/>
+            </w:r>
+          </w:hyperlink>
+        </w:p>
+        <w:p>
+          <w:pPr>
+            <w:pStyle w:val="13"/>
+            <w:rPr>
+              <w:rFonts w:asciiTheme="minorHAnsi" w:eastAsiaTheme="minorEastAsia" w:hAnsiTheme="minorHAnsi" w:cstheme="minorBidi"/>
+              <w:noProof/>
+              <w:sz w:val="22"/>
+              <w:lang w:bidi="ar-SA"/>
+            </w:rPr>
+          </w:pPr>
+          <w:hyperlink w:anchor="_Toc219137221" w:history="1">
+            <w:r>
+              <w:rPr>
+                <w:rStyle w:val="aa"/>
+                <w:noProof/>
+              </w:rPr>
+              <w:t>7 ОПИСАНИЕ ПРОГРАММЫ ДЛЯ ПОЛЬЗОВАТЕЛЯ</w:t>
+            </w:r>
+            <w:r>
+              <w:rPr>
+                <w:noProof/>
+                <w:webHidden/>
+              </w:rPr>
+              <w:tab/>
+            </w:r>
+            <w:r>
+              <w:rPr>
+                <w:noProof/>
+                <w:webHidden/>
+              </w:rPr>
+              <w:fldChar w:fldCharType="begin"/>
+            </w:r>
+            <w:r>
+              <w:rPr>
+                <w:noProof/>
+                <w:webHidden/>
+              </w:rPr>
+              <w:instrText xml:space="preserve"> PAGEREF _Toc219137221 \h </w:instrText>
+            </w:r>
+            <w:r>
+              <w:rPr>
+                <w:noProof/>
+                <w:webHidden/>
+              </w:rPr>
+            </w:r>
+            <w:r>
+              <w:rPr>
+                <w:noProof/>
+                <w:webHidden/>
+              </w:rPr>
+              <w:fldChar w:fldCharType="separate"/>
+            </w:r>
+            <w:r>
+              <w:rPr>
+                <w:noProof/>
+                <w:webHidden/>
+              </w:rPr>
+              <w:t>24</w:t>
+            </w:r>
+            <w:r>
+              <w:rPr>
+                <w:noProof/>
+                <w:webHidden/>
+              </w:rPr>
+              <w:fldChar w:fldCharType="end"/>
+            </w:r>
+          </w:hyperlink>
+        </w:p>
+        <w:p>
+          <w:pPr>
+            <w:pStyle w:val="13"/>
+            <w:rPr>
+              <w:rFonts w:asciiTheme="minorHAnsi" w:eastAsiaTheme="minorEastAsia" w:hAnsiTheme="minorHAnsi" w:cstheme="minorBidi"/>
+              <w:noProof/>
+              <w:sz w:val="22"/>
+              <w:lang w:bidi="ar-SA"/>
+            </w:rPr>
+          </w:pPr>
+          <w:hyperlink w:anchor="_Toc219137222" w:history="1">
+            <w:r>
+              <w:rPr>
+                <w:rStyle w:val="aa"/>
+                <w:noProof/>
+              </w:rPr>
+              <w:t>8 ОПИСАНИЕ ПРЕДМЕТА ПРОЕКТИРОВАНИЯ</w:t>
+            </w:r>
+            <w:r>
+              <w:rPr>
+                <w:noProof/>
+                <w:webHidden/>
+              </w:rPr>
+              <w:tab/>
+            </w:r>
+            <w:r>
+              <w:rPr>
+                <w:noProof/>
+                <w:webHidden/>
+              </w:rPr>
+              <w:fldChar w:fldCharType="begin"/>
+            </w:r>
+            <w:r>
+              <w:rPr>
+                <w:noProof/>
+                <w:webHidden/>
+              </w:rPr>
+              <w:instrText xml:space="preserve"> PAGEREF _Toc219137222 \h </w:instrText>
+            </w:r>
+            <w:r>
+              <w:rPr>
+                <w:noProof/>
+                <w:webHidden/>
+              </w:rPr>
+            </w:r>
+            <w:r>
+              <w:rPr>
+                <w:noProof/>
+                <w:webHidden/>
+              </w:rPr>
+              <w:fldChar w:fldCharType="separate"/>
+            </w:r>
+            <w:r>
+              <w:rPr>
+                <w:noProof/>
+                <w:webHidden/>
+              </w:rPr>
+              <w:t>26</w:t>
+            </w:r>
+            <w:r>
+              <w:rPr>
+                <w:noProof/>
+                <w:webHidden/>
+              </w:rPr>
+              <w:fldChar w:fldCharType="end"/>
+            </w:r>
+          </w:hyperlink>
+        </w:p>
+        <w:p>
+          <w:pPr>
+            <w:pStyle w:val="21"/>
+            <w:rPr>
+              <w:rFonts w:asciiTheme="minorHAnsi" w:eastAsiaTheme="minorEastAsia" w:hAnsiTheme="minorHAnsi" w:cstheme="minorBidi"/>
+              <w:noProof/>
+              <w:sz w:val="22"/>
+              <w:lang w:bidi="ar-SA"/>
+            </w:rPr>
+          </w:pPr>
+          <w:hyperlink w:anchor="_Toc219137223" w:history="1">
+            <w:r>
+              <w:rPr>
+                <w:rStyle w:val="aa"/>
+                <w:noProof/>
+              </w:rPr>
+              <w:t>8.1 Функциональное тестирование</w:t>
+            </w:r>
+            <w:r>
+              <w:rPr>
+                <w:noProof/>
+                <w:webHidden/>
+              </w:rPr>
+              <w:tab/>
+            </w:r>
+            <w:r>
+              <w:rPr>
+                <w:noProof/>
+                <w:webHidden/>
+              </w:rPr>
+              <w:fldChar w:fldCharType="begin"/>
+            </w:r>
+            <w:r>
+              <w:rPr>
+                <w:noProof/>
+                <w:webHidden/>
+              </w:rPr>
+              <w:instrText xml:space="preserve"> PAGEREF _Toc219137223 \h </w:instrText>
+            </w:r>
+            <w:r>
+              <w:rPr>
+                <w:noProof/>
+                <w:webHidden/>
+              </w:rPr>
+            </w:r>
+            <w:r>
+              <w:rPr>
+                <w:noProof/>
+                <w:webHidden/>
+              </w:rPr>
+              <w:fldChar w:fldCharType="separate"/>
+            </w:r>
+            <w:r>
+              <w:rPr>
+                <w:noProof/>
+                <w:webHidden/>
+              </w:rPr>
+              <w:t>26</w:t>
+            </w:r>
+            <w:r>
+              <w:rPr>
+                <w:noProof/>
+                <w:webHidden/>
+              </w:rPr>
+              <w:fldChar w:fldCharType="end"/>
+            </w:r>
+          </w:hyperlink>
+        </w:p>
+        <w:p>
+          <w:pPr>
+            <w:pStyle w:val="21"/>
+            <w:rPr>
+              <w:rFonts w:asciiTheme="minorHAnsi" w:eastAsiaTheme="minorEastAsia" w:hAnsiTheme="minorHAnsi" w:cstheme="minorBidi"/>
+              <w:noProof/>
+              <w:sz w:val="22"/>
+              <w:lang w:bidi="ar-SA"/>
+            </w:rPr>
+          </w:pPr>
+          <w:hyperlink w:anchor="_Toc219137224" w:history="1">
+            <w:r>
+              <w:rPr>
+                <w:rStyle w:val="aa"/>
+                <w:noProof/>
+              </w:rPr>
+              <w:t>8.2 Модульное тестирование</w:t>
+            </w:r>
+            <w:r>
+              <w:rPr>
+                <w:noProof/>
+                <w:webHidden/>
+              </w:rPr>
+              <w:tab/>
+            </w:r>
+            <w:r>
+              <w:rPr>
+                <w:noProof/>
+                <w:webHidden/>
+              </w:rPr>
+              <w:fldChar w:fldCharType="begin"/>
+            </w:r>
+            <w:r>
+              <w:rPr>
+                <w:noProof/>
+                <w:webHidden/>
+              </w:rPr>
+              <w:instrText xml:space="preserve"> PAGEREF _Toc219137224 \h </w:instrText>
+            </w:r>
+            <w:r>
+              <w:rPr>
+                <w:noProof/>
+                <w:webHidden/>
+              </w:rPr>
+            </w:r>
+            <w:r>
+              <w:rPr>
+                <w:noProof/>
+                <w:webHidden/>
+              </w:rPr>
+              <w:fldChar w:fldCharType="separate"/>
+            </w:r>
+            <w:r>
+              <w:rPr>
+                <w:noProof/>
+                <w:webHidden/>
+              </w:rPr>
+              <w:t>30</w:t>
+            </w:r>
+            <w:r>
+              <w:rPr>
+                <w:noProof/>
+                <w:webHidden/>
+              </w:rPr>
+              <w:fldChar w:fldCharType="end"/>
+            </w:r>
+          </w:hyperlink>
+        </w:p>
+        <w:p>
+          <w:pPr>
+            <w:pStyle w:val="21"/>
+            <w:rPr>
+              <w:rFonts w:asciiTheme="minorHAnsi" w:eastAsiaTheme="minorEastAsia" w:hAnsiTheme="minorHAnsi" w:cstheme="minorBidi"/>
+              <w:noProof/>
+              <w:sz w:val="22"/>
+              <w:lang w:bidi="ar-SA"/>
+            </w:rPr>
+          </w:pPr>
+          <w:hyperlink w:anchor="_Toc219137225" w:history="1">
+            <w:r>
+              <w:rPr>
+                <w:rStyle w:val="aa"/>
+                <w:noProof/>
+              </w:rPr>
+              <w:t>8.3 Нагрузочное тестирование</w:t>
+            </w:r>
+            <w:r>
+              <w:rPr>
+                <w:noProof/>
+                <w:webHidden/>
+              </w:rPr>
+              <w:tab/>
+            </w:r>
+            <w:r>
+              <w:rPr>
+                <w:noProof/>
+                <w:webHidden/>
+              </w:rPr>
+              <w:fldChar w:fldCharType="begin"/>
+            </w:r>
+            <w:r>
+              <w:rPr>
+                <w:noProof/>
+                <w:webHidden/>
+              </w:rPr>
+              <w:instrText xml:space="preserve"> PAGEREF _Toc219137225 \h </w:instrText>
+            </w:r>
+            <w:r>
+              <w:rPr>
+                <w:noProof/>
+                <w:webHidden/>
+              </w:rPr>
+            </w:r>
+            <w:r>
+              <w:rPr>
+                <w:noProof/>
+                <w:webHidden/>
+              </w:rPr>
+              <w:fldChar w:fldCharType="separate"/>
+            </w:r>
+            <w:r>
+              <w:rPr>
+                <w:noProof/>
+                <w:webHidden/>
+              </w:rPr>
+              <w:t>35</w:t>
+            </w:r>
+            <w:r>
+              <w:rPr>
+                <w:noProof/>
+                <w:webHidden/>
+              </w:rPr>
+              <w:fldChar w:fldCharType="end"/>
+            </w:r>
+          </w:hyperlink>
+        </w:p>
+        <w:p>
+          <w:pPr>
+            <w:pStyle w:val="13"/>
+            <w:rPr>
+              <w:rFonts w:asciiTheme="minorHAnsi" w:eastAsiaTheme="minorEastAsia" w:hAnsiTheme="minorHAnsi" w:cstheme="minorBidi"/>
+              <w:noProof/>
+              <w:sz w:val="22"/>
+              <w:lang w:bidi="ar-SA"/>
+            </w:rPr>
+          </w:pPr>
+          <w:hyperlink w:anchor="_Toc219137226" w:history="1">
+            <w:r>
+              <w:rPr>
+                <w:rStyle w:val="aa"/>
+                <w:noProof/>
+              </w:rPr>
+              <w:t>Заключение</w:t>
+            </w:r>
+            <w:r>
+              <w:rPr>
+                <w:noProof/>
+                <w:webHidden/>
+              </w:rPr>
+              <w:tab/>
+            </w:r>
+            <w:r>
+              <w:rPr>
+                <w:noProof/>
+                <w:webHidden/>
+              </w:rPr>
+              <w:fldChar w:fldCharType="begin"/>
+            </w:r>
+            <w:r>
+              <w:rPr>
+                <w:noProof/>
+                <w:webHidden/>
+              </w:rPr>
+              <w:instrText xml:space="preserve"> PAGEREF _Toc219137226 \h </w:instrText>
+            </w:r>
+            <w:r>
+              <w:rPr>
+                <w:noProof/>
+                <w:webHidden/>
+              </w:rPr>
+            </w:r>
+            <w:r>
+              <w:rPr>
+                <w:noProof/>
+                <w:webHidden/>
+              </w:rPr>
+              <w:fldChar w:fldCharType="separate"/>
+            </w:r>
+            <w:r>
+              <w:rPr>
+                <w:noProof/>
+                <w:webHidden/>
+              </w:rPr>
+              <w:t>37</w:t>
+            </w:r>
+            <w:r>
+              <w:rPr>
+                <w:noProof/>
+                <w:webHidden/>
+              </w:rPr>
+              <w:fldChar w:fldCharType="end"/>
+            </w:r>
+          </w:hyperlink>
+        </w:p>
+        <w:p>
+          <w:pPr>
+            <w:pStyle w:val="13"/>
+            <w:rPr>
+              <w:rFonts w:asciiTheme="minorHAnsi" w:eastAsiaTheme="minorEastAsia" w:hAnsiTheme="minorHAnsi" w:cstheme="minorBidi"/>
+              <w:noProof/>
+              <w:sz w:val="22"/>
+              <w:lang w:bidi="ar-SA"/>
+            </w:rPr>
+          </w:pPr>
+          <w:hyperlink w:anchor="_Toc219137227" w:history="1">
+            <w:r>
+              <w:rPr>
+                <w:rStyle w:val="aa"/>
+                <w:noProof/>
+              </w:rPr>
+              <w:t>Список использованных источников</w:t>
+            </w:r>
+            <w:r>
+              <w:rPr>
+                <w:noProof/>
+                <w:webHidden/>
+              </w:rPr>
+              <w:tab/>
+            </w:r>
+            <w:r>
+              <w:rPr>
+                <w:noProof/>
+                <w:webHidden/>
+              </w:rPr>
+              <w:fldChar w:fldCharType="begin"/>
+            </w:r>
+            <w:r>
+              <w:rPr>
+                <w:noProof/>
+                <w:webHidden/>
+              </w:rPr>
+              <w:instrText xml:space="preserve"> PAGEREF _Toc219137227 \h </w:instrText>
+            </w:r>
+            <w:r>
+              <w:rPr>
+                <w:noProof/>
+                <w:webHidden/>
+              </w:rPr>
+            </w:r>
+            <w:r>
+              <w:rPr>
+                <w:noProof/>
+                <w:webHidden/>
+              </w:rPr>
+              <w:fldChar w:fldCharType="separate"/>
+            </w:r>
+            <w:r>
+              <w:rPr>
+                <w:noProof/>
+                <w:webHidden/>
+              </w:rPr>
+              <w:t>38</w:t>
+            </w:r>
+            <w:r>
+              <w:rPr>
+                <w:noProof/>
+                <w:webHidden/>
+              </w:rPr>
+              <w:fldChar w:fldCharType="end"/>
+            </w:r>
+          </w:hyperlink>
+        </w:p>
+        <w:p>
+          <w:r>
+            <w:rPr>
+              <w:b/>
+              <w:bCs/>
+            </w:rPr>
+            <w:fldChar w:fldCharType="end"/>
+          </w:r>
+        </w:p>
+      </w:sdtContent>
+    </w:sdt>
+    <w:p>
+      <w:pPr>
+        <w:pStyle w:val="10"/>
+        <w:jc w:val="both"/>
+      </w:pPr>
+      <w:r>
+        <w:br w:type="page"/>
+      </w:r>
+    </w:p>
+    <w:p>
+      <w:pPr>
+        <w:pStyle w:val="10"/>
+      </w:pPr>
+      <w:bookmarkStart w:id="2" w:name="_Toc219137214"/>
       <w:r>
         <w:lastRenderedPageBreak/>
         <w:t>Введение</w:t>
       </w:r>
       <w:bookmarkEnd w:id="0"/>
+      <w:bookmarkEnd w:id="2"/>
     </w:p>
     <w:p>
       <w:pPr>
@@ -637,7 +1667,49 @@
         <w:rPr>
           <w:color w:val="000000"/>
         </w:rPr>
-        <w:t>(Component Object Model)</w:t>
+        <w:t>(</w:t>
+      </w:r>
+      <w:proofErr w:type="spellStart"/>
+      <w:r>
+        <w:rPr>
+          <w:color w:val="000000"/>
+        </w:rPr>
+        <w:t>Component</w:t>
+      </w:r>
+      <w:proofErr w:type="spellEnd"/>
+      <w:r>
+        <w:rPr>
+          <w:color w:val="000000"/>
+        </w:rPr>
+        <w:t xml:space="preserve"> </w:t>
+      </w:r>
+      <w:proofErr w:type="spellStart"/>
+      <w:r>
+        <w:rPr>
+          <w:color w:val="000000"/>
+        </w:rPr>
+        <w:t>Object</w:t>
+      </w:r>
+      <w:proofErr w:type="spellEnd"/>
+      <w:r>
+        <w:rPr>
+          <w:color w:val="000000"/>
+        </w:rPr>
+        <w:t xml:space="preserve"> </w:t>
+      </w:r>
+      <w:proofErr w:type="spellStart"/>
+      <w:r>
+        <w:rPr>
+          <w:color w:val="000000"/>
+        </w:rPr>
+        <w:t>Model</w:t>
+      </w:r>
+      <w:proofErr w:type="spellEnd"/>
+      <w:r>
+        <w:rPr>
+          <w:color w:val="000000"/>
+        </w:rPr>
+        <w:t>)</w:t>
       </w:r>
       <w:r>
         <w:rPr>
@@ -671,30 +1743,34 @@
         </w:rPr>
         <w:br w:type="page"/>
       </w:r>
+      <w:bookmarkStart w:id="3" w:name="_GoBack"/>
+      <w:bookmarkEnd w:id="3"/>
     </w:p>
     <w:p>
       <w:pPr>
         <w:pStyle w:val="10"/>
       </w:pPr>
-      <w:bookmarkStart w:id="1" w:name="_Toc185369648"/>
-      <w:bookmarkStart w:id="2" w:name="_Toc185597178"/>
-      <w:bookmarkStart w:id="3" w:name="_Toc185949938"/>
-      <w:bookmarkStart w:id="4" w:name="_Toc185950145"/>
-      <w:bookmarkStart w:id="5" w:name="_Toc185950975"/>
-      <w:bookmarkStart w:id="6" w:name="_Toc185951545"/>
+      <w:bookmarkStart w:id="4" w:name="_Toc185369648"/>
+      <w:bookmarkStart w:id="5" w:name="_Toc185597178"/>
+      <w:bookmarkStart w:id="6" w:name="_Toc185949938"/>
+      <w:bookmarkStart w:id="7" w:name="_Toc185950145"/>
+      <w:bookmarkStart w:id="8" w:name="_Toc185950975"/>
+      <w:bookmarkStart w:id="9" w:name="_Toc185951545"/>
+      <w:bookmarkStart w:id="10" w:name="_Toc219137215"/>
       <w:r>
         <w:lastRenderedPageBreak/>
         <w:t xml:space="preserve">1 </w:t>
       </w:r>
-      <w:bookmarkEnd w:id="1"/>
-      <w:bookmarkEnd w:id="2"/>
-      <w:bookmarkEnd w:id="3"/>
       <w:bookmarkEnd w:id="4"/>
       <w:bookmarkEnd w:id="5"/>
       <w:bookmarkEnd w:id="6"/>
+      <w:bookmarkEnd w:id="7"/>
+      <w:bookmarkEnd w:id="8"/>
+      <w:bookmarkEnd w:id="9"/>
       <w:r>
         <w:t>ПОСТАНОВКА И АНАЛИЗ ЗАДАЧИ</w:t>
       </w:r>
+      <w:bookmarkEnd w:id="10"/>
     </w:p>
     <w:p>
       <w:pPr>
@@ -1219,7 +2295,23 @@
                 <w:sz w:val="24"/>
                 <w:szCs w:val="24"/>
               </w:rPr>
-              <w:t>RSDN Magazine #1-2004</w:t>
+              <w:t xml:space="preserve">RSDN </w:t>
+            </w:r>
+            <w:proofErr w:type="spellStart"/>
+            <w:r>
+              <w:rPr>
+                <w:sz w:val="24"/>
+                <w:szCs w:val="24"/>
+              </w:rPr>
+              <w:t>Magazine</w:t>
+            </w:r>
+            <w:proofErr w:type="spellEnd"/>
+            <w:r>
+              <w:rPr>
+                <w:sz w:val="24"/>
+                <w:szCs w:val="24"/>
+              </w:rPr>
+              <w:t xml:space="preserve"> #1-2004</w:t>
             </w:r>
           </w:p>
         </w:tc>
@@ -1663,7 +2755,25 @@
                 <w:sz w:val="24"/>
                 <w:szCs w:val="24"/>
               </w:rPr>
-              <w:t>RSDN Magazine #1-2004</w:t>
+              <w:t xml:space="preserve">RSDN </w:t>
+            </w:r>
+            <w:proofErr w:type="spellStart"/>
+            <w:r>
+              <w:rPr>
+                <w:color w:val="000000"/>
+                <w:sz w:val="24"/>
+                <w:szCs w:val="24"/>
+              </w:rPr>
+              <w:t>Magazine</w:t>
+            </w:r>
+            <w:proofErr w:type="spellEnd"/>
+            <w:r>
+              <w:rPr>
+                <w:color w:val="000000"/>
+                <w:sz w:val="24"/>
+                <w:szCs w:val="24"/>
+              </w:rPr>
+              <w:t xml:space="preserve"> #1-2004</w:t>
             </w:r>
           </w:p>
           <w:p>
@@ -2181,25 +3291,27 @@
       <w:pPr>
         <w:pStyle w:val="10"/>
       </w:pPr>
-      <w:bookmarkStart w:id="7" w:name="_Toc185369656"/>
-      <w:bookmarkStart w:id="8" w:name="_Toc185597188"/>
-      <w:bookmarkStart w:id="9" w:name="_Toc185949948"/>
-      <w:bookmarkStart w:id="10" w:name="_Toc185950155"/>
-      <w:bookmarkStart w:id="11" w:name="_Toc185950985"/>
-      <w:bookmarkStart w:id="12" w:name="_Toc185951555"/>
+      <w:bookmarkStart w:id="11" w:name="_Toc185369656"/>
+      <w:bookmarkStart w:id="12" w:name="_Toc185597188"/>
+      <w:bookmarkStart w:id="13" w:name="_Toc185949948"/>
+      <w:bookmarkStart w:id="14" w:name="_Toc185950155"/>
+      <w:bookmarkStart w:id="15" w:name="_Toc185950985"/>
+      <w:bookmarkStart w:id="16" w:name="_Toc185951555"/>
+      <w:bookmarkStart w:id="17" w:name="_Toc219137216"/>
       <w:r>
         <w:lastRenderedPageBreak/>
         <w:t xml:space="preserve">2 </w:t>
       </w:r>
-      <w:bookmarkEnd w:id="7"/>
-      <w:bookmarkEnd w:id="8"/>
-      <w:bookmarkEnd w:id="9"/>
-      <w:bookmarkEnd w:id="10"/>
       <w:bookmarkEnd w:id="11"/>
       <w:bookmarkEnd w:id="12"/>
+      <w:bookmarkEnd w:id="13"/>
+      <w:bookmarkEnd w:id="14"/>
+      <w:bookmarkEnd w:id="15"/>
+      <w:bookmarkEnd w:id="16"/>
       <w:r>
         <w:t>ОПИСАНИЕ ПРЕДМЕТА ПРОЕКТИРОВАНИЯ</w:t>
       </w:r>
+      <w:bookmarkEnd w:id="17"/>
     </w:p>
     <w:p/>
     <w:p>
@@ -2398,7 +3510,27 @@
           <w:szCs w:val="28"/>
           <w:lang w:bidi="ar-SA"/>
         </w:rPr>
-        <w:t xml:space="preserve">адиус скругления углов столешницы </w:t>
+        <w:t xml:space="preserve">адиус </w:t>
+      </w:r>
+      <w:proofErr w:type="spellStart"/>
+      <w:r>
+        <w:rPr>
+          <w:rFonts w:eastAsia="SimSun" w:cs="Times New Roman (Заголовки (сло"/>
+          <w:color w:val="000000"/>
+          <w:szCs w:val="28"/>
+          <w:lang w:bidi="ar-SA"/>
+        </w:rPr>
+        <w:t>скругления</w:t>
+      </w:r>
+      <w:proofErr w:type="spellEnd"/>
+      <w:r>
+        <w:rPr>
+          <w:rFonts w:eastAsia="SimSun" w:cs="Times New Roman (Заголовки (сло"/>
+          <w:color w:val="000000"/>
+          <w:szCs w:val="28"/>
+          <w:lang w:bidi="ar-SA"/>
+        </w:rPr>
+        <w:t xml:space="preserve"> углов столешницы </w:t>
       </w:r>
       <w:r>
         <w:rPr>
@@ -2466,7 +3598,27 @@
           <w:szCs w:val="28"/>
           <w:lang w:bidi="ar-SA"/>
         </w:rPr>
-        <w:t xml:space="preserve">адиус скругления фасок столешницы </w:t>
+        <w:t xml:space="preserve">адиус </w:t>
+      </w:r>
+      <w:proofErr w:type="spellStart"/>
+      <w:r>
+        <w:rPr>
+          <w:rFonts w:eastAsia="SimSun" w:cs="Times New Roman (Заголовки (сло"/>
+          <w:color w:val="000000"/>
+          <w:szCs w:val="28"/>
+          <w:lang w:bidi="ar-SA"/>
+        </w:rPr>
+        <w:t>скругления</w:t>
+      </w:r>
+      <w:proofErr w:type="spellEnd"/>
+      <w:r>
+        <w:rPr>
+          <w:rFonts w:eastAsia="SimSun" w:cs="Times New Roman (Заголовки (сло"/>
+          <w:color w:val="000000"/>
+          <w:szCs w:val="28"/>
+          <w:lang w:bidi="ar-SA"/>
+        </w:rPr>
+        <w:t xml:space="preserve"> фасок столешницы </w:t>
       </w:r>
       <w:r>
         <w:rPr>
@@ -2525,9 +3677,9 @@
           <w:lang w:bidi="ar-SA"/>
         </w:rPr>
         <w:drawing>
-          <wp:inline distT="0" distB="0" distL="0" distR="0" wp14:anchorId="60688BA9" wp14:editId="25C2B1B5">
-            <wp:extent cx="3581400" cy="3970577"/>
-            <wp:effectExtent l="12700" t="12700" r="12700" b="17780"/>
+          <wp:inline distT="0" distB="0" distL="0" distR="0" wp14:anchorId="60688BA9" wp14:editId="386C97A6">
+            <wp:extent cx="3958201" cy="4388323"/>
+            <wp:effectExtent l="19050" t="19050" r="23495" b="12700"/>
             <wp:docPr id="2" name="Рисунок 2"/>
             <wp:cNvGraphicFramePr>
               <a:graphicFrameLocks xmlns:a="http://schemas.openxmlformats.org/drawingml/2006/main" noChangeAspect="1"/>
@@ -2548,7 +3700,7 @@
                   <pic:spPr>
                     <a:xfrm>
                       <a:off x="0" y="0"/>
-                      <a:ext cx="3587540" cy="3977384"/>
+                      <a:ext cx="3988776" cy="4422221"/>
                     </a:xfrm>
                     <a:prstGeom prst="rect">
                       <a:avLst/>
@@ -2658,43 +3810,32 @@
         </w:rPr>
         <w:t>1).</w:t>
       </w:r>
-    </w:p>
-    <w:p>
-      <w:pPr>
-        <w:rPr>
-          <w:szCs w:val="28"/>
-        </w:rPr>
-      </w:pPr>
-      <w:bookmarkStart w:id="13" w:name="_Toc185369666"/>
-      <w:r>
-        <w:rPr>
-          <w:szCs w:val="28"/>
-        </w:rPr>
-        <w:br w:type="page"/>
-      </w:r>
+      <w:bookmarkStart w:id="18" w:name="_Toc185369666"/>
     </w:p>
     <w:p>
       <w:pPr>
         <w:pStyle w:val="10"/>
       </w:pPr>
-      <w:bookmarkStart w:id="14" w:name="_Toc185597198"/>
-      <w:bookmarkStart w:id="15" w:name="_Toc185949958"/>
-      <w:bookmarkStart w:id="16" w:name="_Toc185950165"/>
-      <w:bookmarkStart w:id="17" w:name="_Toc185950995"/>
-      <w:bookmarkStart w:id="18" w:name="_Toc185951565"/>
+      <w:bookmarkStart w:id="19" w:name="_Toc185597198"/>
+      <w:bookmarkStart w:id="20" w:name="_Toc185949958"/>
+      <w:bookmarkStart w:id="21" w:name="_Toc185950165"/>
+      <w:bookmarkStart w:id="22" w:name="_Toc185950995"/>
+      <w:bookmarkStart w:id="23" w:name="_Toc185951565"/>
+      <w:bookmarkStart w:id="24" w:name="_Toc219137217"/>
       <w:r>
         <w:lastRenderedPageBreak/>
         <w:t xml:space="preserve">3 </w:t>
       </w:r>
-      <w:bookmarkEnd w:id="13"/>
-      <w:bookmarkEnd w:id="14"/>
-      <w:bookmarkEnd w:id="15"/>
-      <w:bookmarkEnd w:id="16"/>
-      <w:bookmarkEnd w:id="17"/>
       <w:bookmarkEnd w:id="18"/>
+      <w:bookmarkEnd w:id="19"/>
+      <w:bookmarkEnd w:id="20"/>
+      <w:bookmarkEnd w:id="21"/>
+      <w:bookmarkEnd w:id="22"/>
+      <w:bookmarkEnd w:id="23"/>
       <w:r>
         <w:t>ВЫБОР ИНСТРУМЕНТОВ И СРЕДСТВ РЕАЛИЗАЦИИ</w:t>
       </w:r>
+      <w:bookmarkEnd w:id="24"/>
     </w:p>
     <w:p/>
     <w:p>
@@ -2707,9 +3848,19 @@
       <w:r>
         <w:t xml:space="preserve">В качестве среды разработки была выбрана </w:t>
       </w:r>
-      <w:r>
-        <w:t>Visual Studio</w:t>
-      </w:r>
+      <w:proofErr w:type="spellStart"/>
+      <w:r>
+        <w:t>Visual</w:t>
+      </w:r>
+      <w:proofErr w:type="spellEnd"/>
+      <w:r>
+        <w:t xml:space="preserve"> </w:t>
+      </w:r>
+      <w:proofErr w:type="spellStart"/>
+      <w:r>
+        <w:t>Studio</w:t>
+      </w:r>
+      <w:proofErr w:type="spellEnd"/>
       <w:r>
         <w:t xml:space="preserve"> 2022</w:t>
       </w:r>
@@ -2725,9 +3876,11 @@
       <w:r>
         <w:t>имеет официальную бесплатную версию «</w:t>
       </w:r>
+      <w:proofErr w:type="spellStart"/>
       <w:r>
         <w:t>Community</w:t>
       </w:r>
+      <w:proofErr w:type="spellEnd"/>
       <w:r>
         <w:t>»</w:t>
       </w:r>
@@ -2754,11 +3907,16 @@
       <w:r>
         <w:t xml:space="preserve"> </w:t>
       </w:r>
+      <w:proofErr w:type="spellStart"/>
       <w:r>
         <w:t>ф</w:t>
       </w:r>
       <w:r>
-        <w:t xml:space="preserve">реймворк </w:t>
+        <w:t>реймворк</w:t>
+      </w:r>
+      <w:proofErr w:type="spellEnd"/>
+      <w:r>
+        <w:t xml:space="preserve"> </w:t>
       </w:r>
       <w:r>
         <w:t>—</w:t>
@@ -2787,8 +3945,13 @@
       <w:r>
         <w:t>-</w:t>
       </w:r>
-      <w:r>
-        <w:t xml:space="preserve">фреймворк </w:t>
+      <w:proofErr w:type="spellStart"/>
+      <w:r>
+        <w:t>фреймворк</w:t>
+      </w:r>
+      <w:proofErr w:type="spellEnd"/>
+      <w:r>
+        <w:t xml:space="preserve"> </w:t>
       </w:r>
       <w:r>
         <w:t>—</w:t>
@@ -2796,9 +3959,19 @@
       <w:r>
         <w:t xml:space="preserve"> </w:t>
       </w:r>
-      <w:r>
-        <w:t>Windows Forms</w:t>
-      </w:r>
+      <w:proofErr w:type="spellStart"/>
+      <w:r>
+        <w:t>Windows</w:t>
+      </w:r>
+      <w:proofErr w:type="spellEnd"/>
+      <w:r>
+        <w:t xml:space="preserve"> </w:t>
+      </w:r>
+      <w:proofErr w:type="spellStart"/>
+      <w:r>
+        <w:t>Forms</w:t>
+      </w:r>
+      <w:proofErr w:type="spellEnd"/>
       <w:r>
         <w:t>.</w:t>
       </w:r>
@@ -2890,7 +4063,21 @@
         <w:rPr>
           <w:lang w:val="en-US"/>
         </w:rPr>
-        <w:t xml:space="preserve">: NUnit 3.14.0 — </w:t>
+        <w:t xml:space="preserve">: </w:t>
+      </w:r>
+      <w:proofErr w:type="spellStart"/>
+      <w:r>
+        <w:rPr>
+          <w:lang w:val="en-US"/>
+        </w:rPr>
+        <w:t>NUnit</w:t>
+      </w:r>
+      <w:proofErr w:type="spellEnd"/>
+      <w:r>
+        <w:rPr>
+          <w:lang w:val="en-US"/>
+        </w:rPr>
+        <w:t xml:space="preserve"> 3.14.0 — </w:t>
       </w:r>
       <w:r>
         <w:t>современный</w:t>
@@ -2901,9 +4088,11 @@
         </w:rPr>
         <w:t xml:space="preserve"> </w:t>
       </w:r>
+      <w:proofErr w:type="spellStart"/>
       <w:r>
         <w:t>фреймворк</w:t>
       </w:r>
+      <w:proofErr w:type="spellEnd"/>
       <w:r>
         <w:rPr>
           <w:lang w:val="en-US"/>
@@ -2953,7 +4142,21 @@
         <w:rPr>
           <w:lang w:val="en-US"/>
         </w:rPr>
-        <w:t xml:space="preserve"> NUnit-</w:t>
+        <w:t xml:space="preserve"> </w:t>
+      </w:r>
+      <w:proofErr w:type="spellStart"/>
+      <w:r>
+        <w:rPr>
+          <w:lang w:val="en-US"/>
+        </w:rPr>
+        <w:t>NUnit</w:t>
+      </w:r>
+      <w:proofErr w:type="spellEnd"/>
+      <w:r>
+        <w:rPr>
+          <w:lang w:val="en-US"/>
+        </w:rPr>
+        <w:t>-</w:t>
       </w:r>
       <w:r>
         <w:t>тестов</w:t>
@@ -2971,7 +4174,21 @@
         <w:rPr>
           <w:lang w:val="en-US"/>
         </w:rPr>
-        <w:t xml:space="preserve"> Visual Studio, Coverlet.Collector 6.0.0 — </w:t>
+        <w:t xml:space="preserve"> Visual Studio, </w:t>
+      </w:r>
+      <w:proofErr w:type="spellStart"/>
+      <w:r>
+        <w:rPr>
+          <w:lang w:val="en-US"/>
+        </w:rPr>
+        <w:t>Coverlet.Collector</w:t>
+      </w:r>
+      <w:proofErr w:type="spellEnd"/>
+      <w:r>
+        <w:rPr>
+          <w:lang w:val="en-US"/>
+        </w:rPr>
+        <w:t xml:space="preserve"> 6.0.0 — </w:t>
       </w:r>
       <w:r>
         <w:t>инструмент</w:t>
@@ -3040,12 +4257,14 @@
       <w:r>
         <w:t xml:space="preserve">Инструмент контроля качества кода — </w:t>
       </w:r>
+      <w:proofErr w:type="spellStart"/>
       <w:r>
         <w:rPr>
           <w:lang w:val="en-US"/>
         </w:rPr>
         <w:t>StyleCop</w:t>
       </w:r>
+      <w:proofErr w:type="spellEnd"/>
       <w:r>
         <w:t>.</w:t>
       </w:r>
@@ -3064,8 +4283,13 @@
         </w:rPr>
         <w:t>c</w:t>
       </w:r>
-      <w:r>
-        <w:t>татический анализатор кода на соответствие стандартам C#.</w:t>
+      <w:proofErr w:type="spellStart"/>
+      <w:r>
+        <w:t>татический</w:t>
+      </w:r>
+      <w:proofErr w:type="spellEnd"/>
+      <w:r>
+        <w:t xml:space="preserve"> анализатор кода на соответствие стандартам C#.</w:t>
       </w:r>
     </w:p>
     <w:p>
@@ -3092,12 +4316,14 @@
       <w:r>
         <w:t xml:space="preserve"> </w:t>
       </w:r>
+      <w:proofErr w:type="spellStart"/>
       <w:r>
         <w:rPr>
           <w:lang w:val="en-US"/>
         </w:rPr>
         <w:t>Git</w:t>
       </w:r>
+      <w:proofErr w:type="spellEnd"/>
       <w:r>
         <w:t>.</w:t>
       </w:r>
@@ -3125,6 +4351,7 @@
       <w:pPr>
         <w:pStyle w:val="10"/>
       </w:pPr>
+      <w:bookmarkStart w:id="25" w:name="_Toc219137218"/>
       <w:r>
         <w:lastRenderedPageBreak/>
         <w:t>4</w:t>
@@ -3135,6 +4362,7 @@
       <w:r>
         <w:t>НАЗНАЧЕНИЕ ПЛАГИНА</w:t>
       </w:r>
+      <w:bookmarkEnd w:id="25"/>
     </w:p>
     <w:p>
       <w:pPr>
@@ -3157,9 +4385,9 @@
           <w:lang w:bidi="ar-SA"/>
         </w:rPr>
         <w:drawing>
-          <wp:inline distT="0" distB="0" distL="0" distR="0" wp14:anchorId="123B03F1" wp14:editId="651B368E">
-            <wp:extent cx="3581400" cy="4495800"/>
-            <wp:effectExtent l="19050" t="19050" r="19050" b="19050"/>
+          <wp:inline distT="0" distB="0" distL="0" distR="0" wp14:anchorId="123B03F1" wp14:editId="38F532C2">
+            <wp:extent cx="5003442" cy="6280918"/>
+            <wp:effectExtent l="19050" t="19050" r="26035" b="24765"/>
             <wp:docPr id="7" name="Рисунок 7"/>
             <wp:cNvGraphicFramePr>
               <a:graphicFrameLocks xmlns:a="http://schemas.openxmlformats.org/drawingml/2006/main" noChangeAspect="1"/>
@@ -3180,7 +4408,7 @@
                   <pic:spPr>
                     <a:xfrm>
                       <a:off x="0" y="0"/>
-                      <a:ext cx="3581400" cy="4495800"/>
+                      <a:ext cx="5048422" cy="6337383"/>
                     </a:xfrm>
                     <a:prstGeom prst="rect">
                       <a:avLst/>
@@ -3220,27 +4448,9 @@
     </w:p>
     <w:p>
       <w:pPr>
-        <w:widowControl/>
-        <w:autoSpaceDE/>
-        <w:autoSpaceDN/>
-        <w:spacing w:after="200" w:line="276" w:lineRule="auto"/>
-        <w:ind w:firstLine="0"/>
-        <w:jc w:val="left"/>
-        <w:rPr>
-          <w:szCs w:val="28"/>
-        </w:rPr>
-      </w:pPr>
-      <w:r>
-        <w:rPr>
-          <w:szCs w:val="28"/>
-        </w:rPr>
-        <w:br w:type="page"/>
-      </w:r>
-    </w:p>
-    <w:p>
-      <w:pPr>
         <w:pStyle w:val="10"/>
       </w:pPr>
+      <w:bookmarkStart w:id="26" w:name="_Toc219137219"/>
       <w:r>
         <w:lastRenderedPageBreak/>
         <w:t>5</w:t>
@@ -3251,16 +4461,33 @@
       <w:r>
         <w:t>ОБЗОР АНАЛОГОВ</w:t>
       </w:r>
+      <w:bookmarkEnd w:id="26"/>
     </w:p>
     <w:p/>
     <w:p>
       <w:r>
-        <w:t>Программа автоматического построения 3D моделей и разверток по заданным значениям в AutoCAD «Лекало». Расчет и построение механических передач</w:t>
-      </w:r>
-    </w:p>
-    <w:p>
-      <w:r>
-        <w:t>Данная программа позволяет создавать следующие 3D модели в AutoCAD посредством ввода размеров с клавиатуры:</w:t>
+        <w:t xml:space="preserve">Программа автоматического построения 3D моделей и разверток по заданным значениям в </w:t>
+      </w:r>
+      <w:proofErr w:type="spellStart"/>
+      <w:r>
+        <w:t>AutoCAD</w:t>
+      </w:r>
+      <w:proofErr w:type="spellEnd"/>
+      <w:r>
+        <w:t xml:space="preserve"> «Лекало». Расчет и построение механических передач</w:t>
+      </w:r>
+    </w:p>
+    <w:p>
+      <w:r>
+        <w:t xml:space="preserve">Данная программа позволяет создавать следующие 3D модели в </w:t>
+      </w:r>
+      <w:proofErr w:type="spellStart"/>
+      <w:r>
+        <w:t>AutoCAD</w:t>
+      </w:r>
+      <w:proofErr w:type="spellEnd"/>
+      <w:r>
+        <w:t xml:space="preserve"> посредством ввода размеров с клавиатуры:</w:t>
       </w:r>
     </w:p>
     <w:p>
@@ -3328,7 +4555,23 @@
         <w:contextualSpacing/>
       </w:pPr>
       <w:r>
-        <w:t>элементы гидро- и пнемвоприводов;</w:t>
+        <w:t xml:space="preserve">элементы </w:t>
+      </w:r>
+      <w:proofErr w:type="spellStart"/>
+      <w:r>
+        <w:t>гидро</w:t>
+      </w:r>
+      <w:proofErr w:type="spellEnd"/>
+      <w:r>
+        <w:t xml:space="preserve">- и </w:t>
+      </w:r>
+      <w:proofErr w:type="spellStart"/>
+      <w:r>
+        <w:t>пнемвоприводов</w:t>
+      </w:r>
+      <w:proofErr w:type="spellEnd"/>
+      <w:r>
+        <w:t>;</w:t>
       </w:r>
     </w:p>
     <w:p>
@@ -3446,11 +4689,19 @@
       <w:r>
         <w:t xml:space="preserve">Вторым аналогом является плагин </w:t>
       </w:r>
+      <w:proofErr w:type="spellStart"/>
       <w:r>
         <w:rPr>
           <w:rFonts w:eastAsia="Calibri"/>
         </w:rPr>
-        <w:t>Плагин «</w:t>
+        <w:t>Плагин</w:t>
+      </w:r>
+      <w:proofErr w:type="spellEnd"/>
+      <w:r>
+        <w:rPr>
+          <w:rFonts w:eastAsia="Calibri"/>
+        </w:rPr>
+        <w:t xml:space="preserve"> «</w:t>
       </w:r>
       <w:r>
         <w:rPr>
@@ -3463,7 +4714,21 @@
         <w:rPr>
           <w:rFonts w:eastAsia="Calibri"/>
         </w:rPr>
-        <w:t>» для программы FreeCAD.</w:t>
+        <w:t xml:space="preserve">» для программы </w:t>
+      </w:r>
+      <w:proofErr w:type="spellStart"/>
+      <w:r>
+        <w:rPr>
+          <w:rFonts w:eastAsia="Calibri"/>
+        </w:rPr>
+        <w:t>FreeCAD</w:t>
+      </w:r>
+      <w:proofErr w:type="spellEnd"/>
+      <w:r>
+        <w:rPr>
+          <w:rFonts w:eastAsia="Calibri"/>
+        </w:rPr>
+        <w:t>.</w:t>
       </w:r>
     </w:p>
     <w:p>
@@ -3598,7 +4863,21 @@
         <w:rPr>
           <w:color w:val="000000"/>
         </w:rPr>
-        <w:t xml:space="preserve"> Пользовательский интерфейс плагина «Fasteners»</w:t>
+        <w:t xml:space="preserve"> Пользовательский интерфейс плагина «</w:t>
+      </w:r>
+      <w:proofErr w:type="spellStart"/>
+      <w:r>
+        <w:rPr>
+          <w:color w:val="000000"/>
+        </w:rPr>
+        <w:t>Fasteners</w:t>
+      </w:r>
+      <w:proofErr w:type="spellEnd"/>
+      <w:r>
+        <w:rPr>
+          <w:color w:val="000000"/>
+        </w:rPr>
+        <w:t>»</w:t>
       </w:r>
     </w:p>
     <w:p>
@@ -3608,6 +4887,7 @@
       <w:r>
         <w:br w:type="page"/>
       </w:r>
+      <w:bookmarkStart w:id="27" w:name="_Toc219137220"/>
       <w:r>
         <w:lastRenderedPageBreak/>
         <w:t>6</w:t>
@@ -3618,6 +4898,7 @@
       <w:r>
         <w:t>ОПИСАНИЕ РЕАЛИЗАЦИИ</w:t>
       </w:r>
+      <w:bookmarkEnd w:id="27"/>
     </w:p>
     <w:p/>
     <w:p>
@@ -3625,7 +4906,15 @@
         <w:t>На рисунке 6</w:t>
       </w:r>
       <w:r>
-        <w:t>.1 представлена UML-диаграмма классов, реализованная после проектирование архитектуры.</w:t>
+        <w:t xml:space="preserve">.1 представлена UML-диаграмма классов, реализованная </w:t>
+      </w:r>
+      <w:proofErr w:type="gramStart"/>
+      <w:r>
+        <w:t>после проектирование</w:t>
+      </w:r>
+      <w:proofErr w:type="gramEnd"/>
+      <w:r>
+        <w:t xml:space="preserve"> архитектуры.</w:t>
       </w:r>
     </w:p>
     <w:p>
@@ -3698,11 +4987,11 @@
       <w:r>
         <w:t xml:space="preserve"> </w:t>
       </w:r>
-      <w:bookmarkStart w:id="19" w:name="_Hlk217317502"/>
+      <w:bookmarkStart w:id="28" w:name="_Hlk217317502"/>
       <w:r>
         <w:t>UML-диаграмма классов</w:t>
       </w:r>
-      <w:bookmarkEnd w:id="19"/>
+      <w:bookmarkEnd w:id="28"/>
       <w:r>
         <w:t xml:space="preserve"> плагина «</w:t>
       </w:r>
@@ -3716,13 +5005,11 @@
     <w:p>
       <w:pPr>
         <w:pStyle w:val="af9"/>
-        <w:jc w:val="both"/>
       </w:pPr>
     </w:p>
     <w:p>
       <w:pPr>
         <w:pStyle w:val="af9"/>
-        <w:jc w:val="both"/>
         <w:rPr>
           <w:lang w:val="en-US"/>
         </w:rPr>
@@ -3758,11 +5045,20 @@
         <w:rPr>
           <w:lang w:val="en-US"/>
         </w:rPr>
-        <w:t>UML-диаграмма</w:t>
-      </w:r>
+        <w:t>UML-</w:t>
+      </w:r>
+      <w:proofErr w:type="spellStart"/>
+      <w:r>
+        <w:rPr>
+          <w:lang w:val="en-US"/>
+        </w:rPr>
+        <w:t>диаграмма</w:t>
+      </w:r>
+      <w:proofErr w:type="spellEnd"/>
       <w:r>
         <w:t xml:space="preserve"> </w:t>
       </w:r>
+      <w:proofErr w:type="spellStart"/>
       <w:r>
         <w:rPr>
           <w:lang w:val="en-US"/>
@@ -3773,7 +5069,56 @@
         <w:rPr>
           <w:lang w:val="en-US"/>
         </w:rPr>
-        <w:t xml:space="preserve">лассов представлена на рисунке </w:t>
+        <w:t>лассов</w:t>
+      </w:r>
+      <w:proofErr w:type="spellEnd"/>
+      <w:r>
+        <w:rPr>
+          <w:lang w:val="en-US"/>
+        </w:rPr>
+        <w:t xml:space="preserve"> </w:t>
+      </w:r>
+      <w:proofErr w:type="spellStart"/>
+      <w:r>
+        <w:rPr>
+          <w:lang w:val="en-US"/>
+        </w:rPr>
+        <w:t>представлена</w:t>
+      </w:r>
+      <w:proofErr w:type="spellEnd"/>
+      <w:r>
+        <w:rPr>
+          <w:lang w:val="en-US"/>
+        </w:rPr>
+        <w:t xml:space="preserve"> </w:t>
+      </w:r>
+      <w:proofErr w:type="spellStart"/>
+      <w:r>
+        <w:rPr>
+          <w:lang w:val="en-US"/>
+        </w:rPr>
+        <w:t>на</w:t>
+      </w:r>
+      <w:proofErr w:type="spellEnd"/>
+      <w:r>
+        <w:rPr>
+          <w:lang w:val="en-US"/>
+        </w:rPr>
+        <w:t xml:space="preserve"> </w:t>
+      </w:r>
+      <w:proofErr w:type="spellStart"/>
+      <w:r>
+        <w:rPr>
+          <w:lang w:val="en-US"/>
+        </w:rPr>
+        <w:t>рисунке</w:t>
+      </w:r>
+      <w:proofErr w:type="spellEnd"/>
+      <w:r>
+        <w:rPr>
+          <w:lang w:val="en-US"/>
+        </w:rPr>
+        <w:t xml:space="preserve"> </w:t>
       </w:r>
       <w:r>
         <w:t>6</w:t>
@@ -3789,13 +5134,17 @@
       <w:pPr>
         <w:pStyle w:val="af9"/>
         <w:ind w:firstLine="0"/>
-      </w:pPr>
-      <w:r>
+        <w:jc w:val="center"/>
+      </w:pPr>
+      <w:r>
+        <w:rPr>
+          <w:noProof/>
+        </w:rPr>
         <w:lastRenderedPageBreak/>
         <w:drawing>
-          <wp:inline distT="0" distB="0" distL="0" distR="0" wp14:anchorId="56F5FD3F" wp14:editId="25FBF3CC">
-            <wp:extent cx="5939766" cy="4220860"/>
-            <wp:effectExtent l="0" t="0" r="4445" b="8255"/>
+          <wp:inline distT="0" distB="0" distL="0" distR="0" wp14:anchorId="56F5FD3F" wp14:editId="471E3D5C">
+            <wp:extent cx="5852027" cy="4219994"/>
+            <wp:effectExtent l="0" t="0" r="0" b="9525"/>
             <wp:docPr id="5" name="Рисунок 5"/>
             <wp:cNvGraphicFramePr>
               <a:graphicFrameLocks xmlns:a="http://schemas.openxmlformats.org/drawingml/2006/main" noChangeAspect="1"/>
@@ -3816,7 +5165,7 @@
                   <pic:spPr>
                     <a:xfrm>
                       <a:off x="0" y="0"/>
-                      <a:ext cx="5953135" cy="4230360"/>
+                      <a:ext cx="5913127" cy="4264054"/>
                     </a:xfrm>
                     <a:prstGeom prst="rect">
                       <a:avLst/>
@@ -3833,6 +5182,7 @@
       <w:pPr>
         <w:pStyle w:val="af9"/>
         <w:ind w:firstLine="0"/>
+        <w:jc w:val="center"/>
       </w:pPr>
       <w:r>
         <w:t>Рисунок 6</w:t>
@@ -3899,12 +5249,14 @@
       <w:r>
         <w:t xml:space="preserve"> класса </w:t>
       </w:r>
+      <w:proofErr w:type="spellStart"/>
       <w:r>
         <w:rPr>
           <w:lang w:val="en-US"/>
         </w:rPr>
         <w:t>MainForm</w:t>
       </w:r>
+      <w:proofErr w:type="spellEnd"/>
     </w:p>
     <w:tbl>
       <w:tblPr>
@@ -4000,12 +5352,14 @@
                 <w:lang w:val="en-US"/>
               </w:rPr>
             </w:pPr>
+            <w:proofErr w:type="spellStart"/>
             <w:r>
               <w:rPr>
                 <w:lang w:val="en-US"/>
               </w:rPr>
               <w:t>TableTopBuilder</w:t>
             </w:r>
+            <w:proofErr w:type="spellEnd"/>
           </w:p>
         </w:tc>
         <w:tc>
@@ -4051,12 +5405,14 @@
             <w:r>
               <w:t>p</w:t>
             </w:r>
+            <w:proofErr w:type="spellStart"/>
             <w:r>
               <w:rPr>
                 <w:lang w:val="en-US"/>
               </w:rPr>
               <w:t>arameters</w:t>
             </w:r>
+            <w:proofErr w:type="spellEnd"/>
           </w:p>
         </w:tc>
         <w:tc>
@@ -4071,12 +5427,14 @@
                 <w:lang w:val="en-US"/>
               </w:rPr>
             </w:pPr>
+            <w:proofErr w:type="spellStart"/>
             <w:r>
               <w:rPr>
                 <w:lang w:val="en-US"/>
               </w:rPr>
               <w:t>TableTopParameters</w:t>
             </w:r>
+            <w:proofErr w:type="spellEnd"/>
           </w:p>
         </w:tc>
         <w:tc>
@@ -4134,12 +5492,14 @@
       <w:r>
         <w:t xml:space="preserve">Используемые методы класса </w:t>
       </w:r>
+      <w:proofErr w:type="spellStart"/>
       <w:r>
         <w:rPr>
           <w:lang w:val="en-US"/>
         </w:rPr>
         <w:t>MainForm</w:t>
       </w:r>
+      <w:proofErr w:type="spellEnd"/>
     </w:p>
     <w:tbl>
       <w:tblPr>
@@ -4224,12 +5584,14 @@
                 <w:lang w:val="en-US"/>
               </w:rPr>
             </w:pPr>
+            <w:proofErr w:type="spellStart"/>
             <w:r>
               <w:rPr>
                 <w:lang w:val="en-US"/>
               </w:rPr>
               <w:t>CheckValues</w:t>
             </w:r>
+            <w:proofErr w:type="spellEnd"/>
           </w:p>
         </w:tc>
         <w:tc>
@@ -4329,12 +5691,14 @@
       <w:r>
         <w:t>P</w:t>
       </w:r>
+      <w:proofErr w:type="spellStart"/>
       <w:r>
         <w:rPr>
           <w:lang w:val="en-US"/>
         </w:rPr>
         <w:t>arameterItem</w:t>
       </w:r>
+      <w:proofErr w:type="spellEnd"/>
     </w:p>
     <w:tbl>
       <w:tblPr>
@@ -4410,12 +5774,14 @@
             <w:r>
               <w:t>_</w:t>
             </w:r>
+            <w:proofErr w:type="spellStart"/>
             <w:r>
               <w:rPr>
                 <w:lang w:val="en-US"/>
               </w:rPr>
               <w:t>isItCorrect</w:t>
             </w:r>
+            <w:proofErr w:type="spellEnd"/>
           </w:p>
         </w:tc>
         <w:tc>
@@ -4478,12 +5844,14 @@
             <w:r>
               <w:t>p</w:t>
             </w:r>
+            <w:proofErr w:type="spellStart"/>
             <w:r>
               <w:rPr>
                 <w:lang w:val="en-US"/>
               </w:rPr>
               <w:t>arameter</w:t>
             </w:r>
+            <w:proofErr w:type="spellEnd"/>
           </w:p>
         </w:tc>
         <w:tc>
@@ -4595,8 +5963,13 @@
               </w:rPr>
               <w:t>П</w:t>
             </w:r>
-            <w:r>
-              <w:t>оле,</w:t>
+            <w:proofErr w:type="spellStart"/>
+            <w:r>
+              <w:t>оле</w:t>
+            </w:r>
+            <w:proofErr w:type="spellEnd"/>
+            <w:r>
+              <w:t>,</w:t>
             </w:r>
             <w:r>
               <w:rPr>
@@ -4643,12 +6016,14 @@
       <w:r>
         <w:t xml:space="preserve">Используемые методы класса </w:t>
       </w:r>
+      <w:proofErr w:type="spellStart"/>
       <w:r>
         <w:rPr>
           <w:lang w:val="en-US"/>
         </w:rPr>
         <w:t>ParameterItem</w:t>
       </w:r>
+      <w:proofErr w:type="spellEnd"/>
     </w:p>
     <w:tbl>
       <w:tblPr>
@@ -4736,12 +6111,14 @@
             <w:r>
               <w:t>C</w:t>
             </w:r>
+            <w:proofErr w:type="spellStart"/>
             <w:r>
               <w:rPr>
                 <w:lang w:val="en-US"/>
               </w:rPr>
               <w:t>hangeBoundsText</w:t>
             </w:r>
+            <w:proofErr w:type="spellEnd"/>
           </w:p>
         </w:tc>
         <w:tc>
@@ -4774,9 +6151,11 @@
               <w:ind w:firstLine="0"/>
               <w:jc w:val="center"/>
             </w:pPr>
+            <w:proofErr w:type="spellStart"/>
             <w:r>
               <w:t>void</w:t>
             </w:r>
+            <w:proofErr w:type="spellEnd"/>
           </w:p>
         </w:tc>
         <w:tc>
@@ -4791,12 +6170,14 @@
             <w:r>
               <w:t>Метод для изменения l</w:t>
             </w:r>
+            <w:proofErr w:type="spellStart"/>
             <w:r>
               <w:rPr>
                 <w:lang w:val="en-US"/>
               </w:rPr>
               <w:t>abel</w:t>
             </w:r>
+            <w:proofErr w:type="spellEnd"/>
             <w:r>
               <w:t xml:space="preserve"> гр</w:t>
             </w:r>
@@ -4822,12 +6203,14 @@
                 <w:lang w:val="en-US"/>
               </w:rPr>
             </w:pPr>
+            <w:proofErr w:type="spellStart"/>
             <w:r>
               <w:rPr>
                 <w:lang w:val="en-US"/>
               </w:rPr>
               <w:t>ChangeNameText</w:t>
             </w:r>
+            <w:proofErr w:type="spellEnd"/>
           </w:p>
         </w:tc>
         <w:tc>
@@ -4859,9 +6242,11 @@
               <w:ind w:firstLine="0"/>
               <w:jc w:val="center"/>
             </w:pPr>
+            <w:proofErr w:type="spellStart"/>
             <w:r>
               <w:t>void</w:t>
             </w:r>
+            <w:proofErr w:type="spellEnd"/>
           </w:p>
         </w:tc>
         <w:tc>
@@ -4876,12 +6261,14 @@
             <w:r>
               <w:t>Метод для изменения l</w:t>
             </w:r>
+            <w:proofErr w:type="spellStart"/>
             <w:r>
               <w:rPr>
                 <w:lang w:val="en-US"/>
               </w:rPr>
               <w:t>abel</w:t>
             </w:r>
+            <w:proofErr w:type="spellEnd"/>
             <w:r>
               <w:t xml:space="preserve"> </w:t>
             </w:r>
@@ -4904,12 +6291,14 @@
                 <w:lang w:val="en-US"/>
               </w:rPr>
             </w:pPr>
+            <w:proofErr w:type="spellStart"/>
             <w:r>
               <w:rPr>
                 <w:lang w:val="en-US"/>
               </w:rPr>
               <w:t>ChangeValueText</w:t>
             </w:r>
+            <w:proofErr w:type="spellEnd"/>
           </w:p>
         </w:tc>
         <w:tc>
@@ -4992,12 +6381,14 @@
                 <w:lang w:val="en-US"/>
               </w:rPr>
             </w:pPr>
+            <w:proofErr w:type="spellStart"/>
             <w:r>
               <w:rPr>
                 <w:lang w:val="en-US"/>
               </w:rPr>
               <w:t>SetParameter</w:t>
             </w:r>
+            <w:proofErr w:type="spellEnd"/>
           </w:p>
         </w:tc>
         <w:tc>
@@ -5016,8 +6407,16 @@
               <w:rPr>
                 <w:lang w:val="en-US"/>
               </w:rPr>
-              <w:t>Parameter param</w:t>
-            </w:r>
+              <w:t xml:space="preserve">Parameter </w:t>
+            </w:r>
+            <w:proofErr w:type="spellStart"/>
+            <w:r>
+              <w:rPr>
+                <w:lang w:val="en-US"/>
+              </w:rPr>
+              <w:t>param</w:t>
+            </w:r>
+            <w:proofErr w:type="spellEnd"/>
           </w:p>
         </w:tc>
         <w:tc>
@@ -5052,12 +6451,14 @@
             <w:r>
               <w:t>Метод передачи объекта класса P</w:t>
             </w:r>
+            <w:proofErr w:type="spellStart"/>
             <w:r>
               <w:rPr>
                 <w:lang w:val="en-US"/>
               </w:rPr>
               <w:t>arameter</w:t>
             </w:r>
+            <w:proofErr w:type="spellEnd"/>
             <w:r>
               <w:t>.</w:t>
             </w:r>
@@ -5077,12 +6478,14 @@
                 <w:lang w:val="en-US"/>
               </w:rPr>
             </w:pPr>
+            <w:proofErr w:type="spellStart"/>
             <w:r>
               <w:rPr>
                 <w:lang w:val="en-US"/>
               </w:rPr>
               <w:t>IsItCorrect</w:t>
             </w:r>
+            <w:proofErr w:type="spellEnd"/>
           </w:p>
         </w:tc>
         <w:tc>
@@ -5222,12 +6625,14 @@
       <w:r>
         <w:t xml:space="preserve"> класса </w:t>
       </w:r>
+      <w:proofErr w:type="spellStart"/>
       <w:r>
         <w:rPr>
           <w:lang w:val="en-US"/>
         </w:rPr>
         <w:t>TableTopBuilder</w:t>
       </w:r>
+      <w:proofErr w:type="spellEnd"/>
     </w:p>
     <w:tbl>
       <w:tblPr>
@@ -5395,12 +6800,14 @@
             <w:r>
               <w:t>_k</w:t>
             </w:r>
+            <w:proofErr w:type="spellStart"/>
             <w:r>
               <w:rPr>
                 <w:lang w:val="en-US"/>
               </w:rPr>
               <w:t>ompas</w:t>
             </w:r>
+            <w:proofErr w:type="spellEnd"/>
           </w:p>
         </w:tc>
         <w:tc>
@@ -5415,12 +6822,14 @@
                 <w:lang w:val="en-US"/>
               </w:rPr>
             </w:pPr>
+            <w:proofErr w:type="spellStart"/>
             <w:r>
               <w:rPr>
                 <w:lang w:val="en-US"/>
               </w:rPr>
               <w:t>KompasConnector</w:t>
             </w:r>
+            <w:proofErr w:type="spellEnd"/>
           </w:p>
         </w:tc>
         <w:tc>
@@ -5501,12 +6910,14 @@
                 <w:lang w:val="en-US"/>
               </w:rPr>
             </w:pPr>
+            <w:proofErr w:type="spellStart"/>
             <w:r>
               <w:rPr>
                 <w:lang w:val="en-US"/>
               </w:rPr>
               <w:t>ksPart</w:t>
             </w:r>
+            <w:proofErr w:type="spellEnd"/>
           </w:p>
         </w:tc>
         <w:tc>
@@ -5593,12 +7004,14 @@
                 <w:lang w:val="en-US"/>
               </w:rPr>
             </w:pPr>
+            <w:proofErr w:type="spellStart"/>
             <w:r>
               <w:rPr>
                 <w:lang w:val="en-US"/>
               </w:rPr>
               <w:t>ksEntity</w:t>
             </w:r>
+            <w:proofErr w:type="spellEnd"/>
           </w:p>
         </w:tc>
         <w:tc>
@@ -5653,12 +7066,14 @@
       <w:r>
         <w:t xml:space="preserve">Используемые методы класса </w:t>
       </w:r>
+      <w:proofErr w:type="spellStart"/>
       <w:r>
         <w:rPr>
           <w:lang w:val="en-US"/>
         </w:rPr>
         <w:t>TableTopBuilder</w:t>
       </w:r>
+      <w:proofErr w:type="spellEnd"/>
     </w:p>
     <w:tbl>
       <w:tblPr>
@@ -5763,12 +7178,28 @@
                 <w:lang w:val="en-US"/>
               </w:rPr>
             </w:pPr>
-            <w:r>
-              <w:rPr>
-                <w:lang w:val="en-US"/>
-              </w:rPr>
-              <w:t>TableTopParameters tableTopParameters</w:t>
-            </w:r>
+            <w:proofErr w:type="spellStart"/>
+            <w:r>
+              <w:rPr>
+                <w:lang w:val="en-US"/>
+              </w:rPr>
+              <w:t>TableTopParameters</w:t>
+            </w:r>
+            <w:proofErr w:type="spellEnd"/>
+            <w:r>
+              <w:rPr>
+                <w:lang w:val="en-US"/>
+              </w:rPr>
+              <w:t xml:space="preserve"> </w:t>
+            </w:r>
+            <w:proofErr w:type="spellStart"/>
+            <w:r>
+              <w:rPr>
+                <w:lang w:val="en-US"/>
+              </w:rPr>
+              <w:t>tableTopParameters</w:t>
+            </w:r>
+            <w:proofErr w:type="spellEnd"/>
           </w:p>
         </w:tc>
         <w:tc>
@@ -5780,9 +7211,11 @@
               <w:ind w:firstLine="0"/>
               <w:jc w:val="center"/>
             </w:pPr>
+            <w:proofErr w:type="spellStart"/>
             <w:r>
               <w:t>void</w:t>
             </w:r>
+            <w:proofErr w:type="spellEnd"/>
           </w:p>
         </w:tc>
         <w:tc>
@@ -5813,12 +7246,14 @@
                 <w:lang w:val="en-US"/>
               </w:rPr>
             </w:pPr>
+            <w:proofErr w:type="spellStart"/>
             <w:r>
               <w:rPr>
                 <w:lang w:val="en-US"/>
               </w:rPr>
               <w:t>CloseDocument</w:t>
             </w:r>
+            <w:proofErr w:type="spellEnd"/>
           </w:p>
         </w:tc>
         <w:tc>
@@ -5851,9 +7286,11 @@
               <w:ind w:firstLine="0"/>
               <w:jc w:val="center"/>
             </w:pPr>
+            <w:proofErr w:type="spellStart"/>
             <w:r>
               <w:t>void</w:t>
             </w:r>
+            <w:proofErr w:type="spellEnd"/>
           </w:p>
         </w:tc>
         <w:tc>
@@ -5884,12 +7321,14 @@
                 <w:lang w:val="en-US"/>
               </w:rPr>
             </w:pPr>
+            <w:proofErr w:type="spellStart"/>
             <w:r>
               <w:rPr>
                 <w:lang w:val="en-US"/>
               </w:rPr>
               <w:t>CreateDocumentAndPart</w:t>
             </w:r>
+            <w:proofErr w:type="spellEnd"/>
           </w:p>
         </w:tc>
         <w:tc>
@@ -5922,9 +7361,11 @@
               <w:ind w:firstLine="0"/>
               <w:jc w:val="center"/>
             </w:pPr>
+            <w:proofErr w:type="spellStart"/>
             <w:r>
               <w:t>void</w:t>
             </w:r>
+            <w:proofErr w:type="spellEnd"/>
           </w:p>
         </w:tc>
         <w:tc>
@@ -5969,12 +7410,14 @@
       <w:r>
         <w:t xml:space="preserve">Используемые методы класса </w:t>
       </w:r>
+      <w:proofErr w:type="spellStart"/>
       <w:r>
         <w:rPr>
           <w:lang w:val="en-US"/>
         </w:rPr>
         <w:t>TableTopBuilder</w:t>
       </w:r>
+      <w:proofErr w:type="spellEnd"/>
     </w:p>
     <w:tbl>
       <w:tblPr>
@@ -6059,12 +7502,14 @@
                 <w:lang w:val="en-US"/>
               </w:rPr>
             </w:pPr>
+            <w:proofErr w:type="spellStart"/>
             <w:r>
               <w:rPr>
                 <w:lang w:val="en-US"/>
               </w:rPr>
               <w:t>CreateSketch</w:t>
             </w:r>
+            <w:proofErr w:type="spellEnd"/>
           </w:p>
         </w:tc>
         <w:tc>
@@ -6097,9 +7542,11 @@
               <w:ind w:firstLine="0"/>
               <w:jc w:val="center"/>
             </w:pPr>
+            <w:proofErr w:type="spellStart"/>
             <w:r>
               <w:t>void</w:t>
             </w:r>
+            <w:proofErr w:type="spellEnd"/>
           </w:p>
         </w:tc>
         <w:tc>
@@ -6130,12 +7577,14 @@
                 <w:lang w:val="en-US"/>
               </w:rPr>
             </w:pPr>
+            <w:proofErr w:type="spellStart"/>
             <w:r>
               <w:rPr>
                 <w:lang w:val="en-US"/>
               </w:rPr>
               <w:t>DrawSketchGeometry</w:t>
             </w:r>
+            <w:proofErr w:type="spellEnd"/>
           </w:p>
         </w:tc>
         <w:tc>
@@ -6160,8 +7609,30 @@
               <w:rPr>
                 <w:lang w:val="en-US"/>
               </w:rPr>
-              <w:t xml:space="preserve"> double cornerRadius, double waveAmplitude</w:t>
-            </w:r>
+              <w:t xml:space="preserve"> double </w:t>
+            </w:r>
+            <w:proofErr w:type="spellStart"/>
+            <w:r>
+              <w:rPr>
+                <w:lang w:val="en-US"/>
+              </w:rPr>
+              <w:t>cornerRadius</w:t>
+            </w:r>
+            <w:proofErr w:type="spellEnd"/>
+            <w:r>
+              <w:rPr>
+                <w:lang w:val="en-US"/>
+              </w:rPr>
+              <w:t xml:space="preserve">, double </w:t>
+            </w:r>
+            <w:proofErr w:type="spellStart"/>
+            <w:r>
+              <w:rPr>
+                <w:lang w:val="en-US"/>
+              </w:rPr>
+              <w:t>waveAmplitude</w:t>
+            </w:r>
+            <w:proofErr w:type="spellEnd"/>
           </w:p>
         </w:tc>
         <w:tc>
@@ -6173,9 +7644,11 @@
               <w:ind w:firstLine="0"/>
               <w:jc w:val="center"/>
             </w:pPr>
+            <w:proofErr w:type="spellStart"/>
             <w:r>
               <w:t>void</w:t>
             </w:r>
+            <w:proofErr w:type="spellEnd"/>
           </w:p>
         </w:tc>
         <w:tc>
@@ -6206,12 +7679,14 @@
                 <w:lang w:val="en-US"/>
               </w:rPr>
             </w:pPr>
+            <w:proofErr w:type="spellStart"/>
             <w:r>
               <w:rPr>
                 <w:lang w:val="en-US"/>
               </w:rPr>
               <w:t>DrawRectangle</w:t>
             </w:r>
+            <w:proofErr w:type="spellEnd"/>
           </w:p>
         </w:tc>
         <w:tc>
@@ -6258,9 +7733,11 @@
               <w:ind w:firstLine="0"/>
               <w:jc w:val="center"/>
             </w:pPr>
+            <w:proofErr w:type="spellStart"/>
             <w:r>
               <w:t>void</w:t>
             </w:r>
+            <w:proofErr w:type="spellEnd"/>
           </w:p>
         </w:tc>
         <w:tc>
@@ -6291,12 +7768,14 @@
                 <w:lang w:val="en-US"/>
               </w:rPr>
             </w:pPr>
+            <w:proofErr w:type="spellStart"/>
             <w:r>
               <w:rPr>
                 <w:lang w:val="en-US"/>
               </w:rPr>
               <w:t>DrawRoundedRectangle</w:t>
             </w:r>
+            <w:proofErr w:type="spellEnd"/>
           </w:p>
         </w:tc>
         <w:tc>
@@ -6330,8 +7809,16 @@
               <w:rPr>
                 <w:lang w:val="en-US"/>
               </w:rPr>
-              <w:t>double length, double width, double cornerRadius</w:t>
-            </w:r>
+              <w:t xml:space="preserve">double length, double width, double </w:t>
+            </w:r>
+            <w:proofErr w:type="spellStart"/>
+            <w:r>
+              <w:rPr>
+                <w:lang w:val="en-US"/>
+              </w:rPr>
+              <w:t>cornerRadius</w:t>
+            </w:r>
+            <w:proofErr w:type="spellEnd"/>
           </w:p>
         </w:tc>
         <w:tc>
@@ -6343,9 +7830,11 @@
               <w:ind w:firstLine="0"/>
               <w:jc w:val="center"/>
             </w:pPr>
+            <w:proofErr w:type="spellStart"/>
             <w:r>
               <w:t>void</w:t>
             </w:r>
+            <w:proofErr w:type="spellEnd"/>
           </w:p>
         </w:tc>
         <w:tc>
@@ -6376,12 +7865,14 @@
                 <w:lang w:val="en-US"/>
               </w:rPr>
             </w:pPr>
+            <w:proofErr w:type="spellStart"/>
             <w:r>
               <w:rPr>
                 <w:lang w:val="en-US"/>
               </w:rPr>
               <w:t>CreateFillet</w:t>
             </w:r>
+            <w:proofErr w:type="spellEnd"/>
           </w:p>
         </w:tc>
         <w:tc>
@@ -6400,8 +7891,16 @@
               <w:rPr>
                 <w:lang w:val="en-US"/>
               </w:rPr>
-              <w:t>double chamferRadius</w:t>
-            </w:r>
+              <w:t xml:space="preserve">double </w:t>
+            </w:r>
+            <w:proofErr w:type="spellStart"/>
+            <w:r>
+              <w:rPr>
+                <w:lang w:val="en-US"/>
+              </w:rPr>
+              <w:t>chamferRadius</w:t>
+            </w:r>
+            <w:proofErr w:type="spellEnd"/>
           </w:p>
         </w:tc>
         <w:tc>
@@ -6413,9 +7912,11 @@
               <w:ind w:firstLine="0"/>
               <w:jc w:val="center"/>
             </w:pPr>
+            <w:proofErr w:type="spellStart"/>
             <w:r>
               <w:t>void</w:t>
             </w:r>
+            <w:proofErr w:type="spellEnd"/>
           </w:p>
         </w:tc>
         <w:tc>
@@ -6446,12 +7947,14 @@
                 <w:lang w:val="en-US"/>
               </w:rPr>
             </w:pPr>
+            <w:proofErr w:type="spellStart"/>
             <w:r>
               <w:rPr>
                 <w:lang w:val="en-US"/>
               </w:rPr>
               <w:t>RebuildModel</w:t>
             </w:r>
+            <w:proofErr w:type="spellEnd"/>
           </w:p>
         </w:tc>
         <w:tc>
@@ -6484,9 +7987,11 @@
               <w:ind w:firstLine="0"/>
               <w:jc w:val="center"/>
             </w:pPr>
+            <w:proofErr w:type="spellStart"/>
             <w:r>
               <w:t>void</w:t>
             </w:r>
+            <w:proofErr w:type="spellEnd"/>
           </w:p>
         </w:tc>
         <w:tc>
@@ -6534,12 +8039,14 @@
       <w:r>
         <w:t xml:space="preserve">Используемые методы класса </w:t>
       </w:r>
+      <w:proofErr w:type="spellStart"/>
       <w:r>
         <w:rPr>
           <w:lang w:val="en-US"/>
         </w:rPr>
         <w:t>TableTopBuilder</w:t>
       </w:r>
+      <w:proofErr w:type="spellEnd"/>
     </w:p>
     <w:tbl>
       <w:tblPr>
@@ -6624,12 +8131,14 @@
                 <w:lang w:val="en-US"/>
               </w:rPr>
             </w:pPr>
+            <w:proofErr w:type="spellStart"/>
             <w:r>
               <w:rPr>
                 <w:lang w:val="en-US"/>
               </w:rPr>
               <w:t>DrawWavyRectangle</w:t>
             </w:r>
+            <w:proofErr w:type="spellEnd"/>
           </w:p>
         </w:tc>
         <w:tc>
@@ -6663,23 +8172,45 @@
               <w:rPr>
                 <w:lang w:val="en-US"/>
               </w:rPr>
-              <w:t>double length, double width, double waveAmplitude,</w:t>
-            </w:r>
-          </w:p>
-          <w:p>
-            <w:pPr>
-              <w:ind w:firstLine="0"/>
-              <w:jc w:val="center"/>
-              <w:rPr>
-                <w:lang w:val="en-US"/>
-              </w:rPr>
-            </w:pPr>
-            <w:r>
-              <w:rPr>
-                <w:lang w:val="en-US"/>
-              </w:rPr>
-              <w:t>double cornerRadius</w:t>
-            </w:r>
+              <w:t xml:space="preserve">double length, double width, double </w:t>
+            </w:r>
+            <w:proofErr w:type="spellStart"/>
+            <w:r>
+              <w:rPr>
+                <w:lang w:val="en-US"/>
+              </w:rPr>
+              <w:t>waveAmplitude</w:t>
+            </w:r>
+            <w:proofErr w:type="spellEnd"/>
+            <w:r>
+              <w:rPr>
+                <w:lang w:val="en-US"/>
+              </w:rPr>
+              <w:t>,</w:t>
+            </w:r>
+          </w:p>
+          <w:p>
+            <w:pPr>
+              <w:ind w:firstLine="0"/>
+              <w:jc w:val="center"/>
+              <w:rPr>
+                <w:lang w:val="en-US"/>
+              </w:rPr>
+            </w:pPr>
+            <w:r>
+              <w:rPr>
+                <w:lang w:val="en-US"/>
+              </w:rPr>
+              <w:t xml:space="preserve">double </w:t>
+            </w:r>
+            <w:proofErr w:type="spellStart"/>
+            <w:r>
+              <w:rPr>
+                <w:lang w:val="en-US"/>
+              </w:rPr>
+              <w:t>cornerRadius</w:t>
+            </w:r>
+            <w:proofErr w:type="spellEnd"/>
           </w:p>
         </w:tc>
         <w:tc>
@@ -6691,9 +8222,11 @@
               <w:ind w:firstLine="0"/>
               <w:jc w:val="center"/>
             </w:pPr>
+            <w:proofErr w:type="spellStart"/>
             <w:r>
               <w:t>void</w:t>
             </w:r>
+            <w:proofErr w:type="spellEnd"/>
           </w:p>
         </w:tc>
         <w:tc>
@@ -6724,12 +8257,14 @@
                 <w:lang w:val="en-US"/>
               </w:rPr>
             </w:pPr>
+            <w:proofErr w:type="spellStart"/>
             <w:r>
               <w:rPr>
                 <w:lang w:val="en-US"/>
               </w:rPr>
               <w:t>DrawWavySide</w:t>
             </w:r>
+            <w:proofErr w:type="spellEnd"/>
           </w:p>
         </w:tc>
         <w:tc>
@@ -6778,8 +8313,30 @@
               <w:rPr>
                 <w:lang w:val="en-US"/>
               </w:rPr>
-              <w:t>double amplitude, int segments, bool isVertical</w:t>
-            </w:r>
+              <w:t xml:space="preserve">double amplitude, </w:t>
+            </w:r>
+            <w:proofErr w:type="spellStart"/>
+            <w:r>
+              <w:rPr>
+                <w:lang w:val="en-US"/>
+              </w:rPr>
+              <w:t>int</w:t>
+            </w:r>
+            <w:proofErr w:type="spellEnd"/>
+            <w:r>
+              <w:rPr>
+                <w:lang w:val="en-US"/>
+              </w:rPr>
+              <w:t xml:space="preserve"> segments, bool </w:t>
+            </w:r>
+            <w:proofErr w:type="spellStart"/>
+            <w:r>
+              <w:rPr>
+                <w:lang w:val="en-US"/>
+              </w:rPr>
+              <w:t>isVertical</w:t>
+            </w:r>
+            <w:proofErr w:type="spellEnd"/>
           </w:p>
         </w:tc>
         <w:tc>
@@ -6791,9 +8348,11 @@
               <w:ind w:firstLine="0"/>
               <w:jc w:val="center"/>
             </w:pPr>
+            <w:proofErr w:type="spellStart"/>
             <w:r>
               <w:t>void</w:t>
             </w:r>
+            <w:proofErr w:type="spellEnd"/>
           </w:p>
         </w:tc>
         <w:tc>
@@ -6824,12 +8383,14 @@
                 <w:lang w:val="en-US"/>
               </w:rPr>
             </w:pPr>
+            <w:proofErr w:type="spellStart"/>
             <w:r>
               <w:rPr>
                 <w:lang w:val="en-US"/>
               </w:rPr>
               <w:t>ExtrudeSketch</w:t>
             </w:r>
+            <w:proofErr w:type="spellEnd"/>
           </w:p>
         </w:tc>
         <w:tc>
@@ -6861,9 +8422,11 @@
               <w:ind w:firstLine="0"/>
               <w:jc w:val="center"/>
             </w:pPr>
+            <w:proofErr w:type="spellStart"/>
             <w:r>
               <w:t>void</w:t>
             </w:r>
+            <w:proofErr w:type="spellEnd"/>
           </w:p>
         </w:tc>
         <w:tc>
@@ -6894,12 +8457,14 @@
                 <w:lang w:val="en-US"/>
               </w:rPr>
             </w:pPr>
+            <w:proofErr w:type="spellStart"/>
             <w:r>
               <w:rPr>
                 <w:lang w:val="en-US"/>
               </w:rPr>
               <w:t>CreateFillet</w:t>
             </w:r>
+            <w:proofErr w:type="spellEnd"/>
           </w:p>
         </w:tc>
         <w:tc>
@@ -6918,8 +8483,16 @@
               <w:rPr>
                 <w:lang w:val="en-US"/>
               </w:rPr>
-              <w:t>double chamferRadius</w:t>
-            </w:r>
+              <w:t xml:space="preserve">double </w:t>
+            </w:r>
+            <w:proofErr w:type="spellStart"/>
+            <w:r>
+              <w:rPr>
+                <w:lang w:val="en-US"/>
+              </w:rPr>
+              <w:t>chamferRadius</w:t>
+            </w:r>
+            <w:proofErr w:type="spellEnd"/>
           </w:p>
         </w:tc>
         <w:tc>
@@ -6931,9 +8504,11 @@
               <w:ind w:firstLine="0"/>
               <w:jc w:val="center"/>
             </w:pPr>
+            <w:proofErr w:type="spellStart"/>
             <w:r>
               <w:t>void</w:t>
             </w:r>
+            <w:proofErr w:type="spellEnd"/>
           </w:p>
         </w:tc>
         <w:tc>
@@ -6964,12 +8539,14 @@
                 <w:lang w:val="en-US"/>
               </w:rPr>
             </w:pPr>
+            <w:proofErr w:type="spellStart"/>
             <w:r>
               <w:rPr>
                 <w:lang w:val="en-US"/>
               </w:rPr>
               <w:t>TableTopBuilder</w:t>
             </w:r>
+            <w:proofErr w:type="spellEnd"/>
           </w:p>
         </w:tc>
         <w:tc>
@@ -7076,12 +8653,14 @@
       <w:r>
         <w:t>K</w:t>
       </w:r>
+      <w:proofErr w:type="spellStart"/>
       <w:r>
         <w:rPr>
           <w:lang w:val="en-US"/>
         </w:rPr>
         <w:t>ompasConnector</w:t>
       </w:r>
+      <w:proofErr w:type="spellEnd"/>
     </w:p>
     <w:tbl>
       <w:tblPr>
@@ -7154,12 +8733,14 @@
                 <w:lang w:val="en-US"/>
               </w:rPr>
             </w:pPr>
+            <w:proofErr w:type="spellStart"/>
             <w:r>
               <w:rPr>
                 <w:lang w:val="en-US"/>
               </w:rPr>
               <w:t>Kompas</w:t>
             </w:r>
+            <w:proofErr w:type="spellEnd"/>
           </w:p>
         </w:tc>
         <w:tc>
@@ -7174,12 +8755,14 @@
                 <w:lang w:val="en-US"/>
               </w:rPr>
             </w:pPr>
+            <w:proofErr w:type="spellStart"/>
             <w:r>
               <w:rPr>
                 <w:lang w:val="en-US"/>
               </w:rPr>
               <w:t>KompasObject</w:t>
             </w:r>
+            <w:proofErr w:type="spellEnd"/>
           </w:p>
         </w:tc>
         <w:tc>
@@ -7210,12 +8793,14 @@
                 <w:lang w:val="en-US"/>
               </w:rPr>
             </w:pPr>
+            <w:proofErr w:type="spellStart"/>
             <w:r>
               <w:rPr>
                 <w:lang w:val="en-US"/>
               </w:rPr>
               <w:t>IsConnected</w:t>
             </w:r>
+            <w:proofErr w:type="spellEnd"/>
           </w:p>
         </w:tc>
         <w:tc>
@@ -7290,12 +8875,14 @@
       <w:r>
         <w:t>K</w:t>
       </w:r>
+      <w:proofErr w:type="spellStart"/>
       <w:r>
         <w:rPr>
           <w:lang w:val="en-US"/>
         </w:rPr>
         <w:t>ompasConnector</w:t>
       </w:r>
+      <w:proofErr w:type="spellEnd"/>
     </w:p>
     <w:tbl>
       <w:tblPr>
@@ -7418,9 +9005,11 @@
               <w:ind w:firstLine="0"/>
               <w:jc w:val="center"/>
             </w:pPr>
+            <w:proofErr w:type="spellStart"/>
             <w:r>
               <w:t>void</w:t>
             </w:r>
+            <w:proofErr w:type="spellEnd"/>
           </w:p>
         </w:tc>
         <w:tc>
@@ -7438,8 +9027,13 @@
               </w:rPr>
               <w:t>П</w:t>
             </w:r>
-            <w:r>
-              <w:t>одключение к САПР</w:t>
+            <w:proofErr w:type="spellStart"/>
+            <w:r>
+              <w:t>одключение</w:t>
+            </w:r>
+            <w:proofErr w:type="spellEnd"/>
+            <w:r>
+              <w:t xml:space="preserve"> к САПР</w:t>
             </w:r>
             <w:r>
               <w:rPr>
@@ -7486,12 +9080,14 @@
       <w:r>
         <w:t>T</w:t>
       </w:r>
+      <w:proofErr w:type="spellStart"/>
       <w:r>
         <w:rPr>
           <w:lang w:val="en-US"/>
         </w:rPr>
         <w:t>ableTopParameters</w:t>
       </w:r>
+      <w:proofErr w:type="spellEnd"/>
     </w:p>
     <w:tbl>
       <w:tblPr>
@@ -7588,8 +9184,16 @@
               <w:rPr>
                 <w:lang w:val="en-US"/>
               </w:rPr>
-              <w:t>Dictionary&lt;ParameterList</w:t>
-            </w:r>
+              <w:t>Dictionary&lt;</w:t>
+            </w:r>
+            <w:proofErr w:type="spellStart"/>
+            <w:r>
+              <w:rPr>
+                <w:lang w:val="en-US"/>
+              </w:rPr>
+              <w:t>ParameterList</w:t>
+            </w:r>
+            <w:proofErr w:type="spellEnd"/>
             <w:r>
               <w:t>,</w:t>
             </w:r>
@@ -7602,11 +9206,19 @@
             <w:r>
               <w:t>P</w:t>
             </w:r>
-            <w:r>
-              <w:rPr>
-                <w:lang w:val="en-US"/>
-              </w:rPr>
-              <w:t>arameter&gt;</w:t>
+            <w:proofErr w:type="spellStart"/>
+            <w:r>
+              <w:rPr>
+                <w:lang w:val="en-US"/>
+              </w:rPr>
+              <w:t>arameter</w:t>
+            </w:r>
+            <w:proofErr w:type="spellEnd"/>
+            <w:r>
+              <w:rPr>
+                <w:lang w:val="en-US"/>
+              </w:rPr>
+              <w:t>&gt;</w:t>
             </w:r>
           </w:p>
         </w:tc>
@@ -7628,24 +9240,28 @@
             <w:r>
               <w:t>хранящее объекты класса P</w:t>
             </w:r>
+            <w:proofErr w:type="spellStart"/>
             <w:r>
               <w:rPr>
                 <w:lang w:val="en-US"/>
               </w:rPr>
               <w:t>arameter</w:t>
             </w:r>
+            <w:proofErr w:type="spellEnd"/>
             <w:r>
               <w:t xml:space="preserve"> </w:t>
             </w:r>
             <w:r>
               <w:t xml:space="preserve">с присвоенными именами из списка </w:t>
             </w:r>
+            <w:proofErr w:type="spellStart"/>
             <w:r>
               <w:rPr>
                 <w:lang w:val="en-US"/>
               </w:rPr>
               <w:t>ParameterList</w:t>
             </w:r>
+            <w:proofErr w:type="spellEnd"/>
             <w:r>
               <w:t>.</w:t>
             </w:r>
@@ -7714,12 +9330,14 @@
       <w:r>
         <w:t>T</w:t>
       </w:r>
+      <w:proofErr w:type="spellStart"/>
       <w:r>
         <w:rPr>
           <w:lang w:val="en-US"/>
         </w:rPr>
         <w:t>ableTopParameters</w:t>
       </w:r>
+      <w:proofErr w:type="spellEnd"/>
     </w:p>
     <w:tbl>
       <w:tblPr>
@@ -7807,12 +9425,14 @@
             <w:r>
               <w:t>H</w:t>
             </w:r>
+            <w:proofErr w:type="spellStart"/>
             <w:r>
               <w:rPr>
                 <w:lang w:val="en-US"/>
               </w:rPr>
               <w:t>eightChanged</w:t>
             </w:r>
+            <w:proofErr w:type="spellEnd"/>
           </w:p>
         </w:tc>
         <w:tc>
@@ -7831,7 +9451,21 @@
               <w:rPr>
                 <w:lang w:val="en-US"/>
               </w:rPr>
-              <w:t>object sender, EventArgs e</w:t>
+              <w:t xml:space="preserve">object sender, </w:t>
+            </w:r>
+            <w:proofErr w:type="spellStart"/>
+            <w:r>
+              <w:rPr>
+                <w:lang w:val="en-US"/>
+              </w:rPr>
+              <w:t>EventArgs</w:t>
+            </w:r>
+            <w:proofErr w:type="spellEnd"/>
+            <w:r>
+              <w:rPr>
+                <w:lang w:val="en-US"/>
+              </w:rPr>
+              <w:t xml:space="preserve"> e</w:t>
             </w:r>
           </w:p>
         </w:tc>
@@ -7844,9 +9478,11 @@
               <w:ind w:firstLine="0"/>
               <w:jc w:val="center"/>
             </w:pPr>
+            <w:proofErr w:type="spellStart"/>
             <w:r>
               <w:t>void</w:t>
             </w:r>
+            <w:proofErr w:type="spellEnd"/>
           </w:p>
         </w:tc>
         <w:tc>
@@ -7880,12 +9516,14 @@
             <w:r>
               <w:t>L</w:t>
             </w:r>
+            <w:proofErr w:type="spellStart"/>
             <w:r>
               <w:rPr>
                 <w:lang w:val="en-US"/>
               </w:rPr>
               <w:t>engthOrWidthChanged</w:t>
             </w:r>
+            <w:proofErr w:type="spellEnd"/>
           </w:p>
         </w:tc>
         <w:tc>
@@ -7904,7 +9542,21 @@
               <w:rPr>
                 <w:lang w:val="en-US"/>
               </w:rPr>
-              <w:t>object sender, EventArgs e</w:t>
+              <w:t xml:space="preserve">object sender, </w:t>
+            </w:r>
+            <w:proofErr w:type="spellStart"/>
+            <w:r>
+              <w:rPr>
+                <w:lang w:val="en-US"/>
+              </w:rPr>
+              <w:t>EventArgs</w:t>
+            </w:r>
+            <w:proofErr w:type="spellEnd"/>
+            <w:r>
+              <w:rPr>
+                <w:lang w:val="en-US"/>
+              </w:rPr>
+              <w:t xml:space="preserve"> e</w:t>
             </w:r>
           </w:p>
         </w:tc>
@@ -7956,12 +9608,14 @@
                 <w:lang w:val="en-US"/>
               </w:rPr>
             </w:pPr>
+            <w:proofErr w:type="spellStart"/>
             <w:r>
               <w:rPr>
                 <w:lang w:val="en-US"/>
               </w:rPr>
               <w:t>ChamferRadius</w:t>
             </w:r>
+            <w:proofErr w:type="spellEnd"/>
           </w:p>
         </w:tc>
         <w:tc>
@@ -8039,12 +9693,14 @@
                 <w:lang w:val="en-US"/>
               </w:rPr>
             </w:pPr>
+            <w:proofErr w:type="spellStart"/>
             <w:r>
               <w:rPr>
                 <w:lang w:val="en-US"/>
               </w:rPr>
               <w:t>TableTopParameters</w:t>
             </w:r>
+            <w:proofErr w:type="spellEnd"/>
           </w:p>
         </w:tc>
         <w:tc>
@@ -8118,12 +9774,14 @@
                 <w:lang w:val="en-US"/>
               </w:rPr>
             </w:pPr>
+            <w:proofErr w:type="spellStart"/>
             <w:r>
               <w:rPr>
                 <w:lang w:val="en-US"/>
               </w:rPr>
               <w:t>WaveAmplitudeChanged</w:t>
             </w:r>
+            <w:proofErr w:type="spellEnd"/>
           </w:p>
         </w:tc>
         <w:tc>
@@ -8139,12 +9797,53 @@
                 <w:szCs w:val="28"/>
               </w:rPr>
             </w:pPr>
-            <w:r>
-              <w:rPr>
-                <w:color w:val="000000" w:themeColor="text1"/>
-                <w:szCs w:val="28"/>
-              </w:rPr>
-              <w:t>object sender, EventArgs e</w:t>
+            <w:proofErr w:type="spellStart"/>
+            <w:r>
+              <w:rPr>
+                <w:color w:val="000000" w:themeColor="text1"/>
+                <w:szCs w:val="28"/>
+              </w:rPr>
+              <w:t>object</w:t>
+            </w:r>
+            <w:proofErr w:type="spellEnd"/>
+            <w:r>
+              <w:rPr>
+                <w:color w:val="000000" w:themeColor="text1"/>
+                <w:szCs w:val="28"/>
+              </w:rPr>
+              <w:t xml:space="preserve"> </w:t>
+            </w:r>
+            <w:proofErr w:type="spellStart"/>
+            <w:r>
+              <w:rPr>
+                <w:color w:val="000000" w:themeColor="text1"/>
+                <w:szCs w:val="28"/>
+              </w:rPr>
+              <w:t>sender</w:t>
+            </w:r>
+            <w:proofErr w:type="spellEnd"/>
+            <w:r>
+              <w:rPr>
+                <w:color w:val="000000" w:themeColor="text1"/>
+                <w:szCs w:val="28"/>
+              </w:rPr>
+              <w:t xml:space="preserve">, </w:t>
+            </w:r>
+            <w:proofErr w:type="spellStart"/>
+            <w:r>
+              <w:rPr>
+                <w:color w:val="000000" w:themeColor="text1"/>
+                <w:szCs w:val="28"/>
+              </w:rPr>
+              <w:t>EventArgs</w:t>
+            </w:r>
+            <w:proofErr w:type="spellEnd"/>
+            <w:r>
+              <w:rPr>
+                <w:color w:val="000000" w:themeColor="text1"/>
+                <w:szCs w:val="28"/>
+              </w:rPr>
+              <w:t xml:space="preserve"> e</w:t>
             </w:r>
           </w:p>
         </w:tc>
@@ -8161,6 +9860,7 @@
                 <w:szCs w:val="28"/>
               </w:rPr>
             </w:pPr>
+            <w:proofErr w:type="spellStart"/>
             <w:r>
               <w:rPr>
                 <w:color w:val="000000" w:themeColor="text1"/>
@@ -8168,6 +9868,7 @@
               </w:rPr>
               <w:t>void</w:t>
             </w:r>
+            <w:proofErr w:type="spellEnd"/>
           </w:p>
         </w:tc>
         <w:tc>
@@ -8219,12 +9920,14 @@
       <w:r>
         <w:t>T</w:t>
       </w:r>
+      <w:proofErr w:type="spellStart"/>
       <w:r>
         <w:rPr>
           <w:lang w:val="en-US"/>
         </w:rPr>
         <w:t>ableTopParameters</w:t>
       </w:r>
+      <w:proofErr w:type="spellEnd"/>
     </w:p>
     <w:tbl>
       <w:tblPr>
@@ -8309,12 +10012,14 @@
                 <w:lang w:val="en-US"/>
               </w:rPr>
             </w:pPr>
+            <w:proofErr w:type="spellStart"/>
             <w:r>
               <w:rPr>
                 <w:lang w:val="en-US"/>
               </w:rPr>
               <w:t>CornerRadius</w:t>
             </w:r>
+            <w:proofErr w:type="spellEnd"/>
           </w:p>
         </w:tc>
         <w:tc>
@@ -8373,8 +10078,13 @@
             <w:r>
               <w:t xml:space="preserve">етод получения параметра </w:t>
             </w:r>
-            <w:r>
-              <w:t>скругления углов</w:t>
+            <w:proofErr w:type="spellStart"/>
+            <w:r>
+              <w:t>скругления</w:t>
+            </w:r>
+            <w:proofErr w:type="spellEnd"/>
+            <w:r>
+              <w:t xml:space="preserve"> углов</w:t>
             </w:r>
           </w:p>
         </w:tc>
@@ -8650,12 +10360,14 @@
                 <w:lang w:val="en-US"/>
               </w:rPr>
             </w:pPr>
+            <w:proofErr w:type="spellStart"/>
             <w:r>
               <w:rPr>
                 <w:lang w:val="en-US"/>
               </w:rPr>
               <w:t>WaveAmplitude</w:t>
             </w:r>
+            <w:proofErr w:type="spellEnd"/>
           </w:p>
         </w:tc>
         <w:tc>
@@ -8835,8 +10547,16 @@
               <w:rPr>
                 <w:lang w:val="en-US"/>
               </w:rPr>
-              <w:t>_maxValue</w:t>
-            </w:r>
+              <w:t>_</w:t>
+            </w:r>
+            <w:proofErr w:type="spellStart"/>
+            <w:r>
+              <w:rPr>
+                <w:lang w:val="en-US"/>
+              </w:rPr>
+              <w:t>maxValue</w:t>
+            </w:r>
+            <w:proofErr w:type="spellEnd"/>
           </w:p>
         </w:tc>
         <w:tc>
@@ -8854,12 +10574,14 @@
             <w:r>
               <w:t>d</w:t>
             </w:r>
+            <w:proofErr w:type="spellStart"/>
             <w:r>
               <w:rPr>
                 <w:lang w:val="en-US"/>
               </w:rPr>
               <w:t>ouble</w:t>
             </w:r>
+            <w:proofErr w:type="spellEnd"/>
           </w:p>
         </w:tc>
         <w:tc>
@@ -8906,8 +10628,16 @@
               <w:rPr>
                 <w:lang w:val="en-US"/>
               </w:rPr>
-              <w:t>_minValue</w:t>
-            </w:r>
+              <w:t>_</w:t>
+            </w:r>
+            <w:proofErr w:type="spellStart"/>
+            <w:r>
+              <w:rPr>
+                <w:lang w:val="en-US"/>
+              </w:rPr>
+              <w:t>minValue</w:t>
+            </w:r>
+            <w:proofErr w:type="spellEnd"/>
           </w:p>
         </w:tc>
         <w:tc>
@@ -9214,12 +10944,14 @@
                 <w:lang w:val="en-US"/>
               </w:rPr>
             </w:pPr>
+            <w:proofErr w:type="spellStart"/>
             <w:r>
               <w:rPr>
                 <w:lang w:val="en-US"/>
               </w:rPr>
               <w:t>OnParameterChanged</w:t>
             </w:r>
+            <w:proofErr w:type="spellEnd"/>
           </w:p>
         </w:tc>
         <w:tc>
@@ -9256,6 +10988,7 @@
                 <w:szCs w:val="28"/>
               </w:rPr>
             </w:pPr>
+            <w:proofErr w:type="spellStart"/>
             <w:r>
               <w:rPr>
                 <w:color w:val="000000" w:themeColor="text1"/>
@@ -9263,6 +10996,7 @@
               </w:rPr>
               <w:t>void</w:t>
             </w:r>
+            <w:proofErr w:type="spellEnd"/>
           </w:p>
         </w:tc>
         <w:tc>
@@ -9339,6 +11073,7 @@
                 <w:szCs w:val="28"/>
               </w:rPr>
             </w:pPr>
+            <w:proofErr w:type="spellStart"/>
             <w:r>
               <w:rPr>
                 <w:color w:val="000000" w:themeColor="text1"/>
@@ -9346,6 +11081,7 @@
               </w:rPr>
               <w:t>double</w:t>
             </w:r>
+            <w:proofErr w:type="spellEnd"/>
           </w:p>
         </w:tc>
         <w:tc>
@@ -9376,12 +11112,14 @@
                 <w:lang w:val="en-US"/>
               </w:rPr>
             </w:pPr>
+            <w:proofErr w:type="spellStart"/>
             <w:r>
               <w:rPr>
                 <w:lang w:val="en-US"/>
               </w:rPr>
               <w:t>SetBoundaries</w:t>
             </w:r>
+            <w:proofErr w:type="spellEnd"/>
           </w:p>
         </w:tc>
         <w:tc>
@@ -9397,13 +11135,63 @@
                 <w:szCs w:val="28"/>
               </w:rPr>
             </w:pPr>
-            <w:r>
-              <w:rPr>
-                <w:color w:val="000000" w:themeColor="text1"/>
-                <w:szCs w:val="28"/>
-              </w:rPr>
-              <w:t>double min, double max</w:t>
-            </w:r>
+            <w:proofErr w:type="spellStart"/>
+            <w:r>
+              <w:rPr>
+                <w:color w:val="000000" w:themeColor="text1"/>
+                <w:szCs w:val="28"/>
+              </w:rPr>
+              <w:t>double</w:t>
+            </w:r>
+            <w:proofErr w:type="spellEnd"/>
+            <w:r>
+              <w:rPr>
+                <w:color w:val="000000" w:themeColor="text1"/>
+                <w:szCs w:val="28"/>
+              </w:rPr>
+              <w:t xml:space="preserve"> </w:t>
+            </w:r>
+            <w:proofErr w:type="spellStart"/>
+            <w:r>
+              <w:rPr>
+                <w:color w:val="000000" w:themeColor="text1"/>
+                <w:szCs w:val="28"/>
+              </w:rPr>
+              <w:t>min</w:t>
+            </w:r>
+            <w:proofErr w:type="spellEnd"/>
+            <w:r>
+              <w:rPr>
+                <w:color w:val="000000" w:themeColor="text1"/>
+                <w:szCs w:val="28"/>
+              </w:rPr>
+              <w:t xml:space="preserve">, </w:t>
+            </w:r>
+            <w:proofErr w:type="spellStart"/>
+            <w:r>
+              <w:rPr>
+                <w:color w:val="000000" w:themeColor="text1"/>
+                <w:szCs w:val="28"/>
+              </w:rPr>
+              <w:t>double</w:t>
+            </w:r>
+            <w:proofErr w:type="spellEnd"/>
+            <w:r>
+              <w:rPr>
+                <w:color w:val="000000" w:themeColor="text1"/>
+                <w:szCs w:val="28"/>
+              </w:rPr>
+              <w:t xml:space="preserve"> </w:t>
+            </w:r>
+            <w:proofErr w:type="spellStart"/>
+            <w:r>
+              <w:rPr>
+                <w:color w:val="000000" w:themeColor="text1"/>
+                <w:szCs w:val="28"/>
+              </w:rPr>
+              <w:t>max</w:t>
+            </w:r>
+            <w:proofErr w:type="spellEnd"/>
           </w:p>
         </w:tc>
         <w:tc>
@@ -9419,6 +11207,7 @@
                 <w:szCs w:val="28"/>
               </w:rPr>
             </w:pPr>
+            <w:proofErr w:type="spellStart"/>
             <w:r>
               <w:rPr>
                 <w:color w:val="000000" w:themeColor="text1"/>
@@ -9426,6 +11215,7 @@
               </w:rPr>
               <w:t>void</w:t>
             </w:r>
+            <w:proofErr w:type="spellEnd"/>
           </w:p>
         </w:tc>
         <w:tc>
@@ -9601,6 +11391,7 @@
               <w:ind w:firstLine="0"/>
               <w:jc w:val="center"/>
             </w:pPr>
+            <w:proofErr w:type="spellStart"/>
             <w:r>
               <w:rPr>
                 <w:color w:val="000000" w:themeColor="text1"/>
@@ -9608,6 +11399,7 @@
               </w:rPr>
               <w:t>double</w:t>
             </w:r>
+            <w:proofErr w:type="spellEnd"/>
           </w:p>
         </w:tc>
         <w:tc>
@@ -9680,6 +11472,7 @@
                 <w:szCs w:val="28"/>
               </w:rPr>
             </w:pPr>
+            <w:proofErr w:type="spellStart"/>
             <w:r>
               <w:rPr>
                 <w:color w:val="000000" w:themeColor="text1"/>
@@ -9687,6 +11480,7 @@
               </w:rPr>
               <w:t>double</w:t>
             </w:r>
+            <w:proofErr w:type="spellEnd"/>
           </w:p>
         </w:tc>
         <w:tc>
@@ -9741,8 +11535,16 @@
         <w:rPr>
           <w:lang w:val="en-US"/>
         </w:rPr>
-        <w:t xml:space="preserve"> ParameterType</w:t>
-      </w:r>
+        <w:t xml:space="preserve"> </w:t>
+      </w:r>
+      <w:proofErr w:type="spellStart"/>
+      <w:r>
+        <w:rPr>
+          <w:lang w:val="en-US"/>
+        </w:rPr>
+        <w:t>ParameterType</w:t>
+      </w:r>
+      <w:proofErr w:type="spellEnd"/>
     </w:p>
     <w:tbl>
       <w:tblPr>
@@ -9787,6 +11589,7 @@
                 <w:szCs w:val="28"/>
               </w:rPr>
             </w:pPr>
+            <w:proofErr w:type="spellStart"/>
             <w:r>
               <w:rPr>
                 <w:rFonts w:ascii="Times New Roman" w:hAnsi="Times New Roman" w:cs="Times New Roman"/>
@@ -9796,6 +11599,7 @@
               </w:rPr>
               <w:t>Элемент</w:t>
             </w:r>
+            <w:proofErr w:type="spellEnd"/>
           </w:p>
         </w:tc>
         <w:tc>
@@ -9816,6 +11620,7 @@
                 <w:szCs w:val="28"/>
               </w:rPr>
             </w:pPr>
+            <w:proofErr w:type="spellStart"/>
             <w:r>
               <w:rPr>
                 <w:rFonts w:ascii="Times New Roman" w:hAnsi="Times New Roman" w:cs="Times New Roman"/>
@@ -9825,6 +11630,7 @@
               </w:rPr>
               <w:t>Описание</w:t>
             </w:r>
+            <w:proofErr w:type="spellEnd"/>
           </w:p>
         </w:tc>
       </w:tr>
@@ -10041,6 +11847,7 @@
                 <w:szCs w:val="28"/>
               </w:rPr>
             </w:pPr>
+            <w:proofErr w:type="spellStart"/>
             <w:r>
               <w:rPr>
                 <w:rStyle w:val="VerbatimChar"/>
@@ -10051,6 +11858,7 @@
               </w:rPr>
               <w:t>CornerRadius</w:t>
             </w:r>
+            <w:proofErr w:type="spellEnd"/>
           </w:p>
         </w:tc>
         <w:tc>
@@ -10079,7 +11887,29 @@
                 <w:szCs w:val="28"/>
                 <w:lang w:val="ru-RU"/>
               </w:rPr>
-              <w:t>Радиус скругления углов</w:t>
+              <w:t xml:space="preserve">Радиус </w:t>
+            </w:r>
+            <w:proofErr w:type="spellStart"/>
+            <w:r>
+              <w:rPr>
+                <w:rFonts w:ascii="Times New Roman" w:hAnsi="Times New Roman" w:cs="Times New Roman"/>
+                <w:color w:val="000000" w:themeColor="text1"/>
+                <w:sz w:val="28"/>
+                <w:szCs w:val="28"/>
+                <w:lang w:val="ru-RU"/>
+              </w:rPr>
+              <w:t>скругления</w:t>
+            </w:r>
+            <w:proofErr w:type="spellEnd"/>
+            <w:r>
+              <w:rPr>
+                <w:rFonts w:ascii="Times New Roman" w:hAnsi="Times New Roman" w:cs="Times New Roman"/>
+                <w:color w:val="000000" w:themeColor="text1"/>
+                <w:sz w:val="28"/>
+                <w:szCs w:val="28"/>
+                <w:lang w:val="ru-RU"/>
+              </w:rPr>
+              <w:t xml:space="preserve"> углов</w:t>
             </w:r>
           </w:p>
         </w:tc>
@@ -10105,6 +11935,7 @@
                 <w:szCs w:val="28"/>
               </w:rPr>
             </w:pPr>
+            <w:proofErr w:type="spellStart"/>
             <w:r>
               <w:rPr>
                 <w:rStyle w:val="VerbatimChar"/>
@@ -10115,6 +11946,7 @@
               </w:rPr>
               <w:t>ChamferRadius</w:t>
             </w:r>
+            <w:proofErr w:type="spellEnd"/>
           </w:p>
         </w:tc>
         <w:tc>
@@ -10170,6 +12002,7 @@
                 <w:szCs w:val="28"/>
               </w:rPr>
             </w:pPr>
+            <w:proofErr w:type="spellStart"/>
             <w:r>
               <w:rPr>
                 <w:rStyle w:val="VerbatimChar"/>
@@ -10180,6 +12013,7 @@
               </w:rPr>
               <w:t>WaveAmplitude</w:t>
             </w:r>
+            <w:proofErr w:type="spellEnd"/>
           </w:p>
         </w:tc>
         <w:tc>
@@ -10250,12 +12084,14 @@
         <w:ind w:left="0" w:firstLine="709"/>
         <w:contextualSpacing/>
       </w:pPr>
+      <w:proofErr w:type="spellStart"/>
       <w:r>
         <w:rPr>
           <w:lang w:val="en-US"/>
         </w:rPr>
         <w:t>TableTopPlugin</w:t>
       </w:r>
+      <w:proofErr w:type="spellEnd"/>
       <w:r>
         <w:t xml:space="preserve"> </w:t>
       </w:r>
@@ -10291,6 +12127,7 @@
         <w:ind w:left="0" w:firstLine="709"/>
         <w:contextualSpacing/>
       </w:pPr>
+      <w:proofErr w:type="spellStart"/>
       <w:r>
         <w:rPr>
           <w:lang w:val="en-US"/>
@@ -10298,6 +12135,7 @@
         <w:lastRenderedPageBreak/>
         <w:t>TableTopPluginModels</w:t>
       </w:r>
+      <w:proofErr w:type="spellEnd"/>
       <w:r>
         <w:t xml:space="preserve"> </w:t>
       </w:r>
@@ -10333,12 +12171,14 @@
         <w:ind w:left="0" w:firstLine="709"/>
         <w:contextualSpacing/>
       </w:pPr>
+      <w:proofErr w:type="spellStart"/>
       <w:r>
         <w:rPr>
           <w:lang w:val="en-US"/>
         </w:rPr>
         <w:t>TableTopPluginUI</w:t>
       </w:r>
+      <w:proofErr w:type="spellEnd"/>
       <w:r>
         <w:t xml:space="preserve"> </w:t>
       </w:r>
@@ -10366,24 +12206,28 @@
       <w:r>
         <w:t xml:space="preserve">форма </w:t>
       </w:r>
+      <w:proofErr w:type="spellStart"/>
       <w:r>
         <w:rPr>
           <w:lang w:val="en-US"/>
         </w:rPr>
         <w:t>MainForm</w:t>
       </w:r>
+      <w:proofErr w:type="spellEnd"/>
       <w:r>
         <w:t>,</w:t>
       </w:r>
       <w:r>
         <w:t xml:space="preserve"> а также пользовательский элемент управления </w:t>
       </w:r>
+      <w:proofErr w:type="spellStart"/>
       <w:r>
         <w:rPr>
           <w:lang w:val="en-US"/>
         </w:rPr>
         <w:t>ParameterItem</w:t>
       </w:r>
+      <w:proofErr w:type="spellEnd"/>
       <w:r>
         <w:t>,</w:t>
       </w:r>
@@ -10407,14 +12251,24 @@
       <w:r>
         <w:t xml:space="preserve">лобальные изменения потерпел класс </w:t>
       </w:r>
-      <w:r>
-        <w:t xml:space="preserve">TableTopBuilder, </w:t>
+      <w:proofErr w:type="spellStart"/>
+      <w:r>
+        <w:t>TableTopBuilder</w:t>
+      </w:r>
+      <w:proofErr w:type="spellEnd"/>
+      <w:r>
+        <w:t xml:space="preserve">, </w:t>
       </w:r>
       <w:r>
         <w:t xml:space="preserve">логика метода </w:t>
       </w:r>
-      <w:r>
-        <w:t>Build,</w:t>
+      <w:proofErr w:type="spellStart"/>
+      <w:r>
+        <w:t>Build</w:t>
+      </w:r>
+      <w:proofErr w:type="spellEnd"/>
+      <w:r>
+        <w:t>,</w:t>
       </w:r>
       <w:r>
         <w:t xml:space="preserve"> которая изначально полностью покрывала создание модели</w:t>
@@ -10431,9 +12285,11 @@
       <w:r>
         <w:t xml:space="preserve"> к которым метод </w:t>
       </w:r>
+      <w:proofErr w:type="spellStart"/>
       <w:r>
         <w:t>Build</w:t>
       </w:r>
+      <w:proofErr w:type="spellEnd"/>
       <w:r>
         <w:t xml:space="preserve"> обращается</w:t>
       </w:r>
@@ -10498,6 +12354,7 @@
       <w:pPr>
         <w:pStyle w:val="10"/>
       </w:pPr>
+      <w:bookmarkStart w:id="29" w:name="_Toc219137221"/>
       <w:r>
         <w:lastRenderedPageBreak/>
         <w:t>7</w:t>
@@ -10508,6 +12365,7 @@
       <w:r>
         <w:t>ОПИСАНИЕ ПРОГРАММЫ ДЛЯ ПОЛЬЗОВАТЕЛЯ</w:t>
       </w:r>
+      <w:bookmarkEnd w:id="29"/>
     </w:p>
     <w:p/>
     <w:p>
@@ -10548,10 +12406,14 @@
         <w:jc w:val="center"/>
       </w:pPr>
       <w:r>
+        <w:rPr>
+          <w:noProof/>
+          <w:lang w:bidi="ar-SA"/>
+        </w:rPr>
         <w:drawing>
-          <wp:inline distT="0" distB="0" distL="0" distR="0" wp14:anchorId="5A58F046" wp14:editId="0FE51FDC">
-            <wp:extent cx="5836805" cy="1708918"/>
-            <wp:effectExtent l="19050" t="19050" r="12065" b="24765"/>
+          <wp:inline distT="0" distB="0" distL="0" distR="0" wp14:anchorId="5A58F046" wp14:editId="34B444AB">
+            <wp:extent cx="5836285" cy="3768090"/>
+            <wp:effectExtent l="19050" t="19050" r="12065" b="22860"/>
             <wp:docPr id="6" name="Рисунок 6"/>
             <wp:cNvGraphicFramePr>
               <a:graphicFrameLocks xmlns:a="http://schemas.openxmlformats.org/drawingml/2006/main" noChangeAspect="1"/>
@@ -10572,7 +12434,7 @@
                   <pic:spPr>
                     <a:xfrm>
                       <a:off x="0" y="0"/>
-                      <a:ext cx="5951702" cy="1742558"/>
+                      <a:ext cx="5951708" cy="3842611"/>
                     </a:xfrm>
                     <a:prstGeom prst="rect">
                       <a:avLst/>
@@ -10599,9 +12461,6 @@
         <w:t>Рисунок 7</w:t>
       </w:r>
       <w:r>
-        <w:rPr>
-          <w:lang w:val="en-US"/>
-        </w:rPr>
         <w:t xml:space="preserve">.1 </w:t>
       </w:r>
       <w:r>
@@ -10631,43 +12490,24 @@
       </w:pPr>
     </w:p>
     <w:p>
-      <w:pPr>
-        <w:rPr>
-          <w:lang w:val="en-US"/>
-        </w:rPr>
-      </w:pPr>
       <w:r>
         <w:t>Сценарий работы</w:t>
       </w:r>
       <w:r>
-        <w:rPr>
-          <w:lang w:val="en-US"/>
-        </w:rPr>
         <w:t>:</w:t>
       </w:r>
     </w:p>
     <w:p>
-      <w:pPr>
-        <w:rPr>
-          <w:lang w:val="en-US"/>
-        </w:rPr>
-      </w:pPr>
       <w:r>
         <w:t>1</w:t>
       </w:r>
       <w:r>
-        <w:rPr>
-          <w:lang w:val="en-US"/>
-        </w:rPr>
         <w:t xml:space="preserve">. </w:t>
       </w:r>
       <w:r>
         <w:t>Запустить плагин</w:t>
       </w:r>
       <w:r>
-        <w:rPr>
-          <w:lang w:val="en-US"/>
-        </w:rPr>
         <w:t>.</w:t>
       </w:r>
     </w:p>
@@ -10713,13 +12553,7 @@
         <w:t>В случае</w:t>
       </w:r>
       <w:r>
-        <w:t xml:space="preserve"> н</w:t>
-      </w:r>
-      <w:r>
-        <w:t>есоблюдения наложенных на параметр ограничений</w:t>
-      </w:r>
-      <w:r>
-        <w:t xml:space="preserve"> и</w:t>
+        <w:t xml:space="preserve"> несоблюдения наложенных на параметр ограничений и</w:t>
       </w:r>
       <w:r>
         <w:t>/</w:t>
@@ -10731,13 +12565,7 @@
         <w:t xml:space="preserve"> </w:t>
       </w:r>
       <w:r>
-        <w:t>н</w:t>
-      </w:r>
-      <w:r>
-        <w:t>екорректного формата введенного значения</w:t>
-      </w:r>
-      <w:r>
-        <w:t xml:space="preserve"> </w:t>
+        <w:t xml:space="preserve">некорректного формата введенного значения </w:t>
       </w:r>
       <w:r>
         <w:t>—</w:t>
@@ -10773,22 +12601,61 @@
         <w:t>,</w:t>
       </w:r>
       <w:r>
-        <w:t xml:space="preserve"> при этом плагин не даст начать построение</w:t>
+        <w:t xml:space="preserve"> при этом плагин не даст начать </w:t>
+      </w:r>
+      <w:r>
+        <w:lastRenderedPageBreak/>
+        <w:t>построение</w:t>
+      </w:r>
+      <w:r>
+        <w:t xml:space="preserve">. </w:t>
+      </w:r>
+    </w:p>
+    <w:p>
+      <w:r>
+        <w:t>Для решения проблем с корректностью ввода данных п</w:t>
+      </w:r>
+      <w:r>
+        <w:t xml:space="preserve">ользователю необходимо исправить значение </w:t>
+      </w:r>
+      <w:r>
+        <w:t xml:space="preserve">подсвеченного </w:t>
+      </w:r>
+      <w:r>
+        <w:t>поля</w:t>
+      </w:r>
+      <w:r>
+        <w:t xml:space="preserve"> на корректное значение</w:t>
       </w:r>
       <w:r>
         <w:t>,</w:t>
       </w:r>
       <w:r>
-        <w:t xml:space="preserve"> если не все поля</w:t>
-      </w:r>
-      <w:r>
-        <w:t xml:space="preserve"> </w:t>
-      </w:r>
-      <w:r>
-        <w:t>заданы</w:t>
-      </w:r>
-      <w:r>
-        <w:t xml:space="preserve"> корректно</w:t>
+        <w:t xml:space="preserve"> которое будет одновременно удовлетворять двум условиям</w:t>
+      </w:r>
+      <w:r>
+        <w:t xml:space="preserve">: </w:t>
+      </w:r>
+      <w:r>
+        <w:t>значение должно быть числовым и должно находиться в границах</w:t>
+      </w:r>
+      <w:r>
+        <w:t>,</w:t>
+      </w:r>
+      <w:r>
+        <w:t xml:space="preserve"> которые заданы в блоке «Ограничения параметров»</w:t>
+      </w:r>
+      <w:r>
+        <w:t>,</w:t>
+      </w:r>
+      <w:r>
+        <w:t xml:space="preserve"> указанном на рисунке </w:t>
+      </w:r>
+      <w:r>
+        <w:t xml:space="preserve">7.1 </w:t>
+      </w:r>
+      <w:r>
+        <w:t>для подсвеченного поля</w:t>
       </w:r>
       <w:r>
         <w:t>.</w:t>
@@ -10812,10 +12679,14 @@
         <w:jc w:val="center"/>
       </w:pPr>
       <w:r>
+        <w:rPr>
+          <w:noProof/>
+          <w:lang w:bidi="ar-SA"/>
+        </w:rPr>
         <w:drawing>
-          <wp:inline distT="0" distB="0" distL="0" distR="0" wp14:anchorId="11CC40A4" wp14:editId="0EA6AC3A">
-            <wp:extent cx="5722554" cy="1278299"/>
-            <wp:effectExtent l="19050" t="19050" r="12065" b="17145"/>
+          <wp:inline distT="0" distB="0" distL="0" distR="0" wp14:anchorId="11CC40A4" wp14:editId="6A293151">
+            <wp:extent cx="5915461" cy="3936256"/>
+            <wp:effectExtent l="19050" t="19050" r="9525" b="26670"/>
             <wp:docPr id="8" name="Рисунок 8"/>
             <wp:cNvGraphicFramePr>
               <a:graphicFrameLocks xmlns:a="http://schemas.openxmlformats.org/drawingml/2006/main" noChangeAspect="1"/>
@@ -10836,7 +12707,7 @@
                   <pic:spPr>
                     <a:xfrm>
                       <a:off x="0" y="0"/>
-                      <a:ext cx="5779673" cy="1291058"/>
+                      <a:ext cx="6021604" cy="4006885"/>
                     </a:xfrm>
                     <a:prstGeom prst="rect">
                       <a:avLst/>
@@ -10877,99 +12748,4629 @@
     </w:p>
     <w:p>
       <w:pPr>
-        <w:pStyle w:val="10"/>
-      </w:pPr>
-      <w:r>
-        <w:lastRenderedPageBreak/>
-        <w:t>8</w:t>
-      </w:r>
-      <w:r>
-        <w:t xml:space="preserve"> ОПИСАНИЕ ПРЕДМЕТА ПРОЕКТИРОВАНИЯ</w:t>
-      </w:r>
-    </w:p>
-    <w:p/>
-    <w:p>
-      <w:r>
-        <w:t xml:space="preserve">В соответствии с требованиями к испытаниям в ТЗ предусмотрены </w:t>
-      </w:r>
-      <w:r>
-        <w:t>три вида</w:t>
-      </w:r>
-      <w:r>
-        <w:t xml:space="preserve"> испытаний: </w:t>
-      </w:r>
-      <w:r>
-        <w:t>функциональное тестирование</w:t>
-      </w:r>
-      <w:r>
-        <w:t xml:space="preserve">, </w:t>
-      </w:r>
-      <w:r>
-        <w:t>модульное тестирование и нагрузочное тестирование</w:t>
-      </w:r>
-      <w:r>
-        <w:t>.</w:t>
-      </w:r>
-    </w:p>
-    <w:p>
-      <w:bookmarkStart w:id="20" w:name="_GoBack"/>
-      <w:bookmarkEnd w:id="20"/>
-    </w:p>
-    <w:p>
-      <w:pPr>
-        <w:pStyle w:val="2"/>
-      </w:pPr>
-      <w:r>
-        <w:t>8.1 Функциональное тестирование</w:t>
-      </w:r>
-    </w:p>
-    <w:p>
-      <w:pPr>
-        <w:ind w:firstLine="0"/>
-      </w:pPr>
-    </w:p>
-    <w:p/>
-    <w:p>
-      <w:pPr>
-        <w:pStyle w:val="2"/>
-      </w:pPr>
-      <w:r>
-        <w:t>8.</w:t>
-      </w:r>
-      <w:r>
-        <w:t>2</w:t>
-      </w:r>
-      <w:r>
-        <w:t xml:space="preserve"> </w:t>
-      </w:r>
-      <w:r>
-        <w:t>Модульное тестирование</w:t>
-      </w:r>
-    </w:p>
-    <w:p>
-      <w:pPr>
-        <w:ind w:firstLine="0"/>
-      </w:pPr>
-    </w:p>
-    <w:p/>
-    <w:p>
-      <w:pPr>
-        <w:pStyle w:val="2"/>
-      </w:pPr>
-      <w:r>
-        <w:t>8.3 Нагрузочное тестирование</w:t>
-      </w:r>
-    </w:p>
-    <w:p/>
-    <w:p/>
-    <w:p>
-      <w:pPr>
         <w:widowControl/>
         <w:autoSpaceDE/>
         <w:autoSpaceDN/>
         <w:spacing w:after="200" w:line="276" w:lineRule="auto"/>
         <w:ind w:firstLine="0"/>
         <w:jc w:val="left"/>
+      </w:pPr>
+      <w:r>
+        <w:br w:type="page"/>
+      </w:r>
+    </w:p>
+    <w:p>
+      <w:pPr>
+        <w:pStyle w:val="10"/>
+      </w:pPr>
+      <w:bookmarkStart w:id="30" w:name="_Toc219137222"/>
+      <w:r>
+        <w:lastRenderedPageBreak/>
+        <w:t>8</w:t>
+      </w:r>
+      <w:r>
+        <w:t xml:space="preserve"> ОПИСАНИЕ ПРЕДМЕТА ПРОЕКТИРОВАНИЯ</w:t>
+      </w:r>
+      <w:bookmarkEnd w:id="30"/>
+    </w:p>
+    <w:p/>
+    <w:p>
+      <w:r>
+        <w:t xml:space="preserve">В соответствии </w:t>
+      </w:r>
+      <w:r>
+        <w:t>с требованиями к испытаниям в ТЗ (Техническим</w:t>
+      </w:r>
+      <w:r>
+        <w:t xml:space="preserve"> Задание</w:t>
+      </w:r>
+      <w:r>
+        <w:t>м)</w:t>
+      </w:r>
+      <w:r>
+        <w:t xml:space="preserve"> предусмотрены </w:t>
+      </w:r>
+      <w:r>
+        <w:t>три вида</w:t>
+      </w:r>
+      <w:r>
+        <w:t xml:space="preserve"> испытаний: </w:t>
+      </w:r>
+      <w:r>
+        <w:t>функциональное тестирование</w:t>
+      </w:r>
+      <w:r>
+        <w:t xml:space="preserve">, </w:t>
+      </w:r>
+      <w:r>
+        <w:t>модульное тестирование и нагрузочное тестирование</w:t>
+      </w:r>
+      <w:r>
+        <w:t>.</w:t>
+      </w:r>
+    </w:p>
+    <w:p/>
+    <w:p>
+      <w:pPr>
+        <w:pStyle w:val="2"/>
+      </w:pPr>
+      <w:bookmarkStart w:id="31" w:name="_Toc219137223"/>
+      <w:r>
+        <w:t>8.1 Функциональное тестирование</w:t>
+      </w:r>
+      <w:bookmarkEnd w:id="31"/>
+    </w:p>
+    <w:p/>
+    <w:p>
+      <w:r>
+        <w:t>Функциональное тестирование плагина «</w:t>
+      </w:r>
+      <w:r>
+        <w:t>Столешница</w:t>
+      </w:r>
+      <w:r>
+        <w:t xml:space="preserve">» проводилось в рабочей среде: запуск плагина, ввод параметров через пользовательский интерфейс и построение 3D-модели в САПР КОМПАС-3D. Цель тестирования </w:t>
+      </w:r>
+      <w:r>
+        <w:t>—</w:t>
+      </w:r>
+      <w:r>
+        <w:t xml:space="preserve"> подтвердить корректность обработки ошибок при вводе данных, а также корректность построения модели при </w:t>
+      </w:r>
+      <w:r>
+        <w:t>средних</w:t>
+      </w:r>
+      <w:r>
+        <w:t>, минимальных и максимальных значениях параметров.</w:t>
+      </w:r>
+    </w:p>
+    <w:p>
+      <w:r>
+        <w:t>Плагин проверяет данные на корректность по двум условиям</w:t>
+      </w:r>
+      <w:r>
+        <w:t>:</w:t>
+      </w:r>
+      <w:r>
+        <w:t xml:space="preserve"> числовой формат значения и соблюдение значением наложенных ограничений на параметр</w:t>
+      </w:r>
+      <w:r>
+        <w:t>,</w:t>
+      </w:r>
+      <w:r>
+        <w:t xml:space="preserve"> для которого </w:t>
+      </w:r>
+      <w:r>
+        <w:t>соответствующее значение задается</w:t>
+      </w:r>
+      <w:r>
+        <w:t>,</w:t>
+      </w:r>
+      <w:r>
+        <w:t xml:space="preserve"> при этом </w:t>
+      </w:r>
+      <w:proofErr w:type="gramStart"/>
+      <w:r>
+        <w:t>границы</w:t>
+      </w:r>
+      <w:proofErr w:type="gramEnd"/>
+      <w:r>
+        <w:t xml:space="preserve"> наложенные на параметр могут меняться в случае</w:t>
+      </w:r>
+      <w:r>
+        <w:t>,</w:t>
+      </w:r>
+      <w:r>
+        <w:t xml:space="preserve"> когда меняется значение параметра</w:t>
+      </w:r>
+      <w:r>
+        <w:t>,</w:t>
+      </w:r>
+      <w:r>
+        <w:t xml:space="preserve"> который влияет на границы соответствующего параметра</w:t>
+      </w:r>
+      <w:r>
+        <w:t>.</w:t>
+      </w:r>
+      <w:r>
+        <w:t xml:space="preserve"> На рисунке 8</w:t>
+      </w:r>
+      <w:r>
+        <w:t xml:space="preserve">.1.1 </w:t>
+      </w:r>
+      <w:r>
+        <w:t>представлена обработка поля</w:t>
+      </w:r>
+      <w:r>
+        <w:t>,</w:t>
+      </w:r>
+      <w:r>
+        <w:t xml:space="preserve"> в которое введено текстовое значение</w:t>
+      </w:r>
+      <w:r>
+        <w:t xml:space="preserve">. </w:t>
+      </w:r>
+      <w:r>
+        <w:t xml:space="preserve">На рисунке </w:t>
+      </w:r>
+      <w:r>
+        <w:t xml:space="preserve">8.1.2 </w:t>
+      </w:r>
+      <w:r>
+        <w:t>представлена обработка поля</w:t>
+      </w:r>
+      <w:r>
+        <w:t>,</w:t>
+      </w:r>
+      <w:r>
+        <w:t xml:space="preserve"> в которое введено значение</w:t>
+      </w:r>
+      <w:r>
+        <w:t>,</w:t>
+      </w:r>
+      <w:r>
+        <w:t xml:space="preserve"> не удовлетворяющее </w:t>
+      </w:r>
+      <w:proofErr w:type="gramStart"/>
+      <w:r>
+        <w:t>границам</w:t>
+      </w:r>
+      <w:proofErr w:type="gramEnd"/>
+      <w:r>
+        <w:t xml:space="preserve"> заданным для параметра</w:t>
+      </w:r>
+      <w:r>
+        <w:t>.</w:t>
+      </w:r>
+      <w:r>
+        <w:t xml:space="preserve"> На рисунках </w:t>
+      </w:r>
+      <w:r>
+        <w:t>8.1.3</w:t>
+      </w:r>
+      <w:r>
+        <w:t xml:space="preserve"> и </w:t>
+      </w:r>
+      <w:r>
+        <w:t xml:space="preserve">8.1.4 </w:t>
+      </w:r>
+      <w:r>
+        <w:t>представлена обработка поля</w:t>
+      </w:r>
+      <w:r>
+        <w:t>,</w:t>
+      </w:r>
+      <w:r>
+        <w:t xml:space="preserve"> границы которого состоят в зависимости от значения другого параметра</w:t>
+      </w:r>
+      <w:r>
+        <w:t>.</w:t>
+      </w:r>
+    </w:p>
+    <w:p>
+      <w:pPr>
+        <w:ind w:firstLine="0"/>
+        <w:jc w:val="center"/>
+      </w:pPr>
+      <w:r>
+        <w:rPr>
+          <w:noProof/>
+          <w:lang w:bidi="ar-SA"/>
+        </w:rPr>
+        <w:drawing>
+          <wp:inline distT="0" distB="0" distL="0" distR="0" wp14:anchorId="6D54A75C" wp14:editId="1EAB0AA5">
+            <wp:extent cx="5916930" cy="1310640"/>
+            <wp:effectExtent l="19050" t="19050" r="26670" b="22860"/>
+            <wp:docPr id="3" name="Рисунок 3"/>
+            <wp:cNvGraphicFramePr>
+              <a:graphicFrameLocks xmlns:a="http://schemas.openxmlformats.org/drawingml/2006/main" noChangeAspect="1"/>
+            </wp:cNvGraphicFramePr>
+            <a:graphic xmlns:a="http://schemas.openxmlformats.org/drawingml/2006/main">
+              <a:graphicData uri="http://schemas.openxmlformats.org/drawingml/2006/picture">
+                <pic:pic xmlns:pic="http://schemas.openxmlformats.org/drawingml/2006/picture">
+                  <pic:nvPicPr>
+                    <pic:cNvPr id="1" name=""/>
+                    <pic:cNvPicPr/>
+                  </pic:nvPicPr>
+                  <pic:blipFill>
+                    <a:blip r:embed="rId16"/>
+                    <a:stretch>
+                      <a:fillRect/>
+                    </a:stretch>
+                  </pic:blipFill>
+                  <pic:spPr>
+                    <a:xfrm>
+                      <a:off x="0" y="0"/>
+                      <a:ext cx="5944852" cy="1316825"/>
+                    </a:xfrm>
+                    <a:prstGeom prst="rect">
+                      <a:avLst/>
+                    </a:prstGeom>
+                    <a:ln>
+                      <a:solidFill>
+                        <a:schemeClr val="tx1"/>
+                      </a:solidFill>
+                    </a:ln>
+                  </pic:spPr>
+                </pic:pic>
+              </a:graphicData>
+            </a:graphic>
+          </wp:inline>
+        </w:drawing>
+      </w:r>
+    </w:p>
+    <w:p>
+      <w:pPr>
+        <w:ind w:firstLine="0"/>
+        <w:jc w:val="center"/>
+      </w:pPr>
+      <w:r>
+        <w:lastRenderedPageBreak/>
+        <w:t>Рисунок 8</w:t>
+      </w:r>
+      <w:r>
+        <w:t>.1</w:t>
+      </w:r>
+      <w:r>
+        <w:t>.</w:t>
+      </w:r>
+      <w:r>
+        <w:t>1</w:t>
+      </w:r>
+      <w:r>
+        <w:t xml:space="preserve"> </w:t>
+      </w:r>
+      <w:r>
+        <w:t xml:space="preserve">– Подсвечивание поля </w:t>
+      </w:r>
+      <w:r>
+        <w:rPr>
+          <w:lang w:val="en-US"/>
+        </w:rPr>
+        <w:t>c</w:t>
+      </w:r>
+      <w:r>
+        <w:t xml:space="preserve"> </w:t>
+      </w:r>
+      <w:r>
+        <w:t>текстом</w:t>
+      </w:r>
+    </w:p>
+    <w:p>
+      <w:pPr>
+        <w:ind w:firstLine="0"/>
+        <w:jc w:val="center"/>
+      </w:pPr>
+      <w:r>
+        <w:rPr>
+          <w:noProof/>
+          <w:lang w:bidi="ar-SA"/>
+        </w:rPr>
+        <w:drawing>
+          <wp:inline distT="0" distB="0" distL="0" distR="0" wp14:anchorId="112272A0" wp14:editId="1053950D">
+            <wp:extent cx="5859780" cy="1610594"/>
+            <wp:effectExtent l="19050" t="19050" r="26670" b="27940"/>
+            <wp:docPr id="10" name="Рисунок 10"/>
+            <wp:cNvGraphicFramePr>
+              <a:graphicFrameLocks xmlns:a="http://schemas.openxmlformats.org/drawingml/2006/main" noChangeAspect="1"/>
+            </wp:cNvGraphicFramePr>
+            <a:graphic xmlns:a="http://schemas.openxmlformats.org/drawingml/2006/main">
+              <a:graphicData uri="http://schemas.openxmlformats.org/drawingml/2006/picture">
+                <pic:pic xmlns:pic="http://schemas.openxmlformats.org/drawingml/2006/picture">
+                  <pic:nvPicPr>
+                    <pic:cNvPr id="1" name=""/>
+                    <pic:cNvPicPr/>
+                  </pic:nvPicPr>
+                  <pic:blipFill>
+                    <a:blip r:embed="rId17"/>
+                    <a:stretch>
+                      <a:fillRect/>
+                    </a:stretch>
+                  </pic:blipFill>
+                  <pic:spPr>
+                    <a:xfrm>
+                      <a:off x="0" y="0"/>
+                      <a:ext cx="5931141" cy="1630208"/>
+                    </a:xfrm>
+                    <a:prstGeom prst="rect">
+                      <a:avLst/>
+                    </a:prstGeom>
+                    <a:ln>
+                      <a:solidFill>
+                        <a:schemeClr val="tx1"/>
+                      </a:solidFill>
+                    </a:ln>
+                  </pic:spPr>
+                </pic:pic>
+              </a:graphicData>
+            </a:graphic>
+          </wp:inline>
+        </w:drawing>
+      </w:r>
+    </w:p>
+    <w:p>
+      <w:pPr>
+        <w:ind w:firstLine="0"/>
+        <w:jc w:val="center"/>
+      </w:pPr>
+      <w:r>
+        <w:t>Рисунок 8</w:t>
+      </w:r>
+      <w:r>
+        <w:t>.1</w:t>
+      </w:r>
+      <w:r>
+        <w:t>.</w:t>
+      </w:r>
+      <w:r>
+        <w:rPr>
+          <w:lang w:val="en-US"/>
+        </w:rPr>
+        <w:t>2</w:t>
+      </w:r>
+      <w:r>
+        <w:t xml:space="preserve"> </w:t>
+      </w:r>
+      <w:r>
+        <w:t xml:space="preserve">– Подсвечивание поля </w:t>
+      </w:r>
+      <w:r>
+        <w:rPr>
+          <w:lang w:val="en-US"/>
+        </w:rPr>
+        <w:t>c</w:t>
+      </w:r>
+      <w:r>
+        <w:t xml:space="preserve"> </w:t>
+      </w:r>
+      <w:r>
+        <w:t>текстом</w:t>
+      </w:r>
+    </w:p>
+    <w:p>
+      <w:pPr>
+        <w:ind w:firstLine="0"/>
+        <w:jc w:val="center"/>
+      </w:pPr>
+    </w:p>
+    <w:p>
+      <w:pPr>
+        <w:ind w:firstLine="0"/>
+        <w:jc w:val="center"/>
+      </w:pPr>
+      <w:r>
+        <w:rPr>
+          <w:noProof/>
+          <w:lang w:bidi="ar-SA"/>
+        </w:rPr>
+        <w:drawing>
+          <wp:inline distT="0" distB="0" distL="0" distR="0" wp14:anchorId="0DB53383" wp14:editId="75A216E9">
+            <wp:extent cx="5897880" cy="1595214"/>
+            <wp:effectExtent l="19050" t="19050" r="26670" b="24130"/>
+            <wp:docPr id="12" name="Рисунок 12"/>
+            <wp:cNvGraphicFramePr>
+              <a:graphicFrameLocks xmlns:a="http://schemas.openxmlformats.org/drawingml/2006/main" noChangeAspect="1"/>
+            </wp:cNvGraphicFramePr>
+            <a:graphic xmlns:a="http://schemas.openxmlformats.org/drawingml/2006/main">
+              <a:graphicData uri="http://schemas.openxmlformats.org/drawingml/2006/picture">
+                <pic:pic xmlns:pic="http://schemas.openxmlformats.org/drawingml/2006/picture">
+                  <pic:nvPicPr>
+                    <pic:cNvPr id="1" name=""/>
+                    <pic:cNvPicPr/>
+                  </pic:nvPicPr>
+                  <pic:blipFill>
+                    <a:blip r:embed="rId18"/>
+                    <a:stretch>
+                      <a:fillRect/>
+                    </a:stretch>
+                  </pic:blipFill>
+                  <pic:spPr>
+                    <a:xfrm>
+                      <a:off x="0" y="0"/>
+                      <a:ext cx="5898228" cy="1595308"/>
+                    </a:xfrm>
+                    <a:prstGeom prst="rect">
+                      <a:avLst/>
+                    </a:prstGeom>
+                    <a:ln>
+                      <a:solidFill>
+                        <a:schemeClr val="tx1"/>
+                      </a:solidFill>
+                    </a:ln>
+                  </pic:spPr>
+                </pic:pic>
+              </a:graphicData>
+            </a:graphic>
+          </wp:inline>
+        </w:drawing>
+      </w:r>
+    </w:p>
+    <w:p>
+      <w:pPr>
+        <w:ind w:firstLine="0"/>
+        <w:jc w:val="center"/>
+      </w:pPr>
+      <w:r>
+        <w:t>Рисунок 8</w:t>
+      </w:r>
+      <w:r>
+        <w:t>.1</w:t>
+      </w:r>
+      <w:r>
+        <w:t>.</w:t>
+      </w:r>
+      <w:r>
+        <w:t>3</w:t>
+      </w:r>
+      <w:r>
+        <w:t xml:space="preserve"> </w:t>
+      </w:r>
+      <w:r>
+        <w:t>– Поле параметра «</w:t>
+      </w:r>
+      <w:proofErr w:type="spellStart"/>
+      <w:r>
+        <w:t>Скругление</w:t>
+      </w:r>
+      <w:proofErr w:type="spellEnd"/>
+      <w:r>
+        <w:t xml:space="preserve"> углов» зависимое от параметра «Радиус волны» (до изменения значения параметра «Радиус волны»)</w:t>
+      </w:r>
+    </w:p>
+    <w:p>
+      <w:pPr>
+        <w:ind w:firstLine="0"/>
+        <w:jc w:val="center"/>
+      </w:pPr>
+    </w:p>
+    <w:p>
+      <w:pPr>
+        <w:ind w:firstLine="0"/>
+        <w:jc w:val="center"/>
+      </w:pPr>
+      <w:r>
+        <w:rPr>
+          <w:noProof/>
+          <w:lang w:bidi="ar-SA"/>
+        </w:rPr>
+        <w:drawing>
+          <wp:inline distT="0" distB="0" distL="0" distR="0" wp14:anchorId="37EAF619" wp14:editId="5FB8AFBF">
+            <wp:extent cx="5878830" cy="1645368"/>
+            <wp:effectExtent l="19050" t="19050" r="26670" b="12065"/>
+            <wp:docPr id="14" name="Рисунок 14"/>
+            <wp:cNvGraphicFramePr>
+              <a:graphicFrameLocks xmlns:a="http://schemas.openxmlformats.org/drawingml/2006/main" noChangeAspect="1"/>
+            </wp:cNvGraphicFramePr>
+            <a:graphic xmlns:a="http://schemas.openxmlformats.org/drawingml/2006/main">
+              <a:graphicData uri="http://schemas.openxmlformats.org/drawingml/2006/picture">
+                <pic:pic xmlns:pic="http://schemas.openxmlformats.org/drawingml/2006/picture">
+                  <pic:nvPicPr>
+                    <pic:cNvPr id="1" name=""/>
+                    <pic:cNvPicPr/>
+                  </pic:nvPicPr>
+                  <pic:blipFill>
+                    <a:blip r:embed="rId19"/>
+                    <a:stretch>
+                      <a:fillRect/>
+                    </a:stretch>
+                  </pic:blipFill>
+                  <pic:spPr>
+                    <a:xfrm>
+                      <a:off x="0" y="0"/>
+                      <a:ext cx="5880313" cy="1645783"/>
+                    </a:xfrm>
+                    <a:prstGeom prst="rect">
+                      <a:avLst/>
+                    </a:prstGeom>
+                    <a:ln>
+                      <a:solidFill>
+                        <a:schemeClr val="tx1"/>
+                      </a:solidFill>
+                    </a:ln>
+                  </pic:spPr>
+                </pic:pic>
+              </a:graphicData>
+            </a:graphic>
+          </wp:inline>
+        </w:drawing>
+      </w:r>
+    </w:p>
+    <w:p>
+      <w:pPr>
+        <w:ind w:firstLine="0"/>
+        <w:jc w:val="center"/>
+      </w:pPr>
+      <w:r>
+        <w:t>Рисунок 8</w:t>
+      </w:r>
+      <w:r>
+        <w:t>.1</w:t>
+      </w:r>
+      <w:r>
+        <w:t>.</w:t>
+      </w:r>
+      <w:r>
+        <w:t>4</w:t>
+      </w:r>
+      <w:r>
+        <w:t xml:space="preserve"> </w:t>
+      </w:r>
+      <w:r>
+        <w:t>– Поле параметра «</w:t>
+      </w:r>
+      <w:proofErr w:type="spellStart"/>
+      <w:r>
+        <w:t>Скругление</w:t>
+      </w:r>
+      <w:proofErr w:type="spellEnd"/>
+      <w:r>
+        <w:t xml:space="preserve"> углов» зависимое от параметра «Радиус волны» (после изменения значения параметра «Радиус волны»)</w:t>
+      </w:r>
+    </w:p>
+    <w:p>
+      <w:pPr>
+        <w:ind w:firstLine="0"/>
+      </w:pPr>
+    </w:p>
+    <w:p>
+      <w:r>
+        <w:t xml:space="preserve">Далее были проведены построения модели </w:t>
+      </w:r>
+      <w:r>
+        <w:t xml:space="preserve">при </w:t>
+      </w:r>
+      <w:r>
+        <w:t>средних</w:t>
+      </w:r>
+      <w:r>
+        <w:t>, минимальных и максимальных значениях параметров</w:t>
+      </w:r>
+      <w:r>
+        <w:t xml:space="preserve">. </w:t>
+      </w:r>
+      <w:r>
+        <w:t>Значения средних параметров представлены на рисунке 8</w:t>
+      </w:r>
+      <w:r>
+        <w:t xml:space="preserve">.1.5, </w:t>
+      </w:r>
+      <w:r>
+        <w:t xml:space="preserve">значения минимальных на рисунке </w:t>
+      </w:r>
+      <w:r>
+        <w:t>8.1.6,</w:t>
+      </w:r>
+      <w:r>
+        <w:t xml:space="preserve"> </w:t>
+      </w:r>
+      <w:r>
+        <w:lastRenderedPageBreak/>
+        <w:t xml:space="preserve">значения максимальных на рисунке </w:t>
+      </w:r>
+      <w:r>
+        <w:t>8.1.7.</w:t>
+      </w:r>
+      <w:r>
+        <w:t xml:space="preserve"> На рисунках </w:t>
+      </w:r>
+      <w:r>
+        <w:rPr>
+          <w:lang w:val="en-US"/>
+        </w:rPr>
+        <w:t xml:space="preserve">8.1.8, 8.1.9 </w:t>
+      </w:r>
+      <w:r>
+        <w:t xml:space="preserve">и </w:t>
+      </w:r>
+      <w:r>
+        <w:rPr>
+          <w:lang w:val="en-US"/>
+        </w:rPr>
+        <w:t>8.1.1</w:t>
+      </w:r>
+      <w:r>
+        <w:t>0</w:t>
+      </w:r>
+      <w:r>
+        <w:rPr>
+          <w:lang w:val="en-US"/>
+        </w:rPr>
+        <w:t xml:space="preserve">, </w:t>
+      </w:r>
+      <w:r>
+        <w:t>соответственно порядку</w:t>
+      </w:r>
+      <w:r>
+        <w:rPr>
+          <w:lang w:val="en-US"/>
+        </w:rPr>
+        <w:t>,</w:t>
+      </w:r>
+      <w:r>
+        <w:t xml:space="preserve"> представлены результаты построения моделей</w:t>
+      </w:r>
+      <w:r>
+        <w:rPr>
+          <w:lang w:val="en-US"/>
+        </w:rPr>
+        <w:t>.</w:t>
+      </w:r>
+      <w:r>
+        <w:t xml:space="preserve"> </w:t>
+      </w:r>
+    </w:p>
+    <w:p>
+      <w:pPr>
+        <w:ind w:firstLine="0"/>
+        <w:jc w:val="center"/>
+      </w:pPr>
+      <w:r>
+        <w:rPr>
+          <w:noProof/>
+          <w:lang w:bidi="ar-SA"/>
+        </w:rPr>
+        <w:drawing>
+          <wp:inline distT="0" distB="0" distL="0" distR="0" wp14:anchorId="3ACBC2D7" wp14:editId="6A3125BD">
+            <wp:extent cx="5792655" cy="1624965"/>
+            <wp:effectExtent l="19050" t="19050" r="17780" b="13335"/>
+            <wp:docPr id="15" name="Рисунок 15"/>
+            <wp:cNvGraphicFramePr>
+              <a:graphicFrameLocks xmlns:a="http://schemas.openxmlformats.org/drawingml/2006/main" noChangeAspect="1"/>
+            </wp:cNvGraphicFramePr>
+            <a:graphic xmlns:a="http://schemas.openxmlformats.org/drawingml/2006/main">
+              <a:graphicData uri="http://schemas.openxmlformats.org/drawingml/2006/picture">
+                <pic:pic xmlns:pic="http://schemas.openxmlformats.org/drawingml/2006/picture">
+                  <pic:nvPicPr>
+                    <pic:cNvPr id="1" name=""/>
+                    <pic:cNvPicPr/>
+                  </pic:nvPicPr>
+                  <pic:blipFill>
+                    <a:blip r:embed="rId20"/>
+                    <a:stretch>
+                      <a:fillRect/>
+                    </a:stretch>
+                  </pic:blipFill>
+                  <pic:spPr>
+                    <a:xfrm>
+                      <a:off x="0" y="0"/>
+                      <a:ext cx="5868178" cy="1646151"/>
+                    </a:xfrm>
+                    <a:prstGeom prst="rect">
+                      <a:avLst/>
+                    </a:prstGeom>
+                    <a:ln>
+                      <a:solidFill>
+                        <a:schemeClr val="tx1"/>
+                      </a:solidFill>
+                    </a:ln>
+                  </pic:spPr>
+                </pic:pic>
+              </a:graphicData>
+            </a:graphic>
+          </wp:inline>
+        </w:drawing>
+      </w:r>
+    </w:p>
+    <w:p>
+      <w:pPr>
+        <w:ind w:firstLine="0"/>
+        <w:jc w:val="center"/>
+      </w:pPr>
+      <w:r>
+        <w:t>Рисунок 8</w:t>
+      </w:r>
+      <w:r>
+        <w:t>.1</w:t>
+      </w:r>
+      <w:r>
+        <w:t>.</w:t>
+      </w:r>
+      <w:r>
+        <w:t>5</w:t>
+      </w:r>
+      <w:r>
+        <w:t xml:space="preserve"> </w:t>
+      </w:r>
+      <w:r>
+        <w:t>– Значения средних параметров для построения</w:t>
+      </w:r>
+    </w:p>
+    <w:p>
+      <w:pPr>
+        <w:ind w:firstLine="0"/>
+        <w:jc w:val="center"/>
+      </w:pPr>
+    </w:p>
+    <w:p>
+      <w:pPr>
+        <w:ind w:firstLine="0"/>
+        <w:jc w:val="center"/>
+      </w:pPr>
+      <w:r>
+        <w:rPr>
+          <w:noProof/>
+          <w:lang w:bidi="ar-SA"/>
+        </w:rPr>
+        <w:drawing>
+          <wp:inline distT="0" distB="0" distL="0" distR="0" wp14:anchorId="20CEB50C" wp14:editId="3D449C28">
+            <wp:extent cx="5764530" cy="1574554"/>
+            <wp:effectExtent l="19050" t="19050" r="26670" b="26035"/>
+            <wp:docPr id="23" name="Рисунок 23"/>
+            <wp:cNvGraphicFramePr>
+              <a:graphicFrameLocks xmlns:a="http://schemas.openxmlformats.org/drawingml/2006/main" noChangeAspect="1"/>
+            </wp:cNvGraphicFramePr>
+            <a:graphic xmlns:a="http://schemas.openxmlformats.org/drawingml/2006/main">
+              <a:graphicData uri="http://schemas.openxmlformats.org/drawingml/2006/picture">
+                <pic:pic xmlns:pic="http://schemas.openxmlformats.org/drawingml/2006/picture">
+                  <pic:nvPicPr>
+                    <pic:cNvPr id="1" name=""/>
+                    <pic:cNvPicPr/>
+                  </pic:nvPicPr>
+                  <pic:blipFill>
+                    <a:blip r:embed="rId21"/>
+                    <a:stretch>
+                      <a:fillRect/>
+                    </a:stretch>
+                  </pic:blipFill>
+                  <pic:spPr>
+                    <a:xfrm>
+                      <a:off x="0" y="0"/>
+                      <a:ext cx="5771107" cy="1576350"/>
+                    </a:xfrm>
+                    <a:prstGeom prst="rect">
+                      <a:avLst/>
+                    </a:prstGeom>
+                    <a:ln>
+                      <a:solidFill>
+                        <a:schemeClr val="tx1"/>
+                      </a:solidFill>
+                    </a:ln>
+                  </pic:spPr>
+                </pic:pic>
+              </a:graphicData>
+            </a:graphic>
+          </wp:inline>
+        </w:drawing>
+      </w:r>
+    </w:p>
+    <w:p>
+      <w:pPr>
+        <w:ind w:firstLine="0"/>
+        <w:jc w:val="center"/>
+      </w:pPr>
+      <w:r>
+        <w:t>Рисунок 8</w:t>
+      </w:r>
+      <w:r>
+        <w:t>.1</w:t>
+      </w:r>
+      <w:r>
+        <w:t>.</w:t>
+      </w:r>
+      <w:r>
+        <w:t>6</w:t>
+      </w:r>
+      <w:r>
+        <w:t xml:space="preserve"> </w:t>
+      </w:r>
+      <w:r>
+        <w:t>– Значения минимальных параметров для построения</w:t>
+      </w:r>
+    </w:p>
+    <w:p>
+      <w:pPr>
+        <w:ind w:firstLine="0"/>
+      </w:pPr>
+    </w:p>
+    <w:p>
+      <w:pPr>
+        <w:ind w:firstLine="0"/>
+        <w:jc w:val="center"/>
+      </w:pPr>
+      <w:r>
+        <w:rPr>
+          <w:noProof/>
+          <w:lang w:bidi="ar-SA"/>
+        </w:rPr>
+        <w:drawing>
+          <wp:inline distT="0" distB="0" distL="0" distR="0" wp14:anchorId="63359299" wp14:editId="1D139D49">
+            <wp:extent cx="5850255" cy="1589838"/>
+            <wp:effectExtent l="19050" t="19050" r="17145" b="10795"/>
+            <wp:docPr id="28" name="Рисунок 28"/>
+            <wp:cNvGraphicFramePr>
+              <a:graphicFrameLocks xmlns:a="http://schemas.openxmlformats.org/drawingml/2006/main" noChangeAspect="1"/>
+            </wp:cNvGraphicFramePr>
+            <a:graphic xmlns:a="http://schemas.openxmlformats.org/drawingml/2006/main">
+              <a:graphicData uri="http://schemas.openxmlformats.org/drawingml/2006/picture">
+                <pic:pic xmlns:pic="http://schemas.openxmlformats.org/drawingml/2006/picture">
+                  <pic:nvPicPr>
+                    <pic:cNvPr id="1" name=""/>
+                    <pic:cNvPicPr/>
+                  </pic:nvPicPr>
+                  <pic:blipFill>
+                    <a:blip r:embed="rId22"/>
+                    <a:stretch>
+                      <a:fillRect/>
+                    </a:stretch>
+                  </pic:blipFill>
+                  <pic:spPr>
+                    <a:xfrm>
+                      <a:off x="0" y="0"/>
+                      <a:ext cx="5863775" cy="1593512"/>
+                    </a:xfrm>
+                    <a:prstGeom prst="rect">
+                      <a:avLst/>
+                    </a:prstGeom>
+                    <a:ln>
+                      <a:solidFill>
+                        <a:schemeClr val="tx1"/>
+                      </a:solidFill>
+                    </a:ln>
+                  </pic:spPr>
+                </pic:pic>
+              </a:graphicData>
+            </a:graphic>
+          </wp:inline>
+        </w:drawing>
+      </w:r>
+    </w:p>
+    <w:p>
+      <w:pPr>
+        <w:ind w:firstLine="0"/>
+        <w:jc w:val="center"/>
+      </w:pPr>
+      <w:r>
+        <w:t>Рисунок 8</w:t>
+      </w:r>
+      <w:r>
+        <w:t>.1</w:t>
+      </w:r>
+      <w:r>
+        <w:t>.</w:t>
+      </w:r>
+      <w:r>
+        <w:t>7</w:t>
+      </w:r>
+      <w:r>
+        <w:t xml:space="preserve"> </w:t>
+      </w:r>
+      <w:r>
+        <w:t>– Значения максимальных параметров для построения</w:t>
+      </w:r>
+    </w:p>
+    <w:p>
+      <w:pPr>
+        <w:ind w:firstLine="0"/>
+        <w:jc w:val="center"/>
+      </w:pPr>
+    </w:p>
+    <w:p>
+      <w:pPr>
+        <w:ind w:firstLine="0"/>
+        <w:jc w:val="center"/>
+      </w:pPr>
+      <w:r>
+        <w:rPr>
+          <w:noProof/>
+          <w:lang w:bidi="ar-SA"/>
+        </w:rPr>
+        <w:lastRenderedPageBreak/>
+        <w:drawing>
+          <wp:inline distT="0" distB="0" distL="0" distR="0" wp14:anchorId="2DAAD713" wp14:editId="4EF69D79">
+            <wp:extent cx="3982748" cy="2277760"/>
+            <wp:effectExtent l="0" t="0" r="0" b="8255"/>
+            <wp:docPr id="31" name="Рисунок 31"/>
+            <wp:cNvGraphicFramePr>
+              <a:graphicFrameLocks xmlns:a="http://schemas.openxmlformats.org/drawingml/2006/main" noChangeAspect="1"/>
+            </wp:cNvGraphicFramePr>
+            <a:graphic xmlns:a="http://schemas.openxmlformats.org/drawingml/2006/main">
+              <a:graphicData uri="http://schemas.openxmlformats.org/drawingml/2006/picture">
+                <pic:pic xmlns:pic="http://schemas.openxmlformats.org/drawingml/2006/picture">
+                  <pic:nvPicPr>
+                    <pic:cNvPr id="1" name=""/>
+                    <pic:cNvPicPr/>
+                  </pic:nvPicPr>
+                  <pic:blipFill>
+                    <a:blip r:embed="rId23"/>
+                    <a:stretch>
+                      <a:fillRect/>
+                    </a:stretch>
+                  </pic:blipFill>
+                  <pic:spPr>
+                    <a:xfrm>
+                      <a:off x="0" y="0"/>
+                      <a:ext cx="4032672" cy="2306312"/>
+                    </a:xfrm>
+                    <a:prstGeom prst="rect">
+                      <a:avLst/>
+                    </a:prstGeom>
+                  </pic:spPr>
+                </pic:pic>
+              </a:graphicData>
+            </a:graphic>
+          </wp:inline>
+        </w:drawing>
+      </w:r>
+    </w:p>
+    <w:p>
+      <w:pPr>
+        <w:ind w:firstLine="0"/>
+        <w:jc w:val="center"/>
+      </w:pPr>
+      <w:r>
+        <w:t>Рисунок 8</w:t>
+      </w:r>
+      <w:r>
+        <w:t>.1</w:t>
+      </w:r>
+      <w:r>
+        <w:t>.</w:t>
+      </w:r>
+      <w:r>
+        <w:t>8</w:t>
+      </w:r>
+      <w:r>
+        <w:t xml:space="preserve"> </w:t>
+      </w:r>
+      <w:r>
+        <w:t>– Результат построения при средних значениях</w:t>
+      </w:r>
+    </w:p>
+    <w:p>
+      <w:pPr>
+        <w:ind w:firstLine="0"/>
+        <w:jc w:val="center"/>
+      </w:pPr>
+    </w:p>
+    <w:p>
+      <w:pPr>
+        <w:ind w:firstLine="0"/>
+        <w:jc w:val="center"/>
+        <w:rPr>
+          <w:lang w:val="en-US"/>
+        </w:rPr>
+      </w:pPr>
+      <w:r>
+        <w:rPr>
+          <w:noProof/>
+          <w:lang w:bidi="ar-SA"/>
+        </w:rPr>
+        <w:drawing>
+          <wp:inline distT="0" distB="0" distL="0" distR="0" wp14:anchorId="602B6D9C" wp14:editId="3803E250">
+            <wp:extent cx="3284185" cy="2583446"/>
+            <wp:effectExtent l="0" t="0" r="0" b="7620"/>
+            <wp:docPr id="26" name="Рисунок 26"/>
+            <wp:cNvGraphicFramePr>
+              <a:graphicFrameLocks xmlns:a="http://schemas.openxmlformats.org/drawingml/2006/main" noChangeAspect="1"/>
+            </wp:cNvGraphicFramePr>
+            <a:graphic xmlns:a="http://schemas.openxmlformats.org/drawingml/2006/main">
+              <a:graphicData uri="http://schemas.openxmlformats.org/drawingml/2006/picture">
+                <pic:pic xmlns:pic="http://schemas.openxmlformats.org/drawingml/2006/picture">
+                  <pic:nvPicPr>
+                    <pic:cNvPr id="1" name=""/>
+                    <pic:cNvPicPr/>
+                  </pic:nvPicPr>
+                  <pic:blipFill>
+                    <a:blip r:embed="rId24"/>
+                    <a:stretch>
+                      <a:fillRect/>
+                    </a:stretch>
+                  </pic:blipFill>
+                  <pic:spPr>
+                    <a:xfrm>
+                      <a:off x="0" y="0"/>
+                      <a:ext cx="3338093" cy="2625852"/>
+                    </a:xfrm>
+                    <a:prstGeom prst="rect">
+                      <a:avLst/>
+                    </a:prstGeom>
+                  </pic:spPr>
+                </pic:pic>
+              </a:graphicData>
+            </a:graphic>
+          </wp:inline>
+        </w:drawing>
+      </w:r>
+    </w:p>
+    <w:p>
+      <w:pPr>
+        <w:ind w:firstLine="0"/>
+        <w:jc w:val="center"/>
+      </w:pPr>
+      <w:r>
+        <w:t>Рисунок 8</w:t>
+      </w:r>
+      <w:r>
+        <w:t>.1</w:t>
+      </w:r>
+      <w:r>
+        <w:t>.</w:t>
+      </w:r>
+      <w:r>
+        <w:t>9</w:t>
+      </w:r>
+      <w:r>
+        <w:t xml:space="preserve"> </w:t>
+      </w:r>
+      <w:r>
+        <w:t>– Результат построения при минимальных значениях</w:t>
+      </w:r>
+    </w:p>
+    <w:p>
+      <w:pPr>
+        <w:ind w:firstLine="0"/>
+        <w:jc w:val="center"/>
+      </w:pPr>
+    </w:p>
+    <w:p>
+      <w:pPr>
+        <w:ind w:firstLine="0"/>
+        <w:jc w:val="center"/>
+      </w:pPr>
+      <w:r>
+        <w:rPr>
+          <w:noProof/>
+          <w:lang w:bidi="ar-SA"/>
+        </w:rPr>
+        <w:drawing>
+          <wp:inline distT="0" distB="0" distL="0" distR="0" wp14:anchorId="35DA1269" wp14:editId="1C4A4275">
+            <wp:extent cx="4293028" cy="2256809"/>
+            <wp:effectExtent l="0" t="0" r="0" b="0"/>
+            <wp:docPr id="30" name="Рисунок 30"/>
+            <wp:cNvGraphicFramePr>
+              <a:graphicFrameLocks xmlns:a="http://schemas.openxmlformats.org/drawingml/2006/main" noChangeAspect="1"/>
+            </wp:cNvGraphicFramePr>
+            <a:graphic xmlns:a="http://schemas.openxmlformats.org/drawingml/2006/main">
+              <a:graphicData uri="http://schemas.openxmlformats.org/drawingml/2006/picture">
+                <pic:pic xmlns:pic="http://schemas.openxmlformats.org/drawingml/2006/picture">
+                  <pic:nvPicPr>
+                    <pic:cNvPr id="1" name=""/>
+                    <pic:cNvPicPr/>
+                  </pic:nvPicPr>
+                  <pic:blipFill>
+                    <a:blip r:embed="rId25"/>
+                    <a:stretch>
+                      <a:fillRect/>
+                    </a:stretch>
+                  </pic:blipFill>
+                  <pic:spPr>
+                    <a:xfrm>
+                      <a:off x="0" y="0"/>
+                      <a:ext cx="4329765" cy="2276121"/>
+                    </a:xfrm>
+                    <a:prstGeom prst="rect">
+                      <a:avLst/>
+                    </a:prstGeom>
+                  </pic:spPr>
+                </pic:pic>
+              </a:graphicData>
+            </a:graphic>
+          </wp:inline>
+        </w:drawing>
+      </w:r>
+    </w:p>
+    <w:p>
+      <w:pPr>
+        <w:ind w:firstLine="0"/>
+        <w:jc w:val="center"/>
+      </w:pPr>
+      <w:r>
+        <w:t>Рисунок 8</w:t>
+      </w:r>
+      <w:r>
+        <w:t>.1</w:t>
+      </w:r>
+      <w:r>
+        <w:t>.</w:t>
+      </w:r>
+      <w:r>
+        <w:t>10</w:t>
+      </w:r>
+      <w:r>
+        <w:t xml:space="preserve"> </w:t>
+      </w:r>
+      <w:r>
+        <w:t>– Результат построения при максимальных значениях</w:t>
+      </w:r>
+    </w:p>
+    <w:p>
+      <w:pPr>
+        <w:pStyle w:val="2"/>
+      </w:pPr>
+      <w:bookmarkStart w:id="32" w:name="_Toc219137224"/>
+      <w:r>
+        <w:lastRenderedPageBreak/>
+        <w:t>8.</w:t>
+      </w:r>
+      <w:r>
+        <w:t>2</w:t>
+      </w:r>
+      <w:r>
+        <w:t xml:space="preserve"> </w:t>
+      </w:r>
+      <w:r>
+        <w:t>Модульное тестирование</w:t>
+      </w:r>
+      <w:bookmarkEnd w:id="32"/>
+    </w:p>
+    <w:p>
+      <w:pPr>
+        <w:ind w:firstLine="0"/>
+      </w:pPr>
+    </w:p>
+    <w:p>
+      <w:r>
+        <w:t>Было разработано 27 модульных тестов</w:t>
+      </w:r>
+      <w:r>
+        <w:t>,</w:t>
+      </w:r>
+      <w:r>
+        <w:t xml:space="preserve"> покрывающих</w:t>
+      </w:r>
+      <w:r>
+        <w:t xml:space="preserve"> </w:t>
+      </w:r>
+      <w:r>
+        <w:t>100</w:t>
+      </w:r>
+      <w:r>
+        <w:t xml:space="preserve">% </w:t>
+      </w:r>
+      <w:r>
+        <w:t xml:space="preserve">бизнес-логики выделенного проекта </w:t>
+      </w:r>
+      <w:proofErr w:type="spellStart"/>
+      <w:r>
+        <w:rPr>
+          <w:lang w:val="en-US"/>
+        </w:rPr>
+        <w:t>TableTopPluginModels</w:t>
+      </w:r>
+      <w:proofErr w:type="spellEnd"/>
+      <w:r>
+        <w:t>,</w:t>
+      </w:r>
+      <w:r>
+        <w:t xml:space="preserve"> который не зависит</w:t>
+      </w:r>
+      <w:r>
+        <w:t xml:space="preserve"> от </w:t>
+      </w:r>
+      <w:r>
+        <w:t>COM</w:t>
+      </w:r>
+      <w:r>
+        <w:t xml:space="preserve"> </w:t>
+      </w:r>
+      <w:r>
+        <w:rPr>
+          <w:lang w:val="en-US"/>
+        </w:rPr>
+        <w:t>API</w:t>
+      </w:r>
+      <w:r>
+        <w:t xml:space="preserve"> </w:t>
+      </w:r>
+      <w:r>
+        <w:t>КОМПАС-3</w:t>
+      </w:r>
+      <w:r>
+        <w:rPr>
+          <w:lang w:val="en-US"/>
+        </w:rPr>
+        <w:t>D</w:t>
+      </w:r>
+      <w:r>
+        <w:t>.</w:t>
+      </w:r>
+      <w:r>
+        <w:t xml:space="preserve"> На рисунке </w:t>
+      </w:r>
+      <w:r>
+        <w:t xml:space="preserve">8.2.1 </w:t>
+      </w:r>
+      <w:r>
+        <w:t>отображен результат выполнения тестов</w:t>
+      </w:r>
+      <w:r>
+        <w:t xml:space="preserve">. </w:t>
+      </w:r>
+      <w:r>
+        <w:t xml:space="preserve">На рисунке </w:t>
+      </w:r>
+      <w:r>
+        <w:t xml:space="preserve">8.2.2 </w:t>
+      </w:r>
+      <w:r>
+        <w:t xml:space="preserve">продемонстрирован результат анализа покрытия тестами сформированный с помощью инструмента </w:t>
+      </w:r>
+      <w:proofErr w:type="spellStart"/>
+      <w:r>
+        <w:t>Fine</w:t>
+      </w:r>
+      <w:proofErr w:type="spellEnd"/>
+      <w:r>
+        <w:t xml:space="preserve"> </w:t>
+      </w:r>
+      <w:proofErr w:type="spellStart"/>
+      <w:r>
+        <w:t>Code</w:t>
+      </w:r>
+      <w:proofErr w:type="spellEnd"/>
+      <w:r>
+        <w:t xml:space="preserve"> </w:t>
+      </w:r>
+      <w:proofErr w:type="spellStart"/>
+      <w:r>
+        <w:t>Coverage</w:t>
+      </w:r>
+      <w:proofErr w:type="spellEnd"/>
+      <w:r>
+        <w:t>.</w:t>
+      </w:r>
+    </w:p>
+    <w:p>
+      <w:pPr>
+        <w:ind w:firstLine="0"/>
+        <w:jc w:val="center"/>
+      </w:pPr>
+      <w:r>
+        <w:rPr>
+          <w:noProof/>
+          <w:lang w:bidi="ar-SA"/>
+        </w:rPr>
+        <w:drawing>
+          <wp:inline distT="0" distB="0" distL="0" distR="0" wp14:anchorId="1032DE16" wp14:editId="58EB86EE">
+            <wp:extent cx="5878830" cy="2040838"/>
+            <wp:effectExtent l="0" t="0" r="7620" b="0"/>
+            <wp:docPr id="9" name="Рисунок 9"/>
+            <wp:cNvGraphicFramePr>
+              <a:graphicFrameLocks xmlns:a="http://schemas.openxmlformats.org/drawingml/2006/main" noChangeAspect="1"/>
+            </wp:cNvGraphicFramePr>
+            <a:graphic xmlns:a="http://schemas.openxmlformats.org/drawingml/2006/main">
+              <a:graphicData uri="http://schemas.openxmlformats.org/drawingml/2006/picture">
+                <pic:pic xmlns:pic="http://schemas.openxmlformats.org/drawingml/2006/picture">
+                  <pic:nvPicPr>
+                    <pic:cNvPr id="1" name=""/>
+                    <pic:cNvPicPr/>
+                  </pic:nvPicPr>
+                  <pic:blipFill>
+                    <a:blip r:embed="rId26"/>
+                    <a:stretch>
+                      <a:fillRect/>
+                    </a:stretch>
+                  </pic:blipFill>
+                  <pic:spPr>
+                    <a:xfrm>
+                      <a:off x="0" y="0"/>
+                      <a:ext cx="5920363" cy="2055256"/>
+                    </a:xfrm>
+                    <a:prstGeom prst="rect">
+                      <a:avLst/>
+                    </a:prstGeom>
+                  </pic:spPr>
+                </pic:pic>
+              </a:graphicData>
+            </a:graphic>
+          </wp:inline>
+        </w:drawing>
+      </w:r>
+    </w:p>
+    <w:p>
+      <w:pPr>
+        <w:ind w:firstLine="0"/>
+        <w:jc w:val="center"/>
+      </w:pPr>
+      <w:r>
+        <w:t>Рисунок 8.2</w:t>
+      </w:r>
+      <w:r>
+        <w:t>.</w:t>
+      </w:r>
+      <w:r>
+        <w:t>1</w:t>
+      </w:r>
+      <w:r>
+        <w:t xml:space="preserve"> </w:t>
+      </w:r>
+      <w:r>
+        <w:t>– Результат выполнения тестов</w:t>
+      </w:r>
+    </w:p>
+    <w:p>
+      <w:pPr>
+        <w:ind w:firstLine="0"/>
+        <w:jc w:val="center"/>
+      </w:pPr>
+    </w:p>
+    <w:p>
+      <w:pPr>
+        <w:ind w:firstLine="0"/>
+        <w:jc w:val="center"/>
+      </w:pPr>
+      <w:r>
+        <w:rPr>
+          <w:noProof/>
+          <w:lang w:bidi="ar-SA"/>
+        </w:rPr>
+        <w:drawing>
+          <wp:inline distT="0" distB="0" distL="0" distR="0" wp14:anchorId="26FBF28D" wp14:editId="72EF1958">
+            <wp:extent cx="5939635" cy="1482090"/>
+            <wp:effectExtent l="0" t="0" r="4445" b="3810"/>
+            <wp:docPr id="13" name="Рисунок 13" descr="D:\\Telegram Desktop\image_2026-01-12_14-51-58.png"/>
+            <wp:cNvGraphicFramePr>
+              <a:graphicFrameLocks xmlns:a="http://schemas.openxmlformats.org/drawingml/2006/main" noChangeAspect="1"/>
+            </wp:cNvGraphicFramePr>
+            <a:graphic xmlns:a="http://schemas.openxmlformats.org/drawingml/2006/main">
+              <a:graphicData uri="http://schemas.openxmlformats.org/drawingml/2006/picture">
+                <pic:pic xmlns:pic="http://schemas.openxmlformats.org/drawingml/2006/picture">
+                  <pic:nvPicPr>
+                    <pic:cNvPr id="0" name="Picture 1" descr="D:\\Telegram Desktop\image_2026-01-12_14-51-58.png"/>
+                    <pic:cNvPicPr>
+                      <a:picLocks noChangeAspect="1" noChangeArrowheads="1"/>
+                    </pic:cNvPicPr>
+                  </pic:nvPicPr>
+                  <pic:blipFill>
+                    <a:blip r:embed="rId27" cstate="print">
+                      <a:extLst>
+                        <a:ext uri="{28A0092B-C50C-407E-A947-70E740481C1C}">
+                          <a14:useLocalDpi xmlns:a14="http://schemas.microsoft.com/office/drawing/2010/main" val="0"/>
+                        </a:ext>
+                      </a:extLst>
+                    </a:blip>
+                    <a:srcRect/>
+                    <a:stretch>
+                      <a:fillRect/>
+                    </a:stretch>
+                  </pic:blipFill>
+                  <pic:spPr bwMode="auto">
+                    <a:xfrm>
+                      <a:off x="0" y="0"/>
+                      <a:ext cx="5957094" cy="1486447"/>
+                    </a:xfrm>
+                    <a:prstGeom prst="rect">
+                      <a:avLst/>
+                    </a:prstGeom>
+                    <a:noFill/>
+                    <a:ln>
+                      <a:noFill/>
+                    </a:ln>
+                  </pic:spPr>
+                </pic:pic>
+              </a:graphicData>
+            </a:graphic>
+          </wp:inline>
+        </w:drawing>
+      </w:r>
+    </w:p>
+    <w:p>
+      <w:pPr>
+        <w:ind w:firstLine="0"/>
+        <w:jc w:val="center"/>
+      </w:pPr>
+      <w:r>
+        <w:t>Рисунок 8.2</w:t>
+      </w:r>
+      <w:r>
+        <w:t>.</w:t>
+      </w:r>
+      <w:r>
+        <w:t>1</w:t>
+      </w:r>
+      <w:r>
+        <w:t xml:space="preserve"> </w:t>
+      </w:r>
+      <w:r>
+        <w:t>– Результат анализа покрытия</w:t>
+      </w:r>
+    </w:p>
+    <w:p>
+      <w:pPr>
+        <w:ind w:firstLine="0"/>
+      </w:pPr>
+    </w:p>
+    <w:p>
+      <w:r>
+        <w:t>Ниже приведены таблицы</w:t>
+      </w:r>
+      <w:r>
+        <w:t xml:space="preserve"> 8</w:t>
+      </w:r>
+      <w:r>
+        <w:t xml:space="preserve">.2.1 </w:t>
+      </w:r>
+      <w:r>
+        <w:t>и 8</w:t>
+      </w:r>
+      <w:r>
+        <w:t>.2.2</w:t>
+      </w:r>
+      <w:r>
+        <w:t xml:space="preserve"> с описанием разработанных модульных тестов</w:t>
+      </w:r>
+      <w:r>
+        <w:t>.</w:t>
+      </w:r>
+    </w:p>
+    <w:p/>
+    <w:p/>
+    <w:p/>
+    <w:p/>
+    <w:p>
+      <w:pPr>
+        <w:pStyle w:val="af4"/>
+      </w:pPr>
+      <w:r>
+        <w:lastRenderedPageBreak/>
+        <w:t xml:space="preserve">Таблица </w:t>
+      </w:r>
+      <w:r>
+        <w:t>8</w:t>
+      </w:r>
+      <w:r>
+        <w:t>.2.1</w:t>
+      </w:r>
+      <w:r>
+        <w:t xml:space="preserve"> – Модульный тест </w:t>
+      </w:r>
+      <w:proofErr w:type="spellStart"/>
+      <w:r>
+        <w:t>ParameterTests</w:t>
+      </w:r>
+      <w:proofErr w:type="spellEnd"/>
+    </w:p>
+    <w:tbl>
+      <w:tblPr>
+        <w:tblStyle w:val="Table"/>
+        <w:tblW w:w="5003" w:type="pct"/>
+        <w:tblInd w:w="-5" w:type="dxa"/>
+        <w:tblBorders>
+          <w:top w:val="single" w:sz="4" w:space="0" w:color="auto"/>
+          <w:left w:val="single" w:sz="4" w:space="0" w:color="auto"/>
+          <w:bottom w:val="single" w:sz="4" w:space="0" w:color="auto"/>
+          <w:right w:val="single" w:sz="4" w:space="0" w:color="auto"/>
+          <w:insideH w:val="single" w:sz="4" w:space="0" w:color="auto"/>
+          <w:insideV w:val="single" w:sz="4" w:space="0" w:color="auto"/>
+        </w:tblBorders>
+        <w:tblLayout w:type="fixed"/>
+        <w:tblLook w:val="0020" w:firstRow="1" w:lastRow="0" w:firstColumn="0" w:lastColumn="0" w:noHBand="0" w:noVBand="0"/>
+      </w:tblPr>
+      <w:tblGrid>
+        <w:gridCol w:w="4678"/>
+        <w:gridCol w:w="4672"/>
+      </w:tblGrid>
+      <w:tr>
+        <w:trPr>
+          <w:cnfStyle w:val="100000000000" w:firstRow="1" w:lastRow="0" w:firstColumn="0" w:lastColumn="0" w:oddVBand="0" w:evenVBand="0" w:oddHBand="0" w:evenHBand="0" w:firstRowFirstColumn="0" w:firstRowLastColumn="0" w:lastRowFirstColumn="0" w:lastRowLastColumn="0"/>
+          <w:tblHeader/>
+        </w:trPr>
+        <w:tc>
+          <w:tcPr>
+            <w:tcW w:w="4678" w:type="dxa"/>
+          </w:tcPr>
+          <w:p>
+            <w:pPr>
+              <w:pStyle w:val="Compact"/>
+              <w:spacing w:before="0" w:after="0" w:line="360" w:lineRule="auto"/>
+              <w:contextualSpacing/>
+              <w:jc w:val="center"/>
+              <w:rPr>
+                <w:rFonts w:ascii="Times New Roman" w:hAnsi="Times New Roman" w:cs="Times New Roman"/>
+                <w:color w:val="000000" w:themeColor="text1"/>
+                <w:sz w:val="28"/>
+                <w:szCs w:val="28"/>
+              </w:rPr>
+            </w:pPr>
+            <w:proofErr w:type="spellStart"/>
+            <w:r>
+              <w:rPr>
+                <w:rFonts w:ascii="Times New Roman" w:hAnsi="Times New Roman" w:cs="Times New Roman"/>
+                <w:color w:val="000000" w:themeColor="text1"/>
+                <w:sz w:val="28"/>
+                <w:szCs w:val="28"/>
+              </w:rPr>
+              <w:t>Название</w:t>
+            </w:r>
+            <w:proofErr w:type="spellEnd"/>
+            <w:r>
+              <w:rPr>
+                <w:rFonts w:ascii="Times New Roman" w:hAnsi="Times New Roman" w:cs="Times New Roman"/>
+                <w:color w:val="000000" w:themeColor="text1"/>
+                <w:sz w:val="28"/>
+                <w:szCs w:val="28"/>
+              </w:rPr>
+              <w:t xml:space="preserve"> </w:t>
+            </w:r>
+            <w:proofErr w:type="spellStart"/>
+            <w:r>
+              <w:rPr>
+                <w:rFonts w:ascii="Times New Roman" w:hAnsi="Times New Roman" w:cs="Times New Roman"/>
+                <w:color w:val="000000" w:themeColor="text1"/>
+                <w:sz w:val="28"/>
+                <w:szCs w:val="28"/>
+              </w:rPr>
+              <w:t>метода</w:t>
+            </w:r>
+            <w:proofErr w:type="spellEnd"/>
+            <w:r>
+              <w:rPr>
+                <w:rFonts w:ascii="Times New Roman" w:hAnsi="Times New Roman" w:cs="Times New Roman"/>
+                <w:color w:val="000000" w:themeColor="text1"/>
+                <w:sz w:val="28"/>
+                <w:szCs w:val="28"/>
+              </w:rPr>
+              <w:t xml:space="preserve"> </w:t>
+            </w:r>
+            <w:proofErr w:type="spellStart"/>
+            <w:r>
+              <w:rPr>
+                <w:rFonts w:ascii="Times New Roman" w:hAnsi="Times New Roman" w:cs="Times New Roman"/>
+                <w:color w:val="000000" w:themeColor="text1"/>
+                <w:sz w:val="28"/>
+                <w:szCs w:val="28"/>
+              </w:rPr>
+              <w:t>теста</w:t>
+            </w:r>
+            <w:proofErr w:type="spellEnd"/>
+          </w:p>
+        </w:tc>
+        <w:tc>
+          <w:tcPr>
+            <w:tcW w:w="4672" w:type="dxa"/>
+          </w:tcPr>
+          <w:p>
+            <w:pPr>
+              <w:pStyle w:val="Compact"/>
+              <w:spacing w:before="0" w:after="0" w:line="360" w:lineRule="auto"/>
+              <w:contextualSpacing/>
+              <w:jc w:val="center"/>
+              <w:rPr>
+                <w:rFonts w:ascii="Times New Roman" w:hAnsi="Times New Roman" w:cs="Times New Roman"/>
+                <w:color w:val="000000" w:themeColor="text1"/>
+                <w:sz w:val="28"/>
+                <w:szCs w:val="28"/>
+                <w:lang w:val="ru-RU"/>
+              </w:rPr>
+            </w:pPr>
+            <w:r>
+              <w:rPr>
+                <w:rFonts w:ascii="Times New Roman" w:hAnsi="Times New Roman" w:cs="Times New Roman"/>
+                <w:color w:val="000000" w:themeColor="text1"/>
+                <w:sz w:val="28"/>
+                <w:szCs w:val="28"/>
+                <w:lang w:val="ru-RU"/>
+              </w:rPr>
+              <w:t>Описание теста</w:t>
+            </w:r>
+          </w:p>
+        </w:tc>
+      </w:tr>
+      <w:tr>
+        <w:tc>
+          <w:tcPr>
+            <w:tcW w:w="4678" w:type="dxa"/>
+          </w:tcPr>
+          <w:p>
+            <w:pPr>
+              <w:pStyle w:val="Compact"/>
+              <w:spacing w:before="0" w:after="0" w:line="360" w:lineRule="auto"/>
+              <w:contextualSpacing/>
+              <w:jc w:val="center"/>
+              <w:rPr>
+                <w:rFonts w:ascii="Times New Roman" w:hAnsi="Times New Roman" w:cs="Times New Roman"/>
+                <w:color w:val="000000" w:themeColor="text1"/>
+                <w:sz w:val="28"/>
+                <w:szCs w:val="28"/>
+              </w:rPr>
+            </w:pPr>
+            <w:proofErr w:type="spellStart"/>
+            <w:r>
+              <w:rPr>
+                <w:rStyle w:val="VerbatimChar"/>
+                <w:rFonts w:ascii="Times New Roman" w:hAnsi="Times New Roman" w:cs="Times New Roman"/>
+                <w:color w:val="000000" w:themeColor="text1"/>
+                <w:sz w:val="28"/>
+                <w:szCs w:val="28"/>
+              </w:rPr>
+              <w:t>Constructor_ShouldInitializeWithCorrectBoundaries</w:t>
+            </w:r>
+            <w:proofErr w:type="spellEnd"/>
+          </w:p>
+        </w:tc>
+        <w:tc>
+          <w:tcPr>
+            <w:tcW w:w="4672" w:type="dxa"/>
+          </w:tcPr>
+          <w:p>
+            <w:pPr>
+              <w:pStyle w:val="Compact"/>
+              <w:spacing w:before="0" w:after="0" w:line="360" w:lineRule="auto"/>
+              <w:contextualSpacing/>
+              <w:jc w:val="center"/>
+              <w:rPr>
+                <w:rFonts w:ascii="Times New Roman" w:hAnsi="Times New Roman" w:cs="Times New Roman"/>
+                <w:color w:val="000000" w:themeColor="text1"/>
+                <w:sz w:val="28"/>
+                <w:szCs w:val="28"/>
+                <w:lang w:val="ru-RU"/>
+              </w:rPr>
+            </w:pPr>
+            <w:r>
+              <w:rPr>
+                <w:rFonts w:ascii="Times New Roman" w:hAnsi="Times New Roman" w:cs="Times New Roman"/>
+                <w:color w:val="000000" w:themeColor="text1"/>
+                <w:sz w:val="28"/>
+                <w:szCs w:val="28"/>
+                <w:lang w:val="ru-RU"/>
+              </w:rPr>
+              <w:t>Проверяет, что конструктор правильно инициализирует параметр с заданными границами</w:t>
+            </w:r>
+          </w:p>
+        </w:tc>
+      </w:tr>
+      <w:tr>
+        <w:tc>
+          <w:tcPr>
+            <w:tcW w:w="4678" w:type="dxa"/>
+          </w:tcPr>
+          <w:p>
+            <w:pPr>
+              <w:pStyle w:val="Compact"/>
+              <w:spacing w:before="0" w:after="0" w:line="360" w:lineRule="auto"/>
+              <w:contextualSpacing/>
+              <w:jc w:val="center"/>
+              <w:rPr>
+                <w:rStyle w:val="VerbatimChar"/>
+                <w:rFonts w:ascii="Times New Roman" w:hAnsi="Times New Roman" w:cs="Times New Roman"/>
+                <w:color w:val="000000" w:themeColor="text1"/>
+                <w:sz w:val="28"/>
+                <w:szCs w:val="28"/>
+              </w:rPr>
+            </w:pPr>
+            <w:proofErr w:type="spellStart"/>
+            <w:r>
+              <w:rPr>
+                <w:rStyle w:val="VerbatimChar"/>
+                <w:rFonts w:ascii="Times New Roman" w:hAnsi="Times New Roman" w:cs="Times New Roman"/>
+                <w:color w:val="000000" w:themeColor="text1"/>
+                <w:sz w:val="28"/>
+                <w:szCs w:val="28"/>
+              </w:rPr>
+              <w:t>Constructor_WhenMinGreaterThanMax_ShouldSwapValues</w:t>
+            </w:r>
+            <w:proofErr w:type="spellEnd"/>
+          </w:p>
+        </w:tc>
+        <w:tc>
+          <w:tcPr>
+            <w:tcW w:w="4672" w:type="dxa"/>
+          </w:tcPr>
+          <w:p>
+            <w:pPr>
+              <w:pStyle w:val="Compact"/>
+              <w:spacing w:before="0" w:after="0" w:line="360" w:lineRule="auto"/>
+              <w:contextualSpacing/>
+              <w:jc w:val="center"/>
+              <w:rPr>
+                <w:rFonts w:ascii="Times New Roman" w:hAnsi="Times New Roman" w:cs="Times New Roman"/>
+                <w:color w:val="000000" w:themeColor="text1"/>
+                <w:sz w:val="28"/>
+                <w:szCs w:val="28"/>
+                <w:lang w:val="ru-RU"/>
+              </w:rPr>
+            </w:pPr>
+            <w:r>
+              <w:rPr>
+                <w:rFonts w:ascii="Times New Roman" w:hAnsi="Times New Roman" w:cs="Times New Roman"/>
+                <w:color w:val="000000" w:themeColor="text1"/>
+                <w:sz w:val="28"/>
+                <w:szCs w:val="28"/>
+                <w:lang w:val="ru-RU"/>
+              </w:rPr>
+              <w:t>Проверяет, что конструктор автоматически меняет местами минимальное и максимальное значения, когда минимальное значение больше максимального</w:t>
+            </w:r>
+          </w:p>
+        </w:tc>
+      </w:tr>
+      <w:tr>
+        <w:tc>
+          <w:tcPr>
+            <w:tcW w:w="4678" w:type="dxa"/>
+          </w:tcPr>
+          <w:p>
+            <w:pPr>
+              <w:pStyle w:val="Compact"/>
+              <w:spacing w:before="0" w:after="0" w:line="360" w:lineRule="auto"/>
+              <w:contextualSpacing/>
+              <w:jc w:val="center"/>
+              <w:rPr>
+                <w:rStyle w:val="VerbatimChar"/>
+                <w:rFonts w:ascii="Times New Roman" w:hAnsi="Times New Roman" w:cs="Times New Roman"/>
+                <w:color w:val="000000" w:themeColor="text1"/>
+                <w:sz w:val="28"/>
+                <w:szCs w:val="28"/>
+              </w:rPr>
+            </w:pPr>
+            <w:proofErr w:type="spellStart"/>
+            <w:r>
+              <w:rPr>
+                <w:rStyle w:val="VerbatimChar"/>
+                <w:rFonts w:ascii="Times New Roman" w:hAnsi="Times New Roman" w:cs="Times New Roman"/>
+                <w:color w:val="000000" w:themeColor="text1"/>
+                <w:sz w:val="28"/>
+                <w:szCs w:val="28"/>
+              </w:rPr>
+              <w:t>SetValue_WithinRange_ShouldUpdateValue</w:t>
+            </w:r>
+            <w:proofErr w:type="spellEnd"/>
+          </w:p>
+        </w:tc>
+        <w:tc>
+          <w:tcPr>
+            <w:tcW w:w="4672" w:type="dxa"/>
+          </w:tcPr>
+          <w:p>
+            <w:pPr>
+              <w:pStyle w:val="Compact"/>
+              <w:spacing w:before="0" w:after="0" w:line="360" w:lineRule="auto"/>
+              <w:contextualSpacing/>
+              <w:jc w:val="center"/>
+              <w:rPr>
+                <w:rFonts w:ascii="Times New Roman" w:hAnsi="Times New Roman" w:cs="Times New Roman"/>
+                <w:color w:val="000000" w:themeColor="text1"/>
+                <w:sz w:val="28"/>
+                <w:szCs w:val="28"/>
+                <w:lang w:val="ru-RU"/>
+              </w:rPr>
+            </w:pPr>
+            <w:r>
+              <w:rPr>
+                <w:rFonts w:ascii="Times New Roman" w:hAnsi="Times New Roman" w:cs="Times New Roman"/>
+                <w:color w:val="000000" w:themeColor="text1"/>
+                <w:sz w:val="28"/>
+                <w:szCs w:val="28"/>
+                <w:lang w:val="ru-RU"/>
+              </w:rPr>
+              <w:t>Проверяет, что установка значения в допустимом диапазоне корректно обновляет значение и вызывает событие изменения параметра</w:t>
+            </w:r>
+          </w:p>
+        </w:tc>
+      </w:tr>
+      <w:tr>
+        <w:tc>
+          <w:tcPr>
+            <w:tcW w:w="4678" w:type="dxa"/>
+          </w:tcPr>
+          <w:p>
+            <w:pPr>
+              <w:pStyle w:val="Compact"/>
+              <w:spacing w:before="0" w:after="0" w:line="360" w:lineRule="auto"/>
+              <w:contextualSpacing/>
+              <w:jc w:val="center"/>
+              <w:rPr>
+                <w:rStyle w:val="VerbatimChar"/>
+                <w:rFonts w:ascii="Times New Roman" w:hAnsi="Times New Roman" w:cs="Times New Roman"/>
+                <w:color w:val="000000" w:themeColor="text1"/>
+                <w:sz w:val="28"/>
+                <w:szCs w:val="28"/>
+                <w:lang w:val="ru-RU"/>
+              </w:rPr>
+            </w:pPr>
+            <w:proofErr w:type="spellStart"/>
+            <w:r>
+              <w:rPr>
+                <w:rStyle w:val="VerbatimChar"/>
+                <w:rFonts w:ascii="Times New Roman" w:hAnsi="Times New Roman" w:cs="Times New Roman"/>
+                <w:color w:val="000000" w:themeColor="text1"/>
+                <w:sz w:val="28"/>
+                <w:szCs w:val="28"/>
+                <w:lang w:val="ru-RU"/>
+              </w:rPr>
+              <w:t>SetValue_BelowMin_ShouldNotUpdateValue</w:t>
+            </w:r>
+            <w:proofErr w:type="spellEnd"/>
+          </w:p>
+        </w:tc>
+        <w:tc>
+          <w:tcPr>
+            <w:tcW w:w="4672" w:type="dxa"/>
+          </w:tcPr>
+          <w:p>
+            <w:pPr>
+              <w:pStyle w:val="Compact"/>
+              <w:spacing w:before="0" w:after="0" w:line="360" w:lineRule="auto"/>
+              <w:contextualSpacing/>
+              <w:jc w:val="center"/>
+              <w:rPr>
+                <w:rFonts w:ascii="Times New Roman" w:hAnsi="Times New Roman" w:cs="Times New Roman"/>
+                <w:color w:val="000000" w:themeColor="text1"/>
+                <w:sz w:val="28"/>
+                <w:szCs w:val="28"/>
+                <w:lang w:val="ru-RU"/>
+              </w:rPr>
+            </w:pPr>
+            <w:r>
+              <w:rPr>
+                <w:rFonts w:ascii="Times New Roman" w:hAnsi="Times New Roman" w:cs="Times New Roman"/>
+                <w:color w:val="000000" w:themeColor="text1"/>
+                <w:sz w:val="28"/>
+                <w:szCs w:val="28"/>
+                <w:lang w:val="ru-RU"/>
+              </w:rPr>
+              <w:t>Проверяет, что установка значения ниже минимального не изменяет текущее значение и не вызывает событие изменения параметра</w:t>
+            </w:r>
+          </w:p>
+        </w:tc>
+      </w:tr>
+      <w:tr>
+        <w:tc>
+          <w:tcPr>
+            <w:tcW w:w="4678" w:type="dxa"/>
+          </w:tcPr>
+          <w:p>
+            <w:pPr>
+              <w:pStyle w:val="Compact"/>
+              <w:spacing w:before="0" w:after="0" w:line="360" w:lineRule="auto"/>
+              <w:contextualSpacing/>
+              <w:jc w:val="center"/>
+              <w:rPr>
+                <w:rStyle w:val="VerbatimChar"/>
+                <w:rFonts w:ascii="Times New Roman" w:hAnsi="Times New Roman" w:cs="Times New Roman"/>
+                <w:color w:val="000000" w:themeColor="text1"/>
+                <w:sz w:val="28"/>
+                <w:szCs w:val="28"/>
+                <w:lang w:val="ru-RU"/>
+              </w:rPr>
+            </w:pPr>
+            <w:proofErr w:type="spellStart"/>
+            <w:r>
+              <w:rPr>
+                <w:rStyle w:val="VerbatimChar"/>
+                <w:rFonts w:ascii="Times New Roman" w:hAnsi="Times New Roman" w:cs="Times New Roman"/>
+                <w:color w:val="000000" w:themeColor="text1"/>
+                <w:sz w:val="28"/>
+                <w:szCs w:val="28"/>
+                <w:lang w:val="ru-RU"/>
+              </w:rPr>
+              <w:t>SetValue_AboveMax_ShouldNotUpdateValue</w:t>
+            </w:r>
+            <w:proofErr w:type="spellEnd"/>
+          </w:p>
+        </w:tc>
+        <w:tc>
+          <w:tcPr>
+            <w:tcW w:w="4672" w:type="dxa"/>
+          </w:tcPr>
+          <w:p>
+            <w:pPr>
+              <w:pStyle w:val="Compact"/>
+              <w:spacing w:before="0" w:after="0" w:line="360" w:lineRule="auto"/>
+              <w:contextualSpacing/>
+              <w:jc w:val="center"/>
+              <w:rPr>
+                <w:rFonts w:ascii="Times New Roman" w:hAnsi="Times New Roman" w:cs="Times New Roman"/>
+                <w:color w:val="000000" w:themeColor="text1"/>
+                <w:sz w:val="28"/>
+                <w:szCs w:val="28"/>
+                <w:lang w:val="ru-RU"/>
+              </w:rPr>
+            </w:pPr>
+            <w:r>
+              <w:rPr>
+                <w:rFonts w:ascii="Times New Roman" w:hAnsi="Times New Roman" w:cs="Times New Roman"/>
+                <w:color w:val="000000" w:themeColor="text1"/>
+                <w:sz w:val="28"/>
+                <w:szCs w:val="28"/>
+                <w:lang w:val="ru-RU"/>
+              </w:rPr>
+              <w:t>Проверяет, что установка значения выше максимального не изменяет текущее значение и не вызывает событие изменения параметра</w:t>
+            </w:r>
+          </w:p>
+        </w:tc>
+      </w:tr>
+      <w:tr>
+        <w:tc>
+          <w:tcPr>
+            <w:tcW w:w="4678" w:type="dxa"/>
+          </w:tcPr>
+          <w:p>
+            <w:pPr>
+              <w:pStyle w:val="Compact"/>
+              <w:spacing w:before="0" w:after="0" w:line="360" w:lineRule="auto"/>
+              <w:contextualSpacing/>
+              <w:jc w:val="center"/>
+              <w:rPr>
+                <w:rStyle w:val="VerbatimChar"/>
+                <w:rFonts w:ascii="Times New Roman" w:hAnsi="Times New Roman" w:cs="Times New Roman"/>
+                <w:color w:val="000000" w:themeColor="text1"/>
+                <w:sz w:val="28"/>
+                <w:szCs w:val="28"/>
+                <w:lang w:val="ru-RU"/>
+              </w:rPr>
+            </w:pPr>
+            <w:proofErr w:type="spellStart"/>
+            <w:r>
+              <w:rPr>
+                <w:rStyle w:val="VerbatimChar"/>
+                <w:rFonts w:ascii="Times New Roman" w:hAnsi="Times New Roman" w:cs="Times New Roman"/>
+                <w:color w:val="000000" w:themeColor="text1"/>
+                <w:sz w:val="28"/>
+                <w:szCs w:val="28"/>
+                <w:lang w:val="ru-RU"/>
+              </w:rPr>
+              <w:t>SetBoundaries_ShouldUpdateMinMax</w:t>
+            </w:r>
+            <w:proofErr w:type="spellEnd"/>
+          </w:p>
+        </w:tc>
+        <w:tc>
+          <w:tcPr>
+            <w:tcW w:w="4672" w:type="dxa"/>
+          </w:tcPr>
+          <w:p>
+            <w:pPr>
+              <w:pStyle w:val="Compact"/>
+              <w:spacing w:before="0" w:after="0" w:line="360" w:lineRule="auto"/>
+              <w:contextualSpacing/>
+              <w:jc w:val="center"/>
+              <w:rPr>
+                <w:rFonts w:ascii="Times New Roman" w:hAnsi="Times New Roman" w:cs="Times New Roman"/>
+                <w:color w:val="000000" w:themeColor="text1"/>
+                <w:sz w:val="28"/>
+                <w:szCs w:val="28"/>
+                <w:lang w:val="ru-RU"/>
+              </w:rPr>
+            </w:pPr>
+            <w:r>
+              <w:rPr>
+                <w:rFonts w:ascii="Times New Roman" w:hAnsi="Times New Roman" w:cs="Times New Roman"/>
+                <w:color w:val="000000" w:themeColor="text1"/>
+                <w:sz w:val="28"/>
+                <w:szCs w:val="28"/>
+                <w:lang w:val="ru-RU"/>
+              </w:rPr>
+              <w:t xml:space="preserve">Проверяет, что метод </w:t>
+            </w:r>
+            <w:proofErr w:type="spellStart"/>
+            <w:r>
+              <w:rPr>
+                <w:rFonts w:ascii="Times New Roman" w:hAnsi="Times New Roman" w:cs="Times New Roman"/>
+                <w:color w:val="000000" w:themeColor="text1"/>
+                <w:sz w:val="28"/>
+                <w:szCs w:val="28"/>
+                <w:lang w:val="ru-RU"/>
+              </w:rPr>
+              <w:t>SetBoundaries</w:t>
+            </w:r>
+            <w:proofErr w:type="spellEnd"/>
+            <w:r>
+              <w:rPr>
+                <w:rFonts w:ascii="Times New Roman" w:hAnsi="Times New Roman" w:cs="Times New Roman"/>
+                <w:color w:val="000000" w:themeColor="text1"/>
+                <w:sz w:val="28"/>
+                <w:szCs w:val="28"/>
+                <w:lang w:val="ru-RU"/>
+              </w:rPr>
+              <w:t xml:space="preserve"> корректно обновляет границы значений и вызывает событие изменения параметра</w:t>
+            </w:r>
+          </w:p>
+        </w:tc>
+      </w:tr>
+    </w:tbl>
+    <w:p/>
+    <w:p>
+      <w:pPr>
+        <w:ind w:firstLine="0"/>
+        <w:jc w:val="center"/>
+      </w:pPr>
+    </w:p>
+    <w:p>
+      <w:pPr>
+        <w:ind w:firstLine="0"/>
+        <w:jc w:val="center"/>
+      </w:pPr>
+    </w:p>
+    <w:p>
+      <w:pPr>
+        <w:pStyle w:val="af4"/>
+      </w:pPr>
+      <w:r>
+        <w:lastRenderedPageBreak/>
+        <w:t>Окончание таблицы</w:t>
+      </w:r>
+      <w:r>
+        <w:t xml:space="preserve"> </w:t>
+      </w:r>
+      <w:r>
+        <w:t>8</w:t>
+      </w:r>
+      <w:r>
+        <w:t>.2.1</w:t>
+      </w:r>
+      <w:r>
+        <w:t xml:space="preserve"> – Модульный тест </w:t>
+      </w:r>
+      <w:proofErr w:type="spellStart"/>
+      <w:r>
+        <w:t>ParameterTests</w:t>
+      </w:r>
+      <w:proofErr w:type="spellEnd"/>
+    </w:p>
+    <w:tbl>
+      <w:tblPr>
+        <w:tblStyle w:val="Table"/>
+        <w:tblW w:w="5003" w:type="pct"/>
+        <w:tblInd w:w="-5" w:type="dxa"/>
+        <w:tblBorders>
+          <w:top w:val="single" w:sz="4" w:space="0" w:color="auto"/>
+          <w:left w:val="single" w:sz="4" w:space="0" w:color="auto"/>
+          <w:bottom w:val="single" w:sz="4" w:space="0" w:color="auto"/>
+          <w:right w:val="single" w:sz="4" w:space="0" w:color="auto"/>
+          <w:insideH w:val="single" w:sz="4" w:space="0" w:color="auto"/>
+          <w:insideV w:val="single" w:sz="4" w:space="0" w:color="auto"/>
+        </w:tblBorders>
+        <w:tblLayout w:type="fixed"/>
+        <w:tblLook w:val="0020" w:firstRow="1" w:lastRow="0" w:firstColumn="0" w:lastColumn="0" w:noHBand="0" w:noVBand="0"/>
+      </w:tblPr>
+      <w:tblGrid>
+        <w:gridCol w:w="4678"/>
+        <w:gridCol w:w="4672"/>
+      </w:tblGrid>
+      <w:tr>
+        <w:trPr>
+          <w:cnfStyle w:val="100000000000" w:firstRow="1" w:lastRow="0" w:firstColumn="0" w:lastColumn="0" w:oddVBand="0" w:evenVBand="0" w:oddHBand="0" w:evenHBand="0" w:firstRowFirstColumn="0" w:firstRowLastColumn="0" w:lastRowFirstColumn="0" w:lastRowLastColumn="0"/>
+          <w:tblHeader/>
+        </w:trPr>
+        <w:tc>
+          <w:tcPr>
+            <w:tcW w:w="4678" w:type="dxa"/>
+          </w:tcPr>
+          <w:p>
+            <w:pPr>
+              <w:pStyle w:val="Compact"/>
+              <w:spacing w:before="0" w:after="0" w:line="360" w:lineRule="auto"/>
+              <w:contextualSpacing/>
+              <w:jc w:val="center"/>
+              <w:rPr>
+                <w:rFonts w:ascii="Times New Roman" w:hAnsi="Times New Roman" w:cs="Times New Roman"/>
+                <w:color w:val="000000" w:themeColor="text1"/>
+                <w:sz w:val="28"/>
+                <w:szCs w:val="28"/>
+              </w:rPr>
+            </w:pPr>
+            <w:proofErr w:type="spellStart"/>
+            <w:r>
+              <w:rPr>
+                <w:rFonts w:ascii="Times New Roman" w:hAnsi="Times New Roman" w:cs="Times New Roman"/>
+                <w:color w:val="000000" w:themeColor="text1"/>
+                <w:sz w:val="28"/>
+                <w:szCs w:val="28"/>
+              </w:rPr>
+              <w:t>Название</w:t>
+            </w:r>
+            <w:proofErr w:type="spellEnd"/>
+            <w:r>
+              <w:rPr>
+                <w:rFonts w:ascii="Times New Roman" w:hAnsi="Times New Roman" w:cs="Times New Roman"/>
+                <w:color w:val="000000" w:themeColor="text1"/>
+                <w:sz w:val="28"/>
+                <w:szCs w:val="28"/>
+              </w:rPr>
+              <w:t xml:space="preserve"> </w:t>
+            </w:r>
+            <w:proofErr w:type="spellStart"/>
+            <w:r>
+              <w:rPr>
+                <w:rFonts w:ascii="Times New Roman" w:hAnsi="Times New Roman" w:cs="Times New Roman"/>
+                <w:color w:val="000000" w:themeColor="text1"/>
+                <w:sz w:val="28"/>
+                <w:szCs w:val="28"/>
+              </w:rPr>
+              <w:t>метода</w:t>
+            </w:r>
+            <w:proofErr w:type="spellEnd"/>
+            <w:r>
+              <w:rPr>
+                <w:rFonts w:ascii="Times New Roman" w:hAnsi="Times New Roman" w:cs="Times New Roman"/>
+                <w:color w:val="000000" w:themeColor="text1"/>
+                <w:sz w:val="28"/>
+                <w:szCs w:val="28"/>
+              </w:rPr>
+              <w:t xml:space="preserve"> </w:t>
+            </w:r>
+            <w:proofErr w:type="spellStart"/>
+            <w:r>
+              <w:rPr>
+                <w:rFonts w:ascii="Times New Roman" w:hAnsi="Times New Roman" w:cs="Times New Roman"/>
+                <w:color w:val="000000" w:themeColor="text1"/>
+                <w:sz w:val="28"/>
+                <w:szCs w:val="28"/>
+              </w:rPr>
+              <w:t>теста</w:t>
+            </w:r>
+            <w:proofErr w:type="spellEnd"/>
+          </w:p>
+        </w:tc>
+        <w:tc>
+          <w:tcPr>
+            <w:tcW w:w="4672" w:type="dxa"/>
+          </w:tcPr>
+          <w:p>
+            <w:pPr>
+              <w:pStyle w:val="Compact"/>
+              <w:spacing w:before="0" w:after="0" w:line="360" w:lineRule="auto"/>
+              <w:contextualSpacing/>
+              <w:jc w:val="center"/>
+              <w:rPr>
+                <w:rFonts w:ascii="Times New Roman" w:hAnsi="Times New Roman" w:cs="Times New Roman"/>
+                <w:color w:val="000000" w:themeColor="text1"/>
+                <w:sz w:val="28"/>
+                <w:szCs w:val="28"/>
+                <w:lang w:val="ru-RU"/>
+              </w:rPr>
+            </w:pPr>
+            <w:r>
+              <w:rPr>
+                <w:rFonts w:ascii="Times New Roman" w:hAnsi="Times New Roman" w:cs="Times New Roman"/>
+                <w:color w:val="000000" w:themeColor="text1"/>
+                <w:sz w:val="28"/>
+                <w:szCs w:val="28"/>
+                <w:lang w:val="ru-RU"/>
+              </w:rPr>
+              <w:t>Описание теста</w:t>
+            </w:r>
+          </w:p>
+        </w:tc>
+      </w:tr>
+      <w:tr>
+        <w:tc>
+          <w:tcPr>
+            <w:tcW w:w="4678" w:type="dxa"/>
+          </w:tcPr>
+          <w:p>
+            <w:pPr>
+              <w:pStyle w:val="Compact"/>
+              <w:spacing w:before="0" w:after="0" w:line="360" w:lineRule="auto"/>
+              <w:contextualSpacing/>
+              <w:jc w:val="center"/>
+              <w:rPr>
+                <w:rFonts w:ascii="Times New Roman" w:hAnsi="Times New Roman" w:cs="Times New Roman"/>
+                <w:color w:val="000000" w:themeColor="text1"/>
+                <w:sz w:val="28"/>
+                <w:szCs w:val="28"/>
+              </w:rPr>
+            </w:pPr>
+            <w:proofErr w:type="spellStart"/>
+            <w:r>
+              <w:rPr>
+                <w:rStyle w:val="VerbatimChar"/>
+                <w:rFonts w:ascii="Times New Roman" w:hAnsi="Times New Roman" w:cs="Times New Roman"/>
+                <w:color w:val="000000" w:themeColor="text1"/>
+                <w:sz w:val="28"/>
+                <w:szCs w:val="28"/>
+              </w:rPr>
+              <w:t>SetBoundaries_WhenMinGreaterThanMax_ShouldSwapValues</w:t>
+            </w:r>
+            <w:proofErr w:type="spellEnd"/>
+          </w:p>
+        </w:tc>
+        <w:tc>
+          <w:tcPr>
+            <w:tcW w:w="4672" w:type="dxa"/>
+          </w:tcPr>
+          <w:p>
+            <w:pPr>
+              <w:pStyle w:val="Compact"/>
+              <w:spacing w:before="0" w:after="0" w:line="360" w:lineRule="auto"/>
+              <w:contextualSpacing/>
+              <w:jc w:val="center"/>
+              <w:rPr>
+                <w:rFonts w:ascii="Times New Roman" w:hAnsi="Times New Roman" w:cs="Times New Roman"/>
+                <w:color w:val="000000" w:themeColor="text1"/>
+                <w:sz w:val="28"/>
+                <w:szCs w:val="28"/>
+                <w:lang w:val="ru-RU"/>
+              </w:rPr>
+            </w:pPr>
+            <w:r>
+              <w:rPr>
+                <w:rFonts w:ascii="Times New Roman" w:hAnsi="Times New Roman" w:cs="Times New Roman"/>
+                <w:color w:val="000000" w:themeColor="text1"/>
+                <w:sz w:val="28"/>
+                <w:szCs w:val="28"/>
+                <w:lang w:val="ru-RU"/>
+              </w:rPr>
+              <w:t xml:space="preserve">Проверяет, что метод </w:t>
+            </w:r>
+            <w:proofErr w:type="spellStart"/>
+            <w:r>
+              <w:rPr>
+                <w:rFonts w:ascii="Times New Roman" w:hAnsi="Times New Roman" w:cs="Times New Roman"/>
+                <w:color w:val="000000" w:themeColor="text1"/>
+                <w:sz w:val="28"/>
+                <w:szCs w:val="28"/>
+                <w:lang w:val="ru-RU"/>
+              </w:rPr>
+              <w:t>SetBoundaries</w:t>
+            </w:r>
+            <w:proofErr w:type="spellEnd"/>
+            <w:r>
+              <w:rPr>
+                <w:rFonts w:ascii="Times New Roman" w:hAnsi="Times New Roman" w:cs="Times New Roman"/>
+                <w:color w:val="000000" w:themeColor="text1"/>
+                <w:sz w:val="28"/>
+                <w:szCs w:val="28"/>
+                <w:lang w:val="ru-RU"/>
+              </w:rPr>
+              <w:t xml:space="preserve"> автоматически меняет местами значения, когда минимальное значение больше максимального</w:t>
+            </w:r>
+          </w:p>
+        </w:tc>
+      </w:tr>
+      <w:tr>
+        <w:tc>
+          <w:tcPr>
+            <w:tcW w:w="4678" w:type="dxa"/>
+          </w:tcPr>
+          <w:p>
+            <w:pPr>
+              <w:pStyle w:val="Compact"/>
+              <w:spacing w:before="0" w:after="0" w:line="360" w:lineRule="auto"/>
+              <w:contextualSpacing/>
+              <w:jc w:val="center"/>
+              <w:rPr>
+                <w:rStyle w:val="VerbatimChar"/>
+                <w:rFonts w:ascii="Times New Roman" w:hAnsi="Times New Roman" w:cs="Times New Roman"/>
+                <w:color w:val="000000" w:themeColor="text1"/>
+                <w:sz w:val="28"/>
+                <w:szCs w:val="28"/>
+              </w:rPr>
+            </w:pPr>
+            <w:proofErr w:type="spellStart"/>
+            <w:r>
+              <w:rPr>
+                <w:rStyle w:val="VerbatimChar"/>
+                <w:rFonts w:ascii="Times New Roman" w:hAnsi="Times New Roman" w:cs="Times New Roman"/>
+                <w:color w:val="000000" w:themeColor="text1"/>
+                <w:sz w:val="28"/>
+                <w:szCs w:val="28"/>
+              </w:rPr>
+              <w:t>GetMin_ShouldReturnMinimumValue</w:t>
+            </w:r>
+            <w:proofErr w:type="spellEnd"/>
+          </w:p>
+        </w:tc>
+        <w:tc>
+          <w:tcPr>
+            <w:tcW w:w="4672" w:type="dxa"/>
+          </w:tcPr>
+          <w:p>
+            <w:pPr>
+              <w:pStyle w:val="Compact"/>
+              <w:spacing w:before="0" w:after="0" w:line="360" w:lineRule="auto"/>
+              <w:contextualSpacing/>
+              <w:jc w:val="center"/>
+              <w:rPr>
+                <w:rFonts w:ascii="Times New Roman" w:hAnsi="Times New Roman" w:cs="Times New Roman"/>
+                <w:color w:val="000000" w:themeColor="text1"/>
+                <w:sz w:val="28"/>
+                <w:szCs w:val="28"/>
+                <w:lang w:val="ru-RU"/>
+              </w:rPr>
+            </w:pPr>
+            <w:r>
+              <w:rPr>
+                <w:rFonts w:ascii="Times New Roman" w:hAnsi="Times New Roman" w:cs="Times New Roman"/>
+                <w:color w:val="000000" w:themeColor="text1"/>
+                <w:sz w:val="28"/>
+                <w:szCs w:val="28"/>
+                <w:lang w:val="ru-RU"/>
+              </w:rPr>
+              <w:t xml:space="preserve">Проверяет, что свойство </w:t>
+            </w:r>
+            <w:proofErr w:type="spellStart"/>
+            <w:r>
+              <w:rPr>
+                <w:rFonts w:ascii="Times New Roman" w:hAnsi="Times New Roman" w:cs="Times New Roman"/>
+                <w:color w:val="000000" w:themeColor="text1"/>
+                <w:sz w:val="28"/>
+                <w:szCs w:val="28"/>
+                <w:lang w:val="ru-RU"/>
+              </w:rPr>
+              <w:t>Min</w:t>
+            </w:r>
+            <w:proofErr w:type="spellEnd"/>
+            <w:r>
+              <w:rPr>
+                <w:rFonts w:ascii="Times New Roman" w:hAnsi="Times New Roman" w:cs="Times New Roman"/>
+                <w:color w:val="000000" w:themeColor="text1"/>
+                <w:sz w:val="28"/>
+                <w:szCs w:val="28"/>
+                <w:lang w:val="ru-RU"/>
+              </w:rPr>
+              <w:t xml:space="preserve"> возвращает корректное минимальное значение</w:t>
+            </w:r>
+          </w:p>
+        </w:tc>
+      </w:tr>
+      <w:tr>
+        <w:tc>
+          <w:tcPr>
+            <w:tcW w:w="4678" w:type="dxa"/>
+          </w:tcPr>
+          <w:p>
+            <w:pPr>
+              <w:pStyle w:val="Compact"/>
+              <w:spacing w:before="0" w:after="0" w:line="360" w:lineRule="auto"/>
+              <w:contextualSpacing/>
+              <w:jc w:val="center"/>
+              <w:rPr>
+                <w:rStyle w:val="VerbatimChar"/>
+                <w:rFonts w:ascii="Times New Roman" w:hAnsi="Times New Roman" w:cs="Times New Roman"/>
+                <w:color w:val="000000" w:themeColor="text1"/>
+                <w:sz w:val="28"/>
+                <w:szCs w:val="28"/>
+              </w:rPr>
+            </w:pPr>
+            <w:proofErr w:type="spellStart"/>
+            <w:r>
+              <w:rPr>
+                <w:rStyle w:val="VerbatimChar"/>
+                <w:rFonts w:ascii="Times New Roman" w:hAnsi="Times New Roman" w:cs="Times New Roman"/>
+                <w:color w:val="000000" w:themeColor="text1"/>
+                <w:sz w:val="28"/>
+                <w:szCs w:val="28"/>
+              </w:rPr>
+              <w:t>GetMax_ShouldReturnMaximumValue</w:t>
+            </w:r>
+            <w:proofErr w:type="spellEnd"/>
+          </w:p>
+        </w:tc>
+        <w:tc>
+          <w:tcPr>
+            <w:tcW w:w="4672" w:type="dxa"/>
+          </w:tcPr>
+          <w:p>
+            <w:pPr>
+              <w:pStyle w:val="Compact"/>
+              <w:spacing w:before="0" w:after="0" w:line="360" w:lineRule="auto"/>
+              <w:contextualSpacing/>
+              <w:jc w:val="center"/>
+              <w:rPr>
+                <w:rFonts w:ascii="Times New Roman" w:hAnsi="Times New Roman" w:cs="Times New Roman"/>
+                <w:color w:val="000000" w:themeColor="text1"/>
+                <w:sz w:val="28"/>
+                <w:szCs w:val="28"/>
+                <w:lang w:val="ru-RU"/>
+              </w:rPr>
+            </w:pPr>
+            <w:r>
+              <w:rPr>
+                <w:rFonts w:ascii="Times New Roman" w:hAnsi="Times New Roman" w:cs="Times New Roman"/>
+                <w:color w:val="000000" w:themeColor="text1"/>
+                <w:sz w:val="28"/>
+                <w:szCs w:val="28"/>
+                <w:lang w:val="ru-RU"/>
+              </w:rPr>
+              <w:t xml:space="preserve">Проверяет, что свойство </w:t>
+            </w:r>
+            <w:proofErr w:type="spellStart"/>
+            <w:r>
+              <w:rPr>
+                <w:rFonts w:ascii="Times New Roman" w:hAnsi="Times New Roman" w:cs="Times New Roman"/>
+                <w:color w:val="000000" w:themeColor="text1"/>
+                <w:sz w:val="28"/>
+                <w:szCs w:val="28"/>
+                <w:lang w:val="ru-RU"/>
+              </w:rPr>
+              <w:t>Max</w:t>
+            </w:r>
+            <w:proofErr w:type="spellEnd"/>
+            <w:r>
+              <w:rPr>
+                <w:rFonts w:ascii="Times New Roman" w:hAnsi="Times New Roman" w:cs="Times New Roman"/>
+                <w:color w:val="000000" w:themeColor="text1"/>
+                <w:sz w:val="28"/>
+                <w:szCs w:val="28"/>
+                <w:lang w:val="ru-RU"/>
+              </w:rPr>
+              <w:t xml:space="preserve"> возвращает корректное максимальное значение</w:t>
+            </w:r>
+          </w:p>
+        </w:tc>
+      </w:tr>
+    </w:tbl>
+    <w:p>
+      <w:pPr>
+        <w:ind w:firstLine="0"/>
+      </w:pPr>
+    </w:p>
+    <w:p>
+      <w:pPr>
+        <w:pStyle w:val="af4"/>
+      </w:pPr>
+      <w:r>
+        <w:t>Таблица 8</w:t>
+      </w:r>
+      <w:r>
+        <w:t>.2.</w:t>
+      </w:r>
+      <w:r>
+        <w:rPr>
+          <w:lang w:val="en-US"/>
+        </w:rPr>
+        <w:t>2</w:t>
+      </w:r>
+      <w:r>
+        <w:t xml:space="preserve"> – Модульный тест </w:t>
+      </w:r>
+      <w:proofErr w:type="spellStart"/>
+      <w:r>
+        <w:t>TableTopParametersTests</w:t>
+      </w:r>
+      <w:proofErr w:type="spellEnd"/>
+    </w:p>
+    <w:tbl>
+      <w:tblPr>
+        <w:tblStyle w:val="Table"/>
+        <w:tblW w:w="5003" w:type="pct"/>
+        <w:tblInd w:w="-5" w:type="dxa"/>
+        <w:tblBorders>
+          <w:top w:val="single" w:sz="4" w:space="0" w:color="auto"/>
+          <w:left w:val="single" w:sz="4" w:space="0" w:color="auto"/>
+          <w:bottom w:val="single" w:sz="4" w:space="0" w:color="auto"/>
+          <w:right w:val="single" w:sz="4" w:space="0" w:color="auto"/>
+          <w:insideH w:val="single" w:sz="4" w:space="0" w:color="auto"/>
+          <w:insideV w:val="single" w:sz="4" w:space="0" w:color="auto"/>
+        </w:tblBorders>
+        <w:tblLayout w:type="fixed"/>
+        <w:tblLook w:val="0020" w:firstRow="1" w:lastRow="0" w:firstColumn="0" w:lastColumn="0" w:noHBand="0" w:noVBand="0"/>
+      </w:tblPr>
+      <w:tblGrid>
+        <w:gridCol w:w="4678"/>
+        <w:gridCol w:w="4672"/>
+      </w:tblGrid>
+      <w:tr>
+        <w:trPr>
+          <w:cnfStyle w:val="100000000000" w:firstRow="1" w:lastRow="0" w:firstColumn="0" w:lastColumn="0" w:oddVBand="0" w:evenVBand="0" w:oddHBand="0" w:evenHBand="0" w:firstRowFirstColumn="0" w:firstRowLastColumn="0" w:lastRowFirstColumn="0" w:lastRowLastColumn="0"/>
+          <w:tblHeader/>
+        </w:trPr>
+        <w:tc>
+          <w:tcPr>
+            <w:tcW w:w="4678" w:type="dxa"/>
+          </w:tcPr>
+          <w:p>
+            <w:pPr>
+              <w:pStyle w:val="Compact"/>
+              <w:spacing w:before="0" w:after="0" w:line="360" w:lineRule="auto"/>
+              <w:contextualSpacing/>
+              <w:jc w:val="center"/>
+              <w:rPr>
+                <w:rFonts w:ascii="Times New Roman" w:hAnsi="Times New Roman" w:cs="Times New Roman"/>
+                <w:color w:val="000000" w:themeColor="text1"/>
+                <w:sz w:val="28"/>
+                <w:szCs w:val="28"/>
+              </w:rPr>
+            </w:pPr>
+            <w:proofErr w:type="spellStart"/>
+            <w:r>
+              <w:rPr>
+                <w:rFonts w:ascii="Times New Roman" w:hAnsi="Times New Roman" w:cs="Times New Roman"/>
+                <w:color w:val="000000" w:themeColor="text1"/>
+                <w:sz w:val="28"/>
+                <w:szCs w:val="28"/>
+              </w:rPr>
+              <w:t>Название</w:t>
+            </w:r>
+            <w:proofErr w:type="spellEnd"/>
+            <w:r>
+              <w:rPr>
+                <w:rFonts w:ascii="Times New Roman" w:hAnsi="Times New Roman" w:cs="Times New Roman"/>
+                <w:color w:val="000000" w:themeColor="text1"/>
+                <w:sz w:val="28"/>
+                <w:szCs w:val="28"/>
+              </w:rPr>
+              <w:t xml:space="preserve"> </w:t>
+            </w:r>
+            <w:proofErr w:type="spellStart"/>
+            <w:r>
+              <w:rPr>
+                <w:rFonts w:ascii="Times New Roman" w:hAnsi="Times New Roman" w:cs="Times New Roman"/>
+                <w:color w:val="000000" w:themeColor="text1"/>
+                <w:sz w:val="28"/>
+                <w:szCs w:val="28"/>
+              </w:rPr>
+              <w:t>метода</w:t>
+            </w:r>
+            <w:proofErr w:type="spellEnd"/>
+            <w:r>
+              <w:rPr>
+                <w:rFonts w:ascii="Times New Roman" w:hAnsi="Times New Roman" w:cs="Times New Roman"/>
+                <w:color w:val="000000" w:themeColor="text1"/>
+                <w:sz w:val="28"/>
+                <w:szCs w:val="28"/>
+              </w:rPr>
+              <w:t xml:space="preserve"> </w:t>
+            </w:r>
+            <w:proofErr w:type="spellStart"/>
+            <w:r>
+              <w:rPr>
+                <w:rFonts w:ascii="Times New Roman" w:hAnsi="Times New Roman" w:cs="Times New Roman"/>
+                <w:color w:val="000000" w:themeColor="text1"/>
+                <w:sz w:val="28"/>
+                <w:szCs w:val="28"/>
+              </w:rPr>
+              <w:t>теста</w:t>
+            </w:r>
+            <w:proofErr w:type="spellEnd"/>
+          </w:p>
+        </w:tc>
+        <w:tc>
+          <w:tcPr>
+            <w:tcW w:w="4672" w:type="dxa"/>
+          </w:tcPr>
+          <w:p>
+            <w:pPr>
+              <w:pStyle w:val="Compact"/>
+              <w:spacing w:before="0" w:after="0" w:line="360" w:lineRule="auto"/>
+              <w:contextualSpacing/>
+              <w:jc w:val="center"/>
+              <w:rPr>
+                <w:rFonts w:ascii="Times New Roman" w:hAnsi="Times New Roman" w:cs="Times New Roman"/>
+                <w:color w:val="000000" w:themeColor="text1"/>
+                <w:sz w:val="28"/>
+                <w:szCs w:val="28"/>
+                <w:lang w:val="ru-RU"/>
+              </w:rPr>
+            </w:pPr>
+            <w:r>
+              <w:rPr>
+                <w:rFonts w:ascii="Times New Roman" w:hAnsi="Times New Roman" w:cs="Times New Roman"/>
+                <w:color w:val="000000" w:themeColor="text1"/>
+                <w:sz w:val="28"/>
+                <w:szCs w:val="28"/>
+                <w:lang w:val="ru-RU"/>
+              </w:rPr>
+              <w:t>Описание теста</w:t>
+            </w:r>
+          </w:p>
+        </w:tc>
+      </w:tr>
+      <w:tr>
+        <w:tc>
+          <w:tcPr>
+            <w:tcW w:w="4678" w:type="dxa"/>
+          </w:tcPr>
+          <w:p>
+            <w:pPr>
+              <w:pStyle w:val="Compact"/>
+              <w:spacing w:before="0" w:after="0" w:line="360" w:lineRule="auto"/>
+              <w:contextualSpacing/>
+              <w:jc w:val="center"/>
+              <w:rPr>
+                <w:rFonts w:ascii="Times New Roman" w:hAnsi="Times New Roman" w:cs="Times New Roman"/>
+                <w:color w:val="000000" w:themeColor="text1"/>
+                <w:sz w:val="28"/>
+                <w:szCs w:val="28"/>
+              </w:rPr>
+            </w:pPr>
+            <w:proofErr w:type="spellStart"/>
+            <w:r>
+              <w:rPr>
+                <w:rStyle w:val="VerbatimChar"/>
+                <w:rFonts w:ascii="Times New Roman" w:hAnsi="Times New Roman" w:cs="Times New Roman"/>
+                <w:color w:val="000000" w:themeColor="text1"/>
+                <w:sz w:val="28"/>
+                <w:szCs w:val="28"/>
+              </w:rPr>
+              <w:t>Constructor_ShouldInitializeAllParametersWithCorrectRanges</w:t>
+            </w:r>
+            <w:proofErr w:type="spellEnd"/>
+          </w:p>
+        </w:tc>
+        <w:tc>
+          <w:tcPr>
+            <w:tcW w:w="4672" w:type="dxa"/>
+          </w:tcPr>
+          <w:p>
+            <w:pPr>
+              <w:pStyle w:val="Compact"/>
+              <w:spacing w:before="0" w:after="0" w:line="360" w:lineRule="auto"/>
+              <w:contextualSpacing/>
+              <w:jc w:val="center"/>
+              <w:rPr>
+                <w:rFonts w:ascii="Times New Roman" w:hAnsi="Times New Roman" w:cs="Times New Roman"/>
+                <w:color w:val="000000" w:themeColor="text1"/>
+                <w:sz w:val="28"/>
+                <w:szCs w:val="28"/>
+                <w:lang w:val="ru-RU"/>
+              </w:rPr>
+            </w:pPr>
+            <w:r>
+              <w:rPr>
+                <w:rFonts w:ascii="Times New Roman" w:hAnsi="Times New Roman" w:cs="Times New Roman"/>
+                <w:color w:val="000000" w:themeColor="text1"/>
+                <w:sz w:val="28"/>
+                <w:szCs w:val="28"/>
+                <w:lang w:val="ru-RU"/>
+              </w:rPr>
+              <w:t>Проверяет, что конструктор инициализирует все параметры столешницы с корректными диапазонами значений</w:t>
+            </w:r>
+          </w:p>
+        </w:tc>
+      </w:tr>
+      <w:tr>
+        <w:tc>
+          <w:tcPr>
+            <w:tcW w:w="4678" w:type="dxa"/>
+          </w:tcPr>
+          <w:p>
+            <w:pPr>
+              <w:pStyle w:val="Compact"/>
+              <w:spacing w:before="0" w:after="0" w:line="360" w:lineRule="auto"/>
+              <w:contextualSpacing/>
+              <w:jc w:val="center"/>
+              <w:rPr>
+                <w:rStyle w:val="VerbatimChar"/>
+                <w:rFonts w:ascii="Times New Roman" w:hAnsi="Times New Roman" w:cs="Times New Roman"/>
+                <w:color w:val="000000" w:themeColor="text1"/>
+                <w:sz w:val="28"/>
+                <w:szCs w:val="28"/>
+              </w:rPr>
+            </w:pPr>
+            <w:r>
+              <w:rPr>
+                <w:rStyle w:val="VerbatimChar"/>
+                <w:rFonts w:ascii="Times New Roman" w:hAnsi="Times New Roman" w:cs="Times New Roman"/>
+                <w:color w:val="000000" w:themeColor="text1"/>
+                <w:sz w:val="28"/>
+                <w:szCs w:val="28"/>
+              </w:rPr>
+              <w:t>LengthOrWidthChanged_WhenLengthLessThanWidth_ShouldUpdateCornerRadiusMax</w:t>
+            </w:r>
+          </w:p>
+        </w:tc>
+        <w:tc>
+          <w:tcPr>
+            <w:tcW w:w="4672" w:type="dxa"/>
+          </w:tcPr>
+          <w:p>
+            <w:pPr>
+              <w:pStyle w:val="Compact"/>
+              <w:spacing w:before="0" w:after="0" w:line="360" w:lineRule="auto"/>
+              <w:contextualSpacing/>
+              <w:jc w:val="center"/>
+              <w:rPr>
+                <w:rFonts w:ascii="Times New Roman" w:hAnsi="Times New Roman" w:cs="Times New Roman"/>
+                <w:color w:val="000000" w:themeColor="text1"/>
+                <w:sz w:val="28"/>
+                <w:szCs w:val="28"/>
+                <w:lang w:val="ru-RU"/>
+              </w:rPr>
+            </w:pPr>
+            <w:r>
+              <w:rPr>
+                <w:rFonts w:ascii="Times New Roman" w:hAnsi="Times New Roman" w:cs="Times New Roman"/>
+                <w:color w:val="000000" w:themeColor="text1"/>
+                <w:sz w:val="28"/>
+                <w:szCs w:val="28"/>
+                <w:lang w:val="ru-RU"/>
+              </w:rPr>
+              <w:t xml:space="preserve">Проверяет, что при изменении длины (когда длина меньше ширины) корректно обновляется максимальное значение радиуса </w:t>
+            </w:r>
+            <w:proofErr w:type="spellStart"/>
+            <w:r>
+              <w:rPr>
+                <w:rFonts w:ascii="Times New Roman" w:hAnsi="Times New Roman" w:cs="Times New Roman"/>
+                <w:color w:val="000000" w:themeColor="text1"/>
+                <w:sz w:val="28"/>
+                <w:szCs w:val="28"/>
+                <w:lang w:val="ru-RU"/>
+              </w:rPr>
+              <w:t>скругления</w:t>
+            </w:r>
+            <w:proofErr w:type="spellEnd"/>
+            <w:r>
+              <w:rPr>
+                <w:rFonts w:ascii="Times New Roman" w:hAnsi="Times New Roman" w:cs="Times New Roman"/>
+                <w:color w:val="000000" w:themeColor="text1"/>
+                <w:sz w:val="28"/>
+                <w:szCs w:val="28"/>
+                <w:lang w:val="ru-RU"/>
+              </w:rPr>
+              <w:t xml:space="preserve"> углов</w:t>
+            </w:r>
+          </w:p>
+        </w:tc>
+      </w:tr>
+      <w:tr>
+        <w:tc>
+          <w:tcPr>
+            <w:tcW w:w="4678" w:type="dxa"/>
+          </w:tcPr>
+          <w:p>
+            <w:pPr>
+              <w:pStyle w:val="Compact"/>
+              <w:spacing w:before="0" w:after="0" w:line="360" w:lineRule="auto"/>
+              <w:contextualSpacing/>
+              <w:jc w:val="center"/>
+              <w:rPr>
+                <w:rStyle w:val="VerbatimChar"/>
+                <w:rFonts w:ascii="Times New Roman" w:hAnsi="Times New Roman" w:cs="Times New Roman"/>
+                <w:color w:val="000000" w:themeColor="text1"/>
+                <w:sz w:val="28"/>
+                <w:szCs w:val="28"/>
+              </w:rPr>
+            </w:pPr>
+            <w:r>
+              <w:rPr>
+                <w:rStyle w:val="VerbatimChar"/>
+                <w:rFonts w:ascii="Times New Roman" w:hAnsi="Times New Roman" w:cs="Times New Roman"/>
+                <w:color w:val="000000" w:themeColor="text1"/>
+                <w:sz w:val="28"/>
+                <w:szCs w:val="28"/>
+              </w:rPr>
+              <w:t>LengthOrWidthChanged_WhenWidthLessThanLength_ShouldUpdateCornerRadiusMax</w:t>
+            </w:r>
+          </w:p>
+        </w:tc>
+        <w:tc>
+          <w:tcPr>
+            <w:tcW w:w="4672" w:type="dxa"/>
+          </w:tcPr>
+          <w:p>
+            <w:pPr>
+              <w:pStyle w:val="Compact"/>
+              <w:spacing w:before="0" w:after="0" w:line="360" w:lineRule="auto"/>
+              <w:contextualSpacing/>
+              <w:jc w:val="center"/>
+              <w:rPr>
+                <w:rFonts w:ascii="Times New Roman" w:hAnsi="Times New Roman" w:cs="Times New Roman"/>
+                <w:color w:val="000000" w:themeColor="text1"/>
+                <w:sz w:val="28"/>
+                <w:szCs w:val="28"/>
+                <w:lang w:val="ru-RU"/>
+              </w:rPr>
+            </w:pPr>
+            <w:r>
+              <w:rPr>
+                <w:rFonts w:ascii="Times New Roman" w:hAnsi="Times New Roman" w:cs="Times New Roman"/>
+                <w:color w:val="000000" w:themeColor="text1"/>
+                <w:sz w:val="28"/>
+                <w:szCs w:val="28"/>
+                <w:lang w:val="ru-RU"/>
+              </w:rPr>
+              <w:t xml:space="preserve">Проверяет, что при изменении ширины (когда ширина меньше длины) корректно обновляется максимальное значение радиуса </w:t>
+            </w:r>
+            <w:proofErr w:type="spellStart"/>
+            <w:r>
+              <w:rPr>
+                <w:rFonts w:ascii="Times New Roman" w:hAnsi="Times New Roman" w:cs="Times New Roman"/>
+                <w:color w:val="000000" w:themeColor="text1"/>
+                <w:sz w:val="28"/>
+                <w:szCs w:val="28"/>
+                <w:lang w:val="ru-RU"/>
+              </w:rPr>
+              <w:t>скругления</w:t>
+            </w:r>
+            <w:proofErr w:type="spellEnd"/>
+            <w:r>
+              <w:rPr>
+                <w:rFonts w:ascii="Times New Roman" w:hAnsi="Times New Roman" w:cs="Times New Roman"/>
+                <w:color w:val="000000" w:themeColor="text1"/>
+                <w:sz w:val="28"/>
+                <w:szCs w:val="28"/>
+                <w:lang w:val="ru-RU"/>
+              </w:rPr>
+              <w:t xml:space="preserve"> углов</w:t>
+            </w:r>
+          </w:p>
+        </w:tc>
+      </w:tr>
+    </w:tbl>
+    <w:p>
+      <w:pPr>
+        <w:pStyle w:val="af4"/>
+      </w:pPr>
+      <w:r>
+        <w:lastRenderedPageBreak/>
+        <w:t>Продолжение таблицы 8</w:t>
+      </w:r>
+      <w:r>
+        <w:t>.2.2</w:t>
+      </w:r>
+      <w:r>
+        <w:t xml:space="preserve"> – Модульный тест </w:t>
+      </w:r>
+      <w:proofErr w:type="spellStart"/>
+      <w:r>
+        <w:t>TableTopParametersTests</w:t>
+      </w:r>
+      <w:proofErr w:type="spellEnd"/>
+    </w:p>
+    <w:tbl>
+      <w:tblPr>
+        <w:tblStyle w:val="Table"/>
+        <w:tblW w:w="5003" w:type="pct"/>
+        <w:tblInd w:w="-5" w:type="dxa"/>
+        <w:tblBorders>
+          <w:top w:val="single" w:sz="4" w:space="0" w:color="auto"/>
+          <w:left w:val="single" w:sz="4" w:space="0" w:color="auto"/>
+          <w:bottom w:val="single" w:sz="4" w:space="0" w:color="auto"/>
+          <w:right w:val="single" w:sz="4" w:space="0" w:color="auto"/>
+          <w:insideH w:val="single" w:sz="4" w:space="0" w:color="auto"/>
+          <w:insideV w:val="single" w:sz="4" w:space="0" w:color="auto"/>
+        </w:tblBorders>
+        <w:tblLayout w:type="fixed"/>
+        <w:tblLook w:val="0020" w:firstRow="1" w:lastRow="0" w:firstColumn="0" w:lastColumn="0" w:noHBand="0" w:noVBand="0"/>
+      </w:tblPr>
+      <w:tblGrid>
+        <w:gridCol w:w="4678"/>
+        <w:gridCol w:w="4672"/>
+      </w:tblGrid>
+      <w:tr>
+        <w:trPr>
+          <w:cnfStyle w:val="100000000000" w:firstRow="1" w:lastRow="0" w:firstColumn="0" w:lastColumn="0" w:oddVBand="0" w:evenVBand="0" w:oddHBand="0" w:evenHBand="0" w:firstRowFirstColumn="0" w:firstRowLastColumn="0" w:lastRowFirstColumn="0" w:lastRowLastColumn="0"/>
+          <w:tblHeader/>
+        </w:trPr>
+        <w:tc>
+          <w:tcPr>
+            <w:tcW w:w="4678" w:type="dxa"/>
+          </w:tcPr>
+          <w:p>
+            <w:pPr>
+              <w:pStyle w:val="Compact"/>
+              <w:spacing w:before="0" w:after="0" w:line="360" w:lineRule="auto"/>
+              <w:contextualSpacing/>
+              <w:jc w:val="center"/>
+              <w:rPr>
+                <w:rFonts w:ascii="Times New Roman" w:hAnsi="Times New Roman" w:cs="Times New Roman"/>
+                <w:color w:val="000000" w:themeColor="text1"/>
+                <w:sz w:val="28"/>
+                <w:szCs w:val="28"/>
+              </w:rPr>
+            </w:pPr>
+            <w:proofErr w:type="spellStart"/>
+            <w:r>
+              <w:rPr>
+                <w:rFonts w:ascii="Times New Roman" w:hAnsi="Times New Roman" w:cs="Times New Roman"/>
+                <w:color w:val="000000" w:themeColor="text1"/>
+                <w:sz w:val="28"/>
+                <w:szCs w:val="28"/>
+              </w:rPr>
+              <w:t>Название</w:t>
+            </w:r>
+            <w:proofErr w:type="spellEnd"/>
+            <w:r>
+              <w:rPr>
+                <w:rFonts w:ascii="Times New Roman" w:hAnsi="Times New Roman" w:cs="Times New Roman"/>
+                <w:color w:val="000000" w:themeColor="text1"/>
+                <w:sz w:val="28"/>
+                <w:szCs w:val="28"/>
+              </w:rPr>
+              <w:t xml:space="preserve"> </w:t>
+            </w:r>
+            <w:proofErr w:type="spellStart"/>
+            <w:r>
+              <w:rPr>
+                <w:rFonts w:ascii="Times New Roman" w:hAnsi="Times New Roman" w:cs="Times New Roman"/>
+                <w:color w:val="000000" w:themeColor="text1"/>
+                <w:sz w:val="28"/>
+                <w:szCs w:val="28"/>
+              </w:rPr>
+              <w:t>метода</w:t>
+            </w:r>
+            <w:proofErr w:type="spellEnd"/>
+            <w:r>
+              <w:rPr>
+                <w:rFonts w:ascii="Times New Roman" w:hAnsi="Times New Roman" w:cs="Times New Roman"/>
+                <w:color w:val="000000" w:themeColor="text1"/>
+                <w:sz w:val="28"/>
+                <w:szCs w:val="28"/>
+              </w:rPr>
+              <w:t xml:space="preserve"> </w:t>
+            </w:r>
+            <w:proofErr w:type="spellStart"/>
+            <w:r>
+              <w:rPr>
+                <w:rFonts w:ascii="Times New Roman" w:hAnsi="Times New Roman" w:cs="Times New Roman"/>
+                <w:color w:val="000000" w:themeColor="text1"/>
+                <w:sz w:val="28"/>
+                <w:szCs w:val="28"/>
+              </w:rPr>
+              <w:t>теста</w:t>
+            </w:r>
+            <w:proofErr w:type="spellEnd"/>
+          </w:p>
+        </w:tc>
+        <w:tc>
+          <w:tcPr>
+            <w:tcW w:w="4672" w:type="dxa"/>
+          </w:tcPr>
+          <w:p>
+            <w:pPr>
+              <w:pStyle w:val="Compact"/>
+              <w:spacing w:before="0" w:after="0" w:line="360" w:lineRule="auto"/>
+              <w:contextualSpacing/>
+              <w:jc w:val="center"/>
+              <w:rPr>
+                <w:rFonts w:ascii="Times New Roman" w:hAnsi="Times New Roman" w:cs="Times New Roman"/>
+                <w:color w:val="000000" w:themeColor="text1"/>
+                <w:sz w:val="28"/>
+                <w:szCs w:val="28"/>
+                <w:lang w:val="ru-RU"/>
+              </w:rPr>
+            </w:pPr>
+            <w:r>
+              <w:rPr>
+                <w:rFonts w:ascii="Times New Roman" w:hAnsi="Times New Roman" w:cs="Times New Roman"/>
+                <w:color w:val="000000" w:themeColor="text1"/>
+                <w:sz w:val="28"/>
+                <w:szCs w:val="28"/>
+                <w:lang w:val="ru-RU"/>
+              </w:rPr>
+              <w:t>Описание теста</w:t>
+            </w:r>
+          </w:p>
+        </w:tc>
+      </w:tr>
+      <w:tr>
+        <w:tc>
+          <w:tcPr>
+            <w:tcW w:w="4678" w:type="dxa"/>
+          </w:tcPr>
+          <w:p>
+            <w:pPr>
+              <w:pStyle w:val="Compact"/>
+              <w:spacing w:before="0" w:after="0" w:line="360" w:lineRule="auto"/>
+              <w:contextualSpacing/>
+              <w:jc w:val="center"/>
+              <w:rPr>
+                <w:rFonts w:ascii="Times New Roman" w:hAnsi="Times New Roman" w:cs="Times New Roman"/>
+                <w:color w:val="000000" w:themeColor="text1"/>
+                <w:sz w:val="28"/>
+                <w:szCs w:val="28"/>
+              </w:rPr>
+            </w:pPr>
+            <w:proofErr w:type="spellStart"/>
+            <w:r>
+              <w:rPr>
+                <w:rStyle w:val="VerbatimChar"/>
+                <w:rFonts w:ascii="Times New Roman" w:hAnsi="Times New Roman" w:cs="Times New Roman"/>
+                <w:color w:val="000000" w:themeColor="text1"/>
+                <w:sz w:val="28"/>
+                <w:szCs w:val="28"/>
+              </w:rPr>
+              <w:t>HeightChanged_ShouldUpdateChamferRadiusMax</w:t>
+            </w:r>
+            <w:proofErr w:type="spellEnd"/>
+          </w:p>
+        </w:tc>
+        <w:tc>
+          <w:tcPr>
+            <w:tcW w:w="4672" w:type="dxa"/>
+          </w:tcPr>
+          <w:p>
+            <w:pPr>
+              <w:pStyle w:val="Compact"/>
+              <w:spacing w:before="0" w:after="0" w:line="360" w:lineRule="auto"/>
+              <w:contextualSpacing/>
+              <w:jc w:val="center"/>
+              <w:rPr>
+                <w:rFonts w:ascii="Times New Roman" w:hAnsi="Times New Roman" w:cs="Times New Roman"/>
+                <w:color w:val="000000" w:themeColor="text1"/>
+                <w:sz w:val="28"/>
+                <w:szCs w:val="28"/>
+                <w:lang w:val="ru-RU"/>
+              </w:rPr>
+            </w:pPr>
+            <w:r>
+              <w:rPr>
+                <w:rFonts w:ascii="Times New Roman" w:hAnsi="Times New Roman" w:cs="Times New Roman"/>
+                <w:color w:val="000000" w:themeColor="text1"/>
+                <w:sz w:val="28"/>
+                <w:szCs w:val="28"/>
+                <w:lang w:val="ru-RU"/>
+              </w:rPr>
+              <w:t>Проверяет, что при изменении высоты корректно обновляется максимальное значение радиуса фаски</w:t>
+            </w:r>
+          </w:p>
+        </w:tc>
+      </w:tr>
+      <w:tr>
+        <w:tc>
+          <w:tcPr>
+            <w:tcW w:w="4678" w:type="dxa"/>
+          </w:tcPr>
+          <w:p>
+            <w:pPr>
+              <w:pStyle w:val="Compact"/>
+              <w:spacing w:before="0" w:after="0" w:line="360" w:lineRule="auto"/>
+              <w:contextualSpacing/>
+              <w:jc w:val="center"/>
+              <w:rPr>
+                <w:rStyle w:val="VerbatimChar"/>
+                <w:rFonts w:ascii="Times New Roman" w:hAnsi="Times New Roman" w:cs="Times New Roman"/>
+                <w:color w:val="000000" w:themeColor="text1"/>
+                <w:sz w:val="28"/>
+                <w:szCs w:val="28"/>
+              </w:rPr>
+            </w:pPr>
+            <w:proofErr w:type="spellStart"/>
+            <w:r>
+              <w:rPr>
+                <w:rStyle w:val="VerbatimChar"/>
+                <w:rFonts w:ascii="Times New Roman" w:hAnsi="Times New Roman" w:cs="Times New Roman"/>
+                <w:color w:val="000000" w:themeColor="text1"/>
+                <w:sz w:val="28"/>
+                <w:szCs w:val="28"/>
+              </w:rPr>
+              <w:t>LengthOrWidthChanged_ShouldUpdateWaveAmplitudeMax</w:t>
+            </w:r>
+            <w:proofErr w:type="spellEnd"/>
+          </w:p>
+        </w:tc>
+        <w:tc>
+          <w:tcPr>
+            <w:tcW w:w="4672" w:type="dxa"/>
+          </w:tcPr>
+          <w:p>
+            <w:pPr>
+              <w:pStyle w:val="Compact"/>
+              <w:spacing w:before="0" w:after="0" w:line="360" w:lineRule="auto"/>
+              <w:contextualSpacing/>
+              <w:jc w:val="center"/>
+              <w:rPr>
+                <w:rFonts w:ascii="Times New Roman" w:hAnsi="Times New Roman" w:cs="Times New Roman"/>
+                <w:color w:val="000000" w:themeColor="text1"/>
+                <w:sz w:val="28"/>
+                <w:szCs w:val="28"/>
+                <w:lang w:val="ru-RU"/>
+              </w:rPr>
+            </w:pPr>
+            <w:r>
+              <w:rPr>
+                <w:rFonts w:ascii="Times New Roman" w:hAnsi="Times New Roman" w:cs="Times New Roman"/>
+                <w:color w:val="000000" w:themeColor="text1"/>
+                <w:sz w:val="28"/>
+                <w:szCs w:val="28"/>
+                <w:lang w:val="ru-RU"/>
+              </w:rPr>
+              <w:t>Проверяет, что при изменении размеров корректно обновляется максимальное значение амплитуды волны</w:t>
+            </w:r>
+          </w:p>
+        </w:tc>
+      </w:tr>
+      <w:tr>
+        <w:tc>
+          <w:tcPr>
+            <w:tcW w:w="4678" w:type="dxa"/>
+          </w:tcPr>
+          <w:p>
+            <w:pPr>
+              <w:pStyle w:val="Compact"/>
+              <w:spacing w:before="0" w:after="0" w:line="360" w:lineRule="auto"/>
+              <w:contextualSpacing/>
+              <w:jc w:val="center"/>
+              <w:rPr>
+                <w:rStyle w:val="VerbatimChar"/>
+                <w:rFonts w:ascii="Times New Roman" w:hAnsi="Times New Roman" w:cs="Times New Roman"/>
+                <w:color w:val="000000" w:themeColor="text1"/>
+                <w:sz w:val="28"/>
+                <w:szCs w:val="28"/>
+              </w:rPr>
+            </w:pPr>
+            <w:r>
+              <w:rPr>
+                <w:rStyle w:val="VerbatimChar"/>
+                <w:rFonts w:ascii="Times New Roman" w:hAnsi="Times New Roman" w:cs="Times New Roman"/>
+                <w:color w:val="000000" w:themeColor="text1"/>
+                <w:sz w:val="28"/>
+                <w:szCs w:val="28"/>
+              </w:rPr>
+              <w:t>WaveAmplitudeChanged_WhenWaveEnabled_ShouldReduceCornerRadiusMax</w:t>
+            </w:r>
+          </w:p>
+        </w:tc>
+        <w:tc>
+          <w:tcPr>
+            <w:tcW w:w="4672" w:type="dxa"/>
+          </w:tcPr>
+          <w:p>
+            <w:pPr>
+              <w:pStyle w:val="Compact"/>
+              <w:spacing w:before="0" w:after="0" w:line="360" w:lineRule="auto"/>
+              <w:contextualSpacing/>
+              <w:jc w:val="center"/>
+              <w:rPr>
+                <w:rFonts w:ascii="Times New Roman" w:hAnsi="Times New Roman" w:cs="Times New Roman"/>
+                <w:color w:val="000000" w:themeColor="text1"/>
+                <w:sz w:val="28"/>
+                <w:szCs w:val="28"/>
+                <w:lang w:val="ru-RU"/>
+              </w:rPr>
+            </w:pPr>
+            <w:r>
+              <w:rPr>
+                <w:rFonts w:ascii="Times New Roman" w:hAnsi="Times New Roman" w:cs="Times New Roman"/>
+                <w:color w:val="000000" w:themeColor="text1"/>
+                <w:sz w:val="28"/>
+                <w:szCs w:val="28"/>
+                <w:lang w:val="ru-RU"/>
+              </w:rPr>
+              <w:t xml:space="preserve">Проверяет, что при включении волны максимум радиуса </w:t>
+            </w:r>
+            <w:proofErr w:type="spellStart"/>
+            <w:r>
+              <w:rPr>
+                <w:rFonts w:ascii="Times New Roman" w:hAnsi="Times New Roman" w:cs="Times New Roman"/>
+                <w:color w:val="000000" w:themeColor="text1"/>
+                <w:sz w:val="28"/>
+                <w:szCs w:val="28"/>
+                <w:lang w:val="ru-RU"/>
+              </w:rPr>
+              <w:t>скругления</w:t>
+            </w:r>
+            <w:proofErr w:type="spellEnd"/>
+            <w:r>
+              <w:rPr>
+                <w:rFonts w:ascii="Times New Roman" w:hAnsi="Times New Roman" w:cs="Times New Roman"/>
+                <w:color w:val="000000" w:themeColor="text1"/>
+                <w:sz w:val="28"/>
+                <w:szCs w:val="28"/>
+                <w:lang w:val="ru-RU"/>
+              </w:rPr>
+              <w:t xml:space="preserve"> уменьшается до 1/4 от размера</w:t>
+            </w:r>
+          </w:p>
+        </w:tc>
+      </w:tr>
+      <w:tr>
+        <w:tc>
+          <w:tcPr>
+            <w:tcW w:w="4678" w:type="dxa"/>
+          </w:tcPr>
+          <w:p>
+            <w:pPr>
+              <w:pStyle w:val="Compact"/>
+              <w:spacing w:before="0" w:after="0" w:line="360" w:lineRule="auto"/>
+              <w:contextualSpacing/>
+              <w:jc w:val="center"/>
+              <w:rPr>
+                <w:rStyle w:val="VerbatimChar"/>
+                <w:rFonts w:ascii="Times New Roman" w:hAnsi="Times New Roman" w:cs="Times New Roman"/>
+                <w:color w:val="000000" w:themeColor="text1"/>
+                <w:sz w:val="28"/>
+                <w:szCs w:val="28"/>
+              </w:rPr>
+            </w:pPr>
+            <w:r>
+              <w:rPr>
+                <w:rStyle w:val="VerbatimChar"/>
+                <w:rFonts w:ascii="Times New Roman" w:hAnsi="Times New Roman" w:cs="Times New Roman"/>
+                <w:color w:val="000000" w:themeColor="text1"/>
+                <w:sz w:val="28"/>
+                <w:szCs w:val="28"/>
+              </w:rPr>
+              <w:t>WaveAmplitudeChanged_WhenWaveDisabled_ShouldIncreaseCornerRadiusMax</w:t>
+            </w:r>
+          </w:p>
+        </w:tc>
+        <w:tc>
+          <w:tcPr>
+            <w:tcW w:w="4672" w:type="dxa"/>
+          </w:tcPr>
+          <w:p>
+            <w:pPr>
+              <w:pStyle w:val="Compact"/>
+              <w:spacing w:before="0" w:after="0" w:line="360" w:lineRule="auto"/>
+              <w:contextualSpacing/>
+              <w:jc w:val="center"/>
+              <w:rPr>
+                <w:rFonts w:ascii="Times New Roman" w:hAnsi="Times New Roman" w:cs="Times New Roman"/>
+                <w:color w:val="000000" w:themeColor="text1"/>
+                <w:sz w:val="28"/>
+                <w:szCs w:val="28"/>
+                <w:lang w:val="ru-RU"/>
+              </w:rPr>
+            </w:pPr>
+            <w:r>
+              <w:rPr>
+                <w:rFonts w:ascii="Times New Roman" w:hAnsi="Times New Roman" w:cs="Times New Roman"/>
+                <w:color w:val="000000" w:themeColor="text1"/>
+                <w:sz w:val="28"/>
+                <w:szCs w:val="28"/>
+                <w:lang w:val="ru-RU"/>
+              </w:rPr>
+              <w:t xml:space="preserve">Проверяет, что при отключении волны максимум радиуса </w:t>
+            </w:r>
+            <w:proofErr w:type="spellStart"/>
+            <w:r>
+              <w:rPr>
+                <w:rFonts w:ascii="Times New Roman" w:hAnsi="Times New Roman" w:cs="Times New Roman"/>
+                <w:color w:val="000000" w:themeColor="text1"/>
+                <w:sz w:val="28"/>
+                <w:szCs w:val="28"/>
+                <w:lang w:val="ru-RU"/>
+              </w:rPr>
+              <w:t>скругления</w:t>
+            </w:r>
+            <w:proofErr w:type="spellEnd"/>
+            <w:r>
+              <w:rPr>
+                <w:rFonts w:ascii="Times New Roman" w:hAnsi="Times New Roman" w:cs="Times New Roman"/>
+                <w:color w:val="000000" w:themeColor="text1"/>
+                <w:sz w:val="28"/>
+                <w:szCs w:val="28"/>
+                <w:lang w:val="ru-RU"/>
+              </w:rPr>
+              <w:t xml:space="preserve"> увеличивается до 1/2 от размера</w:t>
+            </w:r>
+          </w:p>
+        </w:tc>
+      </w:tr>
+      <w:tr>
+        <w:tc>
+          <w:tcPr>
+            <w:tcW w:w="4678" w:type="dxa"/>
+          </w:tcPr>
+          <w:p>
+            <w:pPr>
+              <w:pStyle w:val="Compact"/>
+              <w:spacing w:before="0" w:after="0" w:line="360" w:lineRule="auto"/>
+              <w:contextualSpacing/>
+              <w:jc w:val="center"/>
+              <w:rPr>
+                <w:rStyle w:val="VerbatimChar"/>
+                <w:rFonts w:ascii="Times New Roman" w:hAnsi="Times New Roman" w:cs="Times New Roman"/>
+                <w:color w:val="000000" w:themeColor="text1"/>
+                <w:sz w:val="28"/>
+                <w:szCs w:val="28"/>
+                <w:lang w:val="ru-RU"/>
+              </w:rPr>
+            </w:pPr>
+            <w:r>
+              <w:rPr>
+                <w:rStyle w:val="VerbatimChar"/>
+                <w:rFonts w:ascii="Times New Roman" w:hAnsi="Times New Roman" w:cs="Times New Roman"/>
+                <w:color w:val="000000" w:themeColor="text1"/>
+                <w:sz w:val="28"/>
+                <w:szCs w:val="28"/>
+                <w:lang w:val="ru-RU"/>
+              </w:rPr>
+              <w:t>LengthOrWidthChanged_WithWaveEnabled_ShouldLimitCornerRadiusToQuarter</w:t>
+            </w:r>
+          </w:p>
+        </w:tc>
+        <w:tc>
+          <w:tcPr>
+            <w:tcW w:w="4672" w:type="dxa"/>
+          </w:tcPr>
+          <w:p>
+            <w:pPr>
+              <w:pStyle w:val="Compact"/>
+              <w:spacing w:before="0" w:after="0" w:line="360" w:lineRule="auto"/>
+              <w:contextualSpacing/>
+              <w:jc w:val="center"/>
+              <w:rPr>
+                <w:rFonts w:ascii="Times New Roman" w:hAnsi="Times New Roman" w:cs="Times New Roman"/>
+                <w:color w:val="000000" w:themeColor="text1"/>
+                <w:sz w:val="28"/>
+                <w:szCs w:val="28"/>
+                <w:lang w:val="ru-RU"/>
+              </w:rPr>
+            </w:pPr>
+            <w:r>
+              <w:rPr>
+                <w:rFonts w:ascii="Times New Roman" w:hAnsi="Times New Roman" w:cs="Times New Roman"/>
+                <w:color w:val="000000" w:themeColor="text1"/>
+                <w:sz w:val="28"/>
+                <w:szCs w:val="28"/>
+                <w:lang w:val="ru-RU"/>
+              </w:rPr>
+              <w:t xml:space="preserve">Проверяет, что при изменении размеров с включенной волной радиус </w:t>
+            </w:r>
+            <w:proofErr w:type="spellStart"/>
+            <w:r>
+              <w:rPr>
+                <w:rFonts w:ascii="Times New Roman" w:hAnsi="Times New Roman" w:cs="Times New Roman"/>
+                <w:color w:val="000000" w:themeColor="text1"/>
+                <w:sz w:val="28"/>
+                <w:szCs w:val="28"/>
+                <w:lang w:val="ru-RU"/>
+              </w:rPr>
+              <w:t>скругления</w:t>
+            </w:r>
+            <w:proofErr w:type="spellEnd"/>
+            <w:r>
+              <w:rPr>
+                <w:rFonts w:ascii="Times New Roman" w:hAnsi="Times New Roman" w:cs="Times New Roman"/>
+                <w:color w:val="000000" w:themeColor="text1"/>
+                <w:sz w:val="28"/>
+                <w:szCs w:val="28"/>
+                <w:lang w:val="ru-RU"/>
+              </w:rPr>
+              <w:t xml:space="preserve"> ограничивается 1/4</w:t>
+            </w:r>
+          </w:p>
+        </w:tc>
+      </w:tr>
+      <w:tr>
+        <w:tc>
+          <w:tcPr>
+            <w:tcW w:w="4678" w:type="dxa"/>
+          </w:tcPr>
+          <w:p>
+            <w:pPr>
+              <w:pStyle w:val="Compact"/>
+              <w:spacing w:before="0" w:after="0" w:line="360" w:lineRule="auto"/>
+              <w:contextualSpacing/>
+              <w:jc w:val="center"/>
+              <w:rPr>
+                <w:rStyle w:val="VerbatimChar"/>
+                <w:rFonts w:ascii="Times New Roman" w:hAnsi="Times New Roman" w:cs="Times New Roman"/>
+                <w:color w:val="000000" w:themeColor="text1"/>
+                <w:sz w:val="28"/>
+                <w:szCs w:val="28"/>
+                <w:lang w:val="ru-RU"/>
+              </w:rPr>
+            </w:pPr>
+            <w:proofErr w:type="spellStart"/>
+            <w:r>
+              <w:rPr>
+                <w:rStyle w:val="VerbatimChar"/>
+                <w:rFonts w:ascii="Times New Roman" w:hAnsi="Times New Roman" w:cs="Times New Roman"/>
+                <w:color w:val="000000" w:themeColor="text1"/>
+                <w:sz w:val="28"/>
+                <w:szCs w:val="28"/>
+                <w:lang w:val="ru-RU"/>
+              </w:rPr>
+              <w:t>GetLength_ShouldReturnLengthParameter</w:t>
+            </w:r>
+            <w:proofErr w:type="spellEnd"/>
+          </w:p>
+        </w:tc>
+        <w:tc>
+          <w:tcPr>
+            <w:tcW w:w="4672" w:type="dxa"/>
+          </w:tcPr>
+          <w:p>
+            <w:pPr>
+              <w:pStyle w:val="Compact"/>
+              <w:spacing w:before="0" w:after="0" w:line="360" w:lineRule="auto"/>
+              <w:contextualSpacing/>
+              <w:jc w:val="center"/>
+              <w:rPr>
+                <w:rFonts w:ascii="Times New Roman" w:hAnsi="Times New Roman" w:cs="Times New Roman"/>
+                <w:color w:val="000000" w:themeColor="text1"/>
+                <w:sz w:val="28"/>
+                <w:szCs w:val="28"/>
+                <w:lang w:val="ru-RU"/>
+              </w:rPr>
+            </w:pPr>
+            <w:r>
+              <w:rPr>
+                <w:rFonts w:ascii="Times New Roman" w:hAnsi="Times New Roman" w:cs="Times New Roman"/>
+                <w:color w:val="000000" w:themeColor="text1"/>
+                <w:sz w:val="28"/>
+                <w:szCs w:val="28"/>
+                <w:lang w:val="ru-RU"/>
+              </w:rPr>
+              <w:t xml:space="preserve">Проверяет, что свойство </w:t>
+            </w:r>
+            <w:proofErr w:type="spellStart"/>
+            <w:r>
+              <w:rPr>
+                <w:rFonts w:ascii="Times New Roman" w:hAnsi="Times New Roman" w:cs="Times New Roman"/>
+                <w:color w:val="000000" w:themeColor="text1"/>
+                <w:sz w:val="28"/>
+                <w:szCs w:val="28"/>
+                <w:lang w:val="ru-RU"/>
+              </w:rPr>
+              <w:t>Length</w:t>
+            </w:r>
+            <w:proofErr w:type="spellEnd"/>
+            <w:r>
+              <w:rPr>
+                <w:rFonts w:ascii="Times New Roman" w:hAnsi="Times New Roman" w:cs="Times New Roman"/>
+                <w:color w:val="000000" w:themeColor="text1"/>
+                <w:sz w:val="28"/>
+                <w:szCs w:val="28"/>
+                <w:lang w:val="ru-RU"/>
+              </w:rPr>
+              <w:t xml:space="preserve"> возвращает корректный объект параметра длины</w:t>
+            </w:r>
+          </w:p>
+        </w:tc>
+      </w:tr>
+      <w:tr>
+        <w:tc>
+          <w:tcPr>
+            <w:tcW w:w="4678" w:type="dxa"/>
+          </w:tcPr>
+          <w:p>
+            <w:pPr>
+              <w:pStyle w:val="Compact"/>
+              <w:spacing w:before="0" w:after="0" w:line="360" w:lineRule="auto"/>
+              <w:contextualSpacing/>
+              <w:jc w:val="center"/>
+              <w:rPr>
+                <w:rStyle w:val="VerbatimChar"/>
+                <w:rFonts w:ascii="Times New Roman" w:hAnsi="Times New Roman" w:cs="Times New Roman"/>
+                <w:color w:val="000000" w:themeColor="text1"/>
+                <w:sz w:val="28"/>
+                <w:szCs w:val="28"/>
+                <w:lang w:val="ru-RU"/>
+              </w:rPr>
+            </w:pPr>
+            <w:proofErr w:type="spellStart"/>
+            <w:r>
+              <w:rPr>
+                <w:rStyle w:val="VerbatimChar"/>
+                <w:rFonts w:ascii="Times New Roman" w:hAnsi="Times New Roman" w:cs="Times New Roman"/>
+                <w:color w:val="000000" w:themeColor="text1"/>
+                <w:sz w:val="28"/>
+                <w:szCs w:val="28"/>
+                <w:lang w:val="ru-RU"/>
+              </w:rPr>
+              <w:t>GetWidth_ShouldReturnWidthParameter</w:t>
+            </w:r>
+            <w:proofErr w:type="spellEnd"/>
+          </w:p>
+        </w:tc>
+        <w:tc>
+          <w:tcPr>
+            <w:tcW w:w="4672" w:type="dxa"/>
+          </w:tcPr>
+          <w:p>
+            <w:pPr>
+              <w:pStyle w:val="Compact"/>
+              <w:spacing w:before="0" w:after="0" w:line="360" w:lineRule="auto"/>
+              <w:contextualSpacing/>
+              <w:jc w:val="center"/>
+              <w:rPr>
+                <w:rFonts w:ascii="Times New Roman" w:hAnsi="Times New Roman" w:cs="Times New Roman"/>
+                <w:color w:val="000000" w:themeColor="text1"/>
+                <w:sz w:val="28"/>
+                <w:szCs w:val="28"/>
+                <w:lang w:val="ru-RU"/>
+              </w:rPr>
+            </w:pPr>
+            <w:r>
+              <w:rPr>
+                <w:rFonts w:ascii="Times New Roman" w:hAnsi="Times New Roman" w:cs="Times New Roman"/>
+                <w:color w:val="000000" w:themeColor="text1"/>
+                <w:sz w:val="28"/>
+                <w:szCs w:val="28"/>
+                <w:lang w:val="ru-RU"/>
+              </w:rPr>
+              <w:t xml:space="preserve">Проверяет, что свойство </w:t>
+            </w:r>
+            <w:proofErr w:type="spellStart"/>
+            <w:r>
+              <w:rPr>
+                <w:rFonts w:ascii="Times New Roman" w:hAnsi="Times New Roman" w:cs="Times New Roman"/>
+                <w:color w:val="000000" w:themeColor="text1"/>
+                <w:sz w:val="28"/>
+                <w:szCs w:val="28"/>
+                <w:lang w:val="ru-RU"/>
+              </w:rPr>
+              <w:t>Width</w:t>
+            </w:r>
+            <w:proofErr w:type="spellEnd"/>
+            <w:r>
+              <w:rPr>
+                <w:rFonts w:ascii="Times New Roman" w:hAnsi="Times New Roman" w:cs="Times New Roman"/>
+                <w:color w:val="000000" w:themeColor="text1"/>
+                <w:sz w:val="28"/>
+                <w:szCs w:val="28"/>
+                <w:lang w:val="ru-RU"/>
+              </w:rPr>
+              <w:t xml:space="preserve"> возвращает корректный объект параметра ширины</w:t>
+            </w:r>
+          </w:p>
+        </w:tc>
+      </w:tr>
+    </w:tbl>
+    <w:p>
+      <w:pPr>
+        <w:ind w:firstLine="0"/>
+      </w:pPr>
+    </w:p>
+    <w:p>
+      <w:pPr>
+        <w:pStyle w:val="af4"/>
+      </w:pPr>
+      <w:r>
+        <w:lastRenderedPageBreak/>
+        <w:t>Окончание таблицы 8</w:t>
+      </w:r>
+      <w:r>
+        <w:t>.2.2</w:t>
+      </w:r>
+      <w:r>
+        <w:t xml:space="preserve"> – Модульный тест </w:t>
+      </w:r>
+      <w:proofErr w:type="spellStart"/>
+      <w:r>
+        <w:t>TableTopParametersTests</w:t>
+      </w:r>
+      <w:proofErr w:type="spellEnd"/>
+    </w:p>
+    <w:tbl>
+      <w:tblPr>
+        <w:tblStyle w:val="Table"/>
+        <w:tblW w:w="5003" w:type="pct"/>
+        <w:tblInd w:w="-5" w:type="dxa"/>
+        <w:tblBorders>
+          <w:top w:val="single" w:sz="4" w:space="0" w:color="auto"/>
+          <w:left w:val="single" w:sz="4" w:space="0" w:color="auto"/>
+          <w:bottom w:val="single" w:sz="4" w:space="0" w:color="auto"/>
+          <w:right w:val="single" w:sz="4" w:space="0" w:color="auto"/>
+          <w:insideH w:val="single" w:sz="4" w:space="0" w:color="auto"/>
+          <w:insideV w:val="single" w:sz="4" w:space="0" w:color="auto"/>
+        </w:tblBorders>
+        <w:tblLayout w:type="fixed"/>
+        <w:tblLook w:val="0020" w:firstRow="1" w:lastRow="0" w:firstColumn="0" w:lastColumn="0" w:noHBand="0" w:noVBand="0"/>
+      </w:tblPr>
+      <w:tblGrid>
+        <w:gridCol w:w="4678"/>
+        <w:gridCol w:w="4672"/>
+      </w:tblGrid>
+      <w:tr>
+        <w:trPr>
+          <w:cnfStyle w:val="100000000000" w:firstRow="1" w:lastRow="0" w:firstColumn="0" w:lastColumn="0" w:oddVBand="0" w:evenVBand="0" w:oddHBand="0" w:evenHBand="0" w:firstRowFirstColumn="0" w:firstRowLastColumn="0" w:lastRowFirstColumn="0" w:lastRowLastColumn="0"/>
+          <w:tblHeader/>
+        </w:trPr>
+        <w:tc>
+          <w:tcPr>
+            <w:tcW w:w="4678" w:type="dxa"/>
+          </w:tcPr>
+          <w:p>
+            <w:pPr>
+              <w:pStyle w:val="Compact"/>
+              <w:spacing w:before="0" w:after="0" w:line="360" w:lineRule="auto"/>
+              <w:contextualSpacing/>
+              <w:jc w:val="center"/>
+              <w:rPr>
+                <w:rFonts w:ascii="Times New Roman" w:hAnsi="Times New Roman" w:cs="Times New Roman"/>
+                <w:color w:val="000000" w:themeColor="text1"/>
+                <w:sz w:val="28"/>
+                <w:szCs w:val="28"/>
+              </w:rPr>
+            </w:pPr>
+            <w:proofErr w:type="spellStart"/>
+            <w:r>
+              <w:rPr>
+                <w:rFonts w:ascii="Times New Roman" w:hAnsi="Times New Roman" w:cs="Times New Roman"/>
+                <w:color w:val="000000" w:themeColor="text1"/>
+                <w:sz w:val="28"/>
+                <w:szCs w:val="28"/>
+              </w:rPr>
+              <w:t>Название</w:t>
+            </w:r>
+            <w:proofErr w:type="spellEnd"/>
+            <w:r>
+              <w:rPr>
+                <w:rFonts w:ascii="Times New Roman" w:hAnsi="Times New Roman" w:cs="Times New Roman"/>
+                <w:color w:val="000000" w:themeColor="text1"/>
+                <w:sz w:val="28"/>
+                <w:szCs w:val="28"/>
+              </w:rPr>
+              <w:t xml:space="preserve"> </w:t>
+            </w:r>
+            <w:proofErr w:type="spellStart"/>
+            <w:r>
+              <w:rPr>
+                <w:rFonts w:ascii="Times New Roman" w:hAnsi="Times New Roman" w:cs="Times New Roman"/>
+                <w:color w:val="000000" w:themeColor="text1"/>
+                <w:sz w:val="28"/>
+                <w:szCs w:val="28"/>
+              </w:rPr>
+              <w:t>метода</w:t>
+            </w:r>
+            <w:proofErr w:type="spellEnd"/>
+            <w:r>
+              <w:rPr>
+                <w:rFonts w:ascii="Times New Roman" w:hAnsi="Times New Roman" w:cs="Times New Roman"/>
+                <w:color w:val="000000" w:themeColor="text1"/>
+                <w:sz w:val="28"/>
+                <w:szCs w:val="28"/>
+              </w:rPr>
+              <w:t xml:space="preserve"> </w:t>
+            </w:r>
+            <w:proofErr w:type="spellStart"/>
+            <w:r>
+              <w:rPr>
+                <w:rFonts w:ascii="Times New Roman" w:hAnsi="Times New Roman" w:cs="Times New Roman"/>
+                <w:color w:val="000000" w:themeColor="text1"/>
+                <w:sz w:val="28"/>
+                <w:szCs w:val="28"/>
+              </w:rPr>
+              <w:t>теста</w:t>
+            </w:r>
+            <w:proofErr w:type="spellEnd"/>
+          </w:p>
+        </w:tc>
+        <w:tc>
+          <w:tcPr>
+            <w:tcW w:w="4672" w:type="dxa"/>
+          </w:tcPr>
+          <w:p>
+            <w:pPr>
+              <w:pStyle w:val="Compact"/>
+              <w:spacing w:before="0" w:after="0" w:line="360" w:lineRule="auto"/>
+              <w:contextualSpacing/>
+              <w:jc w:val="center"/>
+              <w:rPr>
+                <w:rFonts w:ascii="Times New Roman" w:hAnsi="Times New Roman" w:cs="Times New Roman"/>
+                <w:color w:val="000000" w:themeColor="text1"/>
+                <w:sz w:val="28"/>
+                <w:szCs w:val="28"/>
+                <w:lang w:val="ru-RU"/>
+              </w:rPr>
+            </w:pPr>
+            <w:r>
+              <w:rPr>
+                <w:rFonts w:ascii="Times New Roman" w:hAnsi="Times New Roman" w:cs="Times New Roman"/>
+                <w:color w:val="000000" w:themeColor="text1"/>
+                <w:sz w:val="28"/>
+                <w:szCs w:val="28"/>
+                <w:lang w:val="ru-RU"/>
+              </w:rPr>
+              <w:t>Описание теста</w:t>
+            </w:r>
+          </w:p>
+        </w:tc>
+      </w:tr>
+      <w:tr>
+        <w:tc>
+          <w:tcPr>
+            <w:tcW w:w="4678" w:type="dxa"/>
+          </w:tcPr>
+          <w:p>
+            <w:pPr>
+              <w:pStyle w:val="Compact"/>
+              <w:spacing w:before="0" w:after="0" w:line="360" w:lineRule="auto"/>
+              <w:contextualSpacing/>
+              <w:jc w:val="center"/>
+              <w:rPr>
+                <w:rFonts w:ascii="Times New Roman" w:hAnsi="Times New Roman" w:cs="Times New Roman"/>
+                <w:color w:val="000000" w:themeColor="text1"/>
+                <w:sz w:val="28"/>
+                <w:szCs w:val="28"/>
+              </w:rPr>
+            </w:pPr>
+            <w:proofErr w:type="spellStart"/>
+            <w:r>
+              <w:rPr>
+                <w:rStyle w:val="VerbatimChar"/>
+                <w:rFonts w:ascii="Times New Roman" w:hAnsi="Times New Roman" w:cs="Times New Roman"/>
+                <w:color w:val="000000" w:themeColor="text1"/>
+                <w:sz w:val="28"/>
+                <w:szCs w:val="28"/>
+              </w:rPr>
+              <w:t>GetHeight_ShouldReturnHeightParameter</w:t>
+            </w:r>
+            <w:proofErr w:type="spellEnd"/>
+          </w:p>
+        </w:tc>
+        <w:tc>
+          <w:tcPr>
+            <w:tcW w:w="4672" w:type="dxa"/>
+          </w:tcPr>
+          <w:p>
+            <w:pPr>
+              <w:pStyle w:val="Compact"/>
+              <w:spacing w:before="0" w:after="0" w:line="360" w:lineRule="auto"/>
+              <w:contextualSpacing/>
+              <w:jc w:val="center"/>
+              <w:rPr>
+                <w:rFonts w:ascii="Times New Roman" w:hAnsi="Times New Roman" w:cs="Times New Roman"/>
+                <w:color w:val="000000" w:themeColor="text1"/>
+                <w:sz w:val="28"/>
+                <w:szCs w:val="28"/>
+                <w:lang w:val="ru-RU"/>
+              </w:rPr>
+            </w:pPr>
+            <w:r>
+              <w:rPr>
+                <w:rFonts w:ascii="Times New Roman" w:hAnsi="Times New Roman" w:cs="Times New Roman"/>
+                <w:color w:val="000000" w:themeColor="text1"/>
+                <w:sz w:val="28"/>
+                <w:szCs w:val="28"/>
+                <w:lang w:val="ru-RU"/>
+              </w:rPr>
+              <w:t xml:space="preserve">Проверяет, что свойство </w:t>
+            </w:r>
+            <w:proofErr w:type="spellStart"/>
+            <w:r>
+              <w:rPr>
+                <w:rFonts w:ascii="Times New Roman" w:hAnsi="Times New Roman" w:cs="Times New Roman"/>
+                <w:color w:val="000000" w:themeColor="text1"/>
+                <w:sz w:val="28"/>
+                <w:szCs w:val="28"/>
+                <w:lang w:val="ru-RU"/>
+              </w:rPr>
+              <w:t>Height</w:t>
+            </w:r>
+            <w:proofErr w:type="spellEnd"/>
+            <w:r>
+              <w:rPr>
+                <w:rFonts w:ascii="Times New Roman" w:hAnsi="Times New Roman" w:cs="Times New Roman"/>
+                <w:color w:val="000000" w:themeColor="text1"/>
+                <w:sz w:val="28"/>
+                <w:szCs w:val="28"/>
+                <w:lang w:val="ru-RU"/>
+              </w:rPr>
+              <w:t xml:space="preserve"> возвращает корректный объект параметра высоты</w:t>
+            </w:r>
+          </w:p>
+        </w:tc>
+      </w:tr>
+      <w:tr>
+        <w:tc>
+          <w:tcPr>
+            <w:tcW w:w="4678" w:type="dxa"/>
+          </w:tcPr>
+          <w:p>
+            <w:pPr>
+              <w:pStyle w:val="Compact"/>
+              <w:spacing w:before="0" w:after="0" w:line="360" w:lineRule="auto"/>
+              <w:contextualSpacing/>
+              <w:jc w:val="center"/>
+              <w:rPr>
+                <w:rStyle w:val="VerbatimChar"/>
+                <w:rFonts w:ascii="Times New Roman" w:hAnsi="Times New Roman" w:cs="Times New Roman"/>
+                <w:color w:val="000000" w:themeColor="text1"/>
+                <w:sz w:val="28"/>
+                <w:szCs w:val="28"/>
+              </w:rPr>
+            </w:pPr>
+            <w:proofErr w:type="spellStart"/>
+            <w:r>
+              <w:rPr>
+                <w:rStyle w:val="VerbatimChar"/>
+                <w:rFonts w:ascii="Times New Roman" w:hAnsi="Times New Roman" w:cs="Times New Roman"/>
+                <w:color w:val="000000" w:themeColor="text1"/>
+                <w:sz w:val="28"/>
+                <w:szCs w:val="28"/>
+              </w:rPr>
+              <w:t>GetCornerRadius_ShouldReturnCornerRadiusParameter</w:t>
+            </w:r>
+            <w:proofErr w:type="spellEnd"/>
+          </w:p>
+        </w:tc>
+        <w:tc>
+          <w:tcPr>
+            <w:tcW w:w="4672" w:type="dxa"/>
+          </w:tcPr>
+          <w:p>
+            <w:pPr>
+              <w:pStyle w:val="Compact"/>
+              <w:spacing w:before="0" w:after="0" w:line="360" w:lineRule="auto"/>
+              <w:contextualSpacing/>
+              <w:jc w:val="center"/>
+              <w:rPr>
+                <w:rFonts w:ascii="Times New Roman" w:hAnsi="Times New Roman" w:cs="Times New Roman"/>
+                <w:color w:val="000000" w:themeColor="text1"/>
+                <w:sz w:val="28"/>
+                <w:szCs w:val="28"/>
+                <w:lang w:val="ru-RU"/>
+              </w:rPr>
+            </w:pPr>
+            <w:r>
+              <w:rPr>
+                <w:rFonts w:ascii="Times New Roman" w:hAnsi="Times New Roman" w:cs="Times New Roman"/>
+                <w:color w:val="000000" w:themeColor="text1"/>
+                <w:sz w:val="28"/>
+                <w:szCs w:val="28"/>
+                <w:lang w:val="ru-RU"/>
+              </w:rPr>
+              <w:t xml:space="preserve">Проверяет, что свойство </w:t>
+            </w:r>
+            <w:proofErr w:type="spellStart"/>
+            <w:r>
+              <w:rPr>
+                <w:rFonts w:ascii="Times New Roman" w:hAnsi="Times New Roman" w:cs="Times New Roman"/>
+                <w:color w:val="000000" w:themeColor="text1"/>
+                <w:sz w:val="28"/>
+                <w:szCs w:val="28"/>
+                <w:lang w:val="ru-RU"/>
+              </w:rPr>
+              <w:t>CornerRadius</w:t>
+            </w:r>
+            <w:proofErr w:type="spellEnd"/>
+            <w:r>
+              <w:rPr>
+                <w:rFonts w:ascii="Times New Roman" w:hAnsi="Times New Roman" w:cs="Times New Roman"/>
+                <w:color w:val="000000" w:themeColor="text1"/>
+                <w:sz w:val="28"/>
+                <w:szCs w:val="28"/>
+                <w:lang w:val="ru-RU"/>
+              </w:rPr>
+              <w:t xml:space="preserve"> возвращает корректный объект параметра радиуса </w:t>
+            </w:r>
+            <w:proofErr w:type="spellStart"/>
+            <w:r>
+              <w:rPr>
+                <w:rFonts w:ascii="Times New Roman" w:hAnsi="Times New Roman" w:cs="Times New Roman"/>
+                <w:color w:val="000000" w:themeColor="text1"/>
+                <w:sz w:val="28"/>
+                <w:szCs w:val="28"/>
+                <w:lang w:val="ru-RU"/>
+              </w:rPr>
+              <w:t>скругления</w:t>
+            </w:r>
+            <w:proofErr w:type="spellEnd"/>
+            <w:r>
+              <w:rPr>
+                <w:rFonts w:ascii="Times New Roman" w:hAnsi="Times New Roman" w:cs="Times New Roman"/>
+                <w:color w:val="000000" w:themeColor="text1"/>
+                <w:sz w:val="28"/>
+                <w:szCs w:val="28"/>
+                <w:lang w:val="ru-RU"/>
+              </w:rPr>
+              <w:t xml:space="preserve"> углов</w:t>
+            </w:r>
+          </w:p>
+        </w:tc>
+      </w:tr>
+      <w:tr>
+        <w:tc>
+          <w:tcPr>
+            <w:tcW w:w="4678" w:type="dxa"/>
+          </w:tcPr>
+          <w:p>
+            <w:pPr>
+              <w:pStyle w:val="Compact"/>
+              <w:spacing w:before="0" w:after="0" w:line="360" w:lineRule="auto"/>
+              <w:contextualSpacing/>
+              <w:jc w:val="center"/>
+              <w:rPr>
+                <w:rStyle w:val="VerbatimChar"/>
+                <w:rFonts w:ascii="Times New Roman" w:hAnsi="Times New Roman" w:cs="Times New Roman"/>
+                <w:color w:val="000000" w:themeColor="text1"/>
+                <w:sz w:val="28"/>
+                <w:szCs w:val="28"/>
+              </w:rPr>
+            </w:pPr>
+            <w:proofErr w:type="spellStart"/>
+            <w:r>
+              <w:rPr>
+                <w:rStyle w:val="VerbatimChar"/>
+                <w:rFonts w:ascii="Times New Roman" w:hAnsi="Times New Roman" w:cs="Times New Roman"/>
+                <w:color w:val="000000" w:themeColor="text1"/>
+                <w:sz w:val="28"/>
+                <w:szCs w:val="28"/>
+              </w:rPr>
+              <w:t>GetChamferRadius_ShouldReturnChamferRadiusParameter</w:t>
+            </w:r>
+            <w:proofErr w:type="spellEnd"/>
+          </w:p>
+        </w:tc>
+        <w:tc>
+          <w:tcPr>
+            <w:tcW w:w="4672" w:type="dxa"/>
+          </w:tcPr>
+          <w:p>
+            <w:pPr>
+              <w:pStyle w:val="Compact"/>
+              <w:spacing w:before="0" w:after="0" w:line="360" w:lineRule="auto"/>
+              <w:contextualSpacing/>
+              <w:jc w:val="center"/>
+              <w:rPr>
+                <w:rFonts w:ascii="Times New Roman" w:hAnsi="Times New Roman" w:cs="Times New Roman"/>
+                <w:color w:val="000000" w:themeColor="text1"/>
+                <w:sz w:val="28"/>
+                <w:szCs w:val="28"/>
+                <w:lang w:val="ru-RU"/>
+              </w:rPr>
+            </w:pPr>
+            <w:r>
+              <w:rPr>
+                <w:rFonts w:ascii="Times New Roman" w:hAnsi="Times New Roman" w:cs="Times New Roman"/>
+                <w:color w:val="000000" w:themeColor="text1"/>
+                <w:sz w:val="28"/>
+                <w:szCs w:val="28"/>
+                <w:lang w:val="ru-RU"/>
+              </w:rPr>
+              <w:t xml:space="preserve">Проверяет, что свойство </w:t>
+            </w:r>
+            <w:proofErr w:type="spellStart"/>
+            <w:r>
+              <w:rPr>
+                <w:rFonts w:ascii="Times New Roman" w:hAnsi="Times New Roman" w:cs="Times New Roman"/>
+                <w:color w:val="000000" w:themeColor="text1"/>
+                <w:sz w:val="28"/>
+                <w:szCs w:val="28"/>
+                <w:lang w:val="ru-RU"/>
+              </w:rPr>
+              <w:t>ChamferRadius</w:t>
+            </w:r>
+            <w:proofErr w:type="spellEnd"/>
+            <w:r>
+              <w:rPr>
+                <w:rFonts w:ascii="Times New Roman" w:hAnsi="Times New Roman" w:cs="Times New Roman"/>
+                <w:color w:val="000000" w:themeColor="text1"/>
+                <w:sz w:val="28"/>
+                <w:szCs w:val="28"/>
+                <w:lang w:val="ru-RU"/>
+              </w:rPr>
+              <w:t xml:space="preserve"> возвращает корректный объект параметра радиуса фаски</w:t>
+            </w:r>
+          </w:p>
+        </w:tc>
+      </w:tr>
+      <w:tr>
+        <w:tc>
+          <w:tcPr>
+            <w:tcW w:w="4678" w:type="dxa"/>
+          </w:tcPr>
+          <w:p>
+            <w:pPr>
+              <w:pStyle w:val="Compact"/>
+              <w:spacing w:before="0" w:after="0" w:line="360" w:lineRule="auto"/>
+              <w:contextualSpacing/>
+              <w:jc w:val="center"/>
+              <w:rPr>
+                <w:rStyle w:val="VerbatimChar"/>
+                <w:rFonts w:ascii="Times New Roman" w:hAnsi="Times New Roman" w:cs="Times New Roman"/>
+                <w:color w:val="000000" w:themeColor="text1"/>
+                <w:sz w:val="28"/>
+                <w:szCs w:val="28"/>
+              </w:rPr>
+            </w:pPr>
+            <w:proofErr w:type="spellStart"/>
+            <w:r>
+              <w:rPr>
+                <w:rStyle w:val="VerbatimChar"/>
+                <w:rFonts w:ascii="Times New Roman" w:hAnsi="Times New Roman" w:cs="Times New Roman"/>
+                <w:color w:val="000000" w:themeColor="text1"/>
+                <w:sz w:val="28"/>
+                <w:szCs w:val="28"/>
+              </w:rPr>
+              <w:t>GetWaveAmplitude_ShouldReturnWaveAmplitudeParameter</w:t>
+            </w:r>
+            <w:proofErr w:type="spellEnd"/>
+          </w:p>
+        </w:tc>
+        <w:tc>
+          <w:tcPr>
+            <w:tcW w:w="4672" w:type="dxa"/>
+          </w:tcPr>
+          <w:p>
+            <w:pPr>
+              <w:pStyle w:val="Compact"/>
+              <w:spacing w:before="0" w:after="0" w:line="360" w:lineRule="auto"/>
+              <w:contextualSpacing/>
+              <w:jc w:val="center"/>
+              <w:rPr>
+                <w:rFonts w:ascii="Times New Roman" w:hAnsi="Times New Roman" w:cs="Times New Roman"/>
+                <w:color w:val="000000" w:themeColor="text1"/>
+                <w:sz w:val="28"/>
+                <w:szCs w:val="28"/>
+                <w:lang w:val="ru-RU"/>
+              </w:rPr>
+            </w:pPr>
+            <w:r>
+              <w:rPr>
+                <w:rFonts w:ascii="Times New Roman" w:hAnsi="Times New Roman" w:cs="Times New Roman"/>
+                <w:color w:val="000000" w:themeColor="text1"/>
+                <w:sz w:val="28"/>
+                <w:szCs w:val="28"/>
+                <w:lang w:val="ru-RU"/>
+              </w:rPr>
+              <w:t xml:space="preserve">Проверяет, что свойство </w:t>
+            </w:r>
+            <w:proofErr w:type="spellStart"/>
+            <w:r>
+              <w:rPr>
+                <w:rFonts w:ascii="Times New Roman" w:hAnsi="Times New Roman" w:cs="Times New Roman"/>
+                <w:color w:val="000000" w:themeColor="text1"/>
+                <w:sz w:val="28"/>
+                <w:szCs w:val="28"/>
+                <w:lang w:val="ru-RU"/>
+              </w:rPr>
+              <w:t>WaveAmplitude</w:t>
+            </w:r>
+            <w:proofErr w:type="spellEnd"/>
+            <w:r>
+              <w:rPr>
+                <w:rFonts w:ascii="Times New Roman" w:hAnsi="Times New Roman" w:cs="Times New Roman"/>
+                <w:color w:val="000000" w:themeColor="text1"/>
+                <w:sz w:val="28"/>
+                <w:szCs w:val="28"/>
+                <w:lang w:val="ru-RU"/>
+              </w:rPr>
+              <w:t xml:space="preserve"> возвращает корректный объект параметра амплитуды волны</w:t>
+            </w:r>
+          </w:p>
+        </w:tc>
+      </w:tr>
+      <w:tr>
+        <w:tc>
+          <w:tcPr>
+            <w:tcW w:w="4678" w:type="dxa"/>
+          </w:tcPr>
+          <w:p>
+            <w:pPr>
+              <w:pStyle w:val="Compact"/>
+              <w:spacing w:before="0" w:after="0" w:line="360" w:lineRule="auto"/>
+              <w:contextualSpacing/>
+              <w:jc w:val="center"/>
+              <w:rPr>
+                <w:rStyle w:val="VerbatimChar"/>
+                <w:rFonts w:ascii="Times New Roman" w:hAnsi="Times New Roman" w:cs="Times New Roman"/>
+                <w:color w:val="000000" w:themeColor="text1"/>
+                <w:sz w:val="28"/>
+                <w:szCs w:val="28"/>
+                <w:lang w:val="ru-RU"/>
+              </w:rPr>
+            </w:pPr>
+            <w:r>
+              <w:rPr>
+                <w:rStyle w:val="VerbatimChar"/>
+                <w:rFonts w:ascii="Times New Roman" w:hAnsi="Times New Roman" w:cs="Times New Roman"/>
+                <w:color w:val="000000" w:themeColor="text1"/>
+                <w:sz w:val="28"/>
+                <w:szCs w:val="28"/>
+                <w:lang w:val="ru-RU"/>
+              </w:rPr>
+              <w:t>MultipleParameterChanges_ShouldProperlyUpdateDependentParameters</w:t>
+            </w:r>
+          </w:p>
+        </w:tc>
+        <w:tc>
+          <w:tcPr>
+            <w:tcW w:w="4672" w:type="dxa"/>
+          </w:tcPr>
+          <w:p>
+            <w:pPr>
+              <w:pStyle w:val="Compact"/>
+              <w:spacing w:before="0" w:after="0" w:line="360" w:lineRule="auto"/>
+              <w:contextualSpacing/>
+              <w:jc w:val="center"/>
+              <w:rPr>
+                <w:rFonts w:ascii="Times New Roman" w:hAnsi="Times New Roman" w:cs="Times New Roman"/>
+                <w:color w:val="000000" w:themeColor="text1"/>
+                <w:sz w:val="28"/>
+                <w:szCs w:val="28"/>
+                <w:lang w:val="ru-RU"/>
+              </w:rPr>
+            </w:pPr>
+            <w:r>
+              <w:rPr>
+                <w:rFonts w:ascii="Times New Roman" w:hAnsi="Times New Roman" w:cs="Times New Roman"/>
+                <w:color w:val="000000" w:themeColor="text1"/>
+                <w:sz w:val="28"/>
+                <w:szCs w:val="28"/>
+                <w:lang w:val="ru-RU"/>
+              </w:rPr>
+              <w:t>Проверяет, что множественные изменения параметров корректно обновляют зависимые параметры</w:t>
+            </w:r>
+          </w:p>
+        </w:tc>
+      </w:tr>
+      <w:tr>
+        <w:tc>
+          <w:tcPr>
+            <w:tcW w:w="4678" w:type="dxa"/>
+          </w:tcPr>
+          <w:p>
+            <w:pPr>
+              <w:pStyle w:val="Compact"/>
+              <w:spacing w:before="0" w:after="0" w:line="360" w:lineRule="auto"/>
+              <w:contextualSpacing/>
+              <w:jc w:val="center"/>
+              <w:rPr>
+                <w:rStyle w:val="VerbatimChar"/>
+                <w:rFonts w:ascii="Times New Roman" w:hAnsi="Times New Roman" w:cs="Times New Roman"/>
+                <w:color w:val="000000" w:themeColor="text1"/>
+                <w:sz w:val="28"/>
+                <w:szCs w:val="28"/>
+                <w:lang w:val="ru-RU"/>
+              </w:rPr>
+            </w:pPr>
+            <w:proofErr w:type="spellStart"/>
+            <w:r>
+              <w:rPr>
+                <w:rStyle w:val="VerbatimChar"/>
+                <w:rFonts w:ascii="Times New Roman" w:hAnsi="Times New Roman" w:cs="Times New Roman"/>
+                <w:color w:val="000000" w:themeColor="text1"/>
+                <w:sz w:val="28"/>
+                <w:szCs w:val="28"/>
+                <w:lang w:val="ru-RU"/>
+              </w:rPr>
+              <w:t>EventHandlers_ShouldBeConnectedAfterConstructor</w:t>
+            </w:r>
+            <w:proofErr w:type="spellEnd"/>
+          </w:p>
+        </w:tc>
+        <w:tc>
+          <w:tcPr>
+            <w:tcW w:w="4672" w:type="dxa"/>
+          </w:tcPr>
+          <w:p>
+            <w:pPr>
+              <w:pStyle w:val="Compact"/>
+              <w:spacing w:before="0" w:after="0" w:line="360" w:lineRule="auto"/>
+              <w:contextualSpacing/>
+              <w:jc w:val="center"/>
+              <w:rPr>
+                <w:rFonts w:ascii="Times New Roman" w:hAnsi="Times New Roman" w:cs="Times New Roman"/>
+                <w:color w:val="000000" w:themeColor="text1"/>
+                <w:sz w:val="28"/>
+                <w:szCs w:val="28"/>
+                <w:lang w:val="ru-RU"/>
+              </w:rPr>
+            </w:pPr>
+            <w:r>
+              <w:rPr>
+                <w:rFonts w:ascii="Times New Roman" w:hAnsi="Times New Roman" w:cs="Times New Roman"/>
+                <w:color w:val="000000" w:themeColor="text1"/>
+                <w:sz w:val="28"/>
+                <w:szCs w:val="28"/>
+                <w:lang w:val="ru-RU"/>
+              </w:rPr>
+              <w:t>Проверяет, что после конструктора все обработчики событий корректно подключены</w:t>
+            </w:r>
+          </w:p>
+        </w:tc>
+      </w:tr>
+      <w:tr>
+        <w:tc>
+          <w:tcPr>
+            <w:tcW w:w="4678" w:type="dxa"/>
+          </w:tcPr>
+          <w:p>
+            <w:pPr>
+              <w:pStyle w:val="Compact"/>
+              <w:spacing w:before="0" w:after="0" w:line="360" w:lineRule="auto"/>
+              <w:contextualSpacing/>
+              <w:jc w:val="center"/>
+              <w:rPr>
+                <w:rStyle w:val="VerbatimChar"/>
+                <w:rFonts w:ascii="Times New Roman" w:hAnsi="Times New Roman" w:cs="Times New Roman"/>
+                <w:color w:val="000000" w:themeColor="text1"/>
+                <w:sz w:val="28"/>
+                <w:szCs w:val="28"/>
+                <w:lang w:val="ru-RU"/>
+              </w:rPr>
+            </w:pPr>
+            <w:proofErr w:type="spellStart"/>
+            <w:r>
+              <w:rPr>
+                <w:rStyle w:val="VerbatimChar"/>
+                <w:rFonts w:ascii="Times New Roman" w:hAnsi="Times New Roman" w:cs="Times New Roman"/>
+                <w:color w:val="000000" w:themeColor="text1"/>
+                <w:sz w:val="28"/>
+                <w:szCs w:val="28"/>
+                <w:lang w:val="ru-RU"/>
+              </w:rPr>
+              <w:t>WaveAmplitude_ShouldAcceptValidValue</w:t>
+            </w:r>
+            <w:proofErr w:type="spellEnd"/>
+          </w:p>
+        </w:tc>
+        <w:tc>
+          <w:tcPr>
+            <w:tcW w:w="4672" w:type="dxa"/>
+          </w:tcPr>
+          <w:p>
+            <w:pPr>
+              <w:pStyle w:val="Compact"/>
+              <w:spacing w:before="0" w:after="0" w:line="360" w:lineRule="auto"/>
+              <w:contextualSpacing/>
+              <w:jc w:val="center"/>
+              <w:rPr>
+                <w:rFonts w:ascii="Times New Roman" w:hAnsi="Times New Roman" w:cs="Times New Roman"/>
+                <w:color w:val="000000" w:themeColor="text1"/>
+                <w:sz w:val="28"/>
+                <w:szCs w:val="28"/>
+                <w:lang w:val="ru-RU"/>
+              </w:rPr>
+            </w:pPr>
+            <w:r>
+              <w:rPr>
+                <w:rFonts w:ascii="Times New Roman" w:hAnsi="Times New Roman" w:cs="Times New Roman"/>
+                <w:color w:val="000000" w:themeColor="text1"/>
+                <w:sz w:val="28"/>
+                <w:szCs w:val="28"/>
+                <w:lang w:val="ru-RU"/>
+              </w:rPr>
+              <w:t>Проверяет, что амплитуда волны принимает допустимые значения в заданном диапазоне</w:t>
+            </w:r>
+          </w:p>
+        </w:tc>
+      </w:tr>
+      <w:tr>
+        <w:tc>
+          <w:tcPr>
+            <w:tcW w:w="4678" w:type="dxa"/>
+          </w:tcPr>
+          <w:p>
+            <w:pPr>
+              <w:pStyle w:val="Compact"/>
+              <w:spacing w:before="0" w:after="0" w:line="360" w:lineRule="auto"/>
+              <w:contextualSpacing/>
+              <w:jc w:val="center"/>
+              <w:rPr>
+                <w:rStyle w:val="VerbatimChar"/>
+                <w:rFonts w:ascii="Times New Roman" w:hAnsi="Times New Roman" w:cs="Times New Roman"/>
+                <w:color w:val="000000" w:themeColor="text1"/>
+                <w:sz w:val="28"/>
+                <w:szCs w:val="28"/>
+                <w:lang w:val="ru-RU"/>
+              </w:rPr>
+            </w:pPr>
+            <w:proofErr w:type="spellStart"/>
+            <w:r>
+              <w:rPr>
+                <w:rStyle w:val="VerbatimChar"/>
+                <w:rFonts w:ascii="Times New Roman" w:hAnsi="Times New Roman" w:cs="Times New Roman"/>
+                <w:color w:val="000000" w:themeColor="text1"/>
+                <w:sz w:val="28"/>
+                <w:szCs w:val="28"/>
+                <w:lang w:val="ru-RU"/>
+              </w:rPr>
+              <w:t>WaveAmplitude_ShouldRejectValueAboveMax</w:t>
+            </w:r>
+            <w:proofErr w:type="spellEnd"/>
+          </w:p>
+        </w:tc>
+        <w:tc>
+          <w:tcPr>
+            <w:tcW w:w="4672" w:type="dxa"/>
+          </w:tcPr>
+          <w:p>
+            <w:pPr>
+              <w:pStyle w:val="Compact"/>
+              <w:spacing w:before="0" w:after="0" w:line="360" w:lineRule="auto"/>
+              <w:contextualSpacing/>
+              <w:jc w:val="center"/>
+              <w:rPr>
+                <w:rFonts w:ascii="Times New Roman" w:hAnsi="Times New Roman" w:cs="Times New Roman"/>
+                <w:color w:val="000000" w:themeColor="text1"/>
+                <w:sz w:val="28"/>
+                <w:szCs w:val="28"/>
+                <w:lang w:val="ru-RU"/>
+              </w:rPr>
+            </w:pPr>
+            <w:r>
+              <w:rPr>
+                <w:rFonts w:ascii="Times New Roman" w:hAnsi="Times New Roman" w:cs="Times New Roman"/>
+                <w:color w:val="000000" w:themeColor="text1"/>
+                <w:sz w:val="28"/>
+                <w:szCs w:val="28"/>
+                <w:lang w:val="ru-RU"/>
+              </w:rPr>
+              <w:t>Проверяет, что амплитуда волны отклоняет значения выше максимума</w:t>
+            </w:r>
+          </w:p>
+        </w:tc>
+      </w:tr>
+    </w:tbl>
+    <w:p>
+      <w:pPr>
+        <w:pStyle w:val="2"/>
+      </w:pPr>
+      <w:bookmarkStart w:id="33" w:name="_Toc219137225"/>
+      <w:r>
+        <w:lastRenderedPageBreak/>
+        <w:t>8.3 Нагрузочное тестирование</w:t>
+      </w:r>
+      <w:bookmarkEnd w:id="33"/>
+    </w:p>
+    <w:p/>
+    <w:p>
+      <w:r>
+        <w:t xml:space="preserve">На рисунке </w:t>
+      </w:r>
+      <w:r>
+        <w:t xml:space="preserve">8.3.1 </w:t>
+      </w:r>
+      <w:r>
+        <w:t>представлен график зависимости памяти ОЗУ</w:t>
+      </w:r>
+      <w:r>
+        <w:t xml:space="preserve"> </w:t>
+      </w:r>
+      <w:r>
+        <w:t>от построения модели, а на рисунке 8.3.</w:t>
+      </w:r>
+      <w:r>
+        <w:t xml:space="preserve">2 </w:t>
+      </w:r>
+      <w:r>
+        <w:t>представлен график зависимости</w:t>
+      </w:r>
+      <w:r>
+        <w:t xml:space="preserve"> </w:t>
+      </w:r>
+      <w:r>
+        <w:t>времени от построения модели.</w:t>
+      </w:r>
+    </w:p>
+    <w:p>
+      <w:pPr>
+        <w:ind w:firstLine="0"/>
+        <w:jc w:val="center"/>
+      </w:pPr>
+      <w:r>
+        <w:drawing>
+          <wp:inline distT="0" distB="0" distL="0" distR="0" wp14:anchorId="1F06C9F0" wp14:editId="362F26A7">
+            <wp:extent cx="5870634" cy="3759365"/>
+            <wp:effectExtent l="19050" t="19050" r="15875" b="12700"/>
+            <wp:docPr id="20" name="Рисунок 20"/>
+            <wp:cNvGraphicFramePr>
+              <a:graphicFrameLocks xmlns:a="http://schemas.openxmlformats.org/drawingml/2006/main" noChangeAspect="1"/>
+            </wp:cNvGraphicFramePr>
+            <a:graphic xmlns:a="http://schemas.openxmlformats.org/drawingml/2006/main">
+              <a:graphicData uri="http://schemas.openxmlformats.org/drawingml/2006/picture">
+                <pic:pic xmlns:pic="http://schemas.openxmlformats.org/drawingml/2006/picture">
+                  <pic:nvPicPr>
+                    <pic:cNvPr id="1" name=""/>
+                    <pic:cNvPicPr/>
+                  </pic:nvPicPr>
+                  <pic:blipFill>
+                    <a:blip r:embed="rId28"/>
+                    <a:stretch>
+                      <a:fillRect/>
+                    </a:stretch>
+                  </pic:blipFill>
+                  <pic:spPr>
+                    <a:xfrm>
+                      <a:off x="0" y="0"/>
+                      <a:ext cx="5871407" cy="3759860"/>
+                    </a:xfrm>
+                    <a:prstGeom prst="rect">
+                      <a:avLst/>
+                    </a:prstGeom>
+                    <a:ln>
+                      <a:solidFill>
+                        <a:schemeClr val="tx1"/>
+                      </a:solidFill>
+                    </a:ln>
+                  </pic:spPr>
+                </pic:pic>
+              </a:graphicData>
+            </a:graphic>
+          </wp:inline>
+        </w:drawing>
+      </w:r>
+    </w:p>
+    <w:p>
+      <w:pPr>
+        <w:ind w:firstLine="0"/>
+        <w:jc w:val="center"/>
+      </w:pPr>
+      <w:r>
+        <w:t xml:space="preserve">Рисунок </w:t>
+      </w:r>
+      <w:r>
+        <w:t xml:space="preserve">8.3.1 </w:t>
+      </w:r>
+      <w:r>
+        <w:t>–</w:t>
+      </w:r>
+      <w:r>
+        <w:t xml:space="preserve"> </w:t>
+      </w:r>
+      <w:r>
+        <w:t>График зависимости памяти ОЗУ от количества построенных</w:t>
+      </w:r>
+    </w:p>
+    <w:p>
+      <w:pPr>
+        <w:ind w:firstLine="0"/>
+        <w:jc w:val="center"/>
+      </w:pPr>
+      <w:r>
+        <w:t>моделей</w:t>
+      </w:r>
+    </w:p>
+    <w:p>
+      <w:pPr>
+        <w:ind w:firstLine="0"/>
+      </w:pPr>
+    </w:p>
+    <w:p>
+      <w:r>
+        <w:t xml:space="preserve">Проанализировав график, изображенный на рисунке </w:t>
+      </w:r>
+      <w:r>
+        <w:t>8.3.1</w:t>
+      </w:r>
+      <w:r>
+        <w:t>, можно сделать вывод, что объем оперативной памяти, затрачиваемый плагином на построение трехмерных моделей, линейно увеличивается на протяжении всего времени тестирования. Периодические увеличения и уменьшения потребления оперативной памяти характеризуются началом построения модели и промежутком времени</w:t>
+      </w:r>
+      <w:r>
+        <w:t>,</w:t>
+      </w:r>
+      <w:r>
+        <w:t xml:space="preserve"> когда основные затраты памяти на текущую модель были потрачены</w:t>
+      </w:r>
+      <w:r>
+        <w:t>,</w:t>
+      </w:r>
+      <w:r>
+        <w:t xml:space="preserve"> а построение</w:t>
+      </w:r>
+      <w:r>
+        <w:t xml:space="preserve"> новой еще не началось</w:t>
+      </w:r>
+      <w:r>
+        <w:t xml:space="preserve">, </w:t>
+      </w:r>
+      <w:r>
+        <w:t>освобождением временных структур и сборкой мусора</w:t>
+      </w:r>
+      <w:r>
+        <w:t>.</w:t>
+      </w:r>
+    </w:p>
+    <w:p>
+      <w:pPr>
+        <w:ind w:firstLine="0"/>
+        <w:jc w:val="center"/>
+      </w:pPr>
+      <w:r>
+        <w:lastRenderedPageBreak/>
+        <w:drawing>
+          <wp:inline distT="0" distB="0" distL="0" distR="0" wp14:anchorId="425033C5" wp14:editId="75A388D5">
+            <wp:extent cx="3753718" cy="4335160"/>
+            <wp:effectExtent l="19050" t="19050" r="18415" b="27305"/>
+            <wp:docPr id="19" name="Рисунок 19"/>
+            <wp:cNvGraphicFramePr>
+              <a:graphicFrameLocks xmlns:a="http://schemas.openxmlformats.org/drawingml/2006/main" noChangeAspect="1"/>
+            </wp:cNvGraphicFramePr>
+            <a:graphic xmlns:a="http://schemas.openxmlformats.org/drawingml/2006/main">
+              <a:graphicData uri="http://schemas.openxmlformats.org/drawingml/2006/picture">
+                <pic:pic xmlns:pic="http://schemas.openxmlformats.org/drawingml/2006/picture">
+                  <pic:nvPicPr>
+                    <pic:cNvPr id="1" name=""/>
+                    <pic:cNvPicPr/>
+                  </pic:nvPicPr>
+                  <pic:blipFill>
+                    <a:blip r:embed="rId29"/>
+                    <a:stretch>
+                      <a:fillRect/>
+                    </a:stretch>
+                  </pic:blipFill>
+                  <pic:spPr>
+                    <a:xfrm>
+                      <a:off x="0" y="0"/>
+                      <a:ext cx="3756288" cy="4338128"/>
+                    </a:xfrm>
+                    <a:prstGeom prst="rect">
+                      <a:avLst/>
+                    </a:prstGeom>
+                    <a:ln>
+                      <a:solidFill>
+                        <a:schemeClr val="tx1"/>
+                      </a:solidFill>
+                    </a:ln>
+                  </pic:spPr>
+                </pic:pic>
+              </a:graphicData>
+            </a:graphic>
+          </wp:inline>
+        </w:drawing>
+      </w:r>
+    </w:p>
+    <w:p>
+      <w:pPr>
+        <w:ind w:firstLine="0"/>
+        <w:jc w:val="center"/>
+      </w:pPr>
+      <w:r>
+        <w:t>Рисунок 8.3.2</w:t>
+      </w:r>
+      <w:r>
+        <w:t xml:space="preserve"> </w:t>
+      </w:r>
+      <w:r>
+        <w:t>–</w:t>
+      </w:r>
+      <w:r>
+        <w:t xml:space="preserve"> </w:t>
+      </w:r>
+      <w:r>
+        <w:t>График гистограммы построения модели</w:t>
+      </w:r>
+    </w:p>
+    <w:p>
+      <w:pPr>
+        <w:ind w:firstLine="0"/>
+      </w:pPr>
+    </w:p>
+    <w:p>
+      <w:r>
+        <w:t xml:space="preserve">Проанализировав график 8.3.2 можем сделать вывод, что основное время построения модели от 500 до 899 </w:t>
+      </w:r>
+      <w:proofErr w:type="spellStart"/>
+      <w:r>
+        <w:t>мс</w:t>
+      </w:r>
+      <w:proofErr w:type="spellEnd"/>
+      <w:r>
+        <w:t>,</w:t>
+      </w:r>
+      <w:r>
+        <w:t xml:space="preserve"> что является достаточно быстрым результатом</w:t>
+      </w:r>
+      <w:r>
+        <w:t>,</w:t>
+      </w:r>
+      <w:r>
+        <w:t xml:space="preserve"> который достигается за счет простоты модели</w:t>
+      </w:r>
+      <w:r>
+        <w:t>.</w:t>
+      </w:r>
+      <w:r>
+        <w:t xml:space="preserve"> Время построения более 899 </w:t>
+      </w:r>
+      <w:proofErr w:type="spellStart"/>
+      <w:r>
+        <w:t>мс</w:t>
+      </w:r>
+      <w:proofErr w:type="spellEnd"/>
+      <w:r>
+        <w:t xml:space="preserve"> можно связать с загруженностью операционной системы другими задачами, которые находятся в фоновом режиме</w:t>
+      </w:r>
+      <w:r>
+        <w:t>,</w:t>
+      </w:r>
+      <w:r>
+        <w:t xml:space="preserve"> а также время построения первой модели является самым длительным показателем</w:t>
+      </w:r>
+      <w:r>
+        <w:t>,</w:t>
+      </w:r>
+      <w:r>
+        <w:t xml:space="preserve"> поскольку последующим моделям не нужно было открывать программу КОМПАС-3D</w:t>
+      </w:r>
+      <w:r>
+        <w:t>,</w:t>
+      </w:r>
+      <w:r>
+        <w:t xml:space="preserve"> в которой проводились построения моделей</w:t>
+      </w:r>
+      <w:r>
+        <w:t>.</w:t>
+      </w:r>
+    </w:p>
+    <w:p>
+      <w:pPr>
+        <w:widowControl/>
+        <w:autoSpaceDE/>
+        <w:autoSpaceDN/>
+        <w:spacing w:after="200" w:line="276" w:lineRule="auto"/>
+        <w:ind w:firstLine="0"/>
+        <w:jc w:val="left"/>
         <w:rPr>
           <w:szCs w:val="28"/>
         </w:rPr>
@@ -10985,22 +17386,24 @@
       <w:pPr>
         <w:pStyle w:val="10"/>
       </w:pPr>
-      <w:bookmarkStart w:id="21" w:name="_Toc185369670"/>
-      <w:bookmarkStart w:id="22" w:name="_Toc185597202"/>
-      <w:bookmarkStart w:id="23" w:name="_Toc185949962"/>
-      <w:bookmarkStart w:id="24" w:name="_Toc185950169"/>
-      <w:bookmarkStart w:id="25" w:name="_Toc185950999"/>
-      <w:bookmarkStart w:id="26" w:name="_Toc185951569"/>
+      <w:bookmarkStart w:id="34" w:name="_Toc185369670"/>
+      <w:bookmarkStart w:id="35" w:name="_Toc185597202"/>
+      <w:bookmarkStart w:id="36" w:name="_Toc185949962"/>
+      <w:bookmarkStart w:id="37" w:name="_Toc185950169"/>
+      <w:bookmarkStart w:id="38" w:name="_Toc185950999"/>
+      <w:bookmarkStart w:id="39" w:name="_Toc185951569"/>
+      <w:bookmarkStart w:id="40" w:name="_Toc219137226"/>
       <w:r>
         <w:lastRenderedPageBreak/>
         <w:t>Заключение</w:t>
       </w:r>
-      <w:bookmarkEnd w:id="21"/>
-      <w:bookmarkEnd w:id="22"/>
-      <w:bookmarkEnd w:id="23"/>
-      <w:bookmarkEnd w:id="24"/>
-      <w:bookmarkEnd w:id="25"/>
-      <w:bookmarkEnd w:id="26"/>
+      <w:bookmarkEnd w:id="34"/>
+      <w:bookmarkEnd w:id="35"/>
+      <w:bookmarkEnd w:id="36"/>
+      <w:bookmarkEnd w:id="37"/>
+      <w:bookmarkEnd w:id="38"/>
+      <w:bookmarkEnd w:id="39"/>
+      <w:bookmarkEnd w:id="40"/>
     </w:p>
     <w:p>
       <w:pPr>
@@ -11049,22 +17452,24 @@
       <w:pPr>
         <w:pStyle w:val="10"/>
       </w:pPr>
-      <w:bookmarkStart w:id="27" w:name="_Toc185369671"/>
-      <w:bookmarkStart w:id="28" w:name="_Toc185597203"/>
-      <w:bookmarkStart w:id="29" w:name="_Toc185949963"/>
-      <w:bookmarkStart w:id="30" w:name="_Toc185950170"/>
-      <w:bookmarkStart w:id="31" w:name="_Toc185951000"/>
-      <w:bookmarkStart w:id="32" w:name="_Toc185951570"/>
+      <w:bookmarkStart w:id="41" w:name="_Toc185369671"/>
+      <w:bookmarkStart w:id="42" w:name="_Toc185597203"/>
+      <w:bookmarkStart w:id="43" w:name="_Toc185949963"/>
+      <w:bookmarkStart w:id="44" w:name="_Toc185950170"/>
+      <w:bookmarkStart w:id="45" w:name="_Toc185951000"/>
+      <w:bookmarkStart w:id="46" w:name="_Toc185951570"/>
+      <w:bookmarkStart w:id="47" w:name="_Toc219137227"/>
       <w:r>
         <w:lastRenderedPageBreak/>
         <w:t>Список использованных источников</w:t>
       </w:r>
-      <w:bookmarkEnd w:id="27"/>
-      <w:bookmarkEnd w:id="28"/>
-      <w:bookmarkEnd w:id="29"/>
-      <w:bookmarkEnd w:id="30"/>
-      <w:bookmarkEnd w:id="31"/>
-      <w:bookmarkEnd w:id="32"/>
+      <w:bookmarkEnd w:id="41"/>
+      <w:bookmarkEnd w:id="42"/>
+      <w:bookmarkEnd w:id="43"/>
+      <w:bookmarkEnd w:id="44"/>
+      <w:bookmarkEnd w:id="45"/>
+      <w:bookmarkEnd w:id="46"/>
+      <w:bookmarkEnd w:id="47"/>
     </w:p>
     <w:p>
       <w:pPr>
@@ -11088,7 +17493,39 @@
         <w:ind w:left="0" w:firstLine="709"/>
       </w:pPr>
       <w:r>
-        <w:t>Новые технологии в программировании : учебное пособие / А. А. Калентьев, Д. В. Гарайс, А. Е. Горяинов — Томск : Эль Контент, 2014. — 176 с.</w:t>
+        <w:t xml:space="preserve">Новые технологии в </w:t>
+      </w:r>
+      <w:proofErr w:type="gramStart"/>
+      <w:r>
+        <w:t>программировании :</w:t>
+      </w:r>
+      <w:proofErr w:type="gramEnd"/>
+      <w:r>
+        <w:t xml:space="preserve"> учебное пособие / А. А. </w:t>
+      </w:r>
+      <w:proofErr w:type="spellStart"/>
+      <w:r>
+        <w:t>Калентьев</w:t>
+      </w:r>
+      <w:proofErr w:type="spellEnd"/>
+      <w:r>
+        <w:t xml:space="preserve">, Д. В. </w:t>
+      </w:r>
+      <w:proofErr w:type="spellStart"/>
+      <w:r>
+        <w:t>Гарайс</w:t>
+      </w:r>
+      <w:proofErr w:type="spellEnd"/>
+      <w:r>
+        <w:t xml:space="preserve">, А. Е. </w:t>
+      </w:r>
+      <w:proofErr w:type="spellStart"/>
+      <w:r>
+        <w:t>Горяинов</w:t>
+      </w:r>
+      <w:proofErr w:type="spellEnd"/>
+      <w:r>
+        <w:t xml:space="preserve"> — Томск : Эль Контент, 2014. — 176 с.</w:t>
       </w:r>
     </w:p>
     <w:p>
@@ -11178,7 +17615,47 @@
         <w:ind w:left="0" w:firstLine="709"/>
       </w:pPr>
       <w:r>
-        <w:t>Введение в UML от создателей языка [Текст] : руководство пользователя / Г. Буч, Д. Рамбо, И. Якобсон. - 2-е изд. - М. : ДМК Пресс, 2012. - 494 с. : ил. - (Классика программирования). - Предм. указ.: с. 483-493. - ISBN 978-5-94074-644-7;</w:t>
+        <w:t>Введение в UML от создателей языка [Текст</w:t>
+      </w:r>
+      <w:proofErr w:type="gramStart"/>
+      <w:r>
+        <w:t>] :</w:t>
+      </w:r>
+      <w:proofErr w:type="gramEnd"/>
+      <w:r>
+        <w:t xml:space="preserve"> руководство пользователя / Г. Буч, Д. </w:t>
+      </w:r>
+      <w:proofErr w:type="spellStart"/>
+      <w:r>
+        <w:t>Рамбо</w:t>
+      </w:r>
+      <w:proofErr w:type="spellEnd"/>
+      <w:r>
+        <w:t xml:space="preserve">, И. Якобсон. - 2-е изд. - </w:t>
+      </w:r>
+      <w:proofErr w:type="gramStart"/>
+      <w:r>
+        <w:t>М. :</w:t>
+      </w:r>
+      <w:proofErr w:type="gramEnd"/>
+      <w:r>
+        <w:t xml:space="preserve"> ДМК Пресс, 2012. - 494 </w:t>
+      </w:r>
+      <w:proofErr w:type="gramStart"/>
+      <w:r>
+        <w:t>с. :</w:t>
+      </w:r>
+      <w:proofErr w:type="gramEnd"/>
+      <w:r>
+        <w:t xml:space="preserve"> ил. - (Классика программирования). - </w:t>
+      </w:r>
+      <w:proofErr w:type="spellStart"/>
+      <w:r>
+        <w:t>Предм</w:t>
+      </w:r>
+      <w:proofErr w:type="spellEnd"/>
+      <w:r>
+        <w:t>. указ.: с. 483-493. - ISBN 978-5-94074-644-7;</w:t>
       </w:r>
     </w:p>
     <w:p>
@@ -11193,7 +17670,20 @@
         <w:ind w:left="0" w:firstLine="709"/>
       </w:pPr>
       <w:r>
-        <w:t>Ли. К. Основы САПР (CAD/CAM/CAE). – Спб.:«Питер», 2004. – 560с.</w:t>
+        <w:t xml:space="preserve">Ли. К. Основы САПР (CAD/CAM/CAE). – </w:t>
+      </w:r>
+      <w:proofErr w:type="spellStart"/>
+      <w:r>
+        <w:t>Спб</w:t>
+      </w:r>
+      <w:proofErr w:type="spellEnd"/>
+      <w:proofErr w:type="gramStart"/>
+      <w:r>
+        <w:t>.:«</w:t>
+      </w:r>
+      <w:proofErr w:type="gramEnd"/>
+      <w:r>
+        <w:t>Питер», 2004. – 560с.</w:t>
       </w:r>
     </w:p>
     <w:p>
@@ -11278,12 +17768,14 @@
       <w:r>
         <w:t>://</w:t>
       </w:r>
+      <w:proofErr w:type="spellStart"/>
       <w:r>
         <w:rPr>
           <w:lang w:val="en-US"/>
         </w:rPr>
         <w:t>habr</w:t>
       </w:r>
+      <w:proofErr w:type="spellEnd"/>
       <w:r>
         <w:t>.</w:t>
       </w:r>
@@ -11296,12 +17788,14 @@
       <w:r>
         <w:t>/</w:t>
       </w:r>
+      <w:proofErr w:type="spellStart"/>
       <w:r>
         <w:rPr>
           <w:lang w:val="en-US"/>
         </w:rPr>
         <w:t>ru</w:t>
       </w:r>
+      <w:proofErr w:type="spellEnd"/>
       <w:r>
         <w:t>/</w:t>
       </w:r>
@@ -11382,7 +17876,15 @@
       </w:pPr>
       <w:r>
         <w:lastRenderedPageBreak/>
-        <w:t>Программа автоматического построения 3D моделей и разверток по заданным значениям в AutoCAD «Лекало». Расчет и построение механических передач</w:t>
+        <w:t xml:space="preserve">Программа автоматического построения 3D моделей и разверток по заданным значениям в </w:t>
+      </w:r>
+      <w:proofErr w:type="spellStart"/>
+      <w:r>
+        <w:t>AutoCAD</w:t>
+      </w:r>
+      <w:proofErr w:type="spellEnd"/>
+      <w:r>
+        <w:t xml:space="preserve"> «Лекало». Расчет и построение механических передач</w:t>
       </w:r>
       <w:r>
         <w:t xml:space="preserve"> </w:t>
@@ -11471,12 +17973,14 @@
         <w:autoSpaceDN/>
         <w:ind w:left="0" w:firstLine="709"/>
       </w:pPr>
+      <w:proofErr w:type="spellStart"/>
       <w:r>
         <w:rPr>
           <w:lang w:val="en-US"/>
         </w:rPr>
         <w:t>StackOverFlow</w:t>
       </w:r>
+      <w:proofErr w:type="spellEnd"/>
       <w:r>
         <w:t xml:space="preserve"> [</w:t>
       </w:r>
@@ -11524,8 +18028,10 @@
       </w:r>
     </w:p>
     <w:sectPr>
+      <w:footerReference w:type="first" r:id="rId30"/>
       <w:pgSz w:w="11906" w:h="16838"/>
       <w:pgMar w:top="1134" w:right="851" w:bottom="1134" w:left="1701" w:header="709" w:footer="709" w:gutter="0"/>
+      <w:pgNumType w:start="2"/>
       <w:cols w:space="708"/>
       <w:titlePg/>
       <w:docGrid w:linePitch="381"/>
@@ -11563,7 +18069,7 @@
 <w:ftr xmlns:wpc="http://schemas.microsoft.com/office/word/2010/wordprocessingCanvas" xmlns:cx="http://schemas.microsoft.com/office/drawing/2014/chartex" xmlns:mc="http://schemas.openxmlformats.org/markup-compatibility/2006" xmlns:o="urn:schemas-microsoft-com:office:office" xmlns:r="http://schemas.openxmlformats.org/officeDocument/2006/relationships" xmlns:m="http://schemas.openxmlformats.org/officeDocument/2006/math" xmlns:v="urn:schemas-microsoft-com:vml" xmlns:wp14="http://schemas.microsoft.com/office/word/2010/wordprocessingDrawing" xmlns:wp="http://schemas.openxmlformats.org/drawingml/2006/wordprocessingDrawing" xmlns:w10="urn:schemas-microsoft-com:office:word" xmlns:w="http://schemas.openxmlformats.org/wordprocessingml/2006/main" xmlns:w14="http://schemas.microsoft.com/office/word/2010/wordml" xmlns:w15="http://schemas.microsoft.com/office/word/2012/wordml" xmlns:w16se="http://schemas.microsoft.com/office/word/2015/wordml/symex" xmlns:wpg="http://schemas.microsoft.com/office/word/2010/wordprocessingGroup" xmlns:wpi="http://schemas.microsoft.com/office/word/2010/wordprocessingInk" xmlns:wne="http://schemas.microsoft.com/office/word/2006/wordml" xmlns:wps="http://schemas.microsoft.com/office/word/2010/wordprocessingShape" mc:Ignorable="w14 w15 w16se wp14">
   <w:sdt>
     <w:sdtPr>
-      <w:id w:val="52437210"/>
+      <w:id w:val="-502892600"/>
       <w:docPartObj>
         <w:docPartGallery w:val="Page Numbers (Bottom of Page)"/>
         <w:docPartUnique/>
@@ -11589,7 +18095,53 @@
           <w:rPr>
             <w:noProof/>
           </w:rPr>
-          <w:t>24</w:t>
+          <w:t>4</w:t>
+        </w:r>
+        <w:r>
+          <w:fldChar w:fldCharType="end"/>
+        </w:r>
+      </w:p>
+    </w:sdtContent>
+  </w:sdt>
+  <w:p>
+    <w:pPr>
+      <w:ind w:firstLine="0"/>
+    </w:pPr>
+  </w:p>
+</w:ftr>
+</file>
+
+<file path=word/footer2.xml><?xml version="1.0" encoding="utf-8"?>
+<w:ftr xmlns:wpc="http://schemas.microsoft.com/office/word/2010/wordprocessingCanvas" xmlns:cx="http://schemas.microsoft.com/office/drawing/2014/chartex" xmlns:mc="http://schemas.openxmlformats.org/markup-compatibility/2006" xmlns:o="urn:schemas-microsoft-com:office:office" xmlns:r="http://schemas.openxmlformats.org/officeDocument/2006/relationships" xmlns:m="http://schemas.openxmlformats.org/officeDocument/2006/math" xmlns:v="urn:schemas-microsoft-com:vml" xmlns:wp14="http://schemas.microsoft.com/office/word/2010/wordprocessingDrawing" xmlns:wp="http://schemas.openxmlformats.org/drawingml/2006/wordprocessingDrawing" xmlns:w10="urn:schemas-microsoft-com:office:word" xmlns:w="http://schemas.openxmlformats.org/wordprocessingml/2006/main" xmlns:w14="http://schemas.microsoft.com/office/word/2010/wordml" xmlns:w15="http://schemas.microsoft.com/office/word/2012/wordml" xmlns:w16se="http://schemas.microsoft.com/office/word/2015/wordml/symex" xmlns:wpg="http://schemas.microsoft.com/office/word/2010/wordprocessingGroup" xmlns:wpi="http://schemas.microsoft.com/office/word/2010/wordprocessingInk" xmlns:wne="http://schemas.microsoft.com/office/word/2006/wordml" xmlns:wps="http://schemas.microsoft.com/office/word/2010/wordprocessingShape" mc:Ignorable="w14 w15 w16se wp14">
+  <w:sdt>
+    <w:sdtPr>
+      <w:id w:val="1676690216"/>
+      <w:docPartObj>
+        <w:docPartGallery w:val="Page Numbers (Bottom of Page)"/>
+        <w:docPartUnique/>
+      </w:docPartObj>
+    </w:sdtPr>
+    <w:sdtContent>
+      <w:p>
+        <w:pPr>
+          <w:pStyle w:val="ae"/>
+          <w:ind w:firstLine="0"/>
+          <w:jc w:val="center"/>
+        </w:pPr>
+        <w:r>
+          <w:fldChar w:fldCharType="begin"/>
+        </w:r>
+        <w:r>
+          <w:instrText>PAGE   \* MERGEFORMAT</w:instrText>
+        </w:r>
+        <w:r>
+          <w:fldChar w:fldCharType="separate"/>
+        </w:r>
+        <w:r>
+          <w:rPr>
+            <w:noProof/>
+          </w:rPr>
+          <w:t>2</w:t>
         </w:r>
         <w:r>
           <w:fldChar w:fldCharType="end"/>
@@ -13633,11 +20185,12 @@
     <w:name w:val="ОСТУСУР"/>
     <w:autoRedefine/>
     <w:qFormat/>
-    <w:rsid w:val="009B7A16"/>
+    <w:rsid w:val="000B018E"/>
     <w:pPr>
       <w:spacing w:after="0" w:line="360" w:lineRule="auto"/>
+      <w:ind w:firstLine="709"/>
       <w:contextualSpacing/>
-      <w:jc w:val="center"/>
+      <w:jc w:val="both"/>
     </w:pPr>
     <w:rPr>
       <w:rFonts w:ascii="Times New Roman" w:eastAsiaTheme="majorEastAsia" w:hAnsi="Times New Roman" w:cs="Times New Roman (Заголовки (сло"/>
@@ -13722,9 +20275,6 @@
     <w:basedOn w:val="af4"/>
     <w:qFormat/>
     <w:rsid w:val="00BF6735"/>
-    <w:pPr>
-      <w:ind w:firstLine="709"/>
-    </w:pPr>
     <w:rPr>
       <w:rFonts w:eastAsia="SimSun"/>
       <w:lang w:eastAsia="ru-RU"/>
@@ -14110,7 +20660,7 @@
 </file>
 
 <file path=customXml/itemProps1.xml><?xml version="1.0" encoding="utf-8"?>
-<ds:datastoreItem xmlns:ds="http://schemas.openxmlformats.org/officeDocument/2006/customXml" ds:itemID="{AB69BBC1-E4D2-47F3-B6E4-64ED758D59D9}">
+<ds:datastoreItem xmlns:ds="http://schemas.openxmlformats.org/officeDocument/2006/customXml" ds:itemID="{EED5672B-4872-4D12-90A2-35DF2E4A3080}">
   <ds:schemaRefs>
     <ds:schemaRef ds:uri="http://schemas.openxmlformats.org/officeDocument/2006/bibliography"/>
   </ds:schemaRefs>

--- a/Files/Пояснительная_записка.docx
+++ b/Files/Пояснительная_записка.docx
@@ -1,6 +1,6 @@
 
 <file path=word/document.xml><?xml version="1.0" encoding="utf-8"?>
-<w:document xmlns:wpc="http://schemas.microsoft.com/office/word/2010/wordprocessingCanvas" xmlns:cx="http://schemas.microsoft.com/office/drawing/2014/chartex" xmlns:mc="http://schemas.openxmlformats.org/markup-compatibility/2006" xmlns:o="urn:schemas-microsoft-com:office:office" xmlns:r="http://schemas.openxmlformats.org/officeDocument/2006/relationships" xmlns:m="http://schemas.openxmlformats.org/officeDocument/2006/math" xmlns:v="urn:schemas-microsoft-com:vml" xmlns:wp14="http://schemas.microsoft.com/office/word/2010/wordprocessingDrawing" xmlns:wp="http://schemas.openxmlformats.org/drawingml/2006/wordprocessingDrawing" xmlns:w10="urn:schemas-microsoft-com:office:word" xmlns:w="http://schemas.openxmlformats.org/wordprocessingml/2006/main" xmlns:w14="http://schemas.microsoft.com/office/word/2010/wordml" xmlns:w15="http://schemas.microsoft.com/office/word/2012/wordml" xmlns:w16se="http://schemas.microsoft.com/office/word/2015/wordml/symex" xmlns:wpg="http://schemas.microsoft.com/office/word/2010/wordprocessingGroup" xmlns:wpi="http://schemas.microsoft.com/office/word/2010/wordprocessingInk" xmlns:wne="http://schemas.microsoft.com/office/word/2006/wordml" xmlns:wps="http://schemas.microsoft.com/office/word/2010/wordprocessingShape" mc:Ignorable="w14 w15 w16se wp14">
+<w:document xmlns:wpc="http://schemas.microsoft.com/office/word/2010/wordprocessingCanvas" xmlns:cx="http://schemas.microsoft.com/office/drawing/2014/chartex" xmlns:cx1="http://schemas.microsoft.com/office/drawing/2015/9/8/chartex" xmlns:cx2="http://schemas.microsoft.com/office/drawing/2015/10/21/chartex" xmlns:cx3="http://schemas.microsoft.com/office/drawing/2016/5/9/chartex" xmlns:cx4="http://schemas.microsoft.com/office/drawing/2016/5/10/chartex" xmlns:cx5="http://schemas.microsoft.com/office/drawing/2016/5/11/chartex" xmlns:cx6="http://schemas.microsoft.com/office/drawing/2016/5/12/chartex" xmlns:cx7="http://schemas.microsoft.com/office/drawing/2016/5/13/chartex" xmlns:cx8="http://schemas.microsoft.com/office/drawing/2016/5/14/chartex" xmlns:mc="http://schemas.openxmlformats.org/markup-compatibility/2006" xmlns:aink="http://schemas.microsoft.com/office/drawing/2016/ink" xmlns:am3d="http://schemas.microsoft.com/office/drawing/2017/model3d" xmlns:o="urn:schemas-microsoft-com:office:office" xmlns:r="http://schemas.openxmlformats.org/officeDocument/2006/relationships" xmlns:m="http://schemas.openxmlformats.org/officeDocument/2006/math" xmlns:v="urn:schemas-microsoft-com:vml" xmlns:wp14="http://schemas.microsoft.com/office/word/2010/wordprocessingDrawing" xmlns:wp="http://schemas.openxmlformats.org/drawingml/2006/wordprocessingDrawing" xmlns:w10="urn:schemas-microsoft-com:office:word" xmlns:w="http://schemas.openxmlformats.org/wordprocessingml/2006/main" xmlns:w14="http://schemas.microsoft.com/office/word/2010/wordml" xmlns:w15="http://schemas.microsoft.com/office/word/2012/wordml" xmlns:w16cex="http://schemas.microsoft.com/office/word/2018/wordml/cex" xmlns:w16cid="http://schemas.microsoft.com/office/word/2016/wordml/cid" xmlns:w16="http://schemas.microsoft.com/office/word/2018/wordml" xmlns:w16sdtdh="http://schemas.microsoft.com/office/word/2020/wordml/sdtdatahash" xmlns:w16se="http://schemas.microsoft.com/office/word/2015/wordml/symex" xmlns:wpg="http://schemas.microsoft.com/office/word/2010/wordprocessingGroup" xmlns:wpi="http://schemas.microsoft.com/office/word/2010/wordprocessingInk" xmlns:wne="http://schemas.microsoft.com/office/word/2006/wordml" xmlns:wps="http://schemas.microsoft.com/office/word/2010/wordprocessingShape" mc:Ignorable="w14 w15 w16se w16cid w16 w16cex w16sdtdh wp14">
   <w:body>
     <w:p>
       <w:pPr>
@@ -571,16 +571,23 @@
       <w:pPr>
         <w:pStyle w:val="10"/>
       </w:pPr>
-      <w:bookmarkStart w:id="0" w:name="_Toc185951544"/>
-      <w:bookmarkStart w:id="1" w:name="_Toc219137213"/>
+      <w:bookmarkStart w:id="0" w:name="_Toc219137213"/>
+      <w:bookmarkStart w:id="1" w:name="_Toc185951544"/>
       <w:r>
         <w:lastRenderedPageBreak/>
         <w:t>СОДЕРЖАНИЕ</w:t>
       </w:r>
-      <w:bookmarkEnd w:id="1"/>
+      <w:bookmarkEnd w:id="0"/>
     </w:p>
     <w:sdt>
       <w:sdtPr>
+        <w:rPr>
+          <w:rFonts w:ascii="Times New Roman" w:eastAsia="Times New Roman" w:hAnsi="Times New Roman" w:cs="Times New Roman"/>
+          <w:color w:val="auto"/>
+          <w:sz w:val="28"/>
+          <w:szCs w:val="22"/>
+          <w:lang w:bidi="ru-RU"/>
+        </w:rPr>
         <w:id w:val="-199861419"/>
         <w:docPartObj>
           <w:docPartGallery w:val="Table of Contents"/>
@@ -589,13 +596,8 @@
       </w:sdtPr>
       <w:sdtEndPr>
         <w:rPr>
-          <w:rFonts w:ascii="Times New Roman" w:eastAsia="Times New Roman" w:hAnsi="Times New Roman" w:cs="Times New Roman"/>
           <w:b/>
           <w:bCs/>
-          <w:color w:val="auto"/>
-          <w:sz w:val="28"/>
-          <w:szCs w:val="22"/>
-          <w:lang w:bidi="ru-RU"/>
         </w:rPr>
       </w:sdtEndPr>
       <w:sdtContent>
@@ -1594,7 +1596,7 @@
         <w:lastRenderedPageBreak/>
         <w:t>Введение</w:t>
       </w:r>
-      <w:bookmarkEnd w:id="0"/>
+      <w:bookmarkEnd w:id="1"/>
       <w:bookmarkEnd w:id="2"/>
     </w:p>
     <w:p>
@@ -1743,34 +1745,32 @@
         </w:rPr>
         <w:br w:type="page"/>
       </w:r>
-      <w:bookmarkStart w:id="3" w:name="_GoBack"/>
-      <w:bookmarkEnd w:id="3"/>
     </w:p>
     <w:p>
       <w:pPr>
         <w:pStyle w:val="10"/>
       </w:pPr>
-      <w:bookmarkStart w:id="4" w:name="_Toc185369648"/>
-      <w:bookmarkStart w:id="5" w:name="_Toc185597178"/>
-      <w:bookmarkStart w:id="6" w:name="_Toc185949938"/>
-      <w:bookmarkStart w:id="7" w:name="_Toc185950145"/>
-      <w:bookmarkStart w:id="8" w:name="_Toc185950975"/>
-      <w:bookmarkStart w:id="9" w:name="_Toc185951545"/>
-      <w:bookmarkStart w:id="10" w:name="_Toc219137215"/>
+      <w:bookmarkStart w:id="3" w:name="_Toc185369648"/>
+      <w:bookmarkStart w:id="4" w:name="_Toc185597178"/>
+      <w:bookmarkStart w:id="5" w:name="_Toc185949938"/>
+      <w:bookmarkStart w:id="6" w:name="_Toc185950145"/>
+      <w:bookmarkStart w:id="7" w:name="_Toc185950975"/>
+      <w:bookmarkStart w:id="8" w:name="_Toc185951545"/>
+      <w:bookmarkStart w:id="9" w:name="_Toc219137215"/>
       <w:r>
         <w:lastRenderedPageBreak/>
         <w:t xml:space="preserve">1 </w:t>
       </w:r>
+      <w:bookmarkEnd w:id="3"/>
       <w:bookmarkEnd w:id="4"/>
       <w:bookmarkEnd w:id="5"/>
       <w:bookmarkEnd w:id="6"/>
       <w:bookmarkEnd w:id="7"/>
       <w:bookmarkEnd w:id="8"/>
+      <w:r>
+        <w:t>ПОСТАНОВКА И АНАЛИЗ ЗАДАЧИ</w:t>
+      </w:r>
       <w:bookmarkEnd w:id="9"/>
-      <w:r>
-        <w:t>ПОСТАНОВКА И АНАЛИЗ ЗАДАЧИ</w:t>
-      </w:r>
-      <w:bookmarkEnd w:id="10"/>
     </w:p>
     <w:p>
       <w:pPr>
@@ -3291,27 +3291,27 @@
       <w:pPr>
         <w:pStyle w:val="10"/>
       </w:pPr>
-      <w:bookmarkStart w:id="11" w:name="_Toc185369656"/>
-      <w:bookmarkStart w:id="12" w:name="_Toc185597188"/>
-      <w:bookmarkStart w:id="13" w:name="_Toc185949948"/>
-      <w:bookmarkStart w:id="14" w:name="_Toc185950155"/>
-      <w:bookmarkStart w:id="15" w:name="_Toc185950985"/>
-      <w:bookmarkStart w:id="16" w:name="_Toc185951555"/>
-      <w:bookmarkStart w:id="17" w:name="_Toc219137216"/>
+      <w:bookmarkStart w:id="10" w:name="_Toc185369656"/>
+      <w:bookmarkStart w:id="11" w:name="_Toc185597188"/>
+      <w:bookmarkStart w:id="12" w:name="_Toc185949948"/>
+      <w:bookmarkStart w:id="13" w:name="_Toc185950155"/>
+      <w:bookmarkStart w:id="14" w:name="_Toc185950985"/>
+      <w:bookmarkStart w:id="15" w:name="_Toc185951555"/>
+      <w:bookmarkStart w:id="16" w:name="_Toc219137216"/>
       <w:r>
         <w:lastRenderedPageBreak/>
         <w:t xml:space="preserve">2 </w:t>
       </w:r>
+      <w:bookmarkEnd w:id="10"/>
       <w:bookmarkEnd w:id="11"/>
       <w:bookmarkEnd w:id="12"/>
       <w:bookmarkEnd w:id="13"/>
       <w:bookmarkEnd w:id="14"/>
       <w:bookmarkEnd w:id="15"/>
+      <w:r>
+        <w:t>ОПИСАНИЕ ПРЕДМЕТА ПРОЕКТИРОВАНИЯ</w:t>
+      </w:r>
       <w:bookmarkEnd w:id="16"/>
-      <w:r>
-        <w:t>ОПИСАНИЕ ПРЕДМЕТА ПРОЕКТИРОВАНИЯ</w:t>
-      </w:r>
-      <w:bookmarkEnd w:id="17"/>
     </w:p>
     <w:p/>
     <w:p>
@@ -3677,9 +3677,9 @@
           <w:lang w:bidi="ar-SA"/>
         </w:rPr>
         <w:drawing>
-          <wp:inline distT="0" distB="0" distL="0" distR="0" wp14:anchorId="60688BA9" wp14:editId="386C97A6">
+          <wp:inline distT="0" distB="0" distL="0" distR="0" wp14:anchorId="60688BA9" wp14:editId="2D5DC991">
             <wp:extent cx="3958201" cy="4388323"/>
-            <wp:effectExtent l="19050" t="19050" r="23495" b="12700"/>
+            <wp:effectExtent l="12700" t="12700" r="17145" b="19050"/>
             <wp:docPr id="2" name="Рисунок 2"/>
             <wp:cNvGraphicFramePr>
               <a:graphicFrameLocks xmlns:a="http://schemas.openxmlformats.org/drawingml/2006/main" noChangeAspect="1"/>
@@ -3707,7 +3707,7 @@
                     </a:prstGeom>
                     <a:ln>
                       <a:solidFill>
-                        <a:sysClr val="windowText" lastClr="000000"/>
+                        <a:schemeClr val="bg1"/>
                       </a:solidFill>
                     </a:ln>
                   </pic:spPr>
@@ -3810,32 +3810,32 @@
         </w:rPr>
         <w:t>1).</w:t>
       </w:r>
-      <w:bookmarkStart w:id="18" w:name="_Toc185369666"/>
+      <w:bookmarkStart w:id="17" w:name="_Toc185369666"/>
     </w:p>
     <w:p>
       <w:pPr>
         <w:pStyle w:val="10"/>
       </w:pPr>
-      <w:bookmarkStart w:id="19" w:name="_Toc185597198"/>
-      <w:bookmarkStart w:id="20" w:name="_Toc185949958"/>
-      <w:bookmarkStart w:id="21" w:name="_Toc185950165"/>
-      <w:bookmarkStart w:id="22" w:name="_Toc185950995"/>
-      <w:bookmarkStart w:id="23" w:name="_Toc185951565"/>
-      <w:bookmarkStart w:id="24" w:name="_Toc219137217"/>
+      <w:bookmarkStart w:id="18" w:name="_Toc185597198"/>
+      <w:bookmarkStart w:id="19" w:name="_Toc185949958"/>
+      <w:bookmarkStart w:id="20" w:name="_Toc185950165"/>
+      <w:bookmarkStart w:id="21" w:name="_Toc185950995"/>
+      <w:bookmarkStart w:id="22" w:name="_Toc185951565"/>
+      <w:bookmarkStart w:id="23" w:name="_Toc219137217"/>
       <w:r>
         <w:lastRenderedPageBreak/>
         <w:t xml:space="preserve">3 </w:t>
       </w:r>
+      <w:bookmarkEnd w:id="17"/>
       <w:bookmarkEnd w:id="18"/>
       <w:bookmarkEnd w:id="19"/>
       <w:bookmarkEnd w:id="20"/>
       <w:bookmarkEnd w:id="21"/>
       <w:bookmarkEnd w:id="22"/>
+      <w:r>
+        <w:t>ВЫБОР ИНСТРУМЕНТОВ И СРЕДСТВ РЕАЛИЗАЦИИ</w:t>
+      </w:r>
       <w:bookmarkEnd w:id="23"/>
-      <w:r>
-        <w:t>ВЫБОР ИНСТРУМЕНТОВ И СРЕДСТВ РЕАЛИЗАЦИИ</w:t>
-      </w:r>
-      <w:bookmarkEnd w:id="24"/>
     </w:p>
     <w:p/>
     <w:p>
@@ -4316,14 +4316,12 @@
       <w:r>
         <w:t xml:space="preserve"> </w:t>
       </w:r>
-      <w:proofErr w:type="spellStart"/>
       <w:r>
         <w:rPr>
           <w:lang w:val="en-US"/>
         </w:rPr>
         <w:t>Git</w:t>
       </w:r>
-      <w:proofErr w:type="spellEnd"/>
       <w:r>
         <w:t>.</w:t>
       </w:r>
@@ -4351,7 +4349,7 @@
       <w:pPr>
         <w:pStyle w:val="10"/>
       </w:pPr>
-      <w:bookmarkStart w:id="25" w:name="_Toc219137218"/>
+      <w:bookmarkStart w:id="24" w:name="_Toc219137218"/>
       <w:r>
         <w:lastRenderedPageBreak/>
         <w:t>4</w:t>
@@ -4362,7 +4360,7 @@
       <w:r>
         <w:t>НАЗНАЧЕНИЕ ПЛАГИНА</w:t>
       </w:r>
-      <w:bookmarkEnd w:id="25"/>
+      <w:bookmarkEnd w:id="24"/>
     </w:p>
     <w:p>
       <w:pPr>
@@ -4385,9 +4383,9 @@
           <w:lang w:bidi="ar-SA"/>
         </w:rPr>
         <w:drawing>
-          <wp:inline distT="0" distB="0" distL="0" distR="0" wp14:anchorId="123B03F1" wp14:editId="38F532C2">
+          <wp:inline distT="0" distB="0" distL="0" distR="0" wp14:anchorId="123B03F1" wp14:editId="6865F484">
             <wp:extent cx="5003442" cy="6280918"/>
-            <wp:effectExtent l="19050" t="19050" r="26035" b="24765"/>
+            <wp:effectExtent l="12700" t="12700" r="13335" b="18415"/>
             <wp:docPr id="7" name="Рисунок 7"/>
             <wp:cNvGraphicFramePr>
               <a:graphicFrameLocks xmlns:a="http://schemas.openxmlformats.org/drawingml/2006/main" noChangeAspect="1"/>
@@ -4415,7 +4413,7 @@
                     </a:prstGeom>
                     <a:ln>
                       <a:solidFill>
-                        <a:schemeClr val="tx1"/>
+                        <a:schemeClr val="bg1"/>
                       </a:solidFill>
                     </a:ln>
                   </pic:spPr>
@@ -4450,7 +4448,7 @@
       <w:pPr>
         <w:pStyle w:val="10"/>
       </w:pPr>
-      <w:bookmarkStart w:id="26" w:name="_Toc219137219"/>
+      <w:bookmarkStart w:id="25" w:name="_Toc219137219"/>
       <w:r>
         <w:lastRenderedPageBreak/>
         <w:t>5</w:t>
@@ -4461,7 +4459,7 @@
       <w:r>
         <w:t>ОБЗОР АНАЛОГОВ</w:t>
       </w:r>
-      <w:bookmarkEnd w:id="26"/>
+      <w:bookmarkEnd w:id="25"/>
     </w:p>
     <w:p/>
     <w:p>
@@ -4887,7 +4885,7 @@
       <w:r>
         <w:br w:type="page"/>
       </w:r>
-      <w:bookmarkStart w:id="27" w:name="_Toc219137220"/>
+      <w:bookmarkStart w:id="26" w:name="_Toc219137220"/>
       <w:r>
         <w:lastRenderedPageBreak/>
         <w:t>6</w:t>
@@ -4898,7 +4896,7 @@
       <w:r>
         <w:t>ОПИСАНИЕ РЕАЛИЗАЦИИ</w:t>
       </w:r>
-      <w:bookmarkEnd w:id="27"/>
+      <w:bookmarkEnd w:id="26"/>
     </w:p>
     <w:p/>
     <w:p>
@@ -4906,15 +4904,7 @@
         <w:t>На рисунке 6</w:t>
       </w:r>
       <w:r>
-        <w:t xml:space="preserve">.1 представлена UML-диаграмма классов, реализованная </w:t>
-      </w:r>
-      <w:proofErr w:type="gramStart"/>
-      <w:r>
-        <w:t>после проектирование</w:t>
-      </w:r>
-      <w:proofErr w:type="gramEnd"/>
-      <w:r>
-        <w:t xml:space="preserve"> архитектуры.</w:t>
+        <w:t>.1 представлена UML-диаграмма классов, реализованная после проектирование архитектуры.</w:t>
       </w:r>
     </w:p>
     <w:p>
@@ -4987,11 +4977,11 @@
       <w:r>
         <w:t xml:space="preserve"> </w:t>
       </w:r>
-      <w:bookmarkStart w:id="28" w:name="_Hlk217317502"/>
+      <w:bookmarkStart w:id="27" w:name="_Hlk217317502"/>
       <w:r>
         <w:t>UML-диаграмма классов</w:t>
       </w:r>
-      <w:bookmarkEnd w:id="28"/>
+      <w:bookmarkEnd w:id="27"/>
       <w:r>
         <w:t xml:space="preserve"> плагина «</w:t>
       </w:r>
@@ -6407,16 +6397,8 @@
               <w:rPr>
                 <w:lang w:val="en-US"/>
               </w:rPr>
-              <w:t xml:space="preserve">Parameter </w:t>
-            </w:r>
-            <w:proofErr w:type="spellStart"/>
-            <w:r>
-              <w:rPr>
-                <w:lang w:val="en-US"/>
-              </w:rPr>
-              <w:t>param</w:t>
-            </w:r>
-            <w:proofErr w:type="spellEnd"/>
+              <w:t>Parameter param</w:t>
+            </w:r>
           </w:p>
         </w:tc>
         <w:tc>
@@ -8313,21 +8295,7 @@
               <w:rPr>
                 <w:lang w:val="en-US"/>
               </w:rPr>
-              <w:t xml:space="preserve">double amplitude, </w:t>
-            </w:r>
-            <w:proofErr w:type="spellStart"/>
-            <w:r>
-              <w:rPr>
-                <w:lang w:val="en-US"/>
-              </w:rPr>
-              <w:t>int</w:t>
-            </w:r>
-            <w:proofErr w:type="spellEnd"/>
-            <w:r>
-              <w:rPr>
-                <w:lang w:val="en-US"/>
-              </w:rPr>
-              <w:t xml:space="preserve"> segments, bool </w:t>
+              <w:t xml:space="preserve">double amplitude, int segments, bool </w:t>
             </w:r>
             <w:proofErr w:type="spellStart"/>
             <w:r>
@@ -12051,7 +12019,22 @@
     <w:p/>
     <w:p>
       <w:r>
-        <w:t>Ключевые архитектурные изменения были связаны с добавлением нового функционала</w:t>
+        <w:t xml:space="preserve">Ключевые архитектурные изменения были связаны с добавлением нового </w:t>
+      </w:r>
+      <w:r>
+        <w:t xml:space="preserve">параметра для построения </w:t>
+      </w:r>
+      <w:r>
+        <w:t>—</w:t>
+      </w:r>
+      <w:r>
+        <w:t xml:space="preserve"> радиуса волны</w:t>
+      </w:r>
+      <w:r>
+        <w:t xml:space="preserve">, </w:t>
+      </w:r>
+      <w:r>
+        <w:t>которая формируется по периметру столешницы</w:t>
       </w:r>
       <w:r>
         <w:t xml:space="preserve">, </w:t>
@@ -12332,7 +12315,10 @@
         <w:contextualSpacing/>
       </w:pPr>
       <w:r>
-        <w:t>Остальные классы не потерпели серьезных изменений от добавления дополнительного функционала</w:t>
+        <w:t xml:space="preserve">Остальные классы не потерпели серьезных изменений от добавления </w:t>
+      </w:r>
+      <w:r>
+        <w:t>нового параметра</w:t>
       </w:r>
       <w:r>
         <w:t>,</w:t>
@@ -12354,7 +12340,7 @@
       <w:pPr>
         <w:pStyle w:val="10"/>
       </w:pPr>
-      <w:bookmarkStart w:id="29" w:name="_Toc219137221"/>
+      <w:bookmarkStart w:id="28" w:name="_Toc219137221"/>
       <w:r>
         <w:lastRenderedPageBreak/>
         <w:t>7</w:t>
@@ -12365,7 +12351,7 @@
       <w:r>
         <w:t>ОПИСАНИЕ ПРОГРАММЫ ДЛЯ ПОЛЬЗОВАТЕЛЯ</w:t>
       </w:r>
-      <w:bookmarkEnd w:id="29"/>
+      <w:bookmarkEnd w:id="28"/>
     </w:p>
     <w:p/>
     <w:p>
@@ -12405,15 +12391,16 @@
         <w:ind w:firstLine="0"/>
         <w:jc w:val="center"/>
       </w:pPr>
+      <w:commentRangeStart w:id="29"/>
       <w:r>
         <w:rPr>
           <w:noProof/>
           <w:lang w:bidi="ar-SA"/>
         </w:rPr>
         <w:drawing>
-          <wp:inline distT="0" distB="0" distL="0" distR="0" wp14:anchorId="5A58F046" wp14:editId="34B444AB">
-            <wp:extent cx="5836285" cy="3768090"/>
-            <wp:effectExtent l="19050" t="19050" r="12065" b="22860"/>
+          <wp:inline distT="0" distB="0" distL="0" distR="0" wp14:anchorId="5A58F046" wp14:editId="468116DD">
+            <wp:extent cx="5836285" cy="2519484"/>
+            <wp:effectExtent l="12700" t="12700" r="5715" b="8255"/>
             <wp:docPr id="6" name="Рисунок 6"/>
             <wp:cNvGraphicFramePr>
               <a:graphicFrameLocks xmlns:a="http://schemas.openxmlformats.org/drawingml/2006/main" noChangeAspect="1"/>
@@ -12434,14 +12421,14 @@
                   <pic:spPr>
                     <a:xfrm>
                       <a:off x="0" y="0"/>
-                      <a:ext cx="5951708" cy="3842611"/>
+                      <a:ext cx="5975515" cy="2579588"/>
                     </a:xfrm>
                     <a:prstGeom prst="rect">
                       <a:avLst/>
                     </a:prstGeom>
                     <a:ln>
                       <a:solidFill>
-                        <a:schemeClr val="tx1"/>
+                        <a:schemeClr val="bg1"/>
                       </a:solidFill>
                     </a:ln>
                   </pic:spPr>
@@ -12451,6 +12438,16 @@
           </wp:inline>
         </w:drawing>
       </w:r>
+      <w:commentRangeEnd w:id="29"/>
+      <w:r>
+        <w:rPr>
+          <w:rStyle w:val="af6"/>
+          <w:rFonts w:eastAsia="SimSun" w:cs="Times New Roman (Заголовки (сло"/>
+          <w:color w:val="000000" w:themeColor="text1"/>
+          <w:lang w:bidi="ar-SA"/>
+        </w:rPr>
+        <w:commentReference w:id="29"/>
+      </w:r>
     </w:p>
     <w:p>
       <w:pPr>
@@ -12601,49 +12598,49 @@
         <w:t>,</w:t>
       </w:r>
       <w:r>
-        <w:t xml:space="preserve"> при этом плагин не даст начать </w:t>
+        <w:t xml:space="preserve"> при этом плагин не даст начать построение</w:t>
+      </w:r>
+      <w:r>
+        <w:t xml:space="preserve">. </w:t>
+      </w:r>
+    </w:p>
+    <w:p>
+      <w:r>
+        <w:t>Для решения проблем с корректностью ввода данных п</w:t>
+      </w:r>
+      <w:r>
+        <w:t xml:space="preserve">ользователю необходимо исправить значение </w:t>
+      </w:r>
+      <w:r>
+        <w:t xml:space="preserve">подсвеченного </w:t>
+      </w:r>
+      <w:r>
+        <w:t>поля</w:t>
+      </w:r>
+      <w:r>
+        <w:t xml:space="preserve"> на корректное значение</w:t>
+      </w:r>
+      <w:r>
+        <w:t>,</w:t>
+      </w:r>
+      <w:r>
+        <w:t xml:space="preserve"> которое будет одновременно удовлетворять двум условиям</w:t>
+      </w:r>
+      <w:r>
+        <w:t xml:space="preserve">: </w:t>
+      </w:r>
+      <w:r>
+        <w:t>значение должно быть числовым и должно находиться в границах</w:t>
+      </w:r>
+      <w:r>
+        <w:t>,</w:t>
+      </w:r>
+      <w:r>
+        <w:t xml:space="preserve"> которые заданы в блоке </w:t>
       </w:r>
       <w:r>
         <w:lastRenderedPageBreak/>
-        <w:t>построение</w:t>
-      </w:r>
-      <w:r>
-        <w:t xml:space="preserve">. </w:t>
-      </w:r>
-    </w:p>
-    <w:p>
-      <w:r>
-        <w:t>Для решения проблем с корректностью ввода данных п</w:t>
-      </w:r>
-      <w:r>
-        <w:t xml:space="preserve">ользователю необходимо исправить значение </w:t>
-      </w:r>
-      <w:r>
-        <w:t xml:space="preserve">подсвеченного </w:t>
-      </w:r>
-      <w:r>
-        <w:t>поля</w:t>
-      </w:r>
-      <w:r>
-        <w:t xml:space="preserve"> на корректное значение</w:t>
-      </w:r>
-      <w:r>
-        <w:t>,</w:t>
-      </w:r>
-      <w:r>
-        <w:t xml:space="preserve"> которое будет одновременно удовлетворять двум условиям</w:t>
-      </w:r>
-      <w:r>
-        <w:t xml:space="preserve">: </w:t>
-      </w:r>
-      <w:r>
-        <w:t>значение должно быть числовым и должно находиться в границах</w:t>
-      </w:r>
-      <w:r>
-        <w:t>,</w:t>
-      </w:r>
-      <w:r>
-        <w:t xml:space="preserve"> которые заданы в блоке «Ограничения параметров»</w:t>
+        <w:t>«Ограничения параметров»</w:t>
       </w:r>
       <w:r>
         <w:t>,</w:t>
@@ -12684,580 +12681,10 @@
           <w:lang w:bidi="ar-SA"/>
         </w:rPr>
         <w:drawing>
-          <wp:inline distT="0" distB="0" distL="0" distR="0" wp14:anchorId="11CC40A4" wp14:editId="6A293151">
-            <wp:extent cx="5915461" cy="3936256"/>
-            <wp:effectExtent l="19050" t="19050" r="9525" b="26670"/>
+          <wp:inline distT="0" distB="0" distL="0" distR="0" wp14:anchorId="11CC40A4" wp14:editId="6188EB70">
+            <wp:extent cx="5913755" cy="1581638"/>
+            <wp:effectExtent l="12700" t="12700" r="17145" b="19050"/>
             <wp:docPr id="8" name="Рисунок 8"/>
-            <wp:cNvGraphicFramePr>
-              <a:graphicFrameLocks xmlns:a="http://schemas.openxmlformats.org/drawingml/2006/main" noChangeAspect="1"/>
-            </wp:cNvGraphicFramePr>
-            <a:graphic xmlns:a="http://schemas.openxmlformats.org/drawingml/2006/main">
-              <a:graphicData uri="http://schemas.openxmlformats.org/drawingml/2006/picture">
-                <pic:pic xmlns:pic="http://schemas.openxmlformats.org/drawingml/2006/picture">
-                  <pic:nvPicPr>
-                    <pic:cNvPr id="1" name=""/>
-                    <pic:cNvPicPr/>
-                  </pic:nvPicPr>
-                  <pic:blipFill>
-                    <a:blip r:embed="rId15"/>
-                    <a:stretch>
-                      <a:fillRect/>
-                    </a:stretch>
-                  </pic:blipFill>
-                  <pic:spPr>
-                    <a:xfrm>
-                      <a:off x="0" y="0"/>
-                      <a:ext cx="6021604" cy="4006885"/>
-                    </a:xfrm>
-                    <a:prstGeom prst="rect">
-                      <a:avLst/>
-                    </a:prstGeom>
-                    <a:ln>
-                      <a:solidFill>
-                        <a:schemeClr val="tx1"/>
-                      </a:solidFill>
-                    </a:ln>
-                  </pic:spPr>
-                </pic:pic>
-              </a:graphicData>
-            </a:graphic>
-          </wp:inline>
-        </w:drawing>
-      </w:r>
-    </w:p>
-    <w:p>
-      <w:pPr>
-        <w:ind w:firstLine="0"/>
-        <w:jc w:val="center"/>
-      </w:pPr>
-      <w:r>
-        <w:t>Рисунок 7</w:t>
-      </w:r>
-      <w:r>
-        <w:t>.</w:t>
-      </w:r>
-      <w:r>
-        <w:t>2</w:t>
-      </w:r>
-      <w:r>
-        <w:t xml:space="preserve"> </w:t>
-      </w:r>
-      <w:r>
-        <w:t>– Подсвечивание поля с ошибкой</w:t>
-      </w:r>
-    </w:p>
-    <w:p>
-      <w:pPr>
-        <w:widowControl/>
-        <w:autoSpaceDE/>
-        <w:autoSpaceDN/>
-        <w:spacing w:after="200" w:line="276" w:lineRule="auto"/>
-        <w:ind w:firstLine="0"/>
-        <w:jc w:val="left"/>
-      </w:pPr>
-      <w:r>
-        <w:br w:type="page"/>
-      </w:r>
-    </w:p>
-    <w:p>
-      <w:pPr>
-        <w:pStyle w:val="10"/>
-      </w:pPr>
-      <w:bookmarkStart w:id="30" w:name="_Toc219137222"/>
-      <w:r>
-        <w:lastRenderedPageBreak/>
-        <w:t>8</w:t>
-      </w:r>
-      <w:r>
-        <w:t xml:space="preserve"> ОПИСАНИЕ ПРЕДМЕТА ПРОЕКТИРОВАНИЯ</w:t>
-      </w:r>
-      <w:bookmarkEnd w:id="30"/>
-    </w:p>
-    <w:p/>
-    <w:p>
-      <w:r>
-        <w:t xml:space="preserve">В соответствии </w:t>
-      </w:r>
-      <w:r>
-        <w:t>с требованиями к испытаниям в ТЗ (Техническим</w:t>
-      </w:r>
-      <w:r>
-        <w:t xml:space="preserve"> Задание</w:t>
-      </w:r>
-      <w:r>
-        <w:t>м)</w:t>
-      </w:r>
-      <w:r>
-        <w:t xml:space="preserve"> предусмотрены </w:t>
-      </w:r>
-      <w:r>
-        <w:t>три вида</w:t>
-      </w:r>
-      <w:r>
-        <w:t xml:space="preserve"> испытаний: </w:t>
-      </w:r>
-      <w:r>
-        <w:t>функциональное тестирование</w:t>
-      </w:r>
-      <w:r>
-        <w:t xml:space="preserve">, </w:t>
-      </w:r>
-      <w:r>
-        <w:t>модульное тестирование и нагрузочное тестирование</w:t>
-      </w:r>
-      <w:r>
-        <w:t>.</w:t>
-      </w:r>
-    </w:p>
-    <w:p/>
-    <w:p>
-      <w:pPr>
-        <w:pStyle w:val="2"/>
-      </w:pPr>
-      <w:bookmarkStart w:id="31" w:name="_Toc219137223"/>
-      <w:r>
-        <w:t>8.1 Функциональное тестирование</w:t>
-      </w:r>
-      <w:bookmarkEnd w:id="31"/>
-    </w:p>
-    <w:p/>
-    <w:p>
-      <w:r>
-        <w:t>Функциональное тестирование плагина «</w:t>
-      </w:r>
-      <w:r>
-        <w:t>Столешница</w:t>
-      </w:r>
-      <w:r>
-        <w:t xml:space="preserve">» проводилось в рабочей среде: запуск плагина, ввод параметров через пользовательский интерфейс и построение 3D-модели в САПР КОМПАС-3D. Цель тестирования </w:t>
-      </w:r>
-      <w:r>
-        <w:t>—</w:t>
-      </w:r>
-      <w:r>
-        <w:t xml:space="preserve"> подтвердить корректность обработки ошибок при вводе данных, а также корректность построения модели при </w:t>
-      </w:r>
-      <w:r>
-        <w:t>средних</w:t>
-      </w:r>
-      <w:r>
-        <w:t>, минимальных и максимальных значениях параметров.</w:t>
-      </w:r>
-    </w:p>
-    <w:p>
-      <w:r>
-        <w:t>Плагин проверяет данные на корректность по двум условиям</w:t>
-      </w:r>
-      <w:r>
-        <w:t>:</w:t>
-      </w:r>
-      <w:r>
-        <w:t xml:space="preserve"> числовой формат значения и соблюдение значением наложенных ограничений на параметр</w:t>
-      </w:r>
-      <w:r>
-        <w:t>,</w:t>
-      </w:r>
-      <w:r>
-        <w:t xml:space="preserve"> для которого </w:t>
-      </w:r>
-      <w:r>
-        <w:t>соответствующее значение задается</w:t>
-      </w:r>
-      <w:r>
-        <w:t>,</w:t>
-      </w:r>
-      <w:r>
-        <w:t xml:space="preserve"> при этом </w:t>
-      </w:r>
-      <w:proofErr w:type="gramStart"/>
-      <w:r>
-        <w:t>границы</w:t>
-      </w:r>
-      <w:proofErr w:type="gramEnd"/>
-      <w:r>
-        <w:t xml:space="preserve"> наложенные на параметр могут меняться в случае</w:t>
-      </w:r>
-      <w:r>
-        <w:t>,</w:t>
-      </w:r>
-      <w:r>
-        <w:t xml:space="preserve"> когда меняется значение параметра</w:t>
-      </w:r>
-      <w:r>
-        <w:t>,</w:t>
-      </w:r>
-      <w:r>
-        <w:t xml:space="preserve"> который влияет на границы соответствующего параметра</w:t>
-      </w:r>
-      <w:r>
-        <w:t>.</w:t>
-      </w:r>
-      <w:r>
-        <w:t xml:space="preserve"> На рисунке 8</w:t>
-      </w:r>
-      <w:r>
-        <w:t xml:space="preserve">.1.1 </w:t>
-      </w:r>
-      <w:r>
-        <w:t>представлена обработка поля</w:t>
-      </w:r>
-      <w:r>
-        <w:t>,</w:t>
-      </w:r>
-      <w:r>
-        <w:t xml:space="preserve"> в которое введено текстовое значение</w:t>
-      </w:r>
-      <w:r>
-        <w:t xml:space="preserve">. </w:t>
-      </w:r>
-      <w:r>
-        <w:t xml:space="preserve">На рисунке </w:t>
-      </w:r>
-      <w:r>
-        <w:t xml:space="preserve">8.1.2 </w:t>
-      </w:r>
-      <w:r>
-        <w:t>представлена обработка поля</w:t>
-      </w:r>
-      <w:r>
-        <w:t>,</w:t>
-      </w:r>
-      <w:r>
-        <w:t xml:space="preserve"> в которое введено значение</w:t>
-      </w:r>
-      <w:r>
-        <w:t>,</w:t>
-      </w:r>
-      <w:r>
-        <w:t xml:space="preserve"> не удовлетворяющее </w:t>
-      </w:r>
-      <w:proofErr w:type="gramStart"/>
-      <w:r>
-        <w:t>границам</w:t>
-      </w:r>
-      <w:proofErr w:type="gramEnd"/>
-      <w:r>
-        <w:t xml:space="preserve"> заданным для параметра</w:t>
-      </w:r>
-      <w:r>
-        <w:t>.</w:t>
-      </w:r>
-      <w:r>
-        <w:t xml:space="preserve"> На рисунках </w:t>
-      </w:r>
-      <w:r>
-        <w:t>8.1.3</w:t>
-      </w:r>
-      <w:r>
-        <w:t xml:space="preserve"> и </w:t>
-      </w:r>
-      <w:r>
-        <w:t xml:space="preserve">8.1.4 </w:t>
-      </w:r>
-      <w:r>
-        <w:t>представлена обработка поля</w:t>
-      </w:r>
-      <w:r>
-        <w:t>,</w:t>
-      </w:r>
-      <w:r>
-        <w:t xml:space="preserve"> границы которого состоят в зависимости от значения другого параметра</w:t>
-      </w:r>
-      <w:r>
-        <w:t>.</w:t>
-      </w:r>
-    </w:p>
-    <w:p>
-      <w:pPr>
-        <w:ind w:firstLine="0"/>
-        <w:jc w:val="center"/>
-      </w:pPr>
-      <w:r>
-        <w:rPr>
-          <w:noProof/>
-          <w:lang w:bidi="ar-SA"/>
-        </w:rPr>
-        <w:drawing>
-          <wp:inline distT="0" distB="0" distL="0" distR="0" wp14:anchorId="6D54A75C" wp14:editId="1EAB0AA5">
-            <wp:extent cx="5916930" cy="1310640"/>
-            <wp:effectExtent l="19050" t="19050" r="26670" b="22860"/>
-            <wp:docPr id="3" name="Рисунок 3"/>
-            <wp:cNvGraphicFramePr>
-              <a:graphicFrameLocks xmlns:a="http://schemas.openxmlformats.org/drawingml/2006/main" noChangeAspect="1"/>
-            </wp:cNvGraphicFramePr>
-            <a:graphic xmlns:a="http://schemas.openxmlformats.org/drawingml/2006/main">
-              <a:graphicData uri="http://schemas.openxmlformats.org/drawingml/2006/picture">
-                <pic:pic xmlns:pic="http://schemas.openxmlformats.org/drawingml/2006/picture">
-                  <pic:nvPicPr>
-                    <pic:cNvPr id="1" name=""/>
-                    <pic:cNvPicPr/>
-                  </pic:nvPicPr>
-                  <pic:blipFill>
-                    <a:blip r:embed="rId16"/>
-                    <a:stretch>
-                      <a:fillRect/>
-                    </a:stretch>
-                  </pic:blipFill>
-                  <pic:spPr>
-                    <a:xfrm>
-                      <a:off x="0" y="0"/>
-                      <a:ext cx="5944852" cy="1316825"/>
-                    </a:xfrm>
-                    <a:prstGeom prst="rect">
-                      <a:avLst/>
-                    </a:prstGeom>
-                    <a:ln>
-                      <a:solidFill>
-                        <a:schemeClr val="tx1"/>
-                      </a:solidFill>
-                    </a:ln>
-                  </pic:spPr>
-                </pic:pic>
-              </a:graphicData>
-            </a:graphic>
-          </wp:inline>
-        </w:drawing>
-      </w:r>
-    </w:p>
-    <w:p>
-      <w:pPr>
-        <w:ind w:firstLine="0"/>
-        <w:jc w:val="center"/>
-      </w:pPr>
-      <w:r>
-        <w:lastRenderedPageBreak/>
-        <w:t>Рисунок 8</w:t>
-      </w:r>
-      <w:r>
-        <w:t>.1</w:t>
-      </w:r>
-      <w:r>
-        <w:t>.</w:t>
-      </w:r>
-      <w:r>
-        <w:t>1</w:t>
-      </w:r>
-      <w:r>
-        <w:t xml:space="preserve"> </w:t>
-      </w:r>
-      <w:r>
-        <w:t xml:space="preserve">– Подсвечивание поля </w:t>
-      </w:r>
-      <w:r>
-        <w:rPr>
-          <w:lang w:val="en-US"/>
-        </w:rPr>
-        <w:t>c</w:t>
-      </w:r>
-      <w:r>
-        <w:t xml:space="preserve"> </w:t>
-      </w:r>
-      <w:r>
-        <w:t>текстом</w:t>
-      </w:r>
-    </w:p>
-    <w:p>
-      <w:pPr>
-        <w:ind w:firstLine="0"/>
-        <w:jc w:val="center"/>
-      </w:pPr>
-      <w:r>
-        <w:rPr>
-          <w:noProof/>
-          <w:lang w:bidi="ar-SA"/>
-        </w:rPr>
-        <w:drawing>
-          <wp:inline distT="0" distB="0" distL="0" distR="0" wp14:anchorId="112272A0" wp14:editId="1053950D">
-            <wp:extent cx="5859780" cy="1610594"/>
-            <wp:effectExtent l="19050" t="19050" r="26670" b="27940"/>
-            <wp:docPr id="10" name="Рисунок 10"/>
-            <wp:cNvGraphicFramePr>
-              <a:graphicFrameLocks xmlns:a="http://schemas.openxmlformats.org/drawingml/2006/main" noChangeAspect="1"/>
-            </wp:cNvGraphicFramePr>
-            <a:graphic xmlns:a="http://schemas.openxmlformats.org/drawingml/2006/main">
-              <a:graphicData uri="http://schemas.openxmlformats.org/drawingml/2006/picture">
-                <pic:pic xmlns:pic="http://schemas.openxmlformats.org/drawingml/2006/picture">
-                  <pic:nvPicPr>
-                    <pic:cNvPr id="1" name=""/>
-                    <pic:cNvPicPr/>
-                  </pic:nvPicPr>
-                  <pic:blipFill>
-                    <a:blip r:embed="rId17"/>
-                    <a:stretch>
-                      <a:fillRect/>
-                    </a:stretch>
-                  </pic:blipFill>
-                  <pic:spPr>
-                    <a:xfrm>
-                      <a:off x="0" y="0"/>
-                      <a:ext cx="5931141" cy="1630208"/>
-                    </a:xfrm>
-                    <a:prstGeom prst="rect">
-                      <a:avLst/>
-                    </a:prstGeom>
-                    <a:ln>
-                      <a:solidFill>
-                        <a:schemeClr val="tx1"/>
-                      </a:solidFill>
-                    </a:ln>
-                  </pic:spPr>
-                </pic:pic>
-              </a:graphicData>
-            </a:graphic>
-          </wp:inline>
-        </w:drawing>
-      </w:r>
-    </w:p>
-    <w:p>
-      <w:pPr>
-        <w:ind w:firstLine="0"/>
-        <w:jc w:val="center"/>
-      </w:pPr>
-      <w:r>
-        <w:t>Рисунок 8</w:t>
-      </w:r>
-      <w:r>
-        <w:t>.1</w:t>
-      </w:r>
-      <w:r>
-        <w:t>.</w:t>
-      </w:r>
-      <w:r>
-        <w:rPr>
-          <w:lang w:val="en-US"/>
-        </w:rPr>
-        <w:t>2</w:t>
-      </w:r>
-      <w:r>
-        <w:t xml:space="preserve"> </w:t>
-      </w:r>
-      <w:r>
-        <w:t xml:space="preserve">– Подсвечивание поля </w:t>
-      </w:r>
-      <w:r>
-        <w:rPr>
-          <w:lang w:val="en-US"/>
-        </w:rPr>
-        <w:t>c</w:t>
-      </w:r>
-      <w:r>
-        <w:t xml:space="preserve"> </w:t>
-      </w:r>
-      <w:r>
-        <w:t>текстом</w:t>
-      </w:r>
-    </w:p>
-    <w:p>
-      <w:pPr>
-        <w:ind w:firstLine="0"/>
-        <w:jc w:val="center"/>
-      </w:pPr>
-    </w:p>
-    <w:p>
-      <w:pPr>
-        <w:ind w:firstLine="0"/>
-        <w:jc w:val="center"/>
-      </w:pPr>
-      <w:r>
-        <w:rPr>
-          <w:noProof/>
-          <w:lang w:bidi="ar-SA"/>
-        </w:rPr>
-        <w:drawing>
-          <wp:inline distT="0" distB="0" distL="0" distR="0" wp14:anchorId="0DB53383" wp14:editId="75A216E9">
-            <wp:extent cx="5897880" cy="1595214"/>
-            <wp:effectExtent l="19050" t="19050" r="26670" b="24130"/>
-            <wp:docPr id="12" name="Рисунок 12"/>
-            <wp:cNvGraphicFramePr>
-              <a:graphicFrameLocks xmlns:a="http://schemas.openxmlformats.org/drawingml/2006/main" noChangeAspect="1"/>
-            </wp:cNvGraphicFramePr>
-            <a:graphic xmlns:a="http://schemas.openxmlformats.org/drawingml/2006/main">
-              <a:graphicData uri="http://schemas.openxmlformats.org/drawingml/2006/picture">
-                <pic:pic xmlns:pic="http://schemas.openxmlformats.org/drawingml/2006/picture">
-                  <pic:nvPicPr>
-                    <pic:cNvPr id="1" name=""/>
-                    <pic:cNvPicPr/>
-                  </pic:nvPicPr>
-                  <pic:blipFill>
-                    <a:blip r:embed="rId18"/>
-                    <a:stretch>
-                      <a:fillRect/>
-                    </a:stretch>
-                  </pic:blipFill>
-                  <pic:spPr>
-                    <a:xfrm>
-                      <a:off x="0" y="0"/>
-                      <a:ext cx="5898228" cy="1595308"/>
-                    </a:xfrm>
-                    <a:prstGeom prst="rect">
-                      <a:avLst/>
-                    </a:prstGeom>
-                    <a:ln>
-                      <a:solidFill>
-                        <a:schemeClr val="tx1"/>
-                      </a:solidFill>
-                    </a:ln>
-                  </pic:spPr>
-                </pic:pic>
-              </a:graphicData>
-            </a:graphic>
-          </wp:inline>
-        </w:drawing>
-      </w:r>
-    </w:p>
-    <w:p>
-      <w:pPr>
-        <w:ind w:firstLine="0"/>
-        <w:jc w:val="center"/>
-      </w:pPr>
-      <w:r>
-        <w:t>Рисунок 8</w:t>
-      </w:r>
-      <w:r>
-        <w:t>.1</w:t>
-      </w:r>
-      <w:r>
-        <w:t>.</w:t>
-      </w:r>
-      <w:r>
-        <w:t>3</w:t>
-      </w:r>
-      <w:r>
-        <w:t xml:space="preserve"> </w:t>
-      </w:r>
-      <w:r>
-        <w:t>– Поле параметра «</w:t>
-      </w:r>
-      <w:proofErr w:type="spellStart"/>
-      <w:r>
-        <w:t>Скругление</w:t>
-      </w:r>
-      <w:proofErr w:type="spellEnd"/>
-      <w:r>
-        <w:t xml:space="preserve"> углов» зависимое от параметра «Радиус волны» (до изменения значения параметра «Радиус волны»)</w:t>
-      </w:r>
-    </w:p>
-    <w:p>
-      <w:pPr>
-        <w:ind w:firstLine="0"/>
-        <w:jc w:val="center"/>
-      </w:pPr>
-    </w:p>
-    <w:p>
-      <w:pPr>
-        <w:ind w:firstLine="0"/>
-        <w:jc w:val="center"/>
-      </w:pPr>
-      <w:r>
-        <w:rPr>
-          <w:noProof/>
-          <w:lang w:bidi="ar-SA"/>
-        </w:rPr>
-        <w:drawing>
-          <wp:inline distT="0" distB="0" distL="0" distR="0" wp14:anchorId="37EAF619" wp14:editId="5FB8AFBF">
-            <wp:extent cx="5878830" cy="1645368"/>
-            <wp:effectExtent l="19050" t="19050" r="26670" b="12065"/>
-            <wp:docPr id="14" name="Рисунок 14"/>
             <wp:cNvGraphicFramePr>
               <a:graphicFrameLocks xmlns:a="http://schemas.openxmlformats.org/drawingml/2006/main" noChangeAspect="1"/>
             </wp:cNvGraphicFramePr>
@@ -13277,14 +12704,14 @@
                   <pic:spPr>
                     <a:xfrm>
                       <a:off x="0" y="0"/>
-                      <a:ext cx="5880313" cy="1645783"/>
+                      <a:ext cx="6151349" cy="1645183"/>
                     </a:xfrm>
                     <a:prstGeom prst="rect">
                       <a:avLst/>
                     </a:prstGeom>
                     <a:ln>
                       <a:solidFill>
-                        <a:schemeClr val="tx1"/>
+                        <a:schemeClr val="bg1"/>
                       </a:solidFill>
                     </a:ln>
                   </pic:spPr>
@@ -13301,122 +12728,240 @@
         <w:jc w:val="center"/>
       </w:pPr>
       <w:r>
-        <w:t>Рисунок 8</w:t>
-      </w:r>
-      <w:r>
-        <w:t>.1</w:t>
+        <w:t>Рисунок 7</w:t>
       </w:r>
       <w:r>
         <w:t>.</w:t>
       </w:r>
       <w:r>
-        <w:t>4</w:t>
+        <w:t>2</w:t>
       </w:r>
       <w:r>
         <w:t xml:space="preserve"> </w:t>
       </w:r>
       <w:r>
-        <w:t>– Поле параметра «</w:t>
-      </w:r>
-      <w:proofErr w:type="spellStart"/>
-      <w:r>
-        <w:t>Скругление</w:t>
-      </w:r>
-      <w:proofErr w:type="spellEnd"/>
-      <w:r>
-        <w:t xml:space="preserve"> углов» зависимое от параметра «Радиус волны» (после изменения значения параметра «Радиус волны»)</w:t>
-      </w:r>
-    </w:p>
-    <w:p>
-      <w:pPr>
+        <w:t>– Подсвечивание поля с ошибкой</w:t>
+      </w:r>
+    </w:p>
+    <w:p>
+      <w:pPr>
+        <w:widowControl/>
+        <w:autoSpaceDE/>
+        <w:autoSpaceDN/>
+        <w:spacing w:after="200" w:line="276" w:lineRule="auto"/>
         <w:ind w:firstLine="0"/>
-      </w:pPr>
-    </w:p>
-    <w:p>
-      <w:r>
-        <w:t xml:space="preserve">Далее были проведены построения модели </w:t>
-      </w:r>
-      <w:r>
-        <w:t xml:space="preserve">при </w:t>
+        <w:jc w:val="left"/>
+      </w:pPr>
+      <w:r>
+        <w:br w:type="page"/>
+      </w:r>
+    </w:p>
+    <w:p>
+      <w:pPr>
+        <w:pStyle w:val="10"/>
+      </w:pPr>
+      <w:bookmarkStart w:id="30" w:name="_Toc219137222"/>
+      <w:r>
+        <w:lastRenderedPageBreak/>
+        <w:t>8</w:t>
+      </w:r>
+      <w:r>
+        <w:t xml:space="preserve"> ОПИСАНИЕ ПРЕДМЕТА ПРОЕКТИРОВАНИЯ</w:t>
+      </w:r>
+      <w:bookmarkEnd w:id="30"/>
+    </w:p>
+    <w:p/>
+    <w:p>
+      <w:r>
+        <w:t xml:space="preserve">В соответствии </w:t>
+      </w:r>
+      <w:r>
+        <w:t>с требованиями к испытаниям в ТЗ (Техническим</w:t>
+      </w:r>
+      <w:r>
+        <w:t xml:space="preserve"> Задание</w:t>
+      </w:r>
+      <w:r>
+        <w:t>м)</w:t>
+      </w:r>
+      <w:r>
+        <w:t xml:space="preserve"> предусмотрены </w:t>
+      </w:r>
+      <w:r>
+        <w:t>три вида</w:t>
+      </w:r>
+      <w:r>
+        <w:t xml:space="preserve"> испытаний: </w:t>
+      </w:r>
+      <w:r>
+        <w:t>функциональное тестирование</w:t>
+      </w:r>
+      <w:r>
+        <w:t xml:space="preserve">, </w:t>
+      </w:r>
+      <w:r>
+        <w:t>модульное тестирование и нагрузочное тестирование</w:t>
+      </w:r>
+      <w:r>
+        <w:t>.</w:t>
+      </w:r>
+    </w:p>
+    <w:p/>
+    <w:p>
+      <w:pPr>
+        <w:pStyle w:val="2"/>
+      </w:pPr>
+      <w:bookmarkStart w:id="31" w:name="_Toc219137223"/>
+      <w:r>
+        <w:t>8.1 Функциональное тестирование</w:t>
+      </w:r>
+      <w:bookmarkEnd w:id="31"/>
+    </w:p>
+    <w:p/>
+    <w:p>
+      <w:r>
+        <w:t>Функциональное тестирование плагина «</w:t>
+      </w:r>
+      <w:r>
+        <w:t>Столешница</w:t>
+      </w:r>
+      <w:r>
+        <w:t xml:space="preserve">» проводилось в рабочей среде: запуск плагина, ввод параметров через пользовательский интерфейс и построение 3D-модели в САПР КОМПАС-3D. Цель тестирования </w:t>
+      </w:r>
+      <w:r>
+        <w:t>—</w:t>
+      </w:r>
+      <w:r>
+        <w:t xml:space="preserve"> подтвердить корректность обработки ошибок при вводе данных, а также корректность построения модели при </w:t>
       </w:r>
       <w:r>
         <w:t>средних</w:t>
       </w:r>
       <w:r>
-        <w:t>, минимальных и максимальных значениях параметров</w:t>
+        <w:t>, минимальных и максимальных значениях параметров.</w:t>
+      </w:r>
+    </w:p>
+    <w:p>
+      <w:r>
+        <w:t>Плагин проверяет данные на корректность по двум условиям</w:t>
+      </w:r>
+      <w:r>
+        <w:t>:</w:t>
+      </w:r>
+      <w:r>
+        <w:t xml:space="preserve"> числовой формат значения и соблюдение значением наложенных ограничений на параметр</w:t>
+      </w:r>
+      <w:r>
+        <w:t>,</w:t>
+      </w:r>
+      <w:r>
+        <w:t xml:space="preserve"> для которого </w:t>
+      </w:r>
+      <w:r>
+        <w:t>соответствующее значение задается</w:t>
+      </w:r>
+      <w:r>
+        <w:t>,</w:t>
+      </w:r>
+      <w:r>
+        <w:t xml:space="preserve"> при этом </w:t>
+      </w:r>
+      <w:proofErr w:type="gramStart"/>
+      <w:r>
+        <w:t>границы</w:t>
+      </w:r>
+      <w:proofErr w:type="gramEnd"/>
+      <w:r>
+        <w:t xml:space="preserve"> наложенные на параметр могут меняться в случае</w:t>
+      </w:r>
+      <w:r>
+        <w:t>,</w:t>
+      </w:r>
+      <w:r>
+        <w:t xml:space="preserve"> когда меняется значение параметра</w:t>
+      </w:r>
+      <w:r>
+        <w:t>,</w:t>
+      </w:r>
+      <w:r>
+        <w:t xml:space="preserve"> который влияет на границы соответствующего параметра</w:t>
+      </w:r>
+      <w:r>
+        <w:t>.</w:t>
+      </w:r>
+      <w:r>
+        <w:t xml:space="preserve"> На рисунке 8</w:t>
+      </w:r>
+      <w:r>
+        <w:t xml:space="preserve">.1 </w:t>
+      </w:r>
+      <w:r>
+        <w:t>представлена обработка поля</w:t>
+      </w:r>
+      <w:r>
+        <w:t>,</w:t>
+      </w:r>
+      <w:r>
+        <w:t xml:space="preserve"> в которое введено текстовое значение</w:t>
       </w:r>
       <w:r>
         <w:t xml:space="preserve">. </w:t>
       </w:r>
       <w:r>
-        <w:t>Значения средних параметров представлены на рисунке 8</w:t>
-      </w:r>
-      <w:r>
-        <w:t xml:space="preserve">.1.5, </w:t>
-      </w:r>
-      <w:r>
-        <w:t xml:space="preserve">значения минимальных на рисунке </w:t>
-      </w:r>
-      <w:r>
-        <w:t>8.1.6,</w:t>
-      </w:r>
-      <w:r>
-        <w:t xml:space="preserve"> </w:t>
-      </w:r>
-      <w:r>
-        <w:lastRenderedPageBreak/>
-        <w:t xml:space="preserve">значения максимальных на рисунке </w:t>
-      </w:r>
-      <w:r>
-        <w:t>8.1.7.</w:t>
+        <w:t xml:space="preserve">На рисунке </w:t>
+      </w:r>
+      <w:r>
+        <w:t xml:space="preserve">8.2 </w:t>
+      </w:r>
+      <w:r>
+        <w:t>представлена обработка поля</w:t>
+      </w:r>
+      <w:r>
+        <w:t>,</w:t>
+      </w:r>
+      <w:r>
+        <w:t xml:space="preserve"> в которое введено значение</w:t>
+      </w:r>
+      <w:r>
+        <w:t>,</w:t>
+      </w:r>
+      <w:r>
+        <w:t xml:space="preserve"> не удовлетворяющее </w:t>
+      </w:r>
+      <w:proofErr w:type="gramStart"/>
+      <w:r>
+        <w:t>границам</w:t>
+      </w:r>
+      <w:proofErr w:type="gramEnd"/>
+      <w:r>
+        <w:t xml:space="preserve"> заданным для параметра</w:t>
+      </w:r>
+      <w:r>
+        <w:t>.</w:t>
       </w:r>
       <w:r>
         <w:t xml:space="preserve"> На рисунках </w:t>
       </w:r>
       <w:r>
-        <w:rPr>
-          <w:lang w:val="en-US"/>
-        </w:rPr>
-        <w:t xml:space="preserve">8.1.8, 8.1.9 </w:t>
-      </w:r>
-      <w:r>
-        <w:t xml:space="preserve">и </w:t>
-      </w:r>
-      <w:r>
-        <w:rPr>
-          <w:lang w:val="en-US"/>
-        </w:rPr>
-        <w:t>8.1.1</w:t>
-      </w:r>
-      <w:r>
-        <w:t>0</w:t>
-      </w:r>
-      <w:r>
-        <w:rPr>
-          <w:lang w:val="en-US"/>
-        </w:rPr>
-        <w:t xml:space="preserve">, </w:t>
-      </w:r>
-      <w:r>
-        <w:t>соответственно порядку</w:t>
-      </w:r>
-      <w:r>
-        <w:rPr>
-          <w:lang w:val="en-US"/>
-        </w:rPr>
+        <w:t>8.3</w:t>
+      </w:r>
+      <w:r>
+        <w:t xml:space="preserve"> и </w:t>
+      </w:r>
+      <w:r>
+        <w:t xml:space="preserve">8.4 </w:t>
+      </w:r>
+      <w:r>
+        <w:t>представлена обработка поля</w:t>
+      </w:r>
+      <w:r>
         <w:t>,</w:t>
       </w:r>
       <w:r>
-        <w:t xml:space="preserve"> представлены результаты построения моделей</w:t>
-      </w:r>
-      <w:r>
-        <w:rPr>
-          <w:lang w:val="en-US"/>
-        </w:rPr>
+        <w:t xml:space="preserve"> границы которого состоят в зависимости от значения другого параметра</w:t>
+      </w:r>
+      <w:r>
         <w:t>.</w:t>
-      </w:r>
-      <w:r>
-        <w:t xml:space="preserve"> </w:t>
       </w:r>
     </w:p>
     <w:p>
@@ -13430,10 +12975,10 @@
           <w:lang w:bidi="ar-SA"/>
         </w:rPr>
         <w:drawing>
-          <wp:inline distT="0" distB="0" distL="0" distR="0" wp14:anchorId="3ACBC2D7" wp14:editId="6A3125BD">
-            <wp:extent cx="5792655" cy="1624965"/>
-            <wp:effectExtent l="19050" t="19050" r="17780" b="13335"/>
-            <wp:docPr id="15" name="Рисунок 15"/>
+          <wp:inline distT="0" distB="0" distL="0" distR="0" wp14:anchorId="6D54A75C" wp14:editId="3A1FDD0C">
+            <wp:extent cx="5916930" cy="1310640"/>
+            <wp:effectExtent l="12700" t="12700" r="13970" b="10160"/>
+            <wp:docPr id="3" name="Рисунок 3"/>
             <wp:cNvGraphicFramePr>
               <a:graphicFrameLocks xmlns:a="http://schemas.openxmlformats.org/drawingml/2006/main" noChangeAspect="1"/>
             </wp:cNvGraphicFramePr>
@@ -13453,14 +12998,14 @@
                   <pic:spPr>
                     <a:xfrm>
                       <a:off x="0" y="0"/>
-                      <a:ext cx="5868178" cy="1646151"/>
+                      <a:ext cx="5944852" cy="1316825"/>
                     </a:xfrm>
                     <a:prstGeom prst="rect">
                       <a:avLst/>
                     </a:prstGeom>
                     <a:ln>
                       <a:solidFill>
-                        <a:schemeClr val="tx1"/>
+                        <a:schemeClr val="bg1"/>
                       </a:solidFill>
                     </a:ln>
                   </pic:spPr>
@@ -13477,10 +13022,487 @@
         <w:jc w:val="center"/>
       </w:pPr>
       <w:r>
+        <w:t xml:space="preserve">Рисунок </w:t>
+      </w:r>
+      <w:commentRangeStart w:id="32"/>
+      <w:r>
+        <w:t>8</w:t>
+      </w:r>
+      <w:r>
+        <w:t>.1</w:t>
+      </w:r>
+      <w:r>
+        <w:t xml:space="preserve"> </w:t>
+      </w:r>
+      <w:commentRangeEnd w:id="32"/>
+      <w:r>
+        <w:rPr>
+          <w:rStyle w:val="af6"/>
+          <w:rFonts w:eastAsia="SimSun" w:cs="Times New Roman (Заголовки (сло"/>
+          <w:color w:val="000000" w:themeColor="text1"/>
+          <w:lang w:bidi="ar-SA"/>
+        </w:rPr>
+        <w:commentReference w:id="32"/>
+      </w:r>
+      <w:r>
+        <w:t xml:space="preserve">– Подсвечивание поля </w:t>
+      </w:r>
+      <w:r>
+        <w:rPr>
+          <w:lang w:val="en-US"/>
+        </w:rPr>
+        <w:t>c</w:t>
+      </w:r>
+      <w:r>
+        <w:t xml:space="preserve"> </w:t>
+      </w:r>
+      <w:r>
+        <w:t>текстом</w:t>
+      </w:r>
+    </w:p>
+    <w:p>
+      <w:pPr>
+        <w:ind w:firstLine="0"/>
+        <w:jc w:val="center"/>
+      </w:pPr>
+      <w:r>
+        <w:rPr>
+          <w:noProof/>
+          <w:lang w:bidi="ar-SA"/>
+        </w:rPr>
+        <w:lastRenderedPageBreak/>
+        <w:drawing>
+          <wp:inline distT="0" distB="0" distL="0" distR="0" wp14:anchorId="112272A0" wp14:editId="276F2942">
+            <wp:extent cx="5859780" cy="1610594"/>
+            <wp:effectExtent l="12700" t="12700" r="7620" b="15240"/>
+            <wp:docPr id="10" name="Рисунок 10"/>
+            <wp:cNvGraphicFramePr>
+              <a:graphicFrameLocks xmlns:a="http://schemas.openxmlformats.org/drawingml/2006/main" noChangeAspect="1"/>
+            </wp:cNvGraphicFramePr>
+            <a:graphic xmlns:a="http://schemas.openxmlformats.org/drawingml/2006/main">
+              <a:graphicData uri="http://schemas.openxmlformats.org/drawingml/2006/picture">
+                <pic:pic xmlns:pic="http://schemas.openxmlformats.org/drawingml/2006/picture">
+                  <pic:nvPicPr>
+                    <pic:cNvPr id="1" name=""/>
+                    <pic:cNvPicPr/>
+                  </pic:nvPicPr>
+                  <pic:blipFill>
+                    <a:blip r:embed="rId21"/>
+                    <a:stretch>
+                      <a:fillRect/>
+                    </a:stretch>
+                  </pic:blipFill>
+                  <pic:spPr>
+                    <a:xfrm>
+                      <a:off x="0" y="0"/>
+                      <a:ext cx="5931141" cy="1630208"/>
+                    </a:xfrm>
+                    <a:prstGeom prst="rect">
+                      <a:avLst/>
+                    </a:prstGeom>
+                    <a:ln>
+                      <a:solidFill>
+                        <a:schemeClr val="bg1"/>
+                      </a:solidFill>
+                    </a:ln>
+                  </pic:spPr>
+                </pic:pic>
+              </a:graphicData>
+            </a:graphic>
+          </wp:inline>
+        </w:drawing>
+      </w:r>
+    </w:p>
+    <w:p>
+      <w:pPr>
+        <w:ind w:firstLine="0"/>
+        <w:jc w:val="center"/>
+      </w:pPr>
+      <w:r>
         <w:t>Рисунок 8</w:t>
       </w:r>
       <w:r>
-        <w:t>.1</w:t>
+        <w:t>.</w:t>
+      </w:r>
+      <w:r>
+        <w:t>2</w:t>
+      </w:r>
+      <w:r>
+        <w:t xml:space="preserve"> </w:t>
+      </w:r>
+      <w:r>
+        <w:t xml:space="preserve">– Подсвечивание поля </w:t>
+      </w:r>
+      <w:r>
+        <w:rPr>
+          <w:lang w:val="en-US"/>
+        </w:rPr>
+        <w:t>c</w:t>
+      </w:r>
+      <w:r>
+        <w:t xml:space="preserve"> </w:t>
+      </w:r>
+      <w:r>
+        <w:t>текстом</w:t>
+      </w:r>
+    </w:p>
+    <w:p>
+      <w:pPr>
+        <w:ind w:firstLine="0"/>
+        <w:jc w:val="center"/>
+      </w:pPr>
+    </w:p>
+    <w:p>
+      <w:pPr>
+        <w:ind w:firstLine="0"/>
+        <w:jc w:val="center"/>
+      </w:pPr>
+      <w:r>
+        <w:rPr>
+          <w:noProof/>
+          <w:lang w:bidi="ar-SA"/>
+        </w:rPr>
+        <w:drawing>
+          <wp:inline distT="0" distB="0" distL="0" distR="0" wp14:anchorId="0DB53383" wp14:editId="6CDBADB4">
+            <wp:extent cx="5897880" cy="1595214"/>
+            <wp:effectExtent l="12700" t="12700" r="7620" b="17780"/>
+            <wp:docPr id="12" name="Рисунок 12"/>
+            <wp:cNvGraphicFramePr>
+              <a:graphicFrameLocks xmlns:a="http://schemas.openxmlformats.org/drawingml/2006/main" noChangeAspect="1"/>
+            </wp:cNvGraphicFramePr>
+            <a:graphic xmlns:a="http://schemas.openxmlformats.org/drawingml/2006/main">
+              <a:graphicData uri="http://schemas.openxmlformats.org/drawingml/2006/picture">
+                <pic:pic xmlns:pic="http://schemas.openxmlformats.org/drawingml/2006/picture">
+                  <pic:nvPicPr>
+                    <pic:cNvPr id="1" name=""/>
+                    <pic:cNvPicPr/>
+                  </pic:nvPicPr>
+                  <pic:blipFill>
+                    <a:blip r:embed="rId22"/>
+                    <a:stretch>
+                      <a:fillRect/>
+                    </a:stretch>
+                  </pic:blipFill>
+                  <pic:spPr>
+                    <a:xfrm>
+                      <a:off x="0" y="0"/>
+                      <a:ext cx="5898228" cy="1595308"/>
+                    </a:xfrm>
+                    <a:prstGeom prst="rect">
+                      <a:avLst/>
+                    </a:prstGeom>
+                    <a:ln>
+                      <a:solidFill>
+                        <a:schemeClr val="bg1"/>
+                      </a:solidFill>
+                    </a:ln>
+                  </pic:spPr>
+                </pic:pic>
+              </a:graphicData>
+            </a:graphic>
+          </wp:inline>
+        </w:drawing>
+      </w:r>
+    </w:p>
+    <w:p>
+      <w:pPr>
+        <w:ind w:firstLine="0"/>
+        <w:jc w:val="center"/>
+      </w:pPr>
+      <w:r>
+        <w:t>Рисунок 8</w:t>
+      </w:r>
+      <w:r>
+        <w:t>.</w:t>
+      </w:r>
+      <w:r>
+        <w:t>3</w:t>
+      </w:r>
+      <w:r>
+        <w:t xml:space="preserve"> </w:t>
+      </w:r>
+      <w:r>
+        <w:t xml:space="preserve">– Поле параметра </w:t>
+      </w:r>
+      <w:proofErr w:type="gramStart"/>
+      <w:r>
+        <w:t>«</w:t>
+      </w:r>
+      <w:proofErr w:type="spellStart"/>
+      <w:r>
+        <w:t>Скругление</w:t>
+      </w:r>
+      <w:proofErr w:type="spellEnd"/>
+      <w:r>
+        <w:t xml:space="preserve"> углов»</w:t>
+      </w:r>
+      <w:proofErr w:type="gramEnd"/>
+      <w:r>
+        <w:t xml:space="preserve"> зависимое от параметра «Радиус волны» (до изменения значения параметра «Радиус волны»)</w:t>
+      </w:r>
+    </w:p>
+    <w:p>
+      <w:pPr>
+        <w:ind w:firstLine="0"/>
+        <w:jc w:val="center"/>
+      </w:pPr>
+    </w:p>
+    <w:p>
+      <w:pPr>
+        <w:ind w:firstLine="0"/>
+        <w:jc w:val="center"/>
+      </w:pPr>
+      <w:r>
+        <w:rPr>
+          <w:noProof/>
+          <w:lang w:bidi="ar-SA"/>
+        </w:rPr>
+        <w:drawing>
+          <wp:inline distT="0" distB="0" distL="0" distR="0" wp14:anchorId="37EAF619" wp14:editId="218DE612">
+            <wp:extent cx="5878830" cy="1645368"/>
+            <wp:effectExtent l="12700" t="12700" r="13970" b="18415"/>
+            <wp:docPr id="14" name="Рисунок 14"/>
+            <wp:cNvGraphicFramePr>
+              <a:graphicFrameLocks xmlns:a="http://schemas.openxmlformats.org/drawingml/2006/main" noChangeAspect="1"/>
+            </wp:cNvGraphicFramePr>
+            <a:graphic xmlns:a="http://schemas.openxmlformats.org/drawingml/2006/main">
+              <a:graphicData uri="http://schemas.openxmlformats.org/drawingml/2006/picture">
+                <pic:pic xmlns:pic="http://schemas.openxmlformats.org/drawingml/2006/picture">
+                  <pic:nvPicPr>
+                    <pic:cNvPr id="1" name=""/>
+                    <pic:cNvPicPr/>
+                  </pic:nvPicPr>
+                  <pic:blipFill>
+                    <a:blip r:embed="rId23"/>
+                    <a:stretch>
+                      <a:fillRect/>
+                    </a:stretch>
+                  </pic:blipFill>
+                  <pic:spPr>
+                    <a:xfrm>
+                      <a:off x="0" y="0"/>
+                      <a:ext cx="5880313" cy="1645783"/>
+                    </a:xfrm>
+                    <a:prstGeom prst="rect">
+                      <a:avLst/>
+                    </a:prstGeom>
+                    <a:ln>
+                      <a:solidFill>
+                        <a:schemeClr val="bg1"/>
+                      </a:solidFill>
+                    </a:ln>
+                  </pic:spPr>
+                </pic:pic>
+              </a:graphicData>
+            </a:graphic>
+          </wp:inline>
+        </w:drawing>
+      </w:r>
+    </w:p>
+    <w:p>
+      <w:pPr>
+        <w:ind w:firstLine="0"/>
+        <w:jc w:val="center"/>
+      </w:pPr>
+      <w:r>
+        <w:t>Рисунок 8</w:t>
+      </w:r>
+      <w:r>
+        <w:t>.</w:t>
+      </w:r>
+      <w:r>
+        <w:t>4</w:t>
+      </w:r>
+      <w:r>
+        <w:t xml:space="preserve"> </w:t>
+      </w:r>
+      <w:r>
+        <w:t xml:space="preserve">– Поле параметра </w:t>
+      </w:r>
+      <w:proofErr w:type="gramStart"/>
+      <w:r>
+        <w:t>«</w:t>
+      </w:r>
+      <w:proofErr w:type="spellStart"/>
+      <w:r>
+        <w:t>Скругление</w:t>
+      </w:r>
+      <w:proofErr w:type="spellEnd"/>
+      <w:r>
+        <w:t xml:space="preserve"> углов»</w:t>
+      </w:r>
+      <w:proofErr w:type="gramEnd"/>
+      <w:r>
+        <w:t xml:space="preserve"> зависимое от параметра «Радиус волны» (после изменения значения параметра «Радиус волны»)</w:t>
+      </w:r>
+    </w:p>
+    <w:p>
+      <w:pPr>
+        <w:ind w:firstLine="0"/>
+      </w:pPr>
+    </w:p>
+    <w:p>
+      <w:r>
+        <w:t xml:space="preserve">Далее были проведены построения модели </w:t>
+      </w:r>
+      <w:r>
+        <w:t xml:space="preserve">при </w:t>
+      </w:r>
+      <w:r>
+        <w:t>средних</w:t>
+      </w:r>
+      <w:r>
+        <w:t>, минимальных и максимальных значениях параметров</w:t>
+      </w:r>
+      <w:r>
+        <w:t xml:space="preserve">. </w:t>
+      </w:r>
+      <w:r>
+        <w:t xml:space="preserve">Значения средних параметров представлены на </w:t>
+      </w:r>
+      <w:proofErr w:type="spellStart"/>
+      <w:r>
+        <w:t>рисунке</w:t>
+      </w:r>
+      <w:r>
+        <w:t>ТАБЛИЦАХ</w:t>
+      </w:r>
+      <w:proofErr w:type="spellEnd"/>
+      <w:r>
+        <w:t xml:space="preserve"> 8</w:t>
+      </w:r>
+      <w:r>
+        <w:t xml:space="preserve">.1.5, </w:t>
+      </w:r>
+      <w:r>
+        <w:t xml:space="preserve">значения минимальных на рисунке </w:t>
+      </w:r>
+      <w:r>
+        <w:t>8.1.6,</w:t>
+      </w:r>
+      <w:r>
+        <w:t xml:space="preserve"> значения максимальных на рисунке </w:t>
+      </w:r>
+      <w:r>
+        <w:t>8.1.7.</w:t>
+      </w:r>
+      <w:r>
+        <w:t xml:space="preserve"> На рисунках </w:t>
+      </w:r>
+      <w:r>
+        <w:t>8.</w:t>
+      </w:r>
+      <w:r>
+        <w:t>5</w:t>
+      </w:r>
+      <w:r>
+        <w:t>, 8.</w:t>
+      </w:r>
+      <w:r>
+        <w:t>6</w:t>
+      </w:r>
+      <w:r>
+        <w:t xml:space="preserve"> </w:t>
+      </w:r>
+      <w:r>
+        <w:t xml:space="preserve">и </w:t>
+      </w:r>
+      <w:r>
+        <w:lastRenderedPageBreak/>
+        <w:t>8.</w:t>
+      </w:r>
+      <w:r>
+        <w:t>7</w:t>
+      </w:r>
+      <w:r>
+        <w:t xml:space="preserve">, </w:t>
+      </w:r>
+      <w:r>
+        <w:t>соответственно порядку</w:t>
+      </w:r>
+      <w:r>
+        <w:t>,</w:t>
+      </w:r>
+      <w:r>
+        <w:t xml:space="preserve"> представлены результаты построения моделей</w:t>
+      </w:r>
+      <w:r>
+        <w:t>.</w:t>
+      </w:r>
+      <w:r>
+        <w:t xml:space="preserve"> </w:t>
+      </w:r>
+    </w:p>
+    <w:p>
+      <w:pPr>
+        <w:ind w:firstLine="0"/>
+        <w:jc w:val="center"/>
+      </w:pPr>
+      <w:commentRangeStart w:id="33"/>
+      <w:r>
+        <w:rPr>
+          <w:noProof/>
+          <w:lang w:bidi="ar-SA"/>
+        </w:rPr>
+        <w:drawing>
+          <wp:inline distT="0" distB="0" distL="0" distR="0" wp14:anchorId="3ACBC2D7" wp14:editId="724DFD97">
+            <wp:extent cx="5792655" cy="1624965"/>
+            <wp:effectExtent l="12700" t="12700" r="11430" b="13335"/>
+            <wp:docPr id="15" name="Рисунок 15"/>
+            <wp:cNvGraphicFramePr>
+              <a:graphicFrameLocks xmlns:a="http://schemas.openxmlformats.org/drawingml/2006/main" noChangeAspect="1"/>
+            </wp:cNvGraphicFramePr>
+            <a:graphic xmlns:a="http://schemas.openxmlformats.org/drawingml/2006/main">
+              <a:graphicData uri="http://schemas.openxmlformats.org/drawingml/2006/picture">
+                <pic:pic xmlns:pic="http://schemas.openxmlformats.org/drawingml/2006/picture">
+                  <pic:nvPicPr>
+                    <pic:cNvPr id="1" name=""/>
+                    <pic:cNvPicPr/>
+                  </pic:nvPicPr>
+                  <pic:blipFill>
+                    <a:blip r:embed="rId24"/>
+                    <a:stretch>
+                      <a:fillRect/>
+                    </a:stretch>
+                  </pic:blipFill>
+                  <pic:spPr>
+                    <a:xfrm>
+                      <a:off x="0" y="0"/>
+                      <a:ext cx="5868178" cy="1646151"/>
+                    </a:xfrm>
+                    <a:prstGeom prst="rect">
+                      <a:avLst/>
+                    </a:prstGeom>
+                    <a:ln>
+                      <a:solidFill>
+                        <a:schemeClr val="bg1"/>
+                      </a:solidFill>
+                    </a:ln>
+                  </pic:spPr>
+                </pic:pic>
+              </a:graphicData>
+            </a:graphic>
+          </wp:inline>
+        </w:drawing>
+      </w:r>
+      <w:commentRangeEnd w:id="33"/>
+      <w:r>
+        <w:rPr>
+          <w:rStyle w:val="af6"/>
+          <w:rFonts w:eastAsia="SimSun" w:cs="Times New Roman (Заголовки (сло"/>
+          <w:color w:val="000000" w:themeColor="text1"/>
+          <w:lang w:bidi="ar-SA"/>
+        </w:rPr>
+        <w:commentReference w:id="33"/>
+      </w:r>
+    </w:p>
+    <w:p>
+      <w:pPr>
+        <w:ind w:firstLine="0"/>
+        <w:jc w:val="center"/>
+      </w:pPr>
+      <w:r>
+        <w:t>Рисунок 8</w:t>
       </w:r>
       <w:r>
         <w:t>.</w:t>
@@ -13527,7 +13549,7 @@
                     <pic:cNvPicPr/>
                   </pic:nvPicPr>
                   <pic:blipFill>
-                    <a:blip r:embed="rId21"/>
+                    <a:blip r:embed="rId25"/>
                     <a:stretch>
                       <a:fillRect/>
                     </a:stretch>
@@ -13562,9 +13584,6 @@
         <w:t>Рисунок 8</w:t>
       </w:r>
       <w:r>
-        <w:t>.1</w:t>
-      </w:r>
-      <w:r>
         <w:t>.</w:t>
       </w:r>
       <w:r>
@@ -13608,7 +13627,7 @@
                     <pic:cNvPicPr/>
                   </pic:nvPicPr>
                   <pic:blipFill>
-                    <a:blip r:embed="rId22"/>
+                    <a:blip r:embed="rId26"/>
                     <a:stretch>
                       <a:fillRect/>
                     </a:stretch>
@@ -13643,9 +13662,6 @@
         <w:t>Рисунок 8</w:t>
       </w:r>
       <w:r>
-        <w:t>.1</w:t>
-      </w:r>
-      <w:r>
         <w:t>.</w:t>
       </w:r>
       <w:r>
@@ -13691,7 +13707,7 @@
                     <pic:cNvPicPr/>
                   </pic:nvPicPr>
                   <pic:blipFill>
-                    <a:blip r:embed="rId23"/>
+                    <a:blip r:embed="rId27"/>
                     <a:stretch>
                       <a:fillRect/>
                     </a:stretch>
@@ -13721,13 +13737,10 @@
         <w:t>Рисунок 8</w:t>
       </w:r>
       <w:r>
-        <w:t>.1</w:t>
-      </w:r>
-      <w:r>
         <w:t>.</w:t>
       </w:r>
       <w:r>
-        <w:t>8</w:t>
+        <w:t>5</w:t>
       </w:r>
       <w:r>
         <w:t xml:space="preserve"> </w:t>
@@ -13771,7 +13784,7 @@
                     <pic:cNvPicPr/>
                   </pic:nvPicPr>
                   <pic:blipFill>
-                    <a:blip r:embed="rId24"/>
+                    <a:blip r:embed="rId28"/>
                     <a:stretch>
                       <a:fillRect/>
                     </a:stretch>
@@ -13801,13 +13814,10 @@
         <w:t>Рисунок 8</w:t>
       </w:r>
       <w:r>
-        <w:t>.1</w:t>
-      </w:r>
-      <w:r>
         <w:t>.</w:t>
       </w:r>
       <w:r>
-        <w:t>9</w:t>
+        <w:t>6</w:t>
       </w:r>
       <w:r>
         <w:t xml:space="preserve"> </w:t>
@@ -13848,7 +13858,7 @@
                     <pic:cNvPicPr/>
                   </pic:nvPicPr>
                   <pic:blipFill>
-                    <a:blip r:embed="rId25"/>
+                    <a:blip r:embed="rId29"/>
                     <a:stretch>
                       <a:fillRect/>
                     </a:stretch>
@@ -13878,13 +13888,10 @@
         <w:t>Рисунок 8</w:t>
       </w:r>
       <w:r>
-        <w:t>.1</w:t>
-      </w:r>
-      <w:r>
         <w:t>.</w:t>
       </w:r>
       <w:r>
-        <w:t>10</w:t>
+        <w:t>7</w:t>
       </w:r>
       <w:r>
         <w:t xml:space="preserve"> </w:t>
@@ -13897,7 +13904,7 @@
       <w:pPr>
         <w:pStyle w:val="2"/>
       </w:pPr>
-      <w:bookmarkStart w:id="32" w:name="_Toc219137224"/>
+      <w:bookmarkStart w:id="34" w:name="_Toc219137224"/>
       <w:r>
         <w:lastRenderedPageBreak/>
         <w:t>8.</w:t>
@@ -13911,7 +13918,7 @@
       <w:r>
         <w:t>Модульное тестирование</w:t>
       </w:r>
-      <w:bookmarkEnd w:id="32"/>
+      <w:bookmarkEnd w:id="34"/>
     </w:p>
     <w:p>
       <w:pPr>
@@ -13988,7 +13995,13 @@
         <w:t xml:space="preserve"> На рисунке </w:t>
       </w:r>
       <w:r>
-        <w:t xml:space="preserve">8.2.1 </w:t>
+        <w:t>8.</w:t>
+      </w:r>
+      <w:r>
+        <w:t>8</w:t>
+      </w:r>
+      <w:r>
+        <w:t xml:space="preserve"> </w:t>
       </w:r>
       <w:r>
         <w:t>отображен результат выполнения тестов</w:t>
@@ -14000,10 +14013,24 @@
         <w:t xml:space="preserve">На рисунке </w:t>
       </w:r>
       <w:r>
-        <w:t xml:space="preserve">8.2.2 </w:t>
-      </w:r>
-      <w:r>
-        <w:t xml:space="preserve">продемонстрирован результат анализа покрытия тестами сформированный с помощью инструмента </w:t>
+        <w:t>8.</w:t>
+      </w:r>
+      <w:r>
+        <w:t>9</w:t>
+      </w:r>
+      <w:r>
+        <w:t xml:space="preserve"> </w:t>
+      </w:r>
+      <w:r>
+        <w:t xml:space="preserve">продемонстрирован результат анализа покрытия </w:t>
+      </w:r>
+      <w:proofErr w:type="gramStart"/>
+      <w:r>
+        <w:t>тестами</w:t>
+      </w:r>
+      <w:proofErr w:type="gramEnd"/>
+      <w:r>
+        <w:t xml:space="preserve"> сформированный с помощью инструмента </w:t>
       </w:r>
       <w:proofErr w:type="spellStart"/>
       <w:r>
@@ -14056,7 +14083,7 @@
                     <pic:cNvPicPr/>
                   </pic:nvPicPr>
                   <pic:blipFill>
-                    <a:blip r:embed="rId26"/>
+                    <a:blip r:embed="rId30"/>
                     <a:stretch>
                       <a:fillRect/>
                     </a:stretch>
@@ -14083,13 +14110,10 @@
         <w:jc w:val="center"/>
       </w:pPr>
       <w:r>
-        <w:t>Рисунок 8.2</w:t>
-      </w:r>
-      <w:r>
-        <w:t>.</w:t>
-      </w:r>
-      <w:r>
-        <w:t>1</w:t>
+        <w:t>Рисунок 8.</w:t>
+      </w:r>
+      <w:r>
+        <w:t>8</w:t>
       </w:r>
       <w:r>
         <w:t xml:space="preserve"> </w:t>
@@ -14132,7 +14156,7 @@
                     </pic:cNvPicPr>
                   </pic:nvPicPr>
                   <pic:blipFill>
-                    <a:blip r:embed="rId27" cstate="print">
+                    <a:blip r:embed="rId31" cstate="print">
                       <a:extLst>
                         <a:ext uri="{28A0092B-C50C-407E-A947-70E740481C1C}">
                           <a14:useLocalDpi xmlns:a14="http://schemas.microsoft.com/office/drawing/2010/main" val="0"/>
@@ -14170,7 +14194,29 @@
         <w:jc w:val="center"/>
       </w:pPr>
       <w:r>
-        <w:t>Рисунок 8.2</w:t>
+        <w:t>Рисунок 8.</w:t>
+      </w:r>
+      <w:r>
+        <w:t>9</w:t>
+      </w:r>
+      <w:r>
+        <w:t xml:space="preserve"> </w:t>
+      </w:r>
+      <w:r>
+        <w:t>– Результат анализа покрытия</w:t>
+      </w:r>
+    </w:p>
+    <w:p>
+      <w:pPr>
+        <w:ind w:firstLine="0"/>
+      </w:pPr>
+    </w:p>
+    <w:p>
+      <w:r>
+        <w:t>Ниже приведены таблицы</w:t>
+      </w:r>
+      <w:r>
+        <w:t xml:space="preserve"> 8</w:t>
       </w:r>
       <w:r>
         <w:t>.</w:t>
@@ -14182,29 +14228,13 @@
         <w:t xml:space="preserve"> </w:t>
       </w:r>
       <w:r>
-        <w:t>– Результат анализа покрытия</w:t>
-      </w:r>
-    </w:p>
-    <w:p>
-      <w:pPr>
-        <w:ind w:firstLine="0"/>
-      </w:pPr>
-    </w:p>
-    <w:p>
-      <w:r>
-        <w:t>Ниже приведены таблицы</w:t>
-      </w:r>
-      <w:r>
-        <w:t xml:space="preserve"> 8</w:t>
-      </w:r>
-      <w:r>
-        <w:t xml:space="preserve">.2.1 </w:t>
-      </w:r>
-      <w:r>
         <w:t>и 8</w:t>
       </w:r>
       <w:r>
-        <w:t>.2.2</w:t>
+        <w:t>.</w:t>
+      </w:r>
+      <w:r>
+        <w:t>2</w:t>
       </w:r>
       <w:r>
         <w:t xml:space="preserve"> с описанием разработанных модульных тестов</w:t>
@@ -14229,7 +14259,7 @@
         <w:t>8</w:t>
       </w:r>
       <w:r>
-        <w:t>.2.1</w:t>
+        <w:t>.1</w:t>
       </w:r>
       <w:r>
         <w:t xml:space="preserve"> – Модульный тест </w:t>
@@ -14806,7 +14836,7 @@
         <w:t>8</w:t>
       </w:r>
       <w:r>
-        <w:t>.2.1</w:t>
+        <w:t>.1</w:t>
       </w:r>
       <w:r>
         <w:t xml:space="preserve"> – Модульный тест </w:t>
@@ -15214,7 +15244,7 @@
         <w:t>Таблица 8</w:t>
       </w:r>
       <w:r>
-        <w:t>.2.</w:t>
+        <w:t>.</w:t>
       </w:r>
       <w:r>
         <w:rPr>
@@ -15598,7 +15628,7 @@
         <w:t>Продолжение таблицы 8</w:t>
       </w:r>
       <w:r>
-        <w:t>.2.2</w:t>
+        <w:t>.2</w:t>
       </w:r>
       <w:r>
         <w:t xml:space="preserve"> – Модульный тест </w:t>
@@ -16307,7 +16337,7 @@
         <w:t>Окончание таблицы 8</w:t>
       </w:r>
       <w:r>
-        <w:t>.2.2</w:t>
+        <w:t>.2</w:t>
       </w:r>
       <w:r>
         <w:t xml:space="preserve"> – Модульный тест </w:t>
@@ -17076,12 +17106,12 @@
       <w:pPr>
         <w:pStyle w:val="2"/>
       </w:pPr>
-      <w:bookmarkStart w:id="33" w:name="_Toc219137225"/>
+      <w:bookmarkStart w:id="35" w:name="_Toc219137225"/>
       <w:r>
         <w:lastRenderedPageBreak/>
         <w:t>8.3 Нагрузочное тестирование</w:t>
       </w:r>
-      <w:bookmarkEnd w:id="33"/>
+      <w:bookmarkEnd w:id="35"/>
     </w:p>
     <w:p/>
     <w:p>
@@ -17089,7 +17119,13 @@
         <w:t xml:space="preserve">На рисунке </w:t>
       </w:r>
       <w:r>
-        <w:t xml:space="preserve">8.3.1 </w:t>
+        <w:t>8.1</w:t>
+      </w:r>
+      <w:r>
+        <w:t>0</w:t>
+      </w:r>
+      <w:r>
+        <w:t xml:space="preserve"> </w:t>
       </w:r>
       <w:r>
         <w:t>представлен график зависимости памяти ОЗУ</w:t>
@@ -17098,10 +17134,13 @@
         <w:t xml:space="preserve"> </w:t>
       </w:r>
       <w:r>
-        <w:t>от построения модели, а на рисунке 8.3.</w:t>
-      </w:r>
-      <w:r>
-        <w:t xml:space="preserve">2 </w:t>
+        <w:t>от построения модели, а на рисунке 8.</w:t>
+      </w:r>
+      <w:r>
+        <w:t>11</w:t>
+      </w:r>
+      <w:r>
+        <w:t xml:space="preserve"> </w:t>
       </w:r>
       <w:r>
         <w:t>представлен график зависимости</w:t>
@@ -17118,11 +17157,15 @@
         <w:ind w:firstLine="0"/>
         <w:jc w:val="center"/>
       </w:pPr>
-      <w:r>
+      <w:commentRangeStart w:id="36"/>
+      <w:r>
+        <w:rPr>
+          <w:noProof/>
+        </w:rPr>
         <w:drawing>
-          <wp:inline distT="0" distB="0" distL="0" distR="0" wp14:anchorId="1F06C9F0" wp14:editId="362F26A7">
+          <wp:inline distT="0" distB="0" distL="0" distR="0" wp14:anchorId="1F06C9F0" wp14:editId="56081D56">
             <wp:extent cx="5870634" cy="3759365"/>
-            <wp:effectExtent l="19050" t="19050" r="15875" b="12700"/>
+            <wp:effectExtent l="12700" t="12700" r="9525" b="12700"/>
             <wp:docPr id="20" name="Рисунок 20"/>
             <wp:cNvGraphicFramePr>
               <a:graphicFrameLocks xmlns:a="http://schemas.openxmlformats.org/drawingml/2006/main" noChangeAspect="1"/>
@@ -17135,7 +17178,7 @@
                     <pic:cNvPicPr/>
                   </pic:nvPicPr>
                   <pic:blipFill>
-                    <a:blip r:embed="rId28"/>
+                    <a:blip r:embed="rId32"/>
                     <a:stretch>
                       <a:fillRect/>
                     </a:stretch>
@@ -17150,7 +17193,7 @@
                     </a:prstGeom>
                     <a:ln>
                       <a:solidFill>
-                        <a:schemeClr val="tx1"/>
+                        <a:schemeClr val="bg1"/>
                       </a:solidFill>
                     </a:ln>
                   </pic:spPr>
@@ -17160,6 +17203,16 @@
           </wp:inline>
         </w:drawing>
       </w:r>
+      <w:commentRangeEnd w:id="36"/>
+      <w:r>
+        <w:rPr>
+          <w:rStyle w:val="af6"/>
+          <w:rFonts w:eastAsia="SimSun" w:cs="Times New Roman (Заголовки (сло"/>
+          <w:color w:val="000000" w:themeColor="text1"/>
+          <w:lang w:bidi="ar-SA"/>
+        </w:rPr>
+        <w:commentReference w:id="36"/>
+      </w:r>
     </w:p>
     <w:p>
       <w:pPr>
@@ -17170,7 +17223,13 @@
         <w:t xml:space="preserve">Рисунок </w:t>
       </w:r>
       <w:r>
-        <w:t xml:space="preserve">8.3.1 </w:t>
+        <w:t>8.</w:t>
+      </w:r>
+      <w:r>
+        <w:t>10</w:t>
+      </w:r>
+      <w:r>
+        <w:t xml:space="preserve"> </w:t>
       </w:r>
       <w:r>
         <w:t>–</w:t>
@@ -17201,7 +17260,10 @@
         <w:t xml:space="preserve">Проанализировав график, изображенный на рисунке </w:t>
       </w:r>
       <w:r>
-        <w:t>8.3.1</w:t>
+        <w:t>8.</w:t>
+      </w:r>
+      <w:r>
+        <w:t>10</w:t>
       </w:r>
       <w:r>
         <w:t>, можно сделать вывод, что объем оперативной памяти, затрачиваемый плагином на построение трехмерных моделей, линейно увеличивается на протяжении всего времени тестирования. Периодические увеличения и уменьшения потребления оперативной памяти характеризуются началом построения модели и промежутком времени</w:t>
@@ -17237,11 +17299,14 @@
         <w:jc w:val="center"/>
       </w:pPr>
       <w:r>
+        <w:rPr>
+          <w:noProof/>
+        </w:rPr>
         <w:lastRenderedPageBreak/>
         <w:drawing>
-          <wp:inline distT="0" distB="0" distL="0" distR="0" wp14:anchorId="425033C5" wp14:editId="75A388D5">
+          <wp:inline distT="0" distB="0" distL="0" distR="0" wp14:anchorId="425033C5" wp14:editId="74F9E5DF">
             <wp:extent cx="3753718" cy="4335160"/>
-            <wp:effectExtent l="19050" t="19050" r="18415" b="27305"/>
+            <wp:effectExtent l="12700" t="12700" r="18415" b="8255"/>
             <wp:docPr id="19" name="Рисунок 19"/>
             <wp:cNvGraphicFramePr>
               <a:graphicFrameLocks xmlns:a="http://schemas.openxmlformats.org/drawingml/2006/main" noChangeAspect="1"/>
@@ -17254,7 +17319,7 @@
                     <pic:cNvPicPr/>
                   </pic:nvPicPr>
                   <pic:blipFill>
-                    <a:blip r:embed="rId29"/>
+                    <a:blip r:embed="rId33"/>
                     <a:stretch>
                       <a:fillRect/>
                     </a:stretch>
@@ -17269,7 +17334,7 @@
                     </a:prstGeom>
                     <a:ln>
                       <a:solidFill>
-                        <a:schemeClr val="tx1"/>
+                        <a:schemeClr val="bg1"/>
                       </a:solidFill>
                     </a:ln>
                   </pic:spPr>
@@ -17286,7 +17351,10 @@
         <w:jc w:val="center"/>
       </w:pPr>
       <w:r>
-        <w:t>Рисунок 8.3.2</w:t>
+        <w:t>Рисунок 8.</w:t>
+      </w:r>
+      <w:r>
+        <w:t>11</w:t>
       </w:r>
       <w:r>
         <w:t xml:space="preserve"> </w:t>
@@ -17308,7 +17376,18 @@
     </w:p>
     <w:p>
       <w:r>
-        <w:t xml:space="preserve">Проанализировав график 8.3.2 можем сделать вывод, что основное время построения модели от 500 до 899 </w:t>
+        <w:t xml:space="preserve">Проанализировав график </w:t>
+      </w:r>
+      <w:proofErr w:type="gramStart"/>
+      <w:r>
+        <w:t>8.</w:t>
+      </w:r>
+      <w:r>
+        <w:t>11</w:t>
+      </w:r>
+      <w:proofErr w:type="gramEnd"/>
+      <w:r>
+        <w:t xml:space="preserve"> можем сделать вывод, что основное время построения модели от 500 до 899 </w:t>
       </w:r>
       <w:proofErr w:type="spellStart"/>
       <w:r>
@@ -17386,24 +17465,24 @@
       <w:pPr>
         <w:pStyle w:val="10"/>
       </w:pPr>
-      <w:bookmarkStart w:id="34" w:name="_Toc185369670"/>
-      <w:bookmarkStart w:id="35" w:name="_Toc185597202"/>
-      <w:bookmarkStart w:id="36" w:name="_Toc185949962"/>
-      <w:bookmarkStart w:id="37" w:name="_Toc185950169"/>
-      <w:bookmarkStart w:id="38" w:name="_Toc185950999"/>
-      <w:bookmarkStart w:id="39" w:name="_Toc185951569"/>
-      <w:bookmarkStart w:id="40" w:name="_Toc219137226"/>
+      <w:bookmarkStart w:id="37" w:name="_Toc185369670"/>
+      <w:bookmarkStart w:id="38" w:name="_Toc185597202"/>
+      <w:bookmarkStart w:id="39" w:name="_Toc185949962"/>
+      <w:bookmarkStart w:id="40" w:name="_Toc185950169"/>
+      <w:bookmarkStart w:id="41" w:name="_Toc185950999"/>
+      <w:bookmarkStart w:id="42" w:name="_Toc185951569"/>
+      <w:bookmarkStart w:id="43" w:name="_Toc219137226"/>
       <w:r>
         <w:lastRenderedPageBreak/>
         <w:t>Заключение</w:t>
       </w:r>
-      <w:bookmarkEnd w:id="34"/>
-      <w:bookmarkEnd w:id="35"/>
-      <w:bookmarkEnd w:id="36"/>
       <w:bookmarkEnd w:id="37"/>
       <w:bookmarkEnd w:id="38"/>
       <w:bookmarkEnd w:id="39"/>
       <w:bookmarkEnd w:id="40"/>
+      <w:bookmarkEnd w:id="41"/>
+      <w:bookmarkEnd w:id="42"/>
+      <w:bookmarkEnd w:id="43"/>
     </w:p>
     <w:p>
       <w:pPr>
@@ -17452,24 +17531,24 @@
       <w:pPr>
         <w:pStyle w:val="10"/>
       </w:pPr>
-      <w:bookmarkStart w:id="41" w:name="_Toc185369671"/>
-      <w:bookmarkStart w:id="42" w:name="_Toc185597203"/>
-      <w:bookmarkStart w:id="43" w:name="_Toc185949963"/>
-      <w:bookmarkStart w:id="44" w:name="_Toc185950170"/>
-      <w:bookmarkStart w:id="45" w:name="_Toc185951000"/>
-      <w:bookmarkStart w:id="46" w:name="_Toc185951570"/>
-      <w:bookmarkStart w:id="47" w:name="_Toc219137227"/>
+      <w:bookmarkStart w:id="44" w:name="_Toc185369671"/>
+      <w:bookmarkStart w:id="45" w:name="_Toc185597203"/>
+      <w:bookmarkStart w:id="46" w:name="_Toc185949963"/>
+      <w:bookmarkStart w:id="47" w:name="_Toc185950170"/>
+      <w:bookmarkStart w:id="48" w:name="_Toc185951000"/>
+      <w:bookmarkStart w:id="49" w:name="_Toc185951570"/>
+      <w:bookmarkStart w:id="50" w:name="_Toc219137227"/>
       <w:r>
         <w:lastRenderedPageBreak/>
         <w:t>Список использованных источников</w:t>
       </w:r>
-      <w:bookmarkEnd w:id="41"/>
-      <w:bookmarkEnd w:id="42"/>
-      <w:bookmarkEnd w:id="43"/>
       <w:bookmarkEnd w:id="44"/>
       <w:bookmarkEnd w:id="45"/>
       <w:bookmarkEnd w:id="46"/>
       <w:bookmarkEnd w:id="47"/>
+      <w:bookmarkEnd w:id="48"/>
+      <w:bookmarkEnd w:id="49"/>
+      <w:bookmarkEnd w:id="50"/>
     </w:p>
     <w:p>
       <w:pPr>
@@ -18028,7 +18107,7 @@
       </w:r>
     </w:p>
     <w:sectPr>
-      <w:footerReference w:type="first" r:id="rId30"/>
+      <w:footerReference w:type="first" r:id="rId34"/>
       <w:pgSz w:w="11906" w:h="16838"/>
       <w:pgMar w:top="1134" w:right="851" w:bottom="1134" w:left="1701" w:header="709" w:footer="709" w:gutter="0"/>
       <w:pgNumType w:start="2"/>
@@ -18040,8 +18119,104 @@
 </w:document>
 </file>
 
+<file path=word/comments.xml><?xml version="1.0" encoding="utf-8"?>
+<w:comments xmlns:wpc="http://schemas.microsoft.com/office/word/2010/wordprocessingCanvas" xmlns:cx="http://schemas.microsoft.com/office/drawing/2014/chartex" xmlns:cx1="http://schemas.microsoft.com/office/drawing/2015/9/8/chartex" xmlns:cx2="http://schemas.microsoft.com/office/drawing/2015/10/21/chartex" xmlns:cx3="http://schemas.microsoft.com/office/drawing/2016/5/9/chartex" xmlns:cx4="http://schemas.microsoft.com/office/drawing/2016/5/10/chartex" xmlns:cx5="http://schemas.microsoft.com/office/drawing/2016/5/11/chartex" xmlns:cx6="http://schemas.microsoft.com/office/drawing/2016/5/12/chartex" xmlns:cx7="http://schemas.microsoft.com/office/drawing/2016/5/13/chartex" xmlns:cx8="http://schemas.microsoft.com/office/drawing/2016/5/14/chartex" xmlns:mc="http://schemas.openxmlformats.org/markup-compatibility/2006" xmlns:aink="http://schemas.microsoft.com/office/drawing/2016/ink" xmlns:am3d="http://schemas.microsoft.com/office/drawing/2017/model3d" xmlns:o="urn:schemas-microsoft-com:office:office" xmlns:r="http://schemas.openxmlformats.org/officeDocument/2006/relationships" xmlns:m="http://schemas.openxmlformats.org/officeDocument/2006/math" xmlns:v="urn:schemas-microsoft-com:vml" xmlns:wp14="http://schemas.microsoft.com/office/word/2010/wordprocessingDrawing" xmlns:wp="http://schemas.openxmlformats.org/drawingml/2006/wordprocessingDrawing" xmlns:w10="urn:schemas-microsoft-com:office:word" xmlns:w="http://schemas.openxmlformats.org/wordprocessingml/2006/main" xmlns:w14="http://schemas.microsoft.com/office/word/2010/wordml" xmlns:w15="http://schemas.microsoft.com/office/word/2012/wordml" xmlns:w16cex="http://schemas.microsoft.com/office/word/2018/wordml/cex" xmlns:w16cid="http://schemas.microsoft.com/office/word/2016/wordml/cid" xmlns:w16="http://schemas.microsoft.com/office/word/2018/wordml" xmlns:w16sdtdh="http://schemas.microsoft.com/office/word/2020/wordml/sdtdatahash" xmlns:w16se="http://schemas.microsoft.com/office/word/2015/wordml/symex" xmlns:wpg="http://schemas.microsoft.com/office/word/2010/wordprocessingGroup" xmlns:wpi="http://schemas.microsoft.com/office/word/2010/wordprocessingInk" xmlns:wne="http://schemas.microsoft.com/office/word/2006/wordml" xmlns:wps="http://schemas.microsoft.com/office/word/2010/wordprocessingShape" mc:Ignorable="w14 w15 w16se w16cid w16 w16cex w16sdtdh wp14">
+  <w:comment w:id="29" w:author="Microsoft Office User" w:date="2026-01-14T11:44:00Z" w:initials="MOU">
+    <w:p>
+      <w:pPr>
+        <w:pStyle w:val="af7"/>
+      </w:pPr>
+      <w:r>
+        <w:rPr>
+          <w:rStyle w:val="af6"/>
+        </w:rPr>
+        <w:annotationRef/>
+      </w:r>
+      <w:r>
+        <w:t>Рамка не нужна, растянутый рисунок</w:t>
+      </w:r>
+    </w:p>
+  </w:comment>
+  <w:comment w:id="32" w:author="Microsoft Office User" w:date="2026-01-14T11:47:00Z" w:initials="MOU">
+    <w:p>
+      <w:pPr>
+        <w:pStyle w:val="af7"/>
+      </w:pPr>
+      <w:r>
+        <w:rPr>
+          <w:rStyle w:val="af6"/>
+        </w:rPr>
+        <w:annotationRef/>
+      </w:r>
+      <w:r>
+        <w:t>ОС ТУСУР</w:t>
+      </w:r>
+    </w:p>
+  </w:comment>
+  <w:comment w:id="33" w:author="Microsoft Office User" w:date="2026-01-14T11:51:00Z" w:initials="MOU">
+    <w:p>
+      <w:pPr>
+        <w:pStyle w:val="af7"/>
+      </w:pPr>
+      <w:r>
+        <w:rPr>
+          <w:rStyle w:val="af6"/>
+        </w:rPr>
+        <w:annotationRef/>
+      </w:r>
+      <w:r>
+        <w:t>Переделать в таблицах</w:t>
+      </w:r>
+    </w:p>
+  </w:comment>
+  <w:comment w:id="36" w:author="Microsoft Office User" w:date="2026-01-14T11:51:00Z" w:initials="MOU">
+    <w:p>
+      <w:pPr>
+        <w:pStyle w:val="af7"/>
+      </w:pPr>
+      <w:r>
+        <w:rPr>
+          <w:rStyle w:val="af6"/>
+        </w:rPr>
+        <w:annotationRef/>
+      </w:r>
+      <w:r>
+        <w:t>Уронить</w:t>
+      </w:r>
+    </w:p>
+  </w:comment>
+</w:comments>
+</file>
+
+<file path=word/commentsExtended.xml><?xml version="1.0" encoding="utf-8"?>
+<w15:commentsEx xmlns:wpc="http://schemas.microsoft.com/office/word/2010/wordprocessingCanvas" xmlns:cx="http://schemas.microsoft.com/office/drawing/2014/chartex" xmlns:cx1="http://schemas.microsoft.com/office/drawing/2015/9/8/chartex" xmlns:cx2="http://schemas.microsoft.com/office/drawing/2015/10/21/chartex" xmlns:cx3="http://schemas.microsoft.com/office/drawing/2016/5/9/chartex" xmlns:cx4="http://schemas.microsoft.com/office/drawing/2016/5/10/chartex" xmlns:cx5="http://schemas.microsoft.com/office/drawing/2016/5/11/chartex" xmlns:cx6="http://schemas.microsoft.com/office/drawing/2016/5/12/chartex" xmlns:cx7="http://schemas.microsoft.com/office/drawing/2016/5/13/chartex" xmlns:cx8="http://schemas.microsoft.com/office/drawing/2016/5/14/chartex" xmlns:mc="http://schemas.openxmlformats.org/markup-compatibility/2006" xmlns:aink="http://schemas.microsoft.com/office/drawing/2016/ink" xmlns:am3d="http://schemas.microsoft.com/office/drawing/2017/model3d" xmlns:o="urn:schemas-microsoft-com:office:office" xmlns:r="http://schemas.openxmlformats.org/officeDocument/2006/relationships" xmlns:m="http://schemas.openxmlformats.org/officeDocument/2006/math" xmlns:v="urn:schemas-microsoft-com:vml" xmlns:wp14="http://schemas.microsoft.com/office/word/2010/wordprocessingDrawing" xmlns:wp="http://schemas.openxmlformats.org/drawingml/2006/wordprocessingDrawing" xmlns:w10="urn:schemas-microsoft-com:office:word" xmlns:w="http://schemas.openxmlformats.org/wordprocessingml/2006/main" xmlns:w14="http://schemas.microsoft.com/office/word/2010/wordml" xmlns:w15="http://schemas.microsoft.com/office/word/2012/wordml" xmlns:w16cex="http://schemas.microsoft.com/office/word/2018/wordml/cex" xmlns:w16cid="http://schemas.microsoft.com/office/word/2016/wordml/cid" xmlns:w16="http://schemas.microsoft.com/office/word/2018/wordml" xmlns:w16sdtdh="http://schemas.microsoft.com/office/word/2020/wordml/sdtdatahash" xmlns:w16se="http://schemas.microsoft.com/office/word/2015/wordml/symex" xmlns:wpg="http://schemas.microsoft.com/office/word/2010/wordprocessingGroup" xmlns:wpi="http://schemas.microsoft.com/office/word/2010/wordprocessingInk" xmlns:wne="http://schemas.microsoft.com/office/word/2006/wordml" xmlns:wps="http://schemas.microsoft.com/office/word/2010/wordprocessingShape" mc:Ignorable="w14 w15 w16se w16cid w16 w16cex w16sdtdh wp14">
+  <w15:commentEx w15:paraId="360FF2D4" w15:done="0"/>
+  <w15:commentEx w15:paraId="5C1AE225" w15:done="0"/>
+  <w15:commentEx w15:paraId="31C78931" w15:done="0"/>
+  <w15:commentEx w15:paraId="6131E123" w15:done="0"/>
+</w15:commentsEx>
+</file>
+
+<file path=word/commentsExtensible.xml><?xml version="1.0" encoding="utf-8"?>
+<w16cex:commentsExtensible xmlns:wpc="http://schemas.microsoft.com/office/word/2010/wordprocessingCanvas" xmlns:cx="http://schemas.microsoft.com/office/drawing/2014/chartex" xmlns:cx1="http://schemas.microsoft.com/office/drawing/2015/9/8/chartex" xmlns:cx2="http://schemas.microsoft.com/office/drawing/2015/10/21/chartex" xmlns:cx3="http://schemas.microsoft.com/office/drawing/2016/5/9/chartex" xmlns:cx4="http://schemas.microsoft.com/office/drawing/2016/5/10/chartex" xmlns:cx5="http://schemas.microsoft.com/office/drawing/2016/5/11/chartex" xmlns:cx6="http://schemas.microsoft.com/office/drawing/2016/5/12/chartex" xmlns:cx7="http://schemas.microsoft.com/office/drawing/2016/5/13/chartex" xmlns:cx8="http://schemas.microsoft.com/office/drawing/2016/5/14/chartex" xmlns:mc="http://schemas.openxmlformats.org/markup-compatibility/2006" xmlns:aink="http://schemas.microsoft.com/office/drawing/2016/ink" xmlns:am3d="http://schemas.microsoft.com/office/drawing/2017/model3d" xmlns:o="urn:schemas-microsoft-com:office:office" xmlns:r="http://schemas.openxmlformats.org/officeDocument/2006/relationships" xmlns:m="http://schemas.openxmlformats.org/officeDocument/2006/math" xmlns:v="urn:schemas-microsoft-com:vml" xmlns:wp14="http://schemas.microsoft.com/office/word/2010/wordprocessingDrawing" xmlns:wp="http://schemas.openxmlformats.org/drawingml/2006/wordprocessingDrawing" xmlns:w10="urn:schemas-microsoft-com:office:word" xmlns:w="http://schemas.openxmlformats.org/wordprocessingml/2006/main" xmlns:w14="http://schemas.microsoft.com/office/word/2010/wordml" xmlns:w15="http://schemas.microsoft.com/office/word/2012/wordml" xmlns:w16cex="http://schemas.microsoft.com/office/word/2018/wordml/cex" xmlns:w16cid="http://schemas.microsoft.com/office/word/2016/wordml/cid" xmlns:w16="http://schemas.microsoft.com/office/word/2018/wordml" xmlns:w16sdtdh="http://schemas.microsoft.com/office/word/2020/wordml/sdtdatahash" xmlns:w16se="http://schemas.microsoft.com/office/word/2015/wordml/symex" xmlns:wpg="http://schemas.microsoft.com/office/word/2010/wordprocessingGroup" xmlns:wpi="http://schemas.microsoft.com/office/word/2010/wordprocessingInk" xmlns:wne="http://schemas.microsoft.com/office/word/2006/wordml" xmlns:wps="http://schemas.microsoft.com/office/word/2010/wordprocessingShape" mc:Ignorable="w14 w15 w16se w16cid w16 w16cex w16sdtdh wp14">
+  <w16cex:commentExtensible w16cex:durableId="2D120033" w16cex:dateUtc="2026-01-14T04:44:00Z"/>
+  <w16cex:commentExtensible w16cex:durableId="2D1200E9" w16cex:dateUtc="2026-01-14T04:47:00Z"/>
+  <w16cex:commentExtensible w16cex:durableId="2D1201A8" w16cex:dateUtc="2026-01-14T04:51:00Z"/>
+  <w16cex:commentExtensible w16cex:durableId="2D1201D0" w16cex:dateUtc="2026-01-14T04:51:00Z"/>
+</w16cex:commentsExtensible>
+</file>
+
+<file path=word/commentsIds.xml><?xml version="1.0" encoding="utf-8"?>
+<w16cid:commentsIds xmlns:wpc="http://schemas.microsoft.com/office/word/2010/wordprocessingCanvas" xmlns:cx="http://schemas.microsoft.com/office/drawing/2014/chartex" xmlns:cx1="http://schemas.microsoft.com/office/drawing/2015/9/8/chartex" xmlns:cx2="http://schemas.microsoft.com/office/drawing/2015/10/21/chartex" xmlns:cx3="http://schemas.microsoft.com/office/drawing/2016/5/9/chartex" xmlns:cx4="http://schemas.microsoft.com/office/drawing/2016/5/10/chartex" xmlns:cx5="http://schemas.microsoft.com/office/drawing/2016/5/11/chartex" xmlns:cx6="http://schemas.microsoft.com/office/drawing/2016/5/12/chartex" xmlns:cx7="http://schemas.microsoft.com/office/drawing/2016/5/13/chartex" xmlns:cx8="http://schemas.microsoft.com/office/drawing/2016/5/14/chartex" xmlns:mc="http://schemas.openxmlformats.org/markup-compatibility/2006" xmlns:aink="http://schemas.microsoft.com/office/drawing/2016/ink" xmlns:am3d="http://schemas.microsoft.com/office/drawing/2017/model3d" xmlns:o="urn:schemas-microsoft-com:office:office" xmlns:r="http://schemas.openxmlformats.org/officeDocument/2006/relationships" xmlns:m="http://schemas.openxmlformats.org/officeDocument/2006/math" xmlns:v="urn:schemas-microsoft-com:vml" xmlns:wp14="http://schemas.microsoft.com/office/word/2010/wordprocessingDrawing" xmlns:wp="http://schemas.openxmlformats.org/drawingml/2006/wordprocessingDrawing" xmlns:w10="urn:schemas-microsoft-com:office:word" xmlns:w="http://schemas.openxmlformats.org/wordprocessingml/2006/main" xmlns:w14="http://schemas.microsoft.com/office/word/2010/wordml" xmlns:w15="http://schemas.microsoft.com/office/word/2012/wordml" xmlns:w16cex="http://schemas.microsoft.com/office/word/2018/wordml/cex" xmlns:w16cid="http://schemas.microsoft.com/office/word/2016/wordml/cid" xmlns:w16="http://schemas.microsoft.com/office/word/2018/wordml" xmlns:w16sdtdh="http://schemas.microsoft.com/office/word/2020/wordml/sdtdatahash" xmlns:w16se="http://schemas.microsoft.com/office/word/2015/wordml/symex" xmlns:wpg="http://schemas.microsoft.com/office/word/2010/wordprocessingGroup" xmlns:wpi="http://schemas.microsoft.com/office/word/2010/wordprocessingInk" xmlns:wne="http://schemas.microsoft.com/office/word/2006/wordml" xmlns:wps="http://schemas.microsoft.com/office/word/2010/wordprocessingShape" mc:Ignorable="w14 w15 w16se w16cid w16 w16cex w16sdtdh wp14">
+  <w16cid:commentId w16cid:paraId="360FF2D4" w16cid:durableId="2D120033"/>
+  <w16cid:commentId w16cid:paraId="5C1AE225" w16cid:durableId="2D1200E9"/>
+  <w16cid:commentId w16cid:paraId="31C78931" w16cid:durableId="2D1201A8"/>
+  <w16cid:commentId w16cid:paraId="6131E123" w16cid:durableId="2D1201D0"/>
+</w16cid:commentsIds>
+</file>
+
 <file path=word/endnotes.xml><?xml version="1.0" encoding="utf-8"?>
-<w:endnotes xmlns:wpc="http://schemas.microsoft.com/office/word/2010/wordprocessingCanvas" xmlns:cx="http://schemas.microsoft.com/office/drawing/2014/chartex" xmlns:mc="http://schemas.openxmlformats.org/markup-compatibility/2006" xmlns:o="urn:schemas-microsoft-com:office:office" xmlns:r="http://schemas.openxmlformats.org/officeDocument/2006/relationships" xmlns:m="http://schemas.openxmlformats.org/officeDocument/2006/math" xmlns:v="urn:schemas-microsoft-com:vml" xmlns:wp14="http://schemas.microsoft.com/office/word/2010/wordprocessingDrawing" xmlns:wp="http://schemas.openxmlformats.org/drawingml/2006/wordprocessingDrawing" xmlns:w10="urn:schemas-microsoft-com:office:word" xmlns:w="http://schemas.openxmlformats.org/wordprocessingml/2006/main" xmlns:w14="http://schemas.microsoft.com/office/word/2010/wordml" xmlns:w15="http://schemas.microsoft.com/office/word/2012/wordml" xmlns:w16se="http://schemas.microsoft.com/office/word/2015/wordml/symex" xmlns:wpg="http://schemas.microsoft.com/office/word/2010/wordprocessingGroup" xmlns:wpi="http://schemas.microsoft.com/office/word/2010/wordprocessingInk" xmlns:wne="http://schemas.microsoft.com/office/word/2006/wordml" xmlns:wps="http://schemas.microsoft.com/office/word/2010/wordprocessingShape" mc:Ignorable="w14 w15 w16se wp14">
+<w:endnotes xmlns:wpc="http://schemas.microsoft.com/office/word/2010/wordprocessingCanvas" xmlns:cx="http://schemas.microsoft.com/office/drawing/2014/chartex" xmlns:cx1="http://schemas.microsoft.com/office/drawing/2015/9/8/chartex" xmlns:cx2="http://schemas.microsoft.com/office/drawing/2015/10/21/chartex" xmlns:cx3="http://schemas.microsoft.com/office/drawing/2016/5/9/chartex" xmlns:cx4="http://schemas.microsoft.com/office/drawing/2016/5/10/chartex" xmlns:cx5="http://schemas.microsoft.com/office/drawing/2016/5/11/chartex" xmlns:cx6="http://schemas.microsoft.com/office/drawing/2016/5/12/chartex" xmlns:cx7="http://schemas.microsoft.com/office/drawing/2016/5/13/chartex" xmlns:cx8="http://schemas.microsoft.com/office/drawing/2016/5/14/chartex" xmlns:mc="http://schemas.openxmlformats.org/markup-compatibility/2006" xmlns:aink="http://schemas.microsoft.com/office/drawing/2016/ink" xmlns:am3d="http://schemas.microsoft.com/office/drawing/2017/model3d" xmlns:o="urn:schemas-microsoft-com:office:office" xmlns:r="http://schemas.openxmlformats.org/officeDocument/2006/relationships" xmlns:m="http://schemas.openxmlformats.org/officeDocument/2006/math" xmlns:v="urn:schemas-microsoft-com:vml" xmlns:wp14="http://schemas.microsoft.com/office/word/2010/wordprocessingDrawing" xmlns:wp="http://schemas.openxmlformats.org/drawingml/2006/wordprocessingDrawing" xmlns:w10="urn:schemas-microsoft-com:office:word" xmlns:w="http://schemas.openxmlformats.org/wordprocessingml/2006/main" xmlns:w14="http://schemas.microsoft.com/office/word/2010/wordml" xmlns:w15="http://schemas.microsoft.com/office/word/2012/wordml" xmlns:w16cex="http://schemas.microsoft.com/office/word/2018/wordml/cex" xmlns:w16cid="http://schemas.microsoft.com/office/word/2016/wordml/cid" xmlns:w16="http://schemas.microsoft.com/office/word/2018/wordml" xmlns:w16sdtdh="http://schemas.microsoft.com/office/word/2020/wordml/sdtdatahash" xmlns:w16se="http://schemas.microsoft.com/office/word/2015/wordml/symex" xmlns:wpg="http://schemas.microsoft.com/office/word/2010/wordprocessingGroup" xmlns:wpi="http://schemas.microsoft.com/office/word/2010/wordprocessingInk" xmlns:wne="http://schemas.microsoft.com/office/word/2006/wordml" xmlns:wps="http://schemas.microsoft.com/office/word/2010/wordprocessingShape" mc:Ignorable="w14 w15 w16se w16cid w16 w16cex w16sdtdh wp14">
   <w:endnote w:type="separator" w:id="-1">
     <w:p>
       <w:pPr>
@@ -18066,7 +18241,7 @@
 </file>
 
 <file path=word/footer1.xml><?xml version="1.0" encoding="utf-8"?>
-<w:ftr xmlns:wpc="http://schemas.microsoft.com/office/word/2010/wordprocessingCanvas" xmlns:cx="http://schemas.microsoft.com/office/drawing/2014/chartex" xmlns:mc="http://schemas.openxmlformats.org/markup-compatibility/2006" xmlns:o="urn:schemas-microsoft-com:office:office" xmlns:r="http://schemas.openxmlformats.org/officeDocument/2006/relationships" xmlns:m="http://schemas.openxmlformats.org/officeDocument/2006/math" xmlns:v="urn:schemas-microsoft-com:vml" xmlns:wp14="http://schemas.microsoft.com/office/word/2010/wordprocessingDrawing" xmlns:wp="http://schemas.openxmlformats.org/drawingml/2006/wordprocessingDrawing" xmlns:w10="urn:schemas-microsoft-com:office:word" xmlns:w="http://schemas.openxmlformats.org/wordprocessingml/2006/main" xmlns:w14="http://schemas.microsoft.com/office/word/2010/wordml" xmlns:w15="http://schemas.microsoft.com/office/word/2012/wordml" xmlns:w16se="http://schemas.microsoft.com/office/word/2015/wordml/symex" xmlns:wpg="http://schemas.microsoft.com/office/word/2010/wordprocessingGroup" xmlns:wpi="http://schemas.microsoft.com/office/word/2010/wordprocessingInk" xmlns:wne="http://schemas.microsoft.com/office/word/2006/wordml" xmlns:wps="http://schemas.microsoft.com/office/word/2010/wordprocessingShape" mc:Ignorable="w14 w15 w16se wp14">
+<w:ftr xmlns:wpc="http://schemas.microsoft.com/office/word/2010/wordprocessingCanvas" xmlns:cx="http://schemas.microsoft.com/office/drawing/2014/chartex" xmlns:cx1="http://schemas.microsoft.com/office/drawing/2015/9/8/chartex" xmlns:cx2="http://schemas.microsoft.com/office/drawing/2015/10/21/chartex" xmlns:cx3="http://schemas.microsoft.com/office/drawing/2016/5/9/chartex" xmlns:cx4="http://schemas.microsoft.com/office/drawing/2016/5/10/chartex" xmlns:cx5="http://schemas.microsoft.com/office/drawing/2016/5/11/chartex" xmlns:cx6="http://schemas.microsoft.com/office/drawing/2016/5/12/chartex" xmlns:cx7="http://schemas.microsoft.com/office/drawing/2016/5/13/chartex" xmlns:cx8="http://schemas.microsoft.com/office/drawing/2016/5/14/chartex" xmlns:mc="http://schemas.openxmlformats.org/markup-compatibility/2006" xmlns:aink="http://schemas.microsoft.com/office/drawing/2016/ink" xmlns:am3d="http://schemas.microsoft.com/office/drawing/2017/model3d" xmlns:o="urn:schemas-microsoft-com:office:office" xmlns:r="http://schemas.openxmlformats.org/officeDocument/2006/relationships" xmlns:m="http://schemas.openxmlformats.org/officeDocument/2006/math" xmlns:v="urn:schemas-microsoft-com:vml" xmlns:wp14="http://schemas.microsoft.com/office/word/2010/wordprocessingDrawing" xmlns:wp="http://schemas.openxmlformats.org/drawingml/2006/wordprocessingDrawing" xmlns:w10="urn:schemas-microsoft-com:office:word" xmlns:w="http://schemas.openxmlformats.org/wordprocessingml/2006/main" xmlns:w14="http://schemas.microsoft.com/office/word/2010/wordml" xmlns:w15="http://schemas.microsoft.com/office/word/2012/wordml" xmlns:w16cex="http://schemas.microsoft.com/office/word/2018/wordml/cex" xmlns:w16cid="http://schemas.microsoft.com/office/word/2016/wordml/cid" xmlns:w16="http://schemas.microsoft.com/office/word/2018/wordml" xmlns:w16sdtdh="http://schemas.microsoft.com/office/word/2020/wordml/sdtdatahash" xmlns:w16se="http://schemas.microsoft.com/office/word/2015/wordml/symex" xmlns:wpg="http://schemas.microsoft.com/office/word/2010/wordprocessingGroup" xmlns:wpi="http://schemas.microsoft.com/office/word/2010/wordprocessingInk" xmlns:wne="http://schemas.microsoft.com/office/word/2006/wordml" xmlns:wps="http://schemas.microsoft.com/office/word/2010/wordprocessingShape" mc:Ignorable="w14 w15 w16se w16cid w16 w16cex w16sdtdh wp14">
   <w:sdt>
     <w:sdtPr>
       <w:id w:val="-502892600"/>
@@ -18075,6 +18250,7 @@
         <w:docPartUnique/>
       </w:docPartObj>
     </w:sdtPr>
+    <w:sdtEndPr/>
     <w:sdtContent>
       <w:p>
         <w:pPr>
@@ -18112,7 +18288,7 @@
 </file>
 
 <file path=word/footer2.xml><?xml version="1.0" encoding="utf-8"?>
-<w:ftr xmlns:wpc="http://schemas.microsoft.com/office/word/2010/wordprocessingCanvas" xmlns:cx="http://schemas.microsoft.com/office/drawing/2014/chartex" xmlns:mc="http://schemas.openxmlformats.org/markup-compatibility/2006" xmlns:o="urn:schemas-microsoft-com:office:office" xmlns:r="http://schemas.openxmlformats.org/officeDocument/2006/relationships" xmlns:m="http://schemas.openxmlformats.org/officeDocument/2006/math" xmlns:v="urn:schemas-microsoft-com:vml" xmlns:wp14="http://schemas.microsoft.com/office/word/2010/wordprocessingDrawing" xmlns:wp="http://schemas.openxmlformats.org/drawingml/2006/wordprocessingDrawing" xmlns:w10="urn:schemas-microsoft-com:office:word" xmlns:w="http://schemas.openxmlformats.org/wordprocessingml/2006/main" xmlns:w14="http://schemas.microsoft.com/office/word/2010/wordml" xmlns:w15="http://schemas.microsoft.com/office/word/2012/wordml" xmlns:w16se="http://schemas.microsoft.com/office/word/2015/wordml/symex" xmlns:wpg="http://schemas.microsoft.com/office/word/2010/wordprocessingGroup" xmlns:wpi="http://schemas.microsoft.com/office/word/2010/wordprocessingInk" xmlns:wne="http://schemas.microsoft.com/office/word/2006/wordml" xmlns:wps="http://schemas.microsoft.com/office/word/2010/wordprocessingShape" mc:Ignorable="w14 w15 w16se wp14">
+<w:ftr xmlns:wpc="http://schemas.microsoft.com/office/word/2010/wordprocessingCanvas" xmlns:cx="http://schemas.microsoft.com/office/drawing/2014/chartex" xmlns:cx1="http://schemas.microsoft.com/office/drawing/2015/9/8/chartex" xmlns:cx2="http://schemas.microsoft.com/office/drawing/2015/10/21/chartex" xmlns:cx3="http://schemas.microsoft.com/office/drawing/2016/5/9/chartex" xmlns:cx4="http://schemas.microsoft.com/office/drawing/2016/5/10/chartex" xmlns:cx5="http://schemas.microsoft.com/office/drawing/2016/5/11/chartex" xmlns:cx6="http://schemas.microsoft.com/office/drawing/2016/5/12/chartex" xmlns:cx7="http://schemas.microsoft.com/office/drawing/2016/5/13/chartex" xmlns:cx8="http://schemas.microsoft.com/office/drawing/2016/5/14/chartex" xmlns:mc="http://schemas.openxmlformats.org/markup-compatibility/2006" xmlns:aink="http://schemas.microsoft.com/office/drawing/2016/ink" xmlns:am3d="http://schemas.microsoft.com/office/drawing/2017/model3d" xmlns:o="urn:schemas-microsoft-com:office:office" xmlns:r="http://schemas.openxmlformats.org/officeDocument/2006/relationships" xmlns:m="http://schemas.openxmlformats.org/officeDocument/2006/math" xmlns:v="urn:schemas-microsoft-com:vml" xmlns:wp14="http://schemas.microsoft.com/office/word/2010/wordprocessingDrawing" xmlns:wp="http://schemas.openxmlformats.org/drawingml/2006/wordprocessingDrawing" xmlns:w10="urn:schemas-microsoft-com:office:word" xmlns:w="http://schemas.openxmlformats.org/wordprocessingml/2006/main" xmlns:w14="http://schemas.microsoft.com/office/word/2010/wordml" xmlns:w15="http://schemas.microsoft.com/office/word/2012/wordml" xmlns:w16cex="http://schemas.microsoft.com/office/word/2018/wordml/cex" xmlns:w16cid="http://schemas.microsoft.com/office/word/2016/wordml/cid" xmlns:w16="http://schemas.microsoft.com/office/word/2018/wordml" xmlns:w16sdtdh="http://schemas.microsoft.com/office/word/2020/wordml/sdtdatahash" xmlns:w16se="http://schemas.microsoft.com/office/word/2015/wordml/symex" xmlns:wpg="http://schemas.microsoft.com/office/word/2010/wordprocessingGroup" xmlns:wpi="http://schemas.microsoft.com/office/word/2010/wordprocessingInk" xmlns:wne="http://schemas.microsoft.com/office/word/2006/wordml" xmlns:wps="http://schemas.microsoft.com/office/word/2010/wordprocessingShape" mc:Ignorable="w14 w15 w16se w16cid w16 w16cex w16sdtdh wp14">
   <w:sdt>
     <w:sdtPr>
       <w:id w:val="1676690216"/>
@@ -18121,6 +18297,7 @@
         <w:docPartUnique/>
       </w:docPartObj>
     </w:sdtPr>
+    <w:sdtEndPr/>
     <w:sdtContent>
       <w:p>
         <w:pPr>
@@ -18158,7 +18335,7 @@
 </file>
 
 <file path=word/footnotes.xml><?xml version="1.0" encoding="utf-8"?>
-<w:footnotes xmlns:wpc="http://schemas.microsoft.com/office/word/2010/wordprocessingCanvas" xmlns:cx="http://schemas.microsoft.com/office/drawing/2014/chartex" xmlns:mc="http://schemas.openxmlformats.org/markup-compatibility/2006" xmlns:o="urn:schemas-microsoft-com:office:office" xmlns:r="http://schemas.openxmlformats.org/officeDocument/2006/relationships" xmlns:m="http://schemas.openxmlformats.org/officeDocument/2006/math" xmlns:v="urn:schemas-microsoft-com:vml" xmlns:wp14="http://schemas.microsoft.com/office/word/2010/wordprocessingDrawing" xmlns:wp="http://schemas.openxmlformats.org/drawingml/2006/wordprocessingDrawing" xmlns:w10="urn:schemas-microsoft-com:office:word" xmlns:w="http://schemas.openxmlformats.org/wordprocessingml/2006/main" xmlns:w14="http://schemas.microsoft.com/office/word/2010/wordml" xmlns:w15="http://schemas.microsoft.com/office/word/2012/wordml" xmlns:w16se="http://schemas.microsoft.com/office/word/2015/wordml/symex" xmlns:wpg="http://schemas.microsoft.com/office/word/2010/wordprocessingGroup" xmlns:wpi="http://schemas.microsoft.com/office/word/2010/wordprocessingInk" xmlns:wne="http://schemas.microsoft.com/office/word/2006/wordml" xmlns:wps="http://schemas.microsoft.com/office/word/2010/wordprocessingShape" mc:Ignorable="w14 w15 w16se wp14">
+<w:footnotes xmlns:wpc="http://schemas.microsoft.com/office/word/2010/wordprocessingCanvas" xmlns:cx="http://schemas.microsoft.com/office/drawing/2014/chartex" xmlns:cx1="http://schemas.microsoft.com/office/drawing/2015/9/8/chartex" xmlns:cx2="http://schemas.microsoft.com/office/drawing/2015/10/21/chartex" xmlns:cx3="http://schemas.microsoft.com/office/drawing/2016/5/9/chartex" xmlns:cx4="http://schemas.microsoft.com/office/drawing/2016/5/10/chartex" xmlns:cx5="http://schemas.microsoft.com/office/drawing/2016/5/11/chartex" xmlns:cx6="http://schemas.microsoft.com/office/drawing/2016/5/12/chartex" xmlns:cx7="http://schemas.microsoft.com/office/drawing/2016/5/13/chartex" xmlns:cx8="http://schemas.microsoft.com/office/drawing/2016/5/14/chartex" xmlns:mc="http://schemas.openxmlformats.org/markup-compatibility/2006" xmlns:aink="http://schemas.microsoft.com/office/drawing/2016/ink" xmlns:am3d="http://schemas.microsoft.com/office/drawing/2017/model3d" xmlns:o="urn:schemas-microsoft-com:office:office" xmlns:r="http://schemas.openxmlformats.org/officeDocument/2006/relationships" xmlns:m="http://schemas.openxmlformats.org/officeDocument/2006/math" xmlns:v="urn:schemas-microsoft-com:vml" xmlns:wp14="http://schemas.microsoft.com/office/word/2010/wordprocessingDrawing" xmlns:wp="http://schemas.openxmlformats.org/drawingml/2006/wordprocessingDrawing" xmlns:w10="urn:schemas-microsoft-com:office:word" xmlns:w="http://schemas.openxmlformats.org/wordprocessingml/2006/main" xmlns:w14="http://schemas.microsoft.com/office/word/2010/wordml" xmlns:w15="http://schemas.microsoft.com/office/word/2012/wordml" xmlns:w16cex="http://schemas.microsoft.com/office/word/2018/wordml/cex" xmlns:w16cid="http://schemas.microsoft.com/office/word/2016/wordml/cid" xmlns:w16="http://schemas.microsoft.com/office/word/2018/wordml" xmlns:w16sdtdh="http://schemas.microsoft.com/office/word/2020/wordml/sdtdatahash" xmlns:w16se="http://schemas.microsoft.com/office/word/2015/wordml/symex" xmlns:wpg="http://schemas.microsoft.com/office/word/2010/wordprocessingGroup" xmlns:wpi="http://schemas.microsoft.com/office/word/2010/wordprocessingInk" xmlns:wne="http://schemas.microsoft.com/office/word/2006/wordml" xmlns:wps="http://schemas.microsoft.com/office/word/2010/wordprocessingShape" mc:Ignorable="w14 w15 w16se w16cid w16 w16cex w16sdtdh wp14">
   <w:footnote w:type="separator" w:id="-1">
     <w:p>
       <w:pPr>
@@ -18183,7 +18360,7 @@
 </file>
 
 <file path=word/numbering.xml><?xml version="1.0" encoding="utf-8"?>
-<w:numbering xmlns:wpc="http://schemas.microsoft.com/office/word/2010/wordprocessingCanvas" xmlns:cx="http://schemas.microsoft.com/office/drawing/2014/chartex" xmlns:mc="http://schemas.openxmlformats.org/markup-compatibility/2006" xmlns:o="urn:schemas-microsoft-com:office:office" xmlns:r="http://schemas.openxmlformats.org/officeDocument/2006/relationships" xmlns:m="http://schemas.openxmlformats.org/officeDocument/2006/math" xmlns:v="urn:schemas-microsoft-com:vml" xmlns:wp14="http://schemas.microsoft.com/office/word/2010/wordprocessingDrawing" xmlns:wp="http://schemas.openxmlformats.org/drawingml/2006/wordprocessingDrawing" xmlns:w10="urn:schemas-microsoft-com:office:word" xmlns:w="http://schemas.openxmlformats.org/wordprocessingml/2006/main" xmlns:w14="http://schemas.microsoft.com/office/word/2010/wordml" xmlns:w15="http://schemas.microsoft.com/office/word/2012/wordml" xmlns:w16se="http://schemas.microsoft.com/office/word/2015/wordml/symex" xmlns:wpg="http://schemas.microsoft.com/office/word/2010/wordprocessingGroup" xmlns:wpi="http://schemas.microsoft.com/office/word/2010/wordprocessingInk" xmlns:wne="http://schemas.microsoft.com/office/word/2006/wordml" xmlns:wps="http://schemas.microsoft.com/office/word/2010/wordprocessingShape" mc:Ignorable="w14 w15 w16se wp14">
+<w:numbering xmlns:wpc="http://schemas.microsoft.com/office/word/2010/wordprocessingCanvas" xmlns:cx="http://schemas.microsoft.com/office/drawing/2014/chartex" xmlns:cx1="http://schemas.microsoft.com/office/drawing/2015/9/8/chartex" xmlns:cx2="http://schemas.microsoft.com/office/drawing/2015/10/21/chartex" xmlns:cx3="http://schemas.microsoft.com/office/drawing/2016/5/9/chartex" xmlns:cx4="http://schemas.microsoft.com/office/drawing/2016/5/10/chartex" xmlns:cx5="http://schemas.microsoft.com/office/drawing/2016/5/11/chartex" xmlns:cx6="http://schemas.microsoft.com/office/drawing/2016/5/12/chartex" xmlns:cx7="http://schemas.microsoft.com/office/drawing/2016/5/13/chartex" xmlns:cx8="http://schemas.microsoft.com/office/drawing/2016/5/14/chartex" xmlns:mc="http://schemas.openxmlformats.org/markup-compatibility/2006" xmlns:aink="http://schemas.microsoft.com/office/drawing/2016/ink" xmlns:am3d="http://schemas.microsoft.com/office/drawing/2017/model3d" xmlns:o="urn:schemas-microsoft-com:office:office" xmlns:r="http://schemas.openxmlformats.org/officeDocument/2006/relationships" xmlns:m="http://schemas.openxmlformats.org/officeDocument/2006/math" xmlns:v="urn:schemas-microsoft-com:vml" xmlns:wp14="http://schemas.microsoft.com/office/word/2010/wordprocessingDrawing" xmlns:wp="http://schemas.openxmlformats.org/drawingml/2006/wordprocessingDrawing" xmlns:w10="urn:schemas-microsoft-com:office:word" xmlns:w="http://schemas.openxmlformats.org/wordprocessingml/2006/main" xmlns:w14="http://schemas.microsoft.com/office/word/2010/wordml" xmlns:w15="http://schemas.microsoft.com/office/word/2012/wordml" xmlns:w16cex="http://schemas.microsoft.com/office/word/2018/wordml/cex" xmlns:w16cid="http://schemas.microsoft.com/office/word/2016/wordml/cid" xmlns:w16="http://schemas.microsoft.com/office/word/2018/wordml" xmlns:w16sdtdh="http://schemas.microsoft.com/office/word/2020/wordml/sdtdatahash" xmlns:w16se="http://schemas.microsoft.com/office/word/2015/wordml/symex" xmlns:wpg="http://schemas.microsoft.com/office/word/2010/wordprocessingGroup" xmlns:wpi="http://schemas.microsoft.com/office/word/2010/wordprocessingInk" xmlns:wne="http://schemas.microsoft.com/office/word/2006/wordml" xmlns:wps="http://schemas.microsoft.com/office/word/2010/wordprocessingShape" mc:Ignorable="w14 w15 w16se w16cid w16 w16cex w16sdtdh wp14">
   <w:abstractNum w:abstractNumId="0" w15:restartNumberingAfterBreak="0">
     <w:nsid w:val="915C93DA"/>
     <w:multiLevelType w:val="singleLevel"/>
@@ -19313,8 +19490,16 @@
 </w:numbering>
 </file>
 
+<file path=word/people.xml><?xml version="1.0" encoding="utf-8"?>
+<w15:people xmlns:wpc="http://schemas.microsoft.com/office/word/2010/wordprocessingCanvas" xmlns:cx="http://schemas.microsoft.com/office/drawing/2014/chartex" xmlns:cx1="http://schemas.microsoft.com/office/drawing/2015/9/8/chartex" xmlns:cx2="http://schemas.microsoft.com/office/drawing/2015/10/21/chartex" xmlns:cx3="http://schemas.microsoft.com/office/drawing/2016/5/9/chartex" xmlns:cx4="http://schemas.microsoft.com/office/drawing/2016/5/10/chartex" xmlns:cx5="http://schemas.microsoft.com/office/drawing/2016/5/11/chartex" xmlns:cx6="http://schemas.microsoft.com/office/drawing/2016/5/12/chartex" xmlns:cx7="http://schemas.microsoft.com/office/drawing/2016/5/13/chartex" xmlns:cx8="http://schemas.microsoft.com/office/drawing/2016/5/14/chartex" xmlns:mc="http://schemas.openxmlformats.org/markup-compatibility/2006" xmlns:aink="http://schemas.microsoft.com/office/drawing/2016/ink" xmlns:am3d="http://schemas.microsoft.com/office/drawing/2017/model3d" xmlns:o="urn:schemas-microsoft-com:office:office" xmlns:r="http://schemas.openxmlformats.org/officeDocument/2006/relationships" xmlns:m="http://schemas.openxmlformats.org/officeDocument/2006/math" xmlns:v="urn:schemas-microsoft-com:vml" xmlns:wp14="http://schemas.microsoft.com/office/word/2010/wordprocessingDrawing" xmlns:wp="http://schemas.openxmlformats.org/drawingml/2006/wordprocessingDrawing" xmlns:w10="urn:schemas-microsoft-com:office:word" xmlns:w="http://schemas.openxmlformats.org/wordprocessingml/2006/main" xmlns:w14="http://schemas.microsoft.com/office/word/2010/wordml" xmlns:w15="http://schemas.microsoft.com/office/word/2012/wordml" xmlns:w16cex="http://schemas.microsoft.com/office/word/2018/wordml/cex" xmlns:w16cid="http://schemas.microsoft.com/office/word/2016/wordml/cid" xmlns:w16="http://schemas.microsoft.com/office/word/2018/wordml" xmlns:w16sdtdh="http://schemas.microsoft.com/office/word/2020/wordml/sdtdatahash" xmlns:w16se="http://schemas.microsoft.com/office/word/2015/wordml/symex" xmlns:wpg="http://schemas.microsoft.com/office/word/2010/wordprocessingGroup" xmlns:wpi="http://schemas.microsoft.com/office/word/2010/wordprocessingInk" xmlns:wne="http://schemas.microsoft.com/office/word/2006/wordml" xmlns:wps="http://schemas.microsoft.com/office/word/2010/wordprocessingShape" mc:Ignorable="w14 w15 w16se w16cid w16 w16cex w16sdtdh wp14">
+  <w15:person w15:author="Microsoft Office User">
+    <w15:presenceInfo w15:providerId="None" w15:userId="Microsoft Office User"/>
+  </w15:person>
+</w15:people>
+</file>
+
 <file path=word/styles.xml><?xml version="1.0" encoding="utf-8"?>
-<w:styles xmlns:mc="http://schemas.openxmlformats.org/markup-compatibility/2006" xmlns:r="http://schemas.openxmlformats.org/officeDocument/2006/relationships" xmlns:w="http://schemas.openxmlformats.org/wordprocessingml/2006/main" xmlns:w14="http://schemas.microsoft.com/office/word/2010/wordml" xmlns:w15="http://schemas.microsoft.com/office/word/2012/wordml" xmlns:w16se="http://schemas.microsoft.com/office/word/2015/wordml/symex" mc:Ignorable="w14 w15 w16se">
+<w:styles xmlns:mc="http://schemas.openxmlformats.org/markup-compatibility/2006" xmlns:r="http://schemas.openxmlformats.org/officeDocument/2006/relationships" xmlns:w="http://schemas.openxmlformats.org/wordprocessingml/2006/main" xmlns:w14="http://schemas.microsoft.com/office/word/2010/wordml" xmlns:w15="http://schemas.microsoft.com/office/word/2012/wordml" xmlns:w16cex="http://schemas.microsoft.com/office/word/2018/wordml/cex" xmlns:w16cid="http://schemas.microsoft.com/office/word/2016/wordml/cid" xmlns:w16="http://schemas.microsoft.com/office/word/2018/wordml" xmlns:w16sdtdh="http://schemas.microsoft.com/office/word/2020/wordml/sdtdatahash" xmlns:w16se="http://schemas.microsoft.com/office/word/2015/wordml/symex" mc:Ignorable="w14 w15 w16se w16cid w16 w16cex w16sdtdh">
   <w:docDefaults>
     <w:rPrDefault>
       <w:rPr>
@@ -19330,7 +19515,7 @@
       </w:pPr>
     </w:pPrDefault>
   </w:docDefaults>
-  <w:latentStyles w:defLockedState="0" w:defUIPriority="99" w:defSemiHidden="0" w:defUnhideWhenUsed="0" w:defQFormat="0" w:count="371">
+  <w:latentStyles w:defLockedState="0" w:defUIPriority="99" w:defSemiHidden="0" w:defUnhideWhenUsed="0" w:defQFormat="0" w:count="376">
     <w:lsdException w:name="Normal" w:uiPriority="1" w:qFormat="1"/>
     <w:lsdException w:name="heading 1" w:uiPriority="1" w:qFormat="1"/>
     <w:lsdException w:name="heading 2" w:semiHidden="1" w:uiPriority="9" w:unhideWhenUsed="1" w:qFormat="1"/>
@@ -19436,7 +19621,6 @@
     <w:lsdException w:name="HTML Sample" w:semiHidden="1" w:unhideWhenUsed="1"/>
     <w:lsdException w:name="HTML Typewriter" w:semiHidden="1" w:unhideWhenUsed="1"/>
     <w:lsdException w:name="HTML Variable" w:semiHidden="1" w:unhideWhenUsed="1"/>
-    <w:lsdException w:name="Normal Table" w:semiHidden="1" w:unhideWhenUsed="1"/>
     <w:lsdException w:name="annotation subject" w:semiHidden="1" w:unhideWhenUsed="1"/>
     <w:lsdException w:name="No List" w:semiHidden="1" w:unhideWhenUsed="1"/>
     <w:lsdException w:name="Outline List 1" w:semiHidden="1" w:unhideWhenUsed="1"/>
@@ -19479,11 +19663,8 @@
     <w:lsdException w:name="Table Contemporary" w:semiHidden="1" w:unhideWhenUsed="1"/>
     <w:lsdException w:name="Table Elegant" w:semiHidden="1" w:unhideWhenUsed="1"/>
     <w:lsdException w:name="Table Professional" w:semiHidden="1" w:unhideWhenUsed="1"/>
-    <w:lsdException w:name="Table Subtle 1" w:semiHidden="1" w:unhideWhenUsed="1"/>
     <w:lsdException w:name="Table Subtle 2" w:semiHidden="1" w:unhideWhenUsed="1"/>
     <w:lsdException w:name="Table Web 1" w:semiHidden="1" w:unhideWhenUsed="1"/>
-    <w:lsdException w:name="Table Web 2" w:semiHidden="1" w:unhideWhenUsed="1"/>
-    <w:lsdException w:name="Table Web 3" w:semiHidden="1" w:unhideWhenUsed="1"/>
     <w:lsdException w:name="Balloon Text" w:semiHidden="1" w:unhideWhenUsed="1"/>
     <w:lsdException w:name="Table Grid" w:uiPriority="59" w:qFormat="1"/>
     <w:lsdException w:name="Table Theme" w:semiHidden="1" w:unhideWhenUsed="1"/>
@@ -19702,6 +19883,11 @@
     <w:lsdException w:name="List Table 5 Dark Accent 6" w:uiPriority="50"/>
     <w:lsdException w:name="List Table 6 Colorful Accent 6" w:uiPriority="51"/>
     <w:lsdException w:name="List Table 7 Colorful Accent 6" w:uiPriority="52"/>
+    <w:lsdException w:name="Mention" w:semiHidden="1" w:unhideWhenUsed="1"/>
+    <w:lsdException w:name="Smart Hyperlink" w:semiHidden="1" w:unhideWhenUsed="1"/>
+    <w:lsdException w:name="Hashtag" w:semiHidden="1" w:unhideWhenUsed="1"/>
+    <w:lsdException w:name="Unresolved Mention" w:semiHidden="1" w:unhideWhenUsed="1"/>
+    <w:lsdException w:name="Smart Link" w:semiHidden="1" w:unhideWhenUsed="1"/>
   </w:latentStyles>
   <w:style w:type="paragraph" w:default="1" w:styleId="a">
     <w:name w:val="Normal"/>
@@ -20199,8 +20385,8 @@
       <w:szCs w:val="28"/>
     </w:rPr>
   </w:style>
-  <w:style w:type="character" w:customStyle="1" w:styleId="UnresolvedMention">
-    <w:name w:val="Unresolved Mention"/>
+  <w:style w:type="character" w:customStyle="1" w:styleId="22">
+    <w:name w:val="Неразрешенное упоминание2"/>
     <w:basedOn w:val="a0"/>
     <w:uiPriority w:val="99"/>
     <w:semiHidden/>
@@ -20365,6 +20551,46 @@
       <w:rFonts w:ascii="Consolas" w:eastAsiaTheme="minorHAnsi" w:hAnsi="Consolas" w:cstheme="minorBidi"/>
       <w:sz w:val="22"/>
       <w:lang w:eastAsia="en-US" w:bidi="ar-SA"/>
+    </w:rPr>
+  </w:style>
+  <w:style w:type="paragraph" w:styleId="afa">
+    <w:name w:val="annotation subject"/>
+    <w:basedOn w:val="af7"/>
+    <w:next w:val="af7"/>
+    <w:link w:val="afb"/>
+    <w:uiPriority w:val="99"/>
+    <w:semiHidden/>
+    <w:unhideWhenUsed/>
+    <w:rsid w:val="0061052E"/>
+    <w:pPr>
+      <w:widowControl w:val="0"/>
+      <w:autoSpaceDE w:val="0"/>
+      <w:autoSpaceDN w:val="0"/>
+      <w:contextualSpacing w:val="0"/>
+    </w:pPr>
+    <w:rPr>
+      <w:rFonts w:eastAsia="Times New Roman" w:cs="Times New Roman"/>
+      <w:b/>
+      <w:bCs/>
+      <w:color w:val="auto"/>
+      <w:lang w:bidi="ru-RU"/>
+    </w:rPr>
+  </w:style>
+  <w:style w:type="character" w:customStyle="1" w:styleId="afb">
+    <w:name w:val="Тема примечания Знак"/>
+    <w:basedOn w:val="af8"/>
+    <w:link w:val="afa"/>
+    <w:uiPriority w:val="99"/>
+    <w:semiHidden/>
+    <w:rsid w:val="0061052E"/>
+    <w:rPr>
+      <w:rFonts w:ascii="Times New Roman" w:eastAsia="Times New Roman" w:hAnsi="Times New Roman" w:cs="Times New Roman"/>
+      <w:b/>
+      <w:bCs/>
+      <w:color w:val="000000" w:themeColor="text1"/>
+      <w:sz w:val="20"/>
+      <w:szCs w:val="20"/>
+      <w:lang w:eastAsia="ru-RU" w:bidi="ru-RU"/>
     </w:rPr>
   </w:style>
 </w:styles>

--- a/Files/Пояснительная_записка.docx
+++ b/Files/Пояснительная_записка.docx
@@ -1,6 +1,6 @@
 
 <file path=word/document.xml><?xml version="1.0" encoding="utf-8"?>
-<w:document xmlns:wpc="http://schemas.microsoft.com/office/word/2010/wordprocessingCanvas" xmlns:cx="http://schemas.microsoft.com/office/drawing/2014/chartex" xmlns:cx1="http://schemas.microsoft.com/office/drawing/2015/9/8/chartex" xmlns:cx2="http://schemas.microsoft.com/office/drawing/2015/10/21/chartex" xmlns:cx3="http://schemas.microsoft.com/office/drawing/2016/5/9/chartex" xmlns:cx4="http://schemas.microsoft.com/office/drawing/2016/5/10/chartex" xmlns:cx5="http://schemas.microsoft.com/office/drawing/2016/5/11/chartex" xmlns:cx6="http://schemas.microsoft.com/office/drawing/2016/5/12/chartex" xmlns:cx7="http://schemas.microsoft.com/office/drawing/2016/5/13/chartex" xmlns:cx8="http://schemas.microsoft.com/office/drawing/2016/5/14/chartex" xmlns:mc="http://schemas.openxmlformats.org/markup-compatibility/2006" xmlns:aink="http://schemas.microsoft.com/office/drawing/2016/ink" xmlns:am3d="http://schemas.microsoft.com/office/drawing/2017/model3d" xmlns:o="urn:schemas-microsoft-com:office:office" xmlns:r="http://schemas.openxmlformats.org/officeDocument/2006/relationships" xmlns:m="http://schemas.openxmlformats.org/officeDocument/2006/math" xmlns:v="urn:schemas-microsoft-com:vml" xmlns:wp14="http://schemas.microsoft.com/office/word/2010/wordprocessingDrawing" xmlns:wp="http://schemas.openxmlformats.org/drawingml/2006/wordprocessingDrawing" xmlns:w10="urn:schemas-microsoft-com:office:word" xmlns:w="http://schemas.openxmlformats.org/wordprocessingml/2006/main" xmlns:w14="http://schemas.microsoft.com/office/word/2010/wordml" xmlns:w15="http://schemas.microsoft.com/office/word/2012/wordml" xmlns:w16cex="http://schemas.microsoft.com/office/word/2018/wordml/cex" xmlns:w16cid="http://schemas.microsoft.com/office/word/2016/wordml/cid" xmlns:w16="http://schemas.microsoft.com/office/word/2018/wordml" xmlns:w16sdtdh="http://schemas.microsoft.com/office/word/2020/wordml/sdtdatahash" xmlns:w16se="http://schemas.microsoft.com/office/word/2015/wordml/symex" xmlns:wpg="http://schemas.microsoft.com/office/word/2010/wordprocessingGroup" xmlns:wpi="http://schemas.microsoft.com/office/word/2010/wordprocessingInk" xmlns:wne="http://schemas.microsoft.com/office/word/2006/wordml" xmlns:wps="http://schemas.microsoft.com/office/word/2010/wordprocessingShape" mc:Ignorable="w14 w15 w16se w16cid w16 w16cex w16sdtdh wp14">
+<w:document xmlns:wpc="http://schemas.microsoft.com/office/word/2010/wordprocessingCanvas" xmlns:cx="http://schemas.microsoft.com/office/drawing/2014/chartex" xmlns:mc="http://schemas.openxmlformats.org/markup-compatibility/2006" xmlns:o="urn:schemas-microsoft-com:office:office" xmlns:r="http://schemas.openxmlformats.org/officeDocument/2006/relationships" xmlns:m="http://schemas.openxmlformats.org/officeDocument/2006/math" xmlns:v="urn:schemas-microsoft-com:vml" xmlns:wp14="http://schemas.microsoft.com/office/word/2010/wordprocessingDrawing" xmlns:wp="http://schemas.openxmlformats.org/drawingml/2006/wordprocessingDrawing" xmlns:w10="urn:schemas-microsoft-com:office:word" xmlns:w="http://schemas.openxmlformats.org/wordprocessingml/2006/main" xmlns:w14="http://schemas.microsoft.com/office/word/2010/wordml" xmlns:w15="http://schemas.microsoft.com/office/word/2012/wordml" xmlns:w16se="http://schemas.microsoft.com/office/word/2015/wordml/symex" xmlns:wpg="http://schemas.microsoft.com/office/word/2010/wordprocessingGroup" xmlns:wpi="http://schemas.microsoft.com/office/word/2010/wordprocessingInk" xmlns:wne="http://schemas.microsoft.com/office/word/2006/wordml" xmlns:wps="http://schemas.microsoft.com/office/word/2010/wordprocessingShape" mc:Ignorable="w14 w15 w16se wp14">
   <w:body>
     <w:p>
       <w:pPr>
@@ -1352,7 +1352,7 @@
                 <w:noProof/>
                 <w:webHidden/>
               </w:rPr>
-              <w:t>30</w:t>
+              <w:t>31</w:t>
             </w:r>
             <w:r>
               <w:rPr>
@@ -1420,7 +1420,7 @@
                 <w:noProof/>
                 <w:webHidden/>
               </w:rPr>
-              <w:t>35</w:t>
+              <w:t>36</w:t>
             </w:r>
             <w:r>
               <w:rPr>
@@ -1488,7 +1488,7 @@
                 <w:noProof/>
                 <w:webHidden/>
               </w:rPr>
-              <w:t>37</w:t>
+              <w:t>38</w:t>
             </w:r>
             <w:r>
               <w:rPr>
@@ -1556,7 +1556,7 @@
                 <w:noProof/>
                 <w:webHidden/>
               </w:rPr>
-              <w:t>38</w:t>
+              <w:t>39</w:t>
             </w:r>
             <w:r>
               <w:rPr>
@@ -3717,6 +3717,8 @@
           </wp:inline>
         </w:drawing>
       </w:r>
+      <w:bookmarkStart w:id="17" w:name="_GoBack"/>
+      <w:bookmarkEnd w:id="17"/>
     </w:p>
     <w:p>
       <w:pPr>
@@ -3810,32 +3812,32 @@
         </w:rPr>
         <w:t>1).</w:t>
       </w:r>
-      <w:bookmarkStart w:id="17" w:name="_Toc185369666"/>
+      <w:bookmarkStart w:id="18" w:name="_Toc185369666"/>
     </w:p>
     <w:p>
       <w:pPr>
         <w:pStyle w:val="10"/>
       </w:pPr>
-      <w:bookmarkStart w:id="18" w:name="_Toc185597198"/>
-      <w:bookmarkStart w:id="19" w:name="_Toc185949958"/>
-      <w:bookmarkStart w:id="20" w:name="_Toc185950165"/>
-      <w:bookmarkStart w:id="21" w:name="_Toc185950995"/>
-      <w:bookmarkStart w:id="22" w:name="_Toc185951565"/>
-      <w:bookmarkStart w:id="23" w:name="_Toc219137217"/>
+      <w:bookmarkStart w:id="19" w:name="_Toc185597198"/>
+      <w:bookmarkStart w:id="20" w:name="_Toc185949958"/>
+      <w:bookmarkStart w:id="21" w:name="_Toc185950165"/>
+      <w:bookmarkStart w:id="22" w:name="_Toc185950995"/>
+      <w:bookmarkStart w:id="23" w:name="_Toc185951565"/>
+      <w:bookmarkStart w:id="24" w:name="_Toc219137217"/>
       <w:r>
         <w:lastRenderedPageBreak/>
         <w:t xml:space="preserve">3 </w:t>
       </w:r>
-      <w:bookmarkEnd w:id="17"/>
       <w:bookmarkEnd w:id="18"/>
       <w:bookmarkEnd w:id="19"/>
       <w:bookmarkEnd w:id="20"/>
       <w:bookmarkEnd w:id="21"/>
       <w:bookmarkEnd w:id="22"/>
+      <w:bookmarkEnd w:id="23"/>
       <w:r>
         <w:t>ВЫБОР ИНСТРУМЕНТОВ И СРЕДСТВ РЕАЛИЗАЦИИ</w:t>
       </w:r>
-      <w:bookmarkEnd w:id="23"/>
+      <w:bookmarkEnd w:id="24"/>
     </w:p>
     <w:p/>
     <w:p>
@@ -4349,7 +4351,7 @@
       <w:pPr>
         <w:pStyle w:val="10"/>
       </w:pPr>
-      <w:bookmarkStart w:id="24" w:name="_Toc219137218"/>
+      <w:bookmarkStart w:id="25" w:name="_Toc219137218"/>
       <w:r>
         <w:lastRenderedPageBreak/>
         <w:t>4</w:t>
@@ -4360,7 +4362,7 @@
       <w:r>
         <w:t>НАЗНАЧЕНИЕ ПЛАГИНА</w:t>
       </w:r>
-      <w:bookmarkEnd w:id="24"/>
+      <w:bookmarkEnd w:id="25"/>
     </w:p>
     <w:p>
       <w:pPr>
@@ -4448,7 +4450,7 @@
       <w:pPr>
         <w:pStyle w:val="10"/>
       </w:pPr>
-      <w:bookmarkStart w:id="25" w:name="_Toc219137219"/>
+      <w:bookmarkStart w:id="26" w:name="_Toc219137219"/>
       <w:r>
         <w:lastRenderedPageBreak/>
         <w:t>5</w:t>
@@ -4459,7 +4461,7 @@
       <w:r>
         <w:t>ОБЗОР АНАЛОГОВ</w:t>
       </w:r>
-      <w:bookmarkEnd w:id="25"/>
+      <w:bookmarkEnd w:id="26"/>
     </w:p>
     <w:p/>
     <w:p>
@@ -4885,7 +4887,7 @@
       <w:r>
         <w:br w:type="page"/>
       </w:r>
-      <w:bookmarkStart w:id="26" w:name="_Toc219137220"/>
+      <w:bookmarkStart w:id="27" w:name="_Toc219137220"/>
       <w:r>
         <w:lastRenderedPageBreak/>
         <w:t>6</w:t>
@@ -4896,7 +4898,7 @@
       <w:r>
         <w:t>ОПИСАНИЕ РЕАЛИЗАЦИИ</w:t>
       </w:r>
-      <w:bookmarkEnd w:id="26"/>
+      <w:bookmarkEnd w:id="27"/>
     </w:p>
     <w:p/>
     <w:p>
@@ -4977,11 +4979,11 @@
       <w:r>
         <w:t xml:space="preserve"> </w:t>
       </w:r>
-      <w:bookmarkStart w:id="27" w:name="_Hlk217317502"/>
+      <w:bookmarkStart w:id="28" w:name="_Hlk217317502"/>
       <w:r>
         <w:t>UML-диаграмма классов</w:t>
       </w:r>
-      <w:bookmarkEnd w:id="27"/>
+      <w:bookmarkEnd w:id="28"/>
       <w:r>
         <w:t xml:space="preserve"> плагина «</w:t>
       </w:r>
@@ -8295,7 +8297,21 @@
               <w:rPr>
                 <w:lang w:val="en-US"/>
               </w:rPr>
-              <w:t xml:space="preserve">double amplitude, int segments, bool </w:t>
+              <w:t xml:space="preserve">double amplitude, </w:t>
+            </w:r>
+            <w:proofErr w:type="spellStart"/>
+            <w:r>
+              <w:rPr>
+                <w:lang w:val="en-US"/>
+              </w:rPr>
+              <w:t>int</w:t>
+            </w:r>
+            <w:proofErr w:type="spellEnd"/>
+            <w:r>
+              <w:rPr>
+                <w:lang w:val="en-US"/>
+              </w:rPr>
+              <w:t xml:space="preserve"> segments, bool </w:t>
             </w:r>
             <w:proofErr w:type="spellStart"/>
             <w:r>
@@ -12340,7 +12356,7 @@
       <w:pPr>
         <w:pStyle w:val="10"/>
       </w:pPr>
-      <w:bookmarkStart w:id="28" w:name="_Toc219137221"/>
+      <w:bookmarkStart w:id="29" w:name="_Toc219137221"/>
       <w:r>
         <w:lastRenderedPageBreak/>
         <w:t>7</w:t>
@@ -12351,7 +12367,7 @@
       <w:r>
         <w:t>ОПИСАНИЕ ПРОГРАММЫ ДЛЯ ПОЛЬЗОВАТЕЛЯ</w:t>
       </w:r>
-      <w:bookmarkEnd w:id="28"/>
+      <w:bookmarkEnd w:id="29"/>
     </w:p>
     <w:p/>
     <w:p>
@@ -12391,16 +12407,16 @@
         <w:ind w:firstLine="0"/>
         <w:jc w:val="center"/>
       </w:pPr>
-      <w:commentRangeStart w:id="29"/>
+      <w:commentRangeStart w:id="30"/>
       <w:r>
         <w:rPr>
           <w:noProof/>
           <w:lang w:bidi="ar-SA"/>
         </w:rPr>
         <w:drawing>
-          <wp:inline distT="0" distB="0" distL="0" distR="0" wp14:anchorId="5A58F046" wp14:editId="468116DD">
-            <wp:extent cx="5836285" cy="2519484"/>
-            <wp:effectExtent l="12700" t="12700" r="5715" b="8255"/>
+          <wp:inline distT="0" distB="0" distL="0" distR="0" wp14:anchorId="5A58F046" wp14:editId="21CCFAFA">
+            <wp:extent cx="5835270" cy="2196465"/>
+            <wp:effectExtent l="19050" t="19050" r="13335" b="13335"/>
             <wp:docPr id="6" name="Рисунок 6"/>
             <wp:cNvGraphicFramePr>
               <a:graphicFrameLocks xmlns:a="http://schemas.openxmlformats.org/drawingml/2006/main" noChangeAspect="1"/>
@@ -12421,7 +12437,7 @@
                   <pic:spPr>
                     <a:xfrm>
                       <a:off x="0" y="0"/>
-                      <a:ext cx="5975515" cy="2579588"/>
+                      <a:ext cx="5982041" cy="2251712"/>
                     </a:xfrm>
                     <a:prstGeom prst="rect">
                       <a:avLst/>
@@ -12438,7 +12454,7 @@
           </wp:inline>
         </w:drawing>
       </w:r>
-      <w:commentRangeEnd w:id="29"/>
+      <w:commentRangeEnd w:id="30"/>
       <w:r>
         <w:rPr>
           <w:rStyle w:val="af6"/>
@@ -12446,7 +12462,7 @@
           <w:color w:val="000000" w:themeColor="text1"/>
           <w:lang w:bidi="ar-SA"/>
         </w:rPr>
-        <w:commentReference w:id="29"/>
+        <w:commentReference w:id="30"/>
       </w:r>
     </w:p>
     <w:p>
@@ -12636,23 +12652,23 @@
         <w:t>,</w:t>
       </w:r>
       <w:r>
-        <w:t xml:space="preserve"> которые заданы в блоке </w:t>
+        <w:t xml:space="preserve"> которые заданы в блоке «Ограничения параметров»</w:t>
+      </w:r>
+      <w:r>
+        <w:t>,</w:t>
+      </w:r>
+      <w:r>
+        <w:t xml:space="preserve"> указанном на рисунке </w:t>
+      </w:r>
+      <w:r>
+        <w:t xml:space="preserve">7.1 </w:t>
+      </w:r>
+      <w:r>
+        <w:t xml:space="preserve">для подсвеченного </w:t>
       </w:r>
       <w:r>
         <w:lastRenderedPageBreak/>
-        <w:t>«Ограничения параметров»</w:t>
-      </w:r>
-      <w:r>
-        <w:t>,</w:t>
-      </w:r>
-      <w:r>
-        <w:t xml:space="preserve"> указанном на рисунке </w:t>
-      </w:r>
-      <w:r>
-        <w:t xml:space="preserve">7.1 </w:t>
-      </w:r>
-      <w:r>
-        <w:t>для подсвеченного поля</w:t>
+        <w:t>поля</w:t>
       </w:r>
       <w:r>
         <w:t>.</w:t>
@@ -12696,7 +12712,7 @@
                     <pic:cNvPicPr/>
                   </pic:nvPicPr>
                   <pic:blipFill>
-                    <a:blip r:embed="rId19"/>
+                    <a:blip r:embed="rId17"/>
                     <a:stretch>
                       <a:fillRect/>
                     </a:stretch>
@@ -12760,7 +12776,7 @@
       <w:pPr>
         <w:pStyle w:val="10"/>
       </w:pPr>
-      <w:bookmarkStart w:id="30" w:name="_Toc219137222"/>
+      <w:bookmarkStart w:id="31" w:name="_Toc219137222"/>
       <w:r>
         <w:lastRenderedPageBreak/>
         <w:t>8</w:t>
@@ -12768,7 +12784,7 @@
       <w:r>
         <w:t xml:space="preserve"> ОПИСАНИЕ ПРЕДМЕТА ПРОЕКТИРОВАНИЯ</w:t>
       </w:r>
-      <w:bookmarkEnd w:id="30"/>
+      <w:bookmarkEnd w:id="31"/>
     </w:p>
     <w:p/>
     <w:p>
@@ -12811,11 +12827,11 @@
       <w:pPr>
         <w:pStyle w:val="2"/>
       </w:pPr>
-      <w:bookmarkStart w:id="31" w:name="_Toc219137223"/>
+      <w:bookmarkStart w:id="32" w:name="_Toc219137223"/>
       <w:r>
         <w:t>8.1 Функциональное тестирование</w:t>
       </w:r>
-      <w:bookmarkEnd w:id="31"/>
+      <w:bookmarkEnd w:id="32"/>
     </w:p>
     <w:p/>
     <w:p>
@@ -12964,6 +12980,8 @@
         <w:t>.</w:t>
       </w:r>
     </w:p>
+    <w:p/>
+    <w:p/>
     <w:p>
       <w:pPr>
         <w:ind w:firstLine="0"/>
@@ -12974,10 +12992,11 @@
           <w:noProof/>
           <w:lang w:bidi="ar-SA"/>
         </w:rPr>
+        <w:lastRenderedPageBreak/>
         <w:drawing>
-          <wp:inline distT="0" distB="0" distL="0" distR="0" wp14:anchorId="6D54A75C" wp14:editId="3A1FDD0C">
-            <wp:extent cx="5916930" cy="1310640"/>
-            <wp:effectExtent l="12700" t="12700" r="13970" b="10160"/>
+          <wp:inline distT="0" distB="0" distL="0" distR="0" wp14:anchorId="6D54A75C" wp14:editId="6B1DA861">
+            <wp:extent cx="5904578" cy="1691640"/>
+            <wp:effectExtent l="19050" t="19050" r="15240" b="14605"/>
             <wp:docPr id="3" name="Рисунок 3"/>
             <wp:cNvGraphicFramePr>
               <a:graphicFrameLocks xmlns:a="http://schemas.openxmlformats.org/drawingml/2006/main" noChangeAspect="1"/>
@@ -12990,7 +13009,7 @@
                     <pic:cNvPicPr/>
                   </pic:nvPicPr>
                   <pic:blipFill>
-                    <a:blip r:embed="rId20"/>
+                    <a:blip r:embed="rId18"/>
                     <a:stretch>
                       <a:fillRect/>
                     </a:stretch>
@@ -12998,7 +13017,7 @@
                   <pic:spPr>
                     <a:xfrm>
                       <a:off x="0" y="0"/>
-                      <a:ext cx="5944852" cy="1316825"/>
+                      <a:ext cx="5904578" cy="1691640"/>
                     </a:xfrm>
                     <a:prstGeom prst="rect">
                       <a:avLst/>
@@ -13024,7 +13043,7 @@
       <w:r>
         <w:t xml:space="preserve">Рисунок </w:t>
       </w:r>
-      <w:commentRangeStart w:id="32"/>
+      <w:commentRangeStart w:id="33"/>
       <w:r>
         <w:t>8</w:t>
       </w:r>
@@ -13034,7 +13053,7 @@
       <w:r>
         <w:t xml:space="preserve"> </w:t>
       </w:r>
-      <w:commentRangeEnd w:id="32"/>
+      <w:commentRangeEnd w:id="33"/>
       <w:r>
         <w:rPr>
           <w:rStyle w:val="af6"/>
@@ -13042,7 +13061,7 @@
           <w:color w:val="000000" w:themeColor="text1"/>
           <w:lang w:bidi="ar-SA"/>
         </w:rPr>
-        <w:commentReference w:id="32"/>
+        <w:commentReference w:id="33"/>
       </w:r>
       <w:r>
         <w:t xml:space="preserve">– Подсвечивание поля </w:t>
@@ -13065,16 +13084,21 @@
         <w:ind w:firstLine="0"/>
         <w:jc w:val="center"/>
       </w:pPr>
+    </w:p>
+    <w:p>
+      <w:pPr>
+        <w:ind w:firstLine="0"/>
+        <w:jc w:val="center"/>
+      </w:pPr>
       <w:r>
         <w:rPr>
           <w:noProof/>
           <w:lang w:bidi="ar-SA"/>
         </w:rPr>
-        <w:lastRenderedPageBreak/>
         <w:drawing>
-          <wp:inline distT="0" distB="0" distL="0" distR="0" wp14:anchorId="112272A0" wp14:editId="276F2942">
+          <wp:inline distT="0" distB="0" distL="0" distR="0" wp14:anchorId="112272A0" wp14:editId="260AB83A">
             <wp:extent cx="5859780" cy="1610594"/>
-            <wp:effectExtent l="12700" t="12700" r="7620" b="15240"/>
+            <wp:effectExtent l="19050" t="19050" r="26670" b="27940"/>
             <wp:docPr id="10" name="Рисунок 10"/>
             <wp:cNvGraphicFramePr>
               <a:graphicFrameLocks xmlns:a="http://schemas.openxmlformats.org/drawingml/2006/main" noChangeAspect="1"/>
@@ -13087,7 +13111,7 @@
                     <pic:cNvPicPr/>
                   </pic:nvPicPr>
                   <pic:blipFill>
-                    <a:blip r:embed="rId21"/>
+                    <a:blip r:embed="rId19"/>
                     <a:stretch>
                       <a:fillRect/>
                     </a:stretch>
@@ -13095,7 +13119,7 @@
                   <pic:spPr>
                     <a:xfrm>
                       <a:off x="0" y="0"/>
-                      <a:ext cx="5931141" cy="1630208"/>
+                      <a:ext cx="5938156" cy="1632136"/>
                     </a:xfrm>
                     <a:prstGeom prst="rect">
                       <a:avLst/>
@@ -13178,7 +13202,7 @@
                     <pic:cNvPicPr/>
                   </pic:nvPicPr>
                   <pic:blipFill>
-                    <a:blip r:embed="rId22"/>
+                    <a:blip r:embed="rId20"/>
                     <a:stretch>
                       <a:fillRect/>
                     </a:stretch>
@@ -13222,11 +13246,7 @@
         <w:t xml:space="preserve"> </w:t>
       </w:r>
       <w:r>
-        <w:t xml:space="preserve">– Поле параметра </w:t>
-      </w:r>
-      <w:proofErr w:type="gramStart"/>
-      <w:r>
-        <w:t>«</w:t>
+        <w:t>– Поле параметра «</w:t>
       </w:r>
       <w:proofErr w:type="spellStart"/>
       <w:r>
@@ -13234,11 +13254,7 @@
       </w:r>
       <w:proofErr w:type="spellEnd"/>
       <w:r>
-        <w:t xml:space="preserve"> углов»</w:t>
-      </w:r>
-      <w:proofErr w:type="gramEnd"/>
-      <w:r>
-        <w:t xml:space="preserve"> зависимое от параметра «Радиус волны» (до изменения значения параметра «Радиус волны»)</w:t>
+        <w:t xml:space="preserve"> углов» зависимое от параметра «Радиус волны» (до изменения значения параметра «Радиус волны»)</w:t>
       </w:r>
     </w:p>
     <w:p>
@@ -13257,6 +13273,7 @@
           <w:noProof/>
           <w:lang w:bidi="ar-SA"/>
         </w:rPr>
+        <w:lastRenderedPageBreak/>
         <w:drawing>
           <wp:inline distT="0" distB="0" distL="0" distR="0" wp14:anchorId="37EAF619" wp14:editId="218DE612">
             <wp:extent cx="5878830" cy="1645368"/>
@@ -13273,7 +13290,7 @@
                     <pic:cNvPicPr/>
                   </pic:nvPicPr>
                   <pic:blipFill>
-                    <a:blip r:embed="rId23"/>
+                    <a:blip r:embed="rId21"/>
                     <a:stretch>
                       <a:fillRect/>
                     </a:stretch>
@@ -13317,11 +13334,7 @@
         <w:t xml:space="preserve"> </w:t>
       </w:r>
       <w:r>
-        <w:t xml:space="preserve">– Поле параметра </w:t>
-      </w:r>
-      <w:proofErr w:type="gramStart"/>
-      <w:r>
-        <w:t>«</w:t>
+        <w:t>– Поле параметра «</w:t>
       </w:r>
       <w:proofErr w:type="spellStart"/>
       <w:r>
@@ -13329,11 +13342,7 @@
       </w:r>
       <w:proofErr w:type="spellEnd"/>
       <w:r>
-        <w:t xml:space="preserve"> углов»</w:t>
-      </w:r>
-      <w:proofErr w:type="gramEnd"/>
-      <w:r>
-        <w:t xml:space="preserve"> зависимое от параметра «Радиус волны» (после изменения значения параметра «Радиус волны»)</w:t>
+        <w:t xml:space="preserve"> углов» зависимое от параметра «Радиус волны» (после изменения значения параметра «Радиус волны»)</w:t>
       </w:r>
     </w:p>
     <w:p>
@@ -13358,33 +13367,43 @@
         <w:t xml:space="preserve">. </w:t>
       </w:r>
       <w:r>
-        <w:t xml:space="preserve">Значения средних параметров представлены на </w:t>
-      </w:r>
-      <w:proofErr w:type="spellStart"/>
-      <w:r>
-        <w:t>рисунке</w:t>
-      </w:r>
-      <w:r>
-        <w:t>ТАБЛИЦАХ</w:t>
-      </w:r>
-      <w:proofErr w:type="spellEnd"/>
+        <w:t xml:space="preserve">Значения средних параметров представлены </w:t>
+      </w:r>
+      <w:r>
+        <w:t>в таблице</w:t>
+      </w:r>
       <w:r>
         <w:t xml:space="preserve"> 8</w:t>
       </w:r>
       <w:r>
-        <w:t xml:space="preserve">.1.5, </w:t>
-      </w:r>
-      <w:r>
-        <w:t xml:space="preserve">значения минимальных на рисунке </w:t>
-      </w:r>
-      <w:r>
-        <w:t>8.1.6,</w:t>
-      </w:r>
-      <w:r>
-        <w:t xml:space="preserve"> значения максимальных на рисунке </w:t>
-      </w:r>
-      <w:r>
-        <w:t>8.1.7.</w:t>
+        <w:t>.1</w:t>
+      </w:r>
+      <w:r>
+        <w:t xml:space="preserve">, </w:t>
+      </w:r>
+      <w:r>
+        <w:t xml:space="preserve">значения минимальных </w:t>
+      </w:r>
+      <w:r>
+        <w:t>в таблице 8</w:t>
+      </w:r>
+      <w:r>
+        <w:t>.2</w:t>
+      </w:r>
+      <w:r>
+        <w:t>,</w:t>
+      </w:r>
+      <w:r>
+        <w:t xml:space="preserve"> значения максимальных </w:t>
+      </w:r>
+      <w:r>
+        <w:t xml:space="preserve">в таблице </w:t>
+      </w:r>
+      <w:r>
+        <w:t>8.3</w:t>
+      </w:r>
+      <w:r>
+        <w:t>.</w:t>
       </w:r>
       <w:r>
         <w:t xml:space="preserve"> На рисунках </w:t>
@@ -13408,47 +13427,1793 @@
         <w:t xml:space="preserve">и </w:t>
       </w:r>
       <w:r>
+        <w:t>8.</w:t>
+      </w:r>
+      <w:r>
+        <w:t>7</w:t>
+      </w:r>
+      <w:r>
+        <w:t xml:space="preserve">, </w:t>
+      </w:r>
+      <w:r>
+        <w:t>соответственно порядку</w:t>
+      </w:r>
+      <w:r>
+        <w:t>,</w:t>
+      </w:r>
+      <w:r>
+        <w:t xml:space="preserve"> представлены результаты построения моделей</w:t>
+      </w:r>
+      <w:r>
+        <w:t>.</w:t>
+      </w:r>
+    </w:p>
+    <w:p>
+      <w:r>
+        <w:t>Таблица 8</w:t>
+      </w:r>
+      <w:r>
+        <w:t>.1</w:t>
+      </w:r>
+      <w:r>
+        <w:t xml:space="preserve"> </w:t>
+      </w:r>
+      <w:r>
+        <w:t>–</w:t>
+      </w:r>
+      <w:r>
+        <w:t xml:space="preserve"> </w:t>
+      </w:r>
+      <w:r>
+        <w:t>Значения средних параметров для построения</w:t>
+      </w:r>
+    </w:p>
+    <w:tbl>
+      <w:tblPr>
+        <w:tblStyle w:val="Table"/>
+        <w:tblW w:w="9355" w:type="dxa"/>
+        <w:jc w:val="center"/>
+        <w:tblBorders>
+          <w:top w:val="single" w:sz="4" w:space="0" w:color="auto"/>
+          <w:left w:val="single" w:sz="4" w:space="0" w:color="auto"/>
+          <w:bottom w:val="single" w:sz="4" w:space="0" w:color="auto"/>
+          <w:right w:val="single" w:sz="4" w:space="0" w:color="auto"/>
+          <w:insideH w:val="single" w:sz="4" w:space="0" w:color="auto"/>
+          <w:insideV w:val="single" w:sz="4" w:space="0" w:color="auto"/>
+        </w:tblBorders>
+        <w:tblLook w:val="0020" w:firstRow="1" w:lastRow="0" w:firstColumn="0" w:lastColumn="0" w:noHBand="0" w:noVBand="0"/>
+      </w:tblPr>
+      <w:tblGrid>
+        <w:gridCol w:w="2655"/>
+        <w:gridCol w:w="6700"/>
+      </w:tblGrid>
+      <w:tr>
+        <w:trPr>
+          <w:cnfStyle w:val="100000000000" w:firstRow="1" w:lastRow="0" w:firstColumn="0" w:lastColumn="0" w:oddVBand="0" w:evenVBand="0" w:oddHBand="0" w:evenHBand="0" w:firstRowFirstColumn="0" w:firstRowLastColumn="0" w:lastRowFirstColumn="0" w:lastRowLastColumn="0"/>
+          <w:tblHeader/>
+          <w:jc w:val="center"/>
+        </w:trPr>
+        <w:tc>
+          <w:tcPr>
+            <w:tcW w:w="2655" w:type="dxa"/>
+            <w:vAlign w:val="center"/>
+          </w:tcPr>
+          <w:p>
+            <w:pPr>
+              <w:pStyle w:val="Compact"/>
+              <w:spacing w:before="0" w:after="0" w:line="360" w:lineRule="auto"/>
+              <w:contextualSpacing/>
+              <w:jc w:val="center"/>
+              <w:rPr>
+                <w:rFonts w:ascii="Times New Roman" w:hAnsi="Times New Roman" w:cs="Times New Roman"/>
+                <w:color w:val="000000" w:themeColor="text1"/>
+                <w:sz w:val="28"/>
+                <w:szCs w:val="28"/>
+                <w:lang w:val="ru-RU"/>
+              </w:rPr>
+            </w:pPr>
+            <w:r>
+              <w:rPr>
+                <w:rFonts w:ascii="Times New Roman" w:hAnsi="Times New Roman" w:cs="Times New Roman"/>
+                <w:color w:val="000000" w:themeColor="text1"/>
+                <w:sz w:val="28"/>
+                <w:szCs w:val="28"/>
+                <w:lang w:val="ru-RU"/>
+              </w:rPr>
+              <w:t>Параметр</w:t>
+            </w:r>
+          </w:p>
+        </w:tc>
+        <w:tc>
+          <w:tcPr>
+            <w:tcW w:w="6700" w:type="dxa"/>
+            <w:vAlign w:val="center"/>
+          </w:tcPr>
+          <w:p>
+            <w:pPr>
+              <w:pStyle w:val="Compact"/>
+              <w:spacing w:before="0" w:after="0" w:line="360" w:lineRule="auto"/>
+              <w:contextualSpacing/>
+              <w:jc w:val="center"/>
+              <w:rPr>
+                <w:rFonts w:ascii="Times New Roman" w:hAnsi="Times New Roman" w:cs="Times New Roman"/>
+                <w:color w:val="000000" w:themeColor="text1"/>
+                <w:sz w:val="28"/>
+                <w:szCs w:val="28"/>
+              </w:rPr>
+            </w:pPr>
+            <w:r>
+              <w:rPr>
+                <w:rFonts w:ascii="Times New Roman" w:hAnsi="Times New Roman" w:cs="Times New Roman"/>
+                <w:color w:val="000000" w:themeColor="text1"/>
+                <w:sz w:val="28"/>
+                <w:szCs w:val="28"/>
+                <w:lang w:val="ru-RU"/>
+              </w:rPr>
+              <w:t>Значение</w:t>
+            </w:r>
+            <w:r>
+              <w:rPr>
+                <w:rFonts w:ascii="Times New Roman" w:hAnsi="Times New Roman" w:cs="Times New Roman"/>
+                <w:color w:val="000000" w:themeColor="text1"/>
+                <w:sz w:val="28"/>
+                <w:szCs w:val="28"/>
+              </w:rPr>
+              <w:t xml:space="preserve"> (</w:t>
+            </w:r>
+            <w:r>
+              <w:rPr>
+                <w:rFonts w:ascii="Times New Roman" w:hAnsi="Times New Roman" w:cs="Times New Roman"/>
+                <w:color w:val="000000" w:themeColor="text1"/>
+                <w:sz w:val="28"/>
+                <w:szCs w:val="28"/>
+                <w:lang w:val="ru-RU"/>
+              </w:rPr>
+              <w:t>мм)</w:t>
+            </w:r>
+          </w:p>
+        </w:tc>
+      </w:tr>
+      <w:tr>
+        <w:trPr>
+          <w:jc w:val="center"/>
+        </w:trPr>
+        <w:tc>
+          <w:tcPr>
+            <w:tcW w:w="2655" w:type="dxa"/>
+          </w:tcPr>
+          <w:p>
+            <w:pPr>
+              <w:pStyle w:val="Compact"/>
+              <w:spacing w:before="0" w:after="0" w:line="360" w:lineRule="auto"/>
+              <w:contextualSpacing/>
+              <w:jc w:val="center"/>
+              <w:rPr>
+                <w:rFonts w:ascii="Times New Roman" w:hAnsi="Times New Roman" w:cs="Times New Roman"/>
+                <w:color w:val="000000" w:themeColor="text1"/>
+                <w:sz w:val="28"/>
+                <w:szCs w:val="28"/>
+                <w:lang w:val="ru-RU"/>
+              </w:rPr>
+            </w:pPr>
+            <w:r>
+              <w:rPr>
+                <w:rStyle w:val="VerbatimChar"/>
+                <w:rFonts w:ascii="Times New Roman" w:hAnsi="Times New Roman" w:cs="Times New Roman"/>
+                <w:color w:val="000000" w:themeColor="text1"/>
+                <w:sz w:val="28"/>
+                <w:szCs w:val="28"/>
+                <w:lang w:val="ru-RU"/>
+              </w:rPr>
+              <w:t>Длина</w:t>
+            </w:r>
+          </w:p>
+        </w:tc>
+        <w:tc>
+          <w:tcPr>
+            <w:tcW w:w="6700" w:type="dxa"/>
+          </w:tcPr>
+          <w:p>
+            <w:pPr>
+              <w:pStyle w:val="Compact"/>
+              <w:spacing w:before="0" w:after="0" w:line="360" w:lineRule="auto"/>
+              <w:contextualSpacing/>
+              <w:jc w:val="center"/>
+              <w:rPr>
+                <w:rFonts w:ascii="Times New Roman" w:hAnsi="Times New Roman" w:cs="Times New Roman"/>
+                <w:color w:val="000000" w:themeColor="text1"/>
+                <w:sz w:val="28"/>
+                <w:szCs w:val="28"/>
+                <w:lang w:val="ru-RU"/>
+              </w:rPr>
+            </w:pPr>
+            <w:r>
+              <w:rPr>
+                <w:rFonts w:ascii="Times New Roman" w:hAnsi="Times New Roman" w:cs="Times New Roman"/>
+                <w:color w:val="000000" w:themeColor="text1"/>
+                <w:sz w:val="28"/>
+                <w:szCs w:val="28"/>
+                <w:lang w:val="ru-RU"/>
+              </w:rPr>
+              <w:t>1500</w:t>
+            </w:r>
+          </w:p>
+        </w:tc>
+      </w:tr>
+      <w:tr>
+        <w:trPr>
+          <w:jc w:val="center"/>
+        </w:trPr>
+        <w:tc>
+          <w:tcPr>
+            <w:tcW w:w="2655" w:type="dxa"/>
+          </w:tcPr>
+          <w:p>
+            <w:pPr>
+              <w:pStyle w:val="Compact"/>
+              <w:spacing w:before="0" w:after="0" w:line="360" w:lineRule="auto"/>
+              <w:contextualSpacing/>
+              <w:jc w:val="center"/>
+              <w:rPr>
+                <w:rFonts w:ascii="Times New Roman" w:hAnsi="Times New Roman" w:cs="Times New Roman"/>
+                <w:color w:val="000000" w:themeColor="text1"/>
+                <w:sz w:val="28"/>
+                <w:szCs w:val="28"/>
+                <w:lang w:val="ru-RU"/>
+              </w:rPr>
+            </w:pPr>
+            <w:r>
+              <w:rPr>
+                <w:rStyle w:val="VerbatimChar"/>
+                <w:rFonts w:ascii="Times New Roman" w:hAnsi="Times New Roman" w:cs="Times New Roman"/>
+                <w:color w:val="000000" w:themeColor="text1"/>
+                <w:sz w:val="28"/>
+                <w:szCs w:val="28"/>
+                <w:lang w:val="ru-RU"/>
+              </w:rPr>
+              <w:t>Ширина</w:t>
+            </w:r>
+          </w:p>
+        </w:tc>
+        <w:tc>
+          <w:tcPr>
+            <w:tcW w:w="6700" w:type="dxa"/>
+          </w:tcPr>
+          <w:p>
+            <w:pPr>
+              <w:pStyle w:val="Compact"/>
+              <w:spacing w:before="0" w:after="0" w:line="360" w:lineRule="auto"/>
+              <w:contextualSpacing/>
+              <w:jc w:val="center"/>
+              <w:rPr>
+                <w:rFonts w:ascii="Times New Roman" w:hAnsi="Times New Roman" w:cs="Times New Roman"/>
+                <w:color w:val="000000" w:themeColor="text1"/>
+                <w:sz w:val="28"/>
+                <w:szCs w:val="28"/>
+                <w:lang w:val="ru-RU"/>
+              </w:rPr>
+            </w:pPr>
+            <w:r>
+              <w:rPr>
+                <w:rFonts w:ascii="Times New Roman" w:hAnsi="Times New Roman" w:cs="Times New Roman"/>
+                <w:color w:val="000000" w:themeColor="text1"/>
+                <w:sz w:val="28"/>
+                <w:szCs w:val="28"/>
+                <w:lang w:val="ru-RU"/>
+              </w:rPr>
+              <w:t>1500</w:t>
+            </w:r>
+          </w:p>
+        </w:tc>
+      </w:tr>
+      <w:tr>
+        <w:trPr>
+          <w:jc w:val="center"/>
+        </w:trPr>
+        <w:tc>
+          <w:tcPr>
+            <w:tcW w:w="2655" w:type="dxa"/>
+          </w:tcPr>
+          <w:p>
+            <w:pPr>
+              <w:pStyle w:val="Compact"/>
+              <w:spacing w:before="0" w:after="0" w:line="360" w:lineRule="auto"/>
+              <w:contextualSpacing/>
+              <w:jc w:val="center"/>
+              <w:rPr>
+                <w:rFonts w:ascii="Times New Roman" w:hAnsi="Times New Roman" w:cs="Times New Roman"/>
+                <w:color w:val="000000" w:themeColor="text1"/>
+                <w:sz w:val="28"/>
+                <w:szCs w:val="28"/>
+                <w:lang w:val="ru-RU"/>
+              </w:rPr>
+            </w:pPr>
+            <w:r>
+              <w:rPr>
+                <w:rStyle w:val="VerbatimChar"/>
+                <w:rFonts w:ascii="Times New Roman" w:hAnsi="Times New Roman" w:cs="Times New Roman"/>
+                <w:color w:val="000000" w:themeColor="text1"/>
+                <w:sz w:val="28"/>
+                <w:szCs w:val="28"/>
+                <w:lang w:val="ru-RU"/>
+              </w:rPr>
+              <w:t>Высота</w:t>
+            </w:r>
+          </w:p>
+        </w:tc>
+        <w:tc>
+          <w:tcPr>
+            <w:tcW w:w="6700" w:type="dxa"/>
+          </w:tcPr>
+          <w:p>
+            <w:pPr>
+              <w:pStyle w:val="Compact"/>
+              <w:spacing w:before="0" w:after="0" w:line="360" w:lineRule="auto"/>
+              <w:contextualSpacing/>
+              <w:jc w:val="center"/>
+              <w:rPr>
+                <w:rFonts w:ascii="Times New Roman" w:hAnsi="Times New Roman" w:cs="Times New Roman"/>
+                <w:color w:val="000000" w:themeColor="text1"/>
+                <w:sz w:val="28"/>
+                <w:szCs w:val="28"/>
+                <w:lang w:val="ru-RU"/>
+              </w:rPr>
+            </w:pPr>
+            <w:r>
+              <w:rPr>
+                <w:rFonts w:ascii="Times New Roman" w:hAnsi="Times New Roman" w:cs="Times New Roman"/>
+                <w:color w:val="000000" w:themeColor="text1"/>
+                <w:sz w:val="28"/>
+                <w:szCs w:val="28"/>
+                <w:lang w:val="ru-RU"/>
+              </w:rPr>
+              <w:t>35</w:t>
+            </w:r>
+          </w:p>
+        </w:tc>
+      </w:tr>
+      <w:tr>
+        <w:trPr>
+          <w:jc w:val="center"/>
+        </w:trPr>
+        <w:tc>
+          <w:tcPr>
+            <w:tcW w:w="2655" w:type="dxa"/>
+          </w:tcPr>
+          <w:p>
+            <w:pPr>
+              <w:pStyle w:val="Compact"/>
+              <w:spacing w:before="0" w:after="0" w:line="360" w:lineRule="auto"/>
+              <w:contextualSpacing/>
+              <w:jc w:val="center"/>
+              <w:rPr>
+                <w:rFonts w:ascii="Times New Roman" w:hAnsi="Times New Roman" w:cs="Times New Roman"/>
+                <w:color w:val="000000" w:themeColor="text1"/>
+                <w:sz w:val="28"/>
+                <w:szCs w:val="28"/>
+              </w:rPr>
+            </w:pPr>
+            <w:r>
+              <w:rPr>
+                <w:rFonts w:ascii="Times New Roman" w:hAnsi="Times New Roman" w:cs="Times New Roman"/>
+                <w:color w:val="000000" w:themeColor="text1"/>
+                <w:sz w:val="28"/>
+                <w:szCs w:val="28"/>
+                <w:lang w:val="ru-RU"/>
+              </w:rPr>
+              <w:t xml:space="preserve">Радиус </w:t>
+            </w:r>
+            <w:r>
+              <w:rPr>
+                <w:rFonts w:ascii="Times New Roman" w:hAnsi="Times New Roman" w:cs="Times New Roman"/>
+                <w:color w:val="000000" w:themeColor="text1"/>
+                <w:sz w:val="28"/>
+                <w:szCs w:val="28"/>
+                <w:lang w:val="ru-RU"/>
+              </w:rPr>
+              <w:t>углов</w:t>
+            </w:r>
+          </w:p>
+        </w:tc>
+        <w:tc>
+          <w:tcPr>
+            <w:tcW w:w="6700" w:type="dxa"/>
+          </w:tcPr>
+          <w:p>
+            <w:pPr>
+              <w:pStyle w:val="Compact"/>
+              <w:spacing w:before="0" w:after="0" w:line="360" w:lineRule="auto"/>
+              <w:contextualSpacing/>
+              <w:jc w:val="center"/>
+              <w:rPr>
+                <w:rFonts w:ascii="Times New Roman" w:hAnsi="Times New Roman" w:cs="Times New Roman"/>
+                <w:color w:val="000000" w:themeColor="text1"/>
+                <w:sz w:val="28"/>
+                <w:szCs w:val="28"/>
+                <w:lang w:val="ru-RU"/>
+              </w:rPr>
+            </w:pPr>
+            <w:r>
+              <w:rPr>
+                <w:rFonts w:ascii="Times New Roman" w:hAnsi="Times New Roman" w:cs="Times New Roman"/>
+                <w:color w:val="000000" w:themeColor="text1"/>
+                <w:sz w:val="28"/>
+                <w:szCs w:val="28"/>
+                <w:lang w:val="ru-RU"/>
+              </w:rPr>
+              <w:t>75</w:t>
+            </w:r>
+          </w:p>
+        </w:tc>
+      </w:tr>
+      <w:tr>
+        <w:trPr>
+          <w:jc w:val="center"/>
+        </w:trPr>
+        <w:tc>
+          <w:tcPr>
+            <w:tcW w:w="2655" w:type="dxa"/>
+          </w:tcPr>
+          <w:p>
+            <w:pPr>
+              <w:pStyle w:val="Compact"/>
+              <w:spacing w:before="0" w:after="0" w:line="360" w:lineRule="auto"/>
+              <w:contextualSpacing/>
+              <w:jc w:val="center"/>
+              <w:rPr>
+                <w:rFonts w:ascii="Times New Roman" w:hAnsi="Times New Roman" w:cs="Times New Roman"/>
+                <w:color w:val="000000" w:themeColor="text1"/>
+                <w:sz w:val="28"/>
+                <w:szCs w:val="28"/>
+              </w:rPr>
+            </w:pPr>
+            <w:r>
+              <w:rPr>
+                <w:rFonts w:ascii="Times New Roman" w:hAnsi="Times New Roman" w:cs="Times New Roman"/>
+                <w:color w:val="000000" w:themeColor="text1"/>
+                <w:sz w:val="28"/>
+                <w:szCs w:val="28"/>
+                <w:lang w:val="ru-RU"/>
+              </w:rPr>
+              <w:t>Радиус фаски</w:t>
+            </w:r>
+          </w:p>
+        </w:tc>
+        <w:tc>
+          <w:tcPr>
+            <w:tcW w:w="6700" w:type="dxa"/>
+          </w:tcPr>
+          <w:p>
+            <w:pPr>
+              <w:pStyle w:val="Compact"/>
+              <w:spacing w:before="0" w:after="0" w:line="360" w:lineRule="auto"/>
+              <w:contextualSpacing/>
+              <w:jc w:val="center"/>
+              <w:rPr>
+                <w:rFonts w:ascii="Times New Roman" w:hAnsi="Times New Roman" w:cs="Times New Roman"/>
+                <w:color w:val="000000" w:themeColor="text1"/>
+                <w:sz w:val="28"/>
+                <w:szCs w:val="28"/>
+                <w:lang w:val="ru-RU"/>
+              </w:rPr>
+            </w:pPr>
+            <w:r>
+              <w:rPr>
+                <w:rFonts w:ascii="Times New Roman" w:hAnsi="Times New Roman" w:cs="Times New Roman"/>
+                <w:color w:val="000000" w:themeColor="text1"/>
+                <w:sz w:val="28"/>
+                <w:szCs w:val="28"/>
+                <w:lang w:val="ru-RU"/>
+              </w:rPr>
+              <w:t>9</w:t>
+            </w:r>
+          </w:p>
+        </w:tc>
+      </w:tr>
+      <w:tr>
+        <w:trPr>
+          <w:jc w:val="center"/>
+        </w:trPr>
+        <w:tc>
+          <w:tcPr>
+            <w:tcW w:w="2655" w:type="dxa"/>
+          </w:tcPr>
+          <w:p>
+            <w:pPr>
+              <w:pStyle w:val="Compact"/>
+              <w:spacing w:before="0" w:after="0" w:line="360" w:lineRule="auto"/>
+              <w:contextualSpacing/>
+              <w:jc w:val="center"/>
+              <w:rPr>
+                <w:rStyle w:val="VerbatimChar"/>
+                <w:rFonts w:ascii="Times New Roman" w:hAnsi="Times New Roman" w:cs="Times New Roman"/>
+                <w:color w:val="000000" w:themeColor="text1"/>
+                <w:sz w:val="28"/>
+                <w:szCs w:val="28"/>
+              </w:rPr>
+            </w:pPr>
+            <w:r>
+              <w:rPr>
+                <w:rFonts w:ascii="Times New Roman" w:hAnsi="Times New Roman" w:cs="Times New Roman"/>
+                <w:color w:val="000000" w:themeColor="text1"/>
+                <w:sz w:val="28"/>
+                <w:szCs w:val="28"/>
+                <w:lang w:val="ru-RU"/>
+              </w:rPr>
+              <w:t>Амплитуда волны</w:t>
+            </w:r>
+          </w:p>
+        </w:tc>
+        <w:tc>
+          <w:tcPr>
+            <w:tcW w:w="6700" w:type="dxa"/>
+          </w:tcPr>
+          <w:p>
+            <w:pPr>
+              <w:pStyle w:val="Compact"/>
+              <w:spacing w:before="0" w:after="0" w:line="360" w:lineRule="auto"/>
+              <w:contextualSpacing/>
+              <w:jc w:val="center"/>
+              <w:rPr>
+                <w:rFonts w:ascii="Times New Roman" w:hAnsi="Times New Roman" w:cs="Times New Roman"/>
+                <w:color w:val="000000" w:themeColor="text1"/>
+                <w:sz w:val="28"/>
+                <w:szCs w:val="28"/>
+                <w:lang w:val="ru-RU"/>
+              </w:rPr>
+            </w:pPr>
+            <w:r>
+              <w:rPr>
+                <w:rFonts w:ascii="Times New Roman" w:hAnsi="Times New Roman" w:cs="Times New Roman"/>
+                <w:color w:val="000000" w:themeColor="text1"/>
+                <w:sz w:val="28"/>
+                <w:szCs w:val="28"/>
+                <w:lang w:val="ru-RU"/>
+              </w:rPr>
+              <w:t>150</w:t>
+            </w:r>
+          </w:p>
+        </w:tc>
+      </w:tr>
+    </w:tbl>
+    <w:p>
+      <w:r>
+        <w:t xml:space="preserve"> </w:t>
+      </w:r>
+    </w:p>
+    <w:p>
+      <w:pPr>
+        <w:ind w:firstLine="0"/>
+      </w:pPr>
+    </w:p>
+    <w:p/>
+    <w:p/>
+    <w:p/>
+    <w:p/>
+    <w:p/>
+    <w:p>
+      <w:r>
         <w:lastRenderedPageBreak/>
-        <w:t>8.</w:t>
-      </w:r>
-      <w:r>
-        <w:t>7</w:t>
-      </w:r>
-      <w:r>
-        <w:t xml:space="preserve">, </w:t>
-      </w:r>
-      <w:r>
-        <w:t>соответственно порядку</w:t>
-      </w:r>
-      <w:r>
-        <w:t>,</w:t>
-      </w:r>
-      <w:r>
-        <w:t xml:space="preserve"> представлены результаты построения моделей</w:t>
+        <w:t>Таблица 8</w:t>
       </w:r>
       <w:r>
         <w:t>.</w:t>
       </w:r>
       <w:r>
+        <w:t>2</w:t>
+      </w:r>
+      <w:r>
         <w:t xml:space="preserve"> </w:t>
       </w:r>
+      <w:r>
+        <w:t>–</w:t>
+      </w:r>
+      <w:r>
+        <w:t xml:space="preserve"> </w:t>
+      </w:r>
+      <w:r>
+        <w:t>Значения минимальных параметров для построения</w:t>
+      </w:r>
+    </w:p>
+    <w:tbl>
+      <w:tblPr>
+        <w:tblStyle w:val="Table"/>
+        <w:tblW w:w="9355" w:type="dxa"/>
+        <w:jc w:val="center"/>
+        <w:tblBorders>
+          <w:top w:val="single" w:sz="4" w:space="0" w:color="auto"/>
+          <w:left w:val="single" w:sz="4" w:space="0" w:color="auto"/>
+          <w:bottom w:val="single" w:sz="4" w:space="0" w:color="auto"/>
+          <w:right w:val="single" w:sz="4" w:space="0" w:color="auto"/>
+          <w:insideH w:val="single" w:sz="4" w:space="0" w:color="auto"/>
+          <w:insideV w:val="single" w:sz="4" w:space="0" w:color="auto"/>
+        </w:tblBorders>
+        <w:tblLook w:val="0020" w:firstRow="1" w:lastRow="0" w:firstColumn="0" w:lastColumn="0" w:noHBand="0" w:noVBand="0"/>
+      </w:tblPr>
+      <w:tblGrid>
+        <w:gridCol w:w="2655"/>
+        <w:gridCol w:w="6700"/>
+      </w:tblGrid>
+      <w:tr>
+        <w:trPr>
+          <w:cnfStyle w:val="100000000000" w:firstRow="1" w:lastRow="0" w:firstColumn="0" w:lastColumn="0" w:oddVBand="0" w:evenVBand="0" w:oddHBand="0" w:evenHBand="0" w:firstRowFirstColumn="0" w:firstRowLastColumn="0" w:lastRowFirstColumn="0" w:lastRowLastColumn="0"/>
+          <w:tblHeader/>
+          <w:jc w:val="center"/>
+        </w:trPr>
+        <w:tc>
+          <w:tcPr>
+            <w:tcW w:w="2655" w:type="dxa"/>
+            <w:vAlign w:val="center"/>
+          </w:tcPr>
+          <w:p>
+            <w:pPr>
+              <w:pStyle w:val="Compact"/>
+              <w:spacing w:before="0" w:after="0" w:line="360" w:lineRule="auto"/>
+              <w:contextualSpacing/>
+              <w:jc w:val="center"/>
+              <w:rPr>
+                <w:rFonts w:ascii="Times New Roman" w:hAnsi="Times New Roman" w:cs="Times New Roman"/>
+                <w:color w:val="000000" w:themeColor="text1"/>
+                <w:sz w:val="28"/>
+                <w:szCs w:val="28"/>
+                <w:lang w:val="ru-RU"/>
+              </w:rPr>
+            </w:pPr>
+            <w:r>
+              <w:rPr>
+                <w:rFonts w:ascii="Times New Roman" w:hAnsi="Times New Roman" w:cs="Times New Roman"/>
+                <w:color w:val="000000" w:themeColor="text1"/>
+                <w:sz w:val="28"/>
+                <w:szCs w:val="28"/>
+                <w:lang w:val="ru-RU"/>
+              </w:rPr>
+              <w:t>Параметр</w:t>
+            </w:r>
+          </w:p>
+        </w:tc>
+        <w:tc>
+          <w:tcPr>
+            <w:tcW w:w="6700" w:type="dxa"/>
+            <w:vAlign w:val="center"/>
+          </w:tcPr>
+          <w:p>
+            <w:pPr>
+              <w:pStyle w:val="Compact"/>
+              <w:spacing w:before="0" w:after="0" w:line="360" w:lineRule="auto"/>
+              <w:contextualSpacing/>
+              <w:jc w:val="center"/>
+              <w:rPr>
+                <w:rFonts w:ascii="Times New Roman" w:hAnsi="Times New Roman" w:cs="Times New Roman"/>
+                <w:color w:val="000000" w:themeColor="text1"/>
+                <w:sz w:val="28"/>
+                <w:szCs w:val="28"/>
+              </w:rPr>
+            </w:pPr>
+            <w:r>
+              <w:rPr>
+                <w:rFonts w:ascii="Times New Roman" w:hAnsi="Times New Roman" w:cs="Times New Roman"/>
+                <w:color w:val="000000" w:themeColor="text1"/>
+                <w:sz w:val="28"/>
+                <w:szCs w:val="28"/>
+                <w:lang w:val="ru-RU"/>
+              </w:rPr>
+              <w:t>Значение</w:t>
+            </w:r>
+            <w:r>
+              <w:rPr>
+                <w:rFonts w:ascii="Times New Roman" w:hAnsi="Times New Roman" w:cs="Times New Roman"/>
+                <w:color w:val="000000" w:themeColor="text1"/>
+                <w:sz w:val="28"/>
+                <w:szCs w:val="28"/>
+              </w:rPr>
+              <w:t xml:space="preserve"> (</w:t>
+            </w:r>
+            <w:r>
+              <w:rPr>
+                <w:rFonts w:ascii="Times New Roman" w:hAnsi="Times New Roman" w:cs="Times New Roman"/>
+                <w:color w:val="000000" w:themeColor="text1"/>
+                <w:sz w:val="28"/>
+                <w:szCs w:val="28"/>
+                <w:lang w:val="ru-RU"/>
+              </w:rPr>
+              <w:t>мм)</w:t>
+            </w:r>
+          </w:p>
+        </w:tc>
+      </w:tr>
+      <w:tr>
+        <w:trPr>
+          <w:jc w:val="center"/>
+        </w:trPr>
+        <w:tc>
+          <w:tcPr>
+            <w:tcW w:w="2655" w:type="dxa"/>
+          </w:tcPr>
+          <w:p>
+            <w:pPr>
+              <w:pStyle w:val="Compact"/>
+              <w:spacing w:before="0" w:after="0" w:line="360" w:lineRule="auto"/>
+              <w:contextualSpacing/>
+              <w:jc w:val="center"/>
+              <w:rPr>
+                <w:rFonts w:ascii="Times New Roman" w:hAnsi="Times New Roman" w:cs="Times New Roman"/>
+                <w:color w:val="000000" w:themeColor="text1"/>
+                <w:sz w:val="28"/>
+                <w:szCs w:val="28"/>
+                <w:lang w:val="ru-RU"/>
+              </w:rPr>
+            </w:pPr>
+            <w:r>
+              <w:rPr>
+                <w:rStyle w:val="VerbatimChar"/>
+                <w:rFonts w:ascii="Times New Roman" w:hAnsi="Times New Roman" w:cs="Times New Roman"/>
+                <w:color w:val="000000" w:themeColor="text1"/>
+                <w:sz w:val="28"/>
+                <w:szCs w:val="28"/>
+                <w:lang w:val="ru-RU"/>
+              </w:rPr>
+              <w:t>Длина</w:t>
+            </w:r>
+          </w:p>
+        </w:tc>
+        <w:tc>
+          <w:tcPr>
+            <w:tcW w:w="6700" w:type="dxa"/>
+          </w:tcPr>
+          <w:p>
+            <w:pPr>
+              <w:pStyle w:val="Compact"/>
+              <w:spacing w:before="0" w:after="0" w:line="360" w:lineRule="auto"/>
+              <w:contextualSpacing/>
+              <w:jc w:val="center"/>
+              <w:rPr>
+                <w:rFonts w:ascii="Times New Roman" w:hAnsi="Times New Roman" w:cs="Times New Roman"/>
+                <w:color w:val="000000" w:themeColor="text1"/>
+                <w:sz w:val="28"/>
+                <w:szCs w:val="28"/>
+              </w:rPr>
+            </w:pPr>
+            <w:r>
+              <w:rPr>
+                <w:rFonts w:ascii="Times New Roman" w:hAnsi="Times New Roman" w:cs="Times New Roman"/>
+                <w:color w:val="000000" w:themeColor="text1"/>
+                <w:sz w:val="28"/>
+                <w:szCs w:val="28"/>
+                <w:lang w:val="ru-RU"/>
+              </w:rPr>
+              <w:t>1</w:t>
+            </w:r>
+            <w:r>
+              <w:rPr>
+                <w:rFonts w:ascii="Times New Roman" w:hAnsi="Times New Roman" w:cs="Times New Roman"/>
+                <w:color w:val="000000" w:themeColor="text1"/>
+                <w:sz w:val="28"/>
+                <w:szCs w:val="28"/>
+              </w:rPr>
+              <w:t>000</w:t>
+            </w:r>
+          </w:p>
+        </w:tc>
+      </w:tr>
+      <w:tr>
+        <w:trPr>
+          <w:jc w:val="center"/>
+        </w:trPr>
+        <w:tc>
+          <w:tcPr>
+            <w:tcW w:w="2655" w:type="dxa"/>
+          </w:tcPr>
+          <w:p>
+            <w:pPr>
+              <w:pStyle w:val="Compact"/>
+              <w:spacing w:before="0" w:after="0" w:line="360" w:lineRule="auto"/>
+              <w:contextualSpacing/>
+              <w:jc w:val="center"/>
+              <w:rPr>
+                <w:rFonts w:ascii="Times New Roman" w:hAnsi="Times New Roman" w:cs="Times New Roman"/>
+                <w:color w:val="000000" w:themeColor="text1"/>
+                <w:sz w:val="28"/>
+                <w:szCs w:val="28"/>
+                <w:lang w:val="ru-RU"/>
+              </w:rPr>
+            </w:pPr>
+            <w:r>
+              <w:rPr>
+                <w:rStyle w:val="VerbatimChar"/>
+                <w:rFonts w:ascii="Times New Roman" w:hAnsi="Times New Roman" w:cs="Times New Roman"/>
+                <w:color w:val="000000" w:themeColor="text1"/>
+                <w:sz w:val="28"/>
+                <w:szCs w:val="28"/>
+                <w:lang w:val="ru-RU"/>
+              </w:rPr>
+              <w:t>Ширина</w:t>
+            </w:r>
+          </w:p>
+        </w:tc>
+        <w:tc>
+          <w:tcPr>
+            <w:tcW w:w="6700" w:type="dxa"/>
+          </w:tcPr>
+          <w:p>
+            <w:pPr>
+              <w:pStyle w:val="Compact"/>
+              <w:spacing w:before="0" w:after="0" w:line="360" w:lineRule="auto"/>
+              <w:contextualSpacing/>
+              <w:jc w:val="center"/>
+              <w:rPr>
+                <w:rFonts w:ascii="Times New Roman" w:hAnsi="Times New Roman" w:cs="Times New Roman"/>
+                <w:color w:val="000000" w:themeColor="text1"/>
+                <w:sz w:val="28"/>
+                <w:szCs w:val="28"/>
+                <w:lang w:val="ru-RU"/>
+              </w:rPr>
+            </w:pPr>
+            <w:r>
+              <w:rPr>
+                <w:rFonts w:ascii="Times New Roman" w:hAnsi="Times New Roman" w:cs="Times New Roman"/>
+                <w:color w:val="000000" w:themeColor="text1"/>
+                <w:sz w:val="28"/>
+                <w:szCs w:val="28"/>
+                <w:lang w:val="ru-RU"/>
+              </w:rPr>
+              <w:t>1</w:t>
+            </w:r>
+            <w:r>
+              <w:rPr>
+                <w:rFonts w:ascii="Times New Roman" w:hAnsi="Times New Roman" w:cs="Times New Roman"/>
+                <w:color w:val="000000" w:themeColor="text1"/>
+                <w:sz w:val="28"/>
+                <w:szCs w:val="28"/>
+              </w:rPr>
+              <w:t>000</w:t>
+            </w:r>
+          </w:p>
+        </w:tc>
+      </w:tr>
+      <w:tr>
+        <w:trPr>
+          <w:jc w:val="center"/>
+        </w:trPr>
+        <w:tc>
+          <w:tcPr>
+            <w:tcW w:w="2655" w:type="dxa"/>
+          </w:tcPr>
+          <w:p>
+            <w:pPr>
+              <w:pStyle w:val="Compact"/>
+              <w:spacing w:before="0" w:after="0" w:line="360" w:lineRule="auto"/>
+              <w:contextualSpacing/>
+              <w:jc w:val="center"/>
+              <w:rPr>
+                <w:rFonts w:ascii="Times New Roman" w:hAnsi="Times New Roman" w:cs="Times New Roman"/>
+                <w:color w:val="000000" w:themeColor="text1"/>
+                <w:sz w:val="28"/>
+                <w:szCs w:val="28"/>
+                <w:lang w:val="ru-RU"/>
+              </w:rPr>
+            </w:pPr>
+            <w:r>
+              <w:rPr>
+                <w:rStyle w:val="VerbatimChar"/>
+                <w:rFonts w:ascii="Times New Roman" w:hAnsi="Times New Roman" w:cs="Times New Roman"/>
+                <w:color w:val="000000" w:themeColor="text1"/>
+                <w:sz w:val="28"/>
+                <w:szCs w:val="28"/>
+                <w:lang w:val="ru-RU"/>
+              </w:rPr>
+              <w:t>Высота</w:t>
+            </w:r>
+          </w:p>
+        </w:tc>
+        <w:tc>
+          <w:tcPr>
+            <w:tcW w:w="6700" w:type="dxa"/>
+          </w:tcPr>
+          <w:p>
+            <w:pPr>
+              <w:pStyle w:val="Compact"/>
+              <w:spacing w:before="0" w:after="0" w:line="360" w:lineRule="auto"/>
+              <w:contextualSpacing/>
+              <w:jc w:val="center"/>
+              <w:rPr>
+                <w:rFonts w:ascii="Times New Roman" w:hAnsi="Times New Roman" w:cs="Times New Roman"/>
+                <w:color w:val="000000" w:themeColor="text1"/>
+                <w:sz w:val="28"/>
+                <w:szCs w:val="28"/>
+              </w:rPr>
+            </w:pPr>
+            <w:r>
+              <w:rPr>
+                <w:rFonts w:ascii="Times New Roman" w:hAnsi="Times New Roman" w:cs="Times New Roman"/>
+                <w:color w:val="000000" w:themeColor="text1"/>
+                <w:sz w:val="28"/>
+                <w:szCs w:val="28"/>
+              </w:rPr>
+              <w:t>15</w:t>
+            </w:r>
+          </w:p>
+        </w:tc>
+      </w:tr>
+      <w:tr>
+        <w:trPr>
+          <w:jc w:val="center"/>
+        </w:trPr>
+        <w:tc>
+          <w:tcPr>
+            <w:tcW w:w="2655" w:type="dxa"/>
+          </w:tcPr>
+          <w:p>
+            <w:pPr>
+              <w:pStyle w:val="Compact"/>
+              <w:spacing w:before="0" w:after="0" w:line="360" w:lineRule="auto"/>
+              <w:contextualSpacing/>
+              <w:jc w:val="center"/>
+              <w:rPr>
+                <w:rFonts w:ascii="Times New Roman" w:hAnsi="Times New Roman" w:cs="Times New Roman"/>
+                <w:color w:val="000000" w:themeColor="text1"/>
+                <w:sz w:val="28"/>
+                <w:szCs w:val="28"/>
+              </w:rPr>
+            </w:pPr>
+            <w:r>
+              <w:rPr>
+                <w:rFonts w:ascii="Times New Roman" w:hAnsi="Times New Roman" w:cs="Times New Roman"/>
+                <w:color w:val="000000" w:themeColor="text1"/>
+                <w:sz w:val="28"/>
+                <w:szCs w:val="28"/>
+                <w:lang w:val="ru-RU"/>
+              </w:rPr>
+              <w:t xml:space="preserve">Радиус </w:t>
+            </w:r>
+            <w:r>
+              <w:rPr>
+                <w:rFonts w:ascii="Times New Roman" w:hAnsi="Times New Roman" w:cs="Times New Roman"/>
+                <w:color w:val="000000" w:themeColor="text1"/>
+                <w:sz w:val="28"/>
+                <w:szCs w:val="28"/>
+                <w:lang w:val="ru-RU"/>
+              </w:rPr>
+              <w:t>углов</w:t>
+            </w:r>
+          </w:p>
+        </w:tc>
+        <w:tc>
+          <w:tcPr>
+            <w:tcW w:w="6700" w:type="dxa"/>
+          </w:tcPr>
+          <w:p>
+            <w:pPr>
+              <w:pStyle w:val="Compact"/>
+              <w:spacing w:before="0" w:after="0" w:line="360" w:lineRule="auto"/>
+              <w:contextualSpacing/>
+              <w:jc w:val="center"/>
+              <w:rPr>
+                <w:rFonts w:ascii="Times New Roman" w:hAnsi="Times New Roman" w:cs="Times New Roman"/>
+                <w:color w:val="000000" w:themeColor="text1"/>
+                <w:sz w:val="28"/>
+                <w:szCs w:val="28"/>
+              </w:rPr>
+            </w:pPr>
+            <w:r>
+              <w:rPr>
+                <w:rFonts w:ascii="Times New Roman" w:hAnsi="Times New Roman" w:cs="Times New Roman"/>
+                <w:color w:val="000000" w:themeColor="text1"/>
+                <w:sz w:val="28"/>
+                <w:szCs w:val="28"/>
+              </w:rPr>
+              <w:t>0</w:t>
+            </w:r>
+          </w:p>
+        </w:tc>
+      </w:tr>
+      <w:tr>
+        <w:trPr>
+          <w:jc w:val="center"/>
+        </w:trPr>
+        <w:tc>
+          <w:tcPr>
+            <w:tcW w:w="2655" w:type="dxa"/>
+          </w:tcPr>
+          <w:p>
+            <w:pPr>
+              <w:pStyle w:val="Compact"/>
+              <w:spacing w:before="0" w:after="0" w:line="360" w:lineRule="auto"/>
+              <w:contextualSpacing/>
+              <w:jc w:val="center"/>
+              <w:rPr>
+                <w:rFonts w:ascii="Times New Roman" w:hAnsi="Times New Roman" w:cs="Times New Roman"/>
+                <w:color w:val="000000" w:themeColor="text1"/>
+                <w:sz w:val="28"/>
+                <w:szCs w:val="28"/>
+              </w:rPr>
+            </w:pPr>
+            <w:r>
+              <w:rPr>
+                <w:rFonts w:ascii="Times New Roman" w:hAnsi="Times New Roman" w:cs="Times New Roman"/>
+                <w:color w:val="000000" w:themeColor="text1"/>
+                <w:sz w:val="28"/>
+                <w:szCs w:val="28"/>
+                <w:lang w:val="ru-RU"/>
+              </w:rPr>
+              <w:t>Радиус фаски</w:t>
+            </w:r>
+          </w:p>
+        </w:tc>
+        <w:tc>
+          <w:tcPr>
+            <w:tcW w:w="6700" w:type="dxa"/>
+          </w:tcPr>
+          <w:p>
+            <w:pPr>
+              <w:pStyle w:val="Compact"/>
+              <w:spacing w:before="0" w:after="0" w:line="360" w:lineRule="auto"/>
+              <w:contextualSpacing/>
+              <w:jc w:val="center"/>
+              <w:rPr>
+                <w:rFonts w:ascii="Times New Roman" w:hAnsi="Times New Roman" w:cs="Times New Roman"/>
+                <w:color w:val="000000" w:themeColor="text1"/>
+                <w:sz w:val="28"/>
+                <w:szCs w:val="28"/>
+              </w:rPr>
+            </w:pPr>
+            <w:r>
+              <w:rPr>
+                <w:rFonts w:ascii="Times New Roman" w:hAnsi="Times New Roman" w:cs="Times New Roman"/>
+                <w:color w:val="000000" w:themeColor="text1"/>
+                <w:sz w:val="28"/>
+                <w:szCs w:val="28"/>
+              </w:rPr>
+              <w:t>0</w:t>
+            </w:r>
+          </w:p>
+        </w:tc>
+      </w:tr>
+      <w:tr>
+        <w:trPr>
+          <w:jc w:val="center"/>
+        </w:trPr>
+        <w:tc>
+          <w:tcPr>
+            <w:tcW w:w="2655" w:type="dxa"/>
+          </w:tcPr>
+          <w:p>
+            <w:pPr>
+              <w:pStyle w:val="Compact"/>
+              <w:spacing w:before="0" w:after="0" w:line="360" w:lineRule="auto"/>
+              <w:contextualSpacing/>
+              <w:jc w:val="center"/>
+              <w:rPr>
+                <w:rStyle w:val="VerbatimChar"/>
+                <w:rFonts w:ascii="Times New Roman" w:hAnsi="Times New Roman" w:cs="Times New Roman"/>
+                <w:color w:val="000000" w:themeColor="text1"/>
+                <w:sz w:val="28"/>
+                <w:szCs w:val="28"/>
+              </w:rPr>
+            </w:pPr>
+            <w:r>
+              <w:rPr>
+                <w:rFonts w:ascii="Times New Roman" w:hAnsi="Times New Roman" w:cs="Times New Roman"/>
+                <w:color w:val="000000" w:themeColor="text1"/>
+                <w:sz w:val="28"/>
+                <w:szCs w:val="28"/>
+                <w:lang w:val="ru-RU"/>
+              </w:rPr>
+              <w:t>Амплитуда волны</w:t>
+            </w:r>
+          </w:p>
+        </w:tc>
+        <w:tc>
+          <w:tcPr>
+            <w:tcW w:w="6700" w:type="dxa"/>
+          </w:tcPr>
+          <w:p>
+            <w:pPr>
+              <w:pStyle w:val="Compact"/>
+              <w:spacing w:before="0" w:after="0" w:line="360" w:lineRule="auto"/>
+              <w:contextualSpacing/>
+              <w:jc w:val="center"/>
+              <w:rPr>
+                <w:rFonts w:ascii="Times New Roman" w:hAnsi="Times New Roman" w:cs="Times New Roman"/>
+                <w:color w:val="000000" w:themeColor="text1"/>
+                <w:sz w:val="28"/>
+                <w:szCs w:val="28"/>
+              </w:rPr>
+            </w:pPr>
+            <w:r>
+              <w:rPr>
+                <w:rFonts w:ascii="Times New Roman" w:hAnsi="Times New Roman" w:cs="Times New Roman"/>
+                <w:color w:val="000000" w:themeColor="text1"/>
+                <w:sz w:val="28"/>
+                <w:szCs w:val="28"/>
+              </w:rPr>
+              <w:t>0</w:t>
+            </w:r>
+          </w:p>
+        </w:tc>
+      </w:tr>
+    </w:tbl>
+    <w:p/>
+    <w:p>
+      <w:r>
+        <w:t>Таблица 8</w:t>
+      </w:r>
+      <w:r>
+        <w:t>.</w:t>
+      </w:r>
+      <w:r>
+        <w:t>3</w:t>
+      </w:r>
+      <w:r>
+        <w:t xml:space="preserve"> </w:t>
+      </w:r>
+      <w:r>
+        <w:t>–</w:t>
+      </w:r>
+      <w:r>
+        <w:t xml:space="preserve"> </w:t>
+      </w:r>
+      <w:r>
+        <w:t>Значения максимальных параметров для построения</w:t>
+      </w:r>
+    </w:p>
+    <w:tbl>
+      <w:tblPr>
+        <w:tblStyle w:val="Table"/>
+        <w:tblW w:w="9355" w:type="dxa"/>
+        <w:jc w:val="center"/>
+        <w:tblBorders>
+          <w:top w:val="single" w:sz="4" w:space="0" w:color="auto"/>
+          <w:left w:val="single" w:sz="4" w:space="0" w:color="auto"/>
+          <w:bottom w:val="single" w:sz="4" w:space="0" w:color="auto"/>
+          <w:right w:val="single" w:sz="4" w:space="0" w:color="auto"/>
+          <w:insideH w:val="single" w:sz="4" w:space="0" w:color="auto"/>
+          <w:insideV w:val="single" w:sz="4" w:space="0" w:color="auto"/>
+        </w:tblBorders>
+        <w:tblLook w:val="0020" w:firstRow="1" w:lastRow="0" w:firstColumn="0" w:lastColumn="0" w:noHBand="0" w:noVBand="0"/>
+      </w:tblPr>
+      <w:tblGrid>
+        <w:gridCol w:w="2655"/>
+        <w:gridCol w:w="6700"/>
+      </w:tblGrid>
+      <w:tr>
+        <w:trPr>
+          <w:cnfStyle w:val="100000000000" w:firstRow="1" w:lastRow="0" w:firstColumn="0" w:lastColumn="0" w:oddVBand="0" w:evenVBand="0" w:oddHBand="0" w:evenHBand="0" w:firstRowFirstColumn="0" w:firstRowLastColumn="0" w:lastRowFirstColumn="0" w:lastRowLastColumn="0"/>
+          <w:tblHeader/>
+          <w:jc w:val="center"/>
+        </w:trPr>
+        <w:tc>
+          <w:tcPr>
+            <w:tcW w:w="2655" w:type="dxa"/>
+            <w:vAlign w:val="center"/>
+          </w:tcPr>
+          <w:p>
+            <w:pPr>
+              <w:pStyle w:val="Compact"/>
+              <w:spacing w:before="0" w:after="0" w:line="360" w:lineRule="auto"/>
+              <w:contextualSpacing/>
+              <w:jc w:val="center"/>
+              <w:rPr>
+                <w:rFonts w:ascii="Times New Roman" w:hAnsi="Times New Roman" w:cs="Times New Roman"/>
+                <w:color w:val="000000" w:themeColor="text1"/>
+                <w:sz w:val="28"/>
+                <w:szCs w:val="28"/>
+                <w:lang w:val="ru-RU"/>
+              </w:rPr>
+            </w:pPr>
+            <w:r>
+              <w:rPr>
+                <w:rFonts w:ascii="Times New Roman" w:hAnsi="Times New Roman" w:cs="Times New Roman"/>
+                <w:color w:val="000000" w:themeColor="text1"/>
+                <w:sz w:val="28"/>
+                <w:szCs w:val="28"/>
+                <w:lang w:val="ru-RU"/>
+              </w:rPr>
+              <w:t>Параметр</w:t>
+            </w:r>
+          </w:p>
+        </w:tc>
+        <w:tc>
+          <w:tcPr>
+            <w:tcW w:w="6700" w:type="dxa"/>
+            <w:vAlign w:val="center"/>
+          </w:tcPr>
+          <w:p>
+            <w:pPr>
+              <w:pStyle w:val="Compact"/>
+              <w:spacing w:before="0" w:after="0" w:line="360" w:lineRule="auto"/>
+              <w:contextualSpacing/>
+              <w:jc w:val="center"/>
+              <w:rPr>
+                <w:rFonts w:ascii="Times New Roman" w:hAnsi="Times New Roman" w:cs="Times New Roman"/>
+                <w:color w:val="000000" w:themeColor="text1"/>
+                <w:sz w:val="28"/>
+                <w:szCs w:val="28"/>
+              </w:rPr>
+            </w:pPr>
+            <w:r>
+              <w:rPr>
+                <w:rFonts w:ascii="Times New Roman" w:hAnsi="Times New Roman" w:cs="Times New Roman"/>
+                <w:color w:val="000000" w:themeColor="text1"/>
+                <w:sz w:val="28"/>
+                <w:szCs w:val="28"/>
+                <w:lang w:val="ru-RU"/>
+              </w:rPr>
+              <w:t>Значение</w:t>
+            </w:r>
+            <w:r>
+              <w:rPr>
+                <w:rFonts w:ascii="Times New Roman" w:hAnsi="Times New Roman" w:cs="Times New Roman"/>
+                <w:color w:val="000000" w:themeColor="text1"/>
+                <w:sz w:val="28"/>
+                <w:szCs w:val="28"/>
+              </w:rPr>
+              <w:t xml:space="preserve"> (</w:t>
+            </w:r>
+            <w:r>
+              <w:rPr>
+                <w:rFonts w:ascii="Times New Roman" w:hAnsi="Times New Roman" w:cs="Times New Roman"/>
+                <w:color w:val="000000" w:themeColor="text1"/>
+                <w:sz w:val="28"/>
+                <w:szCs w:val="28"/>
+                <w:lang w:val="ru-RU"/>
+              </w:rPr>
+              <w:t>мм)</w:t>
+            </w:r>
+          </w:p>
+        </w:tc>
+      </w:tr>
+      <w:tr>
+        <w:trPr>
+          <w:jc w:val="center"/>
+        </w:trPr>
+        <w:tc>
+          <w:tcPr>
+            <w:tcW w:w="2655" w:type="dxa"/>
+          </w:tcPr>
+          <w:p>
+            <w:pPr>
+              <w:pStyle w:val="Compact"/>
+              <w:spacing w:before="0" w:after="0" w:line="360" w:lineRule="auto"/>
+              <w:contextualSpacing/>
+              <w:jc w:val="center"/>
+              <w:rPr>
+                <w:rFonts w:ascii="Times New Roman" w:hAnsi="Times New Roman" w:cs="Times New Roman"/>
+                <w:color w:val="000000" w:themeColor="text1"/>
+                <w:sz w:val="28"/>
+                <w:szCs w:val="28"/>
+                <w:lang w:val="ru-RU"/>
+              </w:rPr>
+            </w:pPr>
+            <w:r>
+              <w:rPr>
+                <w:rStyle w:val="VerbatimChar"/>
+                <w:rFonts w:ascii="Times New Roman" w:hAnsi="Times New Roman" w:cs="Times New Roman"/>
+                <w:color w:val="000000" w:themeColor="text1"/>
+                <w:sz w:val="28"/>
+                <w:szCs w:val="28"/>
+                <w:lang w:val="ru-RU"/>
+              </w:rPr>
+              <w:t>Длина</w:t>
+            </w:r>
+          </w:p>
+        </w:tc>
+        <w:tc>
+          <w:tcPr>
+            <w:tcW w:w="6700" w:type="dxa"/>
+          </w:tcPr>
+          <w:p>
+            <w:pPr>
+              <w:pStyle w:val="Compact"/>
+              <w:spacing w:before="0" w:after="0" w:line="360" w:lineRule="auto"/>
+              <w:contextualSpacing/>
+              <w:jc w:val="center"/>
+              <w:rPr>
+                <w:rFonts w:ascii="Times New Roman" w:hAnsi="Times New Roman" w:cs="Times New Roman"/>
+                <w:color w:val="000000" w:themeColor="text1"/>
+                <w:sz w:val="28"/>
+                <w:szCs w:val="28"/>
+              </w:rPr>
+            </w:pPr>
+            <w:r>
+              <w:rPr>
+                <w:rFonts w:ascii="Times New Roman" w:hAnsi="Times New Roman" w:cs="Times New Roman"/>
+                <w:color w:val="000000" w:themeColor="text1"/>
+                <w:sz w:val="28"/>
+                <w:szCs w:val="28"/>
+              </w:rPr>
+              <w:t>2500</w:t>
+            </w:r>
+          </w:p>
+        </w:tc>
+      </w:tr>
+      <w:tr>
+        <w:trPr>
+          <w:jc w:val="center"/>
+        </w:trPr>
+        <w:tc>
+          <w:tcPr>
+            <w:tcW w:w="2655" w:type="dxa"/>
+          </w:tcPr>
+          <w:p>
+            <w:pPr>
+              <w:pStyle w:val="Compact"/>
+              <w:spacing w:before="0" w:after="0" w:line="360" w:lineRule="auto"/>
+              <w:contextualSpacing/>
+              <w:jc w:val="center"/>
+              <w:rPr>
+                <w:rFonts w:ascii="Times New Roman" w:hAnsi="Times New Roman" w:cs="Times New Roman"/>
+                <w:color w:val="000000" w:themeColor="text1"/>
+                <w:sz w:val="28"/>
+                <w:szCs w:val="28"/>
+                <w:lang w:val="ru-RU"/>
+              </w:rPr>
+            </w:pPr>
+            <w:r>
+              <w:rPr>
+                <w:rStyle w:val="VerbatimChar"/>
+                <w:rFonts w:ascii="Times New Roman" w:hAnsi="Times New Roman" w:cs="Times New Roman"/>
+                <w:color w:val="000000" w:themeColor="text1"/>
+                <w:sz w:val="28"/>
+                <w:szCs w:val="28"/>
+                <w:lang w:val="ru-RU"/>
+              </w:rPr>
+              <w:t>Ширина</w:t>
+            </w:r>
+          </w:p>
+        </w:tc>
+        <w:tc>
+          <w:tcPr>
+            <w:tcW w:w="6700" w:type="dxa"/>
+          </w:tcPr>
+          <w:p>
+            <w:pPr>
+              <w:pStyle w:val="Compact"/>
+              <w:spacing w:before="0" w:after="0" w:line="360" w:lineRule="auto"/>
+              <w:contextualSpacing/>
+              <w:jc w:val="center"/>
+              <w:rPr>
+                <w:rFonts w:ascii="Times New Roman" w:hAnsi="Times New Roman" w:cs="Times New Roman"/>
+                <w:color w:val="000000" w:themeColor="text1"/>
+                <w:sz w:val="28"/>
+                <w:szCs w:val="28"/>
+                <w:lang w:val="ru-RU"/>
+              </w:rPr>
+            </w:pPr>
+            <w:r>
+              <w:rPr>
+                <w:rFonts w:ascii="Times New Roman" w:hAnsi="Times New Roman" w:cs="Times New Roman"/>
+                <w:color w:val="000000" w:themeColor="text1"/>
+                <w:sz w:val="28"/>
+                <w:szCs w:val="28"/>
+              </w:rPr>
+              <w:t>2500</w:t>
+            </w:r>
+          </w:p>
+        </w:tc>
+      </w:tr>
+      <w:tr>
+        <w:trPr>
+          <w:jc w:val="center"/>
+        </w:trPr>
+        <w:tc>
+          <w:tcPr>
+            <w:tcW w:w="2655" w:type="dxa"/>
+          </w:tcPr>
+          <w:p>
+            <w:pPr>
+              <w:pStyle w:val="Compact"/>
+              <w:spacing w:before="0" w:after="0" w:line="360" w:lineRule="auto"/>
+              <w:contextualSpacing/>
+              <w:jc w:val="center"/>
+              <w:rPr>
+                <w:rFonts w:ascii="Times New Roman" w:hAnsi="Times New Roman" w:cs="Times New Roman"/>
+                <w:color w:val="000000" w:themeColor="text1"/>
+                <w:sz w:val="28"/>
+                <w:szCs w:val="28"/>
+                <w:lang w:val="ru-RU"/>
+              </w:rPr>
+            </w:pPr>
+            <w:r>
+              <w:rPr>
+                <w:rStyle w:val="VerbatimChar"/>
+                <w:rFonts w:ascii="Times New Roman" w:hAnsi="Times New Roman" w:cs="Times New Roman"/>
+                <w:color w:val="000000" w:themeColor="text1"/>
+                <w:sz w:val="28"/>
+                <w:szCs w:val="28"/>
+                <w:lang w:val="ru-RU"/>
+              </w:rPr>
+              <w:t>Высота</w:t>
+            </w:r>
+          </w:p>
+        </w:tc>
+        <w:tc>
+          <w:tcPr>
+            <w:tcW w:w="6700" w:type="dxa"/>
+          </w:tcPr>
+          <w:p>
+            <w:pPr>
+              <w:pStyle w:val="Compact"/>
+              <w:spacing w:before="0" w:after="0" w:line="360" w:lineRule="auto"/>
+              <w:contextualSpacing/>
+              <w:jc w:val="center"/>
+              <w:rPr>
+                <w:rFonts w:ascii="Times New Roman" w:hAnsi="Times New Roman" w:cs="Times New Roman"/>
+                <w:color w:val="000000" w:themeColor="text1"/>
+                <w:sz w:val="28"/>
+                <w:szCs w:val="28"/>
+              </w:rPr>
+            </w:pPr>
+            <w:r>
+              <w:rPr>
+                <w:rFonts w:ascii="Times New Roman" w:hAnsi="Times New Roman" w:cs="Times New Roman"/>
+                <w:color w:val="000000" w:themeColor="text1"/>
+                <w:sz w:val="28"/>
+                <w:szCs w:val="28"/>
+              </w:rPr>
+              <w:t>50</w:t>
+            </w:r>
+          </w:p>
+        </w:tc>
+      </w:tr>
+      <w:tr>
+        <w:trPr>
+          <w:jc w:val="center"/>
+        </w:trPr>
+        <w:tc>
+          <w:tcPr>
+            <w:tcW w:w="2655" w:type="dxa"/>
+          </w:tcPr>
+          <w:p>
+            <w:pPr>
+              <w:pStyle w:val="Compact"/>
+              <w:spacing w:before="0" w:after="0" w:line="360" w:lineRule="auto"/>
+              <w:contextualSpacing/>
+              <w:jc w:val="center"/>
+              <w:rPr>
+                <w:rFonts w:ascii="Times New Roman" w:hAnsi="Times New Roman" w:cs="Times New Roman"/>
+                <w:color w:val="000000" w:themeColor="text1"/>
+                <w:sz w:val="28"/>
+                <w:szCs w:val="28"/>
+              </w:rPr>
+            </w:pPr>
+            <w:r>
+              <w:rPr>
+                <w:rFonts w:ascii="Times New Roman" w:hAnsi="Times New Roman" w:cs="Times New Roman"/>
+                <w:color w:val="000000" w:themeColor="text1"/>
+                <w:sz w:val="28"/>
+                <w:szCs w:val="28"/>
+                <w:lang w:val="ru-RU"/>
+              </w:rPr>
+              <w:t xml:space="preserve">Радиус </w:t>
+            </w:r>
+            <w:r>
+              <w:rPr>
+                <w:rFonts w:ascii="Times New Roman" w:hAnsi="Times New Roman" w:cs="Times New Roman"/>
+                <w:color w:val="000000" w:themeColor="text1"/>
+                <w:sz w:val="28"/>
+                <w:szCs w:val="28"/>
+                <w:lang w:val="ru-RU"/>
+              </w:rPr>
+              <w:t>углов</w:t>
+            </w:r>
+          </w:p>
+        </w:tc>
+        <w:tc>
+          <w:tcPr>
+            <w:tcW w:w="6700" w:type="dxa"/>
+          </w:tcPr>
+          <w:p>
+            <w:pPr>
+              <w:pStyle w:val="Compact"/>
+              <w:spacing w:before="0" w:after="0" w:line="360" w:lineRule="auto"/>
+              <w:contextualSpacing/>
+              <w:jc w:val="center"/>
+              <w:rPr>
+                <w:rFonts w:ascii="Times New Roman" w:hAnsi="Times New Roman" w:cs="Times New Roman"/>
+                <w:color w:val="000000" w:themeColor="text1"/>
+                <w:sz w:val="28"/>
+                <w:szCs w:val="28"/>
+              </w:rPr>
+            </w:pPr>
+            <w:r>
+              <w:rPr>
+                <w:rFonts w:ascii="Times New Roman" w:hAnsi="Times New Roman" w:cs="Times New Roman"/>
+                <w:color w:val="000000" w:themeColor="text1"/>
+                <w:sz w:val="28"/>
+                <w:szCs w:val="28"/>
+              </w:rPr>
+              <w:t>250</w:t>
+            </w:r>
+          </w:p>
+        </w:tc>
+      </w:tr>
+      <w:tr>
+        <w:trPr>
+          <w:jc w:val="center"/>
+        </w:trPr>
+        <w:tc>
+          <w:tcPr>
+            <w:tcW w:w="2655" w:type="dxa"/>
+          </w:tcPr>
+          <w:p>
+            <w:pPr>
+              <w:pStyle w:val="Compact"/>
+              <w:spacing w:before="0" w:after="0" w:line="360" w:lineRule="auto"/>
+              <w:contextualSpacing/>
+              <w:jc w:val="center"/>
+              <w:rPr>
+                <w:rFonts w:ascii="Times New Roman" w:hAnsi="Times New Roman" w:cs="Times New Roman"/>
+                <w:color w:val="000000" w:themeColor="text1"/>
+                <w:sz w:val="28"/>
+                <w:szCs w:val="28"/>
+              </w:rPr>
+            </w:pPr>
+            <w:r>
+              <w:rPr>
+                <w:rFonts w:ascii="Times New Roman" w:hAnsi="Times New Roman" w:cs="Times New Roman"/>
+                <w:color w:val="000000" w:themeColor="text1"/>
+                <w:sz w:val="28"/>
+                <w:szCs w:val="28"/>
+                <w:lang w:val="ru-RU"/>
+              </w:rPr>
+              <w:t>Радиус фаски</w:t>
+            </w:r>
+          </w:p>
+        </w:tc>
+        <w:tc>
+          <w:tcPr>
+            <w:tcW w:w="6700" w:type="dxa"/>
+          </w:tcPr>
+          <w:p>
+            <w:pPr>
+              <w:pStyle w:val="Compact"/>
+              <w:spacing w:before="0" w:after="0" w:line="360" w:lineRule="auto"/>
+              <w:contextualSpacing/>
+              <w:jc w:val="center"/>
+              <w:rPr>
+                <w:rFonts w:ascii="Times New Roman" w:hAnsi="Times New Roman" w:cs="Times New Roman"/>
+                <w:color w:val="000000" w:themeColor="text1"/>
+                <w:sz w:val="28"/>
+                <w:szCs w:val="28"/>
+              </w:rPr>
+            </w:pPr>
+            <w:r>
+              <w:rPr>
+                <w:rFonts w:ascii="Times New Roman" w:hAnsi="Times New Roman" w:cs="Times New Roman"/>
+                <w:color w:val="000000" w:themeColor="text1"/>
+                <w:sz w:val="28"/>
+                <w:szCs w:val="28"/>
+              </w:rPr>
+              <w:t>25</w:t>
+            </w:r>
+          </w:p>
+        </w:tc>
+      </w:tr>
+      <w:tr>
+        <w:trPr>
+          <w:jc w:val="center"/>
+        </w:trPr>
+        <w:tc>
+          <w:tcPr>
+            <w:tcW w:w="2655" w:type="dxa"/>
+          </w:tcPr>
+          <w:p>
+            <w:pPr>
+              <w:pStyle w:val="Compact"/>
+              <w:spacing w:before="0" w:after="0" w:line="360" w:lineRule="auto"/>
+              <w:contextualSpacing/>
+              <w:jc w:val="center"/>
+              <w:rPr>
+                <w:rStyle w:val="VerbatimChar"/>
+                <w:rFonts w:ascii="Times New Roman" w:hAnsi="Times New Roman" w:cs="Times New Roman"/>
+                <w:color w:val="000000" w:themeColor="text1"/>
+                <w:sz w:val="28"/>
+                <w:szCs w:val="28"/>
+              </w:rPr>
+            </w:pPr>
+            <w:r>
+              <w:rPr>
+                <w:rFonts w:ascii="Times New Roman" w:hAnsi="Times New Roman" w:cs="Times New Roman"/>
+                <w:color w:val="000000" w:themeColor="text1"/>
+                <w:sz w:val="28"/>
+                <w:szCs w:val="28"/>
+                <w:lang w:val="ru-RU"/>
+              </w:rPr>
+              <w:t>Амплитуда волны</w:t>
+            </w:r>
+          </w:p>
+        </w:tc>
+        <w:tc>
+          <w:tcPr>
+            <w:tcW w:w="6700" w:type="dxa"/>
+          </w:tcPr>
+          <w:p>
+            <w:pPr>
+              <w:pStyle w:val="Compact"/>
+              <w:spacing w:before="0" w:after="0" w:line="360" w:lineRule="auto"/>
+              <w:contextualSpacing/>
+              <w:jc w:val="center"/>
+              <w:rPr>
+                <w:rFonts w:ascii="Times New Roman" w:hAnsi="Times New Roman" w:cs="Times New Roman"/>
+                <w:color w:val="000000" w:themeColor="text1"/>
+                <w:sz w:val="28"/>
+                <w:szCs w:val="28"/>
+              </w:rPr>
+            </w:pPr>
+            <w:r>
+              <w:rPr>
+                <w:rFonts w:ascii="Times New Roman" w:hAnsi="Times New Roman" w:cs="Times New Roman"/>
+                <w:color w:val="000000" w:themeColor="text1"/>
+                <w:sz w:val="28"/>
+                <w:szCs w:val="28"/>
+              </w:rPr>
+              <w:t>500</w:t>
+            </w:r>
+          </w:p>
+        </w:tc>
+      </w:tr>
+    </w:tbl>
+    <w:p>
+      <w:pPr>
+        <w:ind w:firstLine="0"/>
+      </w:pPr>
     </w:p>
     <w:p>
       <w:pPr>
         <w:ind w:firstLine="0"/>
         <w:jc w:val="center"/>
       </w:pPr>
-      <w:commentRangeStart w:id="33"/>
+      <w:r>
+        <w:drawing>
+          <wp:inline distT="0" distB="0" distL="0" distR="0" wp14:anchorId="37DE058E" wp14:editId="36242590">
+            <wp:extent cx="4571826" cy="3063240"/>
+            <wp:effectExtent l="0" t="0" r="635" b="3810"/>
+            <wp:docPr id="19" name="Рисунок 19"/>
+            <wp:cNvGraphicFramePr>
+              <a:graphicFrameLocks xmlns:a="http://schemas.openxmlformats.org/drawingml/2006/main" noChangeAspect="1"/>
+            </wp:cNvGraphicFramePr>
+            <a:graphic xmlns:a="http://schemas.openxmlformats.org/drawingml/2006/main">
+              <a:graphicData uri="http://schemas.openxmlformats.org/drawingml/2006/picture">
+                <pic:pic xmlns:pic="http://schemas.openxmlformats.org/drawingml/2006/picture">
+                  <pic:nvPicPr>
+                    <pic:cNvPr id="1" name=""/>
+                    <pic:cNvPicPr/>
+                  </pic:nvPicPr>
+                  <pic:blipFill>
+                    <a:blip r:embed="rId22"/>
+                    <a:stretch>
+                      <a:fillRect/>
+                    </a:stretch>
+                  </pic:blipFill>
+                  <pic:spPr>
+                    <a:xfrm>
+                      <a:off x="0" y="0"/>
+                      <a:ext cx="4603388" cy="3084387"/>
+                    </a:xfrm>
+                    <a:prstGeom prst="rect">
+                      <a:avLst/>
+                    </a:prstGeom>
+                  </pic:spPr>
+                </pic:pic>
+              </a:graphicData>
+            </a:graphic>
+          </wp:inline>
+        </w:drawing>
+      </w:r>
+    </w:p>
+    <w:p>
+      <w:pPr>
+        <w:ind w:firstLine="0"/>
+        <w:jc w:val="center"/>
+      </w:pPr>
+      <w:r>
+        <w:t>Рисунок 8</w:t>
+      </w:r>
+      <w:r>
+        <w:t>.</w:t>
+      </w:r>
+      <w:r>
+        <w:t>5</w:t>
+      </w:r>
+      <w:r>
+        <w:t xml:space="preserve"> </w:t>
+      </w:r>
+      <w:r>
+        <w:t>– Результат п</w:t>
+      </w:r>
+      <w:r>
+        <w:t>остроения при средних значениях</w:t>
+      </w:r>
+    </w:p>
+    <w:p>
+      <w:pPr>
+        <w:ind w:firstLine="0"/>
+        <w:jc w:val="center"/>
+        <w:rPr>
+          <w:lang w:val="en-US"/>
+        </w:rPr>
+      </w:pPr>
       <w:r>
         <w:rPr>
           <w:noProof/>
           <w:lang w:bidi="ar-SA"/>
         </w:rPr>
+        <w:lastRenderedPageBreak/>
         <w:drawing>
-          <wp:inline distT="0" distB="0" distL="0" distR="0" wp14:anchorId="3ACBC2D7" wp14:editId="724DFD97">
-            <wp:extent cx="5792655" cy="1624965"/>
-            <wp:effectExtent l="12700" t="12700" r="11430" b="13335"/>
-            <wp:docPr id="15" name="Рисунок 15"/>
+          <wp:inline distT="0" distB="0" distL="0" distR="0" wp14:anchorId="602B6D9C" wp14:editId="53A175AB">
+            <wp:extent cx="4935457" cy="3882390"/>
+            <wp:effectExtent l="0" t="0" r="0" b="3810"/>
+            <wp:docPr id="26" name="Рисунок 26"/>
+            <wp:cNvGraphicFramePr>
+              <a:graphicFrameLocks xmlns:a="http://schemas.openxmlformats.org/drawingml/2006/main" noChangeAspect="1"/>
+            </wp:cNvGraphicFramePr>
+            <a:graphic xmlns:a="http://schemas.openxmlformats.org/drawingml/2006/main">
+              <a:graphicData uri="http://schemas.openxmlformats.org/drawingml/2006/picture">
+                <pic:pic xmlns:pic="http://schemas.openxmlformats.org/drawingml/2006/picture">
+                  <pic:nvPicPr>
+                    <pic:cNvPr id="1" name=""/>
+                    <pic:cNvPicPr/>
+                  </pic:nvPicPr>
+                  <pic:blipFill>
+                    <a:blip r:embed="rId23"/>
+                    <a:stretch>
+                      <a:fillRect/>
+                    </a:stretch>
+                  </pic:blipFill>
+                  <pic:spPr>
+                    <a:xfrm>
+                      <a:off x="0" y="0"/>
+                      <a:ext cx="5057738" cy="3978580"/>
+                    </a:xfrm>
+                    <a:prstGeom prst="rect">
+                      <a:avLst/>
+                    </a:prstGeom>
+                  </pic:spPr>
+                </pic:pic>
+              </a:graphicData>
+            </a:graphic>
+          </wp:inline>
+        </w:drawing>
+      </w:r>
+    </w:p>
+    <w:p>
+      <w:pPr>
+        <w:ind w:firstLine="0"/>
+        <w:jc w:val="center"/>
+      </w:pPr>
+      <w:r>
+        <w:t>Рисунок 8</w:t>
+      </w:r>
+      <w:r>
+        <w:t>.</w:t>
+      </w:r>
+      <w:r>
+        <w:t>6</w:t>
+      </w:r>
+      <w:r>
+        <w:t xml:space="preserve"> </w:t>
+      </w:r>
+      <w:r>
+        <w:t>– Результат построения при минимальных значениях</w:t>
+      </w:r>
+    </w:p>
+    <w:p>
+      <w:pPr>
+        <w:ind w:firstLine="0"/>
+        <w:jc w:val="center"/>
+      </w:pPr>
+    </w:p>
+    <w:p>
+      <w:pPr>
+        <w:ind w:firstLine="0"/>
+        <w:jc w:val="center"/>
+      </w:pPr>
+      <w:r>
+        <w:drawing>
+          <wp:inline distT="0" distB="0" distL="0" distR="0" wp14:anchorId="197D6620" wp14:editId="129342B6">
+            <wp:extent cx="5168758" cy="3396615"/>
+            <wp:effectExtent l="0" t="0" r="0" b="0"/>
+            <wp:docPr id="16" name="Рисунок 16"/>
             <wp:cNvGraphicFramePr>
               <a:graphicFrameLocks xmlns:a="http://schemas.openxmlformats.org/drawingml/2006/main" noChangeAspect="1"/>
             </wp:cNvGraphicFramePr>
@@ -13468,16 +15233,11 @@
                   <pic:spPr>
                     <a:xfrm>
                       <a:off x="0" y="0"/>
-                      <a:ext cx="5868178" cy="1646151"/>
+                      <a:ext cx="5231671" cy="3437958"/>
                     </a:xfrm>
                     <a:prstGeom prst="rect">
                       <a:avLst/>
                     </a:prstGeom>
-                    <a:ln>
-                      <a:solidFill>
-                        <a:schemeClr val="bg1"/>
-                      </a:solidFill>
-                    </a:ln>
                   </pic:spPr>
                 </pic:pic>
               </a:graphicData>
@@ -13485,16 +15245,6 @@
           </wp:inline>
         </w:drawing>
       </w:r>
-      <w:commentRangeEnd w:id="33"/>
-      <w:r>
-        <w:rPr>
-          <w:rStyle w:val="af6"/>
-          <w:rFonts w:eastAsia="SimSun" w:cs="Times New Roman (Заголовки (сло"/>
-          <w:color w:val="000000" w:themeColor="text1"/>
-          <w:lang w:bidi="ar-SA"/>
-        </w:rPr>
-        <w:commentReference w:id="33"/>
-      </w:r>
     </w:p>
     <w:p>
       <w:pPr>
@@ -13508,13 +15258,13 @@
         <w:t>.</w:t>
       </w:r>
       <w:r>
-        <w:t>5</w:t>
+        <w:t>7</w:t>
       </w:r>
       <w:r>
         <w:t xml:space="preserve"> </w:t>
       </w:r>
       <w:r>
-        <w:t>– Значения средних параметров для построения</w:t>
+        <w:t>– Результат построения при максимальных значениях</w:t>
       </w:r>
     </w:p>
     <w:p>
@@ -13525,19 +15275,164 @@
     </w:p>
     <w:p>
       <w:pPr>
+        <w:pStyle w:val="2"/>
+      </w:pPr>
+      <w:bookmarkStart w:id="34" w:name="_Toc219137224"/>
+      <w:r>
+        <w:lastRenderedPageBreak/>
+        <w:t>8.</w:t>
+      </w:r>
+      <w:r>
+        <w:t>2</w:t>
+      </w:r>
+      <w:r>
+        <w:t xml:space="preserve"> </w:t>
+      </w:r>
+      <w:r>
+        <w:t>Модульное тестирование</w:t>
+      </w:r>
+      <w:bookmarkEnd w:id="34"/>
+    </w:p>
+    <w:p>
+      <w:pPr>
+        <w:ind w:firstLine="0"/>
+      </w:pPr>
+    </w:p>
+    <w:p>
+      <w:r>
+        <w:t>Было разработано 27 модульных тестов</w:t>
+      </w:r>
+      <w:r>
+        <w:t>,</w:t>
+      </w:r>
+      <w:r>
+        <w:t xml:space="preserve"> покрывающих</w:t>
+      </w:r>
+      <w:r>
+        <w:t xml:space="preserve"> </w:t>
+      </w:r>
+      <w:r>
+        <w:t>100</w:t>
+      </w:r>
+      <w:r>
+        <w:t xml:space="preserve">% </w:t>
+      </w:r>
+      <w:r>
+        <w:t xml:space="preserve">бизнес-логики выделенного проекта </w:t>
+      </w:r>
+      <w:proofErr w:type="spellStart"/>
+      <w:r>
+        <w:rPr>
+          <w:lang w:val="en-US"/>
+        </w:rPr>
+        <w:t>TableTopPluginModels</w:t>
+      </w:r>
+      <w:proofErr w:type="spellEnd"/>
+      <w:r>
+        <w:t>,</w:t>
+      </w:r>
+      <w:r>
+        <w:t xml:space="preserve"> который не зависит</w:t>
+      </w:r>
+      <w:r>
+        <w:t xml:space="preserve"> от </w:t>
+      </w:r>
+      <w:r>
+        <w:t>COM</w:t>
+      </w:r>
+      <w:r>
+        <w:t xml:space="preserve"> </w:t>
+      </w:r>
+      <w:r>
+        <w:rPr>
+          <w:lang w:val="en-US"/>
+        </w:rPr>
+        <w:t>API</w:t>
+      </w:r>
+      <w:r>
+        <w:t xml:space="preserve"> </w:t>
+      </w:r>
+      <w:r>
+        <w:t>КОМПАС-3</w:t>
+      </w:r>
+      <w:r>
+        <w:rPr>
+          <w:lang w:val="en-US"/>
+        </w:rPr>
+        <w:t>D</w:t>
+      </w:r>
+      <w:r>
+        <w:t>.</w:t>
+      </w:r>
+      <w:r>
+        <w:t xml:space="preserve"> На рисунке </w:t>
+      </w:r>
+      <w:r>
+        <w:t>8.</w:t>
+      </w:r>
+      <w:r>
+        <w:t>8</w:t>
+      </w:r>
+      <w:r>
+        <w:t xml:space="preserve"> </w:t>
+      </w:r>
+      <w:r>
+        <w:t>отображен результат выполнения тестов</w:t>
+      </w:r>
+      <w:r>
+        <w:t xml:space="preserve">. </w:t>
+      </w:r>
+      <w:r>
+        <w:t xml:space="preserve">На рисунке </w:t>
+      </w:r>
+      <w:r>
+        <w:t>8.</w:t>
+      </w:r>
+      <w:r>
+        <w:t>9</w:t>
+      </w:r>
+      <w:r>
+        <w:t xml:space="preserve"> </w:t>
+      </w:r>
+      <w:r>
+        <w:t xml:space="preserve">продемонстрирован результат анализа покрытия тестами сформированный с помощью инструмента </w:t>
+      </w:r>
+      <w:proofErr w:type="spellStart"/>
+      <w:r>
+        <w:t>Fine</w:t>
+      </w:r>
+      <w:proofErr w:type="spellEnd"/>
+      <w:r>
+        <w:t xml:space="preserve"> </w:t>
+      </w:r>
+      <w:proofErr w:type="spellStart"/>
+      <w:r>
+        <w:t>Code</w:t>
+      </w:r>
+      <w:proofErr w:type="spellEnd"/>
+      <w:r>
+        <w:t xml:space="preserve"> </w:t>
+      </w:r>
+      <w:proofErr w:type="spellStart"/>
+      <w:r>
+        <w:t>Coverage</w:t>
+      </w:r>
+      <w:proofErr w:type="spellEnd"/>
+      <w:r>
+        <w:t>.</w:t>
+      </w:r>
+    </w:p>
+    <w:p>
+      <w:pPr>
         <w:ind w:firstLine="0"/>
         <w:jc w:val="center"/>
       </w:pPr>
       <w:r>
-        <w:rPr>
-          <w:noProof/>
-          <w:lang w:bidi="ar-SA"/>
-        </w:rPr>
         <w:drawing>
-          <wp:inline distT="0" distB="0" distL="0" distR="0" wp14:anchorId="20CEB50C" wp14:editId="3D449C28">
-            <wp:extent cx="5764530" cy="1574554"/>
-            <wp:effectExtent l="19050" t="19050" r="26670" b="26035"/>
-            <wp:docPr id="23" name="Рисунок 23"/>
+          <wp:inline distT="0" distB="0" distL="0" distR="0" wp14:anchorId="030230A5" wp14:editId="259F6358">
+            <wp:extent cx="5939790" cy="2137410"/>
+            <wp:effectExtent l="0" t="0" r="3810" b="0"/>
+            <wp:docPr id="20" name="Рисунок 20"/>
             <wp:cNvGraphicFramePr>
               <a:graphicFrameLocks xmlns:a="http://schemas.openxmlformats.org/drawingml/2006/main" noChangeAspect="1"/>
             </wp:cNvGraphicFramePr>
@@ -13557,165 +15452,7 @@
                   <pic:spPr>
                     <a:xfrm>
                       <a:off x="0" y="0"/>
-                      <a:ext cx="5771107" cy="1576350"/>
-                    </a:xfrm>
-                    <a:prstGeom prst="rect">
-                      <a:avLst/>
-                    </a:prstGeom>
-                    <a:ln>
-                      <a:solidFill>
-                        <a:schemeClr val="tx1"/>
-                      </a:solidFill>
-                    </a:ln>
-                  </pic:spPr>
-                </pic:pic>
-              </a:graphicData>
-            </a:graphic>
-          </wp:inline>
-        </w:drawing>
-      </w:r>
-    </w:p>
-    <w:p>
-      <w:pPr>
-        <w:ind w:firstLine="0"/>
-        <w:jc w:val="center"/>
-      </w:pPr>
-      <w:r>
-        <w:t>Рисунок 8</w:t>
-      </w:r>
-      <w:r>
-        <w:t>.</w:t>
-      </w:r>
-      <w:r>
-        <w:t>6</w:t>
-      </w:r>
-      <w:r>
-        <w:t xml:space="preserve"> </w:t>
-      </w:r>
-      <w:r>
-        <w:t>– Значения минимальных параметров для построения</w:t>
-      </w:r>
-    </w:p>
-    <w:p>
-      <w:pPr>
-        <w:ind w:firstLine="0"/>
-      </w:pPr>
-    </w:p>
-    <w:p>
-      <w:pPr>
-        <w:ind w:firstLine="0"/>
-        <w:jc w:val="center"/>
-      </w:pPr>
-      <w:r>
-        <w:rPr>
-          <w:noProof/>
-          <w:lang w:bidi="ar-SA"/>
-        </w:rPr>
-        <w:drawing>
-          <wp:inline distT="0" distB="0" distL="0" distR="0" wp14:anchorId="63359299" wp14:editId="1D139D49">
-            <wp:extent cx="5850255" cy="1589838"/>
-            <wp:effectExtent l="19050" t="19050" r="17145" b="10795"/>
-            <wp:docPr id="28" name="Рисунок 28"/>
-            <wp:cNvGraphicFramePr>
-              <a:graphicFrameLocks xmlns:a="http://schemas.openxmlformats.org/drawingml/2006/main" noChangeAspect="1"/>
-            </wp:cNvGraphicFramePr>
-            <a:graphic xmlns:a="http://schemas.openxmlformats.org/drawingml/2006/main">
-              <a:graphicData uri="http://schemas.openxmlformats.org/drawingml/2006/picture">
-                <pic:pic xmlns:pic="http://schemas.openxmlformats.org/drawingml/2006/picture">
-                  <pic:nvPicPr>
-                    <pic:cNvPr id="1" name=""/>
-                    <pic:cNvPicPr/>
-                  </pic:nvPicPr>
-                  <pic:blipFill>
-                    <a:blip r:embed="rId26"/>
-                    <a:stretch>
-                      <a:fillRect/>
-                    </a:stretch>
-                  </pic:blipFill>
-                  <pic:spPr>
-                    <a:xfrm>
-                      <a:off x="0" y="0"/>
-                      <a:ext cx="5863775" cy="1593512"/>
-                    </a:xfrm>
-                    <a:prstGeom prst="rect">
-                      <a:avLst/>
-                    </a:prstGeom>
-                    <a:ln>
-                      <a:solidFill>
-                        <a:schemeClr val="tx1"/>
-                      </a:solidFill>
-                    </a:ln>
-                  </pic:spPr>
-                </pic:pic>
-              </a:graphicData>
-            </a:graphic>
-          </wp:inline>
-        </w:drawing>
-      </w:r>
-    </w:p>
-    <w:p>
-      <w:pPr>
-        <w:ind w:firstLine="0"/>
-        <w:jc w:val="center"/>
-      </w:pPr>
-      <w:r>
-        <w:t>Рисунок 8</w:t>
-      </w:r>
-      <w:r>
-        <w:t>.</w:t>
-      </w:r>
-      <w:r>
-        <w:t>7</w:t>
-      </w:r>
-      <w:r>
-        <w:t xml:space="preserve"> </w:t>
-      </w:r>
-      <w:r>
-        <w:t>– Значения максимальных параметров для построения</w:t>
-      </w:r>
-    </w:p>
-    <w:p>
-      <w:pPr>
-        <w:ind w:firstLine="0"/>
-        <w:jc w:val="center"/>
-      </w:pPr>
-    </w:p>
-    <w:p>
-      <w:pPr>
-        <w:ind w:firstLine="0"/>
-        <w:jc w:val="center"/>
-      </w:pPr>
-      <w:r>
-        <w:rPr>
-          <w:noProof/>
-          <w:lang w:bidi="ar-SA"/>
-        </w:rPr>
-        <w:lastRenderedPageBreak/>
-        <w:drawing>
-          <wp:inline distT="0" distB="0" distL="0" distR="0" wp14:anchorId="2DAAD713" wp14:editId="4EF69D79">
-            <wp:extent cx="3982748" cy="2277760"/>
-            <wp:effectExtent l="0" t="0" r="0" b="8255"/>
-            <wp:docPr id="31" name="Рисунок 31"/>
-            <wp:cNvGraphicFramePr>
-              <a:graphicFrameLocks xmlns:a="http://schemas.openxmlformats.org/drawingml/2006/main" noChangeAspect="1"/>
-            </wp:cNvGraphicFramePr>
-            <a:graphic xmlns:a="http://schemas.openxmlformats.org/drawingml/2006/main">
-              <a:graphicData uri="http://schemas.openxmlformats.org/drawingml/2006/picture">
-                <pic:pic xmlns:pic="http://schemas.openxmlformats.org/drawingml/2006/picture">
-                  <pic:nvPicPr>
-                    <pic:cNvPr id="1" name=""/>
-                    <pic:cNvPicPr/>
-                  </pic:nvPicPr>
-                  <pic:blipFill>
-                    <a:blip r:embed="rId27"/>
-                    <a:stretch>
-                      <a:fillRect/>
-                    </a:stretch>
-                  </pic:blipFill>
-                  <pic:spPr>
-                    <a:xfrm>
-                      <a:off x="0" y="0"/>
-                      <a:ext cx="4032672" cy="2306312"/>
+                      <a:ext cx="5939790" cy="2137410"/>
                     </a:xfrm>
                     <a:prstGeom prst="rect">
                       <a:avLst/>
@@ -13734,19 +15471,16 @@
         <w:jc w:val="center"/>
       </w:pPr>
       <w:r>
-        <w:t>Рисунок 8</w:t>
-      </w:r>
-      <w:r>
-        <w:t>.</w:t>
-      </w:r>
-      <w:r>
-        <w:t>5</w:t>
+        <w:t>Рисунок 8.</w:t>
+      </w:r>
+      <w:r>
+        <w:t>8</w:t>
       </w:r>
       <w:r>
         <w:t xml:space="preserve"> </w:t>
       </w:r>
       <w:r>
-        <w:t>– Результат построения при средних значениях</w:t>
+        <w:t>– Результат выполнения тестов</w:t>
       </w:r>
     </w:p>
     <w:p>
@@ -13759,9 +15493,6 @@
       <w:pPr>
         <w:ind w:firstLine="0"/>
         <w:jc w:val="center"/>
-        <w:rPr>
-          <w:lang w:val="en-US"/>
-        </w:rPr>
       </w:pPr>
       <w:r>
         <w:rPr>
@@ -13769,379 +15500,9 @@
           <w:lang w:bidi="ar-SA"/>
         </w:rPr>
         <w:drawing>
-          <wp:inline distT="0" distB="0" distL="0" distR="0" wp14:anchorId="602B6D9C" wp14:editId="3803E250">
-            <wp:extent cx="3284185" cy="2583446"/>
-            <wp:effectExtent l="0" t="0" r="0" b="7620"/>
-            <wp:docPr id="26" name="Рисунок 26"/>
-            <wp:cNvGraphicFramePr>
-              <a:graphicFrameLocks xmlns:a="http://schemas.openxmlformats.org/drawingml/2006/main" noChangeAspect="1"/>
-            </wp:cNvGraphicFramePr>
-            <a:graphic xmlns:a="http://schemas.openxmlformats.org/drawingml/2006/main">
-              <a:graphicData uri="http://schemas.openxmlformats.org/drawingml/2006/picture">
-                <pic:pic xmlns:pic="http://schemas.openxmlformats.org/drawingml/2006/picture">
-                  <pic:nvPicPr>
-                    <pic:cNvPr id="1" name=""/>
-                    <pic:cNvPicPr/>
-                  </pic:nvPicPr>
-                  <pic:blipFill>
-                    <a:blip r:embed="rId28"/>
-                    <a:stretch>
-                      <a:fillRect/>
-                    </a:stretch>
-                  </pic:blipFill>
-                  <pic:spPr>
-                    <a:xfrm>
-                      <a:off x="0" y="0"/>
-                      <a:ext cx="3338093" cy="2625852"/>
-                    </a:xfrm>
-                    <a:prstGeom prst="rect">
-                      <a:avLst/>
-                    </a:prstGeom>
-                  </pic:spPr>
-                </pic:pic>
-              </a:graphicData>
-            </a:graphic>
-          </wp:inline>
-        </w:drawing>
-      </w:r>
-    </w:p>
-    <w:p>
-      <w:pPr>
-        <w:ind w:firstLine="0"/>
-        <w:jc w:val="center"/>
-      </w:pPr>
-      <w:r>
-        <w:t>Рисунок 8</w:t>
-      </w:r>
-      <w:r>
-        <w:t>.</w:t>
-      </w:r>
-      <w:r>
-        <w:t>6</w:t>
-      </w:r>
-      <w:r>
-        <w:t xml:space="preserve"> </w:t>
-      </w:r>
-      <w:r>
-        <w:t>– Результат построения при минимальных значениях</w:t>
-      </w:r>
-    </w:p>
-    <w:p>
-      <w:pPr>
-        <w:ind w:firstLine="0"/>
-        <w:jc w:val="center"/>
-      </w:pPr>
-    </w:p>
-    <w:p>
-      <w:pPr>
-        <w:ind w:firstLine="0"/>
-        <w:jc w:val="center"/>
-      </w:pPr>
-      <w:r>
-        <w:rPr>
-          <w:noProof/>
-          <w:lang w:bidi="ar-SA"/>
-        </w:rPr>
-        <w:drawing>
-          <wp:inline distT="0" distB="0" distL="0" distR="0" wp14:anchorId="35DA1269" wp14:editId="1C4A4275">
-            <wp:extent cx="4293028" cy="2256809"/>
-            <wp:effectExtent l="0" t="0" r="0" b="0"/>
-            <wp:docPr id="30" name="Рисунок 30"/>
-            <wp:cNvGraphicFramePr>
-              <a:graphicFrameLocks xmlns:a="http://schemas.openxmlformats.org/drawingml/2006/main" noChangeAspect="1"/>
-            </wp:cNvGraphicFramePr>
-            <a:graphic xmlns:a="http://schemas.openxmlformats.org/drawingml/2006/main">
-              <a:graphicData uri="http://schemas.openxmlformats.org/drawingml/2006/picture">
-                <pic:pic xmlns:pic="http://schemas.openxmlformats.org/drawingml/2006/picture">
-                  <pic:nvPicPr>
-                    <pic:cNvPr id="1" name=""/>
-                    <pic:cNvPicPr/>
-                  </pic:nvPicPr>
-                  <pic:blipFill>
-                    <a:blip r:embed="rId29"/>
-                    <a:stretch>
-                      <a:fillRect/>
-                    </a:stretch>
-                  </pic:blipFill>
-                  <pic:spPr>
-                    <a:xfrm>
-                      <a:off x="0" y="0"/>
-                      <a:ext cx="4329765" cy="2276121"/>
-                    </a:xfrm>
-                    <a:prstGeom prst="rect">
-                      <a:avLst/>
-                    </a:prstGeom>
-                  </pic:spPr>
-                </pic:pic>
-              </a:graphicData>
-            </a:graphic>
-          </wp:inline>
-        </w:drawing>
-      </w:r>
-    </w:p>
-    <w:p>
-      <w:pPr>
-        <w:ind w:firstLine="0"/>
-        <w:jc w:val="center"/>
-      </w:pPr>
-      <w:r>
-        <w:t>Рисунок 8</w:t>
-      </w:r>
-      <w:r>
-        <w:t>.</w:t>
-      </w:r>
-      <w:r>
-        <w:t>7</w:t>
-      </w:r>
-      <w:r>
-        <w:t xml:space="preserve"> </w:t>
-      </w:r>
-      <w:r>
-        <w:t>– Результат построения при максимальных значениях</w:t>
-      </w:r>
-    </w:p>
-    <w:p>
-      <w:pPr>
-        <w:pStyle w:val="2"/>
-      </w:pPr>
-      <w:bookmarkStart w:id="34" w:name="_Toc219137224"/>
-      <w:r>
-        <w:lastRenderedPageBreak/>
-        <w:t>8.</w:t>
-      </w:r>
-      <w:r>
-        <w:t>2</w:t>
-      </w:r>
-      <w:r>
-        <w:t xml:space="preserve"> </w:t>
-      </w:r>
-      <w:r>
-        <w:t>Модульное тестирование</w:t>
-      </w:r>
-      <w:bookmarkEnd w:id="34"/>
-    </w:p>
-    <w:p>
-      <w:pPr>
-        <w:ind w:firstLine="0"/>
-      </w:pPr>
-    </w:p>
-    <w:p>
-      <w:r>
-        <w:t>Было разработано 27 модульных тестов</w:t>
-      </w:r>
-      <w:r>
-        <w:t>,</w:t>
-      </w:r>
-      <w:r>
-        <w:t xml:space="preserve"> покрывающих</w:t>
-      </w:r>
-      <w:r>
-        <w:t xml:space="preserve"> </w:t>
-      </w:r>
-      <w:r>
-        <w:t>100</w:t>
-      </w:r>
-      <w:r>
-        <w:t xml:space="preserve">% </w:t>
-      </w:r>
-      <w:r>
-        <w:t xml:space="preserve">бизнес-логики выделенного проекта </w:t>
-      </w:r>
-      <w:proofErr w:type="spellStart"/>
-      <w:r>
-        <w:rPr>
-          <w:lang w:val="en-US"/>
-        </w:rPr>
-        <w:t>TableTopPluginModels</w:t>
-      </w:r>
-      <w:proofErr w:type="spellEnd"/>
-      <w:r>
-        <w:t>,</w:t>
-      </w:r>
-      <w:r>
-        <w:t xml:space="preserve"> который не зависит</w:t>
-      </w:r>
-      <w:r>
-        <w:t xml:space="preserve"> от </w:t>
-      </w:r>
-      <w:r>
-        <w:t>COM</w:t>
-      </w:r>
-      <w:r>
-        <w:t xml:space="preserve"> </w:t>
-      </w:r>
-      <w:r>
-        <w:rPr>
-          <w:lang w:val="en-US"/>
-        </w:rPr>
-        <w:t>API</w:t>
-      </w:r>
-      <w:r>
-        <w:t xml:space="preserve"> </w:t>
-      </w:r>
-      <w:r>
-        <w:t>КОМПАС-3</w:t>
-      </w:r>
-      <w:r>
-        <w:rPr>
-          <w:lang w:val="en-US"/>
-        </w:rPr>
-        <w:t>D</w:t>
-      </w:r>
-      <w:r>
-        <w:t>.</w:t>
-      </w:r>
-      <w:r>
-        <w:t xml:space="preserve"> На рисунке </w:t>
-      </w:r>
-      <w:r>
-        <w:t>8.</w:t>
-      </w:r>
-      <w:r>
-        <w:t>8</w:t>
-      </w:r>
-      <w:r>
-        <w:t xml:space="preserve"> </w:t>
-      </w:r>
-      <w:r>
-        <w:t>отображен результат выполнения тестов</w:t>
-      </w:r>
-      <w:r>
-        <w:t xml:space="preserve">. </w:t>
-      </w:r>
-      <w:r>
-        <w:t xml:space="preserve">На рисунке </w:t>
-      </w:r>
-      <w:r>
-        <w:t>8.</w:t>
-      </w:r>
-      <w:r>
-        <w:t>9</w:t>
-      </w:r>
-      <w:r>
-        <w:t xml:space="preserve"> </w:t>
-      </w:r>
-      <w:r>
-        <w:t xml:space="preserve">продемонстрирован результат анализа покрытия </w:t>
-      </w:r>
-      <w:proofErr w:type="gramStart"/>
-      <w:r>
-        <w:t>тестами</w:t>
-      </w:r>
-      <w:proofErr w:type="gramEnd"/>
-      <w:r>
-        <w:t xml:space="preserve"> сформированный с помощью инструмента </w:t>
-      </w:r>
-      <w:proofErr w:type="spellStart"/>
-      <w:r>
-        <w:t>Fine</w:t>
-      </w:r>
-      <w:proofErr w:type="spellEnd"/>
-      <w:r>
-        <w:t xml:space="preserve"> </w:t>
-      </w:r>
-      <w:proofErr w:type="spellStart"/>
-      <w:r>
-        <w:t>Code</w:t>
-      </w:r>
-      <w:proofErr w:type="spellEnd"/>
-      <w:r>
-        <w:t xml:space="preserve"> </w:t>
-      </w:r>
-      <w:proofErr w:type="spellStart"/>
-      <w:r>
-        <w:t>Coverage</w:t>
-      </w:r>
-      <w:proofErr w:type="spellEnd"/>
-      <w:r>
-        <w:t>.</w:t>
-      </w:r>
-    </w:p>
-    <w:p>
-      <w:pPr>
-        <w:ind w:firstLine="0"/>
-        <w:jc w:val="center"/>
-      </w:pPr>
-      <w:r>
-        <w:rPr>
-          <w:noProof/>
-          <w:lang w:bidi="ar-SA"/>
-        </w:rPr>
-        <w:drawing>
-          <wp:inline distT="0" distB="0" distL="0" distR="0" wp14:anchorId="1032DE16" wp14:editId="58EB86EE">
-            <wp:extent cx="5878830" cy="2040838"/>
-            <wp:effectExtent l="0" t="0" r="7620" b="0"/>
-            <wp:docPr id="9" name="Рисунок 9"/>
-            <wp:cNvGraphicFramePr>
-              <a:graphicFrameLocks xmlns:a="http://schemas.openxmlformats.org/drawingml/2006/main" noChangeAspect="1"/>
-            </wp:cNvGraphicFramePr>
-            <a:graphic xmlns:a="http://schemas.openxmlformats.org/drawingml/2006/main">
-              <a:graphicData uri="http://schemas.openxmlformats.org/drawingml/2006/picture">
-                <pic:pic xmlns:pic="http://schemas.openxmlformats.org/drawingml/2006/picture">
-                  <pic:nvPicPr>
-                    <pic:cNvPr id="1" name=""/>
-                    <pic:cNvPicPr/>
-                  </pic:nvPicPr>
-                  <pic:blipFill>
-                    <a:blip r:embed="rId30"/>
-                    <a:stretch>
-                      <a:fillRect/>
-                    </a:stretch>
-                  </pic:blipFill>
-                  <pic:spPr>
-                    <a:xfrm>
-                      <a:off x="0" y="0"/>
-                      <a:ext cx="5920363" cy="2055256"/>
-                    </a:xfrm>
-                    <a:prstGeom prst="rect">
-                      <a:avLst/>
-                    </a:prstGeom>
-                  </pic:spPr>
-                </pic:pic>
-              </a:graphicData>
-            </a:graphic>
-          </wp:inline>
-        </w:drawing>
-      </w:r>
-    </w:p>
-    <w:p>
-      <w:pPr>
-        <w:ind w:firstLine="0"/>
-        <w:jc w:val="center"/>
-      </w:pPr>
-      <w:r>
-        <w:t>Рисунок 8.</w:t>
-      </w:r>
-      <w:r>
-        <w:t>8</w:t>
-      </w:r>
-      <w:r>
-        <w:t xml:space="preserve"> </w:t>
-      </w:r>
-      <w:r>
-        <w:t>– Результат выполнения тестов</w:t>
-      </w:r>
-    </w:p>
-    <w:p>
-      <w:pPr>
-        <w:ind w:firstLine="0"/>
-        <w:jc w:val="center"/>
-      </w:pPr>
-    </w:p>
-    <w:p>
-      <w:pPr>
-        <w:ind w:firstLine="0"/>
-        <w:jc w:val="center"/>
-      </w:pPr>
-      <w:r>
-        <w:rPr>
-          <w:noProof/>
-          <w:lang w:bidi="ar-SA"/>
-        </w:rPr>
-        <w:drawing>
-          <wp:inline distT="0" distB="0" distL="0" distR="0" wp14:anchorId="26FBF28D" wp14:editId="72EF1958">
-            <wp:extent cx="5939635" cy="1482090"/>
-            <wp:effectExtent l="0" t="0" r="4445" b="3810"/>
+          <wp:inline distT="0" distB="0" distL="0" distR="0" wp14:anchorId="26FBF28D" wp14:editId="1F498CA4">
+            <wp:extent cx="5939155" cy="1358265"/>
+            <wp:effectExtent l="0" t="0" r="4445" b="0"/>
             <wp:docPr id="13" name="Рисунок 13" descr="D:\\Telegram Desktop\image_2026-01-12_14-51-58.png"/>
             <wp:cNvGraphicFramePr>
               <a:graphicFrameLocks xmlns:a="http://schemas.openxmlformats.org/drawingml/2006/main" noChangeAspect="1"/>
@@ -14156,7 +15517,7 @@
                     </pic:cNvPicPr>
                   </pic:nvPicPr>
                   <pic:blipFill>
-                    <a:blip r:embed="rId31" cstate="print">
+                    <a:blip r:embed="rId26" cstate="print">
                       <a:extLst>
                         <a:ext uri="{28A0092B-C50C-407E-A947-70E740481C1C}">
                           <a14:useLocalDpi xmlns:a14="http://schemas.microsoft.com/office/drawing/2010/main" val="0"/>
@@ -14171,7 +15532,7 @@
                   <pic:spPr bwMode="auto">
                     <a:xfrm>
                       <a:off x="0" y="0"/>
-                      <a:ext cx="5957094" cy="1486447"/>
+                      <a:ext cx="5957124" cy="1362374"/>
                     </a:xfrm>
                     <a:prstGeom prst="rect">
                       <a:avLst/>
@@ -14222,7 +15583,7 @@
         <w:t>.</w:t>
       </w:r>
       <w:r>
-        <w:t>1</w:t>
+        <w:t>4</w:t>
       </w:r>
       <w:r>
         <w:t xml:space="preserve"> </w:t>
@@ -14234,7 +15595,7 @@
         <w:t>.</w:t>
       </w:r>
       <w:r>
-        <w:t>2</w:t>
+        <w:t>5</w:t>
       </w:r>
       <w:r>
         <w:t xml:space="preserve"> с описанием разработанных модульных тестов</w:t>
@@ -14246,7 +15607,11 @@
     <w:p/>
     <w:p/>
     <w:p/>
-    <w:p/>
+    <w:p>
+      <w:pPr>
+        <w:ind w:firstLine="0"/>
+      </w:pPr>
+    </w:p>
     <w:p>
       <w:pPr>
         <w:pStyle w:val="af4"/>
@@ -14259,7 +15624,13 @@
         <w:t>8</w:t>
       </w:r>
       <w:r>
-        <w:t>.1</w:t>
+        <w:t>.</w:t>
+      </w:r>
+      <w:r>
+        <w:rPr>
+          <w:lang w:val="en-US"/>
+        </w:rPr>
+        <w:t>4</w:t>
       </w:r>
       <w:r>
         <w:t xml:space="preserve"> – Модульный тест </w:t>
@@ -14836,7 +16207,13 @@
         <w:t>8</w:t>
       </w:r>
       <w:r>
-        <w:t>.1</w:t>
+        <w:t>.</w:t>
+      </w:r>
+      <w:r>
+        <w:rPr>
+          <w:lang w:val="en-US"/>
+        </w:rPr>
+        <w:t>4</w:t>
       </w:r>
       <w:r>
         <w:t xml:space="preserve"> – Модульный тест </w:t>
@@ -15250,7 +16627,7 @@
         <w:rPr>
           <w:lang w:val="en-US"/>
         </w:rPr>
-        <w:t>2</w:t>
+        <w:t>5</w:t>
       </w:r>
       <w:r>
         <w:t xml:space="preserve"> – Модульный тест </w:t>
@@ -15628,7 +17005,13 @@
         <w:t>Продолжение таблицы 8</w:t>
       </w:r>
       <w:r>
-        <w:t>.2</w:t>
+        <w:t>.</w:t>
+      </w:r>
+      <w:r>
+        <w:rPr>
+          <w:lang w:val="en-US"/>
+        </w:rPr>
+        <w:t>5</w:t>
       </w:r>
       <w:r>
         <w:t xml:space="preserve"> – Модульный тест </w:t>
@@ -16337,7 +17720,10 @@
         <w:t>Окончание таблицы 8</w:t>
       </w:r>
       <w:r>
-        <w:t>.2</w:t>
+        <w:t>.</w:t>
+      </w:r>
+      <w:r>
+        <w:t>5</w:t>
       </w:r>
       <w:r>
         <w:t xml:space="preserve"> – Модульный тест </w:t>
@@ -17157,16 +18543,25 @@
         <w:ind w:firstLine="0"/>
         <w:jc w:val="center"/>
       </w:pPr>
-      <w:commentRangeStart w:id="36"/>
+      <w:r>
+        <w:rPr>
+          <w:rStyle w:val="af6"/>
+          <w:rFonts w:eastAsia="SimSun" w:cs="Times New Roman (Заголовки (сло"/>
+          <w:color w:val="000000" w:themeColor="text1"/>
+          <w:lang w:bidi="ar-SA"/>
+        </w:rPr>
+        <w:commentReference w:id="36"/>
+      </w:r>
       <w:r>
         <w:rPr>
           <w:noProof/>
+          <w:lang w:bidi="ar-SA"/>
         </w:rPr>
         <w:drawing>
-          <wp:inline distT="0" distB="0" distL="0" distR="0" wp14:anchorId="1F06C9F0" wp14:editId="56081D56">
-            <wp:extent cx="5870634" cy="3759365"/>
-            <wp:effectExtent l="12700" t="12700" r="9525" b="12700"/>
-            <wp:docPr id="20" name="Рисунок 20"/>
+          <wp:inline distT="0" distB="0" distL="0" distR="0" wp14:anchorId="6454E792" wp14:editId="33653295">
+            <wp:extent cx="5939790" cy="3006090"/>
+            <wp:effectExtent l="0" t="0" r="3810" b="3810"/>
+            <wp:docPr id="11" name="Рисунок 11"/>
             <wp:cNvGraphicFramePr>
               <a:graphicFrameLocks xmlns:a="http://schemas.openxmlformats.org/drawingml/2006/main" noChangeAspect="1"/>
             </wp:cNvGraphicFramePr>
@@ -17178,7 +18573,7 @@
                     <pic:cNvPicPr/>
                   </pic:nvPicPr>
                   <pic:blipFill>
-                    <a:blip r:embed="rId32"/>
+                    <a:blip r:embed="rId27"/>
                     <a:stretch>
                       <a:fillRect/>
                     </a:stretch>
@@ -17186,16 +18581,11 @@
                   <pic:spPr>
                     <a:xfrm>
                       <a:off x="0" y="0"/>
-                      <a:ext cx="5871407" cy="3759860"/>
+                      <a:ext cx="5939790" cy="3006090"/>
                     </a:xfrm>
                     <a:prstGeom prst="rect">
                       <a:avLst/>
                     </a:prstGeom>
-                    <a:ln>
-                      <a:solidFill>
-                        <a:schemeClr val="bg1"/>
-                      </a:solidFill>
-                    </a:ln>
                   </pic:spPr>
                 </pic:pic>
               </a:graphicData>
@@ -17203,16 +18593,6 @@
           </wp:inline>
         </w:drawing>
       </w:r>
-      <w:commentRangeEnd w:id="36"/>
-      <w:r>
-        <w:rPr>
-          <w:rStyle w:val="af6"/>
-          <w:rFonts w:eastAsia="SimSun" w:cs="Times New Roman (Заголовки (сло"/>
-          <w:color w:val="000000" w:themeColor="text1"/>
-          <w:lang w:bidi="ar-SA"/>
-        </w:rPr>
-        <w:commentReference w:id="36"/>
-      </w:r>
     </w:p>
     <w:p>
       <w:pPr>
@@ -17266,28 +18646,58 @@
         <w:t>10</w:t>
       </w:r>
       <w:r>
-        <w:t>, можно сделать вывод, что объем оперативной памяти, затрачиваемый плагином на построение трехмерных моделей, линейно увеличивается на протяжении всего времени тестирования. Периодические увеличения и уменьшения потребления оперативной памяти характеризуются началом построения модели и промежутком времени</w:t>
+        <w:t xml:space="preserve">, можно сделать вывод, что объем оперативной памяти, затрачиваемый плагином на построение трехмерных моделей, линейно увеличивается </w:t>
+      </w:r>
+      <w:r>
+        <w:t>до достижения предела объема оперативной памяти</w:t>
+      </w:r>
+      <w:r>
+        <w:t xml:space="preserve">. </w:t>
+      </w:r>
+      <w:r>
+        <w:t>По окончании свободного места происходит частичная очистка оперативной памяти</w:t>
+      </w:r>
+      <w:r>
+        <w:t xml:space="preserve"> </w:t>
+      </w:r>
+      <w:r>
+        <w:t>—</w:t>
+      </w:r>
+      <w:r>
+        <w:t xml:space="preserve"> </w:t>
+      </w:r>
+      <w:r>
+        <w:t>этот процесс является цикличным</w:t>
+      </w:r>
+      <w:r>
+        <w:t xml:space="preserve"> </w:t>
+      </w:r>
+      <w:r>
+        <w:t>и</w:t>
+      </w:r>
+      <w:r>
+        <w:t xml:space="preserve">, </w:t>
+      </w:r>
+      <w:r>
+        <w:t>предположительно</w:t>
       </w:r>
       <w:r>
         <w:t>,</w:t>
       </w:r>
       <w:r>
-        <w:t xml:space="preserve"> когда основные затраты памяти на текущую модель были потрачены</w:t>
-      </w:r>
-      <w:r>
-        <w:t>,</w:t>
-      </w:r>
-      <w:r>
-        <w:t xml:space="preserve"> а построение</w:t>
-      </w:r>
-      <w:r>
-        <w:t xml:space="preserve"> новой еще не началось</w:t>
-      </w:r>
-      <w:r>
-        <w:t xml:space="preserve">, </w:t>
-      </w:r>
-      <w:r>
-        <w:t>освобождением временных структур и сборкой мусора</w:t>
+        <w:t xml:space="preserve"> объясняется использованием файла подкачки для компенсации недостатка оперативной памяти</w:t>
+      </w:r>
+      <w:r>
+        <w:t>.</w:t>
+      </w:r>
+      <w:r>
+        <w:t xml:space="preserve">  После достижения первого максимума оперативная память больше не достигает таких значений и очищается на уровне около 7</w:t>
+      </w:r>
+      <w:r>
+        <w:t>.8</w:t>
+      </w:r>
+      <w:r>
+        <w:t xml:space="preserve"> ГБ</w:t>
       </w:r>
       <w:r>
         <w:t>.</w:t>
@@ -17301,13 +18711,14 @@
       <w:r>
         <w:rPr>
           <w:noProof/>
+          <w:lang w:bidi="ar-SA"/>
         </w:rPr>
         <w:lastRenderedPageBreak/>
         <w:drawing>
-          <wp:inline distT="0" distB="0" distL="0" distR="0" wp14:anchorId="425033C5" wp14:editId="74F9E5DF">
-            <wp:extent cx="3753718" cy="4335160"/>
-            <wp:effectExtent l="12700" t="12700" r="18415" b="8255"/>
-            <wp:docPr id="19" name="Рисунок 19"/>
+          <wp:inline distT="0" distB="0" distL="0" distR="0" wp14:anchorId="2EF5F14B" wp14:editId="2C369F11">
+            <wp:extent cx="5677692" cy="3543795"/>
+            <wp:effectExtent l="0" t="0" r="0" b="0"/>
+            <wp:docPr id="17" name="Рисунок 17"/>
             <wp:cNvGraphicFramePr>
               <a:graphicFrameLocks xmlns:a="http://schemas.openxmlformats.org/drawingml/2006/main" noChangeAspect="1"/>
             </wp:cNvGraphicFramePr>
@@ -17319,7 +18730,7 @@
                     <pic:cNvPicPr/>
                   </pic:nvPicPr>
                   <pic:blipFill>
-                    <a:blip r:embed="rId33"/>
+                    <a:blip r:embed="rId28"/>
                     <a:stretch>
                       <a:fillRect/>
                     </a:stretch>
@@ -17327,16 +18738,11 @@
                   <pic:spPr>
                     <a:xfrm>
                       <a:off x="0" y="0"/>
-                      <a:ext cx="3756288" cy="4338128"/>
+                      <a:ext cx="5677692" cy="3543795"/>
                     </a:xfrm>
                     <a:prstGeom prst="rect">
                       <a:avLst/>
                     </a:prstGeom>
-                    <a:ln>
-                      <a:solidFill>
-                        <a:schemeClr val="bg1"/>
-                      </a:solidFill>
-                    </a:ln>
                   </pic:spPr>
                 </pic:pic>
               </a:graphicData>
@@ -17376,18 +18782,25 @@
     </w:p>
     <w:p>
       <w:r>
-        <w:t xml:space="preserve">Проанализировав график </w:t>
-      </w:r>
-      <w:proofErr w:type="gramStart"/>
-      <w:r>
-        <w:t>8.</w:t>
+        <w:t>Проанализировав график 8.</w:t>
       </w:r>
       <w:r>
         <w:t>11</w:t>
       </w:r>
-      <w:proofErr w:type="gramEnd"/>
-      <w:r>
-        <w:t xml:space="preserve"> можем сделать вывод, что основное время построения модели от 500 до 899 </w:t>
+      <w:r>
+        <w:t xml:space="preserve"> можем сделать вывод, что основное время построения модели от </w:t>
+      </w:r>
+      <w:r>
+        <w:t>700</w:t>
+      </w:r>
+      <w:r>
+        <w:t xml:space="preserve"> до </w:t>
+      </w:r>
+      <w:r>
+        <w:t>16</w:t>
+      </w:r>
+      <w:r>
+        <w:t xml:space="preserve">99 </w:t>
       </w:r>
       <w:proofErr w:type="spellStart"/>
       <w:r>
@@ -17395,48 +18808,33 @@
       </w:r>
       <w:proofErr w:type="spellEnd"/>
       <w:r>
+        <w:t>.</w:t>
+      </w:r>
+      <w:r>
+        <w:t xml:space="preserve"> Время построения более </w:t>
+      </w:r>
+      <w:r>
+        <w:t>1699</w:t>
+      </w:r>
+      <w:r>
+        <w:t xml:space="preserve"> </w:t>
+      </w:r>
+      <w:proofErr w:type="spellStart"/>
+      <w:r>
+        <w:t>мс</w:t>
+      </w:r>
+      <w:proofErr w:type="spellEnd"/>
+      <w:r>
+        <w:t xml:space="preserve"> можно связать с загруженностью операционной системы другими задачами, которые находятся в фоновом режиме</w:t>
+      </w:r>
+      <w:r>
         <w:t>,</w:t>
       </w:r>
       <w:r>
-        <w:t xml:space="preserve"> что является достаточно быстрым результатом</w:t>
-      </w:r>
-      <w:r>
-        <w:t>,</w:t>
-      </w:r>
-      <w:r>
-        <w:t xml:space="preserve"> который достигается за счет простоты модели</w:t>
-      </w:r>
-      <w:r>
-        <w:t>.</w:t>
-      </w:r>
-      <w:r>
-        <w:t xml:space="preserve"> Время построения более 899 </w:t>
-      </w:r>
-      <w:proofErr w:type="spellStart"/>
-      <w:r>
-        <w:t>мс</w:t>
-      </w:r>
-      <w:proofErr w:type="spellEnd"/>
-      <w:r>
-        <w:t xml:space="preserve"> можно связать с загруженностью операционной системы другими задачами, которые находятся в фоновом режиме</w:t>
-      </w:r>
-      <w:r>
-        <w:t>,</w:t>
-      </w:r>
-      <w:r>
-        <w:t xml:space="preserve"> а также время построения первой модели является самым длительным показателем</w:t>
-      </w:r>
-      <w:r>
-        <w:t>,</w:t>
-      </w:r>
-      <w:r>
-        <w:t xml:space="preserve"> поскольку последующим моделям не нужно было открывать программу КОМПАС-3D</w:t>
-      </w:r>
-      <w:r>
-        <w:t>,</w:t>
-      </w:r>
-      <w:r>
-        <w:t xml:space="preserve"> в которой проводились построения моделей</w:t>
+        <w:t xml:space="preserve"> </w:t>
+      </w:r>
+      <w:r>
+        <w:t>а также наиболее длительные по времени построения являются следствием достижения предела оперативной памяти системы</w:t>
       </w:r>
       <w:r>
         <w:t>.</w:t>
@@ -18107,7 +19505,7 @@
       </w:r>
     </w:p>
     <w:sectPr>
-      <w:footerReference w:type="first" r:id="rId34"/>
+      <w:footerReference w:type="first" r:id="rId29"/>
       <w:pgSz w:w="11906" w:h="16838"/>
       <w:pgMar w:top="1134" w:right="851" w:bottom="1134" w:left="1701" w:header="709" w:footer="709" w:gutter="0"/>
       <w:pgNumType w:start="2"/>
@@ -18120,8 +19518,8 @@
 </file>
 
 <file path=word/comments.xml><?xml version="1.0" encoding="utf-8"?>
-<w:comments xmlns:wpc="http://schemas.microsoft.com/office/word/2010/wordprocessingCanvas" xmlns:cx="http://schemas.microsoft.com/office/drawing/2014/chartex" xmlns:cx1="http://schemas.microsoft.com/office/drawing/2015/9/8/chartex" xmlns:cx2="http://schemas.microsoft.com/office/drawing/2015/10/21/chartex" xmlns:cx3="http://schemas.microsoft.com/office/drawing/2016/5/9/chartex" xmlns:cx4="http://schemas.microsoft.com/office/drawing/2016/5/10/chartex" xmlns:cx5="http://schemas.microsoft.com/office/drawing/2016/5/11/chartex" xmlns:cx6="http://schemas.microsoft.com/office/drawing/2016/5/12/chartex" xmlns:cx7="http://schemas.microsoft.com/office/drawing/2016/5/13/chartex" xmlns:cx8="http://schemas.microsoft.com/office/drawing/2016/5/14/chartex" xmlns:mc="http://schemas.openxmlformats.org/markup-compatibility/2006" xmlns:aink="http://schemas.microsoft.com/office/drawing/2016/ink" xmlns:am3d="http://schemas.microsoft.com/office/drawing/2017/model3d" xmlns:o="urn:schemas-microsoft-com:office:office" xmlns:r="http://schemas.openxmlformats.org/officeDocument/2006/relationships" xmlns:m="http://schemas.openxmlformats.org/officeDocument/2006/math" xmlns:v="urn:schemas-microsoft-com:vml" xmlns:wp14="http://schemas.microsoft.com/office/word/2010/wordprocessingDrawing" xmlns:wp="http://schemas.openxmlformats.org/drawingml/2006/wordprocessingDrawing" xmlns:w10="urn:schemas-microsoft-com:office:word" xmlns:w="http://schemas.openxmlformats.org/wordprocessingml/2006/main" xmlns:w14="http://schemas.microsoft.com/office/word/2010/wordml" xmlns:w15="http://schemas.microsoft.com/office/word/2012/wordml" xmlns:w16cex="http://schemas.microsoft.com/office/word/2018/wordml/cex" xmlns:w16cid="http://schemas.microsoft.com/office/word/2016/wordml/cid" xmlns:w16="http://schemas.microsoft.com/office/word/2018/wordml" xmlns:w16sdtdh="http://schemas.microsoft.com/office/word/2020/wordml/sdtdatahash" xmlns:w16se="http://schemas.microsoft.com/office/word/2015/wordml/symex" xmlns:wpg="http://schemas.microsoft.com/office/word/2010/wordprocessingGroup" xmlns:wpi="http://schemas.microsoft.com/office/word/2010/wordprocessingInk" xmlns:wne="http://schemas.microsoft.com/office/word/2006/wordml" xmlns:wps="http://schemas.microsoft.com/office/word/2010/wordprocessingShape" mc:Ignorable="w14 w15 w16se w16cid w16 w16cex w16sdtdh wp14">
-  <w:comment w:id="29" w:author="Microsoft Office User" w:date="2026-01-14T11:44:00Z" w:initials="MOU">
+<w:comments xmlns:wpc="http://schemas.microsoft.com/office/word/2010/wordprocessingCanvas" xmlns:cx="http://schemas.microsoft.com/office/drawing/2014/chartex" xmlns:mc="http://schemas.openxmlformats.org/markup-compatibility/2006" xmlns:o="urn:schemas-microsoft-com:office:office" xmlns:r="http://schemas.openxmlformats.org/officeDocument/2006/relationships" xmlns:m="http://schemas.openxmlformats.org/officeDocument/2006/math" xmlns:v="urn:schemas-microsoft-com:vml" xmlns:wp14="http://schemas.microsoft.com/office/word/2010/wordprocessingDrawing" xmlns:wp="http://schemas.openxmlformats.org/drawingml/2006/wordprocessingDrawing" xmlns:w10="urn:schemas-microsoft-com:office:word" xmlns:w="http://schemas.openxmlformats.org/wordprocessingml/2006/main" xmlns:w14="http://schemas.microsoft.com/office/word/2010/wordml" xmlns:w15="http://schemas.microsoft.com/office/word/2012/wordml" xmlns:w16se="http://schemas.microsoft.com/office/word/2015/wordml/symex" xmlns:wpg="http://schemas.microsoft.com/office/word/2010/wordprocessingGroup" xmlns:wpi="http://schemas.microsoft.com/office/word/2010/wordprocessingInk" xmlns:wne="http://schemas.microsoft.com/office/word/2006/wordml" xmlns:wps="http://schemas.microsoft.com/office/word/2010/wordprocessingShape" mc:Ignorable="w14 w15 w16se wp14">
+  <w:comment w:id="30" w:author="Microsoft Office User" w:date="2026-01-14T11:44:00Z" w:initials="MOU">
     <w:p>
       <w:pPr>
         <w:pStyle w:val="af7"/>
@@ -18137,7 +19535,7 @@
       </w:r>
     </w:p>
   </w:comment>
-  <w:comment w:id="32" w:author="Microsoft Office User" w:date="2026-01-14T11:47:00Z" w:initials="MOU">
+  <w:comment w:id="33" w:author="Microsoft Office User" w:date="2026-01-14T11:47:00Z" w:initials="MOU">
     <w:p>
       <w:pPr>
         <w:pStyle w:val="af7"/>
@@ -18150,22 +19548,6 @@
       </w:r>
       <w:r>
         <w:t>ОС ТУСУР</w:t>
-      </w:r>
-    </w:p>
-  </w:comment>
-  <w:comment w:id="33" w:author="Microsoft Office User" w:date="2026-01-14T11:51:00Z" w:initials="MOU">
-    <w:p>
-      <w:pPr>
-        <w:pStyle w:val="af7"/>
-      </w:pPr>
-      <w:r>
-        <w:rPr>
-          <w:rStyle w:val="af6"/>
-        </w:rPr>
-        <w:annotationRef/>
-      </w:r>
-      <w:r>
-        <w:t>Переделать в таблицах</w:t>
       </w:r>
     </w:p>
   </w:comment>
@@ -18189,10 +19571,9 @@
 </file>
 
 <file path=word/commentsExtended.xml><?xml version="1.0" encoding="utf-8"?>
-<w15:commentsEx xmlns:wpc="http://schemas.microsoft.com/office/word/2010/wordprocessingCanvas" xmlns:cx="http://schemas.microsoft.com/office/drawing/2014/chartex" xmlns:cx1="http://schemas.microsoft.com/office/drawing/2015/9/8/chartex" xmlns:cx2="http://schemas.microsoft.com/office/drawing/2015/10/21/chartex" xmlns:cx3="http://schemas.microsoft.com/office/drawing/2016/5/9/chartex" xmlns:cx4="http://schemas.microsoft.com/office/drawing/2016/5/10/chartex" xmlns:cx5="http://schemas.microsoft.com/office/drawing/2016/5/11/chartex" xmlns:cx6="http://schemas.microsoft.com/office/drawing/2016/5/12/chartex" xmlns:cx7="http://schemas.microsoft.com/office/drawing/2016/5/13/chartex" xmlns:cx8="http://schemas.microsoft.com/office/drawing/2016/5/14/chartex" xmlns:mc="http://schemas.openxmlformats.org/markup-compatibility/2006" xmlns:aink="http://schemas.microsoft.com/office/drawing/2016/ink" xmlns:am3d="http://schemas.microsoft.com/office/drawing/2017/model3d" xmlns:o="urn:schemas-microsoft-com:office:office" xmlns:r="http://schemas.openxmlformats.org/officeDocument/2006/relationships" xmlns:m="http://schemas.openxmlformats.org/officeDocument/2006/math" xmlns:v="urn:schemas-microsoft-com:vml" xmlns:wp14="http://schemas.microsoft.com/office/word/2010/wordprocessingDrawing" xmlns:wp="http://schemas.openxmlformats.org/drawingml/2006/wordprocessingDrawing" xmlns:w10="urn:schemas-microsoft-com:office:word" xmlns:w="http://schemas.openxmlformats.org/wordprocessingml/2006/main" xmlns:w14="http://schemas.microsoft.com/office/word/2010/wordml" xmlns:w15="http://schemas.microsoft.com/office/word/2012/wordml" xmlns:w16cex="http://schemas.microsoft.com/office/word/2018/wordml/cex" xmlns:w16cid="http://schemas.microsoft.com/office/word/2016/wordml/cid" xmlns:w16="http://schemas.microsoft.com/office/word/2018/wordml" xmlns:w16sdtdh="http://schemas.microsoft.com/office/word/2020/wordml/sdtdatahash" xmlns:w16se="http://schemas.microsoft.com/office/word/2015/wordml/symex" xmlns:wpg="http://schemas.microsoft.com/office/word/2010/wordprocessingGroup" xmlns:wpi="http://schemas.microsoft.com/office/word/2010/wordprocessingInk" xmlns:wne="http://schemas.microsoft.com/office/word/2006/wordml" xmlns:wps="http://schemas.microsoft.com/office/word/2010/wordprocessingShape" mc:Ignorable="w14 w15 w16se w16cid w16 w16cex w16sdtdh wp14">
+<w15:commentsEx xmlns:wpc="http://schemas.microsoft.com/office/word/2010/wordprocessingCanvas" xmlns:cx="http://schemas.microsoft.com/office/drawing/2014/chartex" xmlns:mc="http://schemas.openxmlformats.org/markup-compatibility/2006" xmlns:o="urn:schemas-microsoft-com:office:office" xmlns:r="http://schemas.openxmlformats.org/officeDocument/2006/relationships" xmlns:m="http://schemas.openxmlformats.org/officeDocument/2006/math" xmlns:v="urn:schemas-microsoft-com:vml" xmlns:wp14="http://schemas.microsoft.com/office/word/2010/wordprocessingDrawing" xmlns:wp="http://schemas.openxmlformats.org/drawingml/2006/wordprocessingDrawing" xmlns:w10="urn:schemas-microsoft-com:office:word" xmlns:w="http://schemas.openxmlformats.org/wordprocessingml/2006/main" xmlns:w14="http://schemas.microsoft.com/office/word/2010/wordml" xmlns:w15="http://schemas.microsoft.com/office/word/2012/wordml" xmlns:w16se="http://schemas.microsoft.com/office/word/2015/wordml/symex" xmlns:wpg="http://schemas.microsoft.com/office/word/2010/wordprocessingGroup" xmlns:wpi="http://schemas.microsoft.com/office/word/2010/wordprocessingInk" xmlns:wne="http://schemas.microsoft.com/office/word/2006/wordml" xmlns:wps="http://schemas.microsoft.com/office/word/2010/wordprocessingShape" mc:Ignorable="w14 w15 w16se wp14">
   <w15:commentEx w15:paraId="360FF2D4" w15:done="0"/>
   <w15:commentEx w15:paraId="5C1AE225" w15:done="0"/>
-  <w15:commentEx w15:paraId="31C78931" w15:done="0"/>
   <w15:commentEx w15:paraId="6131E123" w15:done="0"/>
 </w15:commentsEx>
 </file>
@@ -18216,7 +19597,7 @@
 </file>
 
 <file path=word/endnotes.xml><?xml version="1.0" encoding="utf-8"?>
-<w:endnotes xmlns:wpc="http://schemas.microsoft.com/office/word/2010/wordprocessingCanvas" xmlns:cx="http://schemas.microsoft.com/office/drawing/2014/chartex" xmlns:cx1="http://schemas.microsoft.com/office/drawing/2015/9/8/chartex" xmlns:cx2="http://schemas.microsoft.com/office/drawing/2015/10/21/chartex" xmlns:cx3="http://schemas.microsoft.com/office/drawing/2016/5/9/chartex" xmlns:cx4="http://schemas.microsoft.com/office/drawing/2016/5/10/chartex" xmlns:cx5="http://schemas.microsoft.com/office/drawing/2016/5/11/chartex" xmlns:cx6="http://schemas.microsoft.com/office/drawing/2016/5/12/chartex" xmlns:cx7="http://schemas.microsoft.com/office/drawing/2016/5/13/chartex" xmlns:cx8="http://schemas.microsoft.com/office/drawing/2016/5/14/chartex" xmlns:mc="http://schemas.openxmlformats.org/markup-compatibility/2006" xmlns:aink="http://schemas.microsoft.com/office/drawing/2016/ink" xmlns:am3d="http://schemas.microsoft.com/office/drawing/2017/model3d" xmlns:o="urn:schemas-microsoft-com:office:office" xmlns:r="http://schemas.openxmlformats.org/officeDocument/2006/relationships" xmlns:m="http://schemas.openxmlformats.org/officeDocument/2006/math" xmlns:v="urn:schemas-microsoft-com:vml" xmlns:wp14="http://schemas.microsoft.com/office/word/2010/wordprocessingDrawing" xmlns:wp="http://schemas.openxmlformats.org/drawingml/2006/wordprocessingDrawing" xmlns:w10="urn:schemas-microsoft-com:office:word" xmlns:w="http://schemas.openxmlformats.org/wordprocessingml/2006/main" xmlns:w14="http://schemas.microsoft.com/office/word/2010/wordml" xmlns:w15="http://schemas.microsoft.com/office/word/2012/wordml" xmlns:w16cex="http://schemas.microsoft.com/office/word/2018/wordml/cex" xmlns:w16cid="http://schemas.microsoft.com/office/word/2016/wordml/cid" xmlns:w16="http://schemas.microsoft.com/office/word/2018/wordml" xmlns:w16sdtdh="http://schemas.microsoft.com/office/word/2020/wordml/sdtdatahash" xmlns:w16se="http://schemas.microsoft.com/office/word/2015/wordml/symex" xmlns:wpg="http://schemas.microsoft.com/office/word/2010/wordprocessingGroup" xmlns:wpi="http://schemas.microsoft.com/office/word/2010/wordprocessingInk" xmlns:wne="http://schemas.microsoft.com/office/word/2006/wordml" xmlns:wps="http://schemas.microsoft.com/office/word/2010/wordprocessingShape" mc:Ignorable="w14 w15 w16se w16cid w16 w16cex w16sdtdh wp14">
+<w:endnotes xmlns:wpc="http://schemas.microsoft.com/office/word/2010/wordprocessingCanvas" xmlns:cx="http://schemas.microsoft.com/office/drawing/2014/chartex" xmlns:mc="http://schemas.openxmlformats.org/markup-compatibility/2006" xmlns:o="urn:schemas-microsoft-com:office:office" xmlns:r="http://schemas.openxmlformats.org/officeDocument/2006/relationships" xmlns:m="http://schemas.openxmlformats.org/officeDocument/2006/math" xmlns:v="urn:schemas-microsoft-com:vml" xmlns:wp14="http://schemas.microsoft.com/office/word/2010/wordprocessingDrawing" xmlns:wp="http://schemas.openxmlformats.org/drawingml/2006/wordprocessingDrawing" xmlns:w10="urn:schemas-microsoft-com:office:word" xmlns:w="http://schemas.openxmlformats.org/wordprocessingml/2006/main" xmlns:w14="http://schemas.microsoft.com/office/word/2010/wordml" xmlns:w15="http://schemas.microsoft.com/office/word/2012/wordml" xmlns:w16se="http://schemas.microsoft.com/office/word/2015/wordml/symex" xmlns:wpg="http://schemas.microsoft.com/office/word/2010/wordprocessingGroup" xmlns:wpi="http://schemas.microsoft.com/office/word/2010/wordprocessingInk" xmlns:wne="http://schemas.microsoft.com/office/word/2006/wordml" xmlns:wps="http://schemas.microsoft.com/office/word/2010/wordprocessingShape" mc:Ignorable="w14 w15 w16se wp14">
   <w:endnote w:type="separator" w:id="-1">
     <w:p>
       <w:pPr>
@@ -18241,7 +19622,7 @@
 </file>
 
 <file path=word/footer1.xml><?xml version="1.0" encoding="utf-8"?>
-<w:ftr xmlns:wpc="http://schemas.microsoft.com/office/word/2010/wordprocessingCanvas" xmlns:cx="http://schemas.microsoft.com/office/drawing/2014/chartex" xmlns:cx1="http://schemas.microsoft.com/office/drawing/2015/9/8/chartex" xmlns:cx2="http://schemas.microsoft.com/office/drawing/2015/10/21/chartex" xmlns:cx3="http://schemas.microsoft.com/office/drawing/2016/5/9/chartex" xmlns:cx4="http://schemas.microsoft.com/office/drawing/2016/5/10/chartex" xmlns:cx5="http://schemas.microsoft.com/office/drawing/2016/5/11/chartex" xmlns:cx6="http://schemas.microsoft.com/office/drawing/2016/5/12/chartex" xmlns:cx7="http://schemas.microsoft.com/office/drawing/2016/5/13/chartex" xmlns:cx8="http://schemas.microsoft.com/office/drawing/2016/5/14/chartex" xmlns:mc="http://schemas.openxmlformats.org/markup-compatibility/2006" xmlns:aink="http://schemas.microsoft.com/office/drawing/2016/ink" xmlns:am3d="http://schemas.microsoft.com/office/drawing/2017/model3d" xmlns:o="urn:schemas-microsoft-com:office:office" xmlns:r="http://schemas.openxmlformats.org/officeDocument/2006/relationships" xmlns:m="http://schemas.openxmlformats.org/officeDocument/2006/math" xmlns:v="urn:schemas-microsoft-com:vml" xmlns:wp14="http://schemas.microsoft.com/office/word/2010/wordprocessingDrawing" xmlns:wp="http://schemas.openxmlformats.org/drawingml/2006/wordprocessingDrawing" xmlns:w10="urn:schemas-microsoft-com:office:word" xmlns:w="http://schemas.openxmlformats.org/wordprocessingml/2006/main" xmlns:w14="http://schemas.microsoft.com/office/word/2010/wordml" xmlns:w15="http://schemas.microsoft.com/office/word/2012/wordml" xmlns:w16cex="http://schemas.microsoft.com/office/word/2018/wordml/cex" xmlns:w16cid="http://schemas.microsoft.com/office/word/2016/wordml/cid" xmlns:w16="http://schemas.microsoft.com/office/word/2018/wordml" xmlns:w16sdtdh="http://schemas.microsoft.com/office/word/2020/wordml/sdtdatahash" xmlns:w16se="http://schemas.microsoft.com/office/word/2015/wordml/symex" xmlns:wpg="http://schemas.microsoft.com/office/word/2010/wordprocessingGroup" xmlns:wpi="http://schemas.microsoft.com/office/word/2010/wordprocessingInk" xmlns:wne="http://schemas.microsoft.com/office/word/2006/wordml" xmlns:wps="http://schemas.microsoft.com/office/word/2010/wordprocessingShape" mc:Ignorable="w14 w15 w16se w16cid w16 w16cex w16sdtdh wp14">
+<w:ftr xmlns:wpc="http://schemas.microsoft.com/office/word/2010/wordprocessingCanvas" xmlns:cx="http://schemas.microsoft.com/office/drawing/2014/chartex" xmlns:mc="http://schemas.openxmlformats.org/markup-compatibility/2006" xmlns:o="urn:schemas-microsoft-com:office:office" xmlns:r="http://schemas.openxmlformats.org/officeDocument/2006/relationships" xmlns:m="http://schemas.openxmlformats.org/officeDocument/2006/math" xmlns:v="urn:schemas-microsoft-com:vml" xmlns:wp14="http://schemas.microsoft.com/office/word/2010/wordprocessingDrawing" xmlns:wp="http://schemas.openxmlformats.org/drawingml/2006/wordprocessingDrawing" xmlns:w10="urn:schemas-microsoft-com:office:word" xmlns:w="http://schemas.openxmlformats.org/wordprocessingml/2006/main" xmlns:w14="http://schemas.microsoft.com/office/word/2010/wordml" xmlns:w15="http://schemas.microsoft.com/office/word/2012/wordml" xmlns:w16se="http://schemas.microsoft.com/office/word/2015/wordml/symex" xmlns:wpg="http://schemas.microsoft.com/office/word/2010/wordprocessingGroup" xmlns:wpi="http://schemas.microsoft.com/office/word/2010/wordprocessingInk" xmlns:wne="http://schemas.microsoft.com/office/word/2006/wordml" xmlns:wps="http://schemas.microsoft.com/office/word/2010/wordprocessingShape" mc:Ignorable="w14 w15 w16se wp14">
   <w:sdt>
     <w:sdtPr>
       <w:id w:val="-502892600"/>
@@ -18250,7 +19631,6 @@
         <w:docPartUnique/>
       </w:docPartObj>
     </w:sdtPr>
-    <w:sdtEndPr/>
     <w:sdtContent>
       <w:p>
         <w:pPr>
@@ -18271,7 +19651,7 @@
           <w:rPr>
             <w:noProof/>
           </w:rPr>
-          <w:t>4</w:t>
+          <w:t>7</w:t>
         </w:r>
         <w:r>
           <w:fldChar w:fldCharType="end"/>
@@ -18288,7 +19668,7 @@
 </file>
 
 <file path=word/footer2.xml><?xml version="1.0" encoding="utf-8"?>
-<w:ftr xmlns:wpc="http://schemas.microsoft.com/office/word/2010/wordprocessingCanvas" xmlns:cx="http://schemas.microsoft.com/office/drawing/2014/chartex" xmlns:cx1="http://schemas.microsoft.com/office/drawing/2015/9/8/chartex" xmlns:cx2="http://schemas.microsoft.com/office/drawing/2015/10/21/chartex" xmlns:cx3="http://schemas.microsoft.com/office/drawing/2016/5/9/chartex" xmlns:cx4="http://schemas.microsoft.com/office/drawing/2016/5/10/chartex" xmlns:cx5="http://schemas.microsoft.com/office/drawing/2016/5/11/chartex" xmlns:cx6="http://schemas.microsoft.com/office/drawing/2016/5/12/chartex" xmlns:cx7="http://schemas.microsoft.com/office/drawing/2016/5/13/chartex" xmlns:cx8="http://schemas.microsoft.com/office/drawing/2016/5/14/chartex" xmlns:mc="http://schemas.openxmlformats.org/markup-compatibility/2006" xmlns:aink="http://schemas.microsoft.com/office/drawing/2016/ink" xmlns:am3d="http://schemas.microsoft.com/office/drawing/2017/model3d" xmlns:o="urn:schemas-microsoft-com:office:office" xmlns:r="http://schemas.openxmlformats.org/officeDocument/2006/relationships" xmlns:m="http://schemas.openxmlformats.org/officeDocument/2006/math" xmlns:v="urn:schemas-microsoft-com:vml" xmlns:wp14="http://schemas.microsoft.com/office/word/2010/wordprocessingDrawing" xmlns:wp="http://schemas.openxmlformats.org/drawingml/2006/wordprocessingDrawing" xmlns:w10="urn:schemas-microsoft-com:office:word" xmlns:w="http://schemas.openxmlformats.org/wordprocessingml/2006/main" xmlns:w14="http://schemas.microsoft.com/office/word/2010/wordml" xmlns:w15="http://schemas.microsoft.com/office/word/2012/wordml" xmlns:w16cex="http://schemas.microsoft.com/office/word/2018/wordml/cex" xmlns:w16cid="http://schemas.microsoft.com/office/word/2016/wordml/cid" xmlns:w16="http://schemas.microsoft.com/office/word/2018/wordml" xmlns:w16sdtdh="http://schemas.microsoft.com/office/word/2020/wordml/sdtdatahash" xmlns:w16se="http://schemas.microsoft.com/office/word/2015/wordml/symex" xmlns:wpg="http://schemas.microsoft.com/office/word/2010/wordprocessingGroup" xmlns:wpi="http://schemas.microsoft.com/office/word/2010/wordprocessingInk" xmlns:wne="http://schemas.microsoft.com/office/word/2006/wordml" xmlns:wps="http://schemas.microsoft.com/office/word/2010/wordprocessingShape" mc:Ignorable="w14 w15 w16se w16cid w16 w16cex w16sdtdh wp14">
+<w:ftr xmlns:wpc="http://schemas.microsoft.com/office/word/2010/wordprocessingCanvas" xmlns:cx="http://schemas.microsoft.com/office/drawing/2014/chartex" xmlns:mc="http://schemas.openxmlformats.org/markup-compatibility/2006" xmlns:o="urn:schemas-microsoft-com:office:office" xmlns:r="http://schemas.openxmlformats.org/officeDocument/2006/relationships" xmlns:m="http://schemas.openxmlformats.org/officeDocument/2006/math" xmlns:v="urn:schemas-microsoft-com:vml" xmlns:wp14="http://schemas.microsoft.com/office/word/2010/wordprocessingDrawing" xmlns:wp="http://schemas.openxmlformats.org/drawingml/2006/wordprocessingDrawing" xmlns:w10="urn:schemas-microsoft-com:office:word" xmlns:w="http://schemas.openxmlformats.org/wordprocessingml/2006/main" xmlns:w14="http://schemas.microsoft.com/office/word/2010/wordml" xmlns:w15="http://schemas.microsoft.com/office/word/2012/wordml" xmlns:w16se="http://schemas.microsoft.com/office/word/2015/wordml/symex" xmlns:wpg="http://schemas.microsoft.com/office/word/2010/wordprocessingGroup" xmlns:wpi="http://schemas.microsoft.com/office/word/2010/wordprocessingInk" xmlns:wne="http://schemas.microsoft.com/office/word/2006/wordml" xmlns:wps="http://schemas.microsoft.com/office/word/2010/wordprocessingShape" mc:Ignorable="w14 w15 w16se wp14">
   <w:sdt>
     <w:sdtPr>
       <w:id w:val="1676690216"/>
@@ -18297,7 +19677,6 @@
         <w:docPartUnique/>
       </w:docPartObj>
     </w:sdtPr>
-    <w:sdtEndPr/>
     <w:sdtContent>
       <w:p>
         <w:pPr>
@@ -18335,7 +19714,7 @@
 </file>
 
 <file path=word/footnotes.xml><?xml version="1.0" encoding="utf-8"?>
-<w:footnotes xmlns:wpc="http://schemas.microsoft.com/office/word/2010/wordprocessingCanvas" xmlns:cx="http://schemas.microsoft.com/office/drawing/2014/chartex" xmlns:cx1="http://schemas.microsoft.com/office/drawing/2015/9/8/chartex" xmlns:cx2="http://schemas.microsoft.com/office/drawing/2015/10/21/chartex" xmlns:cx3="http://schemas.microsoft.com/office/drawing/2016/5/9/chartex" xmlns:cx4="http://schemas.microsoft.com/office/drawing/2016/5/10/chartex" xmlns:cx5="http://schemas.microsoft.com/office/drawing/2016/5/11/chartex" xmlns:cx6="http://schemas.microsoft.com/office/drawing/2016/5/12/chartex" xmlns:cx7="http://schemas.microsoft.com/office/drawing/2016/5/13/chartex" xmlns:cx8="http://schemas.microsoft.com/office/drawing/2016/5/14/chartex" xmlns:mc="http://schemas.openxmlformats.org/markup-compatibility/2006" xmlns:aink="http://schemas.microsoft.com/office/drawing/2016/ink" xmlns:am3d="http://schemas.microsoft.com/office/drawing/2017/model3d" xmlns:o="urn:schemas-microsoft-com:office:office" xmlns:r="http://schemas.openxmlformats.org/officeDocument/2006/relationships" xmlns:m="http://schemas.openxmlformats.org/officeDocument/2006/math" xmlns:v="urn:schemas-microsoft-com:vml" xmlns:wp14="http://schemas.microsoft.com/office/word/2010/wordprocessingDrawing" xmlns:wp="http://schemas.openxmlformats.org/drawingml/2006/wordprocessingDrawing" xmlns:w10="urn:schemas-microsoft-com:office:word" xmlns:w="http://schemas.openxmlformats.org/wordprocessingml/2006/main" xmlns:w14="http://schemas.microsoft.com/office/word/2010/wordml" xmlns:w15="http://schemas.microsoft.com/office/word/2012/wordml" xmlns:w16cex="http://schemas.microsoft.com/office/word/2018/wordml/cex" xmlns:w16cid="http://schemas.microsoft.com/office/word/2016/wordml/cid" xmlns:w16="http://schemas.microsoft.com/office/word/2018/wordml" xmlns:w16sdtdh="http://schemas.microsoft.com/office/word/2020/wordml/sdtdatahash" xmlns:w16se="http://schemas.microsoft.com/office/word/2015/wordml/symex" xmlns:wpg="http://schemas.microsoft.com/office/word/2010/wordprocessingGroup" xmlns:wpi="http://schemas.microsoft.com/office/word/2010/wordprocessingInk" xmlns:wne="http://schemas.microsoft.com/office/word/2006/wordml" xmlns:wps="http://schemas.microsoft.com/office/word/2010/wordprocessingShape" mc:Ignorable="w14 w15 w16se w16cid w16 w16cex w16sdtdh wp14">
+<w:footnotes xmlns:wpc="http://schemas.microsoft.com/office/word/2010/wordprocessingCanvas" xmlns:cx="http://schemas.microsoft.com/office/drawing/2014/chartex" xmlns:mc="http://schemas.openxmlformats.org/markup-compatibility/2006" xmlns:o="urn:schemas-microsoft-com:office:office" xmlns:r="http://schemas.openxmlformats.org/officeDocument/2006/relationships" xmlns:m="http://schemas.openxmlformats.org/officeDocument/2006/math" xmlns:v="urn:schemas-microsoft-com:vml" xmlns:wp14="http://schemas.microsoft.com/office/word/2010/wordprocessingDrawing" xmlns:wp="http://schemas.openxmlformats.org/drawingml/2006/wordprocessingDrawing" xmlns:w10="urn:schemas-microsoft-com:office:word" xmlns:w="http://schemas.openxmlformats.org/wordprocessingml/2006/main" xmlns:w14="http://schemas.microsoft.com/office/word/2010/wordml" xmlns:w15="http://schemas.microsoft.com/office/word/2012/wordml" xmlns:w16se="http://schemas.microsoft.com/office/word/2015/wordml/symex" xmlns:wpg="http://schemas.microsoft.com/office/word/2010/wordprocessingGroup" xmlns:wpi="http://schemas.microsoft.com/office/word/2010/wordprocessingInk" xmlns:wne="http://schemas.microsoft.com/office/word/2006/wordml" xmlns:wps="http://schemas.microsoft.com/office/word/2010/wordprocessingShape" mc:Ignorable="w14 w15 w16se wp14">
   <w:footnote w:type="separator" w:id="-1">
     <w:p>
       <w:pPr>
@@ -18360,7 +19739,7 @@
 </file>
 
 <file path=word/numbering.xml><?xml version="1.0" encoding="utf-8"?>
-<w:numbering xmlns:wpc="http://schemas.microsoft.com/office/word/2010/wordprocessingCanvas" xmlns:cx="http://schemas.microsoft.com/office/drawing/2014/chartex" xmlns:cx1="http://schemas.microsoft.com/office/drawing/2015/9/8/chartex" xmlns:cx2="http://schemas.microsoft.com/office/drawing/2015/10/21/chartex" xmlns:cx3="http://schemas.microsoft.com/office/drawing/2016/5/9/chartex" xmlns:cx4="http://schemas.microsoft.com/office/drawing/2016/5/10/chartex" xmlns:cx5="http://schemas.microsoft.com/office/drawing/2016/5/11/chartex" xmlns:cx6="http://schemas.microsoft.com/office/drawing/2016/5/12/chartex" xmlns:cx7="http://schemas.microsoft.com/office/drawing/2016/5/13/chartex" xmlns:cx8="http://schemas.microsoft.com/office/drawing/2016/5/14/chartex" xmlns:mc="http://schemas.openxmlformats.org/markup-compatibility/2006" xmlns:aink="http://schemas.microsoft.com/office/drawing/2016/ink" xmlns:am3d="http://schemas.microsoft.com/office/drawing/2017/model3d" xmlns:o="urn:schemas-microsoft-com:office:office" xmlns:r="http://schemas.openxmlformats.org/officeDocument/2006/relationships" xmlns:m="http://schemas.openxmlformats.org/officeDocument/2006/math" xmlns:v="urn:schemas-microsoft-com:vml" xmlns:wp14="http://schemas.microsoft.com/office/word/2010/wordprocessingDrawing" xmlns:wp="http://schemas.openxmlformats.org/drawingml/2006/wordprocessingDrawing" xmlns:w10="urn:schemas-microsoft-com:office:word" xmlns:w="http://schemas.openxmlformats.org/wordprocessingml/2006/main" xmlns:w14="http://schemas.microsoft.com/office/word/2010/wordml" xmlns:w15="http://schemas.microsoft.com/office/word/2012/wordml" xmlns:w16cex="http://schemas.microsoft.com/office/word/2018/wordml/cex" xmlns:w16cid="http://schemas.microsoft.com/office/word/2016/wordml/cid" xmlns:w16="http://schemas.microsoft.com/office/word/2018/wordml" xmlns:w16sdtdh="http://schemas.microsoft.com/office/word/2020/wordml/sdtdatahash" xmlns:w16se="http://schemas.microsoft.com/office/word/2015/wordml/symex" xmlns:wpg="http://schemas.microsoft.com/office/word/2010/wordprocessingGroup" xmlns:wpi="http://schemas.microsoft.com/office/word/2010/wordprocessingInk" xmlns:wne="http://schemas.microsoft.com/office/word/2006/wordml" xmlns:wps="http://schemas.microsoft.com/office/word/2010/wordprocessingShape" mc:Ignorable="w14 w15 w16se w16cid w16 w16cex w16sdtdh wp14">
+<w:numbering xmlns:wpc="http://schemas.microsoft.com/office/word/2010/wordprocessingCanvas" xmlns:cx="http://schemas.microsoft.com/office/drawing/2014/chartex" xmlns:mc="http://schemas.openxmlformats.org/markup-compatibility/2006" xmlns:o="urn:schemas-microsoft-com:office:office" xmlns:r="http://schemas.openxmlformats.org/officeDocument/2006/relationships" xmlns:m="http://schemas.openxmlformats.org/officeDocument/2006/math" xmlns:v="urn:schemas-microsoft-com:vml" xmlns:wp14="http://schemas.microsoft.com/office/word/2010/wordprocessingDrawing" xmlns:wp="http://schemas.openxmlformats.org/drawingml/2006/wordprocessingDrawing" xmlns:w10="urn:schemas-microsoft-com:office:word" xmlns:w="http://schemas.openxmlformats.org/wordprocessingml/2006/main" xmlns:w14="http://schemas.microsoft.com/office/word/2010/wordml" xmlns:w15="http://schemas.microsoft.com/office/word/2012/wordml" xmlns:w16se="http://schemas.microsoft.com/office/word/2015/wordml/symex" xmlns:wpg="http://schemas.microsoft.com/office/word/2010/wordprocessingGroup" xmlns:wpi="http://schemas.microsoft.com/office/word/2010/wordprocessingInk" xmlns:wne="http://schemas.microsoft.com/office/word/2006/wordml" xmlns:wps="http://schemas.microsoft.com/office/word/2010/wordprocessingShape" mc:Ignorable="w14 w15 w16se wp14">
   <w:abstractNum w:abstractNumId="0" w15:restartNumberingAfterBreak="0">
     <w:nsid w:val="915C93DA"/>
     <w:multiLevelType w:val="singleLevel"/>
@@ -19491,7 +20870,7 @@
 </file>
 
 <file path=word/people.xml><?xml version="1.0" encoding="utf-8"?>
-<w15:people xmlns:wpc="http://schemas.microsoft.com/office/word/2010/wordprocessingCanvas" xmlns:cx="http://schemas.microsoft.com/office/drawing/2014/chartex" xmlns:cx1="http://schemas.microsoft.com/office/drawing/2015/9/8/chartex" xmlns:cx2="http://schemas.microsoft.com/office/drawing/2015/10/21/chartex" xmlns:cx3="http://schemas.microsoft.com/office/drawing/2016/5/9/chartex" xmlns:cx4="http://schemas.microsoft.com/office/drawing/2016/5/10/chartex" xmlns:cx5="http://schemas.microsoft.com/office/drawing/2016/5/11/chartex" xmlns:cx6="http://schemas.microsoft.com/office/drawing/2016/5/12/chartex" xmlns:cx7="http://schemas.microsoft.com/office/drawing/2016/5/13/chartex" xmlns:cx8="http://schemas.microsoft.com/office/drawing/2016/5/14/chartex" xmlns:mc="http://schemas.openxmlformats.org/markup-compatibility/2006" xmlns:aink="http://schemas.microsoft.com/office/drawing/2016/ink" xmlns:am3d="http://schemas.microsoft.com/office/drawing/2017/model3d" xmlns:o="urn:schemas-microsoft-com:office:office" xmlns:r="http://schemas.openxmlformats.org/officeDocument/2006/relationships" xmlns:m="http://schemas.openxmlformats.org/officeDocument/2006/math" xmlns:v="urn:schemas-microsoft-com:vml" xmlns:wp14="http://schemas.microsoft.com/office/word/2010/wordprocessingDrawing" xmlns:wp="http://schemas.openxmlformats.org/drawingml/2006/wordprocessingDrawing" xmlns:w10="urn:schemas-microsoft-com:office:word" xmlns:w="http://schemas.openxmlformats.org/wordprocessingml/2006/main" xmlns:w14="http://schemas.microsoft.com/office/word/2010/wordml" xmlns:w15="http://schemas.microsoft.com/office/word/2012/wordml" xmlns:w16cex="http://schemas.microsoft.com/office/word/2018/wordml/cex" xmlns:w16cid="http://schemas.microsoft.com/office/word/2016/wordml/cid" xmlns:w16="http://schemas.microsoft.com/office/word/2018/wordml" xmlns:w16sdtdh="http://schemas.microsoft.com/office/word/2020/wordml/sdtdatahash" xmlns:w16se="http://schemas.microsoft.com/office/word/2015/wordml/symex" xmlns:wpg="http://schemas.microsoft.com/office/word/2010/wordprocessingGroup" xmlns:wpi="http://schemas.microsoft.com/office/word/2010/wordprocessingInk" xmlns:wne="http://schemas.microsoft.com/office/word/2006/wordml" xmlns:wps="http://schemas.microsoft.com/office/word/2010/wordprocessingShape" mc:Ignorable="w14 w15 w16se w16cid w16 w16cex w16sdtdh wp14">
+<w15:people xmlns:wpc="http://schemas.microsoft.com/office/word/2010/wordprocessingCanvas" xmlns:cx="http://schemas.microsoft.com/office/drawing/2014/chartex" xmlns:mc="http://schemas.openxmlformats.org/markup-compatibility/2006" xmlns:o="urn:schemas-microsoft-com:office:office" xmlns:r="http://schemas.openxmlformats.org/officeDocument/2006/relationships" xmlns:m="http://schemas.openxmlformats.org/officeDocument/2006/math" xmlns:v="urn:schemas-microsoft-com:vml" xmlns:wp14="http://schemas.microsoft.com/office/word/2010/wordprocessingDrawing" xmlns:wp="http://schemas.openxmlformats.org/drawingml/2006/wordprocessingDrawing" xmlns:w10="urn:schemas-microsoft-com:office:word" xmlns:w="http://schemas.openxmlformats.org/wordprocessingml/2006/main" xmlns:w14="http://schemas.microsoft.com/office/word/2010/wordml" xmlns:w15="http://schemas.microsoft.com/office/word/2012/wordml" xmlns:w16se="http://schemas.microsoft.com/office/word/2015/wordml/symex" xmlns:wpg="http://schemas.microsoft.com/office/word/2010/wordprocessingGroup" xmlns:wpi="http://schemas.microsoft.com/office/word/2010/wordprocessingInk" xmlns:wne="http://schemas.microsoft.com/office/word/2006/wordml" xmlns:wps="http://schemas.microsoft.com/office/word/2010/wordprocessingShape" mc:Ignorable="w14 w15 w16se wp14">
   <w15:person w15:author="Microsoft Office User">
     <w15:presenceInfo w15:providerId="None" w15:userId="Microsoft Office User"/>
   </w15:person>
@@ -19499,7 +20878,7 @@
 </file>
 
 <file path=word/styles.xml><?xml version="1.0" encoding="utf-8"?>
-<w:styles xmlns:mc="http://schemas.openxmlformats.org/markup-compatibility/2006" xmlns:r="http://schemas.openxmlformats.org/officeDocument/2006/relationships" xmlns:w="http://schemas.openxmlformats.org/wordprocessingml/2006/main" xmlns:w14="http://schemas.microsoft.com/office/word/2010/wordml" xmlns:w15="http://schemas.microsoft.com/office/word/2012/wordml" xmlns:w16cex="http://schemas.microsoft.com/office/word/2018/wordml/cex" xmlns:w16cid="http://schemas.microsoft.com/office/word/2016/wordml/cid" xmlns:w16="http://schemas.microsoft.com/office/word/2018/wordml" xmlns:w16sdtdh="http://schemas.microsoft.com/office/word/2020/wordml/sdtdatahash" xmlns:w16se="http://schemas.microsoft.com/office/word/2015/wordml/symex" mc:Ignorable="w14 w15 w16se w16cid w16 w16cex w16sdtdh">
+<w:styles xmlns:mc="http://schemas.openxmlformats.org/markup-compatibility/2006" xmlns:r="http://schemas.openxmlformats.org/officeDocument/2006/relationships" xmlns:w="http://schemas.openxmlformats.org/wordprocessingml/2006/main" xmlns:w14="http://schemas.microsoft.com/office/word/2010/wordml" xmlns:w15="http://schemas.microsoft.com/office/word/2012/wordml" xmlns:w16se="http://schemas.microsoft.com/office/word/2015/wordml/symex" mc:Ignorable="w14 w15 w16se">
   <w:docDefaults>
     <w:rPrDefault>
       <w:rPr>
@@ -19515,7 +20894,7 @@
       </w:pPr>
     </w:pPrDefault>
   </w:docDefaults>
-  <w:latentStyles w:defLockedState="0" w:defUIPriority="99" w:defSemiHidden="0" w:defUnhideWhenUsed="0" w:defQFormat="0" w:count="376">
+  <w:latentStyles w:defLockedState="0" w:defUIPriority="99" w:defSemiHidden="0" w:defUnhideWhenUsed="0" w:defQFormat="0" w:count="371">
     <w:lsdException w:name="Normal" w:uiPriority="1" w:qFormat="1"/>
     <w:lsdException w:name="heading 1" w:uiPriority="1" w:qFormat="1"/>
     <w:lsdException w:name="heading 2" w:semiHidden="1" w:uiPriority="9" w:unhideWhenUsed="1" w:qFormat="1"/>
@@ -19621,6 +21000,7 @@
     <w:lsdException w:name="HTML Sample" w:semiHidden="1" w:unhideWhenUsed="1"/>
     <w:lsdException w:name="HTML Typewriter" w:semiHidden="1" w:unhideWhenUsed="1"/>
     <w:lsdException w:name="HTML Variable" w:semiHidden="1" w:unhideWhenUsed="1"/>
+    <w:lsdException w:name="Normal Table" w:semiHidden="1" w:unhideWhenUsed="1"/>
     <w:lsdException w:name="annotation subject" w:semiHidden="1" w:unhideWhenUsed="1"/>
     <w:lsdException w:name="No List" w:semiHidden="1" w:unhideWhenUsed="1"/>
     <w:lsdException w:name="Outline List 1" w:semiHidden="1" w:unhideWhenUsed="1"/>
@@ -19663,8 +21043,11 @@
     <w:lsdException w:name="Table Contemporary" w:semiHidden="1" w:unhideWhenUsed="1"/>
     <w:lsdException w:name="Table Elegant" w:semiHidden="1" w:unhideWhenUsed="1"/>
     <w:lsdException w:name="Table Professional" w:semiHidden="1" w:unhideWhenUsed="1"/>
+    <w:lsdException w:name="Table Subtle 1" w:semiHidden="1" w:unhideWhenUsed="1"/>
     <w:lsdException w:name="Table Subtle 2" w:semiHidden="1" w:unhideWhenUsed="1"/>
     <w:lsdException w:name="Table Web 1" w:semiHidden="1" w:unhideWhenUsed="1"/>
+    <w:lsdException w:name="Table Web 2" w:semiHidden="1" w:unhideWhenUsed="1"/>
+    <w:lsdException w:name="Table Web 3" w:semiHidden="1" w:unhideWhenUsed="1"/>
     <w:lsdException w:name="Balloon Text" w:semiHidden="1" w:unhideWhenUsed="1"/>
     <w:lsdException w:name="Table Grid" w:uiPriority="59" w:qFormat="1"/>
     <w:lsdException w:name="Table Theme" w:semiHidden="1" w:unhideWhenUsed="1"/>
@@ -19883,11 +21266,6 @@
     <w:lsdException w:name="List Table 5 Dark Accent 6" w:uiPriority="50"/>
     <w:lsdException w:name="List Table 6 Colorful Accent 6" w:uiPriority="51"/>
     <w:lsdException w:name="List Table 7 Colorful Accent 6" w:uiPriority="52"/>
-    <w:lsdException w:name="Mention" w:semiHidden="1" w:unhideWhenUsed="1"/>
-    <w:lsdException w:name="Smart Hyperlink" w:semiHidden="1" w:unhideWhenUsed="1"/>
-    <w:lsdException w:name="Hashtag" w:semiHidden="1" w:unhideWhenUsed="1"/>
-    <w:lsdException w:name="Unresolved Mention" w:semiHidden="1" w:unhideWhenUsed="1"/>
-    <w:lsdException w:name="Smart Link" w:semiHidden="1" w:unhideWhenUsed="1"/>
   </w:latentStyles>
   <w:style w:type="paragraph" w:default="1" w:styleId="a">
     <w:name w:val="Normal"/>
@@ -20886,7 +22264,7 @@
 </file>
 
 <file path=customXml/itemProps1.xml><?xml version="1.0" encoding="utf-8"?>
-<ds:datastoreItem xmlns:ds="http://schemas.openxmlformats.org/officeDocument/2006/customXml" ds:itemID="{EED5672B-4872-4D12-90A2-35DF2E4A3080}">
+<ds:datastoreItem xmlns:ds="http://schemas.openxmlformats.org/officeDocument/2006/customXml" ds:itemID="{DA190947-2DC0-4C51-BA60-DA291671D333}">
   <ds:schemaRefs>
     <ds:schemaRef ds:uri="http://schemas.openxmlformats.org/officeDocument/2006/bibliography"/>
   </ds:schemaRefs>

--- a/Files/Пояснительная_записка.docx
+++ b/Files/Пояснительная_записка.docx
@@ -271,13 +271,8 @@
               </w:rPr>
               <w:t>c</w:t>
             </w:r>
-            <w:proofErr w:type="spellStart"/>
-            <w:r>
-              <w:t>тудент</w:t>
-            </w:r>
-            <w:proofErr w:type="spellEnd"/>
-            <w:r>
-              <w:t xml:space="preserve"> гр. </w:t>
+            <w:r>
+              <w:t xml:space="preserve">тудент гр. </w:t>
             </w:r>
             <w:r>
               <w:t>582-1</w:t>
@@ -295,7 +290,6 @@
             <w:r>
               <w:t xml:space="preserve"> </w:t>
             </w:r>
-            <w:proofErr w:type="spellStart"/>
             <w:r>
               <w:t>С.А</w:t>
             </w:r>
@@ -305,14 +299,12 @@
             <w:r>
               <w:t>Дурновцев</w:t>
             </w:r>
-            <w:proofErr w:type="spellEnd"/>
           </w:p>
           <w:p>
             <w:pPr>
               <w:ind w:firstLine="0"/>
               <w:jc w:val="right"/>
             </w:pPr>
-            <w:proofErr w:type="gramStart"/>
             <w:r>
               <w:t>«</w:t>
             </w:r>
@@ -320,14 +312,7 @@
               <w:rPr>
                 <w:u w:val="single"/>
               </w:rPr>
-              <w:t xml:space="preserve">  </w:t>
-            </w:r>
-            <w:proofErr w:type="gramEnd"/>
-            <w:r>
-              <w:rPr>
-                <w:u w:val="single"/>
-              </w:rPr>
-              <w:t xml:space="preserve"> </w:t>
+              <w:t xml:space="preserve">   </w:t>
             </w:r>
             <w:r>
               <w:rPr>
@@ -467,7 +452,6 @@
             <w:r>
               <w:t xml:space="preserve"> </w:t>
             </w:r>
-            <w:proofErr w:type="spellStart"/>
             <w:r>
               <w:t>А</w:t>
             </w:r>
@@ -483,7 +467,6 @@
             <w:r>
               <w:t>Калентьев</w:t>
             </w:r>
-            <w:proofErr w:type="spellEnd"/>
             <w:r>
               <w:t xml:space="preserve"> </w:t>
             </w:r>
@@ -1669,49 +1652,7 @@
         <w:rPr>
           <w:color w:val="000000"/>
         </w:rPr>
-        <w:t>(</w:t>
-      </w:r>
-      <w:proofErr w:type="spellStart"/>
-      <w:r>
-        <w:rPr>
-          <w:color w:val="000000"/>
-        </w:rPr>
-        <w:t>Component</w:t>
-      </w:r>
-      <w:proofErr w:type="spellEnd"/>
-      <w:r>
-        <w:rPr>
-          <w:color w:val="000000"/>
-        </w:rPr>
-        <w:t xml:space="preserve"> </w:t>
-      </w:r>
-      <w:proofErr w:type="spellStart"/>
-      <w:r>
-        <w:rPr>
-          <w:color w:val="000000"/>
-        </w:rPr>
-        <w:t>Object</w:t>
-      </w:r>
-      <w:proofErr w:type="spellEnd"/>
-      <w:r>
-        <w:rPr>
-          <w:color w:val="000000"/>
-        </w:rPr>
-        <w:t xml:space="preserve"> </w:t>
-      </w:r>
-      <w:proofErr w:type="spellStart"/>
-      <w:r>
-        <w:rPr>
-          <w:color w:val="000000"/>
-        </w:rPr>
-        <w:t>Model</w:t>
-      </w:r>
-      <w:proofErr w:type="spellEnd"/>
-      <w:r>
-        <w:rPr>
-          <w:color w:val="000000"/>
-        </w:rPr>
-        <w:t>)</w:t>
+        <w:t>(Component Object Model)</w:t>
       </w:r>
       <w:r>
         <w:rPr>
@@ -2295,23 +2236,7 @@
                 <w:sz w:val="24"/>
                 <w:szCs w:val="24"/>
               </w:rPr>
-              <w:t xml:space="preserve">RSDN </w:t>
-            </w:r>
-            <w:proofErr w:type="spellStart"/>
-            <w:r>
-              <w:rPr>
-                <w:sz w:val="24"/>
-                <w:szCs w:val="24"/>
-              </w:rPr>
-              <w:t>Magazine</w:t>
-            </w:r>
-            <w:proofErr w:type="spellEnd"/>
-            <w:r>
-              <w:rPr>
-                <w:sz w:val="24"/>
-                <w:szCs w:val="24"/>
-              </w:rPr>
-              <w:t xml:space="preserve"> #1-2004</w:t>
+              <w:t>RSDN Magazine #1-2004</w:t>
             </w:r>
           </w:p>
         </w:tc>
@@ -2755,25 +2680,7 @@
                 <w:sz w:val="24"/>
                 <w:szCs w:val="24"/>
               </w:rPr>
-              <w:t xml:space="preserve">RSDN </w:t>
-            </w:r>
-            <w:proofErr w:type="spellStart"/>
-            <w:r>
-              <w:rPr>
-                <w:color w:val="000000"/>
-                <w:sz w:val="24"/>
-                <w:szCs w:val="24"/>
-              </w:rPr>
-              <w:t>Magazine</w:t>
-            </w:r>
-            <w:proofErr w:type="spellEnd"/>
-            <w:r>
-              <w:rPr>
-                <w:color w:val="000000"/>
-                <w:sz w:val="24"/>
-                <w:szCs w:val="24"/>
-              </w:rPr>
-              <w:t xml:space="preserve"> #1-2004</w:t>
+              <w:t>RSDN Magazine #1-2004</w:t>
             </w:r>
           </w:p>
           <w:p>
@@ -3510,27 +3417,7 @@
           <w:szCs w:val="28"/>
           <w:lang w:bidi="ar-SA"/>
         </w:rPr>
-        <w:t xml:space="preserve">адиус </w:t>
-      </w:r>
-      <w:proofErr w:type="spellStart"/>
-      <w:r>
-        <w:rPr>
-          <w:rFonts w:eastAsia="SimSun" w:cs="Times New Roman (Заголовки (сло"/>
-          <w:color w:val="000000"/>
-          <w:szCs w:val="28"/>
-          <w:lang w:bidi="ar-SA"/>
-        </w:rPr>
-        <w:t>скругления</w:t>
-      </w:r>
-      <w:proofErr w:type="spellEnd"/>
-      <w:r>
-        <w:rPr>
-          <w:rFonts w:eastAsia="SimSun" w:cs="Times New Roman (Заголовки (сло"/>
-          <w:color w:val="000000"/>
-          <w:szCs w:val="28"/>
-          <w:lang w:bidi="ar-SA"/>
-        </w:rPr>
-        <w:t xml:space="preserve"> углов столешницы </w:t>
+        <w:t xml:space="preserve">адиус скругления углов столешницы </w:t>
       </w:r>
       <w:r>
         <w:rPr>
@@ -3598,27 +3485,7 @@
           <w:szCs w:val="28"/>
           <w:lang w:bidi="ar-SA"/>
         </w:rPr>
-        <w:t xml:space="preserve">адиус </w:t>
-      </w:r>
-      <w:proofErr w:type="spellStart"/>
-      <w:r>
-        <w:rPr>
-          <w:rFonts w:eastAsia="SimSun" w:cs="Times New Roman (Заголовки (сло"/>
-          <w:color w:val="000000"/>
-          <w:szCs w:val="28"/>
-          <w:lang w:bidi="ar-SA"/>
-        </w:rPr>
-        <w:t>скругления</w:t>
-      </w:r>
-      <w:proofErr w:type="spellEnd"/>
-      <w:r>
-        <w:rPr>
-          <w:rFonts w:eastAsia="SimSun" w:cs="Times New Roman (Заголовки (сло"/>
-          <w:color w:val="000000"/>
-          <w:szCs w:val="28"/>
-          <w:lang w:bidi="ar-SA"/>
-        </w:rPr>
-        <w:t xml:space="preserve"> фасок столешницы </w:t>
+        <w:t xml:space="preserve">адиус скругления фасок столешницы </w:t>
       </w:r>
       <w:r>
         <w:rPr>
@@ -3717,8 +3584,6 @@
           </wp:inline>
         </w:drawing>
       </w:r>
-      <w:bookmarkStart w:id="17" w:name="_GoBack"/>
-      <w:bookmarkEnd w:id="17"/>
     </w:p>
     <w:p>
       <w:pPr>
@@ -3812,32 +3677,32 @@
         </w:rPr>
         <w:t>1).</w:t>
       </w:r>
-      <w:bookmarkStart w:id="18" w:name="_Toc185369666"/>
+      <w:bookmarkStart w:id="17" w:name="_Toc185369666"/>
     </w:p>
     <w:p>
       <w:pPr>
         <w:pStyle w:val="10"/>
       </w:pPr>
-      <w:bookmarkStart w:id="19" w:name="_Toc185597198"/>
-      <w:bookmarkStart w:id="20" w:name="_Toc185949958"/>
-      <w:bookmarkStart w:id="21" w:name="_Toc185950165"/>
-      <w:bookmarkStart w:id="22" w:name="_Toc185950995"/>
-      <w:bookmarkStart w:id="23" w:name="_Toc185951565"/>
-      <w:bookmarkStart w:id="24" w:name="_Toc219137217"/>
+      <w:bookmarkStart w:id="18" w:name="_Toc185597198"/>
+      <w:bookmarkStart w:id="19" w:name="_Toc185949958"/>
+      <w:bookmarkStart w:id="20" w:name="_Toc185950165"/>
+      <w:bookmarkStart w:id="21" w:name="_Toc185950995"/>
+      <w:bookmarkStart w:id="22" w:name="_Toc185951565"/>
+      <w:bookmarkStart w:id="23" w:name="_Toc219137217"/>
       <w:r>
         <w:lastRenderedPageBreak/>
         <w:t xml:space="preserve">3 </w:t>
       </w:r>
+      <w:bookmarkEnd w:id="17"/>
       <w:bookmarkEnd w:id="18"/>
       <w:bookmarkEnd w:id="19"/>
       <w:bookmarkEnd w:id="20"/>
       <w:bookmarkEnd w:id="21"/>
       <w:bookmarkEnd w:id="22"/>
+      <w:r>
+        <w:t>ВЫБОР ИНСТРУМЕНТОВ И СРЕДСТВ РЕАЛИЗАЦИИ</w:t>
+      </w:r>
       <w:bookmarkEnd w:id="23"/>
-      <w:r>
-        <w:t>ВЫБОР ИНСТРУМЕНТОВ И СРЕДСТВ РЕАЛИЗАЦИИ</w:t>
-      </w:r>
-      <w:bookmarkEnd w:id="24"/>
     </w:p>
     <w:p/>
     <w:p>
@@ -3850,39 +3715,27 @@
       <w:r>
         <w:t xml:space="preserve">В качестве среды разработки была выбрана </w:t>
       </w:r>
-      <w:proofErr w:type="spellStart"/>
-      <w:r>
-        <w:t>Visual</w:t>
-      </w:r>
-      <w:proofErr w:type="spellEnd"/>
+      <w:r>
+        <w:t>Visual Studio</w:t>
+      </w:r>
+      <w:r>
+        <w:t xml:space="preserve"> 2022</w:t>
+      </w:r>
+      <w:r>
+        <w:t xml:space="preserve">, </w:t>
+      </w:r>
+      <w:r>
+        <w:t>поскольку данная среда обладает большим количеством документации,</w:t>
+      </w:r>
       <w:r>
         <w:t xml:space="preserve"> </w:t>
       </w:r>
-      <w:proofErr w:type="spellStart"/>
-      <w:r>
-        <w:t>Studio</w:t>
-      </w:r>
-      <w:proofErr w:type="spellEnd"/>
-      <w:r>
-        <w:t xml:space="preserve"> 2022</w:t>
-      </w:r>
-      <w:r>
-        <w:t xml:space="preserve">, </w:t>
-      </w:r>
-      <w:r>
-        <w:t>поскольку данная среда обладает большим количеством документации,</w:t>
-      </w:r>
-      <w:r>
-        <w:t xml:space="preserve"> </w:t>
-      </w:r>
       <w:r>
         <w:t>имеет официальную бесплатную версию «</w:t>
       </w:r>
-      <w:proofErr w:type="spellStart"/>
       <w:r>
         <w:t>Community</w:t>
       </w:r>
-      <w:proofErr w:type="spellEnd"/>
       <w:r>
         <w:t>»</w:t>
       </w:r>
@@ -3909,71 +3762,51 @@
       <w:r>
         <w:t xml:space="preserve"> </w:t>
       </w:r>
-      <w:proofErr w:type="spellStart"/>
       <w:r>
         <w:t>ф</w:t>
       </w:r>
       <w:r>
-        <w:t>реймворк</w:t>
-      </w:r>
-      <w:proofErr w:type="spellEnd"/>
+        <w:t xml:space="preserve">реймворк </w:t>
+      </w:r>
+      <w:r>
+        <w:t>—</w:t>
+      </w:r>
       <w:r>
         <w:t xml:space="preserve"> </w:t>
       </w:r>
       <w:r>
+        <w:t>.</w:t>
+      </w:r>
+      <w:r>
+        <w:rPr>
+          <w:lang w:val="en-US"/>
+        </w:rPr>
+        <w:t>NET</w:t>
+      </w:r>
+      <w:r>
+        <w:t xml:space="preserve"> 8.0, </w:t>
+      </w:r>
+      <w:r>
+        <w:rPr>
+          <w:lang w:val="en-US"/>
+        </w:rPr>
+        <w:t>UI</w:t>
+      </w:r>
+      <w:r>
+        <w:t>-</w:t>
+      </w:r>
+      <w:r>
+        <w:t xml:space="preserve">фреймворк </w:t>
+      </w:r>
+      <w:r>
         <w:t>—</w:t>
       </w:r>
       <w:r>
         <w:t xml:space="preserve"> </w:t>
       </w:r>
       <w:r>
-        <w:t>.</w:t>
-      </w:r>
-      <w:r>
-        <w:rPr>
-          <w:lang w:val="en-US"/>
-        </w:rPr>
-        <w:t>NET</w:t>
-      </w:r>
-      <w:r>
-        <w:t xml:space="preserve"> 8.0, </w:t>
-      </w:r>
-      <w:r>
-        <w:rPr>
-          <w:lang w:val="en-US"/>
-        </w:rPr>
-        <w:t>UI</w:t>
-      </w:r>
-      <w:r>
-        <w:t>-</w:t>
-      </w:r>
-      <w:proofErr w:type="spellStart"/>
-      <w:r>
-        <w:t>фреймворк</w:t>
-      </w:r>
-      <w:proofErr w:type="spellEnd"/>
-      <w:r>
-        <w:t xml:space="preserve"> </w:t>
-      </w:r>
-      <w:r>
-        <w:t>—</w:t>
-      </w:r>
-      <w:r>
-        <w:t xml:space="preserve"> </w:t>
-      </w:r>
-      <w:proofErr w:type="spellStart"/>
-      <w:r>
-        <w:t>Windows</w:t>
-      </w:r>
-      <w:proofErr w:type="spellEnd"/>
-      <w:r>
-        <w:t xml:space="preserve"> </w:t>
-      </w:r>
-      <w:proofErr w:type="spellStart"/>
-      <w:r>
-        <w:t>Forms</w:t>
-      </w:r>
-      <w:proofErr w:type="spellEnd"/>
+        <w:t>Windows Forms</w:t>
+      </w:r>
       <w:r>
         <w:t>.</w:t>
       </w:r>
@@ -4065,36 +3898,56 @@
         <w:rPr>
           <w:lang w:val="en-US"/>
         </w:rPr>
-        <w:t xml:space="preserve">: </w:t>
-      </w:r>
-      <w:proofErr w:type="spellStart"/>
+        <w:t xml:space="preserve">: NUnit 3.14.0 — </w:t>
+      </w:r>
+      <w:r>
+        <w:t>современный</w:t>
+      </w:r>
       <w:r>
         <w:rPr>
           <w:lang w:val="en-US"/>
         </w:rPr>
-        <w:t>NUnit</w:t>
-      </w:r>
-      <w:proofErr w:type="spellEnd"/>
+        <w:t xml:space="preserve"> </w:t>
+      </w:r>
+      <w:r>
+        <w:t>фреймворк</w:t>
+      </w:r>
       <w:r>
         <w:rPr>
           <w:lang w:val="en-US"/>
         </w:rPr>
-        <w:t xml:space="preserve"> 3.14.0 — </w:t>
-      </w:r>
-      <w:r>
-        <w:t>современный</w:t>
+        <w:t xml:space="preserve"> </w:t>
+      </w:r>
+      <w:r>
+        <w:t>для</w:t>
       </w:r>
       <w:r>
         <w:rPr>
           <w:lang w:val="en-US"/>
         </w:rPr>
+        <w:t xml:space="preserve"> unit-</w:t>
+      </w:r>
+      <w:r>
+        <w:t>тестирования</w:t>
+      </w:r>
+      <w:r>
+        <w:rPr>
+          <w:lang w:val="en-US"/>
+        </w:rPr>
+        <w:t xml:space="preserve">, NUnit3TestAdapter 4.5.0 — </w:t>
+      </w:r>
+      <w:r>
+        <w:t>адаптер</w:t>
+      </w:r>
+      <w:r>
+        <w:rPr>
+          <w:lang w:val="en-US"/>
+        </w:rPr>
         <w:t xml:space="preserve"> </w:t>
       </w:r>
-      <w:proofErr w:type="spellStart"/>
-      <w:r>
-        <w:t>фреймворк</w:t>
-      </w:r>
-      <w:proofErr w:type="spellEnd"/>
+      <w:r>
+        <w:t>для</w:t>
+      </w:r>
       <w:r>
         <w:rPr>
           <w:lang w:val="en-US"/>
@@ -4102,95 +3955,31 @@
         <w:t xml:space="preserve"> </w:t>
       </w:r>
       <w:r>
-        <w:t>для</w:t>
+        <w:t>запуска</w:t>
       </w:r>
       <w:r>
         <w:rPr>
           <w:lang w:val="en-US"/>
         </w:rPr>
-        <w:t xml:space="preserve"> unit-</w:t>
-      </w:r>
-      <w:r>
-        <w:t>тестирования</w:t>
+        <w:t xml:space="preserve"> NUnit-</w:t>
+      </w:r>
+      <w:r>
+        <w:t>тестов</w:t>
       </w:r>
       <w:r>
         <w:rPr>
           <w:lang w:val="en-US"/>
         </w:rPr>
-        <w:t xml:space="preserve">, NUnit3TestAdapter 4.5.0 — </w:t>
-      </w:r>
-      <w:r>
-        <w:t>адаптер</w:t>
+        <w:t xml:space="preserve"> </w:t>
+      </w:r>
+      <w:r>
+        <w:t>в</w:t>
       </w:r>
       <w:r>
         <w:rPr>
           <w:lang w:val="en-US"/>
         </w:rPr>
-        <w:t xml:space="preserve"> </w:t>
-      </w:r>
-      <w:r>
-        <w:t>для</w:t>
-      </w:r>
-      <w:r>
-        <w:rPr>
-          <w:lang w:val="en-US"/>
-        </w:rPr>
-        <w:t xml:space="preserve"> </w:t>
-      </w:r>
-      <w:r>
-        <w:t>запуска</w:t>
-      </w:r>
-      <w:r>
-        <w:rPr>
-          <w:lang w:val="en-US"/>
-        </w:rPr>
-        <w:t xml:space="preserve"> </w:t>
-      </w:r>
-      <w:proofErr w:type="spellStart"/>
-      <w:r>
-        <w:rPr>
-          <w:lang w:val="en-US"/>
-        </w:rPr>
-        <w:t>NUnit</w:t>
-      </w:r>
-      <w:proofErr w:type="spellEnd"/>
-      <w:r>
-        <w:rPr>
-          <w:lang w:val="en-US"/>
-        </w:rPr>
-        <w:t>-</w:t>
-      </w:r>
-      <w:r>
-        <w:t>тестов</w:t>
-      </w:r>
-      <w:r>
-        <w:rPr>
-          <w:lang w:val="en-US"/>
-        </w:rPr>
-        <w:t xml:space="preserve"> </w:t>
-      </w:r>
-      <w:r>
-        <w:t>в</w:t>
-      </w:r>
-      <w:r>
-        <w:rPr>
-          <w:lang w:val="en-US"/>
-        </w:rPr>
-        <w:t xml:space="preserve"> Visual Studio, </w:t>
-      </w:r>
-      <w:proofErr w:type="spellStart"/>
-      <w:r>
-        <w:rPr>
-          <w:lang w:val="en-US"/>
-        </w:rPr>
-        <w:t>Coverlet.Collector</w:t>
-      </w:r>
-      <w:proofErr w:type="spellEnd"/>
-      <w:r>
-        <w:rPr>
-          <w:lang w:val="en-US"/>
-        </w:rPr>
-        <w:t xml:space="preserve"> 6.0.0 — </w:t>
+        <w:t xml:space="preserve"> Visual Studio, Coverlet.Collector 6.0.0 — </w:t>
       </w:r>
       <w:r>
         <w:t>инструмент</w:t>
@@ -4259,14 +4048,12 @@
       <w:r>
         <w:t xml:space="preserve">Инструмент контроля качества кода — </w:t>
       </w:r>
-      <w:proofErr w:type="spellStart"/>
       <w:r>
         <w:rPr>
           <w:lang w:val="en-US"/>
         </w:rPr>
         <w:t>StyleCop</w:t>
       </w:r>
-      <w:proofErr w:type="spellEnd"/>
       <w:r>
         <w:t>.</w:t>
       </w:r>
@@ -4285,13 +4072,8 @@
         </w:rPr>
         <w:t>c</w:t>
       </w:r>
-      <w:proofErr w:type="spellStart"/>
-      <w:r>
-        <w:t>татический</w:t>
-      </w:r>
-      <w:proofErr w:type="spellEnd"/>
-      <w:r>
-        <w:t xml:space="preserve"> анализатор кода на соответствие стандартам C#.</w:t>
+      <w:r>
+        <w:t>татический анализатор кода на соответствие стандартам C#.</w:t>
       </w:r>
     </w:p>
     <w:p>
@@ -4351,7 +4133,7 @@
       <w:pPr>
         <w:pStyle w:val="10"/>
       </w:pPr>
-      <w:bookmarkStart w:id="25" w:name="_Toc219137218"/>
+      <w:bookmarkStart w:id="24" w:name="_Toc219137218"/>
       <w:r>
         <w:lastRenderedPageBreak/>
         <w:t>4</w:t>
@@ -4362,7 +4144,7 @@
       <w:r>
         <w:t>НАЗНАЧЕНИЕ ПЛАГИНА</w:t>
       </w:r>
-      <w:bookmarkEnd w:id="25"/>
+      <w:bookmarkEnd w:id="24"/>
     </w:p>
     <w:p>
       <w:pPr>
@@ -4450,7 +4232,7 @@
       <w:pPr>
         <w:pStyle w:val="10"/>
       </w:pPr>
-      <w:bookmarkStart w:id="26" w:name="_Toc219137219"/>
+      <w:bookmarkStart w:id="25" w:name="_Toc219137219"/>
       <w:r>
         <w:lastRenderedPageBreak/>
         <w:t>5</w:t>
@@ -4461,33 +4243,17 @@
       <w:r>
         <w:t>ОБЗОР АНАЛОГОВ</w:t>
       </w:r>
-      <w:bookmarkEnd w:id="26"/>
+      <w:bookmarkEnd w:id="25"/>
     </w:p>
     <w:p/>
     <w:p>
       <w:r>
-        <w:t xml:space="preserve">Программа автоматического построения 3D моделей и разверток по заданным значениям в </w:t>
-      </w:r>
-      <w:proofErr w:type="spellStart"/>
-      <w:r>
-        <w:t>AutoCAD</w:t>
-      </w:r>
-      <w:proofErr w:type="spellEnd"/>
-      <w:r>
-        <w:t xml:space="preserve"> «Лекало». Расчет и построение механических передач</w:t>
-      </w:r>
-    </w:p>
-    <w:p>
-      <w:r>
-        <w:t xml:space="preserve">Данная программа позволяет создавать следующие 3D модели в </w:t>
-      </w:r>
-      <w:proofErr w:type="spellStart"/>
-      <w:r>
-        <w:t>AutoCAD</w:t>
-      </w:r>
-      <w:proofErr w:type="spellEnd"/>
-      <w:r>
-        <w:t xml:space="preserve"> посредством ввода размеров с клавиатуры:</w:t>
+        <w:t>Программа автоматического построения 3D моделей и разверток по заданным значениям в AutoCAD «Лекало». Расчет и построение механических передач</w:t>
+      </w:r>
+    </w:p>
+    <w:p>
+      <w:r>
+        <w:t>Данная программа позволяет создавать следующие 3D модели в AutoCAD посредством ввода размеров с клавиатуры:</w:t>
       </w:r>
     </w:p>
     <w:p>
@@ -4555,23 +4321,7 @@
         <w:contextualSpacing/>
       </w:pPr>
       <w:r>
-        <w:t xml:space="preserve">элементы </w:t>
-      </w:r>
-      <w:proofErr w:type="spellStart"/>
-      <w:r>
-        <w:t>гидро</w:t>
-      </w:r>
-      <w:proofErr w:type="spellEnd"/>
-      <w:r>
-        <w:t xml:space="preserve">- и </w:t>
-      </w:r>
-      <w:proofErr w:type="spellStart"/>
-      <w:r>
-        <w:t>пнемвоприводов</w:t>
-      </w:r>
-      <w:proofErr w:type="spellEnd"/>
-      <w:r>
-        <w:t>;</w:t>
+        <w:t>элементы гидро- и пнемвоприводов;</w:t>
       </w:r>
     </w:p>
     <w:p>
@@ -4595,11 +4345,8 @@
       <w:r>
         <w:t>На рисунке 5.1 представлен пользовательский интерфейс программы «Лекало» для построения втулки.</w:t>
       </w:r>
-    </w:p>
-    <w:p>
-      <w:pPr>
-        <w:ind w:right="59" w:firstLine="0"/>
-      </w:pPr>
+      <w:bookmarkStart w:id="26" w:name="_GoBack"/>
+      <w:bookmarkEnd w:id="26"/>
     </w:p>
     <w:p>
       <w:pPr>
@@ -4687,21 +4434,14 @@
         </w:rPr>
       </w:pPr>
       <w:r>
+        <w:lastRenderedPageBreak/>
         <w:t xml:space="preserve">Вторым аналогом является плагин </w:t>
       </w:r>
-      <w:proofErr w:type="spellStart"/>
       <w:r>
         <w:rPr>
           <w:rFonts w:eastAsia="Calibri"/>
         </w:rPr>
-        <w:t>Плагин</w:t>
-      </w:r>
-      <w:proofErr w:type="spellEnd"/>
-      <w:r>
-        <w:rPr>
-          <w:rFonts w:eastAsia="Calibri"/>
-        </w:rPr>
-        <w:t xml:space="preserve"> «</w:t>
+        <w:t>Плагин «</w:t>
       </w:r>
       <w:r>
         <w:rPr>
@@ -4714,21 +4454,7 @@
         <w:rPr>
           <w:rFonts w:eastAsia="Calibri"/>
         </w:rPr>
-        <w:t xml:space="preserve">» для программы </w:t>
-      </w:r>
-      <w:proofErr w:type="spellStart"/>
-      <w:r>
-        <w:rPr>
-          <w:rFonts w:eastAsia="Calibri"/>
-        </w:rPr>
-        <w:t>FreeCAD</w:t>
-      </w:r>
-      <w:proofErr w:type="spellEnd"/>
-      <w:r>
-        <w:rPr>
-          <w:rFonts w:eastAsia="Calibri"/>
-        </w:rPr>
-        <w:t>.</w:t>
+        <w:t>» для программы FreeCAD.</w:t>
       </w:r>
     </w:p>
     <w:p>
@@ -4863,21 +4589,7 @@
         <w:rPr>
           <w:color w:val="000000"/>
         </w:rPr>
-        <w:t xml:space="preserve"> Пользовательский интерфейс плагина «</w:t>
-      </w:r>
-      <w:proofErr w:type="spellStart"/>
-      <w:r>
-        <w:rPr>
-          <w:color w:val="000000"/>
-        </w:rPr>
-        <w:t>Fasteners</w:t>
-      </w:r>
-      <w:proofErr w:type="spellEnd"/>
-      <w:r>
-        <w:rPr>
-          <w:color w:val="000000"/>
-        </w:rPr>
-        <w:t>»</w:t>
+        <w:t xml:space="preserve"> Пользовательский интерфейс плагина «Fasteners»</w:t>
       </w:r>
     </w:p>
     <w:p>
@@ -5037,80 +4749,22 @@
         <w:rPr>
           <w:lang w:val="en-US"/>
         </w:rPr>
-        <w:t>UML-</w:t>
-      </w:r>
-      <w:proofErr w:type="spellStart"/>
+        <w:t>UML-диаграмма</w:t>
+      </w:r>
+      <w:r>
+        <w:t xml:space="preserve"> </w:t>
+      </w:r>
       <w:r>
         <w:rPr>
           <w:lang w:val="en-US"/>
         </w:rPr>
-        <w:t>диаграмма</w:t>
-      </w:r>
-      <w:proofErr w:type="spellEnd"/>
-      <w:r>
-        <w:t xml:space="preserve"> </w:t>
-      </w:r>
-      <w:proofErr w:type="spellStart"/>
+        <w:t>к</w:t>
+      </w:r>
       <w:r>
         <w:rPr>
           <w:lang w:val="en-US"/>
         </w:rPr>
-        <w:t>к</w:t>
-      </w:r>
-      <w:r>
-        <w:rPr>
-          <w:lang w:val="en-US"/>
-        </w:rPr>
-        <w:t>лассов</w:t>
-      </w:r>
-      <w:proofErr w:type="spellEnd"/>
-      <w:r>
-        <w:rPr>
-          <w:lang w:val="en-US"/>
-        </w:rPr>
-        <w:t xml:space="preserve"> </w:t>
-      </w:r>
-      <w:proofErr w:type="spellStart"/>
-      <w:r>
-        <w:rPr>
-          <w:lang w:val="en-US"/>
-        </w:rPr>
-        <w:t>представлена</w:t>
-      </w:r>
-      <w:proofErr w:type="spellEnd"/>
-      <w:r>
-        <w:rPr>
-          <w:lang w:val="en-US"/>
-        </w:rPr>
-        <w:t xml:space="preserve"> </w:t>
-      </w:r>
-      <w:proofErr w:type="spellStart"/>
-      <w:r>
-        <w:rPr>
-          <w:lang w:val="en-US"/>
-        </w:rPr>
-        <w:t>на</w:t>
-      </w:r>
-      <w:proofErr w:type="spellEnd"/>
-      <w:r>
-        <w:rPr>
-          <w:lang w:val="en-US"/>
-        </w:rPr>
-        <w:t xml:space="preserve"> </w:t>
-      </w:r>
-      <w:proofErr w:type="spellStart"/>
-      <w:r>
-        <w:rPr>
-          <w:lang w:val="en-US"/>
-        </w:rPr>
-        <w:t>рисунке</w:t>
-      </w:r>
-      <w:proofErr w:type="spellEnd"/>
-      <w:r>
-        <w:rPr>
-          <w:lang w:val="en-US"/>
-        </w:rPr>
-        <w:t xml:space="preserve"> </w:t>
+        <w:t xml:space="preserve">лассов представлена на рисунке </w:t>
       </w:r>
       <w:r>
         <w:t>6</w:t>
@@ -5241,14 +4895,12 @@
       <w:r>
         <w:t xml:space="preserve"> класса </w:t>
       </w:r>
-      <w:proofErr w:type="spellStart"/>
       <w:r>
         <w:rPr>
           <w:lang w:val="en-US"/>
         </w:rPr>
         <w:t>MainForm</w:t>
       </w:r>
-      <w:proofErr w:type="spellEnd"/>
     </w:p>
     <w:tbl>
       <w:tblPr>
@@ -5344,14 +4996,12 @@
                 <w:lang w:val="en-US"/>
               </w:rPr>
             </w:pPr>
-            <w:proofErr w:type="spellStart"/>
             <w:r>
               <w:rPr>
                 <w:lang w:val="en-US"/>
               </w:rPr>
               <w:t>TableTopBuilder</w:t>
             </w:r>
-            <w:proofErr w:type="spellEnd"/>
           </w:p>
         </w:tc>
         <w:tc>
@@ -5397,14 +5047,12 @@
             <w:r>
               <w:t>p</w:t>
             </w:r>
-            <w:proofErr w:type="spellStart"/>
             <w:r>
               <w:rPr>
                 <w:lang w:val="en-US"/>
               </w:rPr>
               <w:t>arameters</w:t>
             </w:r>
-            <w:proofErr w:type="spellEnd"/>
           </w:p>
         </w:tc>
         <w:tc>
@@ -5419,14 +5067,12 @@
                 <w:lang w:val="en-US"/>
               </w:rPr>
             </w:pPr>
-            <w:proofErr w:type="spellStart"/>
             <w:r>
               <w:rPr>
                 <w:lang w:val="en-US"/>
               </w:rPr>
               <w:t>TableTopParameters</w:t>
             </w:r>
-            <w:proofErr w:type="spellEnd"/>
           </w:p>
         </w:tc>
         <w:tc>
@@ -5484,14 +5130,12 @@
       <w:r>
         <w:t xml:space="preserve">Используемые методы класса </w:t>
       </w:r>
-      <w:proofErr w:type="spellStart"/>
       <w:r>
         <w:rPr>
           <w:lang w:val="en-US"/>
         </w:rPr>
         <w:t>MainForm</w:t>
       </w:r>
-      <w:proofErr w:type="spellEnd"/>
     </w:p>
     <w:tbl>
       <w:tblPr>
@@ -5576,14 +5220,12 @@
                 <w:lang w:val="en-US"/>
               </w:rPr>
             </w:pPr>
-            <w:proofErr w:type="spellStart"/>
             <w:r>
               <w:rPr>
                 <w:lang w:val="en-US"/>
               </w:rPr>
               <w:t>CheckValues</w:t>
             </w:r>
-            <w:proofErr w:type="spellEnd"/>
           </w:p>
         </w:tc>
         <w:tc>
@@ -5683,14 +5325,12 @@
       <w:r>
         <w:t>P</w:t>
       </w:r>
-      <w:proofErr w:type="spellStart"/>
       <w:r>
         <w:rPr>
           <w:lang w:val="en-US"/>
         </w:rPr>
         <w:t>arameterItem</w:t>
       </w:r>
-      <w:proofErr w:type="spellEnd"/>
     </w:p>
     <w:tbl>
       <w:tblPr>
@@ -5766,14 +5406,12 @@
             <w:r>
               <w:t>_</w:t>
             </w:r>
-            <w:proofErr w:type="spellStart"/>
             <w:r>
               <w:rPr>
                 <w:lang w:val="en-US"/>
               </w:rPr>
               <w:t>isItCorrect</w:t>
             </w:r>
-            <w:proofErr w:type="spellEnd"/>
           </w:p>
         </w:tc>
         <w:tc>
@@ -5836,14 +5474,12 @@
             <w:r>
               <w:t>p</w:t>
             </w:r>
-            <w:proofErr w:type="spellStart"/>
             <w:r>
               <w:rPr>
                 <w:lang w:val="en-US"/>
               </w:rPr>
               <w:t>arameter</w:t>
             </w:r>
-            <w:proofErr w:type="spellEnd"/>
           </w:p>
         </w:tc>
         <w:tc>
@@ -5955,13 +5591,8 @@
               </w:rPr>
               <w:t>П</w:t>
             </w:r>
-            <w:proofErr w:type="spellStart"/>
-            <w:r>
-              <w:t>оле</w:t>
-            </w:r>
-            <w:proofErr w:type="spellEnd"/>
-            <w:r>
-              <w:t>,</w:t>
+            <w:r>
+              <w:t>оле,</w:t>
             </w:r>
             <w:r>
               <w:rPr>
@@ -6008,14 +5639,12 @@
       <w:r>
         <w:t xml:space="preserve">Используемые методы класса </w:t>
       </w:r>
-      <w:proofErr w:type="spellStart"/>
       <w:r>
         <w:rPr>
           <w:lang w:val="en-US"/>
         </w:rPr>
         <w:t>ParameterItem</w:t>
       </w:r>
-      <w:proofErr w:type="spellEnd"/>
     </w:p>
     <w:tbl>
       <w:tblPr>
@@ -6103,14 +5732,12 @@
             <w:r>
               <w:t>C</w:t>
             </w:r>
-            <w:proofErr w:type="spellStart"/>
             <w:r>
               <w:rPr>
                 <w:lang w:val="en-US"/>
               </w:rPr>
               <w:t>hangeBoundsText</w:t>
             </w:r>
-            <w:proofErr w:type="spellEnd"/>
           </w:p>
         </w:tc>
         <w:tc>
@@ -6143,11 +5770,9 @@
               <w:ind w:firstLine="0"/>
               <w:jc w:val="center"/>
             </w:pPr>
-            <w:proofErr w:type="spellStart"/>
             <w:r>
               <w:t>void</w:t>
             </w:r>
-            <w:proofErr w:type="spellEnd"/>
           </w:p>
         </w:tc>
         <w:tc>
@@ -6162,14 +5787,12 @@
             <w:r>
               <w:t>Метод для изменения l</w:t>
             </w:r>
-            <w:proofErr w:type="spellStart"/>
             <w:r>
               <w:rPr>
                 <w:lang w:val="en-US"/>
               </w:rPr>
               <w:t>abel</w:t>
             </w:r>
-            <w:proofErr w:type="spellEnd"/>
             <w:r>
               <w:t xml:space="preserve"> гр</w:t>
             </w:r>
@@ -6195,14 +5818,12 @@
                 <w:lang w:val="en-US"/>
               </w:rPr>
             </w:pPr>
-            <w:proofErr w:type="spellStart"/>
             <w:r>
               <w:rPr>
                 <w:lang w:val="en-US"/>
               </w:rPr>
               <w:t>ChangeNameText</w:t>
             </w:r>
-            <w:proofErr w:type="spellEnd"/>
           </w:p>
         </w:tc>
         <w:tc>
@@ -6234,11 +5855,9 @@
               <w:ind w:firstLine="0"/>
               <w:jc w:val="center"/>
             </w:pPr>
-            <w:proofErr w:type="spellStart"/>
             <w:r>
               <w:t>void</w:t>
             </w:r>
-            <w:proofErr w:type="spellEnd"/>
           </w:p>
         </w:tc>
         <w:tc>
@@ -6253,14 +5872,12 @@
             <w:r>
               <w:t>Метод для изменения l</w:t>
             </w:r>
-            <w:proofErr w:type="spellStart"/>
             <w:r>
               <w:rPr>
                 <w:lang w:val="en-US"/>
               </w:rPr>
               <w:t>abel</w:t>
             </w:r>
-            <w:proofErr w:type="spellEnd"/>
             <w:r>
               <w:t xml:space="preserve"> </w:t>
             </w:r>
@@ -6283,14 +5900,12 @@
                 <w:lang w:val="en-US"/>
               </w:rPr>
             </w:pPr>
-            <w:proofErr w:type="spellStart"/>
             <w:r>
               <w:rPr>
                 <w:lang w:val="en-US"/>
               </w:rPr>
               <w:t>ChangeValueText</w:t>
             </w:r>
-            <w:proofErr w:type="spellEnd"/>
           </w:p>
         </w:tc>
         <w:tc>
@@ -6373,14 +5988,12 @@
                 <w:lang w:val="en-US"/>
               </w:rPr>
             </w:pPr>
-            <w:proofErr w:type="spellStart"/>
             <w:r>
               <w:rPr>
                 <w:lang w:val="en-US"/>
               </w:rPr>
               <w:t>SetParameter</w:t>
             </w:r>
-            <w:proofErr w:type="spellEnd"/>
           </w:p>
         </w:tc>
         <w:tc>
@@ -6435,14 +6048,12 @@
             <w:r>
               <w:t>Метод передачи объекта класса P</w:t>
             </w:r>
-            <w:proofErr w:type="spellStart"/>
             <w:r>
               <w:rPr>
                 <w:lang w:val="en-US"/>
               </w:rPr>
               <w:t>arameter</w:t>
             </w:r>
-            <w:proofErr w:type="spellEnd"/>
             <w:r>
               <w:t>.</w:t>
             </w:r>
@@ -6462,14 +6073,12 @@
                 <w:lang w:val="en-US"/>
               </w:rPr>
             </w:pPr>
-            <w:proofErr w:type="spellStart"/>
             <w:r>
               <w:rPr>
                 <w:lang w:val="en-US"/>
               </w:rPr>
               <w:t>IsItCorrect</w:t>
             </w:r>
-            <w:proofErr w:type="spellEnd"/>
           </w:p>
         </w:tc>
         <w:tc>
@@ -6609,14 +6218,12 @@
       <w:r>
         <w:t xml:space="preserve"> класса </w:t>
       </w:r>
-      <w:proofErr w:type="spellStart"/>
       <w:r>
         <w:rPr>
           <w:lang w:val="en-US"/>
         </w:rPr>
         <w:t>TableTopBuilder</w:t>
       </w:r>
-      <w:proofErr w:type="spellEnd"/>
     </w:p>
     <w:tbl>
       <w:tblPr>
@@ -6784,14 +6391,12 @@
             <w:r>
               <w:t>_k</w:t>
             </w:r>
-            <w:proofErr w:type="spellStart"/>
             <w:r>
               <w:rPr>
                 <w:lang w:val="en-US"/>
               </w:rPr>
               <w:t>ompas</w:t>
             </w:r>
-            <w:proofErr w:type="spellEnd"/>
           </w:p>
         </w:tc>
         <w:tc>
@@ -6806,14 +6411,12 @@
                 <w:lang w:val="en-US"/>
               </w:rPr>
             </w:pPr>
-            <w:proofErr w:type="spellStart"/>
             <w:r>
               <w:rPr>
                 <w:lang w:val="en-US"/>
               </w:rPr>
               <w:t>KompasConnector</w:t>
             </w:r>
-            <w:proofErr w:type="spellEnd"/>
           </w:p>
         </w:tc>
         <w:tc>
@@ -6894,14 +6497,12 @@
                 <w:lang w:val="en-US"/>
               </w:rPr>
             </w:pPr>
-            <w:proofErr w:type="spellStart"/>
             <w:r>
               <w:rPr>
                 <w:lang w:val="en-US"/>
               </w:rPr>
               <w:t>ksPart</w:t>
             </w:r>
-            <w:proofErr w:type="spellEnd"/>
           </w:p>
         </w:tc>
         <w:tc>
@@ -6988,14 +6589,12 @@
                 <w:lang w:val="en-US"/>
               </w:rPr>
             </w:pPr>
-            <w:proofErr w:type="spellStart"/>
             <w:r>
               <w:rPr>
                 <w:lang w:val="en-US"/>
               </w:rPr>
               <w:t>ksEntity</w:t>
             </w:r>
-            <w:proofErr w:type="spellEnd"/>
           </w:p>
         </w:tc>
         <w:tc>
@@ -7050,14 +6649,12 @@
       <w:r>
         <w:t xml:space="preserve">Используемые методы класса </w:t>
       </w:r>
-      <w:proofErr w:type="spellStart"/>
       <w:r>
         <w:rPr>
           <w:lang w:val="en-US"/>
         </w:rPr>
         <w:t>TableTopBuilder</w:t>
       </w:r>
-      <w:proofErr w:type="spellEnd"/>
     </w:p>
     <w:tbl>
       <w:tblPr>
@@ -7162,28 +6759,12 @@
                 <w:lang w:val="en-US"/>
               </w:rPr>
             </w:pPr>
-            <w:proofErr w:type="spellStart"/>
-            <w:r>
-              <w:rPr>
-                <w:lang w:val="en-US"/>
-              </w:rPr>
-              <w:t>TableTopParameters</w:t>
-            </w:r>
-            <w:proofErr w:type="spellEnd"/>
-            <w:r>
-              <w:rPr>
-                <w:lang w:val="en-US"/>
-              </w:rPr>
-              <w:t xml:space="preserve"> </w:t>
-            </w:r>
-            <w:proofErr w:type="spellStart"/>
-            <w:r>
-              <w:rPr>
-                <w:lang w:val="en-US"/>
-              </w:rPr>
-              <w:t>tableTopParameters</w:t>
-            </w:r>
-            <w:proofErr w:type="spellEnd"/>
+            <w:r>
+              <w:rPr>
+                <w:lang w:val="en-US"/>
+              </w:rPr>
+              <w:t>TableTopParameters tableTopParameters</w:t>
+            </w:r>
           </w:p>
         </w:tc>
         <w:tc>
@@ -7195,11 +6776,9 @@
               <w:ind w:firstLine="0"/>
               <w:jc w:val="center"/>
             </w:pPr>
-            <w:proofErr w:type="spellStart"/>
             <w:r>
               <w:t>void</w:t>
             </w:r>
-            <w:proofErr w:type="spellEnd"/>
           </w:p>
         </w:tc>
         <w:tc>
@@ -7230,14 +6809,12 @@
                 <w:lang w:val="en-US"/>
               </w:rPr>
             </w:pPr>
-            <w:proofErr w:type="spellStart"/>
             <w:r>
               <w:rPr>
                 <w:lang w:val="en-US"/>
               </w:rPr>
               <w:t>CloseDocument</w:t>
             </w:r>
-            <w:proofErr w:type="spellEnd"/>
           </w:p>
         </w:tc>
         <w:tc>
@@ -7270,11 +6847,9 @@
               <w:ind w:firstLine="0"/>
               <w:jc w:val="center"/>
             </w:pPr>
-            <w:proofErr w:type="spellStart"/>
             <w:r>
               <w:t>void</w:t>
             </w:r>
-            <w:proofErr w:type="spellEnd"/>
           </w:p>
         </w:tc>
         <w:tc>
@@ -7305,14 +6880,12 @@
                 <w:lang w:val="en-US"/>
               </w:rPr>
             </w:pPr>
-            <w:proofErr w:type="spellStart"/>
             <w:r>
               <w:rPr>
                 <w:lang w:val="en-US"/>
               </w:rPr>
               <w:t>CreateDocumentAndPart</w:t>
             </w:r>
-            <w:proofErr w:type="spellEnd"/>
           </w:p>
         </w:tc>
         <w:tc>
@@ -7345,11 +6918,9 @@
               <w:ind w:firstLine="0"/>
               <w:jc w:val="center"/>
             </w:pPr>
-            <w:proofErr w:type="spellStart"/>
             <w:r>
               <w:t>void</w:t>
             </w:r>
-            <w:proofErr w:type="spellEnd"/>
           </w:p>
         </w:tc>
         <w:tc>
@@ -7394,14 +6965,12 @@
       <w:r>
         <w:t xml:space="preserve">Используемые методы класса </w:t>
       </w:r>
-      <w:proofErr w:type="spellStart"/>
       <w:r>
         <w:rPr>
           <w:lang w:val="en-US"/>
         </w:rPr>
         <w:t>TableTopBuilder</w:t>
       </w:r>
-      <w:proofErr w:type="spellEnd"/>
     </w:p>
     <w:tbl>
       <w:tblPr>
@@ -7486,14 +7055,12 @@
                 <w:lang w:val="en-US"/>
               </w:rPr>
             </w:pPr>
-            <w:proofErr w:type="spellStart"/>
             <w:r>
               <w:rPr>
                 <w:lang w:val="en-US"/>
               </w:rPr>
               <w:t>CreateSketch</w:t>
             </w:r>
-            <w:proofErr w:type="spellEnd"/>
           </w:p>
         </w:tc>
         <w:tc>
@@ -7526,11 +7093,9 @@
               <w:ind w:firstLine="0"/>
               <w:jc w:val="center"/>
             </w:pPr>
-            <w:proofErr w:type="spellStart"/>
             <w:r>
               <w:t>void</w:t>
             </w:r>
-            <w:proofErr w:type="spellEnd"/>
           </w:p>
         </w:tc>
         <w:tc>
@@ -7561,14 +7126,12 @@
                 <w:lang w:val="en-US"/>
               </w:rPr>
             </w:pPr>
-            <w:proofErr w:type="spellStart"/>
             <w:r>
               <w:rPr>
                 <w:lang w:val="en-US"/>
               </w:rPr>
               <w:t>DrawSketchGeometry</w:t>
             </w:r>
-            <w:proofErr w:type="spellEnd"/>
           </w:p>
         </w:tc>
         <w:tc>
@@ -7593,30 +7156,8 @@
               <w:rPr>
                 <w:lang w:val="en-US"/>
               </w:rPr>
-              <w:t xml:space="preserve"> double </w:t>
-            </w:r>
-            <w:proofErr w:type="spellStart"/>
-            <w:r>
-              <w:rPr>
-                <w:lang w:val="en-US"/>
-              </w:rPr>
-              <w:t>cornerRadius</w:t>
-            </w:r>
-            <w:proofErr w:type="spellEnd"/>
-            <w:r>
-              <w:rPr>
-                <w:lang w:val="en-US"/>
-              </w:rPr>
-              <w:t xml:space="preserve">, double </w:t>
-            </w:r>
-            <w:proofErr w:type="spellStart"/>
-            <w:r>
-              <w:rPr>
-                <w:lang w:val="en-US"/>
-              </w:rPr>
-              <w:t>waveAmplitude</w:t>
-            </w:r>
-            <w:proofErr w:type="spellEnd"/>
+              <w:t xml:space="preserve"> double cornerRadius, double waveAmplitude</w:t>
+            </w:r>
           </w:p>
         </w:tc>
         <w:tc>
@@ -7628,11 +7169,9 @@
               <w:ind w:firstLine="0"/>
               <w:jc w:val="center"/>
             </w:pPr>
-            <w:proofErr w:type="spellStart"/>
             <w:r>
               <w:t>void</w:t>
             </w:r>
-            <w:proofErr w:type="spellEnd"/>
           </w:p>
         </w:tc>
         <w:tc>
@@ -7663,14 +7202,12 @@
                 <w:lang w:val="en-US"/>
               </w:rPr>
             </w:pPr>
-            <w:proofErr w:type="spellStart"/>
             <w:r>
               <w:rPr>
                 <w:lang w:val="en-US"/>
               </w:rPr>
               <w:t>DrawRectangle</w:t>
             </w:r>
-            <w:proofErr w:type="spellEnd"/>
           </w:p>
         </w:tc>
         <w:tc>
@@ -7717,11 +7254,9 @@
               <w:ind w:firstLine="0"/>
               <w:jc w:val="center"/>
             </w:pPr>
-            <w:proofErr w:type="spellStart"/>
             <w:r>
               <w:t>void</w:t>
             </w:r>
-            <w:proofErr w:type="spellEnd"/>
           </w:p>
         </w:tc>
         <w:tc>
@@ -7752,14 +7287,12 @@
                 <w:lang w:val="en-US"/>
               </w:rPr>
             </w:pPr>
-            <w:proofErr w:type="spellStart"/>
             <w:r>
               <w:rPr>
                 <w:lang w:val="en-US"/>
               </w:rPr>
               <w:t>DrawRoundedRectangle</w:t>
             </w:r>
-            <w:proofErr w:type="spellEnd"/>
           </w:p>
         </w:tc>
         <w:tc>
@@ -7793,16 +7326,8 @@
               <w:rPr>
                 <w:lang w:val="en-US"/>
               </w:rPr>
-              <w:t xml:space="preserve">double length, double width, double </w:t>
-            </w:r>
-            <w:proofErr w:type="spellStart"/>
-            <w:r>
-              <w:rPr>
-                <w:lang w:val="en-US"/>
-              </w:rPr>
-              <w:t>cornerRadius</w:t>
-            </w:r>
-            <w:proofErr w:type="spellEnd"/>
+              <w:t>double length, double width, double cornerRadius</w:t>
+            </w:r>
           </w:p>
         </w:tc>
         <w:tc>
@@ -7814,11 +7339,9 @@
               <w:ind w:firstLine="0"/>
               <w:jc w:val="center"/>
             </w:pPr>
-            <w:proofErr w:type="spellStart"/>
             <w:r>
               <w:t>void</w:t>
             </w:r>
-            <w:proofErr w:type="spellEnd"/>
           </w:p>
         </w:tc>
         <w:tc>
@@ -7849,14 +7372,12 @@
                 <w:lang w:val="en-US"/>
               </w:rPr>
             </w:pPr>
-            <w:proofErr w:type="spellStart"/>
             <w:r>
               <w:rPr>
                 <w:lang w:val="en-US"/>
               </w:rPr>
               <w:t>CreateFillet</w:t>
             </w:r>
-            <w:proofErr w:type="spellEnd"/>
           </w:p>
         </w:tc>
         <w:tc>
@@ -7875,16 +7396,8 @@
               <w:rPr>
                 <w:lang w:val="en-US"/>
               </w:rPr>
-              <w:t xml:space="preserve">double </w:t>
-            </w:r>
-            <w:proofErr w:type="spellStart"/>
-            <w:r>
-              <w:rPr>
-                <w:lang w:val="en-US"/>
-              </w:rPr>
-              <w:t>chamferRadius</w:t>
-            </w:r>
-            <w:proofErr w:type="spellEnd"/>
+              <w:t>double chamferRadius</w:t>
+            </w:r>
           </w:p>
         </w:tc>
         <w:tc>
@@ -7896,11 +7409,9 @@
               <w:ind w:firstLine="0"/>
               <w:jc w:val="center"/>
             </w:pPr>
-            <w:proofErr w:type="spellStart"/>
             <w:r>
               <w:t>void</w:t>
             </w:r>
-            <w:proofErr w:type="spellEnd"/>
           </w:p>
         </w:tc>
         <w:tc>
@@ -7931,14 +7442,12 @@
                 <w:lang w:val="en-US"/>
               </w:rPr>
             </w:pPr>
-            <w:proofErr w:type="spellStart"/>
             <w:r>
               <w:rPr>
                 <w:lang w:val="en-US"/>
               </w:rPr>
               <w:t>RebuildModel</w:t>
             </w:r>
-            <w:proofErr w:type="spellEnd"/>
           </w:p>
         </w:tc>
         <w:tc>
@@ -7971,11 +7480,9 @@
               <w:ind w:firstLine="0"/>
               <w:jc w:val="center"/>
             </w:pPr>
-            <w:proofErr w:type="spellStart"/>
             <w:r>
               <w:t>void</w:t>
             </w:r>
-            <w:proofErr w:type="spellEnd"/>
           </w:p>
         </w:tc>
         <w:tc>
@@ -8023,14 +7530,12 @@
       <w:r>
         <w:t xml:space="preserve">Используемые методы класса </w:t>
       </w:r>
-      <w:proofErr w:type="spellStart"/>
       <w:r>
         <w:rPr>
           <w:lang w:val="en-US"/>
         </w:rPr>
         <w:t>TableTopBuilder</w:t>
       </w:r>
-      <w:proofErr w:type="spellEnd"/>
     </w:p>
     <w:tbl>
       <w:tblPr>
@@ -8115,14 +7620,12 @@
                 <w:lang w:val="en-US"/>
               </w:rPr>
             </w:pPr>
-            <w:proofErr w:type="spellStart"/>
             <w:r>
               <w:rPr>
                 <w:lang w:val="en-US"/>
               </w:rPr>
               <w:t>DrawWavyRectangle</w:t>
             </w:r>
-            <w:proofErr w:type="spellEnd"/>
           </w:p>
         </w:tc>
         <w:tc>
@@ -8156,45 +7659,23 @@
               <w:rPr>
                 <w:lang w:val="en-US"/>
               </w:rPr>
-              <w:t xml:space="preserve">double length, double width, double </w:t>
-            </w:r>
-            <w:proofErr w:type="spellStart"/>
-            <w:r>
-              <w:rPr>
-                <w:lang w:val="en-US"/>
-              </w:rPr>
-              <w:t>waveAmplitude</w:t>
-            </w:r>
-            <w:proofErr w:type="spellEnd"/>
-            <w:r>
-              <w:rPr>
-                <w:lang w:val="en-US"/>
-              </w:rPr>
-              <w:t>,</w:t>
-            </w:r>
-          </w:p>
-          <w:p>
-            <w:pPr>
-              <w:ind w:firstLine="0"/>
-              <w:jc w:val="center"/>
-              <w:rPr>
-                <w:lang w:val="en-US"/>
-              </w:rPr>
-            </w:pPr>
-            <w:r>
-              <w:rPr>
-                <w:lang w:val="en-US"/>
-              </w:rPr>
-              <w:t xml:space="preserve">double </w:t>
-            </w:r>
-            <w:proofErr w:type="spellStart"/>
-            <w:r>
-              <w:rPr>
-                <w:lang w:val="en-US"/>
-              </w:rPr>
-              <w:t>cornerRadius</w:t>
-            </w:r>
-            <w:proofErr w:type="spellEnd"/>
+              <w:t>double length, double width, double waveAmplitude,</w:t>
+            </w:r>
+          </w:p>
+          <w:p>
+            <w:pPr>
+              <w:ind w:firstLine="0"/>
+              <w:jc w:val="center"/>
+              <w:rPr>
+                <w:lang w:val="en-US"/>
+              </w:rPr>
+            </w:pPr>
+            <w:r>
+              <w:rPr>
+                <w:lang w:val="en-US"/>
+              </w:rPr>
+              <w:t>double cornerRadius</w:t>
+            </w:r>
           </w:p>
         </w:tc>
         <w:tc>
@@ -8206,11 +7687,9 @@
               <w:ind w:firstLine="0"/>
               <w:jc w:val="center"/>
             </w:pPr>
-            <w:proofErr w:type="spellStart"/>
             <w:r>
               <w:t>void</w:t>
             </w:r>
-            <w:proofErr w:type="spellEnd"/>
           </w:p>
         </w:tc>
         <w:tc>
@@ -8241,14 +7720,12 @@
                 <w:lang w:val="en-US"/>
               </w:rPr>
             </w:pPr>
-            <w:proofErr w:type="spellStart"/>
             <w:r>
               <w:rPr>
                 <w:lang w:val="en-US"/>
               </w:rPr>
               <w:t>DrawWavySide</w:t>
             </w:r>
-            <w:proofErr w:type="spellEnd"/>
           </w:p>
         </w:tc>
         <w:tc>
@@ -8297,30 +7774,8 @@
               <w:rPr>
                 <w:lang w:val="en-US"/>
               </w:rPr>
-              <w:t xml:space="preserve">double amplitude, </w:t>
-            </w:r>
-            <w:proofErr w:type="spellStart"/>
-            <w:r>
-              <w:rPr>
-                <w:lang w:val="en-US"/>
-              </w:rPr>
-              <w:t>int</w:t>
-            </w:r>
-            <w:proofErr w:type="spellEnd"/>
-            <w:r>
-              <w:rPr>
-                <w:lang w:val="en-US"/>
-              </w:rPr>
-              <w:t xml:space="preserve"> segments, bool </w:t>
-            </w:r>
-            <w:proofErr w:type="spellStart"/>
-            <w:r>
-              <w:rPr>
-                <w:lang w:val="en-US"/>
-              </w:rPr>
-              <w:t>isVertical</w:t>
-            </w:r>
-            <w:proofErr w:type="spellEnd"/>
+              <w:t>double amplitude, int segments, bool isVertical</w:t>
+            </w:r>
           </w:p>
         </w:tc>
         <w:tc>
@@ -8332,11 +7787,9 @@
               <w:ind w:firstLine="0"/>
               <w:jc w:val="center"/>
             </w:pPr>
-            <w:proofErr w:type="spellStart"/>
             <w:r>
               <w:t>void</w:t>
             </w:r>
-            <w:proofErr w:type="spellEnd"/>
           </w:p>
         </w:tc>
         <w:tc>
@@ -8367,14 +7820,12 @@
                 <w:lang w:val="en-US"/>
               </w:rPr>
             </w:pPr>
-            <w:proofErr w:type="spellStart"/>
             <w:r>
               <w:rPr>
                 <w:lang w:val="en-US"/>
               </w:rPr>
               <w:t>ExtrudeSketch</w:t>
             </w:r>
-            <w:proofErr w:type="spellEnd"/>
           </w:p>
         </w:tc>
         <w:tc>
@@ -8406,11 +7857,9 @@
               <w:ind w:firstLine="0"/>
               <w:jc w:val="center"/>
             </w:pPr>
-            <w:proofErr w:type="spellStart"/>
             <w:r>
               <w:t>void</w:t>
             </w:r>
-            <w:proofErr w:type="spellEnd"/>
           </w:p>
         </w:tc>
         <w:tc>
@@ -8441,14 +7890,12 @@
                 <w:lang w:val="en-US"/>
               </w:rPr>
             </w:pPr>
-            <w:proofErr w:type="spellStart"/>
             <w:r>
               <w:rPr>
                 <w:lang w:val="en-US"/>
               </w:rPr>
               <w:t>CreateFillet</w:t>
             </w:r>
-            <w:proofErr w:type="spellEnd"/>
           </w:p>
         </w:tc>
         <w:tc>
@@ -8467,16 +7914,8 @@
               <w:rPr>
                 <w:lang w:val="en-US"/>
               </w:rPr>
-              <w:t xml:space="preserve">double </w:t>
-            </w:r>
-            <w:proofErr w:type="spellStart"/>
-            <w:r>
-              <w:rPr>
-                <w:lang w:val="en-US"/>
-              </w:rPr>
-              <w:t>chamferRadius</w:t>
-            </w:r>
-            <w:proofErr w:type="spellEnd"/>
+              <w:t>double chamferRadius</w:t>
+            </w:r>
           </w:p>
         </w:tc>
         <w:tc>
@@ -8488,11 +7927,9 @@
               <w:ind w:firstLine="0"/>
               <w:jc w:val="center"/>
             </w:pPr>
-            <w:proofErr w:type="spellStart"/>
             <w:r>
               <w:t>void</w:t>
             </w:r>
-            <w:proofErr w:type="spellEnd"/>
           </w:p>
         </w:tc>
         <w:tc>
@@ -8523,14 +7960,12 @@
                 <w:lang w:val="en-US"/>
               </w:rPr>
             </w:pPr>
-            <w:proofErr w:type="spellStart"/>
             <w:r>
               <w:rPr>
                 <w:lang w:val="en-US"/>
               </w:rPr>
               <w:t>TableTopBuilder</w:t>
             </w:r>
-            <w:proofErr w:type="spellEnd"/>
           </w:p>
         </w:tc>
         <w:tc>
@@ -8637,14 +8072,12 @@
       <w:r>
         <w:t>K</w:t>
       </w:r>
-      <w:proofErr w:type="spellStart"/>
       <w:r>
         <w:rPr>
           <w:lang w:val="en-US"/>
         </w:rPr>
         <w:t>ompasConnector</w:t>
       </w:r>
-      <w:proofErr w:type="spellEnd"/>
     </w:p>
     <w:tbl>
       <w:tblPr>
@@ -8717,14 +8150,12 @@
                 <w:lang w:val="en-US"/>
               </w:rPr>
             </w:pPr>
-            <w:proofErr w:type="spellStart"/>
             <w:r>
               <w:rPr>
                 <w:lang w:val="en-US"/>
               </w:rPr>
               <w:t>Kompas</w:t>
             </w:r>
-            <w:proofErr w:type="spellEnd"/>
           </w:p>
         </w:tc>
         <w:tc>
@@ -8739,14 +8170,12 @@
                 <w:lang w:val="en-US"/>
               </w:rPr>
             </w:pPr>
-            <w:proofErr w:type="spellStart"/>
             <w:r>
               <w:rPr>
                 <w:lang w:val="en-US"/>
               </w:rPr>
               <w:t>KompasObject</w:t>
             </w:r>
-            <w:proofErr w:type="spellEnd"/>
           </w:p>
         </w:tc>
         <w:tc>
@@ -8777,14 +8206,12 @@
                 <w:lang w:val="en-US"/>
               </w:rPr>
             </w:pPr>
-            <w:proofErr w:type="spellStart"/>
             <w:r>
               <w:rPr>
                 <w:lang w:val="en-US"/>
               </w:rPr>
               <w:t>IsConnected</w:t>
             </w:r>
-            <w:proofErr w:type="spellEnd"/>
           </w:p>
         </w:tc>
         <w:tc>
@@ -8859,14 +8286,12 @@
       <w:r>
         <w:t>K</w:t>
       </w:r>
-      <w:proofErr w:type="spellStart"/>
       <w:r>
         <w:rPr>
           <w:lang w:val="en-US"/>
         </w:rPr>
         <w:t>ompasConnector</w:t>
       </w:r>
-      <w:proofErr w:type="spellEnd"/>
     </w:p>
     <w:tbl>
       <w:tblPr>
@@ -8989,11 +8414,9 @@
               <w:ind w:firstLine="0"/>
               <w:jc w:val="center"/>
             </w:pPr>
-            <w:proofErr w:type="spellStart"/>
             <w:r>
               <w:t>void</w:t>
             </w:r>
-            <w:proofErr w:type="spellEnd"/>
           </w:p>
         </w:tc>
         <w:tc>
@@ -9011,13 +8434,8 @@
               </w:rPr>
               <w:t>П</w:t>
             </w:r>
-            <w:proofErr w:type="spellStart"/>
-            <w:r>
-              <w:t>одключение</w:t>
-            </w:r>
-            <w:proofErr w:type="spellEnd"/>
-            <w:r>
-              <w:t xml:space="preserve"> к САПР</w:t>
+            <w:r>
+              <w:t>одключение к САПР</w:t>
             </w:r>
             <w:r>
               <w:rPr>
@@ -9064,14 +8482,12 @@
       <w:r>
         <w:t>T</w:t>
       </w:r>
-      <w:proofErr w:type="spellStart"/>
       <w:r>
         <w:rPr>
           <w:lang w:val="en-US"/>
         </w:rPr>
         <w:t>ableTopParameters</w:t>
       </w:r>
-      <w:proofErr w:type="spellEnd"/>
     </w:p>
     <w:tbl>
       <w:tblPr>
@@ -9168,84 +8584,64 @@
               <w:rPr>
                 <w:lang w:val="en-US"/>
               </w:rPr>
-              <w:t>Dictionary&lt;</w:t>
-            </w:r>
-            <w:proofErr w:type="spellStart"/>
+              <w:t>Dictionary&lt;ParameterList</w:t>
+            </w:r>
+            <w:r>
+              <w:t>,</w:t>
+            </w:r>
+            <w:r>
+              <w:rPr>
+                <w:lang w:val="en-US"/>
+              </w:rPr>
+              <w:t xml:space="preserve"> </w:t>
+            </w:r>
+            <w:r>
+              <w:t>P</w:t>
+            </w:r>
+            <w:r>
+              <w:rPr>
+                <w:lang w:val="en-US"/>
+              </w:rPr>
+              <w:t>arameter&gt;</w:t>
+            </w:r>
+          </w:p>
+        </w:tc>
+        <w:tc>
+          <w:tcPr>
+            <w:tcW w:w="3106" w:type="dxa"/>
+          </w:tcPr>
+          <w:p>
+            <w:pPr>
+              <w:ind w:firstLine="0"/>
+              <w:jc w:val="center"/>
+            </w:pPr>
+            <w:r>
+              <w:t>Поле,</w:t>
+            </w:r>
+            <w:r>
+              <w:t xml:space="preserve"> </w:t>
+            </w:r>
+            <w:r>
+              <w:t>хранящее объекты класса P</w:t>
+            </w:r>
+            <w:r>
+              <w:rPr>
+                <w:lang w:val="en-US"/>
+              </w:rPr>
+              <w:t>arameter</w:t>
+            </w:r>
+            <w:r>
+              <w:t xml:space="preserve"> </w:t>
+            </w:r>
+            <w:r>
+              <w:t xml:space="preserve">с присвоенными именами из списка </w:t>
+            </w:r>
             <w:r>
               <w:rPr>
                 <w:lang w:val="en-US"/>
               </w:rPr>
               <w:t>ParameterList</w:t>
             </w:r>
-            <w:proofErr w:type="spellEnd"/>
-            <w:r>
-              <w:t>,</w:t>
-            </w:r>
-            <w:r>
-              <w:rPr>
-                <w:lang w:val="en-US"/>
-              </w:rPr>
-              <w:t xml:space="preserve"> </w:t>
-            </w:r>
-            <w:r>
-              <w:t>P</w:t>
-            </w:r>
-            <w:proofErr w:type="spellStart"/>
-            <w:r>
-              <w:rPr>
-                <w:lang w:val="en-US"/>
-              </w:rPr>
-              <w:t>arameter</w:t>
-            </w:r>
-            <w:proofErr w:type="spellEnd"/>
-            <w:r>
-              <w:rPr>
-                <w:lang w:val="en-US"/>
-              </w:rPr>
-              <w:t>&gt;</w:t>
-            </w:r>
-          </w:p>
-        </w:tc>
-        <w:tc>
-          <w:tcPr>
-            <w:tcW w:w="3106" w:type="dxa"/>
-          </w:tcPr>
-          <w:p>
-            <w:pPr>
-              <w:ind w:firstLine="0"/>
-              <w:jc w:val="center"/>
-            </w:pPr>
-            <w:r>
-              <w:t>Поле,</w:t>
-            </w:r>
-            <w:r>
-              <w:t xml:space="preserve"> </w:t>
-            </w:r>
-            <w:r>
-              <w:t>хранящее объекты класса P</w:t>
-            </w:r>
-            <w:proofErr w:type="spellStart"/>
-            <w:r>
-              <w:rPr>
-                <w:lang w:val="en-US"/>
-              </w:rPr>
-              <w:t>arameter</w:t>
-            </w:r>
-            <w:proofErr w:type="spellEnd"/>
-            <w:r>
-              <w:t xml:space="preserve"> </w:t>
-            </w:r>
-            <w:r>
-              <w:t xml:space="preserve">с присвоенными именами из списка </w:t>
-            </w:r>
-            <w:proofErr w:type="spellStart"/>
-            <w:r>
-              <w:rPr>
-                <w:lang w:val="en-US"/>
-              </w:rPr>
-              <w:t>ParameterList</w:t>
-            </w:r>
-            <w:proofErr w:type="spellEnd"/>
             <w:r>
               <w:t>.</w:t>
             </w:r>
@@ -9314,14 +8710,12 @@
       <w:r>
         <w:t>T</w:t>
       </w:r>
-      <w:proofErr w:type="spellStart"/>
       <w:r>
         <w:rPr>
           <w:lang w:val="en-US"/>
         </w:rPr>
         <w:t>ableTopParameters</w:t>
       </w:r>
-      <w:proofErr w:type="spellEnd"/>
     </w:p>
     <w:tbl>
       <w:tblPr>
@@ -9409,14 +8803,12 @@
             <w:r>
               <w:t>H</w:t>
             </w:r>
-            <w:proofErr w:type="spellStart"/>
             <w:r>
               <w:rPr>
                 <w:lang w:val="en-US"/>
               </w:rPr>
               <w:t>eightChanged</w:t>
             </w:r>
-            <w:proofErr w:type="spellEnd"/>
           </w:p>
         </w:tc>
         <w:tc>
@@ -9435,21 +8827,7 @@
               <w:rPr>
                 <w:lang w:val="en-US"/>
               </w:rPr>
-              <w:t xml:space="preserve">object sender, </w:t>
-            </w:r>
-            <w:proofErr w:type="spellStart"/>
-            <w:r>
-              <w:rPr>
-                <w:lang w:val="en-US"/>
-              </w:rPr>
-              <w:t>EventArgs</w:t>
-            </w:r>
-            <w:proofErr w:type="spellEnd"/>
-            <w:r>
-              <w:rPr>
-                <w:lang w:val="en-US"/>
-              </w:rPr>
-              <w:t xml:space="preserve"> e</w:t>
+              <w:t>object sender, EventArgs e</w:t>
             </w:r>
           </w:p>
         </w:tc>
@@ -9462,11 +8840,9 @@
               <w:ind w:firstLine="0"/>
               <w:jc w:val="center"/>
             </w:pPr>
-            <w:proofErr w:type="spellStart"/>
             <w:r>
               <w:t>void</w:t>
             </w:r>
-            <w:proofErr w:type="spellEnd"/>
           </w:p>
         </w:tc>
         <w:tc>
@@ -9500,14 +8876,12 @@
             <w:r>
               <w:t>L</w:t>
             </w:r>
-            <w:proofErr w:type="spellStart"/>
             <w:r>
               <w:rPr>
                 <w:lang w:val="en-US"/>
               </w:rPr>
               <w:t>engthOrWidthChanged</w:t>
             </w:r>
-            <w:proofErr w:type="spellEnd"/>
           </w:p>
         </w:tc>
         <w:tc>
@@ -9526,21 +8900,7 @@
               <w:rPr>
                 <w:lang w:val="en-US"/>
               </w:rPr>
-              <w:t xml:space="preserve">object sender, </w:t>
-            </w:r>
-            <w:proofErr w:type="spellStart"/>
-            <w:r>
-              <w:rPr>
-                <w:lang w:val="en-US"/>
-              </w:rPr>
-              <w:t>EventArgs</w:t>
-            </w:r>
-            <w:proofErr w:type="spellEnd"/>
-            <w:r>
-              <w:rPr>
-                <w:lang w:val="en-US"/>
-              </w:rPr>
-              <w:t xml:space="preserve"> e</w:t>
+              <w:t>object sender, EventArgs e</w:t>
             </w:r>
           </w:p>
         </w:tc>
@@ -9592,14 +8952,12 @@
                 <w:lang w:val="en-US"/>
               </w:rPr>
             </w:pPr>
-            <w:proofErr w:type="spellStart"/>
             <w:r>
               <w:rPr>
                 <w:lang w:val="en-US"/>
               </w:rPr>
               <w:t>ChamferRadius</w:t>
             </w:r>
-            <w:proofErr w:type="spellEnd"/>
           </w:p>
         </w:tc>
         <w:tc>
@@ -9677,14 +9035,12 @@
                 <w:lang w:val="en-US"/>
               </w:rPr>
             </w:pPr>
-            <w:proofErr w:type="spellStart"/>
             <w:r>
               <w:rPr>
                 <w:lang w:val="en-US"/>
               </w:rPr>
               <w:t>TableTopParameters</w:t>
             </w:r>
-            <w:proofErr w:type="spellEnd"/>
           </w:p>
         </w:tc>
         <w:tc>
@@ -9758,14 +9114,12 @@
                 <w:lang w:val="en-US"/>
               </w:rPr>
             </w:pPr>
-            <w:proofErr w:type="spellStart"/>
             <w:r>
               <w:rPr>
                 <w:lang w:val="en-US"/>
               </w:rPr>
               <w:t>WaveAmplitudeChanged</w:t>
             </w:r>
-            <w:proofErr w:type="spellEnd"/>
           </w:p>
         </w:tc>
         <w:tc>
@@ -9781,53 +9135,12 @@
                 <w:szCs w:val="28"/>
               </w:rPr>
             </w:pPr>
-            <w:proofErr w:type="spellStart"/>
-            <w:r>
-              <w:rPr>
-                <w:color w:val="000000" w:themeColor="text1"/>
-                <w:szCs w:val="28"/>
-              </w:rPr>
-              <w:t>object</w:t>
-            </w:r>
-            <w:proofErr w:type="spellEnd"/>
-            <w:r>
-              <w:rPr>
-                <w:color w:val="000000" w:themeColor="text1"/>
-                <w:szCs w:val="28"/>
-              </w:rPr>
-              <w:t xml:space="preserve"> </w:t>
-            </w:r>
-            <w:proofErr w:type="spellStart"/>
-            <w:r>
-              <w:rPr>
-                <w:color w:val="000000" w:themeColor="text1"/>
-                <w:szCs w:val="28"/>
-              </w:rPr>
-              <w:t>sender</w:t>
-            </w:r>
-            <w:proofErr w:type="spellEnd"/>
-            <w:r>
-              <w:rPr>
-                <w:color w:val="000000" w:themeColor="text1"/>
-                <w:szCs w:val="28"/>
-              </w:rPr>
-              <w:t xml:space="preserve">, </w:t>
-            </w:r>
-            <w:proofErr w:type="spellStart"/>
-            <w:r>
-              <w:rPr>
-                <w:color w:val="000000" w:themeColor="text1"/>
-                <w:szCs w:val="28"/>
-              </w:rPr>
-              <w:t>EventArgs</w:t>
-            </w:r>
-            <w:proofErr w:type="spellEnd"/>
-            <w:r>
-              <w:rPr>
-                <w:color w:val="000000" w:themeColor="text1"/>
-                <w:szCs w:val="28"/>
-              </w:rPr>
-              <w:t xml:space="preserve"> e</w:t>
+            <w:r>
+              <w:rPr>
+                <w:color w:val="000000" w:themeColor="text1"/>
+                <w:szCs w:val="28"/>
+              </w:rPr>
+              <w:t>object sender, EventArgs e</w:t>
             </w:r>
           </w:p>
         </w:tc>
@@ -9844,7 +9157,6 @@
                 <w:szCs w:val="28"/>
               </w:rPr>
             </w:pPr>
-            <w:proofErr w:type="spellStart"/>
             <w:r>
               <w:rPr>
                 <w:color w:val="000000" w:themeColor="text1"/>
@@ -9852,7 +9164,6 @@
               </w:rPr>
               <w:t>void</w:t>
             </w:r>
-            <w:proofErr w:type="spellEnd"/>
           </w:p>
         </w:tc>
         <w:tc>
@@ -9904,14 +9215,12 @@
       <w:r>
         <w:t>T</w:t>
       </w:r>
-      <w:proofErr w:type="spellStart"/>
       <w:r>
         <w:rPr>
           <w:lang w:val="en-US"/>
         </w:rPr>
         <w:t>ableTopParameters</w:t>
       </w:r>
-      <w:proofErr w:type="spellEnd"/>
     </w:p>
     <w:tbl>
       <w:tblPr>
@@ -9996,14 +9305,12 @@
                 <w:lang w:val="en-US"/>
               </w:rPr>
             </w:pPr>
-            <w:proofErr w:type="spellStart"/>
             <w:r>
               <w:rPr>
                 <w:lang w:val="en-US"/>
               </w:rPr>
               <w:t>CornerRadius</w:t>
             </w:r>
-            <w:proofErr w:type="spellEnd"/>
           </w:p>
         </w:tc>
         <w:tc>
@@ -10062,13 +9369,8 @@
             <w:r>
               <w:t xml:space="preserve">етод получения параметра </w:t>
             </w:r>
-            <w:proofErr w:type="spellStart"/>
-            <w:r>
-              <w:t>скругления</w:t>
-            </w:r>
-            <w:proofErr w:type="spellEnd"/>
-            <w:r>
-              <w:t xml:space="preserve"> углов</w:t>
+            <w:r>
+              <w:t>скругления углов</w:t>
             </w:r>
           </w:p>
         </w:tc>
@@ -10344,14 +9646,12 @@
                 <w:lang w:val="en-US"/>
               </w:rPr>
             </w:pPr>
-            <w:proofErr w:type="spellStart"/>
             <w:r>
               <w:rPr>
                 <w:lang w:val="en-US"/>
               </w:rPr>
               <w:t>WaveAmplitude</w:t>
             </w:r>
-            <w:proofErr w:type="spellEnd"/>
           </w:p>
         </w:tc>
         <w:tc>
@@ -10531,16 +9831,8 @@
               <w:rPr>
                 <w:lang w:val="en-US"/>
               </w:rPr>
-              <w:t>_</w:t>
-            </w:r>
-            <w:proofErr w:type="spellStart"/>
-            <w:r>
-              <w:rPr>
-                <w:lang w:val="en-US"/>
-              </w:rPr>
-              <w:t>maxValue</w:t>
-            </w:r>
-            <w:proofErr w:type="spellEnd"/>
+              <w:t>_maxValue</w:t>
+            </w:r>
           </w:p>
         </w:tc>
         <w:tc>
@@ -10558,14 +9850,12 @@
             <w:r>
               <w:t>d</w:t>
             </w:r>
-            <w:proofErr w:type="spellStart"/>
             <w:r>
               <w:rPr>
                 <w:lang w:val="en-US"/>
               </w:rPr>
               <w:t>ouble</w:t>
             </w:r>
-            <w:proofErr w:type="spellEnd"/>
           </w:p>
         </w:tc>
         <w:tc>
@@ -10612,16 +9902,8 @@
               <w:rPr>
                 <w:lang w:val="en-US"/>
               </w:rPr>
-              <w:t>_</w:t>
-            </w:r>
-            <w:proofErr w:type="spellStart"/>
-            <w:r>
-              <w:rPr>
-                <w:lang w:val="en-US"/>
-              </w:rPr>
-              <w:t>minValue</w:t>
-            </w:r>
-            <w:proofErr w:type="spellEnd"/>
+              <w:t>_minValue</w:t>
+            </w:r>
           </w:p>
         </w:tc>
         <w:tc>
@@ -10928,14 +10210,12 @@
                 <w:lang w:val="en-US"/>
               </w:rPr>
             </w:pPr>
-            <w:proofErr w:type="spellStart"/>
             <w:r>
               <w:rPr>
                 <w:lang w:val="en-US"/>
               </w:rPr>
               <w:t>OnParameterChanged</w:t>
             </w:r>
-            <w:proofErr w:type="spellEnd"/>
           </w:p>
         </w:tc>
         <w:tc>
@@ -10972,7 +10252,6 @@
                 <w:szCs w:val="28"/>
               </w:rPr>
             </w:pPr>
-            <w:proofErr w:type="spellStart"/>
             <w:r>
               <w:rPr>
                 <w:color w:val="000000" w:themeColor="text1"/>
@@ -10980,7 +10259,6 @@
               </w:rPr>
               <w:t>void</w:t>
             </w:r>
-            <w:proofErr w:type="spellEnd"/>
           </w:p>
         </w:tc>
         <w:tc>
@@ -11057,7 +10335,6 @@
                 <w:szCs w:val="28"/>
               </w:rPr>
             </w:pPr>
-            <w:proofErr w:type="spellStart"/>
             <w:r>
               <w:rPr>
                 <w:color w:val="000000" w:themeColor="text1"/>
@@ -11065,7 +10342,6 @@
               </w:rPr>
               <w:t>double</w:t>
             </w:r>
-            <w:proofErr w:type="spellEnd"/>
           </w:p>
         </w:tc>
         <w:tc>
@@ -11096,14 +10372,12 @@
                 <w:lang w:val="en-US"/>
               </w:rPr>
             </w:pPr>
-            <w:proofErr w:type="spellStart"/>
             <w:r>
               <w:rPr>
                 <w:lang w:val="en-US"/>
               </w:rPr>
               <w:t>SetBoundaries</w:t>
             </w:r>
-            <w:proofErr w:type="spellEnd"/>
           </w:p>
         </w:tc>
         <w:tc>
@@ -11119,63 +10393,13 @@
                 <w:szCs w:val="28"/>
               </w:rPr>
             </w:pPr>
-            <w:proofErr w:type="spellStart"/>
-            <w:r>
-              <w:rPr>
-                <w:color w:val="000000" w:themeColor="text1"/>
-                <w:szCs w:val="28"/>
-              </w:rPr>
-              <w:t>double</w:t>
-            </w:r>
-            <w:proofErr w:type="spellEnd"/>
-            <w:r>
-              <w:rPr>
-                <w:color w:val="000000" w:themeColor="text1"/>
-                <w:szCs w:val="28"/>
-              </w:rPr>
-              <w:t xml:space="preserve"> </w:t>
-            </w:r>
-            <w:proofErr w:type="spellStart"/>
-            <w:r>
-              <w:rPr>
-                <w:color w:val="000000" w:themeColor="text1"/>
-                <w:szCs w:val="28"/>
-              </w:rPr>
-              <w:t>min</w:t>
-            </w:r>
-            <w:proofErr w:type="spellEnd"/>
-            <w:r>
-              <w:rPr>
-                <w:color w:val="000000" w:themeColor="text1"/>
-                <w:szCs w:val="28"/>
-              </w:rPr>
-              <w:t xml:space="preserve">, </w:t>
-            </w:r>
-            <w:proofErr w:type="spellStart"/>
-            <w:r>
-              <w:rPr>
-                <w:color w:val="000000" w:themeColor="text1"/>
-                <w:szCs w:val="28"/>
-              </w:rPr>
-              <w:t>double</w:t>
-            </w:r>
-            <w:proofErr w:type="spellEnd"/>
-            <w:r>
-              <w:rPr>
-                <w:color w:val="000000" w:themeColor="text1"/>
-                <w:szCs w:val="28"/>
-              </w:rPr>
-              <w:t xml:space="preserve"> </w:t>
-            </w:r>
-            <w:proofErr w:type="spellStart"/>
-            <w:r>
-              <w:rPr>
-                <w:color w:val="000000" w:themeColor="text1"/>
-                <w:szCs w:val="28"/>
-              </w:rPr>
-              <w:t>max</w:t>
-            </w:r>
-            <w:proofErr w:type="spellEnd"/>
+            <w:r>
+              <w:rPr>
+                <w:color w:val="000000" w:themeColor="text1"/>
+                <w:szCs w:val="28"/>
+              </w:rPr>
+              <w:t>double min, double max</w:t>
+            </w:r>
           </w:p>
         </w:tc>
         <w:tc>
@@ -11191,7 +10415,6 @@
                 <w:szCs w:val="28"/>
               </w:rPr>
             </w:pPr>
-            <w:proofErr w:type="spellStart"/>
             <w:r>
               <w:rPr>
                 <w:color w:val="000000" w:themeColor="text1"/>
@@ -11199,7 +10422,6 @@
               </w:rPr>
               <w:t>void</w:t>
             </w:r>
-            <w:proofErr w:type="spellEnd"/>
           </w:p>
         </w:tc>
         <w:tc>
@@ -11375,7 +10597,6 @@
               <w:ind w:firstLine="0"/>
               <w:jc w:val="center"/>
             </w:pPr>
-            <w:proofErr w:type="spellStart"/>
             <w:r>
               <w:rPr>
                 <w:color w:val="000000" w:themeColor="text1"/>
@@ -11383,7 +10604,6 @@
               </w:rPr>
               <w:t>double</w:t>
             </w:r>
-            <w:proofErr w:type="spellEnd"/>
           </w:p>
         </w:tc>
         <w:tc>
@@ -11456,7 +10676,6 @@
                 <w:szCs w:val="28"/>
               </w:rPr>
             </w:pPr>
-            <w:proofErr w:type="spellStart"/>
             <w:r>
               <w:rPr>
                 <w:color w:val="000000" w:themeColor="text1"/>
@@ -11464,7 +10683,6 @@
               </w:rPr>
               <w:t>double</w:t>
             </w:r>
-            <w:proofErr w:type="spellEnd"/>
           </w:p>
         </w:tc>
         <w:tc>
@@ -11519,16 +10737,8 @@
         <w:rPr>
           <w:lang w:val="en-US"/>
         </w:rPr>
-        <w:t xml:space="preserve"> </w:t>
-      </w:r>
-      <w:proofErr w:type="spellStart"/>
-      <w:r>
-        <w:rPr>
-          <w:lang w:val="en-US"/>
-        </w:rPr>
-        <w:t>ParameterType</w:t>
-      </w:r>
-      <w:proofErr w:type="spellEnd"/>
+        <w:t xml:space="preserve"> ParameterType</w:t>
+      </w:r>
     </w:p>
     <w:tbl>
       <w:tblPr>
@@ -11573,7 +10783,6 @@
                 <w:szCs w:val="28"/>
               </w:rPr>
             </w:pPr>
-            <w:proofErr w:type="spellStart"/>
             <w:r>
               <w:rPr>
                 <w:rFonts w:ascii="Times New Roman" w:hAnsi="Times New Roman" w:cs="Times New Roman"/>
@@ -11583,7 +10792,6 @@
               </w:rPr>
               <w:t>Элемент</w:t>
             </w:r>
-            <w:proofErr w:type="spellEnd"/>
           </w:p>
         </w:tc>
         <w:tc>
@@ -11604,7 +10812,6 @@
                 <w:szCs w:val="28"/>
               </w:rPr>
             </w:pPr>
-            <w:proofErr w:type="spellStart"/>
             <w:r>
               <w:rPr>
                 <w:rFonts w:ascii="Times New Roman" w:hAnsi="Times New Roman" w:cs="Times New Roman"/>
@@ -11614,7 +10821,6 @@
               </w:rPr>
               <w:t>Описание</w:t>
             </w:r>
-            <w:proofErr w:type="spellEnd"/>
           </w:p>
         </w:tc>
       </w:tr>
@@ -11831,7 +11037,6 @@
                 <w:szCs w:val="28"/>
               </w:rPr>
             </w:pPr>
-            <w:proofErr w:type="spellStart"/>
             <w:r>
               <w:rPr>
                 <w:rStyle w:val="VerbatimChar"/>
@@ -11842,7 +11047,6 @@
               </w:rPr>
               <w:t>CornerRadius</w:t>
             </w:r>
-            <w:proofErr w:type="spellEnd"/>
           </w:p>
         </w:tc>
         <w:tc>
@@ -11871,29 +11075,7 @@
                 <w:szCs w:val="28"/>
                 <w:lang w:val="ru-RU"/>
               </w:rPr>
-              <w:t xml:space="preserve">Радиус </w:t>
-            </w:r>
-            <w:proofErr w:type="spellStart"/>
-            <w:r>
-              <w:rPr>
-                <w:rFonts w:ascii="Times New Roman" w:hAnsi="Times New Roman" w:cs="Times New Roman"/>
-                <w:color w:val="000000" w:themeColor="text1"/>
-                <w:sz w:val="28"/>
-                <w:szCs w:val="28"/>
-                <w:lang w:val="ru-RU"/>
-              </w:rPr>
-              <w:t>скругления</w:t>
-            </w:r>
-            <w:proofErr w:type="spellEnd"/>
-            <w:r>
-              <w:rPr>
-                <w:rFonts w:ascii="Times New Roman" w:hAnsi="Times New Roman" w:cs="Times New Roman"/>
-                <w:color w:val="000000" w:themeColor="text1"/>
-                <w:sz w:val="28"/>
-                <w:szCs w:val="28"/>
-                <w:lang w:val="ru-RU"/>
-              </w:rPr>
-              <w:t xml:space="preserve"> углов</w:t>
+              <w:t>Радиус скругления углов</w:t>
             </w:r>
           </w:p>
         </w:tc>
@@ -11919,7 +11101,6 @@
                 <w:szCs w:val="28"/>
               </w:rPr>
             </w:pPr>
-            <w:proofErr w:type="spellStart"/>
             <w:r>
               <w:rPr>
                 <w:rStyle w:val="VerbatimChar"/>
@@ -11930,7 +11111,6 @@
               </w:rPr>
               <w:t>ChamferRadius</w:t>
             </w:r>
-            <w:proofErr w:type="spellEnd"/>
           </w:p>
         </w:tc>
         <w:tc>
@@ -11986,7 +11166,6 @@
                 <w:szCs w:val="28"/>
               </w:rPr>
             </w:pPr>
-            <w:proofErr w:type="spellStart"/>
             <w:r>
               <w:rPr>
                 <w:rStyle w:val="VerbatimChar"/>
@@ -11997,7 +11176,6 @@
               </w:rPr>
               <w:t>WaveAmplitude</w:t>
             </w:r>
-            <w:proofErr w:type="spellEnd"/>
           </w:p>
         </w:tc>
         <w:tc>
@@ -12083,14 +11261,12 @@
         <w:ind w:left="0" w:firstLine="709"/>
         <w:contextualSpacing/>
       </w:pPr>
-      <w:proofErr w:type="spellStart"/>
       <w:r>
         <w:rPr>
           <w:lang w:val="en-US"/>
         </w:rPr>
         <w:t>TableTopPlugin</w:t>
       </w:r>
-      <w:proofErr w:type="spellEnd"/>
       <w:r>
         <w:t xml:space="preserve"> </w:t>
       </w:r>
@@ -12126,7 +11302,6 @@
         <w:ind w:left="0" w:firstLine="709"/>
         <w:contextualSpacing/>
       </w:pPr>
-      <w:proofErr w:type="spellStart"/>
       <w:r>
         <w:rPr>
           <w:lang w:val="en-US"/>
@@ -12134,7 +11309,6 @@
         <w:lastRenderedPageBreak/>
         <w:t>TableTopPluginModels</w:t>
       </w:r>
-      <w:proofErr w:type="spellEnd"/>
       <w:r>
         <w:t xml:space="preserve"> </w:t>
       </w:r>
@@ -12170,14 +11344,12 @@
         <w:ind w:left="0" w:firstLine="709"/>
         <w:contextualSpacing/>
       </w:pPr>
-      <w:proofErr w:type="spellStart"/>
       <w:r>
         <w:rPr>
           <w:lang w:val="en-US"/>
         </w:rPr>
         <w:t>TableTopPluginUI</w:t>
       </w:r>
-      <w:proofErr w:type="spellEnd"/>
       <w:r>
         <w:t xml:space="preserve"> </w:t>
       </w:r>
@@ -12205,28 +11377,24 @@
       <w:r>
         <w:t xml:space="preserve">форма </w:t>
       </w:r>
-      <w:proofErr w:type="spellStart"/>
       <w:r>
         <w:rPr>
           <w:lang w:val="en-US"/>
         </w:rPr>
         <w:t>MainForm</w:t>
       </w:r>
-      <w:proofErr w:type="spellEnd"/>
       <w:r>
         <w:t>,</w:t>
       </w:r>
       <w:r>
         <w:t xml:space="preserve"> а также пользовательский элемент управления </w:t>
       </w:r>
-      <w:proofErr w:type="spellStart"/>
       <w:r>
         <w:rPr>
           <w:lang w:val="en-US"/>
         </w:rPr>
         <w:t>ParameterItem</w:t>
       </w:r>
-      <w:proofErr w:type="spellEnd"/>
       <w:r>
         <w:t>,</w:t>
       </w:r>
@@ -12250,45 +11418,33 @@
       <w:r>
         <w:t xml:space="preserve">лобальные изменения потерпел класс </w:t>
       </w:r>
-      <w:proofErr w:type="spellStart"/>
-      <w:r>
-        <w:t>TableTopBuilder</w:t>
-      </w:r>
-      <w:proofErr w:type="spellEnd"/>
-      <w:r>
-        <w:t xml:space="preserve">, </w:t>
+      <w:r>
+        <w:t xml:space="preserve">TableTopBuilder, </w:t>
       </w:r>
       <w:r>
         <w:t xml:space="preserve">логика метода </w:t>
       </w:r>
-      <w:proofErr w:type="spellStart"/>
+      <w:r>
+        <w:t>Build,</w:t>
+      </w:r>
+      <w:r>
+        <w:t xml:space="preserve"> которая изначально полностью покрывала создание модели</w:t>
+      </w:r>
+      <w:r>
+        <w:t>,</w:t>
+      </w:r>
+      <w:r>
+        <w:t xml:space="preserve"> была разбита на отдельные методы</w:t>
+      </w:r>
+      <w:r>
+        <w:t>,</w:t>
+      </w:r>
+      <w:r>
+        <w:t xml:space="preserve"> к которым метод </w:t>
+      </w:r>
       <w:r>
         <w:t>Build</w:t>
       </w:r>
-      <w:proofErr w:type="spellEnd"/>
-      <w:r>
-        <w:t>,</w:t>
-      </w:r>
-      <w:r>
-        <w:t xml:space="preserve"> которая изначально полностью покрывала создание модели</w:t>
-      </w:r>
-      <w:r>
-        <w:t>,</w:t>
-      </w:r>
-      <w:r>
-        <w:t xml:space="preserve"> была разбита на отдельные методы</w:t>
-      </w:r>
-      <w:r>
-        <w:t>,</w:t>
-      </w:r>
-      <w:r>
-        <w:t xml:space="preserve"> к которым метод </w:t>
-      </w:r>
-      <w:proofErr w:type="spellStart"/>
-      <w:r>
-        <w:t>Build</w:t>
-      </w:r>
-      <w:proofErr w:type="spellEnd"/>
       <w:r>
         <w:t xml:space="preserve"> обращается</w:t>
       </w:r>
@@ -12880,15 +12036,7 @@
         <w:t>,</w:t>
       </w:r>
       <w:r>
-        <w:t xml:space="preserve"> при этом </w:t>
-      </w:r>
-      <w:proofErr w:type="gramStart"/>
-      <w:r>
-        <w:t>границы</w:t>
-      </w:r>
-      <w:proofErr w:type="gramEnd"/>
-      <w:r>
-        <w:t xml:space="preserve"> наложенные на параметр могут меняться в случае</w:t>
+        <w:t xml:space="preserve"> при этом границы наложенные на параметр могут меняться в случае</w:t>
       </w:r>
       <w:r>
         <w:t>,</w:t>
@@ -12942,15 +12090,7 @@
         <w:t>,</w:t>
       </w:r>
       <w:r>
-        <w:t xml:space="preserve"> не удовлетворяющее </w:t>
-      </w:r>
-      <w:proofErr w:type="gramStart"/>
-      <w:r>
-        <w:t>границам</w:t>
-      </w:r>
-      <w:proofErr w:type="gramEnd"/>
-      <w:r>
-        <w:t xml:space="preserve"> заданным для параметра</w:t>
+        <w:t xml:space="preserve"> не удовлетворяющее границам заданным для параметра</w:t>
       </w:r>
       <w:r>
         <w:t>.</w:t>
@@ -13246,15 +12386,7 @@
         <w:t xml:space="preserve"> </w:t>
       </w:r>
       <w:r>
-        <w:t>– Поле параметра «</w:t>
-      </w:r>
-      <w:proofErr w:type="spellStart"/>
-      <w:r>
-        <w:t>Скругление</w:t>
-      </w:r>
-      <w:proofErr w:type="spellEnd"/>
-      <w:r>
-        <w:t xml:space="preserve"> углов» зависимое от параметра «Радиус волны» (до изменения значения параметра «Радиус волны»)</w:t>
+        <w:t>– Поле параметра «Скругление углов» зависимое от параметра «Радиус волны» (до изменения значения параметра «Радиус волны»)</w:t>
       </w:r>
     </w:p>
     <w:p>
@@ -13334,15 +12466,7 @@
         <w:t xml:space="preserve"> </w:t>
       </w:r>
       <w:r>
-        <w:t>– Поле параметра «</w:t>
-      </w:r>
-      <w:proofErr w:type="spellStart"/>
-      <w:r>
-        <w:t>Скругление</w:t>
-      </w:r>
-      <w:proofErr w:type="spellEnd"/>
-      <w:r>
-        <w:t xml:space="preserve"> углов» зависимое от параметра «Радиус волны» (после изменения значения параметра «Радиус волны»)</w:t>
+        <w:t>– Поле параметра «Скругление углов» зависимое от параметра «Радиус волны» (после изменения значения параметра «Радиус волны»)</w:t>
       </w:r>
     </w:p>
     <w:p>
@@ -13453,10 +12577,7 @@
         <w:t>Таблица 8</w:t>
       </w:r>
       <w:r>
-        <w:t>.1</w:t>
-      </w:r>
-      <w:r>
-        <w:t xml:space="preserve"> </w:t>
+        <w:t xml:space="preserve">.1 </w:t>
       </w:r>
       <w:r>
         <w:t>–</w:t>
@@ -15064,6 +14185,10 @@
         <w:jc w:val="center"/>
       </w:pPr>
       <w:r>
+        <w:rPr>
+          <w:noProof/>
+          <w:lang w:bidi="ar-SA"/>
+        </w:rPr>
         <w:drawing>
           <wp:inline distT="0" distB="0" distL="0" distR="0" wp14:anchorId="37DE058E" wp14:editId="36242590">
             <wp:extent cx="4571826" cy="3063240"/>
@@ -15209,6 +14334,10 @@
         <w:jc w:val="center"/>
       </w:pPr>
       <w:r>
+        <w:rPr>
+          <w:noProof/>
+          <w:lang w:bidi="ar-SA"/>
+        </w:rPr>
         <w:drawing>
           <wp:inline distT="0" distB="0" distL="0" distR="0" wp14:anchorId="197D6620" wp14:editId="129342B6">
             <wp:extent cx="5168758" cy="3396615"/>
@@ -15320,14 +14449,12 @@
       <w:r>
         <w:t xml:space="preserve">бизнес-логики выделенного проекта </w:t>
       </w:r>
-      <w:proofErr w:type="spellStart"/>
       <w:r>
         <w:rPr>
           <w:lang w:val="en-US"/>
         </w:rPr>
         <w:t>TableTopPluginModels</w:t>
       </w:r>
-      <w:proofErr w:type="spellEnd"/>
       <w:r>
         <w:t>,</w:t>
       </w:r>
@@ -15397,29 +14524,8 @@
       <w:r>
         <w:t xml:space="preserve">продемонстрирован результат анализа покрытия тестами сформированный с помощью инструмента </w:t>
       </w:r>
-      <w:proofErr w:type="spellStart"/>
-      <w:r>
-        <w:t>Fine</w:t>
-      </w:r>
-      <w:proofErr w:type="spellEnd"/>
-      <w:r>
-        <w:t xml:space="preserve"> </w:t>
-      </w:r>
-      <w:proofErr w:type="spellStart"/>
-      <w:r>
-        <w:t>Code</w:t>
-      </w:r>
-      <w:proofErr w:type="spellEnd"/>
-      <w:r>
-        <w:t xml:space="preserve"> </w:t>
-      </w:r>
-      <w:proofErr w:type="spellStart"/>
-      <w:r>
-        <w:t>Coverage</w:t>
-      </w:r>
-      <w:proofErr w:type="spellEnd"/>
-      <w:r>
-        <w:t>.</w:t>
+      <w:r>
+        <w:t>Fine Code Coverage.</w:t>
       </w:r>
     </w:p>
     <w:p>
@@ -15428,6 +14534,10 @@
         <w:jc w:val="center"/>
       </w:pPr>
       <w:r>
+        <w:rPr>
+          <w:noProof/>
+          <w:lang w:bidi="ar-SA"/>
+        </w:rPr>
         <w:drawing>
           <wp:inline distT="0" distB="0" distL="0" distR="0" wp14:anchorId="030230A5" wp14:editId="259F6358">
             <wp:extent cx="5939790" cy="2137410"/>
@@ -15635,11 +14745,9 @@
       <w:r>
         <w:t xml:space="preserve"> – Модульный тест </w:t>
       </w:r>
-      <w:proofErr w:type="spellStart"/>
       <w:r>
         <w:t>ParameterTests</w:t>
       </w:r>
-      <w:proofErr w:type="spellEnd"/>
     </w:p>
     <w:tbl>
       <w:tblPr>
@@ -15683,57 +14791,15 @@
                 <w:szCs w:val="28"/>
               </w:rPr>
             </w:pPr>
-            <w:proofErr w:type="spellStart"/>
-            <w:r>
-              <w:rPr>
-                <w:rFonts w:ascii="Times New Roman" w:hAnsi="Times New Roman" w:cs="Times New Roman"/>
-                <w:color w:val="000000" w:themeColor="text1"/>
-                <w:sz w:val="28"/>
-                <w:szCs w:val="28"/>
-              </w:rPr>
-              <w:t>Название</w:t>
-            </w:r>
-            <w:proofErr w:type="spellEnd"/>
-            <w:r>
-              <w:rPr>
-                <w:rFonts w:ascii="Times New Roman" w:hAnsi="Times New Roman" w:cs="Times New Roman"/>
-                <w:color w:val="000000" w:themeColor="text1"/>
-                <w:sz w:val="28"/>
-                <w:szCs w:val="28"/>
-              </w:rPr>
-              <w:t xml:space="preserve"> </w:t>
-            </w:r>
-            <w:proofErr w:type="spellStart"/>
-            <w:r>
-              <w:rPr>
-                <w:rFonts w:ascii="Times New Roman" w:hAnsi="Times New Roman" w:cs="Times New Roman"/>
-                <w:color w:val="000000" w:themeColor="text1"/>
-                <w:sz w:val="28"/>
-                <w:szCs w:val="28"/>
-              </w:rPr>
-              <w:t>метода</w:t>
-            </w:r>
-            <w:proofErr w:type="spellEnd"/>
-            <w:r>
-              <w:rPr>
-                <w:rFonts w:ascii="Times New Roman" w:hAnsi="Times New Roman" w:cs="Times New Roman"/>
-                <w:color w:val="000000" w:themeColor="text1"/>
-                <w:sz w:val="28"/>
-                <w:szCs w:val="28"/>
-              </w:rPr>
-              <w:t xml:space="preserve"> </w:t>
-            </w:r>
-            <w:proofErr w:type="spellStart"/>
-            <w:r>
-              <w:rPr>
-                <w:rFonts w:ascii="Times New Roman" w:hAnsi="Times New Roman" w:cs="Times New Roman"/>
-                <w:color w:val="000000" w:themeColor="text1"/>
-                <w:sz w:val="28"/>
-                <w:szCs w:val="28"/>
-              </w:rPr>
-              <w:t>теста</w:t>
-            </w:r>
-            <w:proofErr w:type="spellEnd"/>
+            <w:r>
+              <w:rPr>
+                <w:rFonts w:ascii="Times New Roman" w:hAnsi="Times New Roman" w:cs="Times New Roman"/>
+                <w:color w:val="000000" w:themeColor="text1"/>
+                <w:sz w:val="28"/>
+                <w:szCs w:val="28"/>
+              </w:rPr>
+              <w:t>Название метода теста</w:t>
+            </w:r>
           </w:p>
         </w:tc>
         <w:tc>
@@ -15785,7 +14851,6 @@
                 <w:szCs w:val="28"/>
               </w:rPr>
             </w:pPr>
-            <w:proofErr w:type="spellStart"/>
             <w:r>
               <w:rPr>
                 <w:rStyle w:val="VerbatimChar"/>
@@ -15796,7 +14861,6 @@
               </w:rPr>
               <w:t>Constructor_ShouldInitializeWithCorrectBoundaries</w:t>
             </w:r>
-            <w:proofErr w:type="spellEnd"/>
           </w:p>
         </w:tc>
         <w:tc>
@@ -15849,7 +14913,6 @@
                 <w:szCs w:val="28"/>
               </w:rPr>
             </w:pPr>
-            <w:proofErr w:type="spellStart"/>
             <w:r>
               <w:rPr>
                 <w:rStyle w:val="VerbatimChar"/>
@@ -15860,7 +14923,6 @@
               </w:rPr>
               <w:t>Constructor_WhenMinGreaterThanMax_ShouldSwapValues</w:t>
             </w:r>
-            <w:proofErr w:type="spellEnd"/>
           </w:p>
         </w:tc>
         <w:tc>
@@ -15913,7 +14975,6 @@
                 <w:szCs w:val="28"/>
               </w:rPr>
             </w:pPr>
-            <w:proofErr w:type="spellStart"/>
             <w:r>
               <w:rPr>
                 <w:rStyle w:val="VerbatimChar"/>
@@ -15924,7 +14985,6 @@
               </w:rPr>
               <w:t>SetValue_WithinRange_ShouldUpdateValue</w:t>
             </w:r>
-            <w:proofErr w:type="spellEnd"/>
           </w:p>
         </w:tc>
         <w:tc>
@@ -15978,7 +15038,6 @@
                 <w:lang w:val="ru-RU"/>
               </w:rPr>
             </w:pPr>
-            <w:proofErr w:type="spellStart"/>
             <w:r>
               <w:rPr>
                 <w:rStyle w:val="VerbatimChar"/>
@@ -15990,7 +15049,6 @@
               </w:rPr>
               <w:t>SetValue_BelowMin_ShouldNotUpdateValue</w:t>
             </w:r>
-            <w:proofErr w:type="spellEnd"/>
           </w:p>
         </w:tc>
         <w:tc>
@@ -16044,7 +15102,6 @@
                 <w:lang w:val="ru-RU"/>
               </w:rPr>
             </w:pPr>
-            <w:proofErr w:type="spellStart"/>
             <w:r>
               <w:rPr>
                 <w:rStyle w:val="VerbatimChar"/>
@@ -16056,7 +15113,6 @@
               </w:rPr>
               <w:t>SetValue_AboveMax_ShouldNotUpdateValue</w:t>
             </w:r>
-            <w:proofErr w:type="spellEnd"/>
           </w:p>
         </w:tc>
         <w:tc>
@@ -16110,7 +15166,6 @@
                 <w:lang w:val="ru-RU"/>
               </w:rPr>
             </w:pPr>
-            <w:proofErr w:type="spellStart"/>
             <w:r>
               <w:rPr>
                 <w:rStyle w:val="VerbatimChar"/>
@@ -16122,7 +15177,6 @@
               </w:rPr>
               <w:t>SetBoundaries_ShouldUpdateMinMax</w:t>
             </w:r>
-            <w:proofErr w:type="spellEnd"/>
           </w:p>
         </w:tc>
         <w:tc>
@@ -16151,29 +15205,7 @@
                 <w:szCs w:val="28"/>
                 <w:lang w:val="ru-RU"/>
               </w:rPr>
-              <w:t xml:space="preserve">Проверяет, что метод </w:t>
-            </w:r>
-            <w:proofErr w:type="spellStart"/>
-            <w:r>
-              <w:rPr>
-                <w:rFonts w:ascii="Times New Roman" w:hAnsi="Times New Roman" w:cs="Times New Roman"/>
-                <w:color w:val="000000" w:themeColor="text1"/>
-                <w:sz w:val="28"/>
-                <w:szCs w:val="28"/>
-                <w:lang w:val="ru-RU"/>
-              </w:rPr>
-              <w:t>SetBoundaries</w:t>
-            </w:r>
-            <w:proofErr w:type="spellEnd"/>
-            <w:r>
-              <w:rPr>
-                <w:rFonts w:ascii="Times New Roman" w:hAnsi="Times New Roman" w:cs="Times New Roman"/>
-                <w:color w:val="000000" w:themeColor="text1"/>
-                <w:sz w:val="28"/>
-                <w:szCs w:val="28"/>
-                <w:lang w:val="ru-RU"/>
-              </w:rPr>
-              <w:t xml:space="preserve"> корректно обновляет границы значений и вызывает событие изменения параметра</w:t>
+              <w:t>Проверяет, что метод SetBoundaries корректно обновляет границы значений и вызывает событие изменения параметра</w:t>
             </w:r>
           </w:p>
         </w:tc>
@@ -16218,11 +15250,9 @@
       <w:r>
         <w:t xml:space="preserve"> – Модульный тест </w:t>
       </w:r>
-      <w:proofErr w:type="spellStart"/>
       <w:r>
         <w:t>ParameterTests</w:t>
       </w:r>
-      <w:proofErr w:type="spellEnd"/>
     </w:p>
     <w:tbl>
       <w:tblPr>
@@ -16266,57 +15296,15 @@
                 <w:szCs w:val="28"/>
               </w:rPr>
             </w:pPr>
-            <w:proofErr w:type="spellStart"/>
-            <w:r>
-              <w:rPr>
-                <w:rFonts w:ascii="Times New Roman" w:hAnsi="Times New Roman" w:cs="Times New Roman"/>
-                <w:color w:val="000000" w:themeColor="text1"/>
-                <w:sz w:val="28"/>
-                <w:szCs w:val="28"/>
-              </w:rPr>
-              <w:t>Название</w:t>
-            </w:r>
-            <w:proofErr w:type="spellEnd"/>
-            <w:r>
-              <w:rPr>
-                <w:rFonts w:ascii="Times New Roman" w:hAnsi="Times New Roman" w:cs="Times New Roman"/>
-                <w:color w:val="000000" w:themeColor="text1"/>
-                <w:sz w:val="28"/>
-                <w:szCs w:val="28"/>
-              </w:rPr>
-              <w:t xml:space="preserve"> </w:t>
-            </w:r>
-            <w:proofErr w:type="spellStart"/>
-            <w:r>
-              <w:rPr>
-                <w:rFonts w:ascii="Times New Roman" w:hAnsi="Times New Roman" w:cs="Times New Roman"/>
-                <w:color w:val="000000" w:themeColor="text1"/>
-                <w:sz w:val="28"/>
-                <w:szCs w:val="28"/>
-              </w:rPr>
-              <w:t>метода</w:t>
-            </w:r>
-            <w:proofErr w:type="spellEnd"/>
-            <w:r>
-              <w:rPr>
-                <w:rFonts w:ascii="Times New Roman" w:hAnsi="Times New Roman" w:cs="Times New Roman"/>
-                <w:color w:val="000000" w:themeColor="text1"/>
-                <w:sz w:val="28"/>
-                <w:szCs w:val="28"/>
-              </w:rPr>
-              <w:t xml:space="preserve"> </w:t>
-            </w:r>
-            <w:proofErr w:type="spellStart"/>
-            <w:r>
-              <w:rPr>
-                <w:rFonts w:ascii="Times New Roman" w:hAnsi="Times New Roman" w:cs="Times New Roman"/>
-                <w:color w:val="000000" w:themeColor="text1"/>
-                <w:sz w:val="28"/>
-                <w:szCs w:val="28"/>
-              </w:rPr>
-              <w:t>теста</w:t>
-            </w:r>
-            <w:proofErr w:type="spellEnd"/>
+            <w:r>
+              <w:rPr>
+                <w:rFonts w:ascii="Times New Roman" w:hAnsi="Times New Roman" w:cs="Times New Roman"/>
+                <w:color w:val="000000" w:themeColor="text1"/>
+                <w:sz w:val="28"/>
+                <w:szCs w:val="28"/>
+              </w:rPr>
+              <w:t>Название метода теста</w:t>
+            </w:r>
           </w:p>
         </w:tc>
         <w:tc>
@@ -16368,7 +15356,6 @@
                 <w:szCs w:val="28"/>
               </w:rPr>
             </w:pPr>
-            <w:proofErr w:type="spellStart"/>
             <w:r>
               <w:rPr>
                 <w:rStyle w:val="VerbatimChar"/>
@@ -16379,7 +15366,6 @@
               </w:rPr>
               <w:t>SetBoundaries_WhenMinGreaterThanMax_ShouldSwapValues</w:t>
             </w:r>
-            <w:proofErr w:type="spellEnd"/>
           </w:p>
         </w:tc>
         <w:tc>
@@ -16408,29 +15394,7 @@
                 <w:szCs w:val="28"/>
                 <w:lang w:val="ru-RU"/>
               </w:rPr>
-              <w:t xml:space="preserve">Проверяет, что метод </w:t>
-            </w:r>
-            <w:proofErr w:type="spellStart"/>
-            <w:r>
-              <w:rPr>
-                <w:rFonts w:ascii="Times New Roman" w:hAnsi="Times New Roman" w:cs="Times New Roman"/>
-                <w:color w:val="000000" w:themeColor="text1"/>
-                <w:sz w:val="28"/>
-                <w:szCs w:val="28"/>
-                <w:lang w:val="ru-RU"/>
-              </w:rPr>
-              <w:t>SetBoundaries</w:t>
-            </w:r>
-            <w:proofErr w:type="spellEnd"/>
-            <w:r>
-              <w:rPr>
-                <w:rFonts w:ascii="Times New Roman" w:hAnsi="Times New Roman" w:cs="Times New Roman"/>
-                <w:color w:val="000000" w:themeColor="text1"/>
-                <w:sz w:val="28"/>
-                <w:szCs w:val="28"/>
-                <w:lang w:val="ru-RU"/>
-              </w:rPr>
-              <w:t xml:space="preserve"> автоматически меняет местами значения, когда минимальное значение больше максимального</w:t>
+              <w:t>Проверяет, что метод SetBoundaries автоматически меняет местами значения, когда минимальное значение больше максимального</w:t>
             </w:r>
           </w:p>
         </w:tc>
@@ -16454,7 +15418,6 @@
                 <w:szCs w:val="28"/>
               </w:rPr>
             </w:pPr>
-            <w:proofErr w:type="spellStart"/>
             <w:r>
               <w:rPr>
                 <w:rStyle w:val="VerbatimChar"/>
@@ -16465,7 +15428,6 @@
               </w:rPr>
               <w:t>GetMin_ShouldReturnMinimumValue</w:t>
             </w:r>
-            <w:proofErr w:type="spellEnd"/>
           </w:p>
         </w:tc>
         <w:tc>
@@ -16494,29 +15456,7 @@
                 <w:szCs w:val="28"/>
                 <w:lang w:val="ru-RU"/>
               </w:rPr>
-              <w:t xml:space="preserve">Проверяет, что свойство </w:t>
-            </w:r>
-            <w:proofErr w:type="spellStart"/>
-            <w:r>
-              <w:rPr>
-                <w:rFonts w:ascii="Times New Roman" w:hAnsi="Times New Roman" w:cs="Times New Roman"/>
-                <w:color w:val="000000" w:themeColor="text1"/>
-                <w:sz w:val="28"/>
-                <w:szCs w:val="28"/>
-                <w:lang w:val="ru-RU"/>
-              </w:rPr>
-              <w:t>Min</w:t>
-            </w:r>
-            <w:proofErr w:type="spellEnd"/>
-            <w:r>
-              <w:rPr>
-                <w:rFonts w:ascii="Times New Roman" w:hAnsi="Times New Roman" w:cs="Times New Roman"/>
-                <w:color w:val="000000" w:themeColor="text1"/>
-                <w:sz w:val="28"/>
-                <w:szCs w:val="28"/>
-                <w:lang w:val="ru-RU"/>
-              </w:rPr>
-              <w:t xml:space="preserve"> возвращает корректное минимальное значение</w:t>
+              <w:t>Проверяет, что свойство Min возвращает корректное минимальное значение</w:t>
             </w:r>
           </w:p>
         </w:tc>
@@ -16540,7 +15480,6 @@
                 <w:szCs w:val="28"/>
               </w:rPr>
             </w:pPr>
-            <w:proofErr w:type="spellStart"/>
             <w:r>
               <w:rPr>
                 <w:rStyle w:val="VerbatimChar"/>
@@ -16551,7 +15490,6 @@
               </w:rPr>
               <w:t>GetMax_ShouldReturnMaximumValue</w:t>
             </w:r>
-            <w:proofErr w:type="spellEnd"/>
           </w:p>
         </w:tc>
         <w:tc>
@@ -16580,29 +15518,7 @@
                 <w:szCs w:val="28"/>
                 <w:lang w:val="ru-RU"/>
               </w:rPr>
-              <w:t xml:space="preserve">Проверяет, что свойство </w:t>
-            </w:r>
-            <w:proofErr w:type="spellStart"/>
-            <w:r>
-              <w:rPr>
-                <w:rFonts w:ascii="Times New Roman" w:hAnsi="Times New Roman" w:cs="Times New Roman"/>
-                <w:color w:val="000000" w:themeColor="text1"/>
-                <w:sz w:val="28"/>
-                <w:szCs w:val="28"/>
-                <w:lang w:val="ru-RU"/>
-              </w:rPr>
-              <w:t>Max</w:t>
-            </w:r>
-            <w:proofErr w:type="spellEnd"/>
-            <w:r>
-              <w:rPr>
-                <w:rFonts w:ascii="Times New Roman" w:hAnsi="Times New Roman" w:cs="Times New Roman"/>
-                <w:color w:val="000000" w:themeColor="text1"/>
-                <w:sz w:val="28"/>
-                <w:szCs w:val="28"/>
-                <w:lang w:val="ru-RU"/>
-              </w:rPr>
-              <w:t xml:space="preserve"> возвращает корректное максимальное значение</w:t>
+              <w:t>Проверяет, что свойство Max возвращает корректное максимальное значение</w:t>
             </w:r>
           </w:p>
         </w:tc>
@@ -16632,11 +15548,9 @@
       <w:r>
         <w:t xml:space="preserve"> – Модульный тест </w:t>
       </w:r>
-      <w:proofErr w:type="spellStart"/>
       <w:r>
         <w:t>TableTopParametersTests</w:t>
       </w:r>
-      <w:proofErr w:type="spellEnd"/>
     </w:p>
     <w:tbl>
       <w:tblPr>
@@ -16680,57 +15594,15 @@
                 <w:szCs w:val="28"/>
               </w:rPr>
             </w:pPr>
-            <w:proofErr w:type="spellStart"/>
-            <w:r>
-              <w:rPr>
-                <w:rFonts w:ascii="Times New Roman" w:hAnsi="Times New Roman" w:cs="Times New Roman"/>
-                <w:color w:val="000000" w:themeColor="text1"/>
-                <w:sz w:val="28"/>
-                <w:szCs w:val="28"/>
-              </w:rPr>
-              <w:t>Название</w:t>
-            </w:r>
-            <w:proofErr w:type="spellEnd"/>
-            <w:r>
-              <w:rPr>
-                <w:rFonts w:ascii="Times New Roman" w:hAnsi="Times New Roman" w:cs="Times New Roman"/>
-                <w:color w:val="000000" w:themeColor="text1"/>
-                <w:sz w:val="28"/>
-                <w:szCs w:val="28"/>
-              </w:rPr>
-              <w:t xml:space="preserve"> </w:t>
-            </w:r>
-            <w:proofErr w:type="spellStart"/>
-            <w:r>
-              <w:rPr>
-                <w:rFonts w:ascii="Times New Roman" w:hAnsi="Times New Roman" w:cs="Times New Roman"/>
-                <w:color w:val="000000" w:themeColor="text1"/>
-                <w:sz w:val="28"/>
-                <w:szCs w:val="28"/>
-              </w:rPr>
-              <w:t>метода</w:t>
-            </w:r>
-            <w:proofErr w:type="spellEnd"/>
-            <w:r>
-              <w:rPr>
-                <w:rFonts w:ascii="Times New Roman" w:hAnsi="Times New Roman" w:cs="Times New Roman"/>
-                <w:color w:val="000000" w:themeColor="text1"/>
-                <w:sz w:val="28"/>
-                <w:szCs w:val="28"/>
-              </w:rPr>
-              <w:t xml:space="preserve"> </w:t>
-            </w:r>
-            <w:proofErr w:type="spellStart"/>
-            <w:r>
-              <w:rPr>
-                <w:rFonts w:ascii="Times New Roman" w:hAnsi="Times New Roman" w:cs="Times New Roman"/>
-                <w:color w:val="000000" w:themeColor="text1"/>
-                <w:sz w:val="28"/>
-                <w:szCs w:val="28"/>
-              </w:rPr>
-              <w:t>теста</w:t>
-            </w:r>
-            <w:proofErr w:type="spellEnd"/>
+            <w:r>
+              <w:rPr>
+                <w:rFonts w:ascii="Times New Roman" w:hAnsi="Times New Roman" w:cs="Times New Roman"/>
+                <w:color w:val="000000" w:themeColor="text1"/>
+                <w:sz w:val="28"/>
+                <w:szCs w:val="28"/>
+              </w:rPr>
+              <w:t>Название метода теста</w:t>
+            </w:r>
           </w:p>
         </w:tc>
         <w:tc>
@@ -16782,7 +15654,6 @@
                 <w:szCs w:val="28"/>
               </w:rPr>
             </w:pPr>
-            <w:proofErr w:type="spellStart"/>
             <w:r>
               <w:rPr>
                 <w:rStyle w:val="VerbatimChar"/>
@@ -16793,7 +15664,6 @@
               </w:rPr>
               <w:t>Constructor_ShouldInitializeAllParametersWithCorrectRanges</w:t>
             </w:r>
-            <w:proofErr w:type="spellEnd"/>
           </w:p>
         </w:tc>
         <w:tc>
@@ -16884,29 +15754,7 @@
                 <w:szCs w:val="28"/>
                 <w:lang w:val="ru-RU"/>
               </w:rPr>
-              <w:t xml:space="preserve">Проверяет, что при изменении длины (когда длина меньше ширины) корректно обновляется максимальное значение радиуса </w:t>
-            </w:r>
-            <w:proofErr w:type="spellStart"/>
-            <w:r>
-              <w:rPr>
-                <w:rFonts w:ascii="Times New Roman" w:hAnsi="Times New Roman" w:cs="Times New Roman"/>
-                <w:color w:val="000000" w:themeColor="text1"/>
-                <w:sz w:val="28"/>
-                <w:szCs w:val="28"/>
-                <w:lang w:val="ru-RU"/>
-              </w:rPr>
-              <w:t>скругления</w:t>
-            </w:r>
-            <w:proofErr w:type="spellEnd"/>
-            <w:r>
-              <w:rPr>
-                <w:rFonts w:ascii="Times New Roman" w:hAnsi="Times New Roman" w:cs="Times New Roman"/>
-                <w:color w:val="000000" w:themeColor="text1"/>
-                <w:sz w:val="28"/>
-                <w:szCs w:val="28"/>
-                <w:lang w:val="ru-RU"/>
-              </w:rPr>
-              <w:t xml:space="preserve"> углов</w:t>
+              <w:t>Проверяет, что при изменении длины (когда длина меньше ширины) корректно обновляется максимальное значение радиуса скругления углов</w:t>
             </w:r>
           </w:p>
         </w:tc>
@@ -16968,29 +15816,7 @@
                 <w:szCs w:val="28"/>
                 <w:lang w:val="ru-RU"/>
               </w:rPr>
-              <w:t xml:space="preserve">Проверяет, что при изменении ширины (когда ширина меньше длины) корректно обновляется максимальное значение радиуса </w:t>
-            </w:r>
-            <w:proofErr w:type="spellStart"/>
-            <w:r>
-              <w:rPr>
-                <w:rFonts w:ascii="Times New Roman" w:hAnsi="Times New Roman" w:cs="Times New Roman"/>
-                <w:color w:val="000000" w:themeColor="text1"/>
-                <w:sz w:val="28"/>
-                <w:szCs w:val="28"/>
-                <w:lang w:val="ru-RU"/>
-              </w:rPr>
-              <w:t>скругления</w:t>
-            </w:r>
-            <w:proofErr w:type="spellEnd"/>
-            <w:r>
-              <w:rPr>
-                <w:rFonts w:ascii="Times New Roman" w:hAnsi="Times New Roman" w:cs="Times New Roman"/>
-                <w:color w:val="000000" w:themeColor="text1"/>
-                <w:sz w:val="28"/>
-                <w:szCs w:val="28"/>
-                <w:lang w:val="ru-RU"/>
-              </w:rPr>
-              <w:t xml:space="preserve"> углов</w:t>
+              <w:t>Проверяет, что при изменении ширины (когда ширина меньше длины) корректно обновляется максимальное значение радиуса скругления углов</w:t>
             </w:r>
           </w:p>
         </w:tc>
@@ -17016,11 +15842,9 @@
       <w:r>
         <w:t xml:space="preserve"> – Модульный тест </w:t>
       </w:r>
-      <w:proofErr w:type="spellStart"/>
       <w:r>
         <w:t>TableTopParametersTests</w:t>
       </w:r>
-      <w:proofErr w:type="spellEnd"/>
     </w:p>
     <w:tbl>
       <w:tblPr>
@@ -17064,57 +15888,15 @@
                 <w:szCs w:val="28"/>
               </w:rPr>
             </w:pPr>
-            <w:proofErr w:type="spellStart"/>
-            <w:r>
-              <w:rPr>
-                <w:rFonts w:ascii="Times New Roman" w:hAnsi="Times New Roman" w:cs="Times New Roman"/>
-                <w:color w:val="000000" w:themeColor="text1"/>
-                <w:sz w:val="28"/>
-                <w:szCs w:val="28"/>
-              </w:rPr>
-              <w:t>Название</w:t>
-            </w:r>
-            <w:proofErr w:type="spellEnd"/>
-            <w:r>
-              <w:rPr>
-                <w:rFonts w:ascii="Times New Roman" w:hAnsi="Times New Roman" w:cs="Times New Roman"/>
-                <w:color w:val="000000" w:themeColor="text1"/>
-                <w:sz w:val="28"/>
-                <w:szCs w:val="28"/>
-              </w:rPr>
-              <w:t xml:space="preserve"> </w:t>
-            </w:r>
-            <w:proofErr w:type="spellStart"/>
-            <w:r>
-              <w:rPr>
-                <w:rFonts w:ascii="Times New Roman" w:hAnsi="Times New Roman" w:cs="Times New Roman"/>
-                <w:color w:val="000000" w:themeColor="text1"/>
-                <w:sz w:val="28"/>
-                <w:szCs w:val="28"/>
-              </w:rPr>
-              <w:t>метода</w:t>
-            </w:r>
-            <w:proofErr w:type="spellEnd"/>
-            <w:r>
-              <w:rPr>
-                <w:rFonts w:ascii="Times New Roman" w:hAnsi="Times New Roman" w:cs="Times New Roman"/>
-                <w:color w:val="000000" w:themeColor="text1"/>
-                <w:sz w:val="28"/>
-                <w:szCs w:val="28"/>
-              </w:rPr>
-              <w:t xml:space="preserve"> </w:t>
-            </w:r>
-            <w:proofErr w:type="spellStart"/>
-            <w:r>
-              <w:rPr>
-                <w:rFonts w:ascii="Times New Roman" w:hAnsi="Times New Roman" w:cs="Times New Roman"/>
-                <w:color w:val="000000" w:themeColor="text1"/>
-                <w:sz w:val="28"/>
-                <w:szCs w:val="28"/>
-              </w:rPr>
-              <w:t>теста</w:t>
-            </w:r>
-            <w:proofErr w:type="spellEnd"/>
+            <w:r>
+              <w:rPr>
+                <w:rFonts w:ascii="Times New Roman" w:hAnsi="Times New Roman" w:cs="Times New Roman"/>
+                <w:color w:val="000000" w:themeColor="text1"/>
+                <w:sz w:val="28"/>
+                <w:szCs w:val="28"/>
+              </w:rPr>
+              <w:t>Название метода теста</w:t>
+            </w:r>
           </w:p>
         </w:tc>
         <w:tc>
@@ -17166,7 +15948,6 @@
                 <w:szCs w:val="28"/>
               </w:rPr>
             </w:pPr>
-            <w:proofErr w:type="spellStart"/>
             <w:r>
               <w:rPr>
                 <w:rStyle w:val="VerbatimChar"/>
@@ -17177,7 +15958,6 @@
               </w:rPr>
               <w:t>HeightChanged_ShouldUpdateChamferRadiusMax</w:t>
             </w:r>
-            <w:proofErr w:type="spellEnd"/>
           </w:p>
         </w:tc>
         <w:tc>
@@ -17230,7 +16010,6 @@
                 <w:szCs w:val="28"/>
               </w:rPr>
             </w:pPr>
-            <w:proofErr w:type="spellStart"/>
             <w:r>
               <w:rPr>
                 <w:rStyle w:val="VerbatimChar"/>
@@ -17241,7 +16020,6 @@
               </w:rPr>
               <w:t>LengthOrWidthChanged_ShouldUpdateWaveAmplitudeMax</w:t>
             </w:r>
-            <w:proofErr w:type="spellEnd"/>
           </w:p>
         </w:tc>
         <w:tc>
@@ -17332,29 +16110,7 @@
                 <w:szCs w:val="28"/>
                 <w:lang w:val="ru-RU"/>
               </w:rPr>
-              <w:t xml:space="preserve">Проверяет, что при включении волны максимум радиуса </w:t>
-            </w:r>
-            <w:proofErr w:type="spellStart"/>
-            <w:r>
-              <w:rPr>
-                <w:rFonts w:ascii="Times New Roman" w:hAnsi="Times New Roman" w:cs="Times New Roman"/>
-                <w:color w:val="000000" w:themeColor="text1"/>
-                <w:sz w:val="28"/>
-                <w:szCs w:val="28"/>
-                <w:lang w:val="ru-RU"/>
-              </w:rPr>
-              <w:t>скругления</w:t>
-            </w:r>
-            <w:proofErr w:type="spellEnd"/>
-            <w:r>
-              <w:rPr>
-                <w:rFonts w:ascii="Times New Roman" w:hAnsi="Times New Roman" w:cs="Times New Roman"/>
-                <w:color w:val="000000" w:themeColor="text1"/>
-                <w:sz w:val="28"/>
-                <w:szCs w:val="28"/>
-                <w:lang w:val="ru-RU"/>
-              </w:rPr>
-              <w:t xml:space="preserve"> уменьшается до 1/4 от размера</w:t>
+              <w:t>Проверяет, что при включении волны максимум радиуса скругления уменьшается до 1/4 от размера</w:t>
             </w:r>
           </w:p>
         </w:tc>
@@ -17416,29 +16172,7 @@
                 <w:szCs w:val="28"/>
                 <w:lang w:val="ru-RU"/>
               </w:rPr>
-              <w:t xml:space="preserve">Проверяет, что при отключении волны максимум радиуса </w:t>
-            </w:r>
-            <w:proofErr w:type="spellStart"/>
-            <w:r>
-              <w:rPr>
-                <w:rFonts w:ascii="Times New Roman" w:hAnsi="Times New Roman" w:cs="Times New Roman"/>
-                <w:color w:val="000000" w:themeColor="text1"/>
-                <w:sz w:val="28"/>
-                <w:szCs w:val="28"/>
-                <w:lang w:val="ru-RU"/>
-              </w:rPr>
-              <w:t>скругления</w:t>
-            </w:r>
-            <w:proofErr w:type="spellEnd"/>
-            <w:r>
-              <w:rPr>
-                <w:rFonts w:ascii="Times New Roman" w:hAnsi="Times New Roman" w:cs="Times New Roman"/>
-                <w:color w:val="000000" w:themeColor="text1"/>
-                <w:sz w:val="28"/>
-                <w:szCs w:val="28"/>
-                <w:lang w:val="ru-RU"/>
-              </w:rPr>
-              <w:t xml:space="preserve"> увеличивается до 1/2 от размера</w:t>
+              <w:t>Проверяет, что при отключении волны максимум радиуса скругления увеличивается до 1/2 от размера</w:t>
             </w:r>
           </w:p>
         </w:tc>
@@ -17502,29 +16236,7 @@
                 <w:szCs w:val="28"/>
                 <w:lang w:val="ru-RU"/>
               </w:rPr>
-              <w:t xml:space="preserve">Проверяет, что при изменении размеров с включенной волной радиус </w:t>
-            </w:r>
-            <w:proofErr w:type="spellStart"/>
-            <w:r>
-              <w:rPr>
-                <w:rFonts w:ascii="Times New Roman" w:hAnsi="Times New Roman" w:cs="Times New Roman"/>
-                <w:color w:val="000000" w:themeColor="text1"/>
-                <w:sz w:val="28"/>
-                <w:szCs w:val="28"/>
-                <w:lang w:val="ru-RU"/>
-              </w:rPr>
-              <w:t>скругления</w:t>
-            </w:r>
-            <w:proofErr w:type="spellEnd"/>
-            <w:r>
-              <w:rPr>
-                <w:rFonts w:ascii="Times New Roman" w:hAnsi="Times New Roman" w:cs="Times New Roman"/>
-                <w:color w:val="000000" w:themeColor="text1"/>
-                <w:sz w:val="28"/>
-                <w:szCs w:val="28"/>
-                <w:lang w:val="ru-RU"/>
-              </w:rPr>
-              <w:t xml:space="preserve"> ограничивается 1/4</w:t>
+              <w:t>Проверяет, что при изменении размеров с включенной волной радиус скругления ограничивается 1/4</w:t>
             </w:r>
           </w:p>
         </w:tc>
@@ -17549,7 +16261,6 @@
                 <w:lang w:val="ru-RU"/>
               </w:rPr>
             </w:pPr>
-            <w:proofErr w:type="spellStart"/>
             <w:r>
               <w:rPr>
                 <w:rStyle w:val="VerbatimChar"/>
@@ -17561,7 +16272,6 @@
               </w:rPr>
               <w:t>GetLength_ShouldReturnLengthParameter</w:t>
             </w:r>
-            <w:proofErr w:type="spellEnd"/>
           </w:p>
         </w:tc>
         <w:tc>
@@ -17590,29 +16300,7 @@
                 <w:szCs w:val="28"/>
                 <w:lang w:val="ru-RU"/>
               </w:rPr>
-              <w:t xml:space="preserve">Проверяет, что свойство </w:t>
-            </w:r>
-            <w:proofErr w:type="spellStart"/>
-            <w:r>
-              <w:rPr>
-                <w:rFonts w:ascii="Times New Roman" w:hAnsi="Times New Roman" w:cs="Times New Roman"/>
-                <w:color w:val="000000" w:themeColor="text1"/>
-                <w:sz w:val="28"/>
-                <w:szCs w:val="28"/>
-                <w:lang w:val="ru-RU"/>
-              </w:rPr>
-              <w:t>Length</w:t>
-            </w:r>
-            <w:proofErr w:type="spellEnd"/>
-            <w:r>
-              <w:rPr>
-                <w:rFonts w:ascii="Times New Roman" w:hAnsi="Times New Roman" w:cs="Times New Roman"/>
-                <w:color w:val="000000" w:themeColor="text1"/>
-                <w:sz w:val="28"/>
-                <w:szCs w:val="28"/>
-                <w:lang w:val="ru-RU"/>
-              </w:rPr>
-              <w:t xml:space="preserve"> возвращает корректный объект параметра длины</w:t>
+              <w:t>Проверяет, что свойство Length возвращает корректный объект параметра длины</w:t>
             </w:r>
           </w:p>
         </w:tc>
@@ -17637,7 +16325,6 @@
                 <w:lang w:val="ru-RU"/>
               </w:rPr>
             </w:pPr>
-            <w:proofErr w:type="spellStart"/>
             <w:r>
               <w:rPr>
                 <w:rStyle w:val="VerbatimChar"/>
@@ -17649,7 +16336,6 @@
               </w:rPr>
               <w:t>GetWidth_ShouldReturnWidthParameter</w:t>
             </w:r>
-            <w:proofErr w:type="spellEnd"/>
           </w:p>
         </w:tc>
         <w:tc>
@@ -17678,29 +16364,7 @@
                 <w:szCs w:val="28"/>
                 <w:lang w:val="ru-RU"/>
               </w:rPr>
-              <w:t xml:space="preserve">Проверяет, что свойство </w:t>
-            </w:r>
-            <w:proofErr w:type="spellStart"/>
-            <w:r>
-              <w:rPr>
-                <w:rFonts w:ascii="Times New Roman" w:hAnsi="Times New Roman" w:cs="Times New Roman"/>
-                <w:color w:val="000000" w:themeColor="text1"/>
-                <w:sz w:val="28"/>
-                <w:szCs w:val="28"/>
-                <w:lang w:val="ru-RU"/>
-              </w:rPr>
-              <w:t>Width</w:t>
-            </w:r>
-            <w:proofErr w:type="spellEnd"/>
-            <w:r>
-              <w:rPr>
-                <w:rFonts w:ascii="Times New Roman" w:hAnsi="Times New Roman" w:cs="Times New Roman"/>
-                <w:color w:val="000000" w:themeColor="text1"/>
-                <w:sz w:val="28"/>
-                <w:szCs w:val="28"/>
-                <w:lang w:val="ru-RU"/>
-              </w:rPr>
-              <w:t xml:space="preserve"> возвращает корректный объект параметра ширины</w:t>
+              <w:t>Проверяет, что свойство Width возвращает корректный объект параметра ширины</w:t>
             </w:r>
           </w:p>
         </w:tc>
@@ -17728,11 +16392,9 @@
       <w:r>
         <w:t xml:space="preserve"> – Модульный тест </w:t>
       </w:r>
-      <w:proofErr w:type="spellStart"/>
       <w:r>
         <w:t>TableTopParametersTests</w:t>
       </w:r>
-      <w:proofErr w:type="spellEnd"/>
     </w:p>
     <w:tbl>
       <w:tblPr>
@@ -17776,57 +16438,15 @@
                 <w:szCs w:val="28"/>
               </w:rPr>
             </w:pPr>
-            <w:proofErr w:type="spellStart"/>
-            <w:r>
-              <w:rPr>
-                <w:rFonts w:ascii="Times New Roman" w:hAnsi="Times New Roman" w:cs="Times New Roman"/>
-                <w:color w:val="000000" w:themeColor="text1"/>
-                <w:sz w:val="28"/>
-                <w:szCs w:val="28"/>
-              </w:rPr>
-              <w:t>Название</w:t>
-            </w:r>
-            <w:proofErr w:type="spellEnd"/>
-            <w:r>
-              <w:rPr>
-                <w:rFonts w:ascii="Times New Roman" w:hAnsi="Times New Roman" w:cs="Times New Roman"/>
-                <w:color w:val="000000" w:themeColor="text1"/>
-                <w:sz w:val="28"/>
-                <w:szCs w:val="28"/>
-              </w:rPr>
-              <w:t xml:space="preserve"> </w:t>
-            </w:r>
-            <w:proofErr w:type="spellStart"/>
-            <w:r>
-              <w:rPr>
-                <w:rFonts w:ascii="Times New Roman" w:hAnsi="Times New Roman" w:cs="Times New Roman"/>
-                <w:color w:val="000000" w:themeColor="text1"/>
-                <w:sz w:val="28"/>
-                <w:szCs w:val="28"/>
-              </w:rPr>
-              <w:t>метода</w:t>
-            </w:r>
-            <w:proofErr w:type="spellEnd"/>
-            <w:r>
-              <w:rPr>
-                <w:rFonts w:ascii="Times New Roman" w:hAnsi="Times New Roman" w:cs="Times New Roman"/>
-                <w:color w:val="000000" w:themeColor="text1"/>
-                <w:sz w:val="28"/>
-                <w:szCs w:val="28"/>
-              </w:rPr>
-              <w:t xml:space="preserve"> </w:t>
-            </w:r>
-            <w:proofErr w:type="spellStart"/>
-            <w:r>
-              <w:rPr>
-                <w:rFonts w:ascii="Times New Roman" w:hAnsi="Times New Roman" w:cs="Times New Roman"/>
-                <w:color w:val="000000" w:themeColor="text1"/>
-                <w:sz w:val="28"/>
-                <w:szCs w:val="28"/>
-              </w:rPr>
-              <w:t>теста</w:t>
-            </w:r>
-            <w:proofErr w:type="spellEnd"/>
+            <w:r>
+              <w:rPr>
+                <w:rFonts w:ascii="Times New Roman" w:hAnsi="Times New Roman" w:cs="Times New Roman"/>
+                <w:color w:val="000000" w:themeColor="text1"/>
+                <w:sz w:val="28"/>
+                <w:szCs w:val="28"/>
+              </w:rPr>
+              <w:t>Название метода теста</w:t>
+            </w:r>
           </w:p>
         </w:tc>
         <w:tc>
@@ -17878,7 +16498,6 @@
                 <w:szCs w:val="28"/>
               </w:rPr>
             </w:pPr>
-            <w:proofErr w:type="spellStart"/>
             <w:r>
               <w:rPr>
                 <w:rStyle w:val="VerbatimChar"/>
@@ -17889,7 +16508,6 @@
               </w:rPr>
               <w:t>GetHeight_ShouldReturnHeightParameter</w:t>
             </w:r>
-            <w:proofErr w:type="spellEnd"/>
           </w:p>
         </w:tc>
         <w:tc>
@@ -17918,29 +16536,7 @@
                 <w:szCs w:val="28"/>
                 <w:lang w:val="ru-RU"/>
               </w:rPr>
-              <w:t xml:space="preserve">Проверяет, что свойство </w:t>
-            </w:r>
-            <w:proofErr w:type="spellStart"/>
-            <w:r>
-              <w:rPr>
-                <w:rFonts w:ascii="Times New Roman" w:hAnsi="Times New Roman" w:cs="Times New Roman"/>
-                <w:color w:val="000000" w:themeColor="text1"/>
-                <w:sz w:val="28"/>
-                <w:szCs w:val="28"/>
-                <w:lang w:val="ru-RU"/>
-              </w:rPr>
-              <w:t>Height</w:t>
-            </w:r>
-            <w:proofErr w:type="spellEnd"/>
-            <w:r>
-              <w:rPr>
-                <w:rFonts w:ascii="Times New Roman" w:hAnsi="Times New Roman" w:cs="Times New Roman"/>
-                <w:color w:val="000000" w:themeColor="text1"/>
-                <w:sz w:val="28"/>
-                <w:szCs w:val="28"/>
-                <w:lang w:val="ru-RU"/>
-              </w:rPr>
-              <w:t xml:space="preserve"> возвращает корректный объект параметра высоты</w:t>
+              <w:t>Проверяет, что свойство Height возвращает корректный объект параметра высоты</w:t>
             </w:r>
           </w:p>
         </w:tc>
@@ -17964,7 +16560,6 @@
                 <w:szCs w:val="28"/>
               </w:rPr>
             </w:pPr>
-            <w:proofErr w:type="spellStart"/>
             <w:r>
               <w:rPr>
                 <w:rStyle w:val="VerbatimChar"/>
@@ -17975,7 +16570,6 @@
               </w:rPr>
               <w:t>GetCornerRadius_ShouldReturnCornerRadiusParameter</w:t>
             </w:r>
-            <w:proofErr w:type="spellEnd"/>
           </w:p>
         </w:tc>
         <w:tc>
@@ -18004,51 +16598,7 @@
                 <w:szCs w:val="28"/>
                 <w:lang w:val="ru-RU"/>
               </w:rPr>
-              <w:t xml:space="preserve">Проверяет, что свойство </w:t>
-            </w:r>
-            <w:proofErr w:type="spellStart"/>
-            <w:r>
-              <w:rPr>
-                <w:rFonts w:ascii="Times New Roman" w:hAnsi="Times New Roman" w:cs="Times New Roman"/>
-                <w:color w:val="000000" w:themeColor="text1"/>
-                <w:sz w:val="28"/>
-                <w:szCs w:val="28"/>
-                <w:lang w:val="ru-RU"/>
-              </w:rPr>
-              <w:t>CornerRadius</w:t>
-            </w:r>
-            <w:proofErr w:type="spellEnd"/>
-            <w:r>
-              <w:rPr>
-                <w:rFonts w:ascii="Times New Roman" w:hAnsi="Times New Roman" w:cs="Times New Roman"/>
-                <w:color w:val="000000" w:themeColor="text1"/>
-                <w:sz w:val="28"/>
-                <w:szCs w:val="28"/>
-                <w:lang w:val="ru-RU"/>
-              </w:rPr>
-              <w:t xml:space="preserve"> возвращает корректный объект параметра радиуса </w:t>
-            </w:r>
-            <w:proofErr w:type="spellStart"/>
-            <w:r>
-              <w:rPr>
-                <w:rFonts w:ascii="Times New Roman" w:hAnsi="Times New Roman" w:cs="Times New Roman"/>
-                <w:color w:val="000000" w:themeColor="text1"/>
-                <w:sz w:val="28"/>
-                <w:szCs w:val="28"/>
-                <w:lang w:val="ru-RU"/>
-              </w:rPr>
-              <w:t>скругления</w:t>
-            </w:r>
-            <w:proofErr w:type="spellEnd"/>
-            <w:r>
-              <w:rPr>
-                <w:rFonts w:ascii="Times New Roman" w:hAnsi="Times New Roman" w:cs="Times New Roman"/>
-                <w:color w:val="000000" w:themeColor="text1"/>
-                <w:sz w:val="28"/>
-                <w:szCs w:val="28"/>
-                <w:lang w:val="ru-RU"/>
-              </w:rPr>
-              <w:t xml:space="preserve"> углов</w:t>
+              <w:t>Проверяет, что свойство CornerRadius возвращает корректный объект параметра радиуса скругления углов</w:t>
             </w:r>
           </w:p>
         </w:tc>
@@ -18072,7 +16622,6 @@
                 <w:szCs w:val="28"/>
               </w:rPr>
             </w:pPr>
-            <w:proofErr w:type="spellStart"/>
             <w:r>
               <w:rPr>
                 <w:rStyle w:val="VerbatimChar"/>
@@ -18083,7 +16632,6 @@
               </w:rPr>
               <w:t>GetChamferRadius_ShouldReturnChamferRadiusParameter</w:t>
             </w:r>
-            <w:proofErr w:type="spellEnd"/>
           </w:p>
         </w:tc>
         <w:tc>
@@ -18112,29 +16660,7 @@
                 <w:szCs w:val="28"/>
                 <w:lang w:val="ru-RU"/>
               </w:rPr>
-              <w:t xml:space="preserve">Проверяет, что свойство </w:t>
-            </w:r>
-            <w:proofErr w:type="spellStart"/>
-            <w:r>
-              <w:rPr>
-                <w:rFonts w:ascii="Times New Roman" w:hAnsi="Times New Roman" w:cs="Times New Roman"/>
-                <w:color w:val="000000" w:themeColor="text1"/>
-                <w:sz w:val="28"/>
-                <w:szCs w:val="28"/>
-                <w:lang w:val="ru-RU"/>
-              </w:rPr>
-              <w:t>ChamferRadius</w:t>
-            </w:r>
-            <w:proofErr w:type="spellEnd"/>
-            <w:r>
-              <w:rPr>
-                <w:rFonts w:ascii="Times New Roman" w:hAnsi="Times New Roman" w:cs="Times New Roman"/>
-                <w:color w:val="000000" w:themeColor="text1"/>
-                <w:sz w:val="28"/>
-                <w:szCs w:val="28"/>
-                <w:lang w:val="ru-RU"/>
-              </w:rPr>
-              <w:t xml:space="preserve"> возвращает корректный объект параметра радиуса фаски</w:t>
+              <w:t>Проверяет, что свойство ChamferRadius возвращает корректный объект параметра радиуса фаски</w:t>
             </w:r>
           </w:p>
         </w:tc>
@@ -18158,7 +16684,6 @@
                 <w:szCs w:val="28"/>
               </w:rPr>
             </w:pPr>
-            <w:proofErr w:type="spellStart"/>
             <w:r>
               <w:rPr>
                 <w:rStyle w:val="VerbatimChar"/>
@@ -18169,7 +16694,6 @@
               </w:rPr>
               <w:t>GetWaveAmplitude_ShouldReturnWaveAmplitudeParameter</w:t>
             </w:r>
-            <w:proofErr w:type="spellEnd"/>
           </w:p>
         </w:tc>
         <w:tc>
@@ -18198,29 +16722,7 @@
                 <w:szCs w:val="28"/>
                 <w:lang w:val="ru-RU"/>
               </w:rPr>
-              <w:t xml:space="preserve">Проверяет, что свойство </w:t>
-            </w:r>
-            <w:proofErr w:type="spellStart"/>
-            <w:r>
-              <w:rPr>
-                <w:rFonts w:ascii="Times New Roman" w:hAnsi="Times New Roman" w:cs="Times New Roman"/>
-                <w:color w:val="000000" w:themeColor="text1"/>
-                <w:sz w:val="28"/>
-                <w:szCs w:val="28"/>
-                <w:lang w:val="ru-RU"/>
-              </w:rPr>
-              <w:t>WaveAmplitude</w:t>
-            </w:r>
-            <w:proofErr w:type="spellEnd"/>
-            <w:r>
-              <w:rPr>
-                <w:rFonts w:ascii="Times New Roman" w:hAnsi="Times New Roman" w:cs="Times New Roman"/>
-                <w:color w:val="000000" w:themeColor="text1"/>
-                <w:sz w:val="28"/>
-                <w:szCs w:val="28"/>
-                <w:lang w:val="ru-RU"/>
-              </w:rPr>
-              <w:t xml:space="preserve"> возвращает корректный объект параметра амплитуды волны</w:t>
+              <w:t>Проверяет, что свойство WaveAmplitude возвращает корректный объект параметра амплитуды волны</w:t>
             </w:r>
           </w:p>
         </w:tc>
@@ -18309,7 +16811,6 @@
                 <w:lang w:val="ru-RU"/>
               </w:rPr>
             </w:pPr>
-            <w:proofErr w:type="spellStart"/>
             <w:r>
               <w:rPr>
                 <w:rStyle w:val="VerbatimChar"/>
@@ -18321,7 +16822,6 @@
               </w:rPr>
               <w:t>EventHandlers_ShouldBeConnectedAfterConstructor</w:t>
             </w:r>
-            <w:proofErr w:type="spellEnd"/>
           </w:p>
         </w:tc>
         <w:tc>
@@ -18375,7 +16875,6 @@
                 <w:lang w:val="ru-RU"/>
               </w:rPr>
             </w:pPr>
-            <w:proofErr w:type="spellStart"/>
             <w:r>
               <w:rPr>
                 <w:rStyle w:val="VerbatimChar"/>
@@ -18387,7 +16886,6 @@
               </w:rPr>
               <w:t>WaveAmplitude_ShouldAcceptValidValue</w:t>
             </w:r>
-            <w:proofErr w:type="spellEnd"/>
           </w:p>
         </w:tc>
         <w:tc>
@@ -18441,7 +16939,6 @@
                 <w:lang w:val="ru-RU"/>
               </w:rPr>
             </w:pPr>
-            <w:proofErr w:type="spellStart"/>
             <w:r>
               <w:rPr>
                 <w:rStyle w:val="VerbatimChar"/>
@@ -18453,7 +16950,6 @@
               </w:rPr>
               <w:t>WaveAmplitude_ShouldRejectValueAboveMax</w:t>
             </w:r>
-            <w:proofErr w:type="spellEnd"/>
           </w:p>
         </w:tc>
         <w:tc>
@@ -18800,13 +17296,8 @@
         <w:t>16</w:t>
       </w:r>
       <w:r>
-        <w:t xml:space="preserve">99 </w:t>
-      </w:r>
-      <w:proofErr w:type="spellStart"/>
-      <w:r>
-        <w:t>мс</w:t>
-      </w:r>
-      <w:proofErr w:type="spellEnd"/>
+        <w:t>99 мс</w:t>
+      </w:r>
       <w:r>
         <w:t>.</w:t>
       </w:r>
@@ -18817,15 +17308,7 @@
         <w:t>1699</w:t>
       </w:r>
       <w:r>
-        <w:t xml:space="preserve"> </w:t>
-      </w:r>
-      <w:proofErr w:type="spellStart"/>
-      <w:r>
-        <w:t>мс</w:t>
-      </w:r>
-      <w:proofErr w:type="spellEnd"/>
-      <w:r>
-        <w:t xml:space="preserve"> можно связать с загруженностью операционной системы другими задачами, которые находятся в фоновом режиме</w:t>
+        <w:t xml:space="preserve"> мс можно связать с загруженностью операционной системы другими задачами, которые находятся в фоновом режиме</w:t>
       </w:r>
       <w:r>
         <w:t>,</w:t>
@@ -18970,39 +17453,7 @@
         <w:ind w:left="0" w:firstLine="709"/>
       </w:pPr>
       <w:r>
-        <w:t xml:space="preserve">Новые технологии в </w:t>
-      </w:r>
-      <w:proofErr w:type="gramStart"/>
-      <w:r>
-        <w:t>программировании :</w:t>
-      </w:r>
-      <w:proofErr w:type="gramEnd"/>
-      <w:r>
-        <w:t xml:space="preserve"> учебное пособие / А. А. </w:t>
-      </w:r>
-      <w:proofErr w:type="spellStart"/>
-      <w:r>
-        <w:t>Калентьев</w:t>
-      </w:r>
-      <w:proofErr w:type="spellEnd"/>
-      <w:r>
-        <w:t xml:space="preserve">, Д. В. </w:t>
-      </w:r>
-      <w:proofErr w:type="spellStart"/>
-      <w:r>
-        <w:t>Гарайс</w:t>
-      </w:r>
-      <w:proofErr w:type="spellEnd"/>
-      <w:r>
-        <w:t xml:space="preserve">, А. Е. </w:t>
-      </w:r>
-      <w:proofErr w:type="spellStart"/>
-      <w:r>
-        <w:t>Горяинов</w:t>
-      </w:r>
-      <w:proofErr w:type="spellEnd"/>
-      <w:r>
-        <w:t xml:space="preserve"> — Томск : Эль Контент, 2014. — 176 с.</w:t>
+        <w:t>Новые технологии в программировании : учебное пособие / А. А. Калентьев, Д. В. Гарайс, А. Е. Горяинов — Томск : Эль Контент, 2014. — 176 с.</w:t>
       </w:r>
     </w:p>
     <w:p>
@@ -19092,47 +17543,7 @@
         <w:ind w:left="0" w:firstLine="709"/>
       </w:pPr>
       <w:r>
-        <w:t>Введение в UML от создателей языка [Текст</w:t>
-      </w:r>
-      <w:proofErr w:type="gramStart"/>
-      <w:r>
-        <w:t>] :</w:t>
-      </w:r>
-      <w:proofErr w:type="gramEnd"/>
-      <w:r>
-        <w:t xml:space="preserve"> руководство пользователя / Г. Буч, Д. </w:t>
-      </w:r>
-      <w:proofErr w:type="spellStart"/>
-      <w:r>
-        <w:t>Рамбо</w:t>
-      </w:r>
-      <w:proofErr w:type="spellEnd"/>
-      <w:r>
-        <w:t xml:space="preserve">, И. Якобсон. - 2-е изд. - </w:t>
-      </w:r>
-      <w:proofErr w:type="gramStart"/>
-      <w:r>
-        <w:t>М. :</w:t>
-      </w:r>
-      <w:proofErr w:type="gramEnd"/>
-      <w:r>
-        <w:t xml:space="preserve"> ДМК Пресс, 2012. - 494 </w:t>
-      </w:r>
-      <w:proofErr w:type="gramStart"/>
-      <w:r>
-        <w:t>с. :</w:t>
-      </w:r>
-      <w:proofErr w:type="gramEnd"/>
-      <w:r>
-        <w:t xml:space="preserve"> ил. - (Классика программирования). - </w:t>
-      </w:r>
-      <w:proofErr w:type="spellStart"/>
-      <w:r>
-        <w:t>Предм</w:t>
-      </w:r>
-      <w:proofErr w:type="spellEnd"/>
-      <w:r>
-        <w:t>. указ.: с. 483-493. - ISBN 978-5-94074-644-7;</w:t>
+        <w:t>Введение в UML от создателей языка [Текст] : руководство пользователя / Г. Буч, Д. Рамбо, И. Якобсон. - 2-е изд. - М. : ДМК Пресс, 2012. - 494 с. : ил. - (Классика программирования). - Предм. указ.: с. 483-493. - ISBN 978-5-94074-644-7;</w:t>
       </w:r>
     </w:p>
     <w:p>
@@ -19147,20 +17558,7 @@
         <w:ind w:left="0" w:firstLine="709"/>
       </w:pPr>
       <w:r>
-        <w:t xml:space="preserve">Ли. К. Основы САПР (CAD/CAM/CAE). – </w:t>
-      </w:r>
-      <w:proofErr w:type="spellStart"/>
-      <w:r>
-        <w:t>Спб</w:t>
-      </w:r>
-      <w:proofErr w:type="spellEnd"/>
-      <w:proofErr w:type="gramStart"/>
-      <w:r>
-        <w:t>.:«</w:t>
-      </w:r>
-      <w:proofErr w:type="gramEnd"/>
-      <w:r>
-        <w:t>Питер», 2004. – 560с.</w:t>
+        <w:t>Ли. К. Основы САПР (CAD/CAM/CAE). – Спб.:«Питер», 2004. – 560с.</w:t>
       </w:r>
     </w:p>
     <w:p>
@@ -19245,14 +17643,12 @@
       <w:r>
         <w:t>://</w:t>
       </w:r>
-      <w:proofErr w:type="spellStart"/>
       <w:r>
         <w:rPr>
           <w:lang w:val="en-US"/>
         </w:rPr>
         <w:t>habr</w:t>
       </w:r>
-      <w:proofErr w:type="spellEnd"/>
       <w:r>
         <w:t>.</w:t>
       </w:r>
@@ -19265,14 +17661,12 @@
       <w:r>
         <w:t>/</w:t>
       </w:r>
-      <w:proofErr w:type="spellStart"/>
       <w:r>
         <w:rPr>
           <w:lang w:val="en-US"/>
         </w:rPr>
         <w:t>ru</w:t>
       </w:r>
-      <w:proofErr w:type="spellEnd"/>
       <w:r>
         <w:t>/</w:t>
       </w:r>
@@ -19353,15 +17747,7 @@
       </w:pPr>
       <w:r>
         <w:lastRenderedPageBreak/>
-        <w:t xml:space="preserve">Программа автоматического построения 3D моделей и разверток по заданным значениям в </w:t>
-      </w:r>
-      <w:proofErr w:type="spellStart"/>
-      <w:r>
-        <w:t>AutoCAD</w:t>
-      </w:r>
-      <w:proofErr w:type="spellEnd"/>
-      <w:r>
-        <w:t xml:space="preserve"> «Лекало». Расчет и построение механических передач</w:t>
+        <w:t>Программа автоматического построения 3D моделей и разверток по заданным значениям в AutoCAD «Лекало». Расчет и построение механических передач</w:t>
       </w:r>
       <w:r>
         <w:t xml:space="preserve"> </w:t>
@@ -19450,14 +17836,12 @@
         <w:autoSpaceDN/>
         <w:ind w:left="0" w:firstLine="709"/>
       </w:pPr>
-      <w:proofErr w:type="spellStart"/>
       <w:r>
         <w:rPr>
           <w:lang w:val="en-US"/>
         </w:rPr>
         <w:t>StackOverFlow</w:t>
       </w:r>
-      <w:proofErr w:type="spellEnd"/>
       <w:r>
         <w:t xml:space="preserve"> [</w:t>
       </w:r>
@@ -19631,6 +18015,7 @@
         <w:docPartUnique/>
       </w:docPartObj>
     </w:sdtPr>
+    <w:sdtEndPr/>
     <w:sdtContent>
       <w:p>
         <w:pPr>
@@ -19651,7 +18036,7 @@
           <w:rPr>
             <w:noProof/>
           </w:rPr>
-          <w:t>7</w:t>
+          <w:t>10</w:t>
         </w:r>
         <w:r>
           <w:fldChar w:fldCharType="end"/>
@@ -19677,6 +18062,7 @@
         <w:docPartUnique/>
       </w:docPartObj>
     </w:sdtPr>
+    <w:sdtEndPr/>
     <w:sdtContent>
       <w:p>
         <w:pPr>
@@ -22264,7 +20650,7 @@
 </file>
 
 <file path=customXml/itemProps1.xml><?xml version="1.0" encoding="utf-8"?>
-<ds:datastoreItem xmlns:ds="http://schemas.openxmlformats.org/officeDocument/2006/customXml" ds:itemID="{DA190947-2DC0-4C51-BA60-DA291671D333}">
+<ds:datastoreItem xmlns:ds="http://schemas.openxmlformats.org/officeDocument/2006/customXml" ds:itemID="{80AD2F78-A78D-4F5F-9126-E4CC621469C1}">
   <ds:schemaRefs>
     <ds:schemaRef ds:uri="http://schemas.openxmlformats.org/officeDocument/2006/bibliography"/>
   </ds:schemaRefs>

--- a/Files/Пояснительная_записка.docx
+++ b/Files/Пояснительная_записка.docx
@@ -1,6 +1,6 @@
 
 <file path=word/document.xml><?xml version="1.0" encoding="utf-8"?>
-<w:document xmlns:wpc="http://schemas.microsoft.com/office/word/2010/wordprocessingCanvas" xmlns:cx="http://schemas.microsoft.com/office/drawing/2014/chartex" xmlns:mc="http://schemas.openxmlformats.org/markup-compatibility/2006" xmlns:o="urn:schemas-microsoft-com:office:office" xmlns:r="http://schemas.openxmlformats.org/officeDocument/2006/relationships" xmlns:m="http://schemas.openxmlformats.org/officeDocument/2006/math" xmlns:v="urn:schemas-microsoft-com:vml" xmlns:wp14="http://schemas.microsoft.com/office/word/2010/wordprocessingDrawing" xmlns:wp="http://schemas.openxmlformats.org/drawingml/2006/wordprocessingDrawing" xmlns:w10="urn:schemas-microsoft-com:office:word" xmlns:w="http://schemas.openxmlformats.org/wordprocessingml/2006/main" xmlns:w14="http://schemas.microsoft.com/office/word/2010/wordml" xmlns:w15="http://schemas.microsoft.com/office/word/2012/wordml" xmlns:w16se="http://schemas.microsoft.com/office/word/2015/wordml/symex" xmlns:wpg="http://schemas.microsoft.com/office/word/2010/wordprocessingGroup" xmlns:wpi="http://schemas.microsoft.com/office/word/2010/wordprocessingInk" xmlns:wne="http://schemas.microsoft.com/office/word/2006/wordml" xmlns:wps="http://schemas.microsoft.com/office/word/2010/wordprocessingShape" mc:Ignorable="w14 w15 w16se wp14">
+<w:document xmlns:wpc="http://schemas.microsoft.com/office/word/2010/wordprocessingCanvas" xmlns:cx="http://schemas.microsoft.com/office/drawing/2014/chartex" xmlns:cx1="http://schemas.microsoft.com/office/drawing/2015/9/8/chartex" xmlns:cx2="http://schemas.microsoft.com/office/drawing/2015/10/21/chartex" xmlns:cx3="http://schemas.microsoft.com/office/drawing/2016/5/9/chartex" xmlns:cx4="http://schemas.microsoft.com/office/drawing/2016/5/10/chartex" xmlns:cx5="http://schemas.microsoft.com/office/drawing/2016/5/11/chartex" xmlns:cx6="http://schemas.microsoft.com/office/drawing/2016/5/12/chartex" xmlns:cx7="http://schemas.microsoft.com/office/drawing/2016/5/13/chartex" xmlns:cx8="http://schemas.microsoft.com/office/drawing/2016/5/14/chartex" xmlns:mc="http://schemas.openxmlformats.org/markup-compatibility/2006" xmlns:aink="http://schemas.microsoft.com/office/drawing/2016/ink" xmlns:am3d="http://schemas.microsoft.com/office/drawing/2017/model3d" xmlns:o="urn:schemas-microsoft-com:office:office" xmlns:r="http://schemas.openxmlformats.org/officeDocument/2006/relationships" xmlns:m="http://schemas.openxmlformats.org/officeDocument/2006/math" xmlns:v="urn:schemas-microsoft-com:vml" xmlns:wp14="http://schemas.microsoft.com/office/word/2010/wordprocessingDrawing" xmlns:wp="http://schemas.openxmlformats.org/drawingml/2006/wordprocessingDrawing" xmlns:w10="urn:schemas-microsoft-com:office:word" xmlns:w="http://schemas.openxmlformats.org/wordprocessingml/2006/main" xmlns:w14="http://schemas.microsoft.com/office/word/2010/wordml" xmlns:w15="http://schemas.microsoft.com/office/word/2012/wordml" xmlns:w16cex="http://schemas.microsoft.com/office/word/2018/wordml/cex" xmlns:w16cid="http://schemas.microsoft.com/office/word/2016/wordml/cid" xmlns:w16="http://schemas.microsoft.com/office/word/2018/wordml" xmlns:w16sdtdh="http://schemas.microsoft.com/office/word/2020/wordml/sdtdatahash" xmlns:w16se="http://schemas.microsoft.com/office/word/2015/wordml/symex" xmlns:wpg="http://schemas.microsoft.com/office/word/2010/wordprocessingGroup" xmlns:wpi="http://schemas.microsoft.com/office/word/2010/wordprocessingInk" xmlns:wne="http://schemas.microsoft.com/office/word/2006/wordml" xmlns:wps="http://schemas.microsoft.com/office/word/2010/wordprocessingShape" mc:Ignorable="w14 w15 w16se w16cid w16 w16cex w16sdtdh wp14">
   <w:body>
     <w:p>
       <w:pPr>
@@ -271,8 +271,13 @@
               </w:rPr>
               <w:t>c</w:t>
             </w:r>
-            <w:r>
-              <w:t xml:space="preserve">тудент гр. </w:t>
+            <w:proofErr w:type="spellStart"/>
+            <w:r>
+              <w:t>тудент</w:t>
+            </w:r>
+            <w:proofErr w:type="spellEnd"/>
+            <w:r>
+              <w:t xml:space="preserve"> гр. </w:t>
             </w:r>
             <w:r>
               <w:t>582-1</w:t>
@@ -290,6 +295,7 @@
             <w:r>
               <w:t xml:space="preserve"> </w:t>
             </w:r>
+            <w:proofErr w:type="spellStart"/>
             <w:r>
               <w:t>С.А</w:t>
             </w:r>
@@ -299,12 +305,14 @@
             <w:r>
               <w:t>Дурновцев</w:t>
             </w:r>
+            <w:proofErr w:type="spellEnd"/>
           </w:p>
           <w:p>
             <w:pPr>
               <w:ind w:firstLine="0"/>
               <w:jc w:val="right"/>
             </w:pPr>
+            <w:proofErr w:type="gramStart"/>
             <w:r>
               <w:t>«</w:t>
             </w:r>
@@ -312,7 +320,14 @@
               <w:rPr>
                 <w:u w:val="single"/>
               </w:rPr>
-              <w:t xml:space="preserve">   </w:t>
+              <w:t xml:space="preserve">  </w:t>
+            </w:r>
+            <w:proofErr w:type="gramEnd"/>
+            <w:r>
+              <w:rPr>
+                <w:u w:val="single"/>
+              </w:rPr>
+              <w:t xml:space="preserve"> </w:t>
             </w:r>
             <w:r>
               <w:rPr>
@@ -452,6 +467,7 @@
             <w:r>
               <w:t xml:space="preserve"> </w:t>
             </w:r>
+            <w:proofErr w:type="spellStart"/>
             <w:r>
               <w:t>А</w:t>
             </w:r>
@@ -467,6 +483,7 @@
             <w:r>
               <w:t>Калентьев</w:t>
             </w:r>
+            <w:proofErr w:type="spellEnd"/>
             <w:r>
               <w:t xml:space="preserve"> </w:t>
             </w:r>
@@ -476,6 +493,7 @@
               <w:ind w:firstLine="0"/>
               <w:jc w:val="right"/>
             </w:pPr>
+            <w:proofErr w:type="gramStart"/>
             <w:r>
               <w:t>«</w:t>
             </w:r>
@@ -483,7 +501,14 @@
               <w:rPr>
                 <w:u w:val="single"/>
               </w:rPr>
-              <w:t xml:space="preserve">   </w:t>
+              <w:t xml:space="preserve">  </w:t>
+            </w:r>
+            <w:proofErr w:type="gramEnd"/>
+            <w:r>
+              <w:rPr>
+                <w:u w:val="single"/>
+              </w:rPr>
+              <w:t xml:space="preserve"> </w:t>
             </w:r>
             <w:r>
               <w:rPr>
@@ -1652,7 +1677,49 @@
         <w:rPr>
           <w:color w:val="000000"/>
         </w:rPr>
-        <w:t>(Component Object Model)</w:t>
+        <w:t>(</w:t>
+      </w:r>
+      <w:proofErr w:type="spellStart"/>
+      <w:r>
+        <w:rPr>
+          <w:color w:val="000000"/>
+        </w:rPr>
+        <w:t>Component</w:t>
+      </w:r>
+      <w:proofErr w:type="spellEnd"/>
+      <w:r>
+        <w:rPr>
+          <w:color w:val="000000"/>
+        </w:rPr>
+        <w:t xml:space="preserve"> </w:t>
+      </w:r>
+      <w:proofErr w:type="spellStart"/>
+      <w:r>
+        <w:rPr>
+          <w:color w:val="000000"/>
+        </w:rPr>
+        <w:t>Object</w:t>
+      </w:r>
+      <w:proofErr w:type="spellEnd"/>
+      <w:r>
+        <w:rPr>
+          <w:color w:val="000000"/>
+        </w:rPr>
+        <w:t xml:space="preserve"> </w:t>
+      </w:r>
+      <w:proofErr w:type="spellStart"/>
+      <w:r>
+        <w:rPr>
+          <w:color w:val="000000"/>
+        </w:rPr>
+        <w:t>Model</w:t>
+      </w:r>
+      <w:proofErr w:type="spellEnd"/>
+      <w:r>
+        <w:rPr>
+          <w:color w:val="000000"/>
+        </w:rPr>
+        <w:t>)</w:t>
       </w:r>
       <w:r>
         <w:rPr>
@@ -2236,7 +2303,23 @@
                 <w:sz w:val="24"/>
                 <w:szCs w:val="24"/>
               </w:rPr>
-              <w:t>RSDN Magazine #1-2004</w:t>
+              <w:t xml:space="preserve">RSDN </w:t>
+            </w:r>
+            <w:proofErr w:type="spellStart"/>
+            <w:r>
+              <w:rPr>
+                <w:sz w:val="24"/>
+                <w:szCs w:val="24"/>
+              </w:rPr>
+              <w:t>Magazine</w:t>
+            </w:r>
+            <w:proofErr w:type="spellEnd"/>
+            <w:r>
+              <w:rPr>
+                <w:sz w:val="24"/>
+                <w:szCs w:val="24"/>
+              </w:rPr>
+              <w:t xml:space="preserve"> #1-2004</w:t>
             </w:r>
           </w:p>
         </w:tc>
@@ -2680,7 +2763,25 @@
                 <w:sz w:val="24"/>
                 <w:szCs w:val="24"/>
               </w:rPr>
-              <w:t>RSDN Magazine #1-2004</w:t>
+              <w:t xml:space="preserve">RSDN </w:t>
+            </w:r>
+            <w:proofErr w:type="spellStart"/>
+            <w:r>
+              <w:rPr>
+                <w:color w:val="000000"/>
+                <w:sz w:val="24"/>
+                <w:szCs w:val="24"/>
+              </w:rPr>
+              <w:t>Magazine</w:t>
+            </w:r>
+            <w:proofErr w:type="spellEnd"/>
+            <w:r>
+              <w:rPr>
+                <w:color w:val="000000"/>
+                <w:sz w:val="24"/>
+                <w:szCs w:val="24"/>
+              </w:rPr>
+              <w:t xml:space="preserve"> #1-2004</w:t>
             </w:r>
           </w:p>
           <w:p>
@@ -3417,7 +3518,27 @@
           <w:szCs w:val="28"/>
           <w:lang w:bidi="ar-SA"/>
         </w:rPr>
-        <w:t xml:space="preserve">адиус скругления углов столешницы </w:t>
+        <w:t xml:space="preserve">адиус </w:t>
+      </w:r>
+      <w:proofErr w:type="spellStart"/>
+      <w:r>
+        <w:rPr>
+          <w:rFonts w:eastAsia="SimSun" w:cs="Times New Roman (Заголовки (сло"/>
+          <w:color w:val="000000"/>
+          <w:szCs w:val="28"/>
+          <w:lang w:bidi="ar-SA"/>
+        </w:rPr>
+        <w:t>скругления</w:t>
+      </w:r>
+      <w:proofErr w:type="spellEnd"/>
+      <w:r>
+        <w:rPr>
+          <w:rFonts w:eastAsia="SimSun" w:cs="Times New Roman (Заголовки (сло"/>
+          <w:color w:val="000000"/>
+          <w:szCs w:val="28"/>
+          <w:lang w:bidi="ar-SA"/>
+        </w:rPr>
+        <w:t xml:space="preserve"> углов столешницы </w:t>
       </w:r>
       <w:r>
         <w:rPr>
@@ -3485,7 +3606,27 @@
           <w:szCs w:val="28"/>
           <w:lang w:bidi="ar-SA"/>
         </w:rPr>
-        <w:t xml:space="preserve">адиус скругления фасок столешницы </w:t>
+        <w:t xml:space="preserve">адиус </w:t>
+      </w:r>
+      <w:proofErr w:type="spellStart"/>
+      <w:r>
+        <w:rPr>
+          <w:rFonts w:eastAsia="SimSun" w:cs="Times New Roman (Заголовки (сло"/>
+          <w:color w:val="000000"/>
+          <w:szCs w:val="28"/>
+          <w:lang w:bidi="ar-SA"/>
+        </w:rPr>
+        <w:t>скругления</w:t>
+      </w:r>
+      <w:proofErr w:type="spellEnd"/>
+      <w:r>
+        <w:rPr>
+          <w:rFonts w:eastAsia="SimSun" w:cs="Times New Roman (Заголовки (сло"/>
+          <w:color w:val="000000"/>
+          <w:szCs w:val="28"/>
+          <w:lang w:bidi="ar-SA"/>
+        </w:rPr>
+        <w:t xml:space="preserve"> фасок столешницы </w:t>
       </w:r>
       <w:r>
         <w:rPr>
@@ -3715,9 +3856,19 @@
       <w:r>
         <w:t xml:space="preserve">В качестве среды разработки была выбрана </w:t>
       </w:r>
-      <w:r>
-        <w:t>Visual Studio</w:t>
-      </w:r>
+      <w:proofErr w:type="spellStart"/>
+      <w:r>
+        <w:t>Visual</w:t>
+      </w:r>
+      <w:proofErr w:type="spellEnd"/>
+      <w:r>
+        <w:t xml:space="preserve"> </w:t>
+      </w:r>
+      <w:proofErr w:type="spellStart"/>
+      <w:r>
+        <w:t>Studio</w:t>
+      </w:r>
+      <w:proofErr w:type="spellEnd"/>
       <w:r>
         <w:t xml:space="preserve"> 2022</w:t>
       </w:r>
@@ -3733,9 +3884,11 @@
       <w:r>
         <w:t>имеет официальную бесплатную версию «</w:t>
       </w:r>
+      <w:proofErr w:type="spellStart"/>
       <w:r>
         <w:t>Community</w:t>
       </w:r>
+      <w:proofErr w:type="spellEnd"/>
       <w:r>
         <w:t>»</w:t>
       </w:r>
@@ -3762,11 +3915,16 @@
       <w:r>
         <w:t xml:space="preserve"> </w:t>
       </w:r>
+      <w:proofErr w:type="spellStart"/>
       <w:r>
         <w:t>ф</w:t>
       </w:r>
       <w:r>
-        <w:t xml:space="preserve">реймворк </w:t>
+        <w:t>реймворк</w:t>
+      </w:r>
+      <w:proofErr w:type="spellEnd"/>
+      <w:r>
+        <w:t xml:space="preserve"> </w:t>
       </w:r>
       <w:r>
         <w:t>—</w:t>
@@ -3795,8 +3953,13 @@
       <w:r>
         <w:t>-</w:t>
       </w:r>
-      <w:r>
-        <w:t xml:space="preserve">фреймворк </w:t>
+      <w:proofErr w:type="spellStart"/>
+      <w:r>
+        <w:t>фреймворк</w:t>
+      </w:r>
+      <w:proofErr w:type="spellEnd"/>
+      <w:r>
+        <w:t xml:space="preserve"> </w:t>
       </w:r>
       <w:r>
         <w:t>—</w:t>
@@ -3804,9 +3967,19 @@
       <w:r>
         <w:t xml:space="preserve"> </w:t>
       </w:r>
-      <w:r>
-        <w:t>Windows Forms</w:t>
-      </w:r>
+      <w:proofErr w:type="spellStart"/>
+      <w:r>
+        <w:t>Windows</w:t>
+      </w:r>
+      <w:proofErr w:type="spellEnd"/>
+      <w:r>
+        <w:t xml:space="preserve"> </w:t>
+      </w:r>
+      <w:proofErr w:type="spellStart"/>
+      <w:r>
+        <w:t>Forms</w:t>
+      </w:r>
+      <w:proofErr w:type="spellEnd"/>
       <w:r>
         <w:t>.</w:t>
       </w:r>
@@ -3898,7 +4071,21 @@
         <w:rPr>
           <w:lang w:val="en-US"/>
         </w:rPr>
-        <w:t xml:space="preserve">: NUnit 3.14.0 — </w:t>
+        <w:t xml:space="preserve">: </w:t>
+      </w:r>
+      <w:proofErr w:type="spellStart"/>
+      <w:r>
+        <w:rPr>
+          <w:lang w:val="en-US"/>
+        </w:rPr>
+        <w:t>NUnit</w:t>
+      </w:r>
+      <w:proofErr w:type="spellEnd"/>
+      <w:r>
+        <w:rPr>
+          <w:lang w:val="en-US"/>
+        </w:rPr>
+        <w:t xml:space="preserve"> 3.14.0 — </w:t>
       </w:r>
       <w:r>
         <w:t>современный</w:t>
@@ -3909,9 +4096,11 @@
         </w:rPr>
         <w:t xml:space="preserve"> </w:t>
       </w:r>
+      <w:proofErr w:type="spellStart"/>
       <w:r>
         <w:t>фреймворк</w:t>
       </w:r>
+      <w:proofErr w:type="spellEnd"/>
       <w:r>
         <w:rPr>
           <w:lang w:val="en-US"/>
@@ -3961,7 +4150,21 @@
         <w:rPr>
           <w:lang w:val="en-US"/>
         </w:rPr>
-        <w:t xml:space="preserve"> NUnit-</w:t>
+        <w:t xml:space="preserve"> </w:t>
+      </w:r>
+      <w:proofErr w:type="spellStart"/>
+      <w:r>
+        <w:rPr>
+          <w:lang w:val="en-US"/>
+        </w:rPr>
+        <w:t>NUnit</w:t>
+      </w:r>
+      <w:proofErr w:type="spellEnd"/>
+      <w:r>
+        <w:rPr>
+          <w:lang w:val="en-US"/>
+        </w:rPr>
+        <w:t>-</w:t>
       </w:r>
       <w:r>
         <w:t>тестов</w:t>
@@ -3979,7 +4182,21 @@
         <w:rPr>
           <w:lang w:val="en-US"/>
         </w:rPr>
-        <w:t xml:space="preserve"> Visual Studio, Coverlet.Collector 6.0.0 — </w:t>
+        <w:t xml:space="preserve"> Visual Studio, </w:t>
+      </w:r>
+      <w:proofErr w:type="spellStart"/>
+      <w:r>
+        <w:rPr>
+          <w:lang w:val="en-US"/>
+        </w:rPr>
+        <w:t>Coverlet.Collector</w:t>
+      </w:r>
+      <w:proofErr w:type="spellEnd"/>
+      <w:r>
+        <w:rPr>
+          <w:lang w:val="en-US"/>
+        </w:rPr>
+        <w:t xml:space="preserve"> 6.0.0 — </w:t>
       </w:r>
       <w:r>
         <w:t>инструмент</w:t>
@@ -4048,12 +4265,14 @@
       <w:r>
         <w:t xml:space="preserve">Инструмент контроля качества кода — </w:t>
       </w:r>
+      <w:proofErr w:type="spellStart"/>
       <w:r>
         <w:rPr>
           <w:lang w:val="en-US"/>
         </w:rPr>
         <w:t>StyleCop</w:t>
       </w:r>
+      <w:proofErr w:type="spellEnd"/>
       <w:r>
         <w:t>.</w:t>
       </w:r>
@@ -4072,8 +4291,13 @@
         </w:rPr>
         <w:t>c</w:t>
       </w:r>
-      <w:r>
-        <w:t>татический анализатор кода на соответствие стандартам C#.</w:t>
+      <w:proofErr w:type="spellStart"/>
+      <w:r>
+        <w:t>татический</w:t>
+      </w:r>
+      <w:proofErr w:type="spellEnd"/>
+      <w:r>
+        <w:t xml:space="preserve"> анализатор кода на соответствие стандартам C#.</w:t>
       </w:r>
     </w:p>
     <w:p>
@@ -4248,12 +4472,28 @@
     <w:p/>
     <w:p>
       <w:r>
-        <w:t>Программа автоматического построения 3D моделей и разверток по заданным значениям в AutoCAD «Лекало». Расчет и построение механических передач</w:t>
-      </w:r>
-    </w:p>
-    <w:p>
-      <w:r>
-        <w:t>Данная программа позволяет создавать следующие 3D модели в AutoCAD посредством ввода размеров с клавиатуры:</w:t>
+        <w:t xml:space="preserve">Программа автоматического построения 3D моделей и разверток по заданным значениям в </w:t>
+      </w:r>
+      <w:proofErr w:type="spellStart"/>
+      <w:r>
+        <w:t>AutoCAD</w:t>
+      </w:r>
+      <w:proofErr w:type="spellEnd"/>
+      <w:r>
+        <w:t xml:space="preserve"> «Лекало». Расчет и построение механических передач</w:t>
+      </w:r>
+    </w:p>
+    <w:p>
+      <w:r>
+        <w:t xml:space="preserve">Данная программа позволяет создавать следующие 3D модели в </w:t>
+      </w:r>
+      <w:proofErr w:type="spellStart"/>
+      <w:r>
+        <w:t>AutoCAD</w:t>
+      </w:r>
+      <w:proofErr w:type="spellEnd"/>
+      <w:r>
+        <w:t xml:space="preserve"> посредством ввода размеров с клавиатуры:</w:t>
       </w:r>
     </w:p>
     <w:p>
@@ -4321,7 +4561,23 @@
         <w:contextualSpacing/>
       </w:pPr>
       <w:r>
-        <w:t>элементы гидро- и пнемвоприводов;</w:t>
+        <w:t xml:space="preserve">элементы </w:t>
+      </w:r>
+      <w:proofErr w:type="spellStart"/>
+      <w:r>
+        <w:t>гидро</w:t>
+      </w:r>
+      <w:proofErr w:type="spellEnd"/>
+      <w:r>
+        <w:t xml:space="preserve">- и </w:t>
+      </w:r>
+      <w:proofErr w:type="spellStart"/>
+      <w:r>
+        <w:t>пнемвоприводов</w:t>
+      </w:r>
+      <w:proofErr w:type="spellEnd"/>
+      <w:r>
+        <w:t>;</w:t>
       </w:r>
     </w:p>
     <w:p>
@@ -4345,8 +4601,6 @@
       <w:r>
         <w:t>На рисунке 5.1 представлен пользовательский интерфейс программы «Лекало» для построения втулки.</w:t>
       </w:r>
-      <w:bookmarkStart w:id="26" w:name="_GoBack"/>
-      <w:bookmarkEnd w:id="26"/>
     </w:p>
     <w:p>
       <w:pPr>
@@ -4437,11 +4691,19 @@
         <w:lastRenderedPageBreak/>
         <w:t xml:space="preserve">Вторым аналогом является плагин </w:t>
       </w:r>
+      <w:proofErr w:type="spellStart"/>
       <w:r>
         <w:rPr>
           <w:rFonts w:eastAsia="Calibri"/>
         </w:rPr>
-        <w:t>Плагин «</w:t>
+        <w:t>Плагин</w:t>
+      </w:r>
+      <w:proofErr w:type="spellEnd"/>
+      <w:r>
+        <w:rPr>
+          <w:rFonts w:eastAsia="Calibri"/>
+        </w:rPr>
+        <w:t xml:space="preserve"> «</w:t>
       </w:r>
       <w:r>
         <w:rPr>
@@ -4454,7 +4716,21 @@
         <w:rPr>
           <w:rFonts w:eastAsia="Calibri"/>
         </w:rPr>
-        <w:t>» для программы FreeCAD.</w:t>
+        <w:t xml:space="preserve">» для программы </w:t>
+      </w:r>
+      <w:proofErr w:type="spellStart"/>
+      <w:r>
+        <w:rPr>
+          <w:rFonts w:eastAsia="Calibri"/>
+        </w:rPr>
+        <w:t>FreeCAD</w:t>
+      </w:r>
+      <w:proofErr w:type="spellEnd"/>
+      <w:r>
+        <w:rPr>
+          <w:rFonts w:eastAsia="Calibri"/>
+        </w:rPr>
+        <w:t>.</w:t>
       </w:r>
     </w:p>
     <w:p>
@@ -4589,7 +4865,21 @@
         <w:rPr>
           <w:color w:val="000000"/>
         </w:rPr>
-        <w:t xml:space="preserve"> Пользовательский интерфейс плагина «Fasteners»</w:t>
+        <w:t xml:space="preserve"> Пользовательский интерфейс плагина «</w:t>
+      </w:r>
+      <w:proofErr w:type="spellStart"/>
+      <w:r>
+        <w:rPr>
+          <w:color w:val="000000"/>
+        </w:rPr>
+        <w:t>Fasteners</w:t>
+      </w:r>
+      <w:proofErr w:type="spellEnd"/>
+      <w:r>
+        <w:rPr>
+          <w:color w:val="000000"/>
+        </w:rPr>
+        <w:t>»</w:t>
       </w:r>
     </w:p>
     <w:p>
@@ -4599,7 +4889,7 @@
       <w:r>
         <w:br w:type="page"/>
       </w:r>
-      <w:bookmarkStart w:id="27" w:name="_Toc219137220"/>
+      <w:bookmarkStart w:id="26" w:name="_Toc219137220"/>
       <w:r>
         <w:lastRenderedPageBreak/>
         <w:t>6</w:t>
@@ -4610,7 +4900,7 @@
       <w:r>
         <w:t>ОПИСАНИЕ РЕАЛИЗАЦИИ</w:t>
       </w:r>
-      <w:bookmarkEnd w:id="27"/>
+      <w:bookmarkEnd w:id="26"/>
     </w:p>
     <w:p/>
     <w:p>
@@ -4691,11 +4981,11 @@
       <w:r>
         <w:t xml:space="preserve"> </w:t>
       </w:r>
-      <w:bookmarkStart w:id="28" w:name="_Hlk217317502"/>
+      <w:bookmarkStart w:id="27" w:name="_Hlk217317502"/>
       <w:r>
         <w:t>UML-диаграмма классов</w:t>
       </w:r>
-      <w:bookmarkEnd w:id="28"/>
+      <w:bookmarkEnd w:id="27"/>
       <w:r>
         <w:t xml:space="preserve"> плагина «</w:t>
       </w:r>
@@ -4749,11 +5039,20 @@
         <w:rPr>
           <w:lang w:val="en-US"/>
         </w:rPr>
-        <w:t>UML-диаграмма</w:t>
-      </w:r>
+        <w:t>UML-</w:t>
+      </w:r>
+      <w:proofErr w:type="spellStart"/>
+      <w:r>
+        <w:rPr>
+          <w:lang w:val="en-US"/>
+        </w:rPr>
+        <w:t>диаграмма</w:t>
+      </w:r>
+      <w:proofErr w:type="spellEnd"/>
       <w:r>
         <w:t xml:space="preserve"> </w:t>
       </w:r>
+      <w:proofErr w:type="spellStart"/>
       <w:r>
         <w:rPr>
           <w:lang w:val="en-US"/>
@@ -4764,7 +5063,56 @@
         <w:rPr>
           <w:lang w:val="en-US"/>
         </w:rPr>
-        <w:t xml:space="preserve">лассов представлена на рисунке </w:t>
+        <w:t>лассов</w:t>
+      </w:r>
+      <w:proofErr w:type="spellEnd"/>
+      <w:r>
+        <w:rPr>
+          <w:lang w:val="en-US"/>
+        </w:rPr>
+        <w:t xml:space="preserve"> </w:t>
+      </w:r>
+      <w:proofErr w:type="spellStart"/>
+      <w:r>
+        <w:rPr>
+          <w:lang w:val="en-US"/>
+        </w:rPr>
+        <w:t>представлена</w:t>
+      </w:r>
+      <w:proofErr w:type="spellEnd"/>
+      <w:r>
+        <w:rPr>
+          <w:lang w:val="en-US"/>
+        </w:rPr>
+        <w:t xml:space="preserve"> </w:t>
+      </w:r>
+      <w:proofErr w:type="spellStart"/>
+      <w:r>
+        <w:rPr>
+          <w:lang w:val="en-US"/>
+        </w:rPr>
+        <w:t>на</w:t>
+      </w:r>
+      <w:proofErr w:type="spellEnd"/>
+      <w:r>
+        <w:rPr>
+          <w:lang w:val="en-US"/>
+        </w:rPr>
+        <w:t xml:space="preserve"> </w:t>
+      </w:r>
+      <w:proofErr w:type="spellStart"/>
+      <w:r>
+        <w:rPr>
+          <w:lang w:val="en-US"/>
+        </w:rPr>
+        <w:t>рисунке</w:t>
+      </w:r>
+      <w:proofErr w:type="spellEnd"/>
+      <w:r>
+        <w:rPr>
+          <w:lang w:val="en-US"/>
+        </w:rPr>
+        <w:t xml:space="preserve"> </w:t>
       </w:r>
       <w:r>
         <w:t>6</w:t>
@@ -4895,12 +5243,14 @@
       <w:r>
         <w:t xml:space="preserve"> класса </w:t>
       </w:r>
+      <w:proofErr w:type="spellStart"/>
       <w:r>
         <w:rPr>
           <w:lang w:val="en-US"/>
         </w:rPr>
         <w:t>MainForm</w:t>
       </w:r>
+      <w:proofErr w:type="spellEnd"/>
     </w:p>
     <w:tbl>
       <w:tblPr>
@@ -4996,12 +5346,14 @@
                 <w:lang w:val="en-US"/>
               </w:rPr>
             </w:pPr>
+            <w:proofErr w:type="spellStart"/>
             <w:r>
               <w:rPr>
                 <w:lang w:val="en-US"/>
               </w:rPr>
               <w:t>TableTopBuilder</w:t>
             </w:r>
+            <w:proofErr w:type="spellEnd"/>
           </w:p>
         </w:tc>
         <w:tc>
@@ -5047,12 +5399,14 @@
             <w:r>
               <w:t>p</w:t>
             </w:r>
+            <w:proofErr w:type="spellStart"/>
             <w:r>
               <w:rPr>
                 <w:lang w:val="en-US"/>
               </w:rPr>
               <w:t>arameters</w:t>
             </w:r>
+            <w:proofErr w:type="spellEnd"/>
           </w:p>
         </w:tc>
         <w:tc>
@@ -5067,12 +5421,14 @@
                 <w:lang w:val="en-US"/>
               </w:rPr>
             </w:pPr>
+            <w:proofErr w:type="spellStart"/>
             <w:r>
               <w:rPr>
                 <w:lang w:val="en-US"/>
               </w:rPr>
               <w:t>TableTopParameters</w:t>
             </w:r>
+            <w:proofErr w:type="spellEnd"/>
           </w:p>
         </w:tc>
         <w:tc>
@@ -5130,12 +5486,14 @@
       <w:r>
         <w:t xml:space="preserve">Используемые методы класса </w:t>
       </w:r>
+      <w:proofErr w:type="spellStart"/>
       <w:r>
         <w:rPr>
           <w:lang w:val="en-US"/>
         </w:rPr>
         <w:t>MainForm</w:t>
       </w:r>
+      <w:proofErr w:type="spellEnd"/>
     </w:p>
     <w:tbl>
       <w:tblPr>
@@ -5220,12 +5578,14 @@
                 <w:lang w:val="en-US"/>
               </w:rPr>
             </w:pPr>
+            <w:proofErr w:type="spellStart"/>
             <w:r>
               <w:rPr>
                 <w:lang w:val="en-US"/>
               </w:rPr>
               <w:t>CheckValues</w:t>
             </w:r>
+            <w:proofErr w:type="spellEnd"/>
           </w:p>
         </w:tc>
         <w:tc>
@@ -5325,12 +5685,14 @@
       <w:r>
         <w:t>P</w:t>
       </w:r>
+      <w:proofErr w:type="spellStart"/>
       <w:r>
         <w:rPr>
           <w:lang w:val="en-US"/>
         </w:rPr>
         <w:t>arameterItem</w:t>
       </w:r>
+      <w:proofErr w:type="spellEnd"/>
     </w:p>
     <w:tbl>
       <w:tblPr>
@@ -5406,12 +5768,14 @@
             <w:r>
               <w:t>_</w:t>
             </w:r>
+            <w:proofErr w:type="spellStart"/>
             <w:r>
               <w:rPr>
                 <w:lang w:val="en-US"/>
               </w:rPr>
               <w:t>isItCorrect</w:t>
             </w:r>
+            <w:proofErr w:type="spellEnd"/>
           </w:p>
         </w:tc>
         <w:tc>
@@ -5474,12 +5838,14 @@
             <w:r>
               <w:t>p</w:t>
             </w:r>
+            <w:proofErr w:type="spellStart"/>
             <w:r>
               <w:rPr>
                 <w:lang w:val="en-US"/>
               </w:rPr>
               <w:t>arameter</w:t>
             </w:r>
+            <w:proofErr w:type="spellEnd"/>
           </w:p>
         </w:tc>
         <w:tc>
@@ -5591,8 +5957,13 @@
               </w:rPr>
               <w:t>П</w:t>
             </w:r>
-            <w:r>
-              <w:t>оле,</w:t>
+            <w:proofErr w:type="spellStart"/>
+            <w:r>
+              <w:t>оле</w:t>
+            </w:r>
+            <w:proofErr w:type="spellEnd"/>
+            <w:r>
+              <w:t>,</w:t>
             </w:r>
             <w:r>
               <w:rPr>
@@ -5639,12 +6010,14 @@
       <w:r>
         <w:t xml:space="preserve">Используемые методы класса </w:t>
       </w:r>
+      <w:proofErr w:type="spellStart"/>
       <w:r>
         <w:rPr>
           <w:lang w:val="en-US"/>
         </w:rPr>
         <w:t>ParameterItem</w:t>
       </w:r>
+      <w:proofErr w:type="spellEnd"/>
     </w:p>
     <w:tbl>
       <w:tblPr>
@@ -5732,12 +6105,14 @@
             <w:r>
               <w:t>C</w:t>
             </w:r>
+            <w:proofErr w:type="spellStart"/>
             <w:r>
               <w:rPr>
                 <w:lang w:val="en-US"/>
               </w:rPr>
               <w:t>hangeBoundsText</w:t>
             </w:r>
+            <w:proofErr w:type="spellEnd"/>
           </w:p>
         </w:tc>
         <w:tc>
@@ -5770,9 +6145,11 @@
               <w:ind w:firstLine="0"/>
               <w:jc w:val="center"/>
             </w:pPr>
+            <w:proofErr w:type="spellStart"/>
             <w:r>
               <w:t>void</w:t>
             </w:r>
+            <w:proofErr w:type="spellEnd"/>
           </w:p>
         </w:tc>
         <w:tc>
@@ -5787,12 +6164,14 @@
             <w:r>
               <w:t>Метод для изменения l</w:t>
             </w:r>
+            <w:proofErr w:type="spellStart"/>
             <w:r>
               <w:rPr>
                 <w:lang w:val="en-US"/>
               </w:rPr>
               <w:t>abel</w:t>
             </w:r>
+            <w:proofErr w:type="spellEnd"/>
             <w:r>
               <w:t xml:space="preserve"> гр</w:t>
             </w:r>
@@ -5818,12 +6197,14 @@
                 <w:lang w:val="en-US"/>
               </w:rPr>
             </w:pPr>
+            <w:proofErr w:type="spellStart"/>
             <w:r>
               <w:rPr>
                 <w:lang w:val="en-US"/>
               </w:rPr>
               <w:t>ChangeNameText</w:t>
             </w:r>
+            <w:proofErr w:type="spellEnd"/>
           </w:p>
         </w:tc>
         <w:tc>
@@ -5855,9 +6236,11 @@
               <w:ind w:firstLine="0"/>
               <w:jc w:val="center"/>
             </w:pPr>
+            <w:proofErr w:type="spellStart"/>
             <w:r>
               <w:t>void</w:t>
             </w:r>
+            <w:proofErr w:type="spellEnd"/>
           </w:p>
         </w:tc>
         <w:tc>
@@ -5872,12 +6255,14 @@
             <w:r>
               <w:t>Метод для изменения l</w:t>
             </w:r>
+            <w:proofErr w:type="spellStart"/>
             <w:r>
               <w:rPr>
                 <w:lang w:val="en-US"/>
               </w:rPr>
               <w:t>abel</w:t>
             </w:r>
+            <w:proofErr w:type="spellEnd"/>
             <w:r>
               <w:t xml:space="preserve"> </w:t>
             </w:r>
@@ -5900,12 +6285,14 @@
                 <w:lang w:val="en-US"/>
               </w:rPr>
             </w:pPr>
+            <w:proofErr w:type="spellStart"/>
             <w:r>
               <w:rPr>
                 <w:lang w:val="en-US"/>
               </w:rPr>
               <w:t>ChangeValueText</w:t>
             </w:r>
+            <w:proofErr w:type="spellEnd"/>
           </w:p>
         </w:tc>
         <w:tc>
@@ -5988,12 +6375,14 @@
                 <w:lang w:val="en-US"/>
               </w:rPr>
             </w:pPr>
+            <w:proofErr w:type="spellStart"/>
             <w:r>
               <w:rPr>
                 <w:lang w:val="en-US"/>
               </w:rPr>
               <w:t>SetParameter</w:t>
             </w:r>
+            <w:proofErr w:type="spellEnd"/>
           </w:p>
         </w:tc>
         <w:tc>
@@ -6048,12 +6437,14 @@
             <w:r>
               <w:t>Метод передачи объекта класса P</w:t>
             </w:r>
+            <w:proofErr w:type="spellStart"/>
             <w:r>
               <w:rPr>
                 <w:lang w:val="en-US"/>
               </w:rPr>
               <w:t>arameter</w:t>
             </w:r>
+            <w:proofErr w:type="spellEnd"/>
             <w:r>
               <w:t>.</w:t>
             </w:r>
@@ -6073,12 +6464,14 @@
                 <w:lang w:val="en-US"/>
               </w:rPr>
             </w:pPr>
+            <w:proofErr w:type="spellStart"/>
             <w:r>
               <w:rPr>
                 <w:lang w:val="en-US"/>
               </w:rPr>
               <w:t>IsItCorrect</w:t>
             </w:r>
+            <w:proofErr w:type="spellEnd"/>
           </w:p>
         </w:tc>
         <w:tc>
@@ -6218,12 +6611,14 @@
       <w:r>
         <w:t xml:space="preserve"> класса </w:t>
       </w:r>
+      <w:proofErr w:type="spellStart"/>
       <w:r>
         <w:rPr>
           <w:lang w:val="en-US"/>
         </w:rPr>
         <w:t>TableTopBuilder</w:t>
       </w:r>
+      <w:proofErr w:type="spellEnd"/>
     </w:p>
     <w:tbl>
       <w:tblPr>
@@ -6391,12 +6786,14 @@
             <w:r>
               <w:t>_k</w:t>
             </w:r>
+            <w:proofErr w:type="spellStart"/>
             <w:r>
               <w:rPr>
                 <w:lang w:val="en-US"/>
               </w:rPr>
               <w:t>ompas</w:t>
             </w:r>
+            <w:proofErr w:type="spellEnd"/>
           </w:p>
         </w:tc>
         <w:tc>
@@ -6411,12 +6808,14 @@
                 <w:lang w:val="en-US"/>
               </w:rPr>
             </w:pPr>
+            <w:proofErr w:type="spellStart"/>
             <w:r>
               <w:rPr>
                 <w:lang w:val="en-US"/>
               </w:rPr>
               <w:t>KompasConnector</w:t>
             </w:r>
+            <w:proofErr w:type="spellEnd"/>
           </w:p>
         </w:tc>
         <w:tc>
@@ -6497,12 +6896,14 @@
                 <w:lang w:val="en-US"/>
               </w:rPr>
             </w:pPr>
+            <w:proofErr w:type="spellStart"/>
             <w:r>
               <w:rPr>
                 <w:lang w:val="en-US"/>
               </w:rPr>
               <w:t>ksPart</w:t>
             </w:r>
+            <w:proofErr w:type="spellEnd"/>
           </w:p>
         </w:tc>
         <w:tc>
@@ -6589,12 +6990,14 @@
                 <w:lang w:val="en-US"/>
               </w:rPr>
             </w:pPr>
+            <w:proofErr w:type="spellStart"/>
             <w:r>
               <w:rPr>
                 <w:lang w:val="en-US"/>
               </w:rPr>
               <w:t>ksEntity</w:t>
             </w:r>
+            <w:proofErr w:type="spellEnd"/>
           </w:p>
         </w:tc>
         <w:tc>
@@ -6649,12 +7052,14 @@
       <w:r>
         <w:t xml:space="preserve">Используемые методы класса </w:t>
       </w:r>
+      <w:proofErr w:type="spellStart"/>
       <w:r>
         <w:rPr>
           <w:lang w:val="en-US"/>
         </w:rPr>
         <w:t>TableTopBuilder</w:t>
       </w:r>
+      <w:proofErr w:type="spellEnd"/>
     </w:p>
     <w:tbl>
       <w:tblPr>
@@ -6759,12 +7164,28 @@
                 <w:lang w:val="en-US"/>
               </w:rPr>
             </w:pPr>
-            <w:r>
-              <w:rPr>
-                <w:lang w:val="en-US"/>
-              </w:rPr>
-              <w:t>TableTopParameters tableTopParameters</w:t>
-            </w:r>
+            <w:proofErr w:type="spellStart"/>
+            <w:r>
+              <w:rPr>
+                <w:lang w:val="en-US"/>
+              </w:rPr>
+              <w:t>TableTopParameters</w:t>
+            </w:r>
+            <w:proofErr w:type="spellEnd"/>
+            <w:r>
+              <w:rPr>
+                <w:lang w:val="en-US"/>
+              </w:rPr>
+              <w:t xml:space="preserve"> </w:t>
+            </w:r>
+            <w:proofErr w:type="spellStart"/>
+            <w:r>
+              <w:rPr>
+                <w:lang w:val="en-US"/>
+              </w:rPr>
+              <w:t>tableTopParameters</w:t>
+            </w:r>
+            <w:proofErr w:type="spellEnd"/>
           </w:p>
         </w:tc>
         <w:tc>
@@ -6776,9 +7197,11 @@
               <w:ind w:firstLine="0"/>
               <w:jc w:val="center"/>
             </w:pPr>
+            <w:proofErr w:type="spellStart"/>
             <w:r>
               <w:t>void</w:t>
             </w:r>
+            <w:proofErr w:type="spellEnd"/>
           </w:p>
         </w:tc>
         <w:tc>
@@ -6809,12 +7232,14 @@
                 <w:lang w:val="en-US"/>
               </w:rPr>
             </w:pPr>
+            <w:proofErr w:type="spellStart"/>
             <w:r>
               <w:rPr>
                 <w:lang w:val="en-US"/>
               </w:rPr>
               <w:t>CloseDocument</w:t>
             </w:r>
+            <w:proofErr w:type="spellEnd"/>
           </w:p>
         </w:tc>
         <w:tc>
@@ -6847,9 +7272,11 @@
               <w:ind w:firstLine="0"/>
               <w:jc w:val="center"/>
             </w:pPr>
+            <w:proofErr w:type="spellStart"/>
             <w:r>
               <w:t>void</w:t>
             </w:r>
+            <w:proofErr w:type="spellEnd"/>
           </w:p>
         </w:tc>
         <w:tc>
@@ -6880,12 +7307,14 @@
                 <w:lang w:val="en-US"/>
               </w:rPr>
             </w:pPr>
+            <w:proofErr w:type="spellStart"/>
             <w:r>
               <w:rPr>
                 <w:lang w:val="en-US"/>
               </w:rPr>
               <w:t>CreateDocumentAndPart</w:t>
             </w:r>
+            <w:proofErr w:type="spellEnd"/>
           </w:p>
         </w:tc>
         <w:tc>
@@ -6918,9 +7347,11 @@
               <w:ind w:firstLine="0"/>
               <w:jc w:val="center"/>
             </w:pPr>
+            <w:proofErr w:type="spellStart"/>
             <w:r>
               <w:t>void</w:t>
             </w:r>
+            <w:proofErr w:type="spellEnd"/>
           </w:p>
         </w:tc>
         <w:tc>
@@ -6965,12 +7396,14 @@
       <w:r>
         <w:t xml:space="preserve">Используемые методы класса </w:t>
       </w:r>
+      <w:proofErr w:type="spellStart"/>
       <w:r>
         <w:rPr>
           <w:lang w:val="en-US"/>
         </w:rPr>
         <w:t>TableTopBuilder</w:t>
       </w:r>
+      <w:proofErr w:type="spellEnd"/>
     </w:p>
     <w:tbl>
       <w:tblPr>
@@ -7055,12 +7488,14 @@
                 <w:lang w:val="en-US"/>
               </w:rPr>
             </w:pPr>
+            <w:proofErr w:type="spellStart"/>
             <w:r>
               <w:rPr>
                 <w:lang w:val="en-US"/>
               </w:rPr>
               <w:t>CreateSketch</w:t>
             </w:r>
+            <w:proofErr w:type="spellEnd"/>
           </w:p>
         </w:tc>
         <w:tc>
@@ -7093,9 +7528,11 @@
               <w:ind w:firstLine="0"/>
               <w:jc w:val="center"/>
             </w:pPr>
+            <w:proofErr w:type="spellStart"/>
             <w:r>
               <w:t>void</w:t>
             </w:r>
+            <w:proofErr w:type="spellEnd"/>
           </w:p>
         </w:tc>
         <w:tc>
@@ -7126,12 +7563,14 @@
                 <w:lang w:val="en-US"/>
               </w:rPr>
             </w:pPr>
+            <w:proofErr w:type="spellStart"/>
             <w:r>
               <w:rPr>
                 <w:lang w:val="en-US"/>
               </w:rPr>
               <w:t>DrawSketchGeometry</w:t>
             </w:r>
+            <w:proofErr w:type="spellEnd"/>
           </w:p>
         </w:tc>
         <w:tc>
@@ -7156,8 +7595,30 @@
               <w:rPr>
                 <w:lang w:val="en-US"/>
               </w:rPr>
-              <w:t xml:space="preserve"> double cornerRadius, double waveAmplitude</w:t>
-            </w:r>
+              <w:t xml:space="preserve"> double </w:t>
+            </w:r>
+            <w:proofErr w:type="spellStart"/>
+            <w:r>
+              <w:rPr>
+                <w:lang w:val="en-US"/>
+              </w:rPr>
+              <w:t>cornerRadius</w:t>
+            </w:r>
+            <w:proofErr w:type="spellEnd"/>
+            <w:r>
+              <w:rPr>
+                <w:lang w:val="en-US"/>
+              </w:rPr>
+              <w:t xml:space="preserve">, double </w:t>
+            </w:r>
+            <w:proofErr w:type="spellStart"/>
+            <w:r>
+              <w:rPr>
+                <w:lang w:val="en-US"/>
+              </w:rPr>
+              <w:t>waveAmplitude</w:t>
+            </w:r>
+            <w:proofErr w:type="spellEnd"/>
           </w:p>
         </w:tc>
         <w:tc>
@@ -7169,9 +7630,11 @@
               <w:ind w:firstLine="0"/>
               <w:jc w:val="center"/>
             </w:pPr>
+            <w:proofErr w:type="spellStart"/>
             <w:r>
               <w:t>void</w:t>
             </w:r>
+            <w:proofErr w:type="spellEnd"/>
           </w:p>
         </w:tc>
         <w:tc>
@@ -7202,12 +7665,14 @@
                 <w:lang w:val="en-US"/>
               </w:rPr>
             </w:pPr>
+            <w:proofErr w:type="spellStart"/>
             <w:r>
               <w:rPr>
                 <w:lang w:val="en-US"/>
               </w:rPr>
               <w:t>DrawRectangle</w:t>
             </w:r>
+            <w:proofErr w:type="spellEnd"/>
           </w:p>
         </w:tc>
         <w:tc>
@@ -7254,9 +7719,11 @@
               <w:ind w:firstLine="0"/>
               <w:jc w:val="center"/>
             </w:pPr>
+            <w:proofErr w:type="spellStart"/>
             <w:r>
               <w:t>void</w:t>
             </w:r>
+            <w:proofErr w:type="spellEnd"/>
           </w:p>
         </w:tc>
         <w:tc>
@@ -7287,12 +7754,14 @@
                 <w:lang w:val="en-US"/>
               </w:rPr>
             </w:pPr>
+            <w:proofErr w:type="spellStart"/>
             <w:r>
               <w:rPr>
                 <w:lang w:val="en-US"/>
               </w:rPr>
               <w:t>DrawRoundedRectangle</w:t>
             </w:r>
+            <w:proofErr w:type="spellEnd"/>
           </w:p>
         </w:tc>
         <w:tc>
@@ -7326,8 +7795,16 @@
               <w:rPr>
                 <w:lang w:val="en-US"/>
               </w:rPr>
-              <w:t>double length, double width, double cornerRadius</w:t>
-            </w:r>
+              <w:t xml:space="preserve">double length, double width, double </w:t>
+            </w:r>
+            <w:proofErr w:type="spellStart"/>
+            <w:r>
+              <w:rPr>
+                <w:lang w:val="en-US"/>
+              </w:rPr>
+              <w:t>cornerRadius</w:t>
+            </w:r>
+            <w:proofErr w:type="spellEnd"/>
           </w:p>
         </w:tc>
         <w:tc>
@@ -7339,9 +7816,11 @@
               <w:ind w:firstLine="0"/>
               <w:jc w:val="center"/>
             </w:pPr>
+            <w:proofErr w:type="spellStart"/>
             <w:r>
               <w:t>void</w:t>
             </w:r>
+            <w:proofErr w:type="spellEnd"/>
           </w:p>
         </w:tc>
         <w:tc>
@@ -7372,12 +7851,14 @@
                 <w:lang w:val="en-US"/>
               </w:rPr>
             </w:pPr>
+            <w:proofErr w:type="spellStart"/>
             <w:r>
               <w:rPr>
                 <w:lang w:val="en-US"/>
               </w:rPr>
               <w:t>CreateFillet</w:t>
             </w:r>
+            <w:proofErr w:type="spellEnd"/>
           </w:p>
         </w:tc>
         <w:tc>
@@ -7396,8 +7877,16 @@
               <w:rPr>
                 <w:lang w:val="en-US"/>
               </w:rPr>
-              <w:t>double chamferRadius</w:t>
-            </w:r>
+              <w:t xml:space="preserve">double </w:t>
+            </w:r>
+            <w:proofErr w:type="spellStart"/>
+            <w:r>
+              <w:rPr>
+                <w:lang w:val="en-US"/>
+              </w:rPr>
+              <w:t>chamferRadius</w:t>
+            </w:r>
+            <w:proofErr w:type="spellEnd"/>
           </w:p>
         </w:tc>
         <w:tc>
@@ -7409,9 +7898,11 @@
               <w:ind w:firstLine="0"/>
               <w:jc w:val="center"/>
             </w:pPr>
+            <w:proofErr w:type="spellStart"/>
             <w:r>
               <w:t>void</w:t>
             </w:r>
+            <w:proofErr w:type="spellEnd"/>
           </w:p>
         </w:tc>
         <w:tc>
@@ -7442,12 +7933,14 @@
                 <w:lang w:val="en-US"/>
               </w:rPr>
             </w:pPr>
+            <w:proofErr w:type="spellStart"/>
             <w:r>
               <w:rPr>
                 <w:lang w:val="en-US"/>
               </w:rPr>
               <w:t>RebuildModel</w:t>
             </w:r>
+            <w:proofErr w:type="spellEnd"/>
           </w:p>
         </w:tc>
         <w:tc>
@@ -7480,9 +7973,11 @@
               <w:ind w:firstLine="0"/>
               <w:jc w:val="center"/>
             </w:pPr>
+            <w:proofErr w:type="spellStart"/>
             <w:r>
               <w:t>void</w:t>
             </w:r>
+            <w:proofErr w:type="spellEnd"/>
           </w:p>
         </w:tc>
         <w:tc>
@@ -7530,12 +8025,14 @@
       <w:r>
         <w:t xml:space="preserve">Используемые методы класса </w:t>
       </w:r>
+      <w:proofErr w:type="spellStart"/>
       <w:r>
         <w:rPr>
           <w:lang w:val="en-US"/>
         </w:rPr>
         <w:t>TableTopBuilder</w:t>
       </w:r>
+      <w:proofErr w:type="spellEnd"/>
     </w:p>
     <w:tbl>
       <w:tblPr>
@@ -7620,12 +8117,14 @@
                 <w:lang w:val="en-US"/>
               </w:rPr>
             </w:pPr>
+            <w:proofErr w:type="spellStart"/>
             <w:r>
               <w:rPr>
                 <w:lang w:val="en-US"/>
               </w:rPr>
               <w:t>DrawWavyRectangle</w:t>
             </w:r>
+            <w:proofErr w:type="spellEnd"/>
           </w:p>
         </w:tc>
         <w:tc>
@@ -7659,23 +8158,45 @@
               <w:rPr>
                 <w:lang w:val="en-US"/>
               </w:rPr>
-              <w:t>double length, double width, double waveAmplitude,</w:t>
-            </w:r>
-          </w:p>
-          <w:p>
-            <w:pPr>
-              <w:ind w:firstLine="0"/>
-              <w:jc w:val="center"/>
-              <w:rPr>
-                <w:lang w:val="en-US"/>
-              </w:rPr>
-            </w:pPr>
-            <w:r>
-              <w:rPr>
-                <w:lang w:val="en-US"/>
-              </w:rPr>
-              <w:t>double cornerRadius</w:t>
-            </w:r>
+              <w:t xml:space="preserve">double length, double width, double </w:t>
+            </w:r>
+            <w:proofErr w:type="spellStart"/>
+            <w:r>
+              <w:rPr>
+                <w:lang w:val="en-US"/>
+              </w:rPr>
+              <w:t>waveAmplitude</w:t>
+            </w:r>
+            <w:proofErr w:type="spellEnd"/>
+            <w:r>
+              <w:rPr>
+                <w:lang w:val="en-US"/>
+              </w:rPr>
+              <w:t>,</w:t>
+            </w:r>
+          </w:p>
+          <w:p>
+            <w:pPr>
+              <w:ind w:firstLine="0"/>
+              <w:jc w:val="center"/>
+              <w:rPr>
+                <w:lang w:val="en-US"/>
+              </w:rPr>
+            </w:pPr>
+            <w:r>
+              <w:rPr>
+                <w:lang w:val="en-US"/>
+              </w:rPr>
+              <w:t xml:space="preserve">double </w:t>
+            </w:r>
+            <w:proofErr w:type="spellStart"/>
+            <w:r>
+              <w:rPr>
+                <w:lang w:val="en-US"/>
+              </w:rPr>
+              <w:t>cornerRadius</w:t>
+            </w:r>
+            <w:proofErr w:type="spellEnd"/>
           </w:p>
         </w:tc>
         <w:tc>
@@ -7687,9 +8208,11 @@
               <w:ind w:firstLine="0"/>
               <w:jc w:val="center"/>
             </w:pPr>
+            <w:proofErr w:type="spellStart"/>
             <w:r>
               <w:t>void</w:t>
             </w:r>
+            <w:proofErr w:type="spellEnd"/>
           </w:p>
         </w:tc>
         <w:tc>
@@ -7720,12 +8243,14 @@
                 <w:lang w:val="en-US"/>
               </w:rPr>
             </w:pPr>
+            <w:proofErr w:type="spellStart"/>
             <w:r>
               <w:rPr>
                 <w:lang w:val="en-US"/>
               </w:rPr>
               <w:t>DrawWavySide</w:t>
             </w:r>
+            <w:proofErr w:type="spellEnd"/>
           </w:p>
         </w:tc>
         <w:tc>
@@ -7774,8 +8299,16 @@
               <w:rPr>
                 <w:lang w:val="en-US"/>
               </w:rPr>
-              <w:t>double amplitude, int segments, bool isVertical</w:t>
-            </w:r>
+              <w:t xml:space="preserve">double amplitude, int segments, bool </w:t>
+            </w:r>
+            <w:proofErr w:type="spellStart"/>
+            <w:r>
+              <w:rPr>
+                <w:lang w:val="en-US"/>
+              </w:rPr>
+              <w:t>isVertical</w:t>
+            </w:r>
+            <w:proofErr w:type="spellEnd"/>
           </w:p>
         </w:tc>
         <w:tc>
@@ -7787,9 +8320,11 @@
               <w:ind w:firstLine="0"/>
               <w:jc w:val="center"/>
             </w:pPr>
+            <w:proofErr w:type="spellStart"/>
             <w:r>
               <w:t>void</w:t>
             </w:r>
+            <w:proofErr w:type="spellEnd"/>
           </w:p>
         </w:tc>
         <w:tc>
@@ -7820,12 +8355,14 @@
                 <w:lang w:val="en-US"/>
               </w:rPr>
             </w:pPr>
+            <w:proofErr w:type="spellStart"/>
             <w:r>
               <w:rPr>
                 <w:lang w:val="en-US"/>
               </w:rPr>
               <w:t>ExtrudeSketch</w:t>
             </w:r>
+            <w:proofErr w:type="spellEnd"/>
           </w:p>
         </w:tc>
         <w:tc>
@@ -7857,9 +8394,11 @@
               <w:ind w:firstLine="0"/>
               <w:jc w:val="center"/>
             </w:pPr>
+            <w:proofErr w:type="spellStart"/>
             <w:r>
               <w:t>void</w:t>
             </w:r>
+            <w:proofErr w:type="spellEnd"/>
           </w:p>
         </w:tc>
         <w:tc>
@@ -7890,12 +8429,14 @@
                 <w:lang w:val="en-US"/>
               </w:rPr>
             </w:pPr>
+            <w:proofErr w:type="spellStart"/>
             <w:r>
               <w:rPr>
                 <w:lang w:val="en-US"/>
               </w:rPr>
               <w:t>CreateFillet</w:t>
             </w:r>
+            <w:proofErr w:type="spellEnd"/>
           </w:p>
         </w:tc>
         <w:tc>
@@ -7914,8 +8455,16 @@
               <w:rPr>
                 <w:lang w:val="en-US"/>
               </w:rPr>
-              <w:t>double chamferRadius</w:t>
-            </w:r>
+              <w:t xml:space="preserve">double </w:t>
+            </w:r>
+            <w:proofErr w:type="spellStart"/>
+            <w:r>
+              <w:rPr>
+                <w:lang w:val="en-US"/>
+              </w:rPr>
+              <w:t>chamferRadius</w:t>
+            </w:r>
+            <w:proofErr w:type="spellEnd"/>
           </w:p>
         </w:tc>
         <w:tc>
@@ -7927,9 +8476,11 @@
               <w:ind w:firstLine="0"/>
               <w:jc w:val="center"/>
             </w:pPr>
+            <w:proofErr w:type="spellStart"/>
             <w:r>
               <w:t>void</w:t>
             </w:r>
+            <w:proofErr w:type="spellEnd"/>
           </w:p>
         </w:tc>
         <w:tc>
@@ -7960,12 +8511,14 @@
                 <w:lang w:val="en-US"/>
               </w:rPr>
             </w:pPr>
+            <w:proofErr w:type="spellStart"/>
             <w:r>
               <w:rPr>
                 <w:lang w:val="en-US"/>
               </w:rPr>
               <w:t>TableTopBuilder</w:t>
             </w:r>
+            <w:proofErr w:type="spellEnd"/>
           </w:p>
         </w:tc>
         <w:tc>
@@ -8072,12 +8625,14 @@
       <w:r>
         <w:t>K</w:t>
       </w:r>
+      <w:proofErr w:type="spellStart"/>
       <w:r>
         <w:rPr>
           <w:lang w:val="en-US"/>
         </w:rPr>
         <w:t>ompasConnector</w:t>
       </w:r>
+      <w:proofErr w:type="spellEnd"/>
     </w:p>
     <w:tbl>
       <w:tblPr>
@@ -8150,12 +8705,14 @@
                 <w:lang w:val="en-US"/>
               </w:rPr>
             </w:pPr>
+            <w:proofErr w:type="spellStart"/>
             <w:r>
               <w:rPr>
                 <w:lang w:val="en-US"/>
               </w:rPr>
               <w:t>Kompas</w:t>
             </w:r>
+            <w:proofErr w:type="spellEnd"/>
           </w:p>
         </w:tc>
         <w:tc>
@@ -8170,12 +8727,14 @@
                 <w:lang w:val="en-US"/>
               </w:rPr>
             </w:pPr>
+            <w:proofErr w:type="spellStart"/>
             <w:r>
               <w:rPr>
                 <w:lang w:val="en-US"/>
               </w:rPr>
               <w:t>KompasObject</w:t>
             </w:r>
+            <w:proofErr w:type="spellEnd"/>
           </w:p>
         </w:tc>
         <w:tc>
@@ -8206,12 +8765,14 @@
                 <w:lang w:val="en-US"/>
               </w:rPr>
             </w:pPr>
+            <w:proofErr w:type="spellStart"/>
             <w:r>
               <w:rPr>
                 <w:lang w:val="en-US"/>
               </w:rPr>
               <w:t>IsConnected</w:t>
             </w:r>
+            <w:proofErr w:type="spellEnd"/>
           </w:p>
         </w:tc>
         <w:tc>
@@ -8286,12 +8847,14 @@
       <w:r>
         <w:t>K</w:t>
       </w:r>
+      <w:proofErr w:type="spellStart"/>
       <w:r>
         <w:rPr>
           <w:lang w:val="en-US"/>
         </w:rPr>
         <w:t>ompasConnector</w:t>
       </w:r>
+      <w:proofErr w:type="spellEnd"/>
     </w:p>
     <w:tbl>
       <w:tblPr>
@@ -8414,9 +8977,11 @@
               <w:ind w:firstLine="0"/>
               <w:jc w:val="center"/>
             </w:pPr>
+            <w:proofErr w:type="spellStart"/>
             <w:r>
               <w:t>void</w:t>
             </w:r>
+            <w:proofErr w:type="spellEnd"/>
           </w:p>
         </w:tc>
         <w:tc>
@@ -8434,8 +8999,13 @@
               </w:rPr>
               <w:t>П</w:t>
             </w:r>
-            <w:r>
-              <w:t>одключение к САПР</w:t>
+            <w:proofErr w:type="spellStart"/>
+            <w:r>
+              <w:t>одключение</w:t>
+            </w:r>
+            <w:proofErr w:type="spellEnd"/>
+            <w:r>
+              <w:t xml:space="preserve"> к САПР</w:t>
             </w:r>
             <w:r>
               <w:rPr>
@@ -8482,12 +9052,14 @@
       <w:r>
         <w:t>T</w:t>
       </w:r>
+      <w:proofErr w:type="spellStart"/>
       <w:r>
         <w:rPr>
           <w:lang w:val="en-US"/>
         </w:rPr>
         <w:t>ableTopParameters</w:t>
       </w:r>
+      <w:proofErr w:type="spellEnd"/>
     </w:p>
     <w:tbl>
       <w:tblPr>
@@ -8584,8 +9156,16 @@
               <w:rPr>
                 <w:lang w:val="en-US"/>
               </w:rPr>
-              <w:t>Dictionary&lt;ParameterList</w:t>
-            </w:r>
+              <w:t>Dictionary&lt;</w:t>
+            </w:r>
+            <w:proofErr w:type="spellStart"/>
+            <w:r>
+              <w:rPr>
+                <w:lang w:val="en-US"/>
+              </w:rPr>
+              <w:t>ParameterList</w:t>
+            </w:r>
+            <w:proofErr w:type="spellEnd"/>
             <w:r>
               <w:t>,</w:t>
             </w:r>
@@ -8598,11 +9178,19 @@
             <w:r>
               <w:t>P</w:t>
             </w:r>
-            <w:r>
-              <w:rPr>
-                <w:lang w:val="en-US"/>
-              </w:rPr>
-              <w:t>arameter&gt;</w:t>
+            <w:proofErr w:type="spellStart"/>
+            <w:r>
+              <w:rPr>
+                <w:lang w:val="en-US"/>
+              </w:rPr>
+              <w:t>arameter</w:t>
+            </w:r>
+            <w:proofErr w:type="spellEnd"/>
+            <w:r>
+              <w:rPr>
+                <w:lang w:val="en-US"/>
+              </w:rPr>
+              <w:t>&gt;</w:t>
             </w:r>
           </w:p>
         </w:tc>
@@ -8624,24 +9212,28 @@
             <w:r>
               <w:t>хранящее объекты класса P</w:t>
             </w:r>
+            <w:proofErr w:type="spellStart"/>
             <w:r>
               <w:rPr>
                 <w:lang w:val="en-US"/>
               </w:rPr>
               <w:t>arameter</w:t>
             </w:r>
+            <w:proofErr w:type="spellEnd"/>
             <w:r>
               <w:t xml:space="preserve"> </w:t>
             </w:r>
             <w:r>
               <w:t xml:space="preserve">с присвоенными именами из списка </w:t>
             </w:r>
+            <w:proofErr w:type="spellStart"/>
             <w:r>
               <w:rPr>
                 <w:lang w:val="en-US"/>
               </w:rPr>
               <w:t>ParameterList</w:t>
             </w:r>
+            <w:proofErr w:type="spellEnd"/>
             <w:r>
               <w:t>.</w:t>
             </w:r>
@@ -8710,12 +9302,14 @@
       <w:r>
         <w:t>T</w:t>
       </w:r>
+      <w:proofErr w:type="spellStart"/>
       <w:r>
         <w:rPr>
           <w:lang w:val="en-US"/>
         </w:rPr>
         <w:t>ableTopParameters</w:t>
       </w:r>
+      <w:proofErr w:type="spellEnd"/>
     </w:p>
     <w:tbl>
       <w:tblPr>
@@ -8803,12 +9397,14 @@
             <w:r>
               <w:t>H</w:t>
             </w:r>
+            <w:proofErr w:type="spellStart"/>
             <w:r>
               <w:rPr>
                 <w:lang w:val="en-US"/>
               </w:rPr>
               <w:t>eightChanged</w:t>
             </w:r>
+            <w:proofErr w:type="spellEnd"/>
           </w:p>
         </w:tc>
         <w:tc>
@@ -8827,7 +9423,21 @@
               <w:rPr>
                 <w:lang w:val="en-US"/>
               </w:rPr>
-              <w:t>object sender, EventArgs e</w:t>
+              <w:t xml:space="preserve">object sender, </w:t>
+            </w:r>
+            <w:proofErr w:type="spellStart"/>
+            <w:r>
+              <w:rPr>
+                <w:lang w:val="en-US"/>
+              </w:rPr>
+              <w:t>EventArgs</w:t>
+            </w:r>
+            <w:proofErr w:type="spellEnd"/>
+            <w:r>
+              <w:rPr>
+                <w:lang w:val="en-US"/>
+              </w:rPr>
+              <w:t xml:space="preserve"> e</w:t>
             </w:r>
           </w:p>
         </w:tc>
@@ -8840,9 +9450,11 @@
               <w:ind w:firstLine="0"/>
               <w:jc w:val="center"/>
             </w:pPr>
+            <w:proofErr w:type="spellStart"/>
             <w:r>
               <w:t>void</w:t>
             </w:r>
+            <w:proofErr w:type="spellEnd"/>
           </w:p>
         </w:tc>
         <w:tc>
@@ -8876,12 +9488,14 @@
             <w:r>
               <w:t>L</w:t>
             </w:r>
+            <w:proofErr w:type="spellStart"/>
             <w:r>
               <w:rPr>
                 <w:lang w:val="en-US"/>
               </w:rPr>
               <w:t>engthOrWidthChanged</w:t>
             </w:r>
+            <w:proofErr w:type="spellEnd"/>
           </w:p>
         </w:tc>
         <w:tc>
@@ -8900,7 +9514,21 @@
               <w:rPr>
                 <w:lang w:val="en-US"/>
               </w:rPr>
-              <w:t>object sender, EventArgs e</w:t>
+              <w:t xml:space="preserve">object sender, </w:t>
+            </w:r>
+            <w:proofErr w:type="spellStart"/>
+            <w:r>
+              <w:rPr>
+                <w:lang w:val="en-US"/>
+              </w:rPr>
+              <w:t>EventArgs</w:t>
+            </w:r>
+            <w:proofErr w:type="spellEnd"/>
+            <w:r>
+              <w:rPr>
+                <w:lang w:val="en-US"/>
+              </w:rPr>
+              <w:t xml:space="preserve"> e</w:t>
             </w:r>
           </w:p>
         </w:tc>
@@ -8952,12 +9580,14 @@
                 <w:lang w:val="en-US"/>
               </w:rPr>
             </w:pPr>
+            <w:proofErr w:type="spellStart"/>
             <w:r>
               <w:rPr>
                 <w:lang w:val="en-US"/>
               </w:rPr>
               <w:t>ChamferRadius</w:t>
             </w:r>
+            <w:proofErr w:type="spellEnd"/>
           </w:p>
         </w:tc>
         <w:tc>
@@ -9035,12 +9665,14 @@
                 <w:lang w:val="en-US"/>
               </w:rPr>
             </w:pPr>
+            <w:proofErr w:type="spellStart"/>
             <w:r>
               <w:rPr>
                 <w:lang w:val="en-US"/>
               </w:rPr>
               <w:t>TableTopParameters</w:t>
             </w:r>
+            <w:proofErr w:type="spellEnd"/>
           </w:p>
         </w:tc>
         <w:tc>
@@ -9114,12 +9746,14 @@
                 <w:lang w:val="en-US"/>
               </w:rPr>
             </w:pPr>
+            <w:proofErr w:type="spellStart"/>
             <w:r>
               <w:rPr>
                 <w:lang w:val="en-US"/>
               </w:rPr>
               <w:t>WaveAmplitudeChanged</w:t>
             </w:r>
+            <w:proofErr w:type="spellEnd"/>
           </w:p>
         </w:tc>
         <w:tc>
@@ -9135,12 +9769,53 @@
                 <w:szCs w:val="28"/>
               </w:rPr>
             </w:pPr>
-            <w:r>
-              <w:rPr>
-                <w:color w:val="000000" w:themeColor="text1"/>
-                <w:szCs w:val="28"/>
-              </w:rPr>
-              <w:t>object sender, EventArgs e</w:t>
+            <w:proofErr w:type="spellStart"/>
+            <w:r>
+              <w:rPr>
+                <w:color w:val="000000" w:themeColor="text1"/>
+                <w:szCs w:val="28"/>
+              </w:rPr>
+              <w:t>object</w:t>
+            </w:r>
+            <w:proofErr w:type="spellEnd"/>
+            <w:r>
+              <w:rPr>
+                <w:color w:val="000000" w:themeColor="text1"/>
+                <w:szCs w:val="28"/>
+              </w:rPr>
+              <w:t xml:space="preserve"> </w:t>
+            </w:r>
+            <w:proofErr w:type="spellStart"/>
+            <w:r>
+              <w:rPr>
+                <w:color w:val="000000" w:themeColor="text1"/>
+                <w:szCs w:val="28"/>
+              </w:rPr>
+              <w:t>sender</w:t>
+            </w:r>
+            <w:proofErr w:type="spellEnd"/>
+            <w:r>
+              <w:rPr>
+                <w:color w:val="000000" w:themeColor="text1"/>
+                <w:szCs w:val="28"/>
+              </w:rPr>
+              <w:t xml:space="preserve">, </w:t>
+            </w:r>
+            <w:proofErr w:type="spellStart"/>
+            <w:r>
+              <w:rPr>
+                <w:color w:val="000000" w:themeColor="text1"/>
+                <w:szCs w:val="28"/>
+              </w:rPr>
+              <w:t>EventArgs</w:t>
+            </w:r>
+            <w:proofErr w:type="spellEnd"/>
+            <w:r>
+              <w:rPr>
+                <w:color w:val="000000" w:themeColor="text1"/>
+                <w:szCs w:val="28"/>
+              </w:rPr>
+              <w:t xml:space="preserve"> e</w:t>
             </w:r>
           </w:p>
         </w:tc>
@@ -9157,6 +9832,7 @@
                 <w:szCs w:val="28"/>
               </w:rPr>
             </w:pPr>
+            <w:proofErr w:type="spellStart"/>
             <w:r>
               <w:rPr>
                 <w:color w:val="000000" w:themeColor="text1"/>
@@ -9164,6 +9840,7 @@
               </w:rPr>
               <w:t>void</w:t>
             </w:r>
+            <w:proofErr w:type="spellEnd"/>
           </w:p>
         </w:tc>
         <w:tc>
@@ -9215,12 +9892,14 @@
       <w:r>
         <w:t>T</w:t>
       </w:r>
+      <w:proofErr w:type="spellStart"/>
       <w:r>
         <w:rPr>
           <w:lang w:val="en-US"/>
         </w:rPr>
         <w:t>ableTopParameters</w:t>
       </w:r>
+      <w:proofErr w:type="spellEnd"/>
     </w:p>
     <w:tbl>
       <w:tblPr>
@@ -9305,12 +9984,14 @@
                 <w:lang w:val="en-US"/>
               </w:rPr>
             </w:pPr>
+            <w:proofErr w:type="spellStart"/>
             <w:r>
               <w:rPr>
                 <w:lang w:val="en-US"/>
               </w:rPr>
               <w:t>CornerRadius</w:t>
             </w:r>
+            <w:proofErr w:type="spellEnd"/>
           </w:p>
         </w:tc>
         <w:tc>
@@ -9369,8 +10050,13 @@
             <w:r>
               <w:t xml:space="preserve">етод получения параметра </w:t>
             </w:r>
-            <w:r>
-              <w:t>скругления углов</w:t>
+            <w:proofErr w:type="spellStart"/>
+            <w:r>
+              <w:t>скругления</w:t>
+            </w:r>
+            <w:proofErr w:type="spellEnd"/>
+            <w:r>
+              <w:t xml:space="preserve"> углов</w:t>
             </w:r>
           </w:p>
         </w:tc>
@@ -9646,12 +10332,14 @@
                 <w:lang w:val="en-US"/>
               </w:rPr>
             </w:pPr>
+            <w:proofErr w:type="spellStart"/>
             <w:r>
               <w:rPr>
                 <w:lang w:val="en-US"/>
               </w:rPr>
               <w:t>WaveAmplitude</w:t>
             </w:r>
+            <w:proofErr w:type="spellEnd"/>
           </w:p>
         </w:tc>
         <w:tc>
@@ -9831,8 +10519,16 @@
               <w:rPr>
                 <w:lang w:val="en-US"/>
               </w:rPr>
-              <w:t>_maxValue</w:t>
-            </w:r>
+              <w:t>_</w:t>
+            </w:r>
+            <w:proofErr w:type="spellStart"/>
+            <w:r>
+              <w:rPr>
+                <w:lang w:val="en-US"/>
+              </w:rPr>
+              <w:t>maxValue</w:t>
+            </w:r>
+            <w:proofErr w:type="spellEnd"/>
           </w:p>
         </w:tc>
         <w:tc>
@@ -9850,12 +10546,14 @@
             <w:r>
               <w:t>d</w:t>
             </w:r>
+            <w:proofErr w:type="spellStart"/>
             <w:r>
               <w:rPr>
                 <w:lang w:val="en-US"/>
               </w:rPr>
               <w:t>ouble</w:t>
             </w:r>
+            <w:proofErr w:type="spellEnd"/>
           </w:p>
         </w:tc>
         <w:tc>
@@ -9902,8 +10600,16 @@
               <w:rPr>
                 <w:lang w:val="en-US"/>
               </w:rPr>
-              <w:t>_minValue</w:t>
-            </w:r>
+              <w:t>_</w:t>
+            </w:r>
+            <w:proofErr w:type="spellStart"/>
+            <w:r>
+              <w:rPr>
+                <w:lang w:val="en-US"/>
+              </w:rPr>
+              <w:t>minValue</w:t>
+            </w:r>
+            <w:proofErr w:type="spellEnd"/>
           </w:p>
         </w:tc>
         <w:tc>
@@ -10210,12 +10916,14 @@
                 <w:lang w:val="en-US"/>
               </w:rPr>
             </w:pPr>
+            <w:proofErr w:type="spellStart"/>
             <w:r>
               <w:rPr>
                 <w:lang w:val="en-US"/>
               </w:rPr>
               <w:t>OnParameterChanged</w:t>
             </w:r>
+            <w:proofErr w:type="spellEnd"/>
           </w:p>
         </w:tc>
         <w:tc>
@@ -10252,6 +10960,7 @@
                 <w:szCs w:val="28"/>
               </w:rPr>
             </w:pPr>
+            <w:proofErr w:type="spellStart"/>
             <w:r>
               <w:rPr>
                 <w:color w:val="000000" w:themeColor="text1"/>
@@ -10259,6 +10968,7 @@
               </w:rPr>
               <w:t>void</w:t>
             </w:r>
+            <w:proofErr w:type="spellEnd"/>
           </w:p>
         </w:tc>
         <w:tc>
@@ -10335,6 +11045,7 @@
                 <w:szCs w:val="28"/>
               </w:rPr>
             </w:pPr>
+            <w:proofErr w:type="spellStart"/>
             <w:r>
               <w:rPr>
                 <w:color w:val="000000" w:themeColor="text1"/>
@@ -10342,6 +11053,7 @@
               </w:rPr>
               <w:t>double</w:t>
             </w:r>
+            <w:proofErr w:type="spellEnd"/>
           </w:p>
         </w:tc>
         <w:tc>
@@ -10372,12 +11084,14 @@
                 <w:lang w:val="en-US"/>
               </w:rPr>
             </w:pPr>
+            <w:proofErr w:type="spellStart"/>
             <w:r>
               <w:rPr>
                 <w:lang w:val="en-US"/>
               </w:rPr>
               <w:t>SetBoundaries</w:t>
             </w:r>
+            <w:proofErr w:type="spellEnd"/>
           </w:p>
         </w:tc>
         <w:tc>
@@ -10393,13 +11107,63 @@
                 <w:szCs w:val="28"/>
               </w:rPr>
             </w:pPr>
-            <w:r>
-              <w:rPr>
-                <w:color w:val="000000" w:themeColor="text1"/>
-                <w:szCs w:val="28"/>
-              </w:rPr>
-              <w:t>double min, double max</w:t>
-            </w:r>
+            <w:proofErr w:type="spellStart"/>
+            <w:r>
+              <w:rPr>
+                <w:color w:val="000000" w:themeColor="text1"/>
+                <w:szCs w:val="28"/>
+              </w:rPr>
+              <w:t>double</w:t>
+            </w:r>
+            <w:proofErr w:type="spellEnd"/>
+            <w:r>
+              <w:rPr>
+                <w:color w:val="000000" w:themeColor="text1"/>
+                <w:szCs w:val="28"/>
+              </w:rPr>
+              <w:t xml:space="preserve"> </w:t>
+            </w:r>
+            <w:proofErr w:type="spellStart"/>
+            <w:r>
+              <w:rPr>
+                <w:color w:val="000000" w:themeColor="text1"/>
+                <w:szCs w:val="28"/>
+              </w:rPr>
+              <w:t>min</w:t>
+            </w:r>
+            <w:proofErr w:type="spellEnd"/>
+            <w:r>
+              <w:rPr>
+                <w:color w:val="000000" w:themeColor="text1"/>
+                <w:szCs w:val="28"/>
+              </w:rPr>
+              <w:t xml:space="preserve">, </w:t>
+            </w:r>
+            <w:proofErr w:type="spellStart"/>
+            <w:r>
+              <w:rPr>
+                <w:color w:val="000000" w:themeColor="text1"/>
+                <w:szCs w:val="28"/>
+              </w:rPr>
+              <w:t>double</w:t>
+            </w:r>
+            <w:proofErr w:type="spellEnd"/>
+            <w:r>
+              <w:rPr>
+                <w:color w:val="000000" w:themeColor="text1"/>
+                <w:szCs w:val="28"/>
+              </w:rPr>
+              <w:t xml:space="preserve"> </w:t>
+            </w:r>
+            <w:proofErr w:type="spellStart"/>
+            <w:r>
+              <w:rPr>
+                <w:color w:val="000000" w:themeColor="text1"/>
+                <w:szCs w:val="28"/>
+              </w:rPr>
+              <w:t>max</w:t>
+            </w:r>
+            <w:proofErr w:type="spellEnd"/>
           </w:p>
         </w:tc>
         <w:tc>
@@ -10415,6 +11179,7 @@
                 <w:szCs w:val="28"/>
               </w:rPr>
             </w:pPr>
+            <w:proofErr w:type="spellStart"/>
             <w:r>
               <w:rPr>
                 <w:color w:val="000000" w:themeColor="text1"/>
@@ -10422,6 +11187,7 @@
               </w:rPr>
               <w:t>void</w:t>
             </w:r>
+            <w:proofErr w:type="spellEnd"/>
           </w:p>
         </w:tc>
         <w:tc>
@@ -10597,6 +11363,7 @@
               <w:ind w:firstLine="0"/>
               <w:jc w:val="center"/>
             </w:pPr>
+            <w:proofErr w:type="spellStart"/>
             <w:r>
               <w:rPr>
                 <w:color w:val="000000" w:themeColor="text1"/>
@@ -10604,6 +11371,7 @@
               </w:rPr>
               <w:t>double</w:t>
             </w:r>
+            <w:proofErr w:type="spellEnd"/>
           </w:p>
         </w:tc>
         <w:tc>
@@ -10676,6 +11444,7 @@
                 <w:szCs w:val="28"/>
               </w:rPr>
             </w:pPr>
+            <w:proofErr w:type="spellStart"/>
             <w:r>
               <w:rPr>
                 <w:color w:val="000000" w:themeColor="text1"/>
@@ -10683,6 +11452,7 @@
               </w:rPr>
               <w:t>double</w:t>
             </w:r>
+            <w:proofErr w:type="spellEnd"/>
           </w:p>
         </w:tc>
         <w:tc>
@@ -10737,8 +11507,16 @@
         <w:rPr>
           <w:lang w:val="en-US"/>
         </w:rPr>
-        <w:t xml:space="preserve"> ParameterType</w:t>
-      </w:r>
+        <w:t xml:space="preserve"> </w:t>
+      </w:r>
+      <w:proofErr w:type="spellStart"/>
+      <w:r>
+        <w:rPr>
+          <w:lang w:val="en-US"/>
+        </w:rPr>
+        <w:t>ParameterType</w:t>
+      </w:r>
+      <w:proofErr w:type="spellEnd"/>
     </w:p>
     <w:tbl>
       <w:tblPr>
@@ -10783,6 +11561,7 @@
                 <w:szCs w:val="28"/>
               </w:rPr>
             </w:pPr>
+            <w:proofErr w:type="spellStart"/>
             <w:r>
               <w:rPr>
                 <w:rFonts w:ascii="Times New Roman" w:hAnsi="Times New Roman" w:cs="Times New Roman"/>
@@ -10792,6 +11571,7 @@
               </w:rPr>
               <w:t>Элемент</w:t>
             </w:r>
+            <w:proofErr w:type="spellEnd"/>
           </w:p>
         </w:tc>
         <w:tc>
@@ -10812,6 +11592,7 @@
                 <w:szCs w:val="28"/>
               </w:rPr>
             </w:pPr>
+            <w:proofErr w:type="spellStart"/>
             <w:r>
               <w:rPr>
                 <w:rFonts w:ascii="Times New Roman" w:hAnsi="Times New Roman" w:cs="Times New Roman"/>
@@ -10821,6 +11602,7 @@
               </w:rPr>
               <w:t>Описание</w:t>
             </w:r>
+            <w:proofErr w:type="spellEnd"/>
           </w:p>
         </w:tc>
       </w:tr>
@@ -11037,6 +11819,7 @@
                 <w:szCs w:val="28"/>
               </w:rPr>
             </w:pPr>
+            <w:proofErr w:type="spellStart"/>
             <w:r>
               <w:rPr>
                 <w:rStyle w:val="VerbatimChar"/>
@@ -11047,6 +11830,7 @@
               </w:rPr>
               <w:t>CornerRadius</w:t>
             </w:r>
+            <w:proofErr w:type="spellEnd"/>
           </w:p>
         </w:tc>
         <w:tc>
@@ -11075,7 +11859,29 @@
                 <w:szCs w:val="28"/>
                 <w:lang w:val="ru-RU"/>
               </w:rPr>
-              <w:t>Радиус скругления углов</w:t>
+              <w:t xml:space="preserve">Радиус </w:t>
+            </w:r>
+            <w:proofErr w:type="spellStart"/>
+            <w:r>
+              <w:rPr>
+                <w:rFonts w:ascii="Times New Roman" w:hAnsi="Times New Roman" w:cs="Times New Roman"/>
+                <w:color w:val="000000" w:themeColor="text1"/>
+                <w:sz w:val="28"/>
+                <w:szCs w:val="28"/>
+                <w:lang w:val="ru-RU"/>
+              </w:rPr>
+              <w:t>скругления</w:t>
+            </w:r>
+            <w:proofErr w:type="spellEnd"/>
+            <w:r>
+              <w:rPr>
+                <w:rFonts w:ascii="Times New Roman" w:hAnsi="Times New Roman" w:cs="Times New Roman"/>
+                <w:color w:val="000000" w:themeColor="text1"/>
+                <w:sz w:val="28"/>
+                <w:szCs w:val="28"/>
+                <w:lang w:val="ru-RU"/>
+              </w:rPr>
+              <w:t xml:space="preserve"> углов</w:t>
             </w:r>
           </w:p>
         </w:tc>
@@ -11101,6 +11907,7 @@
                 <w:szCs w:val="28"/>
               </w:rPr>
             </w:pPr>
+            <w:proofErr w:type="spellStart"/>
             <w:r>
               <w:rPr>
                 <w:rStyle w:val="VerbatimChar"/>
@@ -11111,6 +11918,7 @@
               </w:rPr>
               <w:t>ChamferRadius</w:t>
             </w:r>
+            <w:proofErr w:type="spellEnd"/>
           </w:p>
         </w:tc>
         <w:tc>
@@ -11166,6 +11974,7 @@
                 <w:szCs w:val="28"/>
               </w:rPr>
             </w:pPr>
+            <w:proofErr w:type="spellStart"/>
             <w:r>
               <w:rPr>
                 <w:rStyle w:val="VerbatimChar"/>
@@ -11176,6 +11985,7 @@
               </w:rPr>
               <w:t>WaveAmplitude</w:t>
             </w:r>
+            <w:proofErr w:type="spellEnd"/>
           </w:p>
         </w:tc>
         <w:tc>
@@ -11261,12 +12071,14 @@
         <w:ind w:left="0" w:firstLine="709"/>
         <w:contextualSpacing/>
       </w:pPr>
+      <w:proofErr w:type="spellStart"/>
       <w:r>
         <w:rPr>
           <w:lang w:val="en-US"/>
         </w:rPr>
         <w:t>TableTopPlugin</w:t>
       </w:r>
+      <w:proofErr w:type="spellEnd"/>
       <w:r>
         <w:t xml:space="preserve"> </w:t>
       </w:r>
@@ -11302,6 +12114,7 @@
         <w:ind w:left="0" w:firstLine="709"/>
         <w:contextualSpacing/>
       </w:pPr>
+      <w:proofErr w:type="spellStart"/>
       <w:r>
         <w:rPr>
           <w:lang w:val="en-US"/>
@@ -11309,6 +12122,7 @@
         <w:lastRenderedPageBreak/>
         <w:t>TableTopPluginModels</w:t>
       </w:r>
+      <w:proofErr w:type="spellEnd"/>
       <w:r>
         <w:t xml:space="preserve"> </w:t>
       </w:r>
@@ -11344,12 +12158,14 @@
         <w:ind w:left="0" w:firstLine="709"/>
         <w:contextualSpacing/>
       </w:pPr>
+      <w:proofErr w:type="spellStart"/>
       <w:r>
         <w:rPr>
           <w:lang w:val="en-US"/>
         </w:rPr>
         <w:t>TableTopPluginUI</w:t>
       </w:r>
+      <w:proofErr w:type="spellEnd"/>
       <w:r>
         <w:t xml:space="preserve"> </w:t>
       </w:r>
@@ -11377,24 +12193,28 @@
       <w:r>
         <w:t xml:space="preserve">форма </w:t>
       </w:r>
+      <w:proofErr w:type="spellStart"/>
       <w:r>
         <w:rPr>
           <w:lang w:val="en-US"/>
         </w:rPr>
         <w:t>MainForm</w:t>
       </w:r>
+      <w:proofErr w:type="spellEnd"/>
       <w:r>
         <w:t>,</w:t>
       </w:r>
       <w:r>
         <w:t xml:space="preserve"> а также пользовательский элемент управления </w:t>
       </w:r>
+      <w:proofErr w:type="spellStart"/>
       <w:r>
         <w:rPr>
           <w:lang w:val="en-US"/>
         </w:rPr>
         <w:t>ParameterItem</w:t>
       </w:r>
+      <w:proofErr w:type="spellEnd"/>
       <w:r>
         <w:t>,</w:t>
       </w:r>
@@ -11418,14 +12238,24 @@
       <w:r>
         <w:t xml:space="preserve">лобальные изменения потерпел класс </w:t>
       </w:r>
-      <w:r>
-        <w:t xml:space="preserve">TableTopBuilder, </w:t>
+      <w:proofErr w:type="spellStart"/>
+      <w:r>
+        <w:t>TableTopBuilder</w:t>
+      </w:r>
+      <w:proofErr w:type="spellEnd"/>
+      <w:r>
+        <w:t xml:space="preserve">, </w:t>
       </w:r>
       <w:r>
         <w:t xml:space="preserve">логика метода </w:t>
       </w:r>
-      <w:r>
-        <w:t>Build,</w:t>
+      <w:proofErr w:type="spellStart"/>
+      <w:r>
+        <w:t>Build</w:t>
+      </w:r>
+      <w:proofErr w:type="spellEnd"/>
+      <w:r>
+        <w:t>,</w:t>
       </w:r>
       <w:r>
         <w:t xml:space="preserve"> которая изначально полностью покрывала создание модели</w:t>
@@ -11442,9 +12272,11 @@
       <w:r>
         <w:t xml:space="preserve"> к которым метод </w:t>
       </w:r>
+      <w:proofErr w:type="spellStart"/>
       <w:r>
         <w:t>Build</w:t>
       </w:r>
+      <w:proofErr w:type="spellEnd"/>
       <w:r>
         <w:t xml:space="preserve"> обращается</w:t>
       </w:r>
@@ -11512,7 +12344,7 @@
       <w:pPr>
         <w:pStyle w:val="10"/>
       </w:pPr>
-      <w:bookmarkStart w:id="29" w:name="_Toc219137221"/>
+      <w:bookmarkStart w:id="28" w:name="_Toc219137221"/>
       <w:r>
         <w:lastRenderedPageBreak/>
         <w:t>7</w:t>
@@ -11523,7 +12355,7 @@
       <w:r>
         <w:t>ОПИСАНИЕ ПРОГРАММЫ ДЛЯ ПОЛЬЗОВАТЕЛЯ</w:t>
       </w:r>
-      <w:bookmarkEnd w:id="29"/>
+      <w:bookmarkEnd w:id="28"/>
     </w:p>
     <w:p/>
     <w:p>
@@ -11563,7 +12395,7 @@
         <w:ind w:firstLine="0"/>
         <w:jc w:val="center"/>
       </w:pPr>
-      <w:commentRangeStart w:id="30"/>
+      <w:commentRangeStart w:id="29"/>
       <w:r>
         <w:rPr>
           <w:noProof/>
@@ -11610,7 +12442,7 @@
           </wp:inline>
         </w:drawing>
       </w:r>
-      <w:commentRangeEnd w:id="30"/>
+      <w:commentRangeEnd w:id="29"/>
       <w:r>
         <w:rPr>
           <w:rStyle w:val="af6"/>
@@ -11618,7 +12450,7 @@
           <w:color w:val="000000" w:themeColor="text1"/>
           <w:lang w:bidi="ar-SA"/>
         </w:rPr>
-        <w:commentReference w:id="30"/>
+        <w:commentReference w:id="29"/>
       </w:r>
     </w:p>
     <w:p>
@@ -11868,7 +12700,7 @@
                     <pic:cNvPicPr/>
                   </pic:nvPicPr>
                   <pic:blipFill>
-                    <a:blip r:embed="rId17"/>
+                    <a:blip r:embed="rId19"/>
                     <a:stretch>
                       <a:fillRect/>
                     </a:stretch>
@@ -11932,7 +12764,7 @@
       <w:pPr>
         <w:pStyle w:val="10"/>
       </w:pPr>
-      <w:bookmarkStart w:id="31" w:name="_Toc219137222"/>
+      <w:bookmarkStart w:id="30" w:name="_Toc219137222"/>
       <w:r>
         <w:lastRenderedPageBreak/>
         <w:t>8</w:t>
@@ -11940,157 +12772,178 @@
       <w:r>
         <w:t xml:space="preserve"> ОПИСАНИЕ ПРЕДМЕТА ПРОЕКТИРОВАНИЯ</w:t>
       </w:r>
+      <w:bookmarkEnd w:id="30"/>
+    </w:p>
+    <w:p/>
+    <w:p>
+      <w:r>
+        <w:t xml:space="preserve">В соответствии </w:t>
+      </w:r>
+      <w:r>
+        <w:t>с требованиями к испытаниям в ТЗ (Техническим</w:t>
+      </w:r>
+      <w:r>
+        <w:t xml:space="preserve"> Задание</w:t>
+      </w:r>
+      <w:r>
+        <w:t>м)</w:t>
+      </w:r>
+      <w:r>
+        <w:t xml:space="preserve"> предусмотрены </w:t>
+      </w:r>
+      <w:r>
+        <w:t>три вида</w:t>
+      </w:r>
+      <w:r>
+        <w:t xml:space="preserve"> испытаний: </w:t>
+      </w:r>
+      <w:r>
+        <w:t>функциональное тестирование</w:t>
+      </w:r>
+      <w:r>
+        <w:t xml:space="preserve">, </w:t>
+      </w:r>
+      <w:r>
+        <w:t>модульное тестирование и нагрузочное тестирование</w:t>
+      </w:r>
+      <w:r>
+        <w:t>.</w:t>
+      </w:r>
+    </w:p>
+    <w:p/>
+    <w:p>
+      <w:pPr>
+        <w:pStyle w:val="2"/>
+      </w:pPr>
+      <w:bookmarkStart w:id="31" w:name="_Toc219137223"/>
+      <w:r>
+        <w:t>8.1 Функциональное тестирование</w:t>
+      </w:r>
       <w:bookmarkEnd w:id="31"/>
     </w:p>
     <w:p/>
     <w:p>
       <w:r>
-        <w:t xml:space="preserve">В соответствии </w:t>
-      </w:r>
-      <w:r>
-        <w:t>с требованиями к испытаниям в ТЗ (Техническим</w:t>
-      </w:r>
-      <w:r>
-        <w:t xml:space="preserve"> Задание</w:t>
-      </w:r>
-      <w:r>
-        <w:t>м)</w:t>
-      </w:r>
-      <w:r>
-        <w:t xml:space="preserve"> предусмотрены </w:t>
-      </w:r>
-      <w:r>
-        <w:t>три вида</w:t>
-      </w:r>
-      <w:r>
-        <w:t xml:space="preserve"> испытаний: </w:t>
-      </w:r>
-      <w:r>
-        <w:t>функциональное тестирование</w:t>
-      </w:r>
-      <w:r>
-        <w:t xml:space="preserve">, </w:t>
-      </w:r>
-      <w:r>
-        <w:t>модульное тестирование и нагрузочное тестирование</w:t>
+        <w:t>Функциональное тестирование плагина «</w:t>
+      </w:r>
+      <w:r>
+        <w:t>Столешница</w:t>
+      </w:r>
+      <w:r>
+        <w:t xml:space="preserve">» проводилось в рабочей среде: запуск плагина, ввод параметров через пользовательский интерфейс и построение 3D-модели в САПР КОМПАС-3D. Цель тестирования </w:t>
+      </w:r>
+      <w:r>
+        <w:t>—</w:t>
+      </w:r>
+      <w:r>
+        <w:t xml:space="preserve"> подтвердить корректность обработки ошибок при вводе данных, а также корректность построения модели при </w:t>
+      </w:r>
+      <w:r>
+        <w:t>средних</w:t>
+      </w:r>
+      <w:r>
+        <w:t>, минимальных и максимальных значениях параметров.</w:t>
+      </w:r>
+    </w:p>
+    <w:p>
+      <w:r>
+        <w:t>Плагин проверяет данные на корректность по двум условиям</w:t>
+      </w:r>
+      <w:r>
+        <w:t>:</w:t>
+      </w:r>
+      <w:r>
+        <w:t xml:space="preserve"> числовой формат значения и соблюдение значением наложенных ограничений на параметр</w:t>
+      </w:r>
+      <w:r>
+        <w:t>,</w:t>
+      </w:r>
+      <w:r>
+        <w:t xml:space="preserve"> для которого </w:t>
+      </w:r>
+      <w:r>
+        <w:t>соответствующее значение задается</w:t>
+      </w:r>
+      <w:r>
+        <w:t>,</w:t>
+      </w:r>
+      <w:r>
+        <w:t xml:space="preserve"> при этом</w:t>
+      </w:r>
+      <w:r>
+        <w:t xml:space="preserve"> </w:t>
+      </w:r>
+      <w:r>
+        <w:t>границы,</w:t>
+      </w:r>
+      <w:r>
+        <w:t xml:space="preserve"> наложенные на параметр</w:t>
+      </w:r>
+      <w:r>
+        <w:t>,</w:t>
+      </w:r>
+      <w:r>
+        <w:t xml:space="preserve"> могут меняться в случае</w:t>
+      </w:r>
+      <w:r>
+        <w:t>,</w:t>
+      </w:r>
+      <w:r>
+        <w:t xml:space="preserve"> когда меняется значение параметра</w:t>
+      </w:r>
+      <w:r>
+        <w:t>,</w:t>
+      </w:r>
+      <w:r>
+        <w:t xml:space="preserve"> который влияет на границы соответствующего параметра</w:t>
       </w:r>
       <w:r>
         <w:t>.</w:t>
       </w:r>
-    </w:p>
-    <w:p/>
-    <w:p>
-      <w:pPr>
-        <w:pStyle w:val="2"/>
-      </w:pPr>
-      <w:bookmarkStart w:id="32" w:name="_Toc219137223"/>
-      <w:r>
-        <w:t>8.1 Функциональное тестирование</w:t>
-      </w:r>
-      <w:bookmarkEnd w:id="32"/>
-    </w:p>
-    <w:p/>
-    <w:p>
-      <w:r>
-        <w:t>Функциональное тестирование плагина «</w:t>
-      </w:r>
-      <w:r>
-        <w:t>Столешница</w:t>
-      </w:r>
-      <w:r>
-        <w:t xml:space="preserve">» проводилось в рабочей среде: запуск плагина, ввод параметров через пользовательский интерфейс и построение 3D-модели в САПР КОМПАС-3D. Цель тестирования </w:t>
-      </w:r>
-      <w:r>
-        <w:t>—</w:t>
-      </w:r>
-      <w:r>
-        <w:t xml:space="preserve"> подтвердить корректность обработки ошибок при вводе данных, а также корректность построения модели при </w:t>
-      </w:r>
-      <w:r>
-        <w:t>средних</w:t>
-      </w:r>
-      <w:r>
-        <w:t>, минимальных и максимальных значениях параметров.</w:t>
-      </w:r>
-    </w:p>
-    <w:p>
-      <w:r>
-        <w:t>Плагин проверяет данные на корректность по двум условиям</w:t>
-      </w:r>
-      <w:r>
-        <w:t>:</w:t>
-      </w:r>
-      <w:r>
-        <w:t xml:space="preserve"> числовой формат значения и соблюдение значением наложенных ограничений на параметр</w:t>
+      <w:r>
+        <w:t xml:space="preserve"> На рисунке 8</w:t>
+      </w:r>
+      <w:r>
+        <w:t xml:space="preserve">.1 </w:t>
+      </w:r>
+      <w:r>
+        <w:t>представлена обработка поля</w:t>
       </w:r>
       <w:r>
         <w:t>,</w:t>
       </w:r>
       <w:r>
-        <w:t xml:space="preserve"> для которого </w:t>
-      </w:r>
-      <w:r>
-        <w:t>соответствующее значение задается</w:t>
+        <w:t xml:space="preserve"> в которое введено текстовое значение</w:t>
+      </w:r>
+      <w:r>
+        <w:t xml:space="preserve">. </w:t>
+      </w:r>
+      <w:r>
+        <w:t xml:space="preserve">На рисунке </w:t>
+      </w:r>
+      <w:r>
+        <w:t xml:space="preserve">8.2 </w:t>
+      </w:r>
+      <w:r>
+        <w:t>представлена обработка поля</w:t>
       </w:r>
       <w:r>
         <w:t>,</w:t>
       </w:r>
       <w:r>
-        <w:t xml:space="preserve"> при этом границы наложенные на параметр могут меняться в случае</w:t>
+        <w:t xml:space="preserve"> в которое введено значение</w:t>
       </w:r>
       <w:r>
         <w:t>,</w:t>
       </w:r>
       <w:r>
-        <w:t xml:space="preserve"> когда меняется значение параметра</w:t>
-      </w:r>
-      <w:r>
-        <w:t>,</w:t>
-      </w:r>
-      <w:r>
-        <w:t xml:space="preserve"> который влияет на границы соответствующего параметра</w:t>
-      </w:r>
-      <w:r>
-        <w:t>.</w:t>
-      </w:r>
-      <w:r>
-        <w:t xml:space="preserve"> На рисунке 8</w:t>
-      </w:r>
-      <w:r>
-        <w:t xml:space="preserve">.1 </w:t>
-      </w:r>
-      <w:r>
-        <w:t>представлена обработка поля</w:t>
-      </w:r>
-      <w:r>
-        <w:t>,</w:t>
-      </w:r>
-      <w:r>
-        <w:t xml:space="preserve"> в которое введено текстовое значение</w:t>
-      </w:r>
-      <w:r>
-        <w:t xml:space="preserve">. </w:t>
-      </w:r>
-      <w:r>
-        <w:t xml:space="preserve">На рисунке </w:t>
-      </w:r>
-      <w:r>
-        <w:t xml:space="preserve">8.2 </w:t>
-      </w:r>
-      <w:r>
-        <w:t>представлена обработка поля</w:t>
-      </w:r>
-      <w:r>
-        <w:t>,</w:t>
-      </w:r>
-      <w:r>
-        <w:t xml:space="preserve"> в которое введено значение</w:t>
-      </w:r>
-      <w:r>
-        <w:t>,</w:t>
-      </w:r>
-      <w:r>
-        <w:t xml:space="preserve"> не удовлетворяющее границам заданным для параметра</w:t>
+        <w:t xml:space="preserve"> не удовлетворяющее </w:t>
+      </w:r>
+      <w:r>
+        <w:t>границам,</w:t>
+      </w:r>
+      <w:r>
+        <w:t xml:space="preserve"> заданным для параметра</w:t>
       </w:r>
       <w:r>
         <w:t>.</w:t>
@@ -12149,7 +13002,7 @@
                     <pic:cNvPicPr/>
                   </pic:nvPicPr>
                   <pic:blipFill>
-                    <a:blip r:embed="rId18"/>
+                    <a:blip r:embed="rId20"/>
                     <a:stretch>
                       <a:fillRect/>
                     </a:stretch>
@@ -12183,7 +13036,7 @@
       <w:r>
         <w:t xml:space="preserve">Рисунок </w:t>
       </w:r>
-      <w:commentRangeStart w:id="33"/>
+      <w:commentRangeStart w:id="32"/>
       <w:r>
         <w:t>8</w:t>
       </w:r>
@@ -12193,7 +13046,7 @@
       <w:r>
         <w:t xml:space="preserve"> </w:t>
       </w:r>
-      <w:commentRangeEnd w:id="33"/>
+      <w:commentRangeEnd w:id="32"/>
       <w:r>
         <w:rPr>
           <w:rStyle w:val="af6"/>
@@ -12201,7 +13054,7 @@
           <w:color w:val="000000" w:themeColor="text1"/>
           <w:lang w:bidi="ar-SA"/>
         </w:rPr>
-        <w:commentReference w:id="33"/>
+        <w:commentReference w:id="32"/>
       </w:r>
       <w:r>
         <w:t xml:space="preserve">– Подсвечивание поля </w:t>
@@ -12251,7 +13104,7 @@
                     <pic:cNvPicPr/>
                   </pic:nvPicPr>
                   <pic:blipFill>
-                    <a:blip r:embed="rId19"/>
+                    <a:blip r:embed="rId21"/>
                     <a:stretch>
                       <a:fillRect/>
                     </a:stretch>
@@ -12342,7 +13195,7 @@
                     <pic:cNvPicPr/>
                   </pic:nvPicPr>
                   <pic:blipFill>
-                    <a:blip r:embed="rId20"/>
+                    <a:blip r:embed="rId22"/>
                     <a:stretch>
                       <a:fillRect/>
                     </a:stretch>
@@ -12386,7 +13239,23 @@
         <w:t xml:space="preserve"> </w:t>
       </w:r>
       <w:r>
-        <w:t>– Поле параметра «Скругление углов» зависимое от параметра «Радиус волны» (до изменения значения параметра «Радиус волны»)</w:t>
+        <w:t xml:space="preserve">– Поле параметра </w:t>
+      </w:r>
+      <w:proofErr w:type="gramStart"/>
+      <w:r>
+        <w:t>«</w:t>
+      </w:r>
+      <w:proofErr w:type="spellStart"/>
+      <w:r>
+        <w:t>Скругление</w:t>
+      </w:r>
+      <w:proofErr w:type="spellEnd"/>
+      <w:r>
+        <w:t xml:space="preserve"> углов»</w:t>
+      </w:r>
+      <w:proofErr w:type="gramEnd"/>
+      <w:r>
+        <w:t xml:space="preserve"> зависимое от параметра «Радиус волны» (до изменения значения параметра «Радиус волны»)</w:t>
       </w:r>
     </w:p>
     <w:p>
@@ -12422,7 +13291,7 @@
                     <pic:cNvPicPr/>
                   </pic:nvPicPr>
                   <pic:blipFill>
-                    <a:blip r:embed="rId21"/>
+                    <a:blip r:embed="rId23"/>
                     <a:stretch>
                       <a:fillRect/>
                     </a:stretch>
@@ -12466,7 +13335,23 @@
         <w:t xml:space="preserve"> </w:t>
       </w:r>
       <w:r>
-        <w:t>– Поле параметра «Скругление углов» зависимое от параметра «Радиус волны» (после изменения значения параметра «Радиус волны»)</w:t>
+        <w:t xml:space="preserve">– Поле параметра </w:t>
+      </w:r>
+      <w:proofErr w:type="gramStart"/>
+      <w:r>
+        <w:t>«</w:t>
+      </w:r>
+      <w:proofErr w:type="spellStart"/>
+      <w:r>
+        <w:t>Скругление</w:t>
+      </w:r>
+      <w:proofErr w:type="spellEnd"/>
+      <w:r>
+        <w:t xml:space="preserve"> углов»</w:t>
+      </w:r>
+      <w:proofErr w:type="gramEnd"/>
+      <w:r>
+        <w:t xml:space="preserve"> зависимое от параметра «Радиус волны» (после изменения значения параметра «Радиус волны»)</w:t>
       </w:r>
     </w:p>
     <w:p>
@@ -14205,7 +15090,7 @@
                     <pic:cNvPicPr/>
                   </pic:nvPicPr>
                   <pic:blipFill>
-                    <a:blip r:embed="rId22"/>
+                    <a:blip r:embed="rId24"/>
                     <a:stretch>
                       <a:fillRect/>
                     </a:stretch>
@@ -14269,280 +15154,6 @@
             <wp:extent cx="4935457" cy="3882390"/>
             <wp:effectExtent l="0" t="0" r="0" b="3810"/>
             <wp:docPr id="26" name="Рисунок 26"/>
-            <wp:cNvGraphicFramePr>
-              <a:graphicFrameLocks xmlns:a="http://schemas.openxmlformats.org/drawingml/2006/main" noChangeAspect="1"/>
-            </wp:cNvGraphicFramePr>
-            <a:graphic xmlns:a="http://schemas.openxmlformats.org/drawingml/2006/main">
-              <a:graphicData uri="http://schemas.openxmlformats.org/drawingml/2006/picture">
-                <pic:pic xmlns:pic="http://schemas.openxmlformats.org/drawingml/2006/picture">
-                  <pic:nvPicPr>
-                    <pic:cNvPr id="1" name=""/>
-                    <pic:cNvPicPr/>
-                  </pic:nvPicPr>
-                  <pic:blipFill>
-                    <a:blip r:embed="rId23"/>
-                    <a:stretch>
-                      <a:fillRect/>
-                    </a:stretch>
-                  </pic:blipFill>
-                  <pic:spPr>
-                    <a:xfrm>
-                      <a:off x="0" y="0"/>
-                      <a:ext cx="5057738" cy="3978580"/>
-                    </a:xfrm>
-                    <a:prstGeom prst="rect">
-                      <a:avLst/>
-                    </a:prstGeom>
-                  </pic:spPr>
-                </pic:pic>
-              </a:graphicData>
-            </a:graphic>
-          </wp:inline>
-        </w:drawing>
-      </w:r>
-    </w:p>
-    <w:p>
-      <w:pPr>
-        <w:ind w:firstLine="0"/>
-        <w:jc w:val="center"/>
-      </w:pPr>
-      <w:r>
-        <w:t>Рисунок 8</w:t>
-      </w:r>
-      <w:r>
-        <w:t>.</w:t>
-      </w:r>
-      <w:r>
-        <w:t>6</w:t>
-      </w:r>
-      <w:r>
-        <w:t xml:space="preserve"> </w:t>
-      </w:r>
-      <w:r>
-        <w:t>– Результат построения при минимальных значениях</w:t>
-      </w:r>
-    </w:p>
-    <w:p>
-      <w:pPr>
-        <w:ind w:firstLine="0"/>
-        <w:jc w:val="center"/>
-      </w:pPr>
-    </w:p>
-    <w:p>
-      <w:pPr>
-        <w:ind w:firstLine="0"/>
-        <w:jc w:val="center"/>
-      </w:pPr>
-      <w:r>
-        <w:rPr>
-          <w:noProof/>
-          <w:lang w:bidi="ar-SA"/>
-        </w:rPr>
-        <w:drawing>
-          <wp:inline distT="0" distB="0" distL="0" distR="0" wp14:anchorId="197D6620" wp14:editId="129342B6">
-            <wp:extent cx="5168758" cy="3396615"/>
-            <wp:effectExtent l="0" t="0" r="0" b="0"/>
-            <wp:docPr id="16" name="Рисунок 16"/>
-            <wp:cNvGraphicFramePr>
-              <a:graphicFrameLocks xmlns:a="http://schemas.openxmlformats.org/drawingml/2006/main" noChangeAspect="1"/>
-            </wp:cNvGraphicFramePr>
-            <a:graphic xmlns:a="http://schemas.openxmlformats.org/drawingml/2006/main">
-              <a:graphicData uri="http://schemas.openxmlformats.org/drawingml/2006/picture">
-                <pic:pic xmlns:pic="http://schemas.openxmlformats.org/drawingml/2006/picture">
-                  <pic:nvPicPr>
-                    <pic:cNvPr id="1" name=""/>
-                    <pic:cNvPicPr/>
-                  </pic:nvPicPr>
-                  <pic:blipFill>
-                    <a:blip r:embed="rId24"/>
-                    <a:stretch>
-                      <a:fillRect/>
-                    </a:stretch>
-                  </pic:blipFill>
-                  <pic:spPr>
-                    <a:xfrm>
-                      <a:off x="0" y="0"/>
-                      <a:ext cx="5231671" cy="3437958"/>
-                    </a:xfrm>
-                    <a:prstGeom prst="rect">
-                      <a:avLst/>
-                    </a:prstGeom>
-                  </pic:spPr>
-                </pic:pic>
-              </a:graphicData>
-            </a:graphic>
-          </wp:inline>
-        </w:drawing>
-      </w:r>
-    </w:p>
-    <w:p>
-      <w:pPr>
-        <w:ind w:firstLine="0"/>
-        <w:jc w:val="center"/>
-      </w:pPr>
-      <w:r>
-        <w:t>Рисунок 8</w:t>
-      </w:r>
-      <w:r>
-        <w:t>.</w:t>
-      </w:r>
-      <w:r>
-        <w:t>7</w:t>
-      </w:r>
-      <w:r>
-        <w:t xml:space="preserve"> </w:t>
-      </w:r>
-      <w:r>
-        <w:t>– Результат построения при максимальных значениях</w:t>
-      </w:r>
-    </w:p>
-    <w:p>
-      <w:pPr>
-        <w:ind w:firstLine="0"/>
-        <w:jc w:val="center"/>
-      </w:pPr>
-    </w:p>
-    <w:p>
-      <w:pPr>
-        <w:pStyle w:val="2"/>
-      </w:pPr>
-      <w:bookmarkStart w:id="34" w:name="_Toc219137224"/>
-      <w:r>
-        <w:lastRenderedPageBreak/>
-        <w:t>8.</w:t>
-      </w:r>
-      <w:r>
-        <w:t>2</w:t>
-      </w:r>
-      <w:r>
-        <w:t xml:space="preserve"> </w:t>
-      </w:r>
-      <w:r>
-        <w:t>Модульное тестирование</w:t>
-      </w:r>
-      <w:bookmarkEnd w:id="34"/>
-    </w:p>
-    <w:p>
-      <w:pPr>
-        <w:ind w:firstLine="0"/>
-      </w:pPr>
-    </w:p>
-    <w:p>
-      <w:r>
-        <w:t>Было разработано 27 модульных тестов</w:t>
-      </w:r>
-      <w:r>
-        <w:t>,</w:t>
-      </w:r>
-      <w:r>
-        <w:t xml:space="preserve"> покрывающих</w:t>
-      </w:r>
-      <w:r>
-        <w:t xml:space="preserve"> </w:t>
-      </w:r>
-      <w:r>
-        <w:t>100</w:t>
-      </w:r>
-      <w:r>
-        <w:t xml:space="preserve">% </w:t>
-      </w:r>
-      <w:r>
-        <w:t xml:space="preserve">бизнес-логики выделенного проекта </w:t>
-      </w:r>
-      <w:r>
-        <w:rPr>
-          <w:lang w:val="en-US"/>
-        </w:rPr>
-        <w:t>TableTopPluginModels</w:t>
-      </w:r>
-      <w:r>
-        <w:t>,</w:t>
-      </w:r>
-      <w:r>
-        <w:t xml:space="preserve"> который не зависит</w:t>
-      </w:r>
-      <w:r>
-        <w:t xml:space="preserve"> от </w:t>
-      </w:r>
-      <w:r>
-        <w:t>COM</w:t>
-      </w:r>
-      <w:r>
-        <w:t xml:space="preserve"> </w:t>
-      </w:r>
-      <w:r>
-        <w:rPr>
-          <w:lang w:val="en-US"/>
-        </w:rPr>
-        <w:t>API</w:t>
-      </w:r>
-      <w:r>
-        <w:t xml:space="preserve"> </w:t>
-      </w:r>
-      <w:r>
-        <w:t>КОМПАС-3</w:t>
-      </w:r>
-      <w:r>
-        <w:rPr>
-          <w:lang w:val="en-US"/>
-        </w:rPr>
-        <w:t>D</w:t>
-      </w:r>
-      <w:r>
-        <w:t>.</w:t>
-      </w:r>
-      <w:r>
-        <w:t xml:space="preserve"> На рисунке </w:t>
-      </w:r>
-      <w:r>
-        <w:t>8.</w:t>
-      </w:r>
-      <w:r>
-        <w:t>8</w:t>
-      </w:r>
-      <w:r>
-        <w:t xml:space="preserve"> </w:t>
-      </w:r>
-      <w:r>
-        <w:t>отображен результат выполнения тестов</w:t>
-      </w:r>
-      <w:r>
-        <w:t xml:space="preserve">. </w:t>
-      </w:r>
-      <w:r>
-        <w:t xml:space="preserve">На рисунке </w:t>
-      </w:r>
-      <w:r>
-        <w:t>8.</w:t>
-      </w:r>
-      <w:r>
-        <w:t>9</w:t>
-      </w:r>
-      <w:r>
-        <w:t xml:space="preserve"> </w:t>
-      </w:r>
-      <w:r>
-        <w:t xml:space="preserve">продемонстрирован результат анализа покрытия тестами сформированный с помощью инструмента </w:t>
-      </w:r>
-      <w:r>
-        <w:t>Fine Code Coverage.</w:t>
-      </w:r>
-    </w:p>
-    <w:p>
-      <w:pPr>
-        <w:ind w:firstLine="0"/>
-        <w:jc w:val="center"/>
-      </w:pPr>
-      <w:r>
-        <w:rPr>
-          <w:noProof/>
-          <w:lang w:bidi="ar-SA"/>
-        </w:rPr>
-        <w:drawing>
-          <wp:inline distT="0" distB="0" distL="0" distR="0" wp14:anchorId="030230A5" wp14:editId="259F6358">
-            <wp:extent cx="5939790" cy="2137410"/>
-            <wp:effectExtent l="0" t="0" r="3810" b="0"/>
-            <wp:docPr id="20" name="Рисунок 20"/>
             <wp:cNvGraphicFramePr>
               <a:graphicFrameLocks xmlns:a="http://schemas.openxmlformats.org/drawingml/2006/main" noChangeAspect="1"/>
             </wp:cNvGraphicFramePr>
@@ -14562,6 +15173,311 @@
                   <pic:spPr>
                     <a:xfrm>
                       <a:off x="0" y="0"/>
+                      <a:ext cx="5057738" cy="3978580"/>
+                    </a:xfrm>
+                    <a:prstGeom prst="rect">
+                      <a:avLst/>
+                    </a:prstGeom>
+                  </pic:spPr>
+                </pic:pic>
+              </a:graphicData>
+            </a:graphic>
+          </wp:inline>
+        </w:drawing>
+      </w:r>
+    </w:p>
+    <w:p>
+      <w:pPr>
+        <w:ind w:firstLine="0"/>
+        <w:jc w:val="center"/>
+      </w:pPr>
+      <w:r>
+        <w:t>Рисунок 8</w:t>
+      </w:r>
+      <w:r>
+        <w:t>.</w:t>
+      </w:r>
+      <w:r>
+        <w:t>6</w:t>
+      </w:r>
+      <w:r>
+        <w:t xml:space="preserve"> </w:t>
+      </w:r>
+      <w:r>
+        <w:t>– Результат построения при минимальных значениях</w:t>
+      </w:r>
+    </w:p>
+    <w:p>
+      <w:pPr>
+        <w:ind w:firstLine="0"/>
+        <w:jc w:val="center"/>
+      </w:pPr>
+    </w:p>
+    <w:p>
+      <w:pPr>
+        <w:ind w:firstLine="0"/>
+        <w:jc w:val="center"/>
+      </w:pPr>
+      <w:r>
+        <w:rPr>
+          <w:noProof/>
+          <w:lang w:bidi="ar-SA"/>
+        </w:rPr>
+        <w:drawing>
+          <wp:inline distT="0" distB="0" distL="0" distR="0" wp14:anchorId="197D6620" wp14:editId="129342B6">
+            <wp:extent cx="5168758" cy="3396615"/>
+            <wp:effectExtent l="0" t="0" r="0" b="0"/>
+            <wp:docPr id="16" name="Рисунок 16"/>
+            <wp:cNvGraphicFramePr>
+              <a:graphicFrameLocks xmlns:a="http://schemas.openxmlformats.org/drawingml/2006/main" noChangeAspect="1"/>
+            </wp:cNvGraphicFramePr>
+            <a:graphic xmlns:a="http://schemas.openxmlformats.org/drawingml/2006/main">
+              <a:graphicData uri="http://schemas.openxmlformats.org/drawingml/2006/picture">
+                <pic:pic xmlns:pic="http://schemas.openxmlformats.org/drawingml/2006/picture">
+                  <pic:nvPicPr>
+                    <pic:cNvPr id="1" name=""/>
+                    <pic:cNvPicPr/>
+                  </pic:nvPicPr>
+                  <pic:blipFill>
+                    <a:blip r:embed="rId26"/>
+                    <a:stretch>
+                      <a:fillRect/>
+                    </a:stretch>
+                  </pic:blipFill>
+                  <pic:spPr>
+                    <a:xfrm>
+                      <a:off x="0" y="0"/>
+                      <a:ext cx="5231671" cy="3437958"/>
+                    </a:xfrm>
+                    <a:prstGeom prst="rect">
+                      <a:avLst/>
+                    </a:prstGeom>
+                  </pic:spPr>
+                </pic:pic>
+              </a:graphicData>
+            </a:graphic>
+          </wp:inline>
+        </w:drawing>
+      </w:r>
+    </w:p>
+    <w:p>
+      <w:pPr>
+        <w:ind w:firstLine="0"/>
+        <w:jc w:val="center"/>
+      </w:pPr>
+      <w:r>
+        <w:t>Рисунок 8</w:t>
+      </w:r>
+      <w:r>
+        <w:t>.</w:t>
+      </w:r>
+      <w:r>
+        <w:t>7</w:t>
+      </w:r>
+      <w:r>
+        <w:t xml:space="preserve"> </w:t>
+      </w:r>
+      <w:r>
+        <w:t>– Результат построения при максимальных значениях</w:t>
+      </w:r>
+    </w:p>
+    <w:p>
+      <w:pPr>
+        <w:ind w:firstLine="0"/>
+        <w:jc w:val="center"/>
+      </w:pPr>
+    </w:p>
+    <w:p>
+      <w:pPr>
+        <w:pStyle w:val="2"/>
+      </w:pPr>
+      <w:bookmarkStart w:id="33" w:name="_Toc219137224"/>
+      <w:r>
+        <w:lastRenderedPageBreak/>
+        <w:t>8.</w:t>
+      </w:r>
+      <w:r>
+        <w:t>2</w:t>
+      </w:r>
+      <w:r>
+        <w:t xml:space="preserve"> </w:t>
+      </w:r>
+      <w:r>
+        <w:t>Модульное тестирование</w:t>
+      </w:r>
+      <w:bookmarkEnd w:id="33"/>
+    </w:p>
+    <w:p>
+      <w:pPr>
+        <w:ind w:firstLine="0"/>
+      </w:pPr>
+    </w:p>
+    <w:p>
+      <w:r>
+        <w:t>Было разработано 27 модульных тестов</w:t>
+      </w:r>
+      <w:r>
+        <w:t>,</w:t>
+      </w:r>
+      <w:r>
+        <w:t xml:space="preserve"> покрывающих</w:t>
+      </w:r>
+      <w:r>
+        <w:t xml:space="preserve"> </w:t>
+      </w:r>
+      <w:r>
+        <w:t>100</w:t>
+      </w:r>
+      <w:r>
+        <w:t xml:space="preserve">% </w:t>
+      </w:r>
+      <w:r>
+        <w:t xml:space="preserve">бизнес-логики выделенного проекта </w:t>
+      </w:r>
+      <w:proofErr w:type="spellStart"/>
+      <w:r>
+        <w:rPr>
+          <w:lang w:val="en-US"/>
+        </w:rPr>
+        <w:t>TableTopPluginModels</w:t>
+      </w:r>
+      <w:proofErr w:type="spellEnd"/>
+      <w:r>
+        <w:t>,</w:t>
+      </w:r>
+      <w:r>
+        <w:t xml:space="preserve"> который не зависит</w:t>
+      </w:r>
+      <w:r>
+        <w:t xml:space="preserve"> от </w:t>
+      </w:r>
+      <w:r>
+        <w:t>COM</w:t>
+      </w:r>
+      <w:r>
+        <w:t xml:space="preserve"> </w:t>
+      </w:r>
+      <w:r>
+        <w:rPr>
+          <w:lang w:val="en-US"/>
+        </w:rPr>
+        <w:t>API</w:t>
+      </w:r>
+      <w:r>
+        <w:t xml:space="preserve"> </w:t>
+      </w:r>
+      <w:r>
+        <w:t>КОМПАС-3</w:t>
+      </w:r>
+      <w:r>
+        <w:rPr>
+          <w:lang w:val="en-US"/>
+        </w:rPr>
+        <w:t>D</w:t>
+      </w:r>
+      <w:r>
+        <w:t>.</w:t>
+      </w:r>
+      <w:r>
+        <w:t xml:space="preserve"> На рисунке </w:t>
+      </w:r>
+      <w:r>
+        <w:t>8.</w:t>
+      </w:r>
+      <w:r>
+        <w:t>8</w:t>
+      </w:r>
+      <w:r>
+        <w:t xml:space="preserve"> </w:t>
+      </w:r>
+      <w:r>
+        <w:t>отображен результат выполнения тестов</w:t>
+      </w:r>
+      <w:r>
+        <w:t xml:space="preserve">. </w:t>
+      </w:r>
+      <w:r>
+        <w:t xml:space="preserve">На рисунке </w:t>
+      </w:r>
+      <w:r>
+        <w:t>8.</w:t>
+      </w:r>
+      <w:r>
+        <w:t>9</w:t>
+      </w:r>
+      <w:r>
+        <w:t xml:space="preserve"> </w:t>
+      </w:r>
+      <w:r>
+        <w:t xml:space="preserve">продемонстрирован результат анализа покрытия </w:t>
+      </w:r>
+      <w:proofErr w:type="gramStart"/>
+      <w:r>
+        <w:t>тестами</w:t>
+      </w:r>
+      <w:proofErr w:type="gramEnd"/>
+      <w:r>
+        <w:t xml:space="preserve"> сформированный с помощью инструмента </w:t>
+      </w:r>
+      <w:proofErr w:type="spellStart"/>
+      <w:r>
+        <w:t>Fine</w:t>
+      </w:r>
+      <w:proofErr w:type="spellEnd"/>
+      <w:r>
+        <w:t xml:space="preserve"> </w:t>
+      </w:r>
+      <w:proofErr w:type="spellStart"/>
+      <w:r>
+        <w:t>Code</w:t>
+      </w:r>
+      <w:proofErr w:type="spellEnd"/>
+      <w:r>
+        <w:t xml:space="preserve"> </w:t>
+      </w:r>
+      <w:proofErr w:type="spellStart"/>
+      <w:r>
+        <w:t>Coverage</w:t>
+      </w:r>
+      <w:proofErr w:type="spellEnd"/>
+      <w:r>
+        <w:t>.</w:t>
+      </w:r>
+    </w:p>
+    <w:p>
+      <w:pPr>
+        <w:ind w:firstLine="0"/>
+        <w:jc w:val="center"/>
+      </w:pPr>
+      <w:r>
+        <w:rPr>
+          <w:noProof/>
+          <w:lang w:bidi="ar-SA"/>
+        </w:rPr>
+        <w:drawing>
+          <wp:inline distT="0" distB="0" distL="0" distR="0" wp14:anchorId="030230A5" wp14:editId="259F6358">
+            <wp:extent cx="5939790" cy="2137410"/>
+            <wp:effectExtent l="0" t="0" r="3810" b="0"/>
+            <wp:docPr id="20" name="Рисунок 20"/>
+            <wp:cNvGraphicFramePr>
+              <a:graphicFrameLocks xmlns:a="http://schemas.openxmlformats.org/drawingml/2006/main" noChangeAspect="1"/>
+            </wp:cNvGraphicFramePr>
+            <a:graphic xmlns:a="http://schemas.openxmlformats.org/drawingml/2006/main">
+              <a:graphicData uri="http://schemas.openxmlformats.org/drawingml/2006/picture">
+                <pic:pic xmlns:pic="http://schemas.openxmlformats.org/drawingml/2006/picture">
+                  <pic:nvPicPr>
+                    <pic:cNvPr id="1" name=""/>
+                    <pic:cNvPicPr/>
+                  </pic:nvPicPr>
+                  <pic:blipFill>
+                    <a:blip r:embed="rId27"/>
+                    <a:stretch>
+                      <a:fillRect/>
+                    </a:stretch>
+                  </pic:blipFill>
+                  <pic:spPr>
+                    <a:xfrm>
+                      <a:off x="0" y="0"/>
                       <a:ext cx="5939790" cy="2137410"/>
                     </a:xfrm>
                     <a:prstGeom prst="rect">
@@ -14627,7 +15543,7 @@
                     </pic:cNvPicPr>
                   </pic:nvPicPr>
                   <pic:blipFill>
-                    <a:blip r:embed="rId26" cstate="print">
+                    <a:blip r:embed="rId28" cstate="print">
                       <a:extLst>
                         <a:ext uri="{28A0092B-C50C-407E-A947-70E740481C1C}">
                           <a14:useLocalDpi xmlns:a14="http://schemas.microsoft.com/office/drawing/2010/main" val="0"/>
@@ -14745,9 +15661,11 @@
       <w:r>
         <w:t xml:space="preserve"> – Модульный тест </w:t>
       </w:r>
+      <w:proofErr w:type="spellStart"/>
       <w:r>
         <w:t>ParameterTests</w:t>
       </w:r>
+      <w:proofErr w:type="spellEnd"/>
     </w:p>
     <w:tbl>
       <w:tblPr>
@@ -14791,15 +15709,57 @@
                 <w:szCs w:val="28"/>
               </w:rPr>
             </w:pPr>
-            <w:r>
-              <w:rPr>
-                <w:rFonts w:ascii="Times New Roman" w:hAnsi="Times New Roman" w:cs="Times New Roman"/>
-                <w:color w:val="000000" w:themeColor="text1"/>
-                <w:sz w:val="28"/>
-                <w:szCs w:val="28"/>
-              </w:rPr>
-              <w:t>Название метода теста</w:t>
-            </w:r>
+            <w:proofErr w:type="spellStart"/>
+            <w:r>
+              <w:rPr>
+                <w:rFonts w:ascii="Times New Roman" w:hAnsi="Times New Roman" w:cs="Times New Roman"/>
+                <w:color w:val="000000" w:themeColor="text1"/>
+                <w:sz w:val="28"/>
+                <w:szCs w:val="28"/>
+              </w:rPr>
+              <w:t>Название</w:t>
+            </w:r>
+            <w:proofErr w:type="spellEnd"/>
+            <w:r>
+              <w:rPr>
+                <w:rFonts w:ascii="Times New Roman" w:hAnsi="Times New Roman" w:cs="Times New Roman"/>
+                <w:color w:val="000000" w:themeColor="text1"/>
+                <w:sz w:val="28"/>
+                <w:szCs w:val="28"/>
+              </w:rPr>
+              <w:t xml:space="preserve"> </w:t>
+            </w:r>
+            <w:proofErr w:type="spellStart"/>
+            <w:r>
+              <w:rPr>
+                <w:rFonts w:ascii="Times New Roman" w:hAnsi="Times New Roman" w:cs="Times New Roman"/>
+                <w:color w:val="000000" w:themeColor="text1"/>
+                <w:sz w:val="28"/>
+                <w:szCs w:val="28"/>
+              </w:rPr>
+              <w:t>метода</w:t>
+            </w:r>
+            <w:proofErr w:type="spellEnd"/>
+            <w:r>
+              <w:rPr>
+                <w:rFonts w:ascii="Times New Roman" w:hAnsi="Times New Roman" w:cs="Times New Roman"/>
+                <w:color w:val="000000" w:themeColor="text1"/>
+                <w:sz w:val="28"/>
+                <w:szCs w:val="28"/>
+              </w:rPr>
+              <w:t xml:space="preserve"> </w:t>
+            </w:r>
+            <w:proofErr w:type="spellStart"/>
+            <w:r>
+              <w:rPr>
+                <w:rFonts w:ascii="Times New Roman" w:hAnsi="Times New Roman" w:cs="Times New Roman"/>
+                <w:color w:val="000000" w:themeColor="text1"/>
+                <w:sz w:val="28"/>
+                <w:szCs w:val="28"/>
+              </w:rPr>
+              <w:t>теста</w:t>
+            </w:r>
+            <w:proofErr w:type="spellEnd"/>
           </w:p>
         </w:tc>
         <w:tc>
@@ -14851,6 +15811,7 @@
                 <w:szCs w:val="28"/>
               </w:rPr>
             </w:pPr>
+            <w:proofErr w:type="spellStart"/>
             <w:r>
               <w:rPr>
                 <w:rStyle w:val="VerbatimChar"/>
@@ -14861,6 +15822,7 @@
               </w:rPr>
               <w:t>Constructor_ShouldInitializeWithCorrectBoundaries</w:t>
             </w:r>
+            <w:proofErr w:type="spellEnd"/>
           </w:p>
         </w:tc>
         <w:tc>
@@ -14913,6 +15875,7 @@
                 <w:szCs w:val="28"/>
               </w:rPr>
             </w:pPr>
+            <w:proofErr w:type="spellStart"/>
             <w:r>
               <w:rPr>
                 <w:rStyle w:val="VerbatimChar"/>
@@ -14923,6 +15886,7 @@
               </w:rPr>
               <w:t>Constructor_WhenMinGreaterThanMax_ShouldSwapValues</w:t>
             </w:r>
+            <w:proofErr w:type="spellEnd"/>
           </w:p>
         </w:tc>
         <w:tc>
@@ -14975,6 +15939,7 @@
                 <w:szCs w:val="28"/>
               </w:rPr>
             </w:pPr>
+            <w:proofErr w:type="spellStart"/>
             <w:r>
               <w:rPr>
                 <w:rStyle w:val="VerbatimChar"/>
@@ -14985,6 +15950,7 @@
               </w:rPr>
               <w:t>SetValue_WithinRange_ShouldUpdateValue</w:t>
             </w:r>
+            <w:proofErr w:type="spellEnd"/>
           </w:p>
         </w:tc>
         <w:tc>
@@ -15038,6 +16004,7 @@
                 <w:lang w:val="ru-RU"/>
               </w:rPr>
             </w:pPr>
+            <w:proofErr w:type="spellStart"/>
             <w:r>
               <w:rPr>
                 <w:rStyle w:val="VerbatimChar"/>
@@ -15049,6 +16016,7 @@
               </w:rPr>
               <w:t>SetValue_BelowMin_ShouldNotUpdateValue</w:t>
             </w:r>
+            <w:proofErr w:type="spellEnd"/>
           </w:p>
         </w:tc>
         <w:tc>
@@ -15102,6 +16070,7 @@
                 <w:lang w:val="ru-RU"/>
               </w:rPr>
             </w:pPr>
+            <w:proofErr w:type="spellStart"/>
             <w:r>
               <w:rPr>
                 <w:rStyle w:val="VerbatimChar"/>
@@ -15113,6 +16082,7 @@
               </w:rPr>
               <w:t>SetValue_AboveMax_ShouldNotUpdateValue</w:t>
             </w:r>
+            <w:proofErr w:type="spellEnd"/>
           </w:p>
         </w:tc>
         <w:tc>
@@ -15166,6 +16136,7 @@
                 <w:lang w:val="ru-RU"/>
               </w:rPr>
             </w:pPr>
+            <w:proofErr w:type="spellStart"/>
             <w:r>
               <w:rPr>
                 <w:rStyle w:val="VerbatimChar"/>
@@ -15177,6 +16148,7 @@
               </w:rPr>
               <w:t>SetBoundaries_ShouldUpdateMinMax</w:t>
             </w:r>
+            <w:proofErr w:type="spellEnd"/>
           </w:p>
         </w:tc>
         <w:tc>
@@ -15205,7 +16177,29 @@
                 <w:szCs w:val="28"/>
                 <w:lang w:val="ru-RU"/>
               </w:rPr>
-              <w:t>Проверяет, что метод SetBoundaries корректно обновляет границы значений и вызывает событие изменения параметра</w:t>
+              <w:t xml:space="preserve">Проверяет, что метод </w:t>
+            </w:r>
+            <w:proofErr w:type="spellStart"/>
+            <w:r>
+              <w:rPr>
+                <w:rFonts w:ascii="Times New Roman" w:hAnsi="Times New Roman" w:cs="Times New Roman"/>
+                <w:color w:val="000000" w:themeColor="text1"/>
+                <w:sz w:val="28"/>
+                <w:szCs w:val="28"/>
+                <w:lang w:val="ru-RU"/>
+              </w:rPr>
+              <w:t>SetBoundaries</w:t>
+            </w:r>
+            <w:proofErr w:type="spellEnd"/>
+            <w:r>
+              <w:rPr>
+                <w:rFonts w:ascii="Times New Roman" w:hAnsi="Times New Roman" w:cs="Times New Roman"/>
+                <w:color w:val="000000" w:themeColor="text1"/>
+                <w:sz w:val="28"/>
+                <w:szCs w:val="28"/>
+                <w:lang w:val="ru-RU"/>
+              </w:rPr>
+              <w:t xml:space="preserve"> корректно обновляет границы значений и вызывает событие изменения параметра</w:t>
             </w:r>
           </w:p>
         </w:tc>
@@ -15250,9 +16244,11 @@
       <w:r>
         <w:t xml:space="preserve"> – Модульный тест </w:t>
       </w:r>
+      <w:proofErr w:type="spellStart"/>
       <w:r>
         <w:t>ParameterTests</w:t>
       </w:r>
+      <w:proofErr w:type="spellEnd"/>
     </w:p>
     <w:tbl>
       <w:tblPr>
@@ -15296,15 +16292,57 @@
                 <w:szCs w:val="28"/>
               </w:rPr>
             </w:pPr>
-            <w:r>
-              <w:rPr>
-                <w:rFonts w:ascii="Times New Roman" w:hAnsi="Times New Roman" w:cs="Times New Roman"/>
-                <w:color w:val="000000" w:themeColor="text1"/>
-                <w:sz w:val="28"/>
-                <w:szCs w:val="28"/>
-              </w:rPr>
-              <w:t>Название метода теста</w:t>
-            </w:r>
+            <w:proofErr w:type="spellStart"/>
+            <w:r>
+              <w:rPr>
+                <w:rFonts w:ascii="Times New Roman" w:hAnsi="Times New Roman" w:cs="Times New Roman"/>
+                <w:color w:val="000000" w:themeColor="text1"/>
+                <w:sz w:val="28"/>
+                <w:szCs w:val="28"/>
+              </w:rPr>
+              <w:t>Название</w:t>
+            </w:r>
+            <w:proofErr w:type="spellEnd"/>
+            <w:r>
+              <w:rPr>
+                <w:rFonts w:ascii="Times New Roman" w:hAnsi="Times New Roman" w:cs="Times New Roman"/>
+                <w:color w:val="000000" w:themeColor="text1"/>
+                <w:sz w:val="28"/>
+                <w:szCs w:val="28"/>
+              </w:rPr>
+              <w:t xml:space="preserve"> </w:t>
+            </w:r>
+            <w:proofErr w:type="spellStart"/>
+            <w:r>
+              <w:rPr>
+                <w:rFonts w:ascii="Times New Roman" w:hAnsi="Times New Roman" w:cs="Times New Roman"/>
+                <w:color w:val="000000" w:themeColor="text1"/>
+                <w:sz w:val="28"/>
+                <w:szCs w:val="28"/>
+              </w:rPr>
+              <w:t>метода</w:t>
+            </w:r>
+            <w:proofErr w:type="spellEnd"/>
+            <w:r>
+              <w:rPr>
+                <w:rFonts w:ascii="Times New Roman" w:hAnsi="Times New Roman" w:cs="Times New Roman"/>
+                <w:color w:val="000000" w:themeColor="text1"/>
+                <w:sz w:val="28"/>
+                <w:szCs w:val="28"/>
+              </w:rPr>
+              <w:t xml:space="preserve"> </w:t>
+            </w:r>
+            <w:proofErr w:type="spellStart"/>
+            <w:r>
+              <w:rPr>
+                <w:rFonts w:ascii="Times New Roman" w:hAnsi="Times New Roman" w:cs="Times New Roman"/>
+                <w:color w:val="000000" w:themeColor="text1"/>
+                <w:sz w:val="28"/>
+                <w:szCs w:val="28"/>
+              </w:rPr>
+              <w:t>теста</w:t>
+            </w:r>
+            <w:proofErr w:type="spellEnd"/>
           </w:p>
         </w:tc>
         <w:tc>
@@ -15356,6 +16394,7 @@
                 <w:szCs w:val="28"/>
               </w:rPr>
             </w:pPr>
+            <w:proofErr w:type="spellStart"/>
             <w:r>
               <w:rPr>
                 <w:rStyle w:val="VerbatimChar"/>
@@ -15366,6 +16405,7 @@
               </w:rPr>
               <w:t>SetBoundaries_WhenMinGreaterThanMax_ShouldSwapValues</w:t>
             </w:r>
+            <w:proofErr w:type="spellEnd"/>
           </w:p>
         </w:tc>
         <w:tc>
@@ -15394,7 +16434,29 @@
                 <w:szCs w:val="28"/>
                 <w:lang w:val="ru-RU"/>
               </w:rPr>
-              <w:t>Проверяет, что метод SetBoundaries автоматически меняет местами значения, когда минимальное значение больше максимального</w:t>
+              <w:t xml:space="preserve">Проверяет, что метод </w:t>
+            </w:r>
+            <w:proofErr w:type="spellStart"/>
+            <w:r>
+              <w:rPr>
+                <w:rFonts w:ascii="Times New Roman" w:hAnsi="Times New Roman" w:cs="Times New Roman"/>
+                <w:color w:val="000000" w:themeColor="text1"/>
+                <w:sz w:val="28"/>
+                <w:szCs w:val="28"/>
+                <w:lang w:val="ru-RU"/>
+              </w:rPr>
+              <w:t>SetBoundaries</w:t>
+            </w:r>
+            <w:proofErr w:type="spellEnd"/>
+            <w:r>
+              <w:rPr>
+                <w:rFonts w:ascii="Times New Roman" w:hAnsi="Times New Roman" w:cs="Times New Roman"/>
+                <w:color w:val="000000" w:themeColor="text1"/>
+                <w:sz w:val="28"/>
+                <w:szCs w:val="28"/>
+                <w:lang w:val="ru-RU"/>
+              </w:rPr>
+              <w:t xml:space="preserve"> автоматически меняет местами значения, когда минимальное значение больше максимального</w:t>
             </w:r>
           </w:p>
         </w:tc>
@@ -15418,6 +16480,7 @@
                 <w:szCs w:val="28"/>
               </w:rPr>
             </w:pPr>
+            <w:proofErr w:type="spellStart"/>
             <w:r>
               <w:rPr>
                 <w:rStyle w:val="VerbatimChar"/>
@@ -15428,6 +16491,7 @@
               </w:rPr>
               <w:t>GetMin_ShouldReturnMinimumValue</w:t>
             </w:r>
+            <w:proofErr w:type="spellEnd"/>
           </w:p>
         </w:tc>
         <w:tc>
@@ -15456,7 +16520,29 @@
                 <w:szCs w:val="28"/>
                 <w:lang w:val="ru-RU"/>
               </w:rPr>
-              <w:t>Проверяет, что свойство Min возвращает корректное минимальное значение</w:t>
+              <w:t xml:space="preserve">Проверяет, что свойство </w:t>
+            </w:r>
+            <w:proofErr w:type="spellStart"/>
+            <w:r>
+              <w:rPr>
+                <w:rFonts w:ascii="Times New Roman" w:hAnsi="Times New Roman" w:cs="Times New Roman"/>
+                <w:color w:val="000000" w:themeColor="text1"/>
+                <w:sz w:val="28"/>
+                <w:szCs w:val="28"/>
+                <w:lang w:val="ru-RU"/>
+              </w:rPr>
+              <w:t>Min</w:t>
+            </w:r>
+            <w:proofErr w:type="spellEnd"/>
+            <w:r>
+              <w:rPr>
+                <w:rFonts w:ascii="Times New Roman" w:hAnsi="Times New Roman" w:cs="Times New Roman"/>
+                <w:color w:val="000000" w:themeColor="text1"/>
+                <w:sz w:val="28"/>
+                <w:szCs w:val="28"/>
+                <w:lang w:val="ru-RU"/>
+              </w:rPr>
+              <w:t xml:space="preserve"> возвращает корректное минимальное значение</w:t>
             </w:r>
           </w:p>
         </w:tc>
@@ -15480,6 +16566,7 @@
                 <w:szCs w:val="28"/>
               </w:rPr>
             </w:pPr>
+            <w:proofErr w:type="spellStart"/>
             <w:r>
               <w:rPr>
                 <w:rStyle w:val="VerbatimChar"/>
@@ -15490,6 +16577,7 @@
               </w:rPr>
               <w:t>GetMax_ShouldReturnMaximumValue</w:t>
             </w:r>
+            <w:proofErr w:type="spellEnd"/>
           </w:p>
         </w:tc>
         <w:tc>
@@ -15518,7 +16606,29 @@
                 <w:szCs w:val="28"/>
                 <w:lang w:val="ru-RU"/>
               </w:rPr>
-              <w:t>Проверяет, что свойство Max возвращает корректное максимальное значение</w:t>
+              <w:t xml:space="preserve">Проверяет, что свойство </w:t>
+            </w:r>
+            <w:proofErr w:type="spellStart"/>
+            <w:r>
+              <w:rPr>
+                <w:rFonts w:ascii="Times New Roman" w:hAnsi="Times New Roman" w:cs="Times New Roman"/>
+                <w:color w:val="000000" w:themeColor="text1"/>
+                <w:sz w:val="28"/>
+                <w:szCs w:val="28"/>
+                <w:lang w:val="ru-RU"/>
+              </w:rPr>
+              <w:t>Max</w:t>
+            </w:r>
+            <w:proofErr w:type="spellEnd"/>
+            <w:r>
+              <w:rPr>
+                <w:rFonts w:ascii="Times New Roman" w:hAnsi="Times New Roman" w:cs="Times New Roman"/>
+                <w:color w:val="000000" w:themeColor="text1"/>
+                <w:sz w:val="28"/>
+                <w:szCs w:val="28"/>
+                <w:lang w:val="ru-RU"/>
+              </w:rPr>
+              <w:t xml:space="preserve"> возвращает корректное максимальное значение</w:t>
             </w:r>
           </w:p>
         </w:tc>
@@ -15548,9 +16658,11 @@
       <w:r>
         <w:t xml:space="preserve"> – Модульный тест </w:t>
       </w:r>
+      <w:proofErr w:type="spellStart"/>
       <w:r>
         <w:t>TableTopParametersTests</w:t>
       </w:r>
+      <w:proofErr w:type="spellEnd"/>
     </w:p>
     <w:tbl>
       <w:tblPr>
@@ -15594,15 +16706,57 @@
                 <w:szCs w:val="28"/>
               </w:rPr>
             </w:pPr>
-            <w:r>
-              <w:rPr>
-                <w:rFonts w:ascii="Times New Roman" w:hAnsi="Times New Roman" w:cs="Times New Roman"/>
-                <w:color w:val="000000" w:themeColor="text1"/>
-                <w:sz w:val="28"/>
-                <w:szCs w:val="28"/>
-              </w:rPr>
-              <w:t>Название метода теста</w:t>
-            </w:r>
+            <w:proofErr w:type="spellStart"/>
+            <w:r>
+              <w:rPr>
+                <w:rFonts w:ascii="Times New Roman" w:hAnsi="Times New Roman" w:cs="Times New Roman"/>
+                <w:color w:val="000000" w:themeColor="text1"/>
+                <w:sz w:val="28"/>
+                <w:szCs w:val="28"/>
+              </w:rPr>
+              <w:t>Название</w:t>
+            </w:r>
+            <w:proofErr w:type="spellEnd"/>
+            <w:r>
+              <w:rPr>
+                <w:rFonts w:ascii="Times New Roman" w:hAnsi="Times New Roman" w:cs="Times New Roman"/>
+                <w:color w:val="000000" w:themeColor="text1"/>
+                <w:sz w:val="28"/>
+                <w:szCs w:val="28"/>
+              </w:rPr>
+              <w:t xml:space="preserve"> </w:t>
+            </w:r>
+            <w:proofErr w:type="spellStart"/>
+            <w:r>
+              <w:rPr>
+                <w:rFonts w:ascii="Times New Roman" w:hAnsi="Times New Roman" w:cs="Times New Roman"/>
+                <w:color w:val="000000" w:themeColor="text1"/>
+                <w:sz w:val="28"/>
+                <w:szCs w:val="28"/>
+              </w:rPr>
+              <w:t>метода</w:t>
+            </w:r>
+            <w:proofErr w:type="spellEnd"/>
+            <w:r>
+              <w:rPr>
+                <w:rFonts w:ascii="Times New Roman" w:hAnsi="Times New Roman" w:cs="Times New Roman"/>
+                <w:color w:val="000000" w:themeColor="text1"/>
+                <w:sz w:val="28"/>
+                <w:szCs w:val="28"/>
+              </w:rPr>
+              <w:t xml:space="preserve"> </w:t>
+            </w:r>
+            <w:proofErr w:type="spellStart"/>
+            <w:r>
+              <w:rPr>
+                <w:rFonts w:ascii="Times New Roman" w:hAnsi="Times New Roman" w:cs="Times New Roman"/>
+                <w:color w:val="000000" w:themeColor="text1"/>
+                <w:sz w:val="28"/>
+                <w:szCs w:val="28"/>
+              </w:rPr>
+              <w:t>теста</w:t>
+            </w:r>
+            <w:proofErr w:type="spellEnd"/>
           </w:p>
         </w:tc>
         <w:tc>
@@ -15654,6 +16808,7 @@
                 <w:szCs w:val="28"/>
               </w:rPr>
             </w:pPr>
+            <w:proofErr w:type="spellStart"/>
             <w:r>
               <w:rPr>
                 <w:rStyle w:val="VerbatimChar"/>
@@ -15664,6 +16819,7 @@
               </w:rPr>
               <w:t>Constructor_ShouldInitializeAllParametersWithCorrectRanges</w:t>
             </w:r>
+            <w:proofErr w:type="spellEnd"/>
           </w:p>
         </w:tc>
         <w:tc>
@@ -15754,7 +16910,29 @@
                 <w:szCs w:val="28"/>
                 <w:lang w:val="ru-RU"/>
               </w:rPr>
-              <w:t>Проверяет, что при изменении длины (когда длина меньше ширины) корректно обновляется максимальное значение радиуса скругления углов</w:t>
+              <w:t xml:space="preserve">Проверяет, что при изменении длины (когда длина меньше ширины) корректно обновляется максимальное значение радиуса </w:t>
+            </w:r>
+            <w:proofErr w:type="spellStart"/>
+            <w:r>
+              <w:rPr>
+                <w:rFonts w:ascii="Times New Roman" w:hAnsi="Times New Roman" w:cs="Times New Roman"/>
+                <w:color w:val="000000" w:themeColor="text1"/>
+                <w:sz w:val="28"/>
+                <w:szCs w:val="28"/>
+                <w:lang w:val="ru-RU"/>
+              </w:rPr>
+              <w:t>скругления</w:t>
+            </w:r>
+            <w:proofErr w:type="spellEnd"/>
+            <w:r>
+              <w:rPr>
+                <w:rFonts w:ascii="Times New Roman" w:hAnsi="Times New Roman" w:cs="Times New Roman"/>
+                <w:color w:val="000000" w:themeColor="text1"/>
+                <w:sz w:val="28"/>
+                <w:szCs w:val="28"/>
+                <w:lang w:val="ru-RU"/>
+              </w:rPr>
+              <w:t xml:space="preserve"> углов</w:t>
             </w:r>
           </w:p>
         </w:tc>
@@ -15816,7 +16994,29 @@
                 <w:szCs w:val="28"/>
                 <w:lang w:val="ru-RU"/>
               </w:rPr>
-              <w:t>Проверяет, что при изменении ширины (когда ширина меньше длины) корректно обновляется максимальное значение радиуса скругления углов</w:t>
+              <w:t xml:space="preserve">Проверяет, что при изменении ширины (когда ширина меньше длины) корректно обновляется максимальное значение радиуса </w:t>
+            </w:r>
+            <w:proofErr w:type="spellStart"/>
+            <w:r>
+              <w:rPr>
+                <w:rFonts w:ascii="Times New Roman" w:hAnsi="Times New Roman" w:cs="Times New Roman"/>
+                <w:color w:val="000000" w:themeColor="text1"/>
+                <w:sz w:val="28"/>
+                <w:szCs w:val="28"/>
+                <w:lang w:val="ru-RU"/>
+              </w:rPr>
+              <w:t>скругления</w:t>
+            </w:r>
+            <w:proofErr w:type="spellEnd"/>
+            <w:r>
+              <w:rPr>
+                <w:rFonts w:ascii="Times New Roman" w:hAnsi="Times New Roman" w:cs="Times New Roman"/>
+                <w:color w:val="000000" w:themeColor="text1"/>
+                <w:sz w:val="28"/>
+                <w:szCs w:val="28"/>
+                <w:lang w:val="ru-RU"/>
+              </w:rPr>
+              <w:t xml:space="preserve"> углов</w:t>
             </w:r>
           </w:p>
         </w:tc>
@@ -15842,9 +17042,11 @@
       <w:r>
         <w:t xml:space="preserve"> – Модульный тест </w:t>
       </w:r>
+      <w:proofErr w:type="spellStart"/>
       <w:r>
         <w:t>TableTopParametersTests</w:t>
       </w:r>
+      <w:proofErr w:type="spellEnd"/>
     </w:p>
     <w:tbl>
       <w:tblPr>
@@ -15888,15 +17090,57 @@
                 <w:szCs w:val="28"/>
               </w:rPr>
             </w:pPr>
-            <w:r>
-              <w:rPr>
-                <w:rFonts w:ascii="Times New Roman" w:hAnsi="Times New Roman" w:cs="Times New Roman"/>
-                <w:color w:val="000000" w:themeColor="text1"/>
-                <w:sz w:val="28"/>
-                <w:szCs w:val="28"/>
-              </w:rPr>
-              <w:t>Название метода теста</w:t>
-            </w:r>
+            <w:proofErr w:type="spellStart"/>
+            <w:r>
+              <w:rPr>
+                <w:rFonts w:ascii="Times New Roman" w:hAnsi="Times New Roman" w:cs="Times New Roman"/>
+                <w:color w:val="000000" w:themeColor="text1"/>
+                <w:sz w:val="28"/>
+                <w:szCs w:val="28"/>
+              </w:rPr>
+              <w:t>Название</w:t>
+            </w:r>
+            <w:proofErr w:type="spellEnd"/>
+            <w:r>
+              <w:rPr>
+                <w:rFonts w:ascii="Times New Roman" w:hAnsi="Times New Roman" w:cs="Times New Roman"/>
+                <w:color w:val="000000" w:themeColor="text1"/>
+                <w:sz w:val="28"/>
+                <w:szCs w:val="28"/>
+              </w:rPr>
+              <w:t xml:space="preserve"> </w:t>
+            </w:r>
+            <w:proofErr w:type="spellStart"/>
+            <w:r>
+              <w:rPr>
+                <w:rFonts w:ascii="Times New Roman" w:hAnsi="Times New Roman" w:cs="Times New Roman"/>
+                <w:color w:val="000000" w:themeColor="text1"/>
+                <w:sz w:val="28"/>
+                <w:szCs w:val="28"/>
+              </w:rPr>
+              <w:t>метода</w:t>
+            </w:r>
+            <w:proofErr w:type="spellEnd"/>
+            <w:r>
+              <w:rPr>
+                <w:rFonts w:ascii="Times New Roman" w:hAnsi="Times New Roman" w:cs="Times New Roman"/>
+                <w:color w:val="000000" w:themeColor="text1"/>
+                <w:sz w:val="28"/>
+                <w:szCs w:val="28"/>
+              </w:rPr>
+              <w:t xml:space="preserve"> </w:t>
+            </w:r>
+            <w:proofErr w:type="spellStart"/>
+            <w:r>
+              <w:rPr>
+                <w:rFonts w:ascii="Times New Roman" w:hAnsi="Times New Roman" w:cs="Times New Roman"/>
+                <w:color w:val="000000" w:themeColor="text1"/>
+                <w:sz w:val="28"/>
+                <w:szCs w:val="28"/>
+              </w:rPr>
+              <w:t>теста</w:t>
+            </w:r>
+            <w:proofErr w:type="spellEnd"/>
           </w:p>
         </w:tc>
         <w:tc>
@@ -15948,6 +17192,7 @@
                 <w:szCs w:val="28"/>
               </w:rPr>
             </w:pPr>
+            <w:proofErr w:type="spellStart"/>
             <w:r>
               <w:rPr>
                 <w:rStyle w:val="VerbatimChar"/>
@@ -15958,6 +17203,7 @@
               </w:rPr>
               <w:t>HeightChanged_ShouldUpdateChamferRadiusMax</w:t>
             </w:r>
+            <w:proofErr w:type="spellEnd"/>
           </w:p>
         </w:tc>
         <w:tc>
@@ -16010,6 +17256,7 @@
                 <w:szCs w:val="28"/>
               </w:rPr>
             </w:pPr>
+            <w:proofErr w:type="spellStart"/>
             <w:r>
               <w:rPr>
                 <w:rStyle w:val="VerbatimChar"/>
@@ -16020,6 +17267,7 @@
               </w:rPr>
               <w:t>LengthOrWidthChanged_ShouldUpdateWaveAmplitudeMax</w:t>
             </w:r>
+            <w:proofErr w:type="spellEnd"/>
           </w:p>
         </w:tc>
         <w:tc>
@@ -16110,7 +17358,29 @@
                 <w:szCs w:val="28"/>
                 <w:lang w:val="ru-RU"/>
               </w:rPr>
-              <w:t>Проверяет, что при включении волны максимум радиуса скругления уменьшается до 1/4 от размера</w:t>
+              <w:t xml:space="preserve">Проверяет, что при включении волны максимум радиуса </w:t>
+            </w:r>
+            <w:proofErr w:type="spellStart"/>
+            <w:r>
+              <w:rPr>
+                <w:rFonts w:ascii="Times New Roman" w:hAnsi="Times New Roman" w:cs="Times New Roman"/>
+                <w:color w:val="000000" w:themeColor="text1"/>
+                <w:sz w:val="28"/>
+                <w:szCs w:val="28"/>
+                <w:lang w:val="ru-RU"/>
+              </w:rPr>
+              <w:t>скругления</w:t>
+            </w:r>
+            <w:proofErr w:type="spellEnd"/>
+            <w:r>
+              <w:rPr>
+                <w:rFonts w:ascii="Times New Roman" w:hAnsi="Times New Roman" w:cs="Times New Roman"/>
+                <w:color w:val="000000" w:themeColor="text1"/>
+                <w:sz w:val="28"/>
+                <w:szCs w:val="28"/>
+                <w:lang w:val="ru-RU"/>
+              </w:rPr>
+              <w:t xml:space="preserve"> уменьшается до 1/4 от размера</w:t>
             </w:r>
           </w:p>
         </w:tc>
@@ -16172,7 +17442,29 @@
                 <w:szCs w:val="28"/>
                 <w:lang w:val="ru-RU"/>
               </w:rPr>
-              <w:t>Проверяет, что при отключении волны максимум радиуса скругления увеличивается до 1/2 от размера</w:t>
+              <w:t xml:space="preserve">Проверяет, что при отключении волны максимум радиуса </w:t>
+            </w:r>
+            <w:proofErr w:type="spellStart"/>
+            <w:r>
+              <w:rPr>
+                <w:rFonts w:ascii="Times New Roman" w:hAnsi="Times New Roman" w:cs="Times New Roman"/>
+                <w:color w:val="000000" w:themeColor="text1"/>
+                <w:sz w:val="28"/>
+                <w:szCs w:val="28"/>
+                <w:lang w:val="ru-RU"/>
+              </w:rPr>
+              <w:t>скругления</w:t>
+            </w:r>
+            <w:proofErr w:type="spellEnd"/>
+            <w:r>
+              <w:rPr>
+                <w:rFonts w:ascii="Times New Roman" w:hAnsi="Times New Roman" w:cs="Times New Roman"/>
+                <w:color w:val="000000" w:themeColor="text1"/>
+                <w:sz w:val="28"/>
+                <w:szCs w:val="28"/>
+                <w:lang w:val="ru-RU"/>
+              </w:rPr>
+              <w:t xml:space="preserve"> увеличивается до 1/2 от размера</w:t>
             </w:r>
           </w:p>
         </w:tc>
@@ -16236,7 +17528,29 @@
                 <w:szCs w:val="28"/>
                 <w:lang w:val="ru-RU"/>
               </w:rPr>
-              <w:t>Проверяет, что при изменении размеров с включенной волной радиус скругления ограничивается 1/4</w:t>
+              <w:t xml:space="preserve">Проверяет, что при изменении размеров с включенной волной радиус </w:t>
+            </w:r>
+            <w:proofErr w:type="spellStart"/>
+            <w:r>
+              <w:rPr>
+                <w:rFonts w:ascii="Times New Roman" w:hAnsi="Times New Roman" w:cs="Times New Roman"/>
+                <w:color w:val="000000" w:themeColor="text1"/>
+                <w:sz w:val="28"/>
+                <w:szCs w:val="28"/>
+                <w:lang w:val="ru-RU"/>
+              </w:rPr>
+              <w:t>скругления</w:t>
+            </w:r>
+            <w:proofErr w:type="spellEnd"/>
+            <w:r>
+              <w:rPr>
+                <w:rFonts w:ascii="Times New Roman" w:hAnsi="Times New Roman" w:cs="Times New Roman"/>
+                <w:color w:val="000000" w:themeColor="text1"/>
+                <w:sz w:val="28"/>
+                <w:szCs w:val="28"/>
+                <w:lang w:val="ru-RU"/>
+              </w:rPr>
+              <w:t xml:space="preserve"> ограничивается 1/4</w:t>
             </w:r>
           </w:p>
         </w:tc>
@@ -16261,6 +17575,7 @@
                 <w:lang w:val="ru-RU"/>
               </w:rPr>
             </w:pPr>
+            <w:proofErr w:type="spellStart"/>
             <w:r>
               <w:rPr>
                 <w:rStyle w:val="VerbatimChar"/>
@@ -16272,6 +17587,7 @@
               </w:rPr>
               <w:t>GetLength_ShouldReturnLengthParameter</w:t>
             </w:r>
+            <w:proofErr w:type="spellEnd"/>
           </w:p>
         </w:tc>
         <w:tc>
@@ -16300,7 +17616,29 @@
                 <w:szCs w:val="28"/>
                 <w:lang w:val="ru-RU"/>
               </w:rPr>
-              <w:t>Проверяет, что свойство Length возвращает корректный объект параметра длины</w:t>
+              <w:t xml:space="preserve">Проверяет, что свойство </w:t>
+            </w:r>
+            <w:proofErr w:type="spellStart"/>
+            <w:r>
+              <w:rPr>
+                <w:rFonts w:ascii="Times New Roman" w:hAnsi="Times New Roman" w:cs="Times New Roman"/>
+                <w:color w:val="000000" w:themeColor="text1"/>
+                <w:sz w:val="28"/>
+                <w:szCs w:val="28"/>
+                <w:lang w:val="ru-RU"/>
+              </w:rPr>
+              <w:t>Length</w:t>
+            </w:r>
+            <w:proofErr w:type="spellEnd"/>
+            <w:r>
+              <w:rPr>
+                <w:rFonts w:ascii="Times New Roman" w:hAnsi="Times New Roman" w:cs="Times New Roman"/>
+                <w:color w:val="000000" w:themeColor="text1"/>
+                <w:sz w:val="28"/>
+                <w:szCs w:val="28"/>
+                <w:lang w:val="ru-RU"/>
+              </w:rPr>
+              <w:t xml:space="preserve"> возвращает корректный объект параметра длины</w:t>
             </w:r>
           </w:p>
         </w:tc>
@@ -16325,6 +17663,7 @@
                 <w:lang w:val="ru-RU"/>
               </w:rPr>
             </w:pPr>
+            <w:proofErr w:type="spellStart"/>
             <w:r>
               <w:rPr>
                 <w:rStyle w:val="VerbatimChar"/>
@@ -16336,6 +17675,7 @@
               </w:rPr>
               <w:t>GetWidth_ShouldReturnWidthParameter</w:t>
             </w:r>
+            <w:proofErr w:type="spellEnd"/>
           </w:p>
         </w:tc>
         <w:tc>
@@ -16364,7 +17704,29 @@
                 <w:szCs w:val="28"/>
                 <w:lang w:val="ru-RU"/>
               </w:rPr>
-              <w:t>Проверяет, что свойство Width возвращает корректный объект параметра ширины</w:t>
+              <w:t xml:space="preserve">Проверяет, что свойство </w:t>
+            </w:r>
+            <w:proofErr w:type="spellStart"/>
+            <w:r>
+              <w:rPr>
+                <w:rFonts w:ascii="Times New Roman" w:hAnsi="Times New Roman" w:cs="Times New Roman"/>
+                <w:color w:val="000000" w:themeColor="text1"/>
+                <w:sz w:val="28"/>
+                <w:szCs w:val="28"/>
+                <w:lang w:val="ru-RU"/>
+              </w:rPr>
+              <w:t>Width</w:t>
+            </w:r>
+            <w:proofErr w:type="spellEnd"/>
+            <w:r>
+              <w:rPr>
+                <w:rFonts w:ascii="Times New Roman" w:hAnsi="Times New Roman" w:cs="Times New Roman"/>
+                <w:color w:val="000000" w:themeColor="text1"/>
+                <w:sz w:val="28"/>
+                <w:szCs w:val="28"/>
+                <w:lang w:val="ru-RU"/>
+              </w:rPr>
+              <w:t xml:space="preserve"> возвращает корректный объект параметра ширины</w:t>
             </w:r>
           </w:p>
         </w:tc>
@@ -16392,9 +17754,11 @@
       <w:r>
         <w:t xml:space="preserve"> – Модульный тест </w:t>
       </w:r>
+      <w:proofErr w:type="spellStart"/>
       <w:r>
         <w:t>TableTopParametersTests</w:t>
       </w:r>
+      <w:proofErr w:type="spellEnd"/>
     </w:p>
     <w:tbl>
       <w:tblPr>
@@ -16438,15 +17802,57 @@
                 <w:szCs w:val="28"/>
               </w:rPr>
             </w:pPr>
-            <w:r>
-              <w:rPr>
-                <w:rFonts w:ascii="Times New Roman" w:hAnsi="Times New Roman" w:cs="Times New Roman"/>
-                <w:color w:val="000000" w:themeColor="text1"/>
-                <w:sz w:val="28"/>
-                <w:szCs w:val="28"/>
-              </w:rPr>
-              <w:t>Название метода теста</w:t>
-            </w:r>
+            <w:proofErr w:type="spellStart"/>
+            <w:r>
+              <w:rPr>
+                <w:rFonts w:ascii="Times New Roman" w:hAnsi="Times New Roman" w:cs="Times New Roman"/>
+                <w:color w:val="000000" w:themeColor="text1"/>
+                <w:sz w:val="28"/>
+                <w:szCs w:val="28"/>
+              </w:rPr>
+              <w:t>Название</w:t>
+            </w:r>
+            <w:proofErr w:type="spellEnd"/>
+            <w:r>
+              <w:rPr>
+                <w:rFonts w:ascii="Times New Roman" w:hAnsi="Times New Roman" w:cs="Times New Roman"/>
+                <w:color w:val="000000" w:themeColor="text1"/>
+                <w:sz w:val="28"/>
+                <w:szCs w:val="28"/>
+              </w:rPr>
+              <w:t xml:space="preserve"> </w:t>
+            </w:r>
+            <w:proofErr w:type="spellStart"/>
+            <w:r>
+              <w:rPr>
+                <w:rFonts w:ascii="Times New Roman" w:hAnsi="Times New Roman" w:cs="Times New Roman"/>
+                <w:color w:val="000000" w:themeColor="text1"/>
+                <w:sz w:val="28"/>
+                <w:szCs w:val="28"/>
+              </w:rPr>
+              <w:t>метода</w:t>
+            </w:r>
+            <w:proofErr w:type="spellEnd"/>
+            <w:r>
+              <w:rPr>
+                <w:rFonts w:ascii="Times New Roman" w:hAnsi="Times New Roman" w:cs="Times New Roman"/>
+                <w:color w:val="000000" w:themeColor="text1"/>
+                <w:sz w:val="28"/>
+                <w:szCs w:val="28"/>
+              </w:rPr>
+              <w:t xml:space="preserve"> </w:t>
+            </w:r>
+            <w:proofErr w:type="spellStart"/>
+            <w:r>
+              <w:rPr>
+                <w:rFonts w:ascii="Times New Roman" w:hAnsi="Times New Roman" w:cs="Times New Roman"/>
+                <w:color w:val="000000" w:themeColor="text1"/>
+                <w:sz w:val="28"/>
+                <w:szCs w:val="28"/>
+              </w:rPr>
+              <w:t>теста</w:t>
+            </w:r>
+            <w:proofErr w:type="spellEnd"/>
           </w:p>
         </w:tc>
         <w:tc>
@@ -16498,6 +17904,7 @@
                 <w:szCs w:val="28"/>
               </w:rPr>
             </w:pPr>
+            <w:proofErr w:type="spellStart"/>
             <w:r>
               <w:rPr>
                 <w:rStyle w:val="VerbatimChar"/>
@@ -16508,6 +17915,7 @@
               </w:rPr>
               <w:t>GetHeight_ShouldReturnHeightParameter</w:t>
             </w:r>
+            <w:proofErr w:type="spellEnd"/>
           </w:p>
         </w:tc>
         <w:tc>
@@ -16536,7 +17944,29 @@
                 <w:szCs w:val="28"/>
                 <w:lang w:val="ru-RU"/>
               </w:rPr>
-              <w:t>Проверяет, что свойство Height возвращает корректный объект параметра высоты</w:t>
+              <w:t xml:space="preserve">Проверяет, что свойство </w:t>
+            </w:r>
+            <w:proofErr w:type="spellStart"/>
+            <w:r>
+              <w:rPr>
+                <w:rFonts w:ascii="Times New Roman" w:hAnsi="Times New Roman" w:cs="Times New Roman"/>
+                <w:color w:val="000000" w:themeColor="text1"/>
+                <w:sz w:val="28"/>
+                <w:szCs w:val="28"/>
+                <w:lang w:val="ru-RU"/>
+              </w:rPr>
+              <w:t>Height</w:t>
+            </w:r>
+            <w:proofErr w:type="spellEnd"/>
+            <w:r>
+              <w:rPr>
+                <w:rFonts w:ascii="Times New Roman" w:hAnsi="Times New Roman" w:cs="Times New Roman"/>
+                <w:color w:val="000000" w:themeColor="text1"/>
+                <w:sz w:val="28"/>
+                <w:szCs w:val="28"/>
+                <w:lang w:val="ru-RU"/>
+              </w:rPr>
+              <w:t xml:space="preserve"> возвращает корректный объект параметра высоты</w:t>
             </w:r>
           </w:p>
         </w:tc>
@@ -16560,6 +17990,7 @@
                 <w:szCs w:val="28"/>
               </w:rPr>
             </w:pPr>
+            <w:proofErr w:type="spellStart"/>
             <w:r>
               <w:rPr>
                 <w:rStyle w:val="VerbatimChar"/>
@@ -16570,6 +18001,7 @@
               </w:rPr>
               <w:t>GetCornerRadius_ShouldReturnCornerRadiusParameter</w:t>
             </w:r>
+            <w:proofErr w:type="spellEnd"/>
           </w:p>
         </w:tc>
         <w:tc>
@@ -16598,7 +18030,51 @@
                 <w:szCs w:val="28"/>
                 <w:lang w:val="ru-RU"/>
               </w:rPr>
-              <w:t>Проверяет, что свойство CornerRadius возвращает корректный объект параметра радиуса скругления углов</w:t>
+              <w:t xml:space="preserve">Проверяет, что свойство </w:t>
+            </w:r>
+            <w:proofErr w:type="spellStart"/>
+            <w:r>
+              <w:rPr>
+                <w:rFonts w:ascii="Times New Roman" w:hAnsi="Times New Roman" w:cs="Times New Roman"/>
+                <w:color w:val="000000" w:themeColor="text1"/>
+                <w:sz w:val="28"/>
+                <w:szCs w:val="28"/>
+                <w:lang w:val="ru-RU"/>
+              </w:rPr>
+              <w:t>CornerRadius</w:t>
+            </w:r>
+            <w:proofErr w:type="spellEnd"/>
+            <w:r>
+              <w:rPr>
+                <w:rFonts w:ascii="Times New Roman" w:hAnsi="Times New Roman" w:cs="Times New Roman"/>
+                <w:color w:val="000000" w:themeColor="text1"/>
+                <w:sz w:val="28"/>
+                <w:szCs w:val="28"/>
+                <w:lang w:val="ru-RU"/>
+              </w:rPr>
+              <w:t xml:space="preserve"> возвращает корректный объект параметра радиуса </w:t>
+            </w:r>
+            <w:proofErr w:type="spellStart"/>
+            <w:r>
+              <w:rPr>
+                <w:rFonts w:ascii="Times New Roman" w:hAnsi="Times New Roman" w:cs="Times New Roman"/>
+                <w:color w:val="000000" w:themeColor="text1"/>
+                <w:sz w:val="28"/>
+                <w:szCs w:val="28"/>
+                <w:lang w:val="ru-RU"/>
+              </w:rPr>
+              <w:t>скругления</w:t>
+            </w:r>
+            <w:proofErr w:type="spellEnd"/>
+            <w:r>
+              <w:rPr>
+                <w:rFonts w:ascii="Times New Roman" w:hAnsi="Times New Roman" w:cs="Times New Roman"/>
+                <w:color w:val="000000" w:themeColor="text1"/>
+                <w:sz w:val="28"/>
+                <w:szCs w:val="28"/>
+                <w:lang w:val="ru-RU"/>
+              </w:rPr>
+              <w:t xml:space="preserve"> углов</w:t>
             </w:r>
           </w:p>
         </w:tc>
@@ -16622,6 +18098,7 @@
                 <w:szCs w:val="28"/>
               </w:rPr>
             </w:pPr>
+            <w:proofErr w:type="spellStart"/>
             <w:r>
               <w:rPr>
                 <w:rStyle w:val="VerbatimChar"/>
@@ -16632,6 +18109,7 @@
               </w:rPr>
               <w:t>GetChamferRadius_ShouldReturnChamferRadiusParameter</w:t>
             </w:r>
+            <w:proofErr w:type="spellEnd"/>
           </w:p>
         </w:tc>
         <w:tc>
@@ -16660,7 +18138,29 @@
                 <w:szCs w:val="28"/>
                 <w:lang w:val="ru-RU"/>
               </w:rPr>
-              <w:t>Проверяет, что свойство ChamferRadius возвращает корректный объект параметра радиуса фаски</w:t>
+              <w:t xml:space="preserve">Проверяет, что свойство </w:t>
+            </w:r>
+            <w:proofErr w:type="spellStart"/>
+            <w:r>
+              <w:rPr>
+                <w:rFonts w:ascii="Times New Roman" w:hAnsi="Times New Roman" w:cs="Times New Roman"/>
+                <w:color w:val="000000" w:themeColor="text1"/>
+                <w:sz w:val="28"/>
+                <w:szCs w:val="28"/>
+                <w:lang w:val="ru-RU"/>
+              </w:rPr>
+              <w:t>ChamferRadius</w:t>
+            </w:r>
+            <w:proofErr w:type="spellEnd"/>
+            <w:r>
+              <w:rPr>
+                <w:rFonts w:ascii="Times New Roman" w:hAnsi="Times New Roman" w:cs="Times New Roman"/>
+                <w:color w:val="000000" w:themeColor="text1"/>
+                <w:sz w:val="28"/>
+                <w:szCs w:val="28"/>
+                <w:lang w:val="ru-RU"/>
+              </w:rPr>
+              <w:t xml:space="preserve"> возвращает корректный объект параметра радиуса фаски</w:t>
             </w:r>
           </w:p>
         </w:tc>
@@ -16684,6 +18184,7 @@
                 <w:szCs w:val="28"/>
               </w:rPr>
             </w:pPr>
+            <w:proofErr w:type="spellStart"/>
             <w:r>
               <w:rPr>
                 <w:rStyle w:val="VerbatimChar"/>
@@ -16694,6 +18195,7 @@
               </w:rPr>
               <w:t>GetWaveAmplitude_ShouldReturnWaveAmplitudeParameter</w:t>
             </w:r>
+            <w:proofErr w:type="spellEnd"/>
           </w:p>
         </w:tc>
         <w:tc>
@@ -16722,7 +18224,29 @@
                 <w:szCs w:val="28"/>
                 <w:lang w:val="ru-RU"/>
               </w:rPr>
-              <w:t>Проверяет, что свойство WaveAmplitude возвращает корректный объект параметра амплитуды волны</w:t>
+              <w:t xml:space="preserve">Проверяет, что свойство </w:t>
+            </w:r>
+            <w:proofErr w:type="spellStart"/>
+            <w:r>
+              <w:rPr>
+                <w:rFonts w:ascii="Times New Roman" w:hAnsi="Times New Roman" w:cs="Times New Roman"/>
+                <w:color w:val="000000" w:themeColor="text1"/>
+                <w:sz w:val="28"/>
+                <w:szCs w:val="28"/>
+                <w:lang w:val="ru-RU"/>
+              </w:rPr>
+              <w:t>WaveAmplitude</w:t>
+            </w:r>
+            <w:proofErr w:type="spellEnd"/>
+            <w:r>
+              <w:rPr>
+                <w:rFonts w:ascii="Times New Roman" w:hAnsi="Times New Roman" w:cs="Times New Roman"/>
+                <w:color w:val="000000" w:themeColor="text1"/>
+                <w:sz w:val="28"/>
+                <w:szCs w:val="28"/>
+                <w:lang w:val="ru-RU"/>
+              </w:rPr>
+              <w:t xml:space="preserve"> возвращает корректный объект параметра амплитуды волны</w:t>
             </w:r>
           </w:p>
         </w:tc>
@@ -16811,6 +18335,7 @@
                 <w:lang w:val="ru-RU"/>
               </w:rPr>
             </w:pPr>
+            <w:proofErr w:type="spellStart"/>
             <w:r>
               <w:rPr>
                 <w:rStyle w:val="VerbatimChar"/>
@@ -16822,6 +18347,7 @@
               </w:rPr>
               <w:t>EventHandlers_ShouldBeConnectedAfterConstructor</w:t>
             </w:r>
+            <w:proofErr w:type="spellEnd"/>
           </w:p>
         </w:tc>
         <w:tc>
@@ -16875,6 +18401,7 @@
                 <w:lang w:val="ru-RU"/>
               </w:rPr>
             </w:pPr>
+            <w:proofErr w:type="spellStart"/>
             <w:r>
               <w:rPr>
                 <w:rStyle w:val="VerbatimChar"/>
@@ -16886,6 +18413,7 @@
               </w:rPr>
               <w:t>WaveAmplitude_ShouldAcceptValidValue</w:t>
             </w:r>
+            <w:proofErr w:type="spellEnd"/>
           </w:p>
         </w:tc>
         <w:tc>
@@ -16939,6 +18467,7 @@
                 <w:lang w:val="ru-RU"/>
               </w:rPr>
             </w:pPr>
+            <w:proofErr w:type="spellStart"/>
             <w:r>
               <w:rPr>
                 <w:rStyle w:val="VerbatimChar"/>
@@ -16950,6 +18479,7 @@
               </w:rPr>
               <w:t>WaveAmplitude_ShouldRejectValueAboveMax</w:t>
             </w:r>
+            <w:proofErr w:type="spellEnd"/>
           </w:p>
         </w:tc>
         <w:tc>
@@ -16988,12 +18518,12 @@
       <w:pPr>
         <w:pStyle w:val="2"/>
       </w:pPr>
-      <w:bookmarkStart w:id="35" w:name="_Toc219137225"/>
+      <w:bookmarkStart w:id="34" w:name="_Toc219137225"/>
       <w:r>
         <w:lastRenderedPageBreak/>
         <w:t>8.3 Нагрузочное тестирование</w:t>
       </w:r>
-      <w:bookmarkEnd w:id="35"/>
+      <w:bookmarkEnd w:id="34"/>
     </w:p>
     <w:p/>
     <w:p>
@@ -17039,6 +18569,8 @@
         <w:ind w:firstLine="0"/>
         <w:jc w:val="center"/>
       </w:pPr>
+      <w:commentRangeStart w:id="35"/>
+      <w:commentRangeEnd w:id="35"/>
       <w:r>
         <w:rPr>
           <w:rStyle w:val="af6"/>
@@ -17046,7 +18578,7 @@
           <w:color w:val="000000" w:themeColor="text1"/>
           <w:lang w:bidi="ar-SA"/>
         </w:rPr>
-        <w:commentReference w:id="36"/>
+        <w:commentReference w:id="35"/>
       </w:r>
       <w:r>
         <w:rPr>
@@ -17069,7 +18601,7 @@
                     <pic:cNvPicPr/>
                   </pic:nvPicPr>
                   <pic:blipFill>
-                    <a:blip r:embed="rId27"/>
+                    <a:blip r:embed="rId29"/>
                     <a:stretch>
                       <a:fillRect/>
                     </a:stretch>
@@ -17226,7 +18758,7 @@
                     <pic:cNvPicPr/>
                   </pic:nvPicPr>
                   <pic:blipFill>
-                    <a:blip r:embed="rId28"/>
+                    <a:blip r:embed="rId30"/>
                     <a:stretch>
                       <a:fillRect/>
                     </a:stretch>
@@ -17278,11 +18810,16 @@
     </w:p>
     <w:p>
       <w:r>
-        <w:t>Проанализировав график 8.</w:t>
+        <w:t xml:space="preserve">Проанализировав график </w:t>
+      </w:r>
+      <w:proofErr w:type="gramStart"/>
+      <w:r>
+        <w:t>8.</w:t>
       </w:r>
       <w:r>
         <w:t>11</w:t>
       </w:r>
+      <w:proofErr w:type="gramEnd"/>
       <w:r>
         <w:t xml:space="preserve"> можем сделать вывод, что основное время построения модели от </w:t>
       </w:r>
@@ -17296,8 +18833,13 @@
         <w:t>16</w:t>
       </w:r>
       <w:r>
-        <w:t>99 мс</w:t>
-      </w:r>
+        <w:t xml:space="preserve">99 </w:t>
+      </w:r>
+      <w:proofErr w:type="spellStart"/>
+      <w:r>
+        <w:t>мс</w:t>
+      </w:r>
+      <w:proofErr w:type="spellEnd"/>
       <w:r>
         <w:t>.</w:t>
       </w:r>
@@ -17308,7 +18850,15 @@
         <w:t>1699</w:t>
       </w:r>
       <w:r>
-        <w:t xml:space="preserve"> мс можно связать с загруженностью операционной системы другими задачами, которые находятся в фоновом режиме</w:t>
+        <w:t xml:space="preserve"> </w:t>
+      </w:r>
+      <w:proofErr w:type="spellStart"/>
+      <w:r>
+        <w:t>мс</w:t>
+      </w:r>
+      <w:proofErr w:type="spellEnd"/>
+      <w:r>
+        <w:t xml:space="preserve"> можно связать с загруженностью операционной системы другими задачами, которые находятся в фоновом режиме</w:t>
       </w:r>
       <w:r>
         <w:t>,</w:t>
@@ -17346,24 +18896,24 @@
       <w:pPr>
         <w:pStyle w:val="10"/>
       </w:pPr>
-      <w:bookmarkStart w:id="37" w:name="_Toc185369670"/>
-      <w:bookmarkStart w:id="38" w:name="_Toc185597202"/>
-      <w:bookmarkStart w:id="39" w:name="_Toc185949962"/>
-      <w:bookmarkStart w:id="40" w:name="_Toc185950169"/>
-      <w:bookmarkStart w:id="41" w:name="_Toc185950999"/>
-      <w:bookmarkStart w:id="42" w:name="_Toc185951569"/>
-      <w:bookmarkStart w:id="43" w:name="_Toc219137226"/>
+      <w:bookmarkStart w:id="36" w:name="_Toc185369670"/>
+      <w:bookmarkStart w:id="37" w:name="_Toc185597202"/>
+      <w:bookmarkStart w:id="38" w:name="_Toc185949962"/>
+      <w:bookmarkStart w:id="39" w:name="_Toc185950169"/>
+      <w:bookmarkStart w:id="40" w:name="_Toc185950999"/>
+      <w:bookmarkStart w:id="41" w:name="_Toc185951569"/>
+      <w:bookmarkStart w:id="42" w:name="_Toc219137226"/>
       <w:r>
         <w:lastRenderedPageBreak/>
         <w:t>Заключение</w:t>
       </w:r>
+      <w:bookmarkEnd w:id="36"/>
       <w:bookmarkEnd w:id="37"/>
       <w:bookmarkEnd w:id="38"/>
       <w:bookmarkEnd w:id="39"/>
       <w:bookmarkEnd w:id="40"/>
       <w:bookmarkEnd w:id="41"/>
       <w:bookmarkEnd w:id="42"/>
-      <w:bookmarkEnd w:id="43"/>
     </w:p>
     <w:p>
       <w:pPr>
@@ -17412,24 +18962,24 @@
       <w:pPr>
         <w:pStyle w:val="10"/>
       </w:pPr>
-      <w:bookmarkStart w:id="44" w:name="_Toc185369671"/>
-      <w:bookmarkStart w:id="45" w:name="_Toc185597203"/>
-      <w:bookmarkStart w:id="46" w:name="_Toc185949963"/>
-      <w:bookmarkStart w:id="47" w:name="_Toc185950170"/>
-      <w:bookmarkStart w:id="48" w:name="_Toc185951000"/>
-      <w:bookmarkStart w:id="49" w:name="_Toc185951570"/>
-      <w:bookmarkStart w:id="50" w:name="_Toc219137227"/>
+      <w:bookmarkStart w:id="43" w:name="_Toc185369671"/>
+      <w:bookmarkStart w:id="44" w:name="_Toc185597203"/>
+      <w:bookmarkStart w:id="45" w:name="_Toc185949963"/>
+      <w:bookmarkStart w:id="46" w:name="_Toc185950170"/>
+      <w:bookmarkStart w:id="47" w:name="_Toc185951000"/>
+      <w:bookmarkStart w:id="48" w:name="_Toc185951570"/>
+      <w:bookmarkStart w:id="49" w:name="_Toc219137227"/>
       <w:r>
         <w:lastRenderedPageBreak/>
         <w:t>Список использованных источников</w:t>
       </w:r>
+      <w:bookmarkEnd w:id="43"/>
       <w:bookmarkEnd w:id="44"/>
       <w:bookmarkEnd w:id="45"/>
       <w:bookmarkEnd w:id="46"/>
       <w:bookmarkEnd w:id="47"/>
       <w:bookmarkEnd w:id="48"/>
       <w:bookmarkEnd w:id="49"/>
-      <w:bookmarkEnd w:id="50"/>
     </w:p>
     <w:p>
       <w:pPr>
@@ -17453,7 +19003,39 @@
         <w:ind w:left="0" w:firstLine="709"/>
       </w:pPr>
       <w:r>
-        <w:t>Новые технологии в программировании : учебное пособие / А. А. Калентьев, Д. В. Гарайс, А. Е. Горяинов — Томск : Эль Контент, 2014. — 176 с.</w:t>
+        <w:t xml:space="preserve">Новые технологии в </w:t>
+      </w:r>
+      <w:proofErr w:type="gramStart"/>
+      <w:r>
+        <w:t>программировании :</w:t>
+      </w:r>
+      <w:proofErr w:type="gramEnd"/>
+      <w:r>
+        <w:t xml:space="preserve"> учебное пособие / А. А. </w:t>
+      </w:r>
+      <w:proofErr w:type="spellStart"/>
+      <w:r>
+        <w:t>Калентьев</w:t>
+      </w:r>
+      <w:proofErr w:type="spellEnd"/>
+      <w:r>
+        <w:t xml:space="preserve">, Д. В. </w:t>
+      </w:r>
+      <w:proofErr w:type="spellStart"/>
+      <w:r>
+        <w:t>Гарайс</w:t>
+      </w:r>
+      <w:proofErr w:type="spellEnd"/>
+      <w:r>
+        <w:t xml:space="preserve">, А. Е. </w:t>
+      </w:r>
+      <w:proofErr w:type="spellStart"/>
+      <w:r>
+        <w:t>Горяинов</w:t>
+      </w:r>
+      <w:proofErr w:type="spellEnd"/>
+      <w:r>
+        <w:t xml:space="preserve"> — Томск : Эль Контент, 2014. — 176 с.</w:t>
       </w:r>
     </w:p>
     <w:p>
@@ -17543,7 +19125,47 @@
         <w:ind w:left="0" w:firstLine="709"/>
       </w:pPr>
       <w:r>
-        <w:t>Введение в UML от создателей языка [Текст] : руководство пользователя / Г. Буч, Д. Рамбо, И. Якобсон. - 2-е изд. - М. : ДМК Пресс, 2012. - 494 с. : ил. - (Классика программирования). - Предм. указ.: с. 483-493. - ISBN 978-5-94074-644-7;</w:t>
+        <w:t>Введение в UML от создателей языка [Текст</w:t>
+      </w:r>
+      <w:proofErr w:type="gramStart"/>
+      <w:r>
+        <w:t>] :</w:t>
+      </w:r>
+      <w:proofErr w:type="gramEnd"/>
+      <w:r>
+        <w:t xml:space="preserve"> руководство пользователя / Г. Буч, Д. </w:t>
+      </w:r>
+      <w:proofErr w:type="spellStart"/>
+      <w:r>
+        <w:t>Рамбо</w:t>
+      </w:r>
+      <w:proofErr w:type="spellEnd"/>
+      <w:r>
+        <w:t xml:space="preserve">, И. Якобсон. - 2-е изд. - </w:t>
+      </w:r>
+      <w:proofErr w:type="gramStart"/>
+      <w:r>
+        <w:t>М. :</w:t>
+      </w:r>
+      <w:proofErr w:type="gramEnd"/>
+      <w:r>
+        <w:t xml:space="preserve"> ДМК Пресс, 2012. - 494 </w:t>
+      </w:r>
+      <w:proofErr w:type="gramStart"/>
+      <w:r>
+        <w:t>с. :</w:t>
+      </w:r>
+      <w:proofErr w:type="gramEnd"/>
+      <w:r>
+        <w:t xml:space="preserve"> ил. - (Классика программирования). - </w:t>
+      </w:r>
+      <w:proofErr w:type="spellStart"/>
+      <w:r>
+        <w:t>Предм</w:t>
+      </w:r>
+      <w:proofErr w:type="spellEnd"/>
+      <w:r>
+        <w:t>. указ.: с. 483-493. - ISBN 978-5-94074-644-7;</w:t>
       </w:r>
     </w:p>
     <w:p>
@@ -17558,7 +19180,20 @@
         <w:ind w:left="0" w:firstLine="709"/>
       </w:pPr>
       <w:r>
-        <w:t>Ли. К. Основы САПР (CAD/CAM/CAE). – Спб.:«Питер», 2004. – 560с.</w:t>
+        <w:t xml:space="preserve">Ли. К. Основы САПР (CAD/CAM/CAE). – </w:t>
+      </w:r>
+      <w:proofErr w:type="spellStart"/>
+      <w:r>
+        <w:t>Спб</w:t>
+      </w:r>
+      <w:proofErr w:type="spellEnd"/>
+      <w:proofErr w:type="gramStart"/>
+      <w:r>
+        <w:t>.:«</w:t>
+      </w:r>
+      <w:proofErr w:type="gramEnd"/>
+      <w:r>
+        <w:t>Питер», 2004. – 560с.</w:t>
       </w:r>
     </w:p>
     <w:p>
@@ -17643,12 +19278,14 @@
       <w:r>
         <w:t>://</w:t>
       </w:r>
+      <w:proofErr w:type="spellStart"/>
       <w:r>
         <w:rPr>
           <w:lang w:val="en-US"/>
         </w:rPr>
         <w:t>habr</w:t>
       </w:r>
+      <w:proofErr w:type="spellEnd"/>
       <w:r>
         <w:t>.</w:t>
       </w:r>
@@ -17661,12 +19298,14 @@
       <w:r>
         <w:t>/</w:t>
       </w:r>
+      <w:proofErr w:type="spellStart"/>
       <w:r>
         <w:rPr>
           <w:lang w:val="en-US"/>
         </w:rPr>
         <w:t>ru</w:t>
       </w:r>
+      <w:proofErr w:type="spellEnd"/>
       <w:r>
         <w:t>/</w:t>
       </w:r>
@@ -17747,7 +19386,15 @@
       </w:pPr>
       <w:r>
         <w:lastRenderedPageBreak/>
-        <w:t>Программа автоматического построения 3D моделей и разверток по заданным значениям в AutoCAD «Лекало». Расчет и построение механических передач</w:t>
+        <w:t xml:space="preserve">Программа автоматического построения 3D моделей и разверток по заданным значениям в </w:t>
+      </w:r>
+      <w:proofErr w:type="spellStart"/>
+      <w:r>
+        <w:t>AutoCAD</w:t>
+      </w:r>
+      <w:proofErr w:type="spellEnd"/>
+      <w:r>
+        <w:t xml:space="preserve"> «Лекало». Расчет и построение механических передач</w:t>
       </w:r>
       <w:r>
         <w:t xml:space="preserve"> </w:t>
@@ -17836,12 +19483,14 @@
         <w:autoSpaceDN/>
         <w:ind w:left="0" w:firstLine="709"/>
       </w:pPr>
+      <w:proofErr w:type="spellStart"/>
       <w:r>
         <w:rPr>
           <w:lang w:val="en-US"/>
         </w:rPr>
         <w:t>StackOverFlow</w:t>
       </w:r>
+      <w:proofErr w:type="spellEnd"/>
       <w:r>
         <w:t xml:space="preserve"> [</w:t>
       </w:r>
@@ -17889,7 +19538,7 @@
       </w:r>
     </w:p>
     <w:sectPr>
-      <w:footerReference w:type="first" r:id="rId29"/>
+      <w:footerReference w:type="first" r:id="rId31"/>
       <w:pgSz w:w="11906" w:h="16838"/>
       <w:pgMar w:top="1134" w:right="851" w:bottom="1134" w:left="1701" w:header="709" w:footer="709" w:gutter="0"/>
       <w:pgNumType w:start="2"/>
@@ -17902,8 +19551,8 @@
 </file>
 
 <file path=word/comments.xml><?xml version="1.0" encoding="utf-8"?>
-<w:comments xmlns:wpc="http://schemas.microsoft.com/office/word/2010/wordprocessingCanvas" xmlns:cx="http://schemas.microsoft.com/office/drawing/2014/chartex" xmlns:mc="http://schemas.openxmlformats.org/markup-compatibility/2006" xmlns:o="urn:schemas-microsoft-com:office:office" xmlns:r="http://schemas.openxmlformats.org/officeDocument/2006/relationships" xmlns:m="http://schemas.openxmlformats.org/officeDocument/2006/math" xmlns:v="urn:schemas-microsoft-com:vml" xmlns:wp14="http://schemas.microsoft.com/office/word/2010/wordprocessingDrawing" xmlns:wp="http://schemas.openxmlformats.org/drawingml/2006/wordprocessingDrawing" xmlns:w10="urn:schemas-microsoft-com:office:word" xmlns:w="http://schemas.openxmlformats.org/wordprocessingml/2006/main" xmlns:w14="http://schemas.microsoft.com/office/word/2010/wordml" xmlns:w15="http://schemas.microsoft.com/office/word/2012/wordml" xmlns:w16se="http://schemas.microsoft.com/office/word/2015/wordml/symex" xmlns:wpg="http://schemas.microsoft.com/office/word/2010/wordprocessingGroup" xmlns:wpi="http://schemas.microsoft.com/office/word/2010/wordprocessingInk" xmlns:wne="http://schemas.microsoft.com/office/word/2006/wordml" xmlns:wps="http://schemas.microsoft.com/office/word/2010/wordprocessingShape" mc:Ignorable="w14 w15 w16se wp14">
-  <w:comment w:id="30" w:author="Microsoft Office User" w:date="2026-01-14T11:44:00Z" w:initials="MOU">
+<w:comments xmlns:wpc="http://schemas.microsoft.com/office/word/2010/wordprocessingCanvas" xmlns:cx="http://schemas.microsoft.com/office/drawing/2014/chartex" xmlns:cx1="http://schemas.microsoft.com/office/drawing/2015/9/8/chartex" xmlns:cx2="http://schemas.microsoft.com/office/drawing/2015/10/21/chartex" xmlns:cx3="http://schemas.microsoft.com/office/drawing/2016/5/9/chartex" xmlns:cx4="http://schemas.microsoft.com/office/drawing/2016/5/10/chartex" xmlns:cx5="http://schemas.microsoft.com/office/drawing/2016/5/11/chartex" xmlns:cx6="http://schemas.microsoft.com/office/drawing/2016/5/12/chartex" xmlns:cx7="http://schemas.microsoft.com/office/drawing/2016/5/13/chartex" xmlns:cx8="http://schemas.microsoft.com/office/drawing/2016/5/14/chartex" xmlns:mc="http://schemas.openxmlformats.org/markup-compatibility/2006" xmlns:aink="http://schemas.microsoft.com/office/drawing/2016/ink" xmlns:am3d="http://schemas.microsoft.com/office/drawing/2017/model3d" xmlns:o="urn:schemas-microsoft-com:office:office" xmlns:r="http://schemas.openxmlformats.org/officeDocument/2006/relationships" xmlns:m="http://schemas.openxmlformats.org/officeDocument/2006/math" xmlns:v="urn:schemas-microsoft-com:vml" xmlns:wp14="http://schemas.microsoft.com/office/word/2010/wordprocessingDrawing" xmlns:wp="http://schemas.openxmlformats.org/drawingml/2006/wordprocessingDrawing" xmlns:w10="urn:schemas-microsoft-com:office:word" xmlns:w="http://schemas.openxmlformats.org/wordprocessingml/2006/main" xmlns:w14="http://schemas.microsoft.com/office/word/2010/wordml" xmlns:w15="http://schemas.microsoft.com/office/word/2012/wordml" xmlns:w16cex="http://schemas.microsoft.com/office/word/2018/wordml/cex" xmlns:w16cid="http://schemas.microsoft.com/office/word/2016/wordml/cid" xmlns:w16="http://schemas.microsoft.com/office/word/2018/wordml" xmlns:w16sdtdh="http://schemas.microsoft.com/office/word/2020/wordml/sdtdatahash" xmlns:w16se="http://schemas.microsoft.com/office/word/2015/wordml/symex" xmlns:wpg="http://schemas.microsoft.com/office/word/2010/wordprocessingGroup" xmlns:wpi="http://schemas.microsoft.com/office/word/2010/wordprocessingInk" xmlns:wne="http://schemas.microsoft.com/office/word/2006/wordml" xmlns:wps="http://schemas.microsoft.com/office/word/2010/wordprocessingShape" mc:Ignorable="w14 w15 w16se w16cid w16 w16cex w16sdtdh wp14">
+  <w:comment w:id="29" w:author="Microsoft Office User" w:date="2026-01-14T11:44:00Z" w:initials="MOU">
     <w:p>
       <w:pPr>
         <w:pStyle w:val="af7"/>
@@ -17919,7 +19568,7 @@
       </w:r>
     </w:p>
   </w:comment>
-  <w:comment w:id="33" w:author="Microsoft Office User" w:date="2026-01-14T11:47:00Z" w:initials="MOU">
+  <w:comment w:id="32" w:author="Microsoft Office User" w:date="2026-01-14T11:47:00Z" w:initials="MOU">
     <w:p>
       <w:pPr>
         <w:pStyle w:val="af7"/>
@@ -17935,7 +19584,7 @@
       </w:r>
     </w:p>
   </w:comment>
-  <w:comment w:id="36" w:author="Microsoft Office User" w:date="2026-01-14T11:51:00Z" w:initials="MOU">
+  <w:comment w:id="35" w:author="Microsoft Office User" w:date="2026-01-14T11:51:00Z" w:initials="MOU">
     <w:p>
       <w:pPr>
         <w:pStyle w:val="af7"/>
@@ -17955,7 +19604,7 @@
 </file>
 
 <file path=word/commentsExtended.xml><?xml version="1.0" encoding="utf-8"?>
-<w15:commentsEx xmlns:wpc="http://schemas.microsoft.com/office/word/2010/wordprocessingCanvas" xmlns:cx="http://schemas.microsoft.com/office/drawing/2014/chartex" xmlns:mc="http://schemas.openxmlformats.org/markup-compatibility/2006" xmlns:o="urn:schemas-microsoft-com:office:office" xmlns:r="http://schemas.openxmlformats.org/officeDocument/2006/relationships" xmlns:m="http://schemas.openxmlformats.org/officeDocument/2006/math" xmlns:v="urn:schemas-microsoft-com:vml" xmlns:wp14="http://schemas.microsoft.com/office/word/2010/wordprocessingDrawing" xmlns:wp="http://schemas.openxmlformats.org/drawingml/2006/wordprocessingDrawing" xmlns:w10="urn:schemas-microsoft-com:office:word" xmlns:w="http://schemas.openxmlformats.org/wordprocessingml/2006/main" xmlns:w14="http://schemas.microsoft.com/office/word/2010/wordml" xmlns:w15="http://schemas.microsoft.com/office/word/2012/wordml" xmlns:w16se="http://schemas.microsoft.com/office/word/2015/wordml/symex" xmlns:wpg="http://schemas.microsoft.com/office/word/2010/wordprocessingGroup" xmlns:wpi="http://schemas.microsoft.com/office/word/2010/wordprocessingInk" xmlns:wne="http://schemas.microsoft.com/office/word/2006/wordml" xmlns:wps="http://schemas.microsoft.com/office/word/2010/wordprocessingShape" mc:Ignorable="w14 w15 w16se wp14">
+<w15:commentsEx xmlns:wpc="http://schemas.microsoft.com/office/word/2010/wordprocessingCanvas" xmlns:cx="http://schemas.microsoft.com/office/drawing/2014/chartex" xmlns:cx1="http://schemas.microsoft.com/office/drawing/2015/9/8/chartex" xmlns:cx2="http://schemas.microsoft.com/office/drawing/2015/10/21/chartex" xmlns:cx3="http://schemas.microsoft.com/office/drawing/2016/5/9/chartex" xmlns:cx4="http://schemas.microsoft.com/office/drawing/2016/5/10/chartex" xmlns:cx5="http://schemas.microsoft.com/office/drawing/2016/5/11/chartex" xmlns:cx6="http://schemas.microsoft.com/office/drawing/2016/5/12/chartex" xmlns:cx7="http://schemas.microsoft.com/office/drawing/2016/5/13/chartex" xmlns:cx8="http://schemas.microsoft.com/office/drawing/2016/5/14/chartex" xmlns:mc="http://schemas.openxmlformats.org/markup-compatibility/2006" xmlns:aink="http://schemas.microsoft.com/office/drawing/2016/ink" xmlns:am3d="http://schemas.microsoft.com/office/drawing/2017/model3d" xmlns:o="urn:schemas-microsoft-com:office:office" xmlns:r="http://schemas.openxmlformats.org/officeDocument/2006/relationships" xmlns:m="http://schemas.openxmlformats.org/officeDocument/2006/math" xmlns:v="urn:schemas-microsoft-com:vml" xmlns:wp14="http://schemas.microsoft.com/office/word/2010/wordprocessingDrawing" xmlns:wp="http://schemas.openxmlformats.org/drawingml/2006/wordprocessingDrawing" xmlns:w10="urn:schemas-microsoft-com:office:word" xmlns:w="http://schemas.openxmlformats.org/wordprocessingml/2006/main" xmlns:w14="http://schemas.microsoft.com/office/word/2010/wordml" xmlns:w15="http://schemas.microsoft.com/office/word/2012/wordml" xmlns:w16cex="http://schemas.microsoft.com/office/word/2018/wordml/cex" xmlns:w16cid="http://schemas.microsoft.com/office/word/2016/wordml/cid" xmlns:w16="http://schemas.microsoft.com/office/word/2018/wordml" xmlns:w16sdtdh="http://schemas.microsoft.com/office/word/2020/wordml/sdtdatahash" xmlns:w16se="http://schemas.microsoft.com/office/word/2015/wordml/symex" xmlns:wpg="http://schemas.microsoft.com/office/word/2010/wordprocessingGroup" xmlns:wpi="http://schemas.microsoft.com/office/word/2010/wordprocessingInk" xmlns:wne="http://schemas.microsoft.com/office/word/2006/wordml" xmlns:wps="http://schemas.microsoft.com/office/word/2010/wordprocessingShape" mc:Ignorable="w14 w15 w16se w16cid w16 w16cex w16sdtdh wp14">
   <w15:commentEx w15:paraId="360FF2D4" w15:done="0"/>
   <w15:commentEx w15:paraId="5C1AE225" w15:done="0"/>
   <w15:commentEx w15:paraId="6131E123" w15:done="0"/>
@@ -17966,7 +19615,6 @@
 <w16cex:commentsExtensible xmlns:wpc="http://schemas.microsoft.com/office/word/2010/wordprocessingCanvas" xmlns:cx="http://schemas.microsoft.com/office/drawing/2014/chartex" xmlns:cx1="http://schemas.microsoft.com/office/drawing/2015/9/8/chartex" xmlns:cx2="http://schemas.microsoft.com/office/drawing/2015/10/21/chartex" xmlns:cx3="http://schemas.microsoft.com/office/drawing/2016/5/9/chartex" xmlns:cx4="http://schemas.microsoft.com/office/drawing/2016/5/10/chartex" xmlns:cx5="http://schemas.microsoft.com/office/drawing/2016/5/11/chartex" xmlns:cx6="http://schemas.microsoft.com/office/drawing/2016/5/12/chartex" xmlns:cx7="http://schemas.microsoft.com/office/drawing/2016/5/13/chartex" xmlns:cx8="http://schemas.microsoft.com/office/drawing/2016/5/14/chartex" xmlns:mc="http://schemas.openxmlformats.org/markup-compatibility/2006" xmlns:aink="http://schemas.microsoft.com/office/drawing/2016/ink" xmlns:am3d="http://schemas.microsoft.com/office/drawing/2017/model3d" xmlns:o="urn:schemas-microsoft-com:office:office" xmlns:r="http://schemas.openxmlformats.org/officeDocument/2006/relationships" xmlns:m="http://schemas.openxmlformats.org/officeDocument/2006/math" xmlns:v="urn:schemas-microsoft-com:vml" xmlns:wp14="http://schemas.microsoft.com/office/word/2010/wordprocessingDrawing" xmlns:wp="http://schemas.openxmlformats.org/drawingml/2006/wordprocessingDrawing" xmlns:w10="urn:schemas-microsoft-com:office:word" xmlns:w="http://schemas.openxmlformats.org/wordprocessingml/2006/main" xmlns:w14="http://schemas.microsoft.com/office/word/2010/wordml" xmlns:w15="http://schemas.microsoft.com/office/word/2012/wordml" xmlns:w16cex="http://schemas.microsoft.com/office/word/2018/wordml/cex" xmlns:w16cid="http://schemas.microsoft.com/office/word/2016/wordml/cid" xmlns:w16="http://schemas.microsoft.com/office/word/2018/wordml" xmlns:w16sdtdh="http://schemas.microsoft.com/office/word/2020/wordml/sdtdatahash" xmlns:w16se="http://schemas.microsoft.com/office/word/2015/wordml/symex" xmlns:wpg="http://schemas.microsoft.com/office/word/2010/wordprocessingGroup" xmlns:wpi="http://schemas.microsoft.com/office/word/2010/wordprocessingInk" xmlns:wne="http://schemas.microsoft.com/office/word/2006/wordml" xmlns:wps="http://schemas.microsoft.com/office/word/2010/wordprocessingShape" mc:Ignorable="w14 w15 w16se w16cid w16 w16cex w16sdtdh wp14">
   <w16cex:commentExtensible w16cex:durableId="2D120033" w16cex:dateUtc="2026-01-14T04:44:00Z"/>
   <w16cex:commentExtensible w16cex:durableId="2D1200E9" w16cex:dateUtc="2026-01-14T04:47:00Z"/>
-  <w16cex:commentExtensible w16cex:durableId="2D1201A8" w16cex:dateUtc="2026-01-14T04:51:00Z"/>
   <w16cex:commentExtensible w16cex:durableId="2D1201D0" w16cex:dateUtc="2026-01-14T04:51:00Z"/>
 </w16cex:commentsExtensible>
 </file>
@@ -17975,13 +19623,12 @@
 <w16cid:commentsIds xmlns:wpc="http://schemas.microsoft.com/office/word/2010/wordprocessingCanvas" xmlns:cx="http://schemas.microsoft.com/office/drawing/2014/chartex" xmlns:cx1="http://schemas.microsoft.com/office/drawing/2015/9/8/chartex" xmlns:cx2="http://schemas.microsoft.com/office/drawing/2015/10/21/chartex" xmlns:cx3="http://schemas.microsoft.com/office/drawing/2016/5/9/chartex" xmlns:cx4="http://schemas.microsoft.com/office/drawing/2016/5/10/chartex" xmlns:cx5="http://schemas.microsoft.com/office/drawing/2016/5/11/chartex" xmlns:cx6="http://schemas.microsoft.com/office/drawing/2016/5/12/chartex" xmlns:cx7="http://schemas.microsoft.com/office/drawing/2016/5/13/chartex" xmlns:cx8="http://schemas.microsoft.com/office/drawing/2016/5/14/chartex" xmlns:mc="http://schemas.openxmlformats.org/markup-compatibility/2006" xmlns:aink="http://schemas.microsoft.com/office/drawing/2016/ink" xmlns:am3d="http://schemas.microsoft.com/office/drawing/2017/model3d" xmlns:o="urn:schemas-microsoft-com:office:office" xmlns:r="http://schemas.openxmlformats.org/officeDocument/2006/relationships" xmlns:m="http://schemas.openxmlformats.org/officeDocument/2006/math" xmlns:v="urn:schemas-microsoft-com:vml" xmlns:wp14="http://schemas.microsoft.com/office/word/2010/wordprocessingDrawing" xmlns:wp="http://schemas.openxmlformats.org/drawingml/2006/wordprocessingDrawing" xmlns:w10="urn:schemas-microsoft-com:office:word" xmlns:w="http://schemas.openxmlformats.org/wordprocessingml/2006/main" xmlns:w14="http://schemas.microsoft.com/office/word/2010/wordml" xmlns:w15="http://schemas.microsoft.com/office/word/2012/wordml" xmlns:w16cex="http://schemas.microsoft.com/office/word/2018/wordml/cex" xmlns:w16cid="http://schemas.microsoft.com/office/word/2016/wordml/cid" xmlns:w16="http://schemas.microsoft.com/office/word/2018/wordml" xmlns:w16sdtdh="http://schemas.microsoft.com/office/word/2020/wordml/sdtdatahash" xmlns:w16se="http://schemas.microsoft.com/office/word/2015/wordml/symex" xmlns:wpg="http://schemas.microsoft.com/office/word/2010/wordprocessingGroup" xmlns:wpi="http://schemas.microsoft.com/office/word/2010/wordprocessingInk" xmlns:wne="http://schemas.microsoft.com/office/word/2006/wordml" xmlns:wps="http://schemas.microsoft.com/office/word/2010/wordprocessingShape" mc:Ignorable="w14 w15 w16se w16cid w16 w16cex w16sdtdh wp14">
   <w16cid:commentId w16cid:paraId="360FF2D4" w16cid:durableId="2D120033"/>
   <w16cid:commentId w16cid:paraId="5C1AE225" w16cid:durableId="2D1200E9"/>
-  <w16cid:commentId w16cid:paraId="31C78931" w16cid:durableId="2D1201A8"/>
   <w16cid:commentId w16cid:paraId="6131E123" w16cid:durableId="2D1201D0"/>
 </w16cid:commentsIds>
 </file>
 
 <file path=word/endnotes.xml><?xml version="1.0" encoding="utf-8"?>
-<w:endnotes xmlns:wpc="http://schemas.microsoft.com/office/word/2010/wordprocessingCanvas" xmlns:cx="http://schemas.microsoft.com/office/drawing/2014/chartex" xmlns:mc="http://schemas.openxmlformats.org/markup-compatibility/2006" xmlns:o="urn:schemas-microsoft-com:office:office" xmlns:r="http://schemas.openxmlformats.org/officeDocument/2006/relationships" xmlns:m="http://schemas.openxmlformats.org/officeDocument/2006/math" xmlns:v="urn:schemas-microsoft-com:vml" xmlns:wp14="http://schemas.microsoft.com/office/word/2010/wordprocessingDrawing" xmlns:wp="http://schemas.openxmlformats.org/drawingml/2006/wordprocessingDrawing" xmlns:w10="urn:schemas-microsoft-com:office:word" xmlns:w="http://schemas.openxmlformats.org/wordprocessingml/2006/main" xmlns:w14="http://schemas.microsoft.com/office/word/2010/wordml" xmlns:w15="http://schemas.microsoft.com/office/word/2012/wordml" xmlns:w16se="http://schemas.microsoft.com/office/word/2015/wordml/symex" xmlns:wpg="http://schemas.microsoft.com/office/word/2010/wordprocessingGroup" xmlns:wpi="http://schemas.microsoft.com/office/word/2010/wordprocessingInk" xmlns:wne="http://schemas.microsoft.com/office/word/2006/wordml" xmlns:wps="http://schemas.microsoft.com/office/word/2010/wordprocessingShape" mc:Ignorable="w14 w15 w16se wp14">
+<w:endnotes xmlns:wpc="http://schemas.microsoft.com/office/word/2010/wordprocessingCanvas" xmlns:cx="http://schemas.microsoft.com/office/drawing/2014/chartex" xmlns:cx1="http://schemas.microsoft.com/office/drawing/2015/9/8/chartex" xmlns:cx2="http://schemas.microsoft.com/office/drawing/2015/10/21/chartex" xmlns:cx3="http://schemas.microsoft.com/office/drawing/2016/5/9/chartex" xmlns:cx4="http://schemas.microsoft.com/office/drawing/2016/5/10/chartex" xmlns:cx5="http://schemas.microsoft.com/office/drawing/2016/5/11/chartex" xmlns:cx6="http://schemas.microsoft.com/office/drawing/2016/5/12/chartex" xmlns:cx7="http://schemas.microsoft.com/office/drawing/2016/5/13/chartex" xmlns:cx8="http://schemas.microsoft.com/office/drawing/2016/5/14/chartex" xmlns:mc="http://schemas.openxmlformats.org/markup-compatibility/2006" xmlns:aink="http://schemas.microsoft.com/office/drawing/2016/ink" xmlns:am3d="http://schemas.microsoft.com/office/drawing/2017/model3d" xmlns:o="urn:schemas-microsoft-com:office:office" xmlns:r="http://schemas.openxmlformats.org/officeDocument/2006/relationships" xmlns:m="http://schemas.openxmlformats.org/officeDocument/2006/math" xmlns:v="urn:schemas-microsoft-com:vml" xmlns:wp14="http://schemas.microsoft.com/office/word/2010/wordprocessingDrawing" xmlns:wp="http://schemas.openxmlformats.org/drawingml/2006/wordprocessingDrawing" xmlns:w10="urn:schemas-microsoft-com:office:word" xmlns:w="http://schemas.openxmlformats.org/wordprocessingml/2006/main" xmlns:w14="http://schemas.microsoft.com/office/word/2010/wordml" xmlns:w15="http://schemas.microsoft.com/office/word/2012/wordml" xmlns:w16cex="http://schemas.microsoft.com/office/word/2018/wordml/cex" xmlns:w16cid="http://schemas.microsoft.com/office/word/2016/wordml/cid" xmlns:w16="http://schemas.microsoft.com/office/word/2018/wordml" xmlns:w16sdtdh="http://schemas.microsoft.com/office/word/2020/wordml/sdtdatahash" xmlns:w16se="http://schemas.microsoft.com/office/word/2015/wordml/symex" xmlns:wpg="http://schemas.microsoft.com/office/word/2010/wordprocessingGroup" xmlns:wpi="http://schemas.microsoft.com/office/word/2010/wordprocessingInk" xmlns:wne="http://schemas.microsoft.com/office/word/2006/wordml" xmlns:wps="http://schemas.microsoft.com/office/word/2010/wordprocessingShape" mc:Ignorable="w14 w15 w16se w16cid w16 w16cex w16sdtdh wp14">
   <w:endnote w:type="separator" w:id="-1">
     <w:p>
       <w:pPr>
@@ -18006,7 +19653,7 @@
 </file>
 
 <file path=word/footer1.xml><?xml version="1.0" encoding="utf-8"?>
-<w:ftr xmlns:wpc="http://schemas.microsoft.com/office/word/2010/wordprocessingCanvas" xmlns:cx="http://schemas.microsoft.com/office/drawing/2014/chartex" xmlns:mc="http://schemas.openxmlformats.org/markup-compatibility/2006" xmlns:o="urn:schemas-microsoft-com:office:office" xmlns:r="http://schemas.openxmlformats.org/officeDocument/2006/relationships" xmlns:m="http://schemas.openxmlformats.org/officeDocument/2006/math" xmlns:v="urn:schemas-microsoft-com:vml" xmlns:wp14="http://schemas.microsoft.com/office/word/2010/wordprocessingDrawing" xmlns:wp="http://schemas.openxmlformats.org/drawingml/2006/wordprocessingDrawing" xmlns:w10="urn:schemas-microsoft-com:office:word" xmlns:w="http://schemas.openxmlformats.org/wordprocessingml/2006/main" xmlns:w14="http://schemas.microsoft.com/office/word/2010/wordml" xmlns:w15="http://schemas.microsoft.com/office/word/2012/wordml" xmlns:w16se="http://schemas.microsoft.com/office/word/2015/wordml/symex" xmlns:wpg="http://schemas.microsoft.com/office/word/2010/wordprocessingGroup" xmlns:wpi="http://schemas.microsoft.com/office/word/2010/wordprocessingInk" xmlns:wne="http://schemas.microsoft.com/office/word/2006/wordml" xmlns:wps="http://schemas.microsoft.com/office/word/2010/wordprocessingShape" mc:Ignorable="w14 w15 w16se wp14">
+<w:ftr xmlns:wpc="http://schemas.microsoft.com/office/word/2010/wordprocessingCanvas" xmlns:cx="http://schemas.microsoft.com/office/drawing/2014/chartex" xmlns:cx1="http://schemas.microsoft.com/office/drawing/2015/9/8/chartex" xmlns:cx2="http://schemas.microsoft.com/office/drawing/2015/10/21/chartex" xmlns:cx3="http://schemas.microsoft.com/office/drawing/2016/5/9/chartex" xmlns:cx4="http://schemas.microsoft.com/office/drawing/2016/5/10/chartex" xmlns:cx5="http://schemas.microsoft.com/office/drawing/2016/5/11/chartex" xmlns:cx6="http://schemas.microsoft.com/office/drawing/2016/5/12/chartex" xmlns:cx7="http://schemas.microsoft.com/office/drawing/2016/5/13/chartex" xmlns:cx8="http://schemas.microsoft.com/office/drawing/2016/5/14/chartex" xmlns:mc="http://schemas.openxmlformats.org/markup-compatibility/2006" xmlns:aink="http://schemas.microsoft.com/office/drawing/2016/ink" xmlns:am3d="http://schemas.microsoft.com/office/drawing/2017/model3d" xmlns:o="urn:schemas-microsoft-com:office:office" xmlns:r="http://schemas.openxmlformats.org/officeDocument/2006/relationships" xmlns:m="http://schemas.openxmlformats.org/officeDocument/2006/math" xmlns:v="urn:schemas-microsoft-com:vml" xmlns:wp14="http://schemas.microsoft.com/office/word/2010/wordprocessingDrawing" xmlns:wp="http://schemas.openxmlformats.org/drawingml/2006/wordprocessingDrawing" xmlns:w10="urn:schemas-microsoft-com:office:word" xmlns:w="http://schemas.openxmlformats.org/wordprocessingml/2006/main" xmlns:w14="http://schemas.microsoft.com/office/word/2010/wordml" xmlns:w15="http://schemas.microsoft.com/office/word/2012/wordml" xmlns:w16cex="http://schemas.microsoft.com/office/word/2018/wordml/cex" xmlns:w16cid="http://schemas.microsoft.com/office/word/2016/wordml/cid" xmlns:w16="http://schemas.microsoft.com/office/word/2018/wordml" xmlns:w16sdtdh="http://schemas.microsoft.com/office/word/2020/wordml/sdtdatahash" xmlns:w16se="http://schemas.microsoft.com/office/word/2015/wordml/symex" xmlns:wpg="http://schemas.microsoft.com/office/word/2010/wordprocessingGroup" xmlns:wpi="http://schemas.microsoft.com/office/word/2010/wordprocessingInk" xmlns:wne="http://schemas.microsoft.com/office/word/2006/wordml" xmlns:wps="http://schemas.microsoft.com/office/word/2010/wordprocessingShape" mc:Ignorable="w14 w15 w16se w16cid w16 w16cex w16sdtdh wp14">
   <w:sdt>
     <w:sdtPr>
       <w:id w:val="-502892600"/>
@@ -18053,7 +19700,7 @@
 </file>
 
 <file path=word/footer2.xml><?xml version="1.0" encoding="utf-8"?>
-<w:ftr xmlns:wpc="http://schemas.microsoft.com/office/word/2010/wordprocessingCanvas" xmlns:cx="http://schemas.microsoft.com/office/drawing/2014/chartex" xmlns:mc="http://schemas.openxmlformats.org/markup-compatibility/2006" xmlns:o="urn:schemas-microsoft-com:office:office" xmlns:r="http://schemas.openxmlformats.org/officeDocument/2006/relationships" xmlns:m="http://schemas.openxmlformats.org/officeDocument/2006/math" xmlns:v="urn:schemas-microsoft-com:vml" xmlns:wp14="http://schemas.microsoft.com/office/word/2010/wordprocessingDrawing" xmlns:wp="http://schemas.openxmlformats.org/drawingml/2006/wordprocessingDrawing" xmlns:w10="urn:schemas-microsoft-com:office:word" xmlns:w="http://schemas.openxmlformats.org/wordprocessingml/2006/main" xmlns:w14="http://schemas.microsoft.com/office/word/2010/wordml" xmlns:w15="http://schemas.microsoft.com/office/word/2012/wordml" xmlns:w16se="http://schemas.microsoft.com/office/word/2015/wordml/symex" xmlns:wpg="http://schemas.microsoft.com/office/word/2010/wordprocessingGroup" xmlns:wpi="http://schemas.microsoft.com/office/word/2010/wordprocessingInk" xmlns:wne="http://schemas.microsoft.com/office/word/2006/wordml" xmlns:wps="http://schemas.microsoft.com/office/word/2010/wordprocessingShape" mc:Ignorable="w14 w15 w16se wp14">
+<w:ftr xmlns:wpc="http://schemas.microsoft.com/office/word/2010/wordprocessingCanvas" xmlns:cx="http://schemas.microsoft.com/office/drawing/2014/chartex" xmlns:cx1="http://schemas.microsoft.com/office/drawing/2015/9/8/chartex" xmlns:cx2="http://schemas.microsoft.com/office/drawing/2015/10/21/chartex" xmlns:cx3="http://schemas.microsoft.com/office/drawing/2016/5/9/chartex" xmlns:cx4="http://schemas.microsoft.com/office/drawing/2016/5/10/chartex" xmlns:cx5="http://schemas.microsoft.com/office/drawing/2016/5/11/chartex" xmlns:cx6="http://schemas.microsoft.com/office/drawing/2016/5/12/chartex" xmlns:cx7="http://schemas.microsoft.com/office/drawing/2016/5/13/chartex" xmlns:cx8="http://schemas.microsoft.com/office/drawing/2016/5/14/chartex" xmlns:mc="http://schemas.openxmlformats.org/markup-compatibility/2006" xmlns:aink="http://schemas.microsoft.com/office/drawing/2016/ink" xmlns:am3d="http://schemas.microsoft.com/office/drawing/2017/model3d" xmlns:o="urn:schemas-microsoft-com:office:office" xmlns:r="http://schemas.openxmlformats.org/officeDocument/2006/relationships" xmlns:m="http://schemas.openxmlformats.org/officeDocument/2006/math" xmlns:v="urn:schemas-microsoft-com:vml" xmlns:wp14="http://schemas.microsoft.com/office/word/2010/wordprocessingDrawing" xmlns:wp="http://schemas.openxmlformats.org/drawingml/2006/wordprocessingDrawing" xmlns:w10="urn:schemas-microsoft-com:office:word" xmlns:w="http://schemas.openxmlformats.org/wordprocessingml/2006/main" xmlns:w14="http://schemas.microsoft.com/office/word/2010/wordml" xmlns:w15="http://schemas.microsoft.com/office/word/2012/wordml" xmlns:w16cex="http://schemas.microsoft.com/office/word/2018/wordml/cex" xmlns:w16cid="http://schemas.microsoft.com/office/word/2016/wordml/cid" xmlns:w16="http://schemas.microsoft.com/office/word/2018/wordml" xmlns:w16sdtdh="http://schemas.microsoft.com/office/word/2020/wordml/sdtdatahash" xmlns:w16se="http://schemas.microsoft.com/office/word/2015/wordml/symex" xmlns:wpg="http://schemas.microsoft.com/office/word/2010/wordprocessingGroup" xmlns:wpi="http://schemas.microsoft.com/office/word/2010/wordprocessingInk" xmlns:wne="http://schemas.microsoft.com/office/word/2006/wordml" xmlns:wps="http://schemas.microsoft.com/office/word/2010/wordprocessingShape" mc:Ignorable="w14 w15 w16se w16cid w16 w16cex w16sdtdh wp14">
   <w:sdt>
     <w:sdtPr>
       <w:id w:val="1676690216"/>
@@ -18100,7 +19747,7 @@
 </file>
 
 <file path=word/footnotes.xml><?xml version="1.0" encoding="utf-8"?>
-<w:footnotes xmlns:wpc="http://schemas.microsoft.com/office/word/2010/wordprocessingCanvas" xmlns:cx="http://schemas.microsoft.com/office/drawing/2014/chartex" xmlns:mc="http://schemas.openxmlformats.org/markup-compatibility/2006" xmlns:o="urn:schemas-microsoft-com:office:office" xmlns:r="http://schemas.openxmlformats.org/officeDocument/2006/relationships" xmlns:m="http://schemas.openxmlformats.org/officeDocument/2006/math" xmlns:v="urn:schemas-microsoft-com:vml" xmlns:wp14="http://schemas.microsoft.com/office/word/2010/wordprocessingDrawing" xmlns:wp="http://schemas.openxmlformats.org/drawingml/2006/wordprocessingDrawing" xmlns:w10="urn:schemas-microsoft-com:office:word" xmlns:w="http://schemas.openxmlformats.org/wordprocessingml/2006/main" xmlns:w14="http://schemas.microsoft.com/office/word/2010/wordml" xmlns:w15="http://schemas.microsoft.com/office/word/2012/wordml" xmlns:w16se="http://schemas.microsoft.com/office/word/2015/wordml/symex" xmlns:wpg="http://schemas.microsoft.com/office/word/2010/wordprocessingGroup" xmlns:wpi="http://schemas.microsoft.com/office/word/2010/wordprocessingInk" xmlns:wne="http://schemas.microsoft.com/office/word/2006/wordml" xmlns:wps="http://schemas.microsoft.com/office/word/2010/wordprocessingShape" mc:Ignorable="w14 w15 w16se wp14">
+<w:footnotes xmlns:wpc="http://schemas.microsoft.com/office/word/2010/wordprocessingCanvas" xmlns:cx="http://schemas.microsoft.com/office/drawing/2014/chartex" xmlns:cx1="http://schemas.microsoft.com/office/drawing/2015/9/8/chartex" xmlns:cx2="http://schemas.microsoft.com/office/drawing/2015/10/21/chartex" xmlns:cx3="http://schemas.microsoft.com/office/drawing/2016/5/9/chartex" xmlns:cx4="http://schemas.microsoft.com/office/drawing/2016/5/10/chartex" xmlns:cx5="http://schemas.microsoft.com/office/drawing/2016/5/11/chartex" xmlns:cx6="http://schemas.microsoft.com/office/drawing/2016/5/12/chartex" xmlns:cx7="http://schemas.microsoft.com/office/drawing/2016/5/13/chartex" xmlns:cx8="http://schemas.microsoft.com/office/drawing/2016/5/14/chartex" xmlns:mc="http://schemas.openxmlformats.org/markup-compatibility/2006" xmlns:aink="http://schemas.microsoft.com/office/drawing/2016/ink" xmlns:am3d="http://schemas.microsoft.com/office/drawing/2017/model3d" xmlns:o="urn:schemas-microsoft-com:office:office" xmlns:r="http://schemas.openxmlformats.org/officeDocument/2006/relationships" xmlns:m="http://schemas.openxmlformats.org/officeDocument/2006/math" xmlns:v="urn:schemas-microsoft-com:vml" xmlns:wp14="http://schemas.microsoft.com/office/word/2010/wordprocessingDrawing" xmlns:wp="http://schemas.openxmlformats.org/drawingml/2006/wordprocessingDrawing" xmlns:w10="urn:schemas-microsoft-com:office:word" xmlns:w="http://schemas.openxmlformats.org/wordprocessingml/2006/main" xmlns:w14="http://schemas.microsoft.com/office/word/2010/wordml" xmlns:w15="http://schemas.microsoft.com/office/word/2012/wordml" xmlns:w16cex="http://schemas.microsoft.com/office/word/2018/wordml/cex" xmlns:w16cid="http://schemas.microsoft.com/office/word/2016/wordml/cid" xmlns:w16="http://schemas.microsoft.com/office/word/2018/wordml" xmlns:w16sdtdh="http://schemas.microsoft.com/office/word/2020/wordml/sdtdatahash" xmlns:w16se="http://schemas.microsoft.com/office/word/2015/wordml/symex" xmlns:wpg="http://schemas.microsoft.com/office/word/2010/wordprocessingGroup" xmlns:wpi="http://schemas.microsoft.com/office/word/2010/wordprocessingInk" xmlns:wne="http://schemas.microsoft.com/office/word/2006/wordml" xmlns:wps="http://schemas.microsoft.com/office/word/2010/wordprocessingShape" mc:Ignorable="w14 w15 w16se w16cid w16 w16cex w16sdtdh wp14">
   <w:footnote w:type="separator" w:id="-1">
     <w:p>
       <w:pPr>
@@ -18125,7 +19772,7 @@
 </file>
 
 <file path=word/numbering.xml><?xml version="1.0" encoding="utf-8"?>
-<w:numbering xmlns:wpc="http://schemas.microsoft.com/office/word/2010/wordprocessingCanvas" xmlns:cx="http://schemas.microsoft.com/office/drawing/2014/chartex" xmlns:mc="http://schemas.openxmlformats.org/markup-compatibility/2006" xmlns:o="urn:schemas-microsoft-com:office:office" xmlns:r="http://schemas.openxmlformats.org/officeDocument/2006/relationships" xmlns:m="http://schemas.openxmlformats.org/officeDocument/2006/math" xmlns:v="urn:schemas-microsoft-com:vml" xmlns:wp14="http://schemas.microsoft.com/office/word/2010/wordprocessingDrawing" xmlns:wp="http://schemas.openxmlformats.org/drawingml/2006/wordprocessingDrawing" xmlns:w10="urn:schemas-microsoft-com:office:word" xmlns:w="http://schemas.openxmlformats.org/wordprocessingml/2006/main" xmlns:w14="http://schemas.microsoft.com/office/word/2010/wordml" xmlns:w15="http://schemas.microsoft.com/office/word/2012/wordml" xmlns:w16se="http://schemas.microsoft.com/office/word/2015/wordml/symex" xmlns:wpg="http://schemas.microsoft.com/office/word/2010/wordprocessingGroup" xmlns:wpi="http://schemas.microsoft.com/office/word/2010/wordprocessingInk" xmlns:wne="http://schemas.microsoft.com/office/word/2006/wordml" xmlns:wps="http://schemas.microsoft.com/office/word/2010/wordprocessingShape" mc:Ignorable="w14 w15 w16se wp14">
+<w:numbering xmlns:wpc="http://schemas.microsoft.com/office/word/2010/wordprocessingCanvas" xmlns:cx="http://schemas.microsoft.com/office/drawing/2014/chartex" xmlns:cx1="http://schemas.microsoft.com/office/drawing/2015/9/8/chartex" xmlns:cx2="http://schemas.microsoft.com/office/drawing/2015/10/21/chartex" xmlns:cx3="http://schemas.microsoft.com/office/drawing/2016/5/9/chartex" xmlns:cx4="http://schemas.microsoft.com/office/drawing/2016/5/10/chartex" xmlns:cx5="http://schemas.microsoft.com/office/drawing/2016/5/11/chartex" xmlns:cx6="http://schemas.microsoft.com/office/drawing/2016/5/12/chartex" xmlns:cx7="http://schemas.microsoft.com/office/drawing/2016/5/13/chartex" xmlns:cx8="http://schemas.microsoft.com/office/drawing/2016/5/14/chartex" xmlns:mc="http://schemas.openxmlformats.org/markup-compatibility/2006" xmlns:aink="http://schemas.microsoft.com/office/drawing/2016/ink" xmlns:am3d="http://schemas.microsoft.com/office/drawing/2017/model3d" xmlns:o="urn:schemas-microsoft-com:office:office" xmlns:r="http://schemas.openxmlformats.org/officeDocument/2006/relationships" xmlns:m="http://schemas.openxmlformats.org/officeDocument/2006/math" xmlns:v="urn:schemas-microsoft-com:vml" xmlns:wp14="http://schemas.microsoft.com/office/word/2010/wordprocessingDrawing" xmlns:wp="http://schemas.openxmlformats.org/drawingml/2006/wordprocessingDrawing" xmlns:w10="urn:schemas-microsoft-com:office:word" xmlns:w="http://schemas.openxmlformats.org/wordprocessingml/2006/main" xmlns:w14="http://schemas.microsoft.com/office/word/2010/wordml" xmlns:w15="http://schemas.microsoft.com/office/word/2012/wordml" xmlns:w16cex="http://schemas.microsoft.com/office/word/2018/wordml/cex" xmlns:w16cid="http://schemas.microsoft.com/office/word/2016/wordml/cid" xmlns:w16="http://schemas.microsoft.com/office/word/2018/wordml" xmlns:w16sdtdh="http://schemas.microsoft.com/office/word/2020/wordml/sdtdatahash" xmlns:w16se="http://schemas.microsoft.com/office/word/2015/wordml/symex" xmlns:wpg="http://schemas.microsoft.com/office/word/2010/wordprocessingGroup" xmlns:wpi="http://schemas.microsoft.com/office/word/2010/wordprocessingInk" xmlns:wne="http://schemas.microsoft.com/office/word/2006/wordml" xmlns:wps="http://schemas.microsoft.com/office/word/2010/wordprocessingShape" mc:Ignorable="w14 w15 w16se w16cid w16 w16cex w16sdtdh wp14">
   <w:abstractNum w:abstractNumId="0" w15:restartNumberingAfterBreak="0">
     <w:nsid w:val="915C93DA"/>
     <w:multiLevelType w:val="singleLevel"/>
@@ -19256,7 +20903,7 @@
 </file>
 
 <file path=word/people.xml><?xml version="1.0" encoding="utf-8"?>
-<w15:people xmlns:wpc="http://schemas.microsoft.com/office/word/2010/wordprocessingCanvas" xmlns:cx="http://schemas.microsoft.com/office/drawing/2014/chartex" xmlns:mc="http://schemas.openxmlformats.org/markup-compatibility/2006" xmlns:o="urn:schemas-microsoft-com:office:office" xmlns:r="http://schemas.openxmlformats.org/officeDocument/2006/relationships" xmlns:m="http://schemas.openxmlformats.org/officeDocument/2006/math" xmlns:v="urn:schemas-microsoft-com:vml" xmlns:wp14="http://schemas.microsoft.com/office/word/2010/wordprocessingDrawing" xmlns:wp="http://schemas.openxmlformats.org/drawingml/2006/wordprocessingDrawing" xmlns:w10="urn:schemas-microsoft-com:office:word" xmlns:w="http://schemas.openxmlformats.org/wordprocessingml/2006/main" xmlns:w14="http://schemas.microsoft.com/office/word/2010/wordml" xmlns:w15="http://schemas.microsoft.com/office/word/2012/wordml" xmlns:w16se="http://schemas.microsoft.com/office/word/2015/wordml/symex" xmlns:wpg="http://schemas.microsoft.com/office/word/2010/wordprocessingGroup" xmlns:wpi="http://schemas.microsoft.com/office/word/2010/wordprocessingInk" xmlns:wne="http://schemas.microsoft.com/office/word/2006/wordml" xmlns:wps="http://schemas.microsoft.com/office/word/2010/wordprocessingShape" mc:Ignorable="w14 w15 w16se wp14">
+<w15:people xmlns:wpc="http://schemas.microsoft.com/office/word/2010/wordprocessingCanvas" xmlns:cx="http://schemas.microsoft.com/office/drawing/2014/chartex" xmlns:cx1="http://schemas.microsoft.com/office/drawing/2015/9/8/chartex" xmlns:cx2="http://schemas.microsoft.com/office/drawing/2015/10/21/chartex" xmlns:cx3="http://schemas.microsoft.com/office/drawing/2016/5/9/chartex" xmlns:cx4="http://schemas.microsoft.com/office/drawing/2016/5/10/chartex" xmlns:cx5="http://schemas.microsoft.com/office/drawing/2016/5/11/chartex" xmlns:cx6="http://schemas.microsoft.com/office/drawing/2016/5/12/chartex" xmlns:cx7="http://schemas.microsoft.com/office/drawing/2016/5/13/chartex" xmlns:cx8="http://schemas.microsoft.com/office/drawing/2016/5/14/chartex" xmlns:mc="http://schemas.openxmlformats.org/markup-compatibility/2006" xmlns:aink="http://schemas.microsoft.com/office/drawing/2016/ink" xmlns:am3d="http://schemas.microsoft.com/office/drawing/2017/model3d" xmlns:o="urn:schemas-microsoft-com:office:office" xmlns:r="http://schemas.openxmlformats.org/officeDocument/2006/relationships" xmlns:m="http://schemas.openxmlformats.org/officeDocument/2006/math" xmlns:v="urn:schemas-microsoft-com:vml" xmlns:wp14="http://schemas.microsoft.com/office/word/2010/wordprocessingDrawing" xmlns:wp="http://schemas.openxmlformats.org/drawingml/2006/wordprocessingDrawing" xmlns:w10="urn:schemas-microsoft-com:office:word" xmlns:w="http://schemas.openxmlformats.org/wordprocessingml/2006/main" xmlns:w14="http://schemas.microsoft.com/office/word/2010/wordml" xmlns:w15="http://schemas.microsoft.com/office/word/2012/wordml" xmlns:w16cex="http://schemas.microsoft.com/office/word/2018/wordml/cex" xmlns:w16cid="http://schemas.microsoft.com/office/word/2016/wordml/cid" xmlns:w16="http://schemas.microsoft.com/office/word/2018/wordml" xmlns:w16sdtdh="http://schemas.microsoft.com/office/word/2020/wordml/sdtdatahash" xmlns:w16se="http://schemas.microsoft.com/office/word/2015/wordml/symex" xmlns:wpg="http://schemas.microsoft.com/office/word/2010/wordprocessingGroup" xmlns:wpi="http://schemas.microsoft.com/office/word/2010/wordprocessingInk" xmlns:wne="http://schemas.microsoft.com/office/word/2006/wordml" xmlns:wps="http://schemas.microsoft.com/office/word/2010/wordprocessingShape" mc:Ignorable="w14 w15 w16se w16cid w16 w16cex w16sdtdh wp14">
   <w15:person w15:author="Microsoft Office User">
     <w15:presenceInfo w15:providerId="None" w15:userId="Microsoft Office User"/>
   </w15:person>
@@ -19264,7 +20911,7 @@
 </file>
 
 <file path=word/styles.xml><?xml version="1.0" encoding="utf-8"?>
-<w:styles xmlns:mc="http://schemas.openxmlformats.org/markup-compatibility/2006" xmlns:r="http://schemas.openxmlformats.org/officeDocument/2006/relationships" xmlns:w="http://schemas.openxmlformats.org/wordprocessingml/2006/main" xmlns:w14="http://schemas.microsoft.com/office/word/2010/wordml" xmlns:w15="http://schemas.microsoft.com/office/word/2012/wordml" xmlns:w16se="http://schemas.microsoft.com/office/word/2015/wordml/symex" mc:Ignorable="w14 w15 w16se">
+<w:styles xmlns:mc="http://schemas.openxmlformats.org/markup-compatibility/2006" xmlns:r="http://schemas.openxmlformats.org/officeDocument/2006/relationships" xmlns:w="http://schemas.openxmlformats.org/wordprocessingml/2006/main" xmlns:w14="http://schemas.microsoft.com/office/word/2010/wordml" xmlns:w15="http://schemas.microsoft.com/office/word/2012/wordml" xmlns:w16cex="http://schemas.microsoft.com/office/word/2018/wordml/cex" xmlns:w16cid="http://schemas.microsoft.com/office/word/2016/wordml/cid" xmlns:w16="http://schemas.microsoft.com/office/word/2018/wordml" xmlns:w16sdtdh="http://schemas.microsoft.com/office/word/2020/wordml/sdtdatahash" xmlns:w16se="http://schemas.microsoft.com/office/word/2015/wordml/symex" mc:Ignorable="w14 w15 w16se w16cid w16 w16cex w16sdtdh">
   <w:docDefaults>
     <w:rPrDefault>
       <w:rPr>
@@ -19280,7 +20927,7 @@
       </w:pPr>
     </w:pPrDefault>
   </w:docDefaults>
-  <w:latentStyles w:defLockedState="0" w:defUIPriority="99" w:defSemiHidden="0" w:defUnhideWhenUsed="0" w:defQFormat="0" w:count="371">
+  <w:latentStyles w:defLockedState="0" w:defUIPriority="99" w:defSemiHidden="0" w:defUnhideWhenUsed="0" w:defQFormat="0" w:count="376">
     <w:lsdException w:name="Normal" w:uiPriority="1" w:qFormat="1"/>
     <w:lsdException w:name="heading 1" w:uiPriority="1" w:qFormat="1"/>
     <w:lsdException w:name="heading 2" w:semiHidden="1" w:uiPriority="9" w:unhideWhenUsed="1" w:qFormat="1"/>
@@ -19386,7 +21033,6 @@
     <w:lsdException w:name="HTML Sample" w:semiHidden="1" w:unhideWhenUsed="1"/>
     <w:lsdException w:name="HTML Typewriter" w:semiHidden="1" w:unhideWhenUsed="1"/>
     <w:lsdException w:name="HTML Variable" w:semiHidden="1" w:unhideWhenUsed="1"/>
-    <w:lsdException w:name="Normal Table" w:semiHidden="1" w:unhideWhenUsed="1"/>
     <w:lsdException w:name="annotation subject" w:semiHidden="1" w:unhideWhenUsed="1"/>
     <w:lsdException w:name="No List" w:semiHidden="1" w:unhideWhenUsed="1"/>
     <w:lsdException w:name="Outline List 1" w:semiHidden="1" w:unhideWhenUsed="1"/>
@@ -19429,11 +21075,8 @@
     <w:lsdException w:name="Table Contemporary" w:semiHidden="1" w:unhideWhenUsed="1"/>
     <w:lsdException w:name="Table Elegant" w:semiHidden="1" w:unhideWhenUsed="1"/>
     <w:lsdException w:name="Table Professional" w:semiHidden="1" w:unhideWhenUsed="1"/>
-    <w:lsdException w:name="Table Subtle 1" w:semiHidden="1" w:unhideWhenUsed="1"/>
     <w:lsdException w:name="Table Subtle 2" w:semiHidden="1" w:unhideWhenUsed="1"/>
     <w:lsdException w:name="Table Web 1" w:semiHidden="1" w:unhideWhenUsed="1"/>
-    <w:lsdException w:name="Table Web 2" w:semiHidden="1" w:unhideWhenUsed="1"/>
-    <w:lsdException w:name="Table Web 3" w:semiHidden="1" w:unhideWhenUsed="1"/>
     <w:lsdException w:name="Balloon Text" w:semiHidden="1" w:unhideWhenUsed="1"/>
     <w:lsdException w:name="Table Grid" w:uiPriority="59" w:qFormat="1"/>
     <w:lsdException w:name="Table Theme" w:semiHidden="1" w:unhideWhenUsed="1"/>
@@ -19652,6 +21295,11 @@
     <w:lsdException w:name="List Table 5 Dark Accent 6" w:uiPriority="50"/>
     <w:lsdException w:name="List Table 6 Colorful Accent 6" w:uiPriority="51"/>
     <w:lsdException w:name="List Table 7 Colorful Accent 6" w:uiPriority="52"/>
+    <w:lsdException w:name="Mention" w:semiHidden="1" w:unhideWhenUsed="1"/>
+    <w:lsdException w:name="Smart Hyperlink" w:semiHidden="1" w:unhideWhenUsed="1"/>
+    <w:lsdException w:name="Hashtag" w:semiHidden="1" w:unhideWhenUsed="1"/>
+    <w:lsdException w:name="Unresolved Mention" w:semiHidden="1" w:unhideWhenUsed="1"/>
+    <w:lsdException w:name="Smart Link" w:semiHidden="1" w:unhideWhenUsed="1"/>
   </w:latentStyles>
   <w:style w:type="paragraph" w:default="1" w:styleId="a">
     <w:name w:val="Normal"/>

--- a/Files/Пояснительная_записка.docx
+++ b/Files/Пояснительная_записка.docx
@@ -1,6 +1,6 @@
 
 <file path=word/document.xml><?xml version="1.0" encoding="utf-8"?>
-<w:document xmlns:wpc="http://schemas.microsoft.com/office/word/2010/wordprocessingCanvas" xmlns:cx="http://schemas.microsoft.com/office/drawing/2014/chartex" xmlns:cx1="http://schemas.microsoft.com/office/drawing/2015/9/8/chartex" xmlns:cx2="http://schemas.microsoft.com/office/drawing/2015/10/21/chartex" xmlns:cx3="http://schemas.microsoft.com/office/drawing/2016/5/9/chartex" xmlns:cx4="http://schemas.microsoft.com/office/drawing/2016/5/10/chartex" xmlns:cx5="http://schemas.microsoft.com/office/drawing/2016/5/11/chartex" xmlns:cx6="http://schemas.microsoft.com/office/drawing/2016/5/12/chartex" xmlns:cx7="http://schemas.microsoft.com/office/drawing/2016/5/13/chartex" xmlns:cx8="http://schemas.microsoft.com/office/drawing/2016/5/14/chartex" xmlns:mc="http://schemas.openxmlformats.org/markup-compatibility/2006" xmlns:aink="http://schemas.microsoft.com/office/drawing/2016/ink" xmlns:am3d="http://schemas.microsoft.com/office/drawing/2017/model3d" xmlns:o="urn:schemas-microsoft-com:office:office" xmlns:r="http://schemas.openxmlformats.org/officeDocument/2006/relationships" xmlns:m="http://schemas.openxmlformats.org/officeDocument/2006/math" xmlns:v="urn:schemas-microsoft-com:vml" xmlns:wp14="http://schemas.microsoft.com/office/word/2010/wordprocessingDrawing" xmlns:wp="http://schemas.openxmlformats.org/drawingml/2006/wordprocessingDrawing" xmlns:w10="urn:schemas-microsoft-com:office:word" xmlns:w="http://schemas.openxmlformats.org/wordprocessingml/2006/main" xmlns:w14="http://schemas.microsoft.com/office/word/2010/wordml" xmlns:w15="http://schemas.microsoft.com/office/word/2012/wordml" xmlns:w16cex="http://schemas.microsoft.com/office/word/2018/wordml/cex" xmlns:w16cid="http://schemas.microsoft.com/office/word/2016/wordml/cid" xmlns:w16="http://schemas.microsoft.com/office/word/2018/wordml" xmlns:w16sdtdh="http://schemas.microsoft.com/office/word/2020/wordml/sdtdatahash" xmlns:w16se="http://schemas.microsoft.com/office/word/2015/wordml/symex" xmlns:wpg="http://schemas.microsoft.com/office/word/2010/wordprocessingGroup" xmlns:wpi="http://schemas.microsoft.com/office/word/2010/wordprocessingInk" xmlns:wne="http://schemas.microsoft.com/office/word/2006/wordml" xmlns:wps="http://schemas.microsoft.com/office/word/2010/wordprocessingShape" mc:Ignorable="w14 w15 w16se w16cid w16 w16cex w16sdtdh wp14">
+<w:document xmlns:wpc="http://schemas.microsoft.com/office/word/2010/wordprocessingCanvas" xmlns:cx="http://schemas.microsoft.com/office/drawing/2014/chartex" xmlns:cx1="http://schemas.microsoft.com/office/drawing/2015/9/8/chartex" xmlns:cx2="http://schemas.microsoft.com/office/drawing/2015/10/21/chartex" xmlns:cx3="http://schemas.microsoft.com/office/drawing/2016/5/9/chartex" xmlns:cx4="http://schemas.microsoft.com/office/drawing/2016/5/10/chartex" xmlns:cx5="http://schemas.microsoft.com/office/drawing/2016/5/11/chartex" xmlns:cx6="http://schemas.microsoft.com/office/drawing/2016/5/12/chartex" xmlns:cx7="http://schemas.microsoft.com/office/drawing/2016/5/13/chartex" xmlns:cx8="http://schemas.microsoft.com/office/drawing/2016/5/14/chartex" xmlns:mc="http://schemas.openxmlformats.org/markup-compatibility/2006" xmlns:aink="http://schemas.microsoft.com/office/drawing/2016/ink" xmlns:am3d="http://schemas.microsoft.com/office/drawing/2017/model3d" xmlns:o="urn:schemas-microsoft-com:office:office" xmlns:oel="http://schemas.microsoft.com/office/2019/extlst" xmlns:r="http://schemas.openxmlformats.org/officeDocument/2006/relationships" xmlns:m="http://schemas.openxmlformats.org/officeDocument/2006/math" xmlns:v="urn:schemas-microsoft-com:vml" xmlns:wp14="http://schemas.microsoft.com/office/word/2010/wordprocessingDrawing" xmlns:wp="http://schemas.openxmlformats.org/drawingml/2006/wordprocessingDrawing" xmlns:w10="urn:schemas-microsoft-com:office:word" xmlns:w="http://schemas.openxmlformats.org/wordprocessingml/2006/main" xmlns:w14="http://schemas.microsoft.com/office/word/2010/wordml" xmlns:w15="http://schemas.microsoft.com/office/word/2012/wordml" xmlns:w16cex="http://schemas.microsoft.com/office/word/2018/wordml/cex" xmlns:w16cid="http://schemas.microsoft.com/office/word/2016/wordml/cid" xmlns:w16="http://schemas.microsoft.com/office/word/2018/wordml" xmlns:w16du="http://schemas.microsoft.com/office/word/2023/wordml/word16du" xmlns:w16sdtdh="http://schemas.microsoft.com/office/word/2020/wordml/sdtdatahash" xmlns:w16sdtfl="http://schemas.microsoft.com/office/word/2024/wordml/sdtformatlock" xmlns:w16se="http://schemas.microsoft.com/office/word/2015/wordml/symex" xmlns:wpg="http://schemas.microsoft.com/office/word/2010/wordprocessingGroup" xmlns:wpi="http://schemas.microsoft.com/office/word/2010/wordprocessingInk" xmlns:wne="http://schemas.microsoft.com/office/word/2006/wordml" xmlns:wps="http://schemas.microsoft.com/office/word/2010/wordprocessingShape" mc:Ignorable="w14 w15 w16se w16cid w16 w16cex w16sdtdh w16sdtfl w16du wp14">
   <w:body>
     <w:p>
       <w:pPr>
@@ -329,6 +329,7 @@
               </w:rPr>
               <w:t xml:space="preserve"> </w:t>
             </w:r>
+            <w:proofErr w:type="gramStart"/>
             <w:r>
               <w:rPr>
                 <w:u w:val="single"/>
@@ -336,7 +337,11 @@
               <w:t xml:space="preserve">  </w:t>
             </w:r>
             <w:r>
-              <w:t xml:space="preserve">» </w:t>
+              <w:t>»</w:t>
+            </w:r>
+            <w:proofErr w:type="gramEnd"/>
+            <w:r>
+              <w:t xml:space="preserve"> </w:t>
             </w:r>
             <w:r>
               <w:rPr>
@@ -510,6 +515,7 @@
               </w:rPr>
               <w:t xml:space="preserve"> </w:t>
             </w:r>
+            <w:proofErr w:type="gramStart"/>
             <w:r>
               <w:rPr>
                 <w:u w:val="single"/>
@@ -517,7 +523,11 @@
               <w:t xml:space="preserve">  </w:t>
             </w:r>
             <w:r>
-              <w:t xml:space="preserve">» </w:t>
+              <w:t>»</w:t>
+            </w:r>
+            <w:proofErr w:type="gramEnd"/>
+            <w:r>
+              <w:t xml:space="preserve"> </w:t>
             </w:r>
             <w:r>
               <w:rPr>
@@ -1691,35 +1701,7 @@
         <w:rPr>
           <w:color w:val="000000"/>
         </w:rPr>
-        <w:t xml:space="preserve"> </w:t>
-      </w:r>
-      <w:proofErr w:type="spellStart"/>
-      <w:r>
-        <w:rPr>
-          <w:color w:val="000000"/>
-        </w:rPr>
-        <w:t>Object</w:t>
-      </w:r>
-      <w:proofErr w:type="spellEnd"/>
-      <w:r>
-        <w:rPr>
-          <w:color w:val="000000"/>
-        </w:rPr>
-        <w:t xml:space="preserve"> </w:t>
-      </w:r>
-      <w:proofErr w:type="spellStart"/>
-      <w:r>
-        <w:rPr>
-          <w:color w:val="000000"/>
-        </w:rPr>
-        <w:t>Model</w:t>
-      </w:r>
-      <w:proofErr w:type="spellEnd"/>
-      <w:r>
-        <w:rPr>
-          <w:color w:val="000000"/>
-        </w:rPr>
-        <w:t>)</w:t>
+        <w:t xml:space="preserve"> Object Model)</w:t>
       </w:r>
       <w:r>
         <w:rPr>
@@ -2303,23 +2285,7 @@
                 <w:sz w:val="24"/>
                 <w:szCs w:val="24"/>
               </w:rPr>
-              <w:t xml:space="preserve">RSDN </w:t>
-            </w:r>
-            <w:proofErr w:type="spellStart"/>
-            <w:r>
-              <w:rPr>
-                <w:sz w:val="24"/>
-                <w:szCs w:val="24"/>
-              </w:rPr>
-              <w:t>Magazine</w:t>
-            </w:r>
-            <w:proofErr w:type="spellEnd"/>
-            <w:r>
-              <w:rPr>
-                <w:sz w:val="24"/>
-                <w:szCs w:val="24"/>
-              </w:rPr>
-              <w:t xml:space="preserve"> #1-2004</w:t>
+              <w:t>RSDN Magazine #1-2004</w:t>
             </w:r>
           </w:p>
         </w:tc>
@@ -2763,25 +2729,7 @@
                 <w:sz w:val="24"/>
                 <w:szCs w:val="24"/>
               </w:rPr>
-              <w:t xml:space="preserve">RSDN </w:t>
-            </w:r>
-            <w:proofErr w:type="spellStart"/>
-            <w:r>
-              <w:rPr>
-                <w:color w:val="000000"/>
-                <w:sz w:val="24"/>
-                <w:szCs w:val="24"/>
-              </w:rPr>
-              <w:t>Magazine</w:t>
-            </w:r>
-            <w:proofErr w:type="spellEnd"/>
-            <w:r>
-              <w:rPr>
-                <w:color w:val="000000"/>
-                <w:sz w:val="24"/>
-                <w:szCs w:val="24"/>
-              </w:rPr>
-              <w:t xml:space="preserve"> #1-2004</w:t>
+              <w:t>RSDN Magazine #1-2004</w:t>
             </w:r>
           </w:p>
           <w:p>
@@ -3518,27 +3466,7 @@
           <w:szCs w:val="28"/>
           <w:lang w:bidi="ar-SA"/>
         </w:rPr>
-        <w:t xml:space="preserve">адиус </w:t>
-      </w:r>
-      <w:proofErr w:type="spellStart"/>
-      <w:r>
-        <w:rPr>
-          <w:rFonts w:eastAsia="SimSun" w:cs="Times New Roman (Заголовки (сло"/>
-          <w:color w:val="000000"/>
-          <w:szCs w:val="28"/>
-          <w:lang w:bidi="ar-SA"/>
-        </w:rPr>
-        <w:t>скругления</w:t>
-      </w:r>
-      <w:proofErr w:type="spellEnd"/>
-      <w:r>
-        <w:rPr>
-          <w:rFonts w:eastAsia="SimSun" w:cs="Times New Roman (Заголовки (сло"/>
-          <w:color w:val="000000"/>
-          <w:szCs w:val="28"/>
-          <w:lang w:bidi="ar-SA"/>
-        </w:rPr>
-        <w:t xml:space="preserve"> углов столешницы </w:t>
+        <w:t xml:space="preserve">адиус скругления углов столешницы </w:t>
       </w:r>
       <w:r>
         <w:rPr>
@@ -3606,27 +3534,7 @@
           <w:szCs w:val="28"/>
           <w:lang w:bidi="ar-SA"/>
         </w:rPr>
-        <w:t xml:space="preserve">адиус </w:t>
-      </w:r>
-      <w:proofErr w:type="spellStart"/>
-      <w:r>
-        <w:rPr>
-          <w:rFonts w:eastAsia="SimSun" w:cs="Times New Roman (Заголовки (сло"/>
-          <w:color w:val="000000"/>
-          <w:szCs w:val="28"/>
-          <w:lang w:bidi="ar-SA"/>
-        </w:rPr>
-        <w:t>скругления</w:t>
-      </w:r>
-      <w:proofErr w:type="spellEnd"/>
-      <w:r>
-        <w:rPr>
-          <w:rFonts w:eastAsia="SimSun" w:cs="Times New Roman (Заголовки (сло"/>
-          <w:color w:val="000000"/>
-          <w:szCs w:val="28"/>
-          <w:lang w:bidi="ar-SA"/>
-        </w:rPr>
-        <w:t xml:space="preserve"> фасок столешницы </w:t>
+        <w:t xml:space="preserve">адиус скругления фасок столешницы </w:t>
       </w:r>
       <w:r>
         <w:rPr>
@@ -3856,39 +3764,27 @@
       <w:r>
         <w:t xml:space="preserve">В качестве среды разработки была выбрана </w:t>
       </w:r>
-      <w:proofErr w:type="spellStart"/>
-      <w:r>
-        <w:t>Visual</w:t>
-      </w:r>
-      <w:proofErr w:type="spellEnd"/>
+      <w:r>
+        <w:t>Visual Studio</w:t>
+      </w:r>
+      <w:r>
+        <w:t xml:space="preserve"> 2022</w:t>
+      </w:r>
+      <w:r>
+        <w:t xml:space="preserve">, </w:t>
+      </w:r>
+      <w:r>
+        <w:t>поскольку данная среда обладает большим количеством документации,</w:t>
+      </w:r>
       <w:r>
         <w:t xml:space="preserve"> </w:t>
       </w:r>
-      <w:proofErr w:type="spellStart"/>
-      <w:r>
-        <w:t>Studio</w:t>
-      </w:r>
-      <w:proofErr w:type="spellEnd"/>
-      <w:r>
-        <w:t xml:space="preserve"> 2022</w:t>
-      </w:r>
-      <w:r>
-        <w:t xml:space="preserve">, </w:t>
-      </w:r>
-      <w:r>
-        <w:t>поскольку данная среда обладает большим количеством документации,</w:t>
-      </w:r>
-      <w:r>
-        <w:t xml:space="preserve"> </w:t>
-      </w:r>
       <w:r>
         <w:t>имеет официальную бесплатную версию «</w:t>
       </w:r>
-      <w:proofErr w:type="spellStart"/>
       <w:r>
         <w:t>Community</w:t>
       </w:r>
-      <w:proofErr w:type="spellEnd"/>
       <w:r>
         <w:t>»</w:t>
       </w:r>
@@ -3915,65 +3811,50 @@
       <w:r>
         <w:t xml:space="preserve"> </w:t>
       </w:r>
-      <w:proofErr w:type="spellStart"/>
       <w:r>
         <w:t>ф</w:t>
       </w:r>
       <w:r>
-        <w:t>реймворк</w:t>
-      </w:r>
-      <w:proofErr w:type="spellEnd"/>
+        <w:t xml:space="preserve">реймворк </w:t>
+      </w:r>
+      <w:r>
+        <w:t>—</w:t>
+      </w:r>
       <w:r>
         <w:t xml:space="preserve"> </w:t>
       </w:r>
       <w:r>
+        <w:t>.</w:t>
+      </w:r>
+      <w:r>
+        <w:rPr>
+          <w:lang w:val="en-US"/>
+        </w:rPr>
+        <w:t>NET</w:t>
+      </w:r>
+      <w:r>
+        <w:t xml:space="preserve"> 8.0, </w:t>
+      </w:r>
+      <w:r>
+        <w:rPr>
+          <w:lang w:val="en-US"/>
+        </w:rPr>
+        <w:t>UI</w:t>
+      </w:r>
+      <w:r>
+        <w:t>-</w:t>
+      </w:r>
+      <w:r>
+        <w:t xml:space="preserve">фреймворк </w:t>
+      </w:r>
+      <w:r>
         <w:t>—</w:t>
       </w:r>
       <w:r>
         <w:t xml:space="preserve"> </w:t>
       </w:r>
       <w:r>
-        <w:t>.</w:t>
-      </w:r>
-      <w:r>
-        <w:rPr>
-          <w:lang w:val="en-US"/>
-        </w:rPr>
-        <w:t>NET</w:t>
-      </w:r>
-      <w:r>
-        <w:t xml:space="preserve"> 8.0, </w:t>
-      </w:r>
-      <w:r>
-        <w:rPr>
-          <w:lang w:val="en-US"/>
-        </w:rPr>
-        <w:t>UI</w:t>
-      </w:r>
-      <w:r>
-        <w:t>-</w:t>
-      </w:r>
-      <w:proofErr w:type="spellStart"/>
-      <w:r>
-        <w:t>фреймворк</w:t>
-      </w:r>
-      <w:proofErr w:type="spellEnd"/>
-      <w:r>
-        <w:t xml:space="preserve"> </w:t>
-      </w:r>
-      <w:r>
-        <w:t>—</w:t>
-      </w:r>
-      <w:r>
-        <w:t xml:space="preserve"> </w:t>
-      </w:r>
-      <w:proofErr w:type="spellStart"/>
-      <w:r>
-        <w:t>Windows</w:t>
-      </w:r>
-      <w:proofErr w:type="spellEnd"/>
-      <w:r>
-        <w:t xml:space="preserve"> </w:t>
+        <w:t xml:space="preserve">Windows </w:t>
       </w:r>
       <w:proofErr w:type="spellStart"/>
       <w:r>
@@ -4096,11 +3977,9 @@
         </w:rPr>
         <w:t xml:space="preserve"> </w:t>
       </w:r>
-      <w:proofErr w:type="spellStart"/>
       <w:r>
         <w:t>фреймворк</w:t>
       </w:r>
-      <w:proofErr w:type="spellEnd"/>
       <w:r>
         <w:rPr>
           <w:lang w:val="en-US"/>
@@ -4472,28 +4351,12 @@
     <w:p/>
     <w:p>
       <w:r>
-        <w:t xml:space="preserve">Программа автоматического построения 3D моделей и разверток по заданным значениям в </w:t>
-      </w:r>
-      <w:proofErr w:type="spellStart"/>
-      <w:r>
-        <w:t>AutoCAD</w:t>
-      </w:r>
-      <w:proofErr w:type="spellEnd"/>
-      <w:r>
-        <w:t xml:space="preserve"> «Лекало». Расчет и построение механических передач</w:t>
-      </w:r>
-    </w:p>
-    <w:p>
-      <w:r>
-        <w:t xml:space="preserve">Данная программа позволяет создавать следующие 3D модели в </w:t>
-      </w:r>
-      <w:proofErr w:type="spellStart"/>
-      <w:r>
-        <w:t>AutoCAD</w:t>
-      </w:r>
-      <w:proofErr w:type="spellEnd"/>
-      <w:r>
-        <w:t xml:space="preserve"> посредством ввода размеров с клавиатуры:</w:t>
+        <w:t>Программа автоматического построения 3D моделей и разверток по заданным значениям в AutoCAD «Лекало». Расчет и построение механических передач</w:t>
+      </w:r>
+    </w:p>
+    <w:p>
+      <w:r>
+        <w:t>Данная программа позволяет создавать следующие 3D модели в AutoCAD посредством ввода размеров с клавиатуры:</w:t>
       </w:r>
     </w:p>
     <w:p>
@@ -4561,15 +4424,7 @@
         <w:contextualSpacing/>
       </w:pPr>
       <w:r>
-        <w:t xml:space="preserve">элементы </w:t>
-      </w:r>
-      <w:proofErr w:type="spellStart"/>
-      <w:r>
-        <w:t>гидро</w:t>
-      </w:r>
-      <w:proofErr w:type="spellEnd"/>
-      <w:r>
-        <w:t xml:space="preserve">- и </w:t>
+        <w:t xml:space="preserve">элементы гидро- и </w:t>
       </w:r>
       <w:proofErr w:type="spellStart"/>
       <w:r>
@@ -8705,14 +8560,12 @@
                 <w:lang w:val="en-US"/>
               </w:rPr>
             </w:pPr>
-            <w:proofErr w:type="spellStart"/>
             <w:r>
               <w:rPr>
                 <w:lang w:val="en-US"/>
               </w:rPr>
               <w:t>Kompas</w:t>
             </w:r>
-            <w:proofErr w:type="spellEnd"/>
           </w:p>
         </w:tc>
         <w:tc>
@@ -10050,13 +9903,8 @@
             <w:r>
               <w:t xml:space="preserve">етод получения параметра </w:t>
             </w:r>
-            <w:proofErr w:type="spellStart"/>
-            <w:r>
-              <w:t>скругления</w:t>
-            </w:r>
-            <w:proofErr w:type="spellEnd"/>
-            <w:r>
-              <w:t xml:space="preserve"> углов</w:t>
+            <w:r>
+              <w:t>скругления углов</w:t>
             </w:r>
           </w:p>
         </w:tc>
@@ -11859,29 +11707,7 @@
                 <w:szCs w:val="28"/>
                 <w:lang w:val="ru-RU"/>
               </w:rPr>
-              <w:t xml:space="preserve">Радиус </w:t>
-            </w:r>
-            <w:proofErr w:type="spellStart"/>
-            <w:r>
-              <w:rPr>
-                <w:rFonts w:ascii="Times New Roman" w:hAnsi="Times New Roman" w:cs="Times New Roman"/>
-                <w:color w:val="000000" w:themeColor="text1"/>
-                <w:sz w:val="28"/>
-                <w:szCs w:val="28"/>
-                <w:lang w:val="ru-RU"/>
-              </w:rPr>
-              <w:t>скругления</w:t>
-            </w:r>
-            <w:proofErr w:type="spellEnd"/>
-            <w:r>
-              <w:rPr>
-                <w:rFonts w:ascii="Times New Roman" w:hAnsi="Times New Roman" w:cs="Times New Roman"/>
-                <w:color w:val="000000" w:themeColor="text1"/>
-                <w:sz w:val="28"/>
-                <w:szCs w:val="28"/>
-                <w:lang w:val="ru-RU"/>
-              </w:rPr>
-              <w:t xml:space="preserve"> углов</w:t>
+              <w:t>Радиус скругления углов</w:t>
             </w:r>
           </w:p>
         </w:tc>
@@ -12395,7 +12221,6 @@
         <w:ind w:firstLine="0"/>
         <w:jc w:val="center"/>
       </w:pPr>
-      <w:commentRangeStart w:id="29"/>
       <w:r>
         <w:rPr>
           <w:noProof/>
@@ -12442,16 +12267,6 @@
           </wp:inline>
         </w:drawing>
       </w:r>
-      <w:commentRangeEnd w:id="29"/>
-      <w:r>
-        <w:rPr>
-          <w:rStyle w:val="af6"/>
-          <w:rFonts w:eastAsia="SimSun" w:cs="Times New Roman (Заголовки (сло"/>
-          <w:color w:val="000000" w:themeColor="text1"/>
-          <w:lang w:bidi="ar-SA"/>
-        </w:rPr>
-        <w:commentReference w:id="29"/>
-      </w:r>
     </w:p>
     <w:p>
       <w:pPr>
@@ -12700,7 +12515,7 @@
                     <pic:cNvPicPr/>
                   </pic:nvPicPr>
                   <pic:blipFill>
-                    <a:blip r:embed="rId19"/>
+                    <a:blip r:embed="rId15"/>
                     <a:stretch>
                       <a:fillRect/>
                     </a:stretch>
@@ -12764,7 +12579,7 @@
       <w:pPr>
         <w:pStyle w:val="10"/>
       </w:pPr>
-      <w:bookmarkStart w:id="30" w:name="_Toc219137222"/>
+      <w:bookmarkStart w:id="29" w:name="_Toc219137222"/>
       <w:r>
         <w:lastRenderedPageBreak/>
         <w:t>8</w:t>
@@ -12772,54 +12587,54 @@
       <w:r>
         <w:t xml:space="preserve"> ОПИСАНИЕ ПРЕДМЕТА ПРОЕКТИРОВАНИЯ</w:t>
       </w:r>
+      <w:bookmarkEnd w:id="29"/>
+    </w:p>
+    <w:p/>
+    <w:p>
+      <w:r>
+        <w:t xml:space="preserve">В соответствии </w:t>
+      </w:r>
+      <w:r>
+        <w:t>с требованиями к испытаниям в ТЗ (Техническим</w:t>
+      </w:r>
+      <w:r>
+        <w:t xml:space="preserve"> Задание</w:t>
+      </w:r>
+      <w:r>
+        <w:t>м)</w:t>
+      </w:r>
+      <w:r>
+        <w:t xml:space="preserve"> предусмотрены </w:t>
+      </w:r>
+      <w:r>
+        <w:t>три вида</w:t>
+      </w:r>
+      <w:r>
+        <w:t xml:space="preserve"> испытаний: </w:t>
+      </w:r>
+      <w:r>
+        <w:t>функциональное тестирование</w:t>
+      </w:r>
+      <w:r>
+        <w:t xml:space="preserve">, </w:t>
+      </w:r>
+      <w:r>
+        <w:t>модульное тестирование и нагрузочное тестирование</w:t>
+      </w:r>
+      <w:r>
+        <w:t>.</w:t>
+      </w:r>
+    </w:p>
+    <w:p/>
+    <w:p>
+      <w:pPr>
+        <w:pStyle w:val="2"/>
+      </w:pPr>
+      <w:bookmarkStart w:id="30" w:name="_Toc219137223"/>
+      <w:r>
+        <w:t>8.1 Функциональное тестирование</w:t>
+      </w:r>
       <w:bookmarkEnd w:id="30"/>
-    </w:p>
-    <w:p/>
-    <w:p>
-      <w:r>
-        <w:t xml:space="preserve">В соответствии </w:t>
-      </w:r>
-      <w:r>
-        <w:t>с требованиями к испытаниям в ТЗ (Техническим</w:t>
-      </w:r>
-      <w:r>
-        <w:t xml:space="preserve"> Задание</w:t>
-      </w:r>
-      <w:r>
-        <w:t>м)</w:t>
-      </w:r>
-      <w:r>
-        <w:t xml:space="preserve"> предусмотрены </w:t>
-      </w:r>
-      <w:r>
-        <w:t>три вида</w:t>
-      </w:r>
-      <w:r>
-        <w:t xml:space="preserve"> испытаний: </w:t>
-      </w:r>
-      <w:r>
-        <w:t>функциональное тестирование</w:t>
-      </w:r>
-      <w:r>
-        <w:t xml:space="preserve">, </w:t>
-      </w:r>
-      <w:r>
-        <w:t>модульное тестирование и нагрузочное тестирование</w:t>
-      </w:r>
-      <w:r>
-        <w:t>.</w:t>
-      </w:r>
-    </w:p>
-    <w:p/>
-    <w:p>
-      <w:pPr>
-        <w:pStyle w:val="2"/>
-      </w:pPr>
-      <w:bookmarkStart w:id="31" w:name="_Toc219137223"/>
-      <w:r>
-        <w:t>8.1 Функциональное тестирование</w:t>
-      </w:r>
-      <w:bookmarkEnd w:id="31"/>
     </w:p>
     <w:p/>
     <w:p>
@@ -13002,7 +12817,7 @@
                     <pic:cNvPicPr/>
                   </pic:nvPicPr>
                   <pic:blipFill>
-                    <a:blip r:embed="rId20"/>
+                    <a:blip r:embed="rId16"/>
                     <a:stretch>
                       <a:fillRect/>
                     </a:stretch>
@@ -13034,27 +12849,13 @@
         <w:jc w:val="center"/>
       </w:pPr>
       <w:r>
-        <w:t xml:space="preserve">Рисунок </w:t>
-      </w:r>
-      <w:commentRangeStart w:id="32"/>
-      <w:r>
-        <w:t>8</w:t>
+        <w:t>Рисунок 8</w:t>
       </w:r>
       <w:r>
         <w:t>.1</w:t>
       </w:r>
       <w:r>
         <w:t xml:space="preserve"> </w:t>
-      </w:r>
-      <w:commentRangeEnd w:id="32"/>
-      <w:r>
-        <w:rPr>
-          <w:rStyle w:val="af6"/>
-          <w:rFonts w:eastAsia="SimSun" w:cs="Times New Roman (Заголовки (сло"/>
-          <w:color w:val="000000" w:themeColor="text1"/>
-          <w:lang w:bidi="ar-SA"/>
-        </w:rPr>
-        <w:commentReference w:id="32"/>
       </w:r>
       <w:r>
         <w:t xml:space="preserve">– Подсвечивание поля </w:t>
@@ -13104,7 +12905,7 @@
                     <pic:cNvPicPr/>
                   </pic:nvPicPr>
                   <pic:blipFill>
-                    <a:blip r:embed="rId21"/>
+                    <a:blip r:embed="rId17"/>
                     <a:stretch>
                       <a:fillRect/>
                     </a:stretch>
@@ -13195,7 +12996,7 @@
                     <pic:cNvPicPr/>
                   </pic:nvPicPr>
                   <pic:blipFill>
-                    <a:blip r:embed="rId22"/>
+                    <a:blip r:embed="rId18"/>
                     <a:stretch>
                       <a:fillRect/>
                     </a:stretch>
@@ -13243,15 +13044,7 @@
       </w:r>
       <w:proofErr w:type="gramStart"/>
       <w:r>
-        <w:t>«</w:t>
-      </w:r>
-      <w:proofErr w:type="spellStart"/>
-      <w:r>
-        <w:t>Скругление</w:t>
-      </w:r>
-      <w:proofErr w:type="spellEnd"/>
-      <w:r>
-        <w:t xml:space="preserve"> углов»</w:t>
+        <w:t>«Скругление углов»</w:t>
       </w:r>
       <w:proofErr w:type="gramEnd"/>
       <w:r>
@@ -13291,7 +13084,7 @@
                     <pic:cNvPicPr/>
                   </pic:nvPicPr>
                   <pic:blipFill>
-                    <a:blip r:embed="rId23"/>
+                    <a:blip r:embed="rId19"/>
                     <a:stretch>
                       <a:fillRect/>
                     </a:stretch>
@@ -13339,15 +13132,7 @@
       </w:r>
       <w:proofErr w:type="gramStart"/>
       <w:r>
-        <w:t>«</w:t>
-      </w:r>
-      <w:proofErr w:type="spellStart"/>
-      <w:r>
-        <w:t>Скругление</w:t>
-      </w:r>
-      <w:proofErr w:type="spellEnd"/>
-      <w:r>
-        <w:t xml:space="preserve"> углов»</w:t>
+        <w:t>«Скругление углов»</w:t>
       </w:r>
       <w:proofErr w:type="gramEnd"/>
       <w:r>
@@ -15090,7 +14875,7 @@
                     <pic:cNvPicPr/>
                   </pic:nvPicPr>
                   <pic:blipFill>
-                    <a:blip r:embed="rId24"/>
+                    <a:blip r:embed="rId20"/>
                     <a:stretch>
                       <a:fillRect/>
                     </a:stretch>
@@ -15165,7 +14950,7 @@
                     <pic:cNvPicPr/>
                   </pic:nvPicPr>
                   <pic:blipFill>
-                    <a:blip r:embed="rId25"/>
+                    <a:blip r:embed="rId21"/>
                     <a:stretch>
                       <a:fillRect/>
                     </a:stretch>
@@ -15239,7 +15024,7 @@
                     <pic:cNvPicPr/>
                   </pic:nvPicPr>
                   <pic:blipFill>
-                    <a:blip r:embed="rId26"/>
+                    <a:blip r:embed="rId22"/>
                     <a:stretch>
                       <a:fillRect/>
                     </a:stretch>
@@ -15291,7 +15076,7 @@
       <w:pPr>
         <w:pStyle w:val="2"/>
       </w:pPr>
-      <w:bookmarkStart w:id="33" w:name="_Toc219137224"/>
+      <w:bookmarkStart w:id="31" w:name="_Toc219137224"/>
       <w:r>
         <w:lastRenderedPageBreak/>
         <w:t>8.</w:t>
@@ -15305,7 +15090,7 @@
       <w:r>
         <w:t>Модульное тестирование</w:t>
       </w:r>
-      <w:bookmarkEnd w:id="33"/>
+      <w:bookmarkEnd w:id="31"/>
     </w:p>
     <w:p>
       <w:pPr>
@@ -15411,29 +15196,14 @@
       <w:r>
         <w:t xml:space="preserve">продемонстрирован результат анализа покрытия </w:t>
       </w:r>
-      <w:proofErr w:type="gramStart"/>
-      <w:r>
-        <w:t>тестами</w:t>
-      </w:r>
-      <w:proofErr w:type="gramEnd"/>
+      <w:r>
+        <w:t>тестами,</w:t>
+      </w:r>
       <w:r>
         <w:t xml:space="preserve"> сформированный с помощью инструмента </w:t>
       </w:r>
-      <w:proofErr w:type="spellStart"/>
-      <w:r>
-        <w:t>Fine</w:t>
-      </w:r>
-      <w:proofErr w:type="spellEnd"/>
-      <w:r>
-        <w:t xml:space="preserve"> </w:t>
-      </w:r>
-      <w:proofErr w:type="spellStart"/>
-      <w:r>
-        <w:t>Code</w:t>
-      </w:r>
-      <w:proofErr w:type="spellEnd"/>
-      <w:r>
-        <w:t xml:space="preserve"> </w:t>
+      <w:r>
+        <w:t xml:space="preserve">Fine Code </w:t>
       </w:r>
       <w:proofErr w:type="spellStart"/>
       <w:r>
@@ -15470,7 +15240,7 @@
                     <pic:cNvPicPr/>
                   </pic:nvPicPr>
                   <pic:blipFill>
-                    <a:blip r:embed="rId27"/>
+                    <a:blip r:embed="rId23"/>
                     <a:stretch>
                       <a:fillRect/>
                     </a:stretch>
@@ -15526,7 +15296,7 @@
           <w:lang w:bidi="ar-SA"/>
         </w:rPr>
         <w:drawing>
-          <wp:inline distT="0" distB="0" distL="0" distR="0" wp14:anchorId="26FBF28D" wp14:editId="1F498CA4">
+          <wp:inline distT="0" distB="0" distL="0" distR="0" wp14:anchorId="26FBF28D" wp14:editId="0163515C">
             <wp:extent cx="5939155" cy="1358265"/>
             <wp:effectExtent l="0" t="0" r="4445" b="0"/>
             <wp:docPr id="13" name="Рисунок 13" descr="D:\\Telegram Desktop\image_2026-01-12_14-51-58.png"/>
@@ -15543,7 +15313,7 @@
                     </pic:cNvPicPr>
                   </pic:nvPicPr>
                   <pic:blipFill>
-                    <a:blip r:embed="rId28" cstate="print">
+                    <a:blip r:embed="rId24" cstate="print">
                       <a:extLst>
                         <a:ext uri="{28A0092B-C50C-407E-A947-70E740481C1C}">
                           <a14:useLocalDpi xmlns:a14="http://schemas.microsoft.com/office/drawing/2010/main" val="0"/>
@@ -16606,29 +16376,7 @@
                 <w:szCs w:val="28"/>
                 <w:lang w:val="ru-RU"/>
               </w:rPr>
-              <w:t xml:space="preserve">Проверяет, что свойство </w:t>
-            </w:r>
-            <w:proofErr w:type="spellStart"/>
-            <w:r>
-              <w:rPr>
-                <w:rFonts w:ascii="Times New Roman" w:hAnsi="Times New Roman" w:cs="Times New Roman"/>
-                <w:color w:val="000000" w:themeColor="text1"/>
-                <w:sz w:val="28"/>
-                <w:szCs w:val="28"/>
-                <w:lang w:val="ru-RU"/>
-              </w:rPr>
-              <w:t>Max</w:t>
-            </w:r>
-            <w:proofErr w:type="spellEnd"/>
-            <w:r>
-              <w:rPr>
-                <w:rFonts w:ascii="Times New Roman" w:hAnsi="Times New Roman" w:cs="Times New Roman"/>
-                <w:color w:val="000000" w:themeColor="text1"/>
-                <w:sz w:val="28"/>
-                <w:szCs w:val="28"/>
-                <w:lang w:val="ru-RU"/>
-              </w:rPr>
-              <w:t xml:space="preserve"> возвращает корректное максимальное значение</w:t>
+              <w:t>Проверяет, что свойство Max возвращает корректное максимальное значение</w:t>
             </w:r>
           </w:p>
         </w:tc>
@@ -16910,29 +16658,7 @@
                 <w:szCs w:val="28"/>
                 <w:lang w:val="ru-RU"/>
               </w:rPr>
-              <w:t xml:space="preserve">Проверяет, что при изменении длины (когда длина меньше ширины) корректно обновляется максимальное значение радиуса </w:t>
-            </w:r>
-            <w:proofErr w:type="spellStart"/>
-            <w:r>
-              <w:rPr>
-                <w:rFonts w:ascii="Times New Roman" w:hAnsi="Times New Roman" w:cs="Times New Roman"/>
-                <w:color w:val="000000" w:themeColor="text1"/>
-                <w:sz w:val="28"/>
-                <w:szCs w:val="28"/>
-                <w:lang w:val="ru-RU"/>
-              </w:rPr>
-              <w:t>скругления</w:t>
-            </w:r>
-            <w:proofErr w:type="spellEnd"/>
-            <w:r>
-              <w:rPr>
-                <w:rFonts w:ascii="Times New Roman" w:hAnsi="Times New Roman" w:cs="Times New Roman"/>
-                <w:color w:val="000000" w:themeColor="text1"/>
-                <w:sz w:val="28"/>
-                <w:szCs w:val="28"/>
-                <w:lang w:val="ru-RU"/>
-              </w:rPr>
-              <w:t xml:space="preserve"> углов</w:t>
+              <w:t>Проверяет, что при изменении длины (когда длина меньше ширины) корректно обновляется максимальное значение радиуса скругления углов</w:t>
             </w:r>
           </w:p>
         </w:tc>
@@ -16994,29 +16720,7 @@
                 <w:szCs w:val="28"/>
                 <w:lang w:val="ru-RU"/>
               </w:rPr>
-              <w:t xml:space="preserve">Проверяет, что при изменении ширины (когда ширина меньше длины) корректно обновляется максимальное значение радиуса </w:t>
-            </w:r>
-            <w:proofErr w:type="spellStart"/>
-            <w:r>
-              <w:rPr>
-                <w:rFonts w:ascii="Times New Roman" w:hAnsi="Times New Roman" w:cs="Times New Roman"/>
-                <w:color w:val="000000" w:themeColor="text1"/>
-                <w:sz w:val="28"/>
-                <w:szCs w:val="28"/>
-                <w:lang w:val="ru-RU"/>
-              </w:rPr>
-              <w:t>скругления</w:t>
-            </w:r>
-            <w:proofErr w:type="spellEnd"/>
-            <w:r>
-              <w:rPr>
-                <w:rFonts w:ascii="Times New Roman" w:hAnsi="Times New Roman" w:cs="Times New Roman"/>
-                <w:color w:val="000000" w:themeColor="text1"/>
-                <w:sz w:val="28"/>
-                <w:szCs w:val="28"/>
-                <w:lang w:val="ru-RU"/>
-              </w:rPr>
-              <w:t xml:space="preserve"> углов</w:t>
+              <w:t>Проверяет, что при изменении ширины (когда ширина меньше длины) корректно обновляется максимальное значение радиуса скругления углов</w:t>
             </w:r>
           </w:p>
         </w:tc>
@@ -17358,29 +17062,7 @@
                 <w:szCs w:val="28"/>
                 <w:lang w:val="ru-RU"/>
               </w:rPr>
-              <w:t xml:space="preserve">Проверяет, что при включении волны максимум радиуса </w:t>
-            </w:r>
-            <w:proofErr w:type="spellStart"/>
-            <w:r>
-              <w:rPr>
-                <w:rFonts w:ascii="Times New Roman" w:hAnsi="Times New Roman" w:cs="Times New Roman"/>
-                <w:color w:val="000000" w:themeColor="text1"/>
-                <w:sz w:val="28"/>
-                <w:szCs w:val="28"/>
-                <w:lang w:val="ru-RU"/>
-              </w:rPr>
-              <w:t>скругления</w:t>
-            </w:r>
-            <w:proofErr w:type="spellEnd"/>
-            <w:r>
-              <w:rPr>
-                <w:rFonts w:ascii="Times New Roman" w:hAnsi="Times New Roman" w:cs="Times New Roman"/>
-                <w:color w:val="000000" w:themeColor="text1"/>
-                <w:sz w:val="28"/>
-                <w:szCs w:val="28"/>
-                <w:lang w:val="ru-RU"/>
-              </w:rPr>
-              <w:t xml:space="preserve"> уменьшается до 1/4 от размера</w:t>
+              <w:t>Проверяет, что при включении волны максимум радиуса скругления уменьшается до 1/4 от размера</w:t>
             </w:r>
           </w:p>
         </w:tc>
@@ -17442,29 +17124,7 @@
                 <w:szCs w:val="28"/>
                 <w:lang w:val="ru-RU"/>
               </w:rPr>
-              <w:t xml:space="preserve">Проверяет, что при отключении волны максимум радиуса </w:t>
-            </w:r>
-            <w:proofErr w:type="spellStart"/>
-            <w:r>
-              <w:rPr>
-                <w:rFonts w:ascii="Times New Roman" w:hAnsi="Times New Roman" w:cs="Times New Roman"/>
-                <w:color w:val="000000" w:themeColor="text1"/>
-                <w:sz w:val="28"/>
-                <w:szCs w:val="28"/>
-                <w:lang w:val="ru-RU"/>
-              </w:rPr>
-              <w:t>скругления</w:t>
-            </w:r>
-            <w:proofErr w:type="spellEnd"/>
-            <w:r>
-              <w:rPr>
-                <w:rFonts w:ascii="Times New Roman" w:hAnsi="Times New Roman" w:cs="Times New Roman"/>
-                <w:color w:val="000000" w:themeColor="text1"/>
-                <w:sz w:val="28"/>
-                <w:szCs w:val="28"/>
-                <w:lang w:val="ru-RU"/>
-              </w:rPr>
-              <w:t xml:space="preserve"> увеличивается до 1/2 от размера</w:t>
+              <w:t>Проверяет, что при отключении волны максимум радиуса скругления увеличивается до 1/2 от размера</w:t>
             </w:r>
           </w:p>
         </w:tc>
@@ -17528,29 +17188,7 @@
                 <w:szCs w:val="28"/>
                 <w:lang w:val="ru-RU"/>
               </w:rPr>
-              <w:t xml:space="preserve">Проверяет, что при изменении размеров с включенной волной радиус </w:t>
-            </w:r>
-            <w:proofErr w:type="spellStart"/>
-            <w:r>
-              <w:rPr>
-                <w:rFonts w:ascii="Times New Roman" w:hAnsi="Times New Roman" w:cs="Times New Roman"/>
-                <w:color w:val="000000" w:themeColor="text1"/>
-                <w:sz w:val="28"/>
-                <w:szCs w:val="28"/>
-                <w:lang w:val="ru-RU"/>
-              </w:rPr>
-              <w:t>скругления</w:t>
-            </w:r>
-            <w:proofErr w:type="spellEnd"/>
-            <w:r>
-              <w:rPr>
-                <w:rFonts w:ascii="Times New Roman" w:hAnsi="Times New Roman" w:cs="Times New Roman"/>
-                <w:color w:val="000000" w:themeColor="text1"/>
-                <w:sz w:val="28"/>
-                <w:szCs w:val="28"/>
-                <w:lang w:val="ru-RU"/>
-              </w:rPr>
-              <w:t xml:space="preserve"> ограничивается 1/4</w:t>
+              <w:t>Проверяет, что при изменении размеров с включенной волной радиус скругления ограничивается 1/4</w:t>
             </w:r>
           </w:p>
         </w:tc>
@@ -18052,29 +17690,7 @@
                 <w:szCs w:val="28"/>
                 <w:lang w:val="ru-RU"/>
               </w:rPr>
-              <w:t xml:space="preserve"> возвращает корректный объект параметра радиуса </w:t>
-            </w:r>
-            <w:proofErr w:type="spellStart"/>
-            <w:r>
-              <w:rPr>
-                <w:rFonts w:ascii="Times New Roman" w:hAnsi="Times New Roman" w:cs="Times New Roman"/>
-                <w:color w:val="000000" w:themeColor="text1"/>
-                <w:sz w:val="28"/>
-                <w:szCs w:val="28"/>
-                <w:lang w:val="ru-RU"/>
-              </w:rPr>
-              <w:t>скругления</w:t>
-            </w:r>
-            <w:proofErr w:type="spellEnd"/>
-            <w:r>
-              <w:rPr>
-                <w:rFonts w:ascii="Times New Roman" w:hAnsi="Times New Roman" w:cs="Times New Roman"/>
-                <w:color w:val="000000" w:themeColor="text1"/>
-                <w:sz w:val="28"/>
-                <w:szCs w:val="28"/>
-                <w:lang w:val="ru-RU"/>
-              </w:rPr>
-              <w:t xml:space="preserve"> углов</w:t>
+              <w:t xml:space="preserve"> возвращает корректный объект параметра радиуса скругления углов</w:t>
             </w:r>
           </w:p>
         </w:tc>
@@ -18518,12 +18134,12 @@
       <w:pPr>
         <w:pStyle w:val="2"/>
       </w:pPr>
-      <w:bookmarkStart w:id="34" w:name="_Toc219137225"/>
+      <w:bookmarkStart w:id="32" w:name="_Toc219137225"/>
       <w:r>
         <w:lastRenderedPageBreak/>
         <w:t>8.3 Нагрузочное тестирование</w:t>
       </w:r>
-      <w:bookmarkEnd w:id="34"/>
+      <w:bookmarkEnd w:id="32"/>
     </w:p>
     <w:p/>
     <w:p>
@@ -18569,8 +18185,9 @@
         <w:ind w:firstLine="0"/>
         <w:jc w:val="center"/>
       </w:pPr>
-      <w:commentRangeStart w:id="35"/>
-      <w:commentRangeEnd w:id="35"/>
+      <w:commentRangeStart w:id="33"/>
+      <w:commentRangeStart w:id="34"/>
+      <w:commentRangeEnd w:id="33"/>
       <w:r>
         <w:rPr>
           <w:rStyle w:val="af6"/>
@@ -18578,7 +18195,17 @@
           <w:color w:val="000000" w:themeColor="text1"/>
           <w:lang w:bidi="ar-SA"/>
         </w:rPr>
-        <w:commentReference w:id="35"/>
+        <w:commentReference w:id="33"/>
+      </w:r>
+      <w:commentRangeEnd w:id="34"/>
+      <w:r>
+        <w:rPr>
+          <w:rStyle w:val="af6"/>
+          <w:rFonts w:eastAsia="SimSun" w:cs="Times New Roman (Заголовки (сло"/>
+          <w:color w:val="000000" w:themeColor="text1"/>
+          <w:lang w:bidi="ar-SA"/>
+        </w:rPr>
+        <w:commentReference w:id="34"/>
       </w:r>
       <w:r>
         <w:rPr>
@@ -18833,13 +18460,8 @@
         <w:t>16</w:t>
       </w:r>
       <w:r>
-        <w:t xml:space="preserve">99 </w:t>
-      </w:r>
-      <w:proofErr w:type="spellStart"/>
-      <w:r>
-        <w:t>мс</w:t>
-      </w:r>
-      <w:proofErr w:type="spellEnd"/>
+        <w:t>99 мс</w:t>
+      </w:r>
       <w:r>
         <w:t>.</w:t>
       </w:r>
@@ -18850,15 +18472,7 @@
         <w:t>1699</w:t>
       </w:r>
       <w:r>
-        <w:t xml:space="preserve"> </w:t>
-      </w:r>
-      <w:proofErr w:type="spellStart"/>
-      <w:r>
-        <w:t>мс</w:t>
-      </w:r>
-      <w:proofErr w:type="spellEnd"/>
-      <w:r>
-        <w:t xml:space="preserve"> можно связать с загруженностью операционной системы другими задачами, которые находятся в фоновом режиме</w:t>
+        <w:t xml:space="preserve"> мс можно связать с загруженностью операционной системы другими задачами, которые находятся в фоновом режиме</w:t>
       </w:r>
       <w:r>
         <w:t>,</w:t>
@@ -18896,24 +18510,24 @@
       <w:pPr>
         <w:pStyle w:val="10"/>
       </w:pPr>
-      <w:bookmarkStart w:id="36" w:name="_Toc185369670"/>
-      <w:bookmarkStart w:id="37" w:name="_Toc185597202"/>
-      <w:bookmarkStart w:id="38" w:name="_Toc185949962"/>
-      <w:bookmarkStart w:id="39" w:name="_Toc185950169"/>
-      <w:bookmarkStart w:id="40" w:name="_Toc185950999"/>
-      <w:bookmarkStart w:id="41" w:name="_Toc185951569"/>
-      <w:bookmarkStart w:id="42" w:name="_Toc219137226"/>
+      <w:bookmarkStart w:id="35" w:name="_Toc185369670"/>
+      <w:bookmarkStart w:id="36" w:name="_Toc185597202"/>
+      <w:bookmarkStart w:id="37" w:name="_Toc185949962"/>
+      <w:bookmarkStart w:id="38" w:name="_Toc185950169"/>
+      <w:bookmarkStart w:id="39" w:name="_Toc185950999"/>
+      <w:bookmarkStart w:id="40" w:name="_Toc185951569"/>
+      <w:bookmarkStart w:id="41" w:name="_Toc219137226"/>
       <w:r>
         <w:lastRenderedPageBreak/>
         <w:t>Заключение</w:t>
       </w:r>
+      <w:bookmarkEnd w:id="35"/>
       <w:bookmarkEnd w:id="36"/>
       <w:bookmarkEnd w:id="37"/>
       <w:bookmarkEnd w:id="38"/>
       <w:bookmarkEnd w:id="39"/>
       <w:bookmarkEnd w:id="40"/>
       <w:bookmarkEnd w:id="41"/>
-      <w:bookmarkEnd w:id="42"/>
     </w:p>
     <w:p>
       <w:pPr>
@@ -18962,24 +18576,24 @@
       <w:pPr>
         <w:pStyle w:val="10"/>
       </w:pPr>
-      <w:bookmarkStart w:id="43" w:name="_Toc185369671"/>
-      <w:bookmarkStart w:id="44" w:name="_Toc185597203"/>
-      <w:bookmarkStart w:id="45" w:name="_Toc185949963"/>
-      <w:bookmarkStart w:id="46" w:name="_Toc185950170"/>
-      <w:bookmarkStart w:id="47" w:name="_Toc185951000"/>
-      <w:bookmarkStart w:id="48" w:name="_Toc185951570"/>
-      <w:bookmarkStart w:id="49" w:name="_Toc219137227"/>
+      <w:bookmarkStart w:id="42" w:name="_Toc185369671"/>
+      <w:bookmarkStart w:id="43" w:name="_Toc185597203"/>
+      <w:bookmarkStart w:id="44" w:name="_Toc185949963"/>
+      <w:bookmarkStart w:id="45" w:name="_Toc185950170"/>
+      <w:bookmarkStart w:id="46" w:name="_Toc185951000"/>
+      <w:bookmarkStart w:id="47" w:name="_Toc185951570"/>
+      <w:bookmarkStart w:id="48" w:name="_Toc219137227"/>
       <w:r>
         <w:lastRenderedPageBreak/>
         <w:t>Список использованных источников</w:t>
       </w:r>
+      <w:bookmarkEnd w:id="42"/>
       <w:bookmarkEnd w:id="43"/>
       <w:bookmarkEnd w:id="44"/>
       <w:bookmarkEnd w:id="45"/>
       <w:bookmarkEnd w:id="46"/>
       <w:bookmarkEnd w:id="47"/>
       <w:bookmarkEnd w:id="48"/>
-      <w:bookmarkEnd w:id="49"/>
     </w:p>
     <w:p>
       <w:pPr>
@@ -19027,15 +18641,15 @@
       </w:r>
       <w:proofErr w:type="spellEnd"/>
       <w:r>
-        <w:t xml:space="preserve">, А. Е. </w:t>
-      </w:r>
-      <w:proofErr w:type="spellStart"/>
-      <w:r>
-        <w:t>Горяинов</w:t>
-      </w:r>
-      <w:proofErr w:type="spellEnd"/>
-      <w:r>
-        <w:t xml:space="preserve"> — Томск : Эль Контент, 2014. — 176 с.</w:t>
+        <w:t xml:space="preserve">, А. Е. Горяинов — </w:t>
+      </w:r>
+      <w:proofErr w:type="gramStart"/>
+      <w:r>
+        <w:t>Томск :</w:t>
+      </w:r>
+      <w:proofErr w:type="gramEnd"/>
+      <w:r>
+        <w:t xml:space="preserve"> Эль Контент, 2014. — 176 с.</w:t>
       </w:r>
     </w:p>
     <w:p>
@@ -19133,15 +18747,7 @@
       </w:r>
       <w:proofErr w:type="gramEnd"/>
       <w:r>
-        <w:t xml:space="preserve"> руководство пользователя / Г. Буч, Д. </w:t>
-      </w:r>
-      <w:proofErr w:type="spellStart"/>
-      <w:r>
-        <w:t>Рамбо</w:t>
-      </w:r>
-      <w:proofErr w:type="spellEnd"/>
-      <w:r>
-        <w:t xml:space="preserve">, И. Якобсон. - 2-е изд. - </w:t>
+        <w:t xml:space="preserve"> руководство пользователя / Г. Буч, Д. Рамбо, И. Якобсон. - 2-е изд. - </w:t>
       </w:r>
       <w:proofErr w:type="gramStart"/>
       <w:r>
@@ -19386,15 +18992,7 @@
       </w:pPr>
       <w:r>
         <w:lastRenderedPageBreak/>
-        <w:t xml:space="preserve">Программа автоматического построения 3D моделей и разверток по заданным значениям в </w:t>
-      </w:r>
-      <w:proofErr w:type="spellStart"/>
-      <w:r>
-        <w:t>AutoCAD</w:t>
-      </w:r>
-      <w:proofErr w:type="spellEnd"/>
-      <w:r>
-        <w:t xml:space="preserve"> «Лекало». Расчет и построение механических передач</w:t>
+        <w:t>Программа автоматического построения 3D моделей и разверток по заданным значениям в AutoCAD «Лекало». Расчет и построение механических передач</w:t>
       </w:r>
       <w:r>
         <w:t xml:space="preserve"> </w:t>
@@ -19551,8 +19149,8 @@
 </file>
 
 <file path=word/comments.xml><?xml version="1.0" encoding="utf-8"?>
-<w:comments xmlns:wpc="http://schemas.microsoft.com/office/word/2010/wordprocessingCanvas" xmlns:cx="http://schemas.microsoft.com/office/drawing/2014/chartex" xmlns:cx1="http://schemas.microsoft.com/office/drawing/2015/9/8/chartex" xmlns:cx2="http://schemas.microsoft.com/office/drawing/2015/10/21/chartex" xmlns:cx3="http://schemas.microsoft.com/office/drawing/2016/5/9/chartex" xmlns:cx4="http://schemas.microsoft.com/office/drawing/2016/5/10/chartex" xmlns:cx5="http://schemas.microsoft.com/office/drawing/2016/5/11/chartex" xmlns:cx6="http://schemas.microsoft.com/office/drawing/2016/5/12/chartex" xmlns:cx7="http://schemas.microsoft.com/office/drawing/2016/5/13/chartex" xmlns:cx8="http://schemas.microsoft.com/office/drawing/2016/5/14/chartex" xmlns:mc="http://schemas.openxmlformats.org/markup-compatibility/2006" xmlns:aink="http://schemas.microsoft.com/office/drawing/2016/ink" xmlns:am3d="http://schemas.microsoft.com/office/drawing/2017/model3d" xmlns:o="urn:schemas-microsoft-com:office:office" xmlns:r="http://schemas.openxmlformats.org/officeDocument/2006/relationships" xmlns:m="http://schemas.openxmlformats.org/officeDocument/2006/math" xmlns:v="urn:schemas-microsoft-com:vml" xmlns:wp14="http://schemas.microsoft.com/office/word/2010/wordprocessingDrawing" xmlns:wp="http://schemas.openxmlformats.org/drawingml/2006/wordprocessingDrawing" xmlns:w10="urn:schemas-microsoft-com:office:word" xmlns:w="http://schemas.openxmlformats.org/wordprocessingml/2006/main" xmlns:w14="http://schemas.microsoft.com/office/word/2010/wordml" xmlns:w15="http://schemas.microsoft.com/office/word/2012/wordml" xmlns:w16cex="http://schemas.microsoft.com/office/word/2018/wordml/cex" xmlns:w16cid="http://schemas.microsoft.com/office/word/2016/wordml/cid" xmlns:w16="http://schemas.microsoft.com/office/word/2018/wordml" xmlns:w16sdtdh="http://schemas.microsoft.com/office/word/2020/wordml/sdtdatahash" xmlns:w16se="http://schemas.microsoft.com/office/word/2015/wordml/symex" xmlns:wpg="http://schemas.microsoft.com/office/word/2010/wordprocessingGroup" xmlns:wpi="http://schemas.microsoft.com/office/word/2010/wordprocessingInk" xmlns:wne="http://schemas.microsoft.com/office/word/2006/wordml" xmlns:wps="http://schemas.microsoft.com/office/word/2010/wordprocessingShape" mc:Ignorable="w14 w15 w16se w16cid w16 w16cex w16sdtdh wp14">
-  <w:comment w:id="29" w:author="Microsoft Office User" w:date="2026-01-14T11:44:00Z" w:initials="MOU">
+<w:comments xmlns:wpc="http://schemas.microsoft.com/office/word/2010/wordprocessingCanvas" xmlns:cx="http://schemas.microsoft.com/office/drawing/2014/chartex" xmlns:cx1="http://schemas.microsoft.com/office/drawing/2015/9/8/chartex" xmlns:cx2="http://schemas.microsoft.com/office/drawing/2015/10/21/chartex" xmlns:cx3="http://schemas.microsoft.com/office/drawing/2016/5/9/chartex" xmlns:cx4="http://schemas.microsoft.com/office/drawing/2016/5/10/chartex" xmlns:cx5="http://schemas.microsoft.com/office/drawing/2016/5/11/chartex" xmlns:cx6="http://schemas.microsoft.com/office/drawing/2016/5/12/chartex" xmlns:cx7="http://schemas.microsoft.com/office/drawing/2016/5/13/chartex" xmlns:cx8="http://schemas.microsoft.com/office/drawing/2016/5/14/chartex" xmlns:mc="http://schemas.openxmlformats.org/markup-compatibility/2006" xmlns:aink="http://schemas.microsoft.com/office/drawing/2016/ink" xmlns:am3d="http://schemas.microsoft.com/office/drawing/2017/model3d" xmlns:o="urn:schemas-microsoft-com:office:office" xmlns:oel="http://schemas.microsoft.com/office/2019/extlst" xmlns:r="http://schemas.openxmlformats.org/officeDocument/2006/relationships" xmlns:m="http://schemas.openxmlformats.org/officeDocument/2006/math" xmlns:v="urn:schemas-microsoft-com:vml" xmlns:wp14="http://schemas.microsoft.com/office/word/2010/wordprocessingDrawing" xmlns:wp="http://schemas.openxmlformats.org/drawingml/2006/wordprocessingDrawing" xmlns:w10="urn:schemas-microsoft-com:office:word" xmlns:w="http://schemas.openxmlformats.org/wordprocessingml/2006/main" xmlns:w14="http://schemas.microsoft.com/office/word/2010/wordml" xmlns:w15="http://schemas.microsoft.com/office/word/2012/wordml" xmlns:w16cex="http://schemas.microsoft.com/office/word/2018/wordml/cex" xmlns:w16cid="http://schemas.microsoft.com/office/word/2016/wordml/cid" xmlns:w16="http://schemas.microsoft.com/office/word/2018/wordml" xmlns:w16du="http://schemas.microsoft.com/office/word/2023/wordml/word16du" xmlns:w16sdtdh="http://schemas.microsoft.com/office/word/2020/wordml/sdtdatahash" xmlns:w16sdtfl="http://schemas.microsoft.com/office/word/2024/wordml/sdtformatlock" xmlns:w16se="http://schemas.microsoft.com/office/word/2015/wordml/symex" xmlns:wpg="http://schemas.microsoft.com/office/word/2010/wordprocessingGroup" xmlns:wpi="http://schemas.microsoft.com/office/word/2010/wordprocessingInk" xmlns:wne="http://schemas.microsoft.com/office/word/2006/wordml" xmlns:wps="http://schemas.microsoft.com/office/word/2010/wordprocessingShape" mc:Ignorable="w14 w15 w16se w16cid w16 w16cex w16sdtdh w16sdtfl w16du wp14">
+  <w:comment w:id="33" w:author="Microsoft Office User" w:date="2026-01-14T11:51:00Z" w:initials="MOU">
     <w:p>
       <w:pPr>
         <w:pStyle w:val="af7"/>
@@ -19564,14 +19162,16 @@
         <w:annotationRef/>
       </w:r>
       <w:r>
-        <w:t>Рамка не нужна, растянутый рисунок</w:t>
+        <w:t>Уронить</w:t>
       </w:r>
     </w:p>
   </w:comment>
-  <w:comment w:id="32" w:author="Microsoft Office User" w:date="2026-01-14T11:47:00Z" w:initials="MOU">
+  <w:comment w:id="34" w:author="Kalentyev Alexey" w:date="2026-01-21T13:15:00Z" w:initials="KA">
     <w:p>
       <w:pPr>
         <w:pStyle w:val="af7"/>
+        <w:ind w:firstLine="0"/>
+        <w:jc w:val="left"/>
       </w:pPr>
       <w:r>
         <w:rPr>
@@ -19580,23 +19180,7 @@
         <w:annotationRef/>
       </w:r>
       <w:r>
-        <w:t>ОС ТУСУР</w:t>
-      </w:r>
-    </w:p>
-  </w:comment>
-  <w:comment w:id="35" w:author="Microsoft Office User" w:date="2026-01-14T11:51:00Z" w:initials="MOU">
-    <w:p>
-      <w:pPr>
-        <w:pStyle w:val="af7"/>
-      </w:pPr>
-      <w:r>
-        <w:rPr>
-          <w:rStyle w:val="af6"/>
-        </w:rPr>
-        <w:annotationRef/>
-      </w:r>
-      <w:r>
-        <w:t>Уронить</w:t>
+        <w:t>Добавить информацию.</w:t>
       </w:r>
     </w:p>
   </w:comment>
@@ -19604,31 +19188,28 @@
 </file>
 
 <file path=word/commentsExtended.xml><?xml version="1.0" encoding="utf-8"?>
-<w15:commentsEx xmlns:wpc="http://schemas.microsoft.com/office/word/2010/wordprocessingCanvas" xmlns:cx="http://schemas.microsoft.com/office/drawing/2014/chartex" xmlns:cx1="http://schemas.microsoft.com/office/drawing/2015/9/8/chartex" xmlns:cx2="http://schemas.microsoft.com/office/drawing/2015/10/21/chartex" xmlns:cx3="http://schemas.microsoft.com/office/drawing/2016/5/9/chartex" xmlns:cx4="http://schemas.microsoft.com/office/drawing/2016/5/10/chartex" xmlns:cx5="http://schemas.microsoft.com/office/drawing/2016/5/11/chartex" xmlns:cx6="http://schemas.microsoft.com/office/drawing/2016/5/12/chartex" xmlns:cx7="http://schemas.microsoft.com/office/drawing/2016/5/13/chartex" xmlns:cx8="http://schemas.microsoft.com/office/drawing/2016/5/14/chartex" xmlns:mc="http://schemas.openxmlformats.org/markup-compatibility/2006" xmlns:aink="http://schemas.microsoft.com/office/drawing/2016/ink" xmlns:am3d="http://schemas.microsoft.com/office/drawing/2017/model3d" xmlns:o="urn:schemas-microsoft-com:office:office" xmlns:r="http://schemas.openxmlformats.org/officeDocument/2006/relationships" xmlns:m="http://schemas.openxmlformats.org/officeDocument/2006/math" xmlns:v="urn:schemas-microsoft-com:vml" xmlns:wp14="http://schemas.microsoft.com/office/word/2010/wordprocessingDrawing" xmlns:wp="http://schemas.openxmlformats.org/drawingml/2006/wordprocessingDrawing" xmlns:w10="urn:schemas-microsoft-com:office:word" xmlns:w="http://schemas.openxmlformats.org/wordprocessingml/2006/main" xmlns:w14="http://schemas.microsoft.com/office/word/2010/wordml" xmlns:w15="http://schemas.microsoft.com/office/word/2012/wordml" xmlns:w16cex="http://schemas.microsoft.com/office/word/2018/wordml/cex" xmlns:w16cid="http://schemas.microsoft.com/office/word/2016/wordml/cid" xmlns:w16="http://schemas.microsoft.com/office/word/2018/wordml" xmlns:w16sdtdh="http://schemas.microsoft.com/office/word/2020/wordml/sdtdatahash" xmlns:w16se="http://schemas.microsoft.com/office/word/2015/wordml/symex" xmlns:wpg="http://schemas.microsoft.com/office/word/2010/wordprocessingGroup" xmlns:wpi="http://schemas.microsoft.com/office/word/2010/wordprocessingInk" xmlns:wne="http://schemas.microsoft.com/office/word/2006/wordml" xmlns:wps="http://schemas.microsoft.com/office/word/2010/wordprocessingShape" mc:Ignorable="w14 w15 w16se w16cid w16 w16cex w16sdtdh wp14">
-  <w15:commentEx w15:paraId="360FF2D4" w15:done="0"/>
-  <w15:commentEx w15:paraId="5C1AE225" w15:done="0"/>
+<w15:commentsEx xmlns:wpc="http://schemas.microsoft.com/office/word/2010/wordprocessingCanvas" xmlns:cx="http://schemas.microsoft.com/office/drawing/2014/chartex" xmlns:cx1="http://schemas.microsoft.com/office/drawing/2015/9/8/chartex" xmlns:cx2="http://schemas.microsoft.com/office/drawing/2015/10/21/chartex" xmlns:cx3="http://schemas.microsoft.com/office/drawing/2016/5/9/chartex" xmlns:cx4="http://schemas.microsoft.com/office/drawing/2016/5/10/chartex" xmlns:cx5="http://schemas.microsoft.com/office/drawing/2016/5/11/chartex" xmlns:cx6="http://schemas.microsoft.com/office/drawing/2016/5/12/chartex" xmlns:cx7="http://schemas.microsoft.com/office/drawing/2016/5/13/chartex" xmlns:cx8="http://schemas.microsoft.com/office/drawing/2016/5/14/chartex" xmlns:mc="http://schemas.openxmlformats.org/markup-compatibility/2006" xmlns:aink="http://schemas.microsoft.com/office/drawing/2016/ink" xmlns:am3d="http://schemas.microsoft.com/office/drawing/2017/model3d" xmlns:o="urn:schemas-microsoft-com:office:office" xmlns:oel="http://schemas.microsoft.com/office/2019/extlst" xmlns:r="http://schemas.openxmlformats.org/officeDocument/2006/relationships" xmlns:m="http://schemas.openxmlformats.org/officeDocument/2006/math" xmlns:v="urn:schemas-microsoft-com:vml" xmlns:wp14="http://schemas.microsoft.com/office/word/2010/wordprocessingDrawing" xmlns:wp="http://schemas.openxmlformats.org/drawingml/2006/wordprocessingDrawing" xmlns:w10="urn:schemas-microsoft-com:office:word" xmlns:w="http://schemas.openxmlformats.org/wordprocessingml/2006/main" xmlns:w14="http://schemas.microsoft.com/office/word/2010/wordml" xmlns:w15="http://schemas.microsoft.com/office/word/2012/wordml" xmlns:w16cex="http://schemas.microsoft.com/office/word/2018/wordml/cex" xmlns:w16cid="http://schemas.microsoft.com/office/word/2016/wordml/cid" xmlns:w16="http://schemas.microsoft.com/office/word/2018/wordml" xmlns:w16du="http://schemas.microsoft.com/office/word/2023/wordml/word16du" xmlns:w16sdtdh="http://schemas.microsoft.com/office/word/2020/wordml/sdtdatahash" xmlns:w16sdtfl="http://schemas.microsoft.com/office/word/2024/wordml/sdtformatlock" xmlns:w16se="http://schemas.microsoft.com/office/word/2015/wordml/symex" xmlns:wpg="http://schemas.microsoft.com/office/word/2010/wordprocessingGroup" xmlns:wpi="http://schemas.microsoft.com/office/word/2010/wordprocessingInk" xmlns:wne="http://schemas.microsoft.com/office/word/2006/wordml" xmlns:wps="http://schemas.microsoft.com/office/word/2010/wordprocessingShape" mc:Ignorable="w14 w15 w16se w16cid w16 w16cex w16sdtdh w16sdtfl w16du wp14">
   <w15:commentEx w15:paraId="6131E123" w15:done="0"/>
+  <w15:commentEx w15:paraId="395E2AC5" w15:paraIdParent="6131E123" w15:done="0"/>
 </w15:commentsEx>
 </file>
 
 <file path=word/commentsExtensible.xml><?xml version="1.0" encoding="utf-8"?>
-<w16cex:commentsExtensible xmlns:wpc="http://schemas.microsoft.com/office/word/2010/wordprocessingCanvas" xmlns:cx="http://schemas.microsoft.com/office/drawing/2014/chartex" xmlns:cx1="http://schemas.microsoft.com/office/drawing/2015/9/8/chartex" xmlns:cx2="http://schemas.microsoft.com/office/drawing/2015/10/21/chartex" xmlns:cx3="http://schemas.microsoft.com/office/drawing/2016/5/9/chartex" xmlns:cx4="http://schemas.microsoft.com/office/drawing/2016/5/10/chartex" xmlns:cx5="http://schemas.microsoft.com/office/drawing/2016/5/11/chartex" xmlns:cx6="http://schemas.microsoft.com/office/drawing/2016/5/12/chartex" xmlns:cx7="http://schemas.microsoft.com/office/drawing/2016/5/13/chartex" xmlns:cx8="http://schemas.microsoft.com/office/drawing/2016/5/14/chartex" xmlns:mc="http://schemas.openxmlformats.org/markup-compatibility/2006" xmlns:aink="http://schemas.microsoft.com/office/drawing/2016/ink" xmlns:am3d="http://schemas.microsoft.com/office/drawing/2017/model3d" xmlns:o="urn:schemas-microsoft-com:office:office" xmlns:r="http://schemas.openxmlformats.org/officeDocument/2006/relationships" xmlns:m="http://schemas.openxmlformats.org/officeDocument/2006/math" xmlns:v="urn:schemas-microsoft-com:vml" xmlns:wp14="http://schemas.microsoft.com/office/word/2010/wordprocessingDrawing" xmlns:wp="http://schemas.openxmlformats.org/drawingml/2006/wordprocessingDrawing" xmlns:w10="urn:schemas-microsoft-com:office:word" xmlns:w="http://schemas.openxmlformats.org/wordprocessingml/2006/main" xmlns:w14="http://schemas.microsoft.com/office/word/2010/wordml" xmlns:w15="http://schemas.microsoft.com/office/word/2012/wordml" xmlns:w16cex="http://schemas.microsoft.com/office/word/2018/wordml/cex" xmlns:w16cid="http://schemas.microsoft.com/office/word/2016/wordml/cid" xmlns:w16="http://schemas.microsoft.com/office/word/2018/wordml" xmlns:w16sdtdh="http://schemas.microsoft.com/office/word/2020/wordml/sdtdatahash" xmlns:w16se="http://schemas.microsoft.com/office/word/2015/wordml/symex" xmlns:wpg="http://schemas.microsoft.com/office/word/2010/wordprocessingGroup" xmlns:wpi="http://schemas.microsoft.com/office/word/2010/wordprocessingInk" xmlns:wne="http://schemas.microsoft.com/office/word/2006/wordml" xmlns:wps="http://schemas.microsoft.com/office/word/2010/wordprocessingShape" mc:Ignorable="w14 w15 w16se w16cid w16 w16cex w16sdtdh wp14">
-  <w16cex:commentExtensible w16cex:durableId="2D120033" w16cex:dateUtc="2026-01-14T04:44:00Z"/>
-  <w16cex:commentExtensible w16cex:durableId="2D1200E9" w16cex:dateUtc="2026-01-14T04:47:00Z"/>
+<w16cex:commentsExtensible xmlns:wpc="http://schemas.microsoft.com/office/word/2010/wordprocessingCanvas" xmlns:cx="http://schemas.microsoft.com/office/drawing/2014/chartex" xmlns:cx1="http://schemas.microsoft.com/office/drawing/2015/9/8/chartex" xmlns:cx2="http://schemas.microsoft.com/office/drawing/2015/10/21/chartex" xmlns:cx3="http://schemas.microsoft.com/office/drawing/2016/5/9/chartex" xmlns:cx4="http://schemas.microsoft.com/office/drawing/2016/5/10/chartex" xmlns:cx5="http://schemas.microsoft.com/office/drawing/2016/5/11/chartex" xmlns:cx6="http://schemas.microsoft.com/office/drawing/2016/5/12/chartex" xmlns:cx7="http://schemas.microsoft.com/office/drawing/2016/5/13/chartex" xmlns:cx8="http://schemas.microsoft.com/office/drawing/2016/5/14/chartex" xmlns:cr="http://schemas.microsoft.com/office/comments/2020/reactions" xmlns:mc="http://schemas.openxmlformats.org/markup-compatibility/2006" xmlns:aink="http://schemas.microsoft.com/office/drawing/2016/ink" xmlns:am3d="http://schemas.microsoft.com/office/drawing/2017/model3d" xmlns:o="urn:schemas-microsoft-com:office:office" xmlns:oel="http://schemas.microsoft.com/office/2019/extlst" xmlns:r="http://schemas.openxmlformats.org/officeDocument/2006/relationships" xmlns:m="http://schemas.openxmlformats.org/officeDocument/2006/math" xmlns:v="urn:schemas-microsoft-com:vml" xmlns:wp14="http://schemas.microsoft.com/office/word/2010/wordprocessingDrawing" xmlns:wp="http://schemas.openxmlformats.org/drawingml/2006/wordprocessingDrawing" xmlns:w10="urn:schemas-microsoft-com:office:word" xmlns:w="http://schemas.openxmlformats.org/wordprocessingml/2006/main" xmlns:w14="http://schemas.microsoft.com/office/word/2010/wordml" xmlns:w15="http://schemas.microsoft.com/office/word/2012/wordml" xmlns:w16cex="http://schemas.microsoft.com/office/word/2018/wordml/cex" xmlns:w16cid="http://schemas.microsoft.com/office/word/2016/wordml/cid" xmlns:w16="http://schemas.microsoft.com/office/word/2018/wordml" xmlns:w16du="http://schemas.microsoft.com/office/word/2023/wordml/word16du" xmlns:w16sdtdh="http://schemas.microsoft.com/office/word/2020/wordml/sdtdatahash" xmlns:w16sdtfl="http://schemas.microsoft.com/office/word/2024/wordml/sdtformatlock" xmlns:w16se="http://schemas.microsoft.com/office/word/2015/wordml/symex" xmlns:wpg="http://schemas.microsoft.com/office/word/2010/wordprocessingGroup" xmlns:wpi="http://schemas.microsoft.com/office/word/2010/wordprocessingInk" xmlns:wne="http://schemas.microsoft.com/office/word/2006/wordml" xmlns:wps="http://schemas.microsoft.com/office/word/2010/wordprocessingShape" mc:Ignorable="w14 w15 w16se w16cid w16 w16cex w16sdtdh w16sdtfl cr w16du wp14">
   <w16cex:commentExtensible w16cex:durableId="2D1201D0" w16cex:dateUtc="2026-01-14T04:51:00Z"/>
+  <w16cex:commentExtensible w16cex:durableId="11403AA8" w16cex:dateUtc="2026-01-21T06:15:00Z"/>
 </w16cex:commentsExtensible>
 </file>
 
 <file path=word/commentsIds.xml><?xml version="1.0" encoding="utf-8"?>
-<w16cid:commentsIds xmlns:wpc="http://schemas.microsoft.com/office/word/2010/wordprocessingCanvas" xmlns:cx="http://schemas.microsoft.com/office/drawing/2014/chartex" xmlns:cx1="http://schemas.microsoft.com/office/drawing/2015/9/8/chartex" xmlns:cx2="http://schemas.microsoft.com/office/drawing/2015/10/21/chartex" xmlns:cx3="http://schemas.microsoft.com/office/drawing/2016/5/9/chartex" xmlns:cx4="http://schemas.microsoft.com/office/drawing/2016/5/10/chartex" xmlns:cx5="http://schemas.microsoft.com/office/drawing/2016/5/11/chartex" xmlns:cx6="http://schemas.microsoft.com/office/drawing/2016/5/12/chartex" xmlns:cx7="http://schemas.microsoft.com/office/drawing/2016/5/13/chartex" xmlns:cx8="http://schemas.microsoft.com/office/drawing/2016/5/14/chartex" xmlns:mc="http://schemas.openxmlformats.org/markup-compatibility/2006" xmlns:aink="http://schemas.microsoft.com/office/drawing/2016/ink" xmlns:am3d="http://schemas.microsoft.com/office/drawing/2017/model3d" xmlns:o="urn:schemas-microsoft-com:office:office" xmlns:r="http://schemas.openxmlformats.org/officeDocument/2006/relationships" xmlns:m="http://schemas.openxmlformats.org/officeDocument/2006/math" xmlns:v="urn:schemas-microsoft-com:vml" xmlns:wp14="http://schemas.microsoft.com/office/word/2010/wordprocessingDrawing" xmlns:wp="http://schemas.openxmlformats.org/drawingml/2006/wordprocessingDrawing" xmlns:w10="urn:schemas-microsoft-com:office:word" xmlns:w="http://schemas.openxmlformats.org/wordprocessingml/2006/main" xmlns:w14="http://schemas.microsoft.com/office/word/2010/wordml" xmlns:w15="http://schemas.microsoft.com/office/word/2012/wordml" xmlns:w16cex="http://schemas.microsoft.com/office/word/2018/wordml/cex" xmlns:w16cid="http://schemas.microsoft.com/office/word/2016/wordml/cid" xmlns:w16="http://schemas.microsoft.com/office/word/2018/wordml" xmlns:w16sdtdh="http://schemas.microsoft.com/office/word/2020/wordml/sdtdatahash" xmlns:w16se="http://schemas.microsoft.com/office/word/2015/wordml/symex" xmlns:wpg="http://schemas.microsoft.com/office/word/2010/wordprocessingGroup" xmlns:wpi="http://schemas.microsoft.com/office/word/2010/wordprocessingInk" xmlns:wne="http://schemas.microsoft.com/office/word/2006/wordml" xmlns:wps="http://schemas.microsoft.com/office/word/2010/wordprocessingShape" mc:Ignorable="w14 w15 w16se w16cid w16 w16cex w16sdtdh wp14">
-  <w16cid:commentId w16cid:paraId="360FF2D4" w16cid:durableId="2D120033"/>
-  <w16cid:commentId w16cid:paraId="5C1AE225" w16cid:durableId="2D1200E9"/>
+<w16cid:commentsIds xmlns:wpc="http://schemas.microsoft.com/office/word/2010/wordprocessingCanvas" xmlns:cx="http://schemas.microsoft.com/office/drawing/2014/chartex" xmlns:cx1="http://schemas.microsoft.com/office/drawing/2015/9/8/chartex" xmlns:cx2="http://schemas.microsoft.com/office/drawing/2015/10/21/chartex" xmlns:cx3="http://schemas.microsoft.com/office/drawing/2016/5/9/chartex" xmlns:cx4="http://schemas.microsoft.com/office/drawing/2016/5/10/chartex" xmlns:cx5="http://schemas.microsoft.com/office/drawing/2016/5/11/chartex" xmlns:cx6="http://schemas.microsoft.com/office/drawing/2016/5/12/chartex" xmlns:cx7="http://schemas.microsoft.com/office/drawing/2016/5/13/chartex" xmlns:cx8="http://schemas.microsoft.com/office/drawing/2016/5/14/chartex" xmlns:mc="http://schemas.openxmlformats.org/markup-compatibility/2006" xmlns:aink="http://schemas.microsoft.com/office/drawing/2016/ink" xmlns:am3d="http://schemas.microsoft.com/office/drawing/2017/model3d" xmlns:o="urn:schemas-microsoft-com:office:office" xmlns:oel="http://schemas.microsoft.com/office/2019/extlst" xmlns:r="http://schemas.openxmlformats.org/officeDocument/2006/relationships" xmlns:m="http://schemas.openxmlformats.org/officeDocument/2006/math" xmlns:v="urn:schemas-microsoft-com:vml" xmlns:wp14="http://schemas.microsoft.com/office/word/2010/wordprocessingDrawing" xmlns:wp="http://schemas.openxmlformats.org/drawingml/2006/wordprocessingDrawing" xmlns:w10="urn:schemas-microsoft-com:office:word" xmlns:w="http://schemas.openxmlformats.org/wordprocessingml/2006/main" xmlns:w14="http://schemas.microsoft.com/office/word/2010/wordml" xmlns:w15="http://schemas.microsoft.com/office/word/2012/wordml" xmlns:w16cex="http://schemas.microsoft.com/office/word/2018/wordml/cex" xmlns:w16cid="http://schemas.microsoft.com/office/word/2016/wordml/cid" xmlns:w16="http://schemas.microsoft.com/office/word/2018/wordml" xmlns:w16du="http://schemas.microsoft.com/office/word/2023/wordml/word16du" xmlns:w16sdtdh="http://schemas.microsoft.com/office/word/2020/wordml/sdtdatahash" xmlns:w16sdtfl="http://schemas.microsoft.com/office/word/2024/wordml/sdtformatlock" xmlns:w16se="http://schemas.microsoft.com/office/word/2015/wordml/symex" xmlns:wpg="http://schemas.microsoft.com/office/word/2010/wordprocessingGroup" xmlns:wpi="http://schemas.microsoft.com/office/word/2010/wordprocessingInk" xmlns:wne="http://schemas.microsoft.com/office/word/2006/wordml" xmlns:wps="http://schemas.microsoft.com/office/word/2010/wordprocessingShape" mc:Ignorable="w14 w15 w16se w16cid w16 w16cex w16sdtdh w16sdtfl w16du wp14">
   <w16cid:commentId w16cid:paraId="6131E123" w16cid:durableId="2D1201D0"/>
+  <w16cid:commentId w16cid:paraId="395E2AC5" w16cid:durableId="11403AA8"/>
 </w16cid:commentsIds>
 </file>
 
 <file path=word/endnotes.xml><?xml version="1.0" encoding="utf-8"?>
-<w:endnotes xmlns:wpc="http://schemas.microsoft.com/office/word/2010/wordprocessingCanvas" xmlns:cx="http://schemas.microsoft.com/office/drawing/2014/chartex" xmlns:cx1="http://schemas.microsoft.com/office/drawing/2015/9/8/chartex" xmlns:cx2="http://schemas.microsoft.com/office/drawing/2015/10/21/chartex" xmlns:cx3="http://schemas.microsoft.com/office/drawing/2016/5/9/chartex" xmlns:cx4="http://schemas.microsoft.com/office/drawing/2016/5/10/chartex" xmlns:cx5="http://schemas.microsoft.com/office/drawing/2016/5/11/chartex" xmlns:cx6="http://schemas.microsoft.com/office/drawing/2016/5/12/chartex" xmlns:cx7="http://schemas.microsoft.com/office/drawing/2016/5/13/chartex" xmlns:cx8="http://schemas.microsoft.com/office/drawing/2016/5/14/chartex" xmlns:mc="http://schemas.openxmlformats.org/markup-compatibility/2006" xmlns:aink="http://schemas.microsoft.com/office/drawing/2016/ink" xmlns:am3d="http://schemas.microsoft.com/office/drawing/2017/model3d" xmlns:o="urn:schemas-microsoft-com:office:office" xmlns:r="http://schemas.openxmlformats.org/officeDocument/2006/relationships" xmlns:m="http://schemas.openxmlformats.org/officeDocument/2006/math" xmlns:v="urn:schemas-microsoft-com:vml" xmlns:wp14="http://schemas.microsoft.com/office/word/2010/wordprocessingDrawing" xmlns:wp="http://schemas.openxmlformats.org/drawingml/2006/wordprocessingDrawing" xmlns:w10="urn:schemas-microsoft-com:office:word" xmlns:w="http://schemas.openxmlformats.org/wordprocessingml/2006/main" xmlns:w14="http://schemas.microsoft.com/office/word/2010/wordml" xmlns:w15="http://schemas.microsoft.com/office/word/2012/wordml" xmlns:w16cex="http://schemas.microsoft.com/office/word/2018/wordml/cex" xmlns:w16cid="http://schemas.microsoft.com/office/word/2016/wordml/cid" xmlns:w16="http://schemas.microsoft.com/office/word/2018/wordml" xmlns:w16sdtdh="http://schemas.microsoft.com/office/word/2020/wordml/sdtdatahash" xmlns:w16se="http://schemas.microsoft.com/office/word/2015/wordml/symex" xmlns:wpg="http://schemas.microsoft.com/office/word/2010/wordprocessingGroup" xmlns:wpi="http://schemas.microsoft.com/office/word/2010/wordprocessingInk" xmlns:wne="http://schemas.microsoft.com/office/word/2006/wordml" xmlns:wps="http://schemas.microsoft.com/office/word/2010/wordprocessingShape" mc:Ignorable="w14 w15 w16se w16cid w16 w16cex w16sdtdh wp14">
+<w:endnotes xmlns:wpc="http://schemas.microsoft.com/office/word/2010/wordprocessingCanvas" xmlns:cx="http://schemas.microsoft.com/office/drawing/2014/chartex" xmlns:cx1="http://schemas.microsoft.com/office/drawing/2015/9/8/chartex" xmlns:cx2="http://schemas.microsoft.com/office/drawing/2015/10/21/chartex" xmlns:cx3="http://schemas.microsoft.com/office/drawing/2016/5/9/chartex" xmlns:cx4="http://schemas.microsoft.com/office/drawing/2016/5/10/chartex" xmlns:cx5="http://schemas.microsoft.com/office/drawing/2016/5/11/chartex" xmlns:cx6="http://schemas.microsoft.com/office/drawing/2016/5/12/chartex" xmlns:cx7="http://schemas.microsoft.com/office/drawing/2016/5/13/chartex" xmlns:cx8="http://schemas.microsoft.com/office/drawing/2016/5/14/chartex" xmlns:mc="http://schemas.openxmlformats.org/markup-compatibility/2006" xmlns:aink="http://schemas.microsoft.com/office/drawing/2016/ink" xmlns:am3d="http://schemas.microsoft.com/office/drawing/2017/model3d" xmlns:o="urn:schemas-microsoft-com:office:office" xmlns:oel="http://schemas.microsoft.com/office/2019/extlst" xmlns:r="http://schemas.openxmlformats.org/officeDocument/2006/relationships" xmlns:m="http://schemas.openxmlformats.org/officeDocument/2006/math" xmlns:v="urn:schemas-microsoft-com:vml" xmlns:wp14="http://schemas.microsoft.com/office/word/2010/wordprocessingDrawing" xmlns:wp="http://schemas.openxmlformats.org/drawingml/2006/wordprocessingDrawing" xmlns:w10="urn:schemas-microsoft-com:office:word" xmlns:w="http://schemas.openxmlformats.org/wordprocessingml/2006/main" xmlns:w14="http://schemas.microsoft.com/office/word/2010/wordml" xmlns:w15="http://schemas.microsoft.com/office/word/2012/wordml" xmlns:w16cex="http://schemas.microsoft.com/office/word/2018/wordml/cex" xmlns:w16cid="http://schemas.microsoft.com/office/word/2016/wordml/cid" xmlns:w16="http://schemas.microsoft.com/office/word/2018/wordml" xmlns:w16du="http://schemas.microsoft.com/office/word/2023/wordml/word16du" xmlns:w16sdtdh="http://schemas.microsoft.com/office/word/2020/wordml/sdtdatahash" xmlns:w16sdtfl="http://schemas.microsoft.com/office/word/2024/wordml/sdtformatlock" xmlns:w16se="http://schemas.microsoft.com/office/word/2015/wordml/symex" xmlns:wpg="http://schemas.microsoft.com/office/word/2010/wordprocessingGroup" xmlns:wpi="http://schemas.microsoft.com/office/word/2010/wordprocessingInk" xmlns:wne="http://schemas.microsoft.com/office/word/2006/wordml" xmlns:wps="http://schemas.microsoft.com/office/word/2010/wordprocessingShape" mc:Ignorable="w14 w15 w16se w16cid w16 w16cex w16sdtdh w16sdtfl w16du wp14">
   <w:endnote w:type="separator" w:id="-1">
     <w:p>
       <w:pPr>
@@ -19653,7 +19234,7 @@
 </file>
 
 <file path=word/footer1.xml><?xml version="1.0" encoding="utf-8"?>
-<w:ftr xmlns:wpc="http://schemas.microsoft.com/office/word/2010/wordprocessingCanvas" xmlns:cx="http://schemas.microsoft.com/office/drawing/2014/chartex" xmlns:cx1="http://schemas.microsoft.com/office/drawing/2015/9/8/chartex" xmlns:cx2="http://schemas.microsoft.com/office/drawing/2015/10/21/chartex" xmlns:cx3="http://schemas.microsoft.com/office/drawing/2016/5/9/chartex" xmlns:cx4="http://schemas.microsoft.com/office/drawing/2016/5/10/chartex" xmlns:cx5="http://schemas.microsoft.com/office/drawing/2016/5/11/chartex" xmlns:cx6="http://schemas.microsoft.com/office/drawing/2016/5/12/chartex" xmlns:cx7="http://schemas.microsoft.com/office/drawing/2016/5/13/chartex" xmlns:cx8="http://schemas.microsoft.com/office/drawing/2016/5/14/chartex" xmlns:mc="http://schemas.openxmlformats.org/markup-compatibility/2006" xmlns:aink="http://schemas.microsoft.com/office/drawing/2016/ink" xmlns:am3d="http://schemas.microsoft.com/office/drawing/2017/model3d" xmlns:o="urn:schemas-microsoft-com:office:office" xmlns:r="http://schemas.openxmlformats.org/officeDocument/2006/relationships" xmlns:m="http://schemas.openxmlformats.org/officeDocument/2006/math" xmlns:v="urn:schemas-microsoft-com:vml" xmlns:wp14="http://schemas.microsoft.com/office/word/2010/wordprocessingDrawing" xmlns:wp="http://schemas.openxmlformats.org/drawingml/2006/wordprocessingDrawing" xmlns:w10="urn:schemas-microsoft-com:office:word" xmlns:w="http://schemas.openxmlformats.org/wordprocessingml/2006/main" xmlns:w14="http://schemas.microsoft.com/office/word/2010/wordml" xmlns:w15="http://schemas.microsoft.com/office/word/2012/wordml" xmlns:w16cex="http://schemas.microsoft.com/office/word/2018/wordml/cex" xmlns:w16cid="http://schemas.microsoft.com/office/word/2016/wordml/cid" xmlns:w16="http://schemas.microsoft.com/office/word/2018/wordml" xmlns:w16sdtdh="http://schemas.microsoft.com/office/word/2020/wordml/sdtdatahash" xmlns:w16se="http://schemas.microsoft.com/office/word/2015/wordml/symex" xmlns:wpg="http://schemas.microsoft.com/office/word/2010/wordprocessingGroup" xmlns:wpi="http://schemas.microsoft.com/office/word/2010/wordprocessingInk" xmlns:wne="http://schemas.microsoft.com/office/word/2006/wordml" xmlns:wps="http://schemas.microsoft.com/office/word/2010/wordprocessingShape" mc:Ignorable="w14 w15 w16se w16cid w16 w16cex w16sdtdh wp14">
+<w:ftr xmlns:wpc="http://schemas.microsoft.com/office/word/2010/wordprocessingCanvas" xmlns:cx="http://schemas.microsoft.com/office/drawing/2014/chartex" xmlns:cx1="http://schemas.microsoft.com/office/drawing/2015/9/8/chartex" xmlns:cx2="http://schemas.microsoft.com/office/drawing/2015/10/21/chartex" xmlns:cx3="http://schemas.microsoft.com/office/drawing/2016/5/9/chartex" xmlns:cx4="http://schemas.microsoft.com/office/drawing/2016/5/10/chartex" xmlns:cx5="http://schemas.microsoft.com/office/drawing/2016/5/11/chartex" xmlns:cx6="http://schemas.microsoft.com/office/drawing/2016/5/12/chartex" xmlns:cx7="http://schemas.microsoft.com/office/drawing/2016/5/13/chartex" xmlns:cx8="http://schemas.microsoft.com/office/drawing/2016/5/14/chartex" xmlns:mc="http://schemas.openxmlformats.org/markup-compatibility/2006" xmlns:aink="http://schemas.microsoft.com/office/drawing/2016/ink" xmlns:am3d="http://schemas.microsoft.com/office/drawing/2017/model3d" xmlns:o="urn:schemas-microsoft-com:office:office" xmlns:oel="http://schemas.microsoft.com/office/2019/extlst" xmlns:r="http://schemas.openxmlformats.org/officeDocument/2006/relationships" xmlns:m="http://schemas.openxmlformats.org/officeDocument/2006/math" xmlns:v="urn:schemas-microsoft-com:vml" xmlns:wp14="http://schemas.microsoft.com/office/word/2010/wordprocessingDrawing" xmlns:wp="http://schemas.openxmlformats.org/drawingml/2006/wordprocessingDrawing" xmlns:w10="urn:schemas-microsoft-com:office:word" xmlns:w="http://schemas.openxmlformats.org/wordprocessingml/2006/main" xmlns:w14="http://schemas.microsoft.com/office/word/2010/wordml" xmlns:w15="http://schemas.microsoft.com/office/word/2012/wordml" xmlns:w16cex="http://schemas.microsoft.com/office/word/2018/wordml/cex" xmlns:w16cid="http://schemas.microsoft.com/office/word/2016/wordml/cid" xmlns:w16="http://schemas.microsoft.com/office/word/2018/wordml" xmlns:w16du="http://schemas.microsoft.com/office/word/2023/wordml/word16du" xmlns:w16sdtdh="http://schemas.microsoft.com/office/word/2020/wordml/sdtdatahash" xmlns:w16sdtfl="http://schemas.microsoft.com/office/word/2024/wordml/sdtformatlock" xmlns:w16se="http://schemas.microsoft.com/office/word/2015/wordml/symex" xmlns:wpg="http://schemas.microsoft.com/office/word/2010/wordprocessingGroup" xmlns:wpi="http://schemas.microsoft.com/office/word/2010/wordprocessingInk" xmlns:wne="http://schemas.microsoft.com/office/word/2006/wordml" xmlns:wps="http://schemas.microsoft.com/office/word/2010/wordprocessingShape" mc:Ignorable="w14 w15 w16se w16cid w16 w16cex w16sdtdh w16sdtfl w16du wp14">
   <w:sdt>
     <w:sdtPr>
       <w:id w:val="-502892600"/>
@@ -19662,7 +19243,6 @@
         <w:docPartUnique/>
       </w:docPartObj>
     </w:sdtPr>
-    <w:sdtEndPr/>
     <w:sdtContent>
       <w:p>
         <w:pPr>
@@ -19700,7 +19280,7 @@
 </file>
 
 <file path=word/footer2.xml><?xml version="1.0" encoding="utf-8"?>
-<w:ftr xmlns:wpc="http://schemas.microsoft.com/office/word/2010/wordprocessingCanvas" xmlns:cx="http://schemas.microsoft.com/office/drawing/2014/chartex" xmlns:cx1="http://schemas.microsoft.com/office/drawing/2015/9/8/chartex" xmlns:cx2="http://schemas.microsoft.com/office/drawing/2015/10/21/chartex" xmlns:cx3="http://schemas.microsoft.com/office/drawing/2016/5/9/chartex" xmlns:cx4="http://schemas.microsoft.com/office/drawing/2016/5/10/chartex" xmlns:cx5="http://schemas.microsoft.com/office/drawing/2016/5/11/chartex" xmlns:cx6="http://schemas.microsoft.com/office/drawing/2016/5/12/chartex" xmlns:cx7="http://schemas.microsoft.com/office/drawing/2016/5/13/chartex" xmlns:cx8="http://schemas.microsoft.com/office/drawing/2016/5/14/chartex" xmlns:mc="http://schemas.openxmlformats.org/markup-compatibility/2006" xmlns:aink="http://schemas.microsoft.com/office/drawing/2016/ink" xmlns:am3d="http://schemas.microsoft.com/office/drawing/2017/model3d" xmlns:o="urn:schemas-microsoft-com:office:office" xmlns:r="http://schemas.openxmlformats.org/officeDocument/2006/relationships" xmlns:m="http://schemas.openxmlformats.org/officeDocument/2006/math" xmlns:v="urn:schemas-microsoft-com:vml" xmlns:wp14="http://schemas.microsoft.com/office/word/2010/wordprocessingDrawing" xmlns:wp="http://schemas.openxmlformats.org/drawingml/2006/wordprocessingDrawing" xmlns:w10="urn:schemas-microsoft-com:office:word" xmlns:w="http://schemas.openxmlformats.org/wordprocessingml/2006/main" xmlns:w14="http://schemas.microsoft.com/office/word/2010/wordml" xmlns:w15="http://schemas.microsoft.com/office/word/2012/wordml" xmlns:w16cex="http://schemas.microsoft.com/office/word/2018/wordml/cex" xmlns:w16cid="http://schemas.microsoft.com/office/word/2016/wordml/cid" xmlns:w16="http://schemas.microsoft.com/office/word/2018/wordml" xmlns:w16sdtdh="http://schemas.microsoft.com/office/word/2020/wordml/sdtdatahash" xmlns:w16se="http://schemas.microsoft.com/office/word/2015/wordml/symex" xmlns:wpg="http://schemas.microsoft.com/office/word/2010/wordprocessingGroup" xmlns:wpi="http://schemas.microsoft.com/office/word/2010/wordprocessingInk" xmlns:wne="http://schemas.microsoft.com/office/word/2006/wordml" xmlns:wps="http://schemas.microsoft.com/office/word/2010/wordprocessingShape" mc:Ignorable="w14 w15 w16se w16cid w16 w16cex w16sdtdh wp14">
+<w:ftr xmlns:wpc="http://schemas.microsoft.com/office/word/2010/wordprocessingCanvas" xmlns:cx="http://schemas.microsoft.com/office/drawing/2014/chartex" xmlns:cx1="http://schemas.microsoft.com/office/drawing/2015/9/8/chartex" xmlns:cx2="http://schemas.microsoft.com/office/drawing/2015/10/21/chartex" xmlns:cx3="http://schemas.microsoft.com/office/drawing/2016/5/9/chartex" xmlns:cx4="http://schemas.microsoft.com/office/drawing/2016/5/10/chartex" xmlns:cx5="http://schemas.microsoft.com/office/drawing/2016/5/11/chartex" xmlns:cx6="http://schemas.microsoft.com/office/drawing/2016/5/12/chartex" xmlns:cx7="http://schemas.microsoft.com/office/drawing/2016/5/13/chartex" xmlns:cx8="http://schemas.microsoft.com/office/drawing/2016/5/14/chartex" xmlns:mc="http://schemas.openxmlformats.org/markup-compatibility/2006" xmlns:aink="http://schemas.microsoft.com/office/drawing/2016/ink" xmlns:am3d="http://schemas.microsoft.com/office/drawing/2017/model3d" xmlns:o="urn:schemas-microsoft-com:office:office" xmlns:oel="http://schemas.microsoft.com/office/2019/extlst" xmlns:r="http://schemas.openxmlformats.org/officeDocument/2006/relationships" xmlns:m="http://schemas.openxmlformats.org/officeDocument/2006/math" xmlns:v="urn:schemas-microsoft-com:vml" xmlns:wp14="http://schemas.microsoft.com/office/word/2010/wordprocessingDrawing" xmlns:wp="http://schemas.openxmlformats.org/drawingml/2006/wordprocessingDrawing" xmlns:w10="urn:schemas-microsoft-com:office:word" xmlns:w="http://schemas.openxmlformats.org/wordprocessingml/2006/main" xmlns:w14="http://schemas.microsoft.com/office/word/2010/wordml" xmlns:w15="http://schemas.microsoft.com/office/word/2012/wordml" xmlns:w16cex="http://schemas.microsoft.com/office/word/2018/wordml/cex" xmlns:w16cid="http://schemas.microsoft.com/office/word/2016/wordml/cid" xmlns:w16="http://schemas.microsoft.com/office/word/2018/wordml" xmlns:w16du="http://schemas.microsoft.com/office/word/2023/wordml/word16du" xmlns:w16sdtdh="http://schemas.microsoft.com/office/word/2020/wordml/sdtdatahash" xmlns:w16sdtfl="http://schemas.microsoft.com/office/word/2024/wordml/sdtformatlock" xmlns:w16se="http://schemas.microsoft.com/office/word/2015/wordml/symex" xmlns:wpg="http://schemas.microsoft.com/office/word/2010/wordprocessingGroup" xmlns:wpi="http://schemas.microsoft.com/office/word/2010/wordprocessingInk" xmlns:wne="http://schemas.microsoft.com/office/word/2006/wordml" xmlns:wps="http://schemas.microsoft.com/office/word/2010/wordprocessingShape" mc:Ignorable="w14 w15 w16se w16cid w16 w16cex w16sdtdh w16sdtfl w16du wp14">
   <w:sdt>
     <w:sdtPr>
       <w:id w:val="1676690216"/>
@@ -19709,7 +19289,6 @@
         <w:docPartUnique/>
       </w:docPartObj>
     </w:sdtPr>
-    <w:sdtEndPr/>
     <w:sdtContent>
       <w:p>
         <w:pPr>
@@ -19747,7 +19326,7 @@
 </file>
 
 <file path=word/footnotes.xml><?xml version="1.0" encoding="utf-8"?>
-<w:footnotes xmlns:wpc="http://schemas.microsoft.com/office/word/2010/wordprocessingCanvas" xmlns:cx="http://schemas.microsoft.com/office/drawing/2014/chartex" xmlns:cx1="http://schemas.microsoft.com/office/drawing/2015/9/8/chartex" xmlns:cx2="http://schemas.microsoft.com/office/drawing/2015/10/21/chartex" xmlns:cx3="http://schemas.microsoft.com/office/drawing/2016/5/9/chartex" xmlns:cx4="http://schemas.microsoft.com/office/drawing/2016/5/10/chartex" xmlns:cx5="http://schemas.microsoft.com/office/drawing/2016/5/11/chartex" xmlns:cx6="http://schemas.microsoft.com/office/drawing/2016/5/12/chartex" xmlns:cx7="http://schemas.microsoft.com/office/drawing/2016/5/13/chartex" xmlns:cx8="http://schemas.microsoft.com/office/drawing/2016/5/14/chartex" xmlns:mc="http://schemas.openxmlformats.org/markup-compatibility/2006" xmlns:aink="http://schemas.microsoft.com/office/drawing/2016/ink" xmlns:am3d="http://schemas.microsoft.com/office/drawing/2017/model3d" xmlns:o="urn:schemas-microsoft-com:office:office" xmlns:r="http://schemas.openxmlformats.org/officeDocument/2006/relationships" xmlns:m="http://schemas.openxmlformats.org/officeDocument/2006/math" xmlns:v="urn:schemas-microsoft-com:vml" xmlns:wp14="http://schemas.microsoft.com/office/word/2010/wordprocessingDrawing" xmlns:wp="http://schemas.openxmlformats.org/drawingml/2006/wordprocessingDrawing" xmlns:w10="urn:schemas-microsoft-com:office:word" xmlns:w="http://schemas.openxmlformats.org/wordprocessingml/2006/main" xmlns:w14="http://schemas.microsoft.com/office/word/2010/wordml" xmlns:w15="http://schemas.microsoft.com/office/word/2012/wordml" xmlns:w16cex="http://schemas.microsoft.com/office/word/2018/wordml/cex" xmlns:w16cid="http://schemas.microsoft.com/office/word/2016/wordml/cid" xmlns:w16="http://schemas.microsoft.com/office/word/2018/wordml" xmlns:w16sdtdh="http://schemas.microsoft.com/office/word/2020/wordml/sdtdatahash" xmlns:w16se="http://schemas.microsoft.com/office/word/2015/wordml/symex" xmlns:wpg="http://schemas.microsoft.com/office/word/2010/wordprocessingGroup" xmlns:wpi="http://schemas.microsoft.com/office/word/2010/wordprocessingInk" xmlns:wne="http://schemas.microsoft.com/office/word/2006/wordml" xmlns:wps="http://schemas.microsoft.com/office/word/2010/wordprocessingShape" mc:Ignorable="w14 w15 w16se w16cid w16 w16cex w16sdtdh wp14">
+<w:footnotes xmlns:wpc="http://schemas.microsoft.com/office/word/2010/wordprocessingCanvas" xmlns:cx="http://schemas.microsoft.com/office/drawing/2014/chartex" xmlns:cx1="http://schemas.microsoft.com/office/drawing/2015/9/8/chartex" xmlns:cx2="http://schemas.microsoft.com/office/drawing/2015/10/21/chartex" xmlns:cx3="http://schemas.microsoft.com/office/drawing/2016/5/9/chartex" xmlns:cx4="http://schemas.microsoft.com/office/drawing/2016/5/10/chartex" xmlns:cx5="http://schemas.microsoft.com/office/drawing/2016/5/11/chartex" xmlns:cx6="http://schemas.microsoft.com/office/drawing/2016/5/12/chartex" xmlns:cx7="http://schemas.microsoft.com/office/drawing/2016/5/13/chartex" xmlns:cx8="http://schemas.microsoft.com/office/drawing/2016/5/14/chartex" xmlns:mc="http://schemas.openxmlformats.org/markup-compatibility/2006" xmlns:aink="http://schemas.microsoft.com/office/drawing/2016/ink" xmlns:am3d="http://schemas.microsoft.com/office/drawing/2017/model3d" xmlns:o="urn:schemas-microsoft-com:office:office" xmlns:oel="http://schemas.microsoft.com/office/2019/extlst" xmlns:r="http://schemas.openxmlformats.org/officeDocument/2006/relationships" xmlns:m="http://schemas.openxmlformats.org/officeDocument/2006/math" xmlns:v="urn:schemas-microsoft-com:vml" xmlns:wp14="http://schemas.microsoft.com/office/word/2010/wordprocessingDrawing" xmlns:wp="http://schemas.openxmlformats.org/drawingml/2006/wordprocessingDrawing" xmlns:w10="urn:schemas-microsoft-com:office:word" xmlns:w="http://schemas.openxmlformats.org/wordprocessingml/2006/main" xmlns:w14="http://schemas.microsoft.com/office/word/2010/wordml" xmlns:w15="http://schemas.microsoft.com/office/word/2012/wordml" xmlns:w16cex="http://schemas.microsoft.com/office/word/2018/wordml/cex" xmlns:w16cid="http://schemas.microsoft.com/office/word/2016/wordml/cid" xmlns:w16="http://schemas.microsoft.com/office/word/2018/wordml" xmlns:w16du="http://schemas.microsoft.com/office/word/2023/wordml/word16du" xmlns:w16sdtdh="http://schemas.microsoft.com/office/word/2020/wordml/sdtdatahash" xmlns:w16sdtfl="http://schemas.microsoft.com/office/word/2024/wordml/sdtformatlock" xmlns:w16se="http://schemas.microsoft.com/office/word/2015/wordml/symex" xmlns:wpg="http://schemas.microsoft.com/office/word/2010/wordprocessingGroup" xmlns:wpi="http://schemas.microsoft.com/office/word/2010/wordprocessingInk" xmlns:wne="http://schemas.microsoft.com/office/word/2006/wordml" xmlns:wps="http://schemas.microsoft.com/office/word/2010/wordprocessingShape" mc:Ignorable="w14 w15 w16se w16cid w16 w16cex w16sdtdh w16sdtfl w16du wp14">
   <w:footnote w:type="separator" w:id="-1">
     <w:p>
       <w:pPr>
@@ -19772,7 +19351,7 @@
 </file>
 
 <file path=word/numbering.xml><?xml version="1.0" encoding="utf-8"?>
-<w:numbering xmlns:wpc="http://schemas.microsoft.com/office/word/2010/wordprocessingCanvas" xmlns:cx="http://schemas.microsoft.com/office/drawing/2014/chartex" xmlns:cx1="http://schemas.microsoft.com/office/drawing/2015/9/8/chartex" xmlns:cx2="http://schemas.microsoft.com/office/drawing/2015/10/21/chartex" xmlns:cx3="http://schemas.microsoft.com/office/drawing/2016/5/9/chartex" xmlns:cx4="http://schemas.microsoft.com/office/drawing/2016/5/10/chartex" xmlns:cx5="http://schemas.microsoft.com/office/drawing/2016/5/11/chartex" xmlns:cx6="http://schemas.microsoft.com/office/drawing/2016/5/12/chartex" xmlns:cx7="http://schemas.microsoft.com/office/drawing/2016/5/13/chartex" xmlns:cx8="http://schemas.microsoft.com/office/drawing/2016/5/14/chartex" xmlns:mc="http://schemas.openxmlformats.org/markup-compatibility/2006" xmlns:aink="http://schemas.microsoft.com/office/drawing/2016/ink" xmlns:am3d="http://schemas.microsoft.com/office/drawing/2017/model3d" xmlns:o="urn:schemas-microsoft-com:office:office" xmlns:r="http://schemas.openxmlformats.org/officeDocument/2006/relationships" xmlns:m="http://schemas.openxmlformats.org/officeDocument/2006/math" xmlns:v="urn:schemas-microsoft-com:vml" xmlns:wp14="http://schemas.microsoft.com/office/word/2010/wordprocessingDrawing" xmlns:wp="http://schemas.openxmlformats.org/drawingml/2006/wordprocessingDrawing" xmlns:w10="urn:schemas-microsoft-com:office:word" xmlns:w="http://schemas.openxmlformats.org/wordprocessingml/2006/main" xmlns:w14="http://schemas.microsoft.com/office/word/2010/wordml" xmlns:w15="http://schemas.microsoft.com/office/word/2012/wordml" xmlns:w16cex="http://schemas.microsoft.com/office/word/2018/wordml/cex" xmlns:w16cid="http://schemas.microsoft.com/office/word/2016/wordml/cid" xmlns:w16="http://schemas.microsoft.com/office/word/2018/wordml" xmlns:w16sdtdh="http://schemas.microsoft.com/office/word/2020/wordml/sdtdatahash" xmlns:w16se="http://schemas.microsoft.com/office/word/2015/wordml/symex" xmlns:wpg="http://schemas.microsoft.com/office/word/2010/wordprocessingGroup" xmlns:wpi="http://schemas.microsoft.com/office/word/2010/wordprocessingInk" xmlns:wne="http://schemas.microsoft.com/office/word/2006/wordml" xmlns:wps="http://schemas.microsoft.com/office/word/2010/wordprocessingShape" mc:Ignorable="w14 w15 w16se w16cid w16 w16cex w16sdtdh wp14">
+<w:numbering xmlns:wpc="http://schemas.microsoft.com/office/word/2010/wordprocessingCanvas" xmlns:cx="http://schemas.microsoft.com/office/drawing/2014/chartex" xmlns:cx1="http://schemas.microsoft.com/office/drawing/2015/9/8/chartex" xmlns:cx2="http://schemas.microsoft.com/office/drawing/2015/10/21/chartex" xmlns:cx3="http://schemas.microsoft.com/office/drawing/2016/5/9/chartex" xmlns:cx4="http://schemas.microsoft.com/office/drawing/2016/5/10/chartex" xmlns:cx5="http://schemas.microsoft.com/office/drawing/2016/5/11/chartex" xmlns:cx6="http://schemas.microsoft.com/office/drawing/2016/5/12/chartex" xmlns:cx7="http://schemas.microsoft.com/office/drawing/2016/5/13/chartex" xmlns:cx8="http://schemas.microsoft.com/office/drawing/2016/5/14/chartex" xmlns:mc="http://schemas.openxmlformats.org/markup-compatibility/2006" xmlns:aink="http://schemas.microsoft.com/office/drawing/2016/ink" xmlns:am3d="http://schemas.microsoft.com/office/drawing/2017/model3d" xmlns:o="urn:schemas-microsoft-com:office:office" xmlns:oel="http://schemas.microsoft.com/office/2019/extlst" xmlns:r="http://schemas.openxmlformats.org/officeDocument/2006/relationships" xmlns:m="http://schemas.openxmlformats.org/officeDocument/2006/math" xmlns:v="urn:schemas-microsoft-com:vml" xmlns:wp14="http://schemas.microsoft.com/office/word/2010/wordprocessingDrawing" xmlns:wp="http://schemas.openxmlformats.org/drawingml/2006/wordprocessingDrawing" xmlns:w10="urn:schemas-microsoft-com:office:word" xmlns:w="http://schemas.openxmlformats.org/wordprocessingml/2006/main" xmlns:w14="http://schemas.microsoft.com/office/word/2010/wordml" xmlns:w15="http://schemas.microsoft.com/office/word/2012/wordml" xmlns:w16cex="http://schemas.microsoft.com/office/word/2018/wordml/cex" xmlns:w16cid="http://schemas.microsoft.com/office/word/2016/wordml/cid" xmlns:w16="http://schemas.microsoft.com/office/word/2018/wordml" xmlns:w16du="http://schemas.microsoft.com/office/word/2023/wordml/word16du" xmlns:w16sdtdh="http://schemas.microsoft.com/office/word/2020/wordml/sdtdatahash" xmlns:w16sdtfl="http://schemas.microsoft.com/office/word/2024/wordml/sdtformatlock" xmlns:w16se="http://schemas.microsoft.com/office/word/2015/wordml/symex" xmlns:wpg="http://schemas.microsoft.com/office/word/2010/wordprocessingGroup" xmlns:wpi="http://schemas.microsoft.com/office/word/2010/wordprocessingInk" xmlns:wne="http://schemas.microsoft.com/office/word/2006/wordml" xmlns:wps="http://schemas.microsoft.com/office/word/2010/wordprocessingShape" mc:Ignorable="w14 w15 w16se w16cid w16 w16cex w16sdtdh w16sdtfl w16du wp14">
   <w:abstractNum w:abstractNumId="0" w15:restartNumberingAfterBreak="0">
     <w:nsid w:val="915C93DA"/>
     <w:multiLevelType w:val="singleLevel"/>
@@ -20839,16 +20418,16 @@
       </w:rPr>
     </w:lvl>
   </w:abstractNum>
-  <w:num w:numId="1">
+  <w:num w:numId="1" w16cid:durableId="1062406906">
     <w:abstractNumId w:val="10"/>
   </w:num>
-  <w:num w:numId="2">
+  <w:num w:numId="2" w16cid:durableId="313029462">
     <w:abstractNumId w:val="2"/>
   </w:num>
-  <w:num w:numId="3">
+  <w:num w:numId="3" w16cid:durableId="7564816">
     <w:abstractNumId w:val="6"/>
   </w:num>
-  <w:num w:numId="4">
+  <w:num w:numId="4" w16cid:durableId="1444419888">
     <w:abstractNumId w:val="5"/>
     <w:lvlOverride w:ilvl="0">
       <w:startOverride w:val="1"/>
@@ -20878,40 +20457,43 @@
       <w:startOverride w:val="1"/>
     </w:lvlOverride>
   </w:num>
-  <w:num w:numId="5">
+  <w:num w:numId="5" w16cid:durableId="1828355528">
     <w:abstractNumId w:val="7"/>
   </w:num>
-  <w:num w:numId="6">
+  <w:num w:numId="6" w16cid:durableId="1937663657">
     <w:abstractNumId w:val="4"/>
   </w:num>
-  <w:num w:numId="7">
+  <w:num w:numId="7" w16cid:durableId="242568518">
     <w:abstractNumId w:val="0"/>
   </w:num>
-  <w:num w:numId="8">
+  <w:num w:numId="8" w16cid:durableId="186261216">
     <w:abstractNumId w:val="9"/>
   </w:num>
-  <w:num w:numId="9">
+  <w:num w:numId="9" w16cid:durableId="205914315">
     <w:abstractNumId w:val="1"/>
   </w:num>
-  <w:num w:numId="10">
+  <w:num w:numId="10" w16cid:durableId="731277023">
     <w:abstractNumId w:val="8"/>
   </w:num>
-  <w:num w:numId="11">
+  <w:num w:numId="11" w16cid:durableId="495539151">
     <w:abstractNumId w:val="3"/>
   </w:num>
 </w:numbering>
 </file>
 
 <file path=word/people.xml><?xml version="1.0" encoding="utf-8"?>
-<w15:people xmlns:wpc="http://schemas.microsoft.com/office/word/2010/wordprocessingCanvas" xmlns:cx="http://schemas.microsoft.com/office/drawing/2014/chartex" xmlns:cx1="http://schemas.microsoft.com/office/drawing/2015/9/8/chartex" xmlns:cx2="http://schemas.microsoft.com/office/drawing/2015/10/21/chartex" xmlns:cx3="http://schemas.microsoft.com/office/drawing/2016/5/9/chartex" xmlns:cx4="http://schemas.microsoft.com/office/drawing/2016/5/10/chartex" xmlns:cx5="http://schemas.microsoft.com/office/drawing/2016/5/11/chartex" xmlns:cx6="http://schemas.microsoft.com/office/drawing/2016/5/12/chartex" xmlns:cx7="http://schemas.microsoft.com/office/drawing/2016/5/13/chartex" xmlns:cx8="http://schemas.microsoft.com/office/drawing/2016/5/14/chartex" xmlns:mc="http://schemas.openxmlformats.org/markup-compatibility/2006" xmlns:aink="http://schemas.microsoft.com/office/drawing/2016/ink" xmlns:am3d="http://schemas.microsoft.com/office/drawing/2017/model3d" xmlns:o="urn:schemas-microsoft-com:office:office" xmlns:r="http://schemas.openxmlformats.org/officeDocument/2006/relationships" xmlns:m="http://schemas.openxmlformats.org/officeDocument/2006/math" xmlns:v="urn:schemas-microsoft-com:vml" xmlns:wp14="http://schemas.microsoft.com/office/word/2010/wordprocessingDrawing" xmlns:wp="http://schemas.openxmlformats.org/drawingml/2006/wordprocessingDrawing" xmlns:w10="urn:schemas-microsoft-com:office:word" xmlns:w="http://schemas.openxmlformats.org/wordprocessingml/2006/main" xmlns:w14="http://schemas.microsoft.com/office/word/2010/wordml" xmlns:w15="http://schemas.microsoft.com/office/word/2012/wordml" xmlns:w16cex="http://schemas.microsoft.com/office/word/2018/wordml/cex" xmlns:w16cid="http://schemas.microsoft.com/office/word/2016/wordml/cid" xmlns:w16="http://schemas.microsoft.com/office/word/2018/wordml" xmlns:w16sdtdh="http://schemas.microsoft.com/office/word/2020/wordml/sdtdatahash" xmlns:w16se="http://schemas.microsoft.com/office/word/2015/wordml/symex" xmlns:wpg="http://schemas.microsoft.com/office/word/2010/wordprocessingGroup" xmlns:wpi="http://schemas.microsoft.com/office/word/2010/wordprocessingInk" xmlns:wne="http://schemas.microsoft.com/office/word/2006/wordml" xmlns:wps="http://schemas.microsoft.com/office/word/2010/wordprocessingShape" mc:Ignorable="w14 w15 w16se w16cid w16 w16cex w16sdtdh wp14">
+<w15:people xmlns:wpc="http://schemas.microsoft.com/office/word/2010/wordprocessingCanvas" xmlns:cx="http://schemas.microsoft.com/office/drawing/2014/chartex" xmlns:cx1="http://schemas.microsoft.com/office/drawing/2015/9/8/chartex" xmlns:cx2="http://schemas.microsoft.com/office/drawing/2015/10/21/chartex" xmlns:cx3="http://schemas.microsoft.com/office/drawing/2016/5/9/chartex" xmlns:cx4="http://schemas.microsoft.com/office/drawing/2016/5/10/chartex" xmlns:cx5="http://schemas.microsoft.com/office/drawing/2016/5/11/chartex" xmlns:cx6="http://schemas.microsoft.com/office/drawing/2016/5/12/chartex" xmlns:cx7="http://schemas.microsoft.com/office/drawing/2016/5/13/chartex" xmlns:cx8="http://schemas.microsoft.com/office/drawing/2016/5/14/chartex" xmlns:mc="http://schemas.openxmlformats.org/markup-compatibility/2006" xmlns:aink="http://schemas.microsoft.com/office/drawing/2016/ink" xmlns:am3d="http://schemas.microsoft.com/office/drawing/2017/model3d" xmlns:o="urn:schemas-microsoft-com:office:office" xmlns:oel="http://schemas.microsoft.com/office/2019/extlst" xmlns:r="http://schemas.openxmlformats.org/officeDocument/2006/relationships" xmlns:m="http://schemas.openxmlformats.org/officeDocument/2006/math" xmlns:v="urn:schemas-microsoft-com:vml" xmlns:wp14="http://schemas.microsoft.com/office/word/2010/wordprocessingDrawing" xmlns:wp="http://schemas.openxmlformats.org/drawingml/2006/wordprocessingDrawing" xmlns:w10="urn:schemas-microsoft-com:office:word" xmlns:w="http://schemas.openxmlformats.org/wordprocessingml/2006/main" xmlns:w14="http://schemas.microsoft.com/office/word/2010/wordml" xmlns:w15="http://schemas.microsoft.com/office/word/2012/wordml" xmlns:w16cex="http://schemas.microsoft.com/office/word/2018/wordml/cex" xmlns:w16cid="http://schemas.microsoft.com/office/word/2016/wordml/cid" xmlns:w16="http://schemas.microsoft.com/office/word/2018/wordml" xmlns:w16du="http://schemas.microsoft.com/office/word/2023/wordml/word16du" xmlns:w16sdtdh="http://schemas.microsoft.com/office/word/2020/wordml/sdtdatahash" xmlns:w16sdtfl="http://schemas.microsoft.com/office/word/2024/wordml/sdtformatlock" xmlns:w16se="http://schemas.microsoft.com/office/word/2015/wordml/symex" xmlns:wpg="http://schemas.microsoft.com/office/word/2010/wordprocessingGroup" xmlns:wpi="http://schemas.microsoft.com/office/word/2010/wordprocessingInk" xmlns:wne="http://schemas.microsoft.com/office/word/2006/wordml" xmlns:wps="http://schemas.microsoft.com/office/word/2010/wordprocessingShape" mc:Ignorable="w14 w15 w16se w16cid w16 w16cex w16sdtdh w16sdtfl w16du wp14">
   <w15:person w15:author="Microsoft Office User">
     <w15:presenceInfo w15:providerId="None" w15:userId="Microsoft Office User"/>
+  </w15:person>
+  <w15:person w15:author="Kalentyev Alexey">
+    <w15:presenceInfo w15:providerId="Windows Live" w15:userId="da819b8650d7d997"/>
   </w15:person>
 </w15:people>
 </file>
 
 <file path=word/styles.xml><?xml version="1.0" encoding="utf-8"?>
-<w:styles xmlns:mc="http://schemas.openxmlformats.org/markup-compatibility/2006" xmlns:r="http://schemas.openxmlformats.org/officeDocument/2006/relationships" xmlns:w="http://schemas.openxmlformats.org/wordprocessingml/2006/main" xmlns:w14="http://schemas.microsoft.com/office/word/2010/wordml" xmlns:w15="http://schemas.microsoft.com/office/word/2012/wordml" xmlns:w16cex="http://schemas.microsoft.com/office/word/2018/wordml/cex" xmlns:w16cid="http://schemas.microsoft.com/office/word/2016/wordml/cid" xmlns:w16="http://schemas.microsoft.com/office/word/2018/wordml" xmlns:w16sdtdh="http://schemas.microsoft.com/office/word/2020/wordml/sdtdatahash" xmlns:w16se="http://schemas.microsoft.com/office/word/2015/wordml/symex" mc:Ignorable="w14 w15 w16se w16cid w16 w16cex w16sdtdh">
+<w:styles xmlns:mc="http://schemas.openxmlformats.org/markup-compatibility/2006" xmlns:r="http://schemas.openxmlformats.org/officeDocument/2006/relationships" xmlns:w="http://schemas.openxmlformats.org/wordprocessingml/2006/main" xmlns:w14="http://schemas.microsoft.com/office/word/2010/wordml" xmlns:w15="http://schemas.microsoft.com/office/word/2012/wordml" xmlns:w16cex="http://schemas.microsoft.com/office/word/2018/wordml/cex" xmlns:w16cid="http://schemas.microsoft.com/office/word/2016/wordml/cid" xmlns:w16="http://schemas.microsoft.com/office/word/2018/wordml" xmlns:w16du="http://schemas.microsoft.com/office/word/2023/wordml/word16du" xmlns:w16sdtdh="http://schemas.microsoft.com/office/word/2020/wordml/sdtdatahash" xmlns:w16sdtfl="http://schemas.microsoft.com/office/word/2024/wordml/sdtformatlock" xmlns:w16se="http://schemas.microsoft.com/office/word/2015/wordml/symex" mc:Ignorable="w14 w15 w16se w16cid w16 w16cex w16sdtdh w16sdtfl w16du">
   <w:docDefaults>
     <w:rPrDefault>
       <w:rPr>
@@ -21033,6 +20615,7 @@
     <w:lsdException w:name="HTML Sample" w:semiHidden="1" w:unhideWhenUsed="1"/>
     <w:lsdException w:name="HTML Typewriter" w:semiHidden="1" w:unhideWhenUsed="1"/>
     <w:lsdException w:name="HTML Variable" w:semiHidden="1" w:unhideWhenUsed="1"/>
+    <w:lsdException w:name="Normal Table" w:semiHidden="1" w:unhideWhenUsed="1"/>
     <w:lsdException w:name="annotation subject" w:semiHidden="1" w:unhideWhenUsed="1"/>
     <w:lsdException w:name="No List" w:semiHidden="1" w:unhideWhenUsed="1"/>
     <w:lsdException w:name="Outline List 1" w:semiHidden="1" w:unhideWhenUsed="1"/>
@@ -21075,8 +20658,11 @@
     <w:lsdException w:name="Table Contemporary" w:semiHidden="1" w:unhideWhenUsed="1"/>
     <w:lsdException w:name="Table Elegant" w:semiHidden="1" w:unhideWhenUsed="1"/>
     <w:lsdException w:name="Table Professional" w:semiHidden="1" w:unhideWhenUsed="1"/>
+    <w:lsdException w:name="Table Subtle 1" w:semiHidden="1" w:unhideWhenUsed="1"/>
     <w:lsdException w:name="Table Subtle 2" w:semiHidden="1" w:unhideWhenUsed="1"/>
     <w:lsdException w:name="Table Web 1" w:semiHidden="1" w:unhideWhenUsed="1"/>
+    <w:lsdException w:name="Table Web 2" w:semiHidden="1" w:unhideWhenUsed="1"/>
+    <w:lsdException w:name="Table Web 3" w:semiHidden="1" w:unhideWhenUsed="1"/>
     <w:lsdException w:name="Balloon Text" w:semiHidden="1" w:unhideWhenUsed="1"/>
     <w:lsdException w:name="Table Grid" w:uiPriority="59" w:qFormat="1"/>
     <w:lsdException w:name="Table Theme" w:semiHidden="1" w:unhideWhenUsed="1"/>

--- a/Files/Пояснительная_записка.docx
+++ b/Files/Пояснительная_записка.docx
@@ -1,6 +1,6 @@
 
 <file path=word/document.xml><?xml version="1.0" encoding="utf-8"?>
-<w:document xmlns:wpc="http://schemas.microsoft.com/office/word/2010/wordprocessingCanvas" xmlns:cx="http://schemas.microsoft.com/office/drawing/2014/chartex" xmlns:cx1="http://schemas.microsoft.com/office/drawing/2015/9/8/chartex" xmlns:cx2="http://schemas.microsoft.com/office/drawing/2015/10/21/chartex" xmlns:cx3="http://schemas.microsoft.com/office/drawing/2016/5/9/chartex" xmlns:cx4="http://schemas.microsoft.com/office/drawing/2016/5/10/chartex" xmlns:cx5="http://schemas.microsoft.com/office/drawing/2016/5/11/chartex" xmlns:cx6="http://schemas.microsoft.com/office/drawing/2016/5/12/chartex" xmlns:cx7="http://schemas.microsoft.com/office/drawing/2016/5/13/chartex" xmlns:cx8="http://schemas.microsoft.com/office/drawing/2016/5/14/chartex" xmlns:mc="http://schemas.openxmlformats.org/markup-compatibility/2006" xmlns:aink="http://schemas.microsoft.com/office/drawing/2016/ink" xmlns:am3d="http://schemas.microsoft.com/office/drawing/2017/model3d" xmlns:o="urn:schemas-microsoft-com:office:office" xmlns:oel="http://schemas.microsoft.com/office/2019/extlst" xmlns:r="http://schemas.openxmlformats.org/officeDocument/2006/relationships" xmlns:m="http://schemas.openxmlformats.org/officeDocument/2006/math" xmlns:v="urn:schemas-microsoft-com:vml" xmlns:wp14="http://schemas.microsoft.com/office/word/2010/wordprocessingDrawing" xmlns:wp="http://schemas.openxmlformats.org/drawingml/2006/wordprocessingDrawing" xmlns:w10="urn:schemas-microsoft-com:office:word" xmlns:w="http://schemas.openxmlformats.org/wordprocessingml/2006/main" xmlns:w14="http://schemas.microsoft.com/office/word/2010/wordml" xmlns:w15="http://schemas.microsoft.com/office/word/2012/wordml" xmlns:w16cex="http://schemas.microsoft.com/office/word/2018/wordml/cex" xmlns:w16cid="http://schemas.microsoft.com/office/word/2016/wordml/cid" xmlns:w16="http://schemas.microsoft.com/office/word/2018/wordml" xmlns:w16du="http://schemas.microsoft.com/office/word/2023/wordml/word16du" xmlns:w16sdtdh="http://schemas.microsoft.com/office/word/2020/wordml/sdtdatahash" xmlns:w16sdtfl="http://schemas.microsoft.com/office/word/2024/wordml/sdtformatlock" xmlns:w16se="http://schemas.microsoft.com/office/word/2015/wordml/symex" xmlns:wpg="http://schemas.microsoft.com/office/word/2010/wordprocessingGroup" xmlns:wpi="http://schemas.microsoft.com/office/word/2010/wordprocessingInk" xmlns:wne="http://schemas.microsoft.com/office/word/2006/wordml" xmlns:wps="http://schemas.microsoft.com/office/word/2010/wordprocessingShape" mc:Ignorable="w14 w15 w16se w16cid w16 w16cex w16sdtdh w16sdtfl w16du wp14">
+<w:document xmlns:wpc="http://schemas.microsoft.com/office/word/2010/wordprocessingCanvas" xmlns:cx="http://schemas.microsoft.com/office/drawing/2014/chartex" xmlns:cx1="http://schemas.microsoft.com/office/drawing/2015/9/8/chartex" xmlns:cx2="http://schemas.microsoft.com/office/drawing/2015/10/21/chartex" xmlns:cx3="http://schemas.microsoft.com/office/drawing/2016/5/9/chartex" xmlns:cx4="http://schemas.microsoft.com/office/drawing/2016/5/10/chartex" xmlns:cx5="http://schemas.microsoft.com/office/drawing/2016/5/11/chartex" xmlns:cx6="http://schemas.microsoft.com/office/drawing/2016/5/12/chartex" xmlns:cx7="http://schemas.microsoft.com/office/drawing/2016/5/13/chartex" xmlns:cx8="http://schemas.microsoft.com/office/drawing/2016/5/14/chartex" xmlns:mc="http://schemas.openxmlformats.org/markup-compatibility/2006" xmlns:aink="http://schemas.microsoft.com/office/drawing/2016/ink" xmlns:am3d="http://schemas.microsoft.com/office/drawing/2017/model3d" xmlns:o="urn:schemas-microsoft-com:office:office" xmlns:r="http://schemas.openxmlformats.org/officeDocument/2006/relationships" xmlns:m="http://schemas.openxmlformats.org/officeDocument/2006/math" xmlns:v="urn:schemas-microsoft-com:vml" xmlns:wp14="http://schemas.microsoft.com/office/word/2010/wordprocessingDrawing" xmlns:wp="http://schemas.openxmlformats.org/drawingml/2006/wordprocessingDrawing" xmlns:w10="urn:schemas-microsoft-com:office:word" xmlns:w="http://schemas.openxmlformats.org/wordprocessingml/2006/main" xmlns:w14="http://schemas.microsoft.com/office/word/2010/wordml" xmlns:w15="http://schemas.microsoft.com/office/word/2012/wordml" xmlns:w16cex="http://schemas.microsoft.com/office/word/2018/wordml/cex" xmlns:w16cid="http://schemas.microsoft.com/office/word/2016/wordml/cid" xmlns:w16="http://schemas.microsoft.com/office/word/2018/wordml" xmlns:w16sdtdh="http://schemas.microsoft.com/office/word/2020/wordml/sdtdatahash" xmlns:w16se="http://schemas.microsoft.com/office/word/2015/wordml/symex" xmlns:wpg="http://schemas.microsoft.com/office/word/2010/wordprocessingGroup" xmlns:wpi="http://schemas.microsoft.com/office/word/2010/wordprocessingInk" xmlns:wne="http://schemas.microsoft.com/office/word/2006/wordml" xmlns:wps="http://schemas.microsoft.com/office/word/2010/wordprocessingShape" mc:Ignorable="w14 w15 w16se w16cid w16 w16cex w16sdtdh wp14">
   <w:body>
     <w:p>
       <w:pPr>
@@ -329,7 +329,6 @@
               </w:rPr>
               <w:t xml:space="preserve"> </w:t>
             </w:r>
-            <w:proofErr w:type="gramStart"/>
             <w:r>
               <w:rPr>
                 <w:u w:val="single"/>
@@ -337,11 +336,7 @@
               <w:t xml:space="preserve">  </w:t>
             </w:r>
             <w:r>
-              <w:t>»</w:t>
-            </w:r>
-            <w:proofErr w:type="gramEnd"/>
-            <w:r>
-              <w:t xml:space="preserve"> </w:t>
+              <w:t xml:space="preserve">» </w:t>
             </w:r>
             <w:r>
               <w:rPr>
@@ -515,7 +510,6 @@
               </w:rPr>
               <w:t xml:space="preserve"> </w:t>
             </w:r>
-            <w:proofErr w:type="gramStart"/>
             <w:r>
               <w:rPr>
                 <w:u w:val="single"/>
@@ -523,11 +517,7 @@
               <w:t xml:space="preserve">  </w:t>
             </w:r>
             <w:r>
-              <w:t>»</w:t>
-            </w:r>
-            <w:proofErr w:type="gramEnd"/>
-            <w:r>
-              <w:t xml:space="preserve"> </w:t>
+              <w:t xml:space="preserve">» </w:t>
             </w:r>
             <w:r>
               <w:rPr>
@@ -1701,7 +1691,35 @@
         <w:rPr>
           <w:color w:val="000000"/>
         </w:rPr>
-        <w:t xml:space="preserve"> Object Model)</w:t>
+        <w:t xml:space="preserve"> </w:t>
+      </w:r>
+      <w:proofErr w:type="spellStart"/>
+      <w:r>
+        <w:rPr>
+          <w:color w:val="000000"/>
+        </w:rPr>
+        <w:t>Object</w:t>
+      </w:r>
+      <w:proofErr w:type="spellEnd"/>
+      <w:r>
+        <w:rPr>
+          <w:color w:val="000000"/>
+        </w:rPr>
+        <w:t xml:space="preserve"> </w:t>
+      </w:r>
+      <w:proofErr w:type="spellStart"/>
+      <w:r>
+        <w:rPr>
+          <w:color w:val="000000"/>
+        </w:rPr>
+        <w:t>Model</w:t>
+      </w:r>
+      <w:proofErr w:type="spellEnd"/>
+      <w:r>
+        <w:rPr>
+          <w:color w:val="000000"/>
+        </w:rPr>
+        <w:t>)</w:t>
       </w:r>
       <w:r>
         <w:rPr>
@@ -3844,8 +3862,13 @@
       <w:r>
         <w:t>-</w:t>
       </w:r>
-      <w:r>
-        <w:t xml:space="preserve">фреймворк </w:t>
+      <w:proofErr w:type="spellStart"/>
+      <w:r>
+        <w:t>фреймворк</w:t>
+      </w:r>
+      <w:proofErr w:type="spellEnd"/>
+      <w:r>
+        <w:t xml:space="preserve"> </w:t>
       </w:r>
       <w:r>
         <w:t>—</w:t>
@@ -3853,8 +3876,13 @@
       <w:r>
         <w:t xml:space="preserve"> </w:t>
       </w:r>
-      <w:r>
-        <w:t xml:space="preserve">Windows </w:t>
+      <w:proofErr w:type="spellStart"/>
+      <w:r>
+        <w:t>Windows</w:t>
+      </w:r>
+      <w:proofErr w:type="spellEnd"/>
+      <w:r>
+        <w:t xml:space="preserve"> </w:t>
       </w:r>
       <w:proofErr w:type="spellStart"/>
       <w:r>
@@ -3977,9 +4005,11 @@
         </w:rPr>
         <w:t xml:space="preserve"> </w:t>
       </w:r>
+      <w:proofErr w:type="spellStart"/>
       <w:r>
         <w:t>фреймворк</w:t>
       </w:r>
+      <w:proofErr w:type="spellEnd"/>
       <w:r>
         <w:rPr>
           <w:lang w:val="en-US"/>
@@ -4424,7 +4454,15 @@
         <w:contextualSpacing/>
       </w:pPr>
       <w:r>
-        <w:t xml:space="preserve">элементы гидро- и </w:t>
+        <w:t xml:space="preserve">элементы </w:t>
+      </w:r>
+      <w:proofErr w:type="spellStart"/>
+      <w:r>
+        <w:t>гидро</w:t>
+      </w:r>
+      <w:proofErr w:type="spellEnd"/>
+      <w:r>
+        <w:t xml:space="preserve">- и </w:t>
       </w:r>
       <w:proofErr w:type="spellStart"/>
       <w:r>
@@ -15202,8 +15240,21 @@
       <w:r>
         <w:t xml:space="preserve"> сформированный с помощью инструмента </w:t>
       </w:r>
-      <w:r>
-        <w:t xml:space="preserve">Fine Code </w:t>
+      <w:proofErr w:type="spellStart"/>
+      <w:r>
+        <w:t>Fine</w:t>
+      </w:r>
+      <w:proofErr w:type="spellEnd"/>
+      <w:r>
+        <w:t xml:space="preserve"> </w:t>
+      </w:r>
+      <w:proofErr w:type="spellStart"/>
+      <w:r>
+        <w:t>Code</w:t>
+      </w:r>
+      <w:proofErr w:type="spellEnd"/>
+      <w:r>
+        <w:t xml:space="preserve"> </w:t>
       </w:r>
       <w:proofErr w:type="spellStart"/>
       <w:r>
@@ -18210,13 +18261,15 @@
       <w:r>
         <w:rPr>
           <w:noProof/>
-          <w:lang w:bidi="ar-SA"/>
-        </w:rPr>
+        </w:rPr>
+        <w:t xml:space="preserve"> </w:t>
+      </w:r>
+      <w:r>
         <w:drawing>
-          <wp:inline distT="0" distB="0" distL="0" distR="0" wp14:anchorId="6454E792" wp14:editId="33653295">
-            <wp:extent cx="5939790" cy="3006090"/>
-            <wp:effectExtent l="0" t="0" r="3810" b="3810"/>
-            <wp:docPr id="11" name="Рисунок 11"/>
+          <wp:inline distT="0" distB="0" distL="0" distR="0" wp14:anchorId="32C247EE" wp14:editId="3B0AD9BD">
+            <wp:extent cx="5939790" cy="3013075"/>
+            <wp:effectExtent l="0" t="0" r="3810" b="0"/>
+            <wp:docPr id="15" name="Рисунок 15"/>
             <wp:cNvGraphicFramePr>
               <a:graphicFrameLocks xmlns:a="http://schemas.openxmlformats.org/drawingml/2006/main" noChangeAspect="1"/>
             </wp:cNvGraphicFramePr>
@@ -18236,7 +18289,7 @@
                   <pic:spPr>
                     <a:xfrm>
                       <a:off x="0" y="0"/>
-                      <a:ext cx="5939790" cy="3006090"/>
+                      <a:ext cx="5939790" cy="3013075"/>
                     </a:xfrm>
                     <a:prstGeom prst="rect">
                       <a:avLst/>
@@ -18291,6 +18344,11 @@
       </w:pPr>
     </w:p>
     <w:p>
+      <w:pPr>
+        <w:rPr>
+          <w:lang w:val="en-US"/>
+        </w:rPr>
+      </w:pPr>
       <w:r>
         <w:t xml:space="preserve">Проанализировав график, изображенный на рисунке </w:t>
       </w:r>
@@ -18353,6 +18411,37 @@
       </w:r>
       <w:r>
         <w:t xml:space="preserve"> ГБ</w:t>
+      </w:r>
+      <w:r>
+        <w:t>.</w:t>
+      </w:r>
+      <w:r>
+        <w:t xml:space="preserve"> </w:t>
+      </w:r>
+      <w:r>
+        <w:t xml:space="preserve">На построении под номером 4290 </w:t>
+      </w:r>
+      <w:r>
+        <w:t>САПР КОМПАС-3D</w:t>
+      </w:r>
+      <w:r>
+        <w:t xml:space="preserve"> перестал отвечать,</w:t>
+      </w:r>
+      <w:r>
+        <w:t xml:space="preserve"> </w:t>
+      </w:r>
+      <w:r>
+        <w:t xml:space="preserve">достигнув </w:t>
+      </w:r>
+      <w:r>
+        <w:lastRenderedPageBreak/>
+        <w:t>максимального потребления оперативной памяти</w:t>
+      </w:r>
+      <w:r>
+        <w:t xml:space="preserve">, </w:t>
+      </w:r>
+      <w:r>
+        <w:t>система не смогла выделить большего объема для продолжения построения</w:t>
       </w:r>
       <w:r>
         <w:t>.</w:t>
@@ -18364,16 +18453,11 @@
         <w:jc w:val="center"/>
       </w:pPr>
       <w:r>
-        <w:rPr>
-          <w:noProof/>
-          <w:lang w:bidi="ar-SA"/>
-        </w:rPr>
-        <w:lastRenderedPageBreak/>
         <w:drawing>
-          <wp:inline distT="0" distB="0" distL="0" distR="0" wp14:anchorId="2EF5F14B" wp14:editId="2C369F11">
-            <wp:extent cx="5677692" cy="3543795"/>
+          <wp:inline distT="0" distB="0" distL="0" distR="0" wp14:anchorId="5A209771" wp14:editId="2F5EB4C0">
+            <wp:extent cx="5854700" cy="5842000"/>
             <wp:effectExtent l="0" t="0" r="0" b="0"/>
-            <wp:docPr id="17" name="Рисунок 17"/>
+            <wp:docPr id="18" name="Рисунок 18"/>
             <wp:cNvGraphicFramePr>
               <a:graphicFrameLocks xmlns:a="http://schemas.openxmlformats.org/drawingml/2006/main" noChangeAspect="1"/>
             </wp:cNvGraphicFramePr>
@@ -18393,7 +18477,7 @@
                   <pic:spPr>
                     <a:xfrm>
                       <a:off x="0" y="0"/>
-                      <a:ext cx="5677692" cy="3543795"/>
+                      <a:ext cx="5854700" cy="5842000"/>
                     </a:xfrm>
                     <a:prstGeom prst="rect">
                       <a:avLst/>
@@ -18489,25 +18573,6 @@
     </w:p>
     <w:p>
       <w:pPr>
-        <w:widowControl/>
-        <w:autoSpaceDE/>
-        <w:autoSpaceDN/>
-        <w:spacing w:after="200" w:line="276" w:lineRule="auto"/>
-        <w:ind w:firstLine="0"/>
-        <w:jc w:val="left"/>
-        <w:rPr>
-          <w:szCs w:val="28"/>
-        </w:rPr>
-      </w:pPr>
-      <w:r>
-        <w:rPr>
-          <w:szCs w:val="28"/>
-        </w:rPr>
-        <w:br w:type="page"/>
-      </w:r>
-    </w:p>
-    <w:p>
-      <w:pPr>
         <w:pStyle w:val="10"/>
       </w:pPr>
       <w:bookmarkStart w:id="35" w:name="_Toc185369670"/>
@@ -18641,15 +18706,7 @@
       </w:r>
       <w:proofErr w:type="spellEnd"/>
       <w:r>
-        <w:t xml:space="preserve">, А. Е. Горяинов — </w:t>
-      </w:r>
-      <w:proofErr w:type="gramStart"/>
-      <w:r>
-        <w:t>Томск :</w:t>
-      </w:r>
-      <w:proofErr w:type="gramEnd"/>
-      <w:r>
-        <w:t xml:space="preserve"> Эль Контент, 2014. — 176 с.</w:t>
+        <w:t>, А. Е. Горяинов — Томск : Эль Контент, 2014. — 176 с.</w:t>
       </w:r>
     </w:p>
     <w:p>
@@ -19149,7 +19206,7 @@
 </file>
 
 <file path=word/comments.xml><?xml version="1.0" encoding="utf-8"?>
-<w:comments xmlns:wpc="http://schemas.microsoft.com/office/word/2010/wordprocessingCanvas" xmlns:cx="http://schemas.microsoft.com/office/drawing/2014/chartex" xmlns:cx1="http://schemas.microsoft.com/office/drawing/2015/9/8/chartex" xmlns:cx2="http://schemas.microsoft.com/office/drawing/2015/10/21/chartex" xmlns:cx3="http://schemas.microsoft.com/office/drawing/2016/5/9/chartex" xmlns:cx4="http://schemas.microsoft.com/office/drawing/2016/5/10/chartex" xmlns:cx5="http://schemas.microsoft.com/office/drawing/2016/5/11/chartex" xmlns:cx6="http://schemas.microsoft.com/office/drawing/2016/5/12/chartex" xmlns:cx7="http://schemas.microsoft.com/office/drawing/2016/5/13/chartex" xmlns:cx8="http://schemas.microsoft.com/office/drawing/2016/5/14/chartex" xmlns:mc="http://schemas.openxmlformats.org/markup-compatibility/2006" xmlns:aink="http://schemas.microsoft.com/office/drawing/2016/ink" xmlns:am3d="http://schemas.microsoft.com/office/drawing/2017/model3d" xmlns:o="urn:schemas-microsoft-com:office:office" xmlns:oel="http://schemas.microsoft.com/office/2019/extlst" xmlns:r="http://schemas.openxmlformats.org/officeDocument/2006/relationships" xmlns:m="http://schemas.openxmlformats.org/officeDocument/2006/math" xmlns:v="urn:schemas-microsoft-com:vml" xmlns:wp14="http://schemas.microsoft.com/office/word/2010/wordprocessingDrawing" xmlns:wp="http://schemas.openxmlformats.org/drawingml/2006/wordprocessingDrawing" xmlns:w10="urn:schemas-microsoft-com:office:word" xmlns:w="http://schemas.openxmlformats.org/wordprocessingml/2006/main" xmlns:w14="http://schemas.microsoft.com/office/word/2010/wordml" xmlns:w15="http://schemas.microsoft.com/office/word/2012/wordml" xmlns:w16cex="http://schemas.microsoft.com/office/word/2018/wordml/cex" xmlns:w16cid="http://schemas.microsoft.com/office/word/2016/wordml/cid" xmlns:w16="http://schemas.microsoft.com/office/word/2018/wordml" xmlns:w16du="http://schemas.microsoft.com/office/word/2023/wordml/word16du" xmlns:w16sdtdh="http://schemas.microsoft.com/office/word/2020/wordml/sdtdatahash" xmlns:w16sdtfl="http://schemas.microsoft.com/office/word/2024/wordml/sdtformatlock" xmlns:w16se="http://schemas.microsoft.com/office/word/2015/wordml/symex" xmlns:wpg="http://schemas.microsoft.com/office/word/2010/wordprocessingGroup" xmlns:wpi="http://schemas.microsoft.com/office/word/2010/wordprocessingInk" xmlns:wne="http://schemas.microsoft.com/office/word/2006/wordml" xmlns:wps="http://schemas.microsoft.com/office/word/2010/wordprocessingShape" mc:Ignorable="w14 w15 w16se w16cid w16 w16cex w16sdtdh w16sdtfl w16du wp14">
+<w:comments xmlns:wpc="http://schemas.microsoft.com/office/word/2010/wordprocessingCanvas" xmlns:cx="http://schemas.microsoft.com/office/drawing/2014/chartex" xmlns:cx1="http://schemas.microsoft.com/office/drawing/2015/9/8/chartex" xmlns:cx2="http://schemas.microsoft.com/office/drawing/2015/10/21/chartex" xmlns:cx3="http://schemas.microsoft.com/office/drawing/2016/5/9/chartex" xmlns:cx4="http://schemas.microsoft.com/office/drawing/2016/5/10/chartex" xmlns:cx5="http://schemas.microsoft.com/office/drawing/2016/5/11/chartex" xmlns:cx6="http://schemas.microsoft.com/office/drawing/2016/5/12/chartex" xmlns:cx7="http://schemas.microsoft.com/office/drawing/2016/5/13/chartex" xmlns:cx8="http://schemas.microsoft.com/office/drawing/2016/5/14/chartex" xmlns:mc="http://schemas.openxmlformats.org/markup-compatibility/2006" xmlns:aink="http://schemas.microsoft.com/office/drawing/2016/ink" xmlns:am3d="http://schemas.microsoft.com/office/drawing/2017/model3d" xmlns:o="urn:schemas-microsoft-com:office:office" xmlns:r="http://schemas.openxmlformats.org/officeDocument/2006/relationships" xmlns:m="http://schemas.openxmlformats.org/officeDocument/2006/math" xmlns:v="urn:schemas-microsoft-com:vml" xmlns:wp14="http://schemas.microsoft.com/office/word/2010/wordprocessingDrawing" xmlns:wp="http://schemas.openxmlformats.org/drawingml/2006/wordprocessingDrawing" xmlns:w10="urn:schemas-microsoft-com:office:word" xmlns:w="http://schemas.openxmlformats.org/wordprocessingml/2006/main" xmlns:w14="http://schemas.microsoft.com/office/word/2010/wordml" xmlns:w15="http://schemas.microsoft.com/office/word/2012/wordml" xmlns:w16cex="http://schemas.microsoft.com/office/word/2018/wordml/cex" xmlns:w16cid="http://schemas.microsoft.com/office/word/2016/wordml/cid" xmlns:w16="http://schemas.microsoft.com/office/word/2018/wordml" xmlns:w16sdtdh="http://schemas.microsoft.com/office/word/2020/wordml/sdtdatahash" xmlns:w16se="http://schemas.microsoft.com/office/word/2015/wordml/symex" xmlns:wpg="http://schemas.microsoft.com/office/word/2010/wordprocessingGroup" xmlns:wpi="http://schemas.microsoft.com/office/word/2010/wordprocessingInk" xmlns:wne="http://schemas.microsoft.com/office/word/2006/wordml" xmlns:wps="http://schemas.microsoft.com/office/word/2010/wordprocessingShape" mc:Ignorable="w14 w15 w16se w16cid w16 w16cex w16sdtdh wp14">
   <w:comment w:id="33" w:author="Microsoft Office User" w:date="2026-01-14T11:51:00Z" w:initials="MOU">
     <w:p>
       <w:pPr>
@@ -19188,28 +19245,28 @@
 </file>
 
 <file path=word/commentsExtended.xml><?xml version="1.0" encoding="utf-8"?>
-<w15:commentsEx xmlns:wpc="http://schemas.microsoft.com/office/word/2010/wordprocessingCanvas" xmlns:cx="http://schemas.microsoft.com/office/drawing/2014/chartex" xmlns:cx1="http://schemas.microsoft.com/office/drawing/2015/9/8/chartex" xmlns:cx2="http://schemas.microsoft.com/office/drawing/2015/10/21/chartex" xmlns:cx3="http://schemas.microsoft.com/office/drawing/2016/5/9/chartex" xmlns:cx4="http://schemas.microsoft.com/office/drawing/2016/5/10/chartex" xmlns:cx5="http://schemas.microsoft.com/office/drawing/2016/5/11/chartex" xmlns:cx6="http://schemas.microsoft.com/office/drawing/2016/5/12/chartex" xmlns:cx7="http://schemas.microsoft.com/office/drawing/2016/5/13/chartex" xmlns:cx8="http://schemas.microsoft.com/office/drawing/2016/5/14/chartex" xmlns:mc="http://schemas.openxmlformats.org/markup-compatibility/2006" xmlns:aink="http://schemas.microsoft.com/office/drawing/2016/ink" xmlns:am3d="http://schemas.microsoft.com/office/drawing/2017/model3d" xmlns:o="urn:schemas-microsoft-com:office:office" xmlns:oel="http://schemas.microsoft.com/office/2019/extlst" xmlns:r="http://schemas.openxmlformats.org/officeDocument/2006/relationships" xmlns:m="http://schemas.openxmlformats.org/officeDocument/2006/math" xmlns:v="urn:schemas-microsoft-com:vml" xmlns:wp14="http://schemas.microsoft.com/office/word/2010/wordprocessingDrawing" xmlns:wp="http://schemas.openxmlformats.org/drawingml/2006/wordprocessingDrawing" xmlns:w10="urn:schemas-microsoft-com:office:word" xmlns:w="http://schemas.openxmlformats.org/wordprocessingml/2006/main" xmlns:w14="http://schemas.microsoft.com/office/word/2010/wordml" xmlns:w15="http://schemas.microsoft.com/office/word/2012/wordml" xmlns:w16cex="http://schemas.microsoft.com/office/word/2018/wordml/cex" xmlns:w16cid="http://schemas.microsoft.com/office/word/2016/wordml/cid" xmlns:w16="http://schemas.microsoft.com/office/word/2018/wordml" xmlns:w16du="http://schemas.microsoft.com/office/word/2023/wordml/word16du" xmlns:w16sdtdh="http://schemas.microsoft.com/office/word/2020/wordml/sdtdatahash" xmlns:w16sdtfl="http://schemas.microsoft.com/office/word/2024/wordml/sdtformatlock" xmlns:w16se="http://schemas.microsoft.com/office/word/2015/wordml/symex" xmlns:wpg="http://schemas.microsoft.com/office/word/2010/wordprocessingGroup" xmlns:wpi="http://schemas.microsoft.com/office/word/2010/wordprocessingInk" xmlns:wne="http://schemas.microsoft.com/office/word/2006/wordml" xmlns:wps="http://schemas.microsoft.com/office/word/2010/wordprocessingShape" mc:Ignorable="w14 w15 w16se w16cid w16 w16cex w16sdtdh w16sdtfl w16du wp14">
+<w15:commentsEx xmlns:wpc="http://schemas.microsoft.com/office/word/2010/wordprocessingCanvas" xmlns:cx="http://schemas.microsoft.com/office/drawing/2014/chartex" xmlns:cx1="http://schemas.microsoft.com/office/drawing/2015/9/8/chartex" xmlns:cx2="http://schemas.microsoft.com/office/drawing/2015/10/21/chartex" xmlns:cx3="http://schemas.microsoft.com/office/drawing/2016/5/9/chartex" xmlns:cx4="http://schemas.microsoft.com/office/drawing/2016/5/10/chartex" xmlns:cx5="http://schemas.microsoft.com/office/drawing/2016/5/11/chartex" xmlns:cx6="http://schemas.microsoft.com/office/drawing/2016/5/12/chartex" xmlns:cx7="http://schemas.microsoft.com/office/drawing/2016/5/13/chartex" xmlns:cx8="http://schemas.microsoft.com/office/drawing/2016/5/14/chartex" xmlns:mc="http://schemas.openxmlformats.org/markup-compatibility/2006" xmlns:aink="http://schemas.microsoft.com/office/drawing/2016/ink" xmlns:am3d="http://schemas.microsoft.com/office/drawing/2017/model3d" xmlns:o="urn:schemas-microsoft-com:office:office" xmlns:r="http://schemas.openxmlformats.org/officeDocument/2006/relationships" xmlns:m="http://schemas.openxmlformats.org/officeDocument/2006/math" xmlns:v="urn:schemas-microsoft-com:vml" xmlns:wp14="http://schemas.microsoft.com/office/word/2010/wordprocessingDrawing" xmlns:wp="http://schemas.openxmlformats.org/drawingml/2006/wordprocessingDrawing" xmlns:w10="urn:schemas-microsoft-com:office:word" xmlns:w="http://schemas.openxmlformats.org/wordprocessingml/2006/main" xmlns:w14="http://schemas.microsoft.com/office/word/2010/wordml" xmlns:w15="http://schemas.microsoft.com/office/word/2012/wordml" xmlns:w16cex="http://schemas.microsoft.com/office/word/2018/wordml/cex" xmlns:w16cid="http://schemas.microsoft.com/office/word/2016/wordml/cid" xmlns:w16="http://schemas.microsoft.com/office/word/2018/wordml" xmlns:w16sdtdh="http://schemas.microsoft.com/office/word/2020/wordml/sdtdatahash" xmlns:w16se="http://schemas.microsoft.com/office/word/2015/wordml/symex" xmlns:wpg="http://schemas.microsoft.com/office/word/2010/wordprocessingGroup" xmlns:wpi="http://schemas.microsoft.com/office/word/2010/wordprocessingInk" xmlns:wne="http://schemas.microsoft.com/office/word/2006/wordml" xmlns:wps="http://schemas.microsoft.com/office/word/2010/wordprocessingShape" mc:Ignorable="w14 w15 w16se w16cid w16 w16cex w16sdtdh wp14">
   <w15:commentEx w15:paraId="6131E123" w15:done="0"/>
   <w15:commentEx w15:paraId="395E2AC5" w15:paraIdParent="6131E123" w15:done="0"/>
 </w15:commentsEx>
 </file>
 
 <file path=word/commentsExtensible.xml><?xml version="1.0" encoding="utf-8"?>
-<w16cex:commentsExtensible xmlns:wpc="http://schemas.microsoft.com/office/word/2010/wordprocessingCanvas" xmlns:cx="http://schemas.microsoft.com/office/drawing/2014/chartex" xmlns:cx1="http://schemas.microsoft.com/office/drawing/2015/9/8/chartex" xmlns:cx2="http://schemas.microsoft.com/office/drawing/2015/10/21/chartex" xmlns:cx3="http://schemas.microsoft.com/office/drawing/2016/5/9/chartex" xmlns:cx4="http://schemas.microsoft.com/office/drawing/2016/5/10/chartex" xmlns:cx5="http://schemas.microsoft.com/office/drawing/2016/5/11/chartex" xmlns:cx6="http://schemas.microsoft.com/office/drawing/2016/5/12/chartex" xmlns:cx7="http://schemas.microsoft.com/office/drawing/2016/5/13/chartex" xmlns:cx8="http://schemas.microsoft.com/office/drawing/2016/5/14/chartex" xmlns:cr="http://schemas.microsoft.com/office/comments/2020/reactions" xmlns:mc="http://schemas.openxmlformats.org/markup-compatibility/2006" xmlns:aink="http://schemas.microsoft.com/office/drawing/2016/ink" xmlns:am3d="http://schemas.microsoft.com/office/drawing/2017/model3d" xmlns:o="urn:schemas-microsoft-com:office:office" xmlns:oel="http://schemas.microsoft.com/office/2019/extlst" xmlns:r="http://schemas.openxmlformats.org/officeDocument/2006/relationships" xmlns:m="http://schemas.openxmlformats.org/officeDocument/2006/math" xmlns:v="urn:schemas-microsoft-com:vml" xmlns:wp14="http://schemas.microsoft.com/office/word/2010/wordprocessingDrawing" xmlns:wp="http://schemas.openxmlformats.org/drawingml/2006/wordprocessingDrawing" xmlns:w10="urn:schemas-microsoft-com:office:word" xmlns:w="http://schemas.openxmlformats.org/wordprocessingml/2006/main" xmlns:w14="http://schemas.microsoft.com/office/word/2010/wordml" xmlns:w15="http://schemas.microsoft.com/office/word/2012/wordml" xmlns:w16cex="http://schemas.microsoft.com/office/word/2018/wordml/cex" xmlns:w16cid="http://schemas.microsoft.com/office/word/2016/wordml/cid" xmlns:w16="http://schemas.microsoft.com/office/word/2018/wordml" xmlns:w16du="http://schemas.microsoft.com/office/word/2023/wordml/word16du" xmlns:w16sdtdh="http://schemas.microsoft.com/office/word/2020/wordml/sdtdatahash" xmlns:w16sdtfl="http://schemas.microsoft.com/office/word/2024/wordml/sdtformatlock" xmlns:w16se="http://schemas.microsoft.com/office/word/2015/wordml/symex" xmlns:wpg="http://schemas.microsoft.com/office/word/2010/wordprocessingGroup" xmlns:wpi="http://schemas.microsoft.com/office/word/2010/wordprocessingInk" xmlns:wne="http://schemas.microsoft.com/office/word/2006/wordml" xmlns:wps="http://schemas.microsoft.com/office/word/2010/wordprocessingShape" mc:Ignorable="w14 w15 w16se w16cid w16 w16cex w16sdtdh w16sdtfl cr w16du wp14">
+<w16cex:commentsExtensible xmlns:wpc="http://schemas.microsoft.com/office/word/2010/wordprocessingCanvas" xmlns:cx="http://schemas.microsoft.com/office/drawing/2014/chartex" xmlns:cx1="http://schemas.microsoft.com/office/drawing/2015/9/8/chartex" xmlns:cx2="http://schemas.microsoft.com/office/drawing/2015/10/21/chartex" xmlns:cx3="http://schemas.microsoft.com/office/drawing/2016/5/9/chartex" xmlns:cx4="http://schemas.microsoft.com/office/drawing/2016/5/10/chartex" xmlns:cx5="http://schemas.microsoft.com/office/drawing/2016/5/11/chartex" xmlns:cx6="http://schemas.microsoft.com/office/drawing/2016/5/12/chartex" xmlns:cx7="http://schemas.microsoft.com/office/drawing/2016/5/13/chartex" xmlns:cx8="http://schemas.microsoft.com/office/drawing/2016/5/14/chartex" xmlns:mc="http://schemas.openxmlformats.org/markup-compatibility/2006" xmlns:aink="http://schemas.microsoft.com/office/drawing/2016/ink" xmlns:am3d="http://schemas.microsoft.com/office/drawing/2017/model3d" xmlns:o="urn:schemas-microsoft-com:office:office" xmlns:r="http://schemas.openxmlformats.org/officeDocument/2006/relationships" xmlns:m="http://schemas.openxmlformats.org/officeDocument/2006/math" xmlns:v="urn:schemas-microsoft-com:vml" xmlns:wp14="http://schemas.microsoft.com/office/word/2010/wordprocessingDrawing" xmlns:wp="http://schemas.openxmlformats.org/drawingml/2006/wordprocessingDrawing" xmlns:w10="urn:schemas-microsoft-com:office:word" xmlns:w="http://schemas.openxmlformats.org/wordprocessingml/2006/main" xmlns:w14="http://schemas.microsoft.com/office/word/2010/wordml" xmlns:w15="http://schemas.microsoft.com/office/word/2012/wordml" xmlns:w16cex="http://schemas.microsoft.com/office/word/2018/wordml/cex" xmlns:w16cid="http://schemas.microsoft.com/office/word/2016/wordml/cid" xmlns:w16="http://schemas.microsoft.com/office/word/2018/wordml" xmlns:w16sdtdh="http://schemas.microsoft.com/office/word/2020/wordml/sdtdatahash" xmlns:w16se="http://schemas.microsoft.com/office/word/2015/wordml/symex" xmlns:wpg="http://schemas.microsoft.com/office/word/2010/wordprocessingGroup" xmlns:wpi="http://schemas.microsoft.com/office/word/2010/wordprocessingInk" xmlns:wne="http://schemas.microsoft.com/office/word/2006/wordml" xmlns:wps="http://schemas.microsoft.com/office/word/2010/wordprocessingShape" mc:Ignorable="w14 w15 w16se w16cid w16 w16cex w16sdtdh wp14">
   <w16cex:commentExtensible w16cex:durableId="2D1201D0" w16cex:dateUtc="2026-01-14T04:51:00Z"/>
   <w16cex:commentExtensible w16cex:durableId="11403AA8" w16cex:dateUtc="2026-01-21T06:15:00Z"/>
 </w16cex:commentsExtensible>
 </file>
 
 <file path=word/commentsIds.xml><?xml version="1.0" encoding="utf-8"?>
-<w16cid:commentsIds xmlns:wpc="http://schemas.microsoft.com/office/word/2010/wordprocessingCanvas" xmlns:cx="http://schemas.microsoft.com/office/drawing/2014/chartex" xmlns:cx1="http://schemas.microsoft.com/office/drawing/2015/9/8/chartex" xmlns:cx2="http://schemas.microsoft.com/office/drawing/2015/10/21/chartex" xmlns:cx3="http://schemas.microsoft.com/office/drawing/2016/5/9/chartex" xmlns:cx4="http://schemas.microsoft.com/office/drawing/2016/5/10/chartex" xmlns:cx5="http://schemas.microsoft.com/office/drawing/2016/5/11/chartex" xmlns:cx6="http://schemas.microsoft.com/office/drawing/2016/5/12/chartex" xmlns:cx7="http://schemas.microsoft.com/office/drawing/2016/5/13/chartex" xmlns:cx8="http://schemas.microsoft.com/office/drawing/2016/5/14/chartex" xmlns:mc="http://schemas.openxmlformats.org/markup-compatibility/2006" xmlns:aink="http://schemas.microsoft.com/office/drawing/2016/ink" xmlns:am3d="http://schemas.microsoft.com/office/drawing/2017/model3d" xmlns:o="urn:schemas-microsoft-com:office:office" xmlns:oel="http://schemas.microsoft.com/office/2019/extlst" xmlns:r="http://schemas.openxmlformats.org/officeDocument/2006/relationships" xmlns:m="http://schemas.openxmlformats.org/officeDocument/2006/math" xmlns:v="urn:schemas-microsoft-com:vml" xmlns:wp14="http://schemas.microsoft.com/office/word/2010/wordprocessingDrawing" xmlns:wp="http://schemas.openxmlformats.org/drawingml/2006/wordprocessingDrawing" xmlns:w10="urn:schemas-microsoft-com:office:word" xmlns:w="http://schemas.openxmlformats.org/wordprocessingml/2006/main" xmlns:w14="http://schemas.microsoft.com/office/word/2010/wordml" xmlns:w15="http://schemas.microsoft.com/office/word/2012/wordml" xmlns:w16cex="http://schemas.microsoft.com/office/word/2018/wordml/cex" xmlns:w16cid="http://schemas.microsoft.com/office/word/2016/wordml/cid" xmlns:w16="http://schemas.microsoft.com/office/word/2018/wordml" xmlns:w16du="http://schemas.microsoft.com/office/word/2023/wordml/word16du" xmlns:w16sdtdh="http://schemas.microsoft.com/office/word/2020/wordml/sdtdatahash" xmlns:w16sdtfl="http://schemas.microsoft.com/office/word/2024/wordml/sdtformatlock" xmlns:w16se="http://schemas.microsoft.com/office/word/2015/wordml/symex" xmlns:wpg="http://schemas.microsoft.com/office/word/2010/wordprocessingGroup" xmlns:wpi="http://schemas.microsoft.com/office/word/2010/wordprocessingInk" xmlns:wne="http://schemas.microsoft.com/office/word/2006/wordml" xmlns:wps="http://schemas.microsoft.com/office/word/2010/wordprocessingShape" mc:Ignorable="w14 w15 w16se w16cid w16 w16cex w16sdtdh w16sdtfl w16du wp14">
+<w16cid:commentsIds xmlns:wpc="http://schemas.microsoft.com/office/word/2010/wordprocessingCanvas" xmlns:cx="http://schemas.microsoft.com/office/drawing/2014/chartex" xmlns:cx1="http://schemas.microsoft.com/office/drawing/2015/9/8/chartex" xmlns:cx2="http://schemas.microsoft.com/office/drawing/2015/10/21/chartex" xmlns:cx3="http://schemas.microsoft.com/office/drawing/2016/5/9/chartex" xmlns:cx4="http://schemas.microsoft.com/office/drawing/2016/5/10/chartex" xmlns:cx5="http://schemas.microsoft.com/office/drawing/2016/5/11/chartex" xmlns:cx6="http://schemas.microsoft.com/office/drawing/2016/5/12/chartex" xmlns:cx7="http://schemas.microsoft.com/office/drawing/2016/5/13/chartex" xmlns:cx8="http://schemas.microsoft.com/office/drawing/2016/5/14/chartex" xmlns:mc="http://schemas.openxmlformats.org/markup-compatibility/2006" xmlns:aink="http://schemas.microsoft.com/office/drawing/2016/ink" xmlns:am3d="http://schemas.microsoft.com/office/drawing/2017/model3d" xmlns:o="urn:schemas-microsoft-com:office:office" xmlns:r="http://schemas.openxmlformats.org/officeDocument/2006/relationships" xmlns:m="http://schemas.openxmlformats.org/officeDocument/2006/math" xmlns:v="urn:schemas-microsoft-com:vml" xmlns:wp14="http://schemas.microsoft.com/office/word/2010/wordprocessingDrawing" xmlns:wp="http://schemas.openxmlformats.org/drawingml/2006/wordprocessingDrawing" xmlns:w10="urn:schemas-microsoft-com:office:word" xmlns:w="http://schemas.openxmlformats.org/wordprocessingml/2006/main" xmlns:w14="http://schemas.microsoft.com/office/word/2010/wordml" xmlns:w15="http://schemas.microsoft.com/office/word/2012/wordml" xmlns:w16cex="http://schemas.microsoft.com/office/word/2018/wordml/cex" xmlns:w16cid="http://schemas.microsoft.com/office/word/2016/wordml/cid" xmlns:w16="http://schemas.microsoft.com/office/word/2018/wordml" xmlns:w16sdtdh="http://schemas.microsoft.com/office/word/2020/wordml/sdtdatahash" xmlns:w16se="http://schemas.microsoft.com/office/word/2015/wordml/symex" xmlns:wpg="http://schemas.microsoft.com/office/word/2010/wordprocessingGroup" xmlns:wpi="http://schemas.microsoft.com/office/word/2010/wordprocessingInk" xmlns:wne="http://schemas.microsoft.com/office/word/2006/wordml" xmlns:wps="http://schemas.microsoft.com/office/word/2010/wordprocessingShape" mc:Ignorable="w14 w15 w16se w16cid w16 w16cex w16sdtdh wp14">
   <w16cid:commentId w16cid:paraId="6131E123" w16cid:durableId="2D1201D0"/>
   <w16cid:commentId w16cid:paraId="395E2AC5" w16cid:durableId="11403AA8"/>
 </w16cid:commentsIds>
 </file>
 
 <file path=word/endnotes.xml><?xml version="1.0" encoding="utf-8"?>
-<w:endnotes xmlns:wpc="http://schemas.microsoft.com/office/word/2010/wordprocessingCanvas" xmlns:cx="http://schemas.microsoft.com/office/drawing/2014/chartex" xmlns:cx1="http://schemas.microsoft.com/office/drawing/2015/9/8/chartex" xmlns:cx2="http://schemas.microsoft.com/office/drawing/2015/10/21/chartex" xmlns:cx3="http://schemas.microsoft.com/office/drawing/2016/5/9/chartex" xmlns:cx4="http://schemas.microsoft.com/office/drawing/2016/5/10/chartex" xmlns:cx5="http://schemas.microsoft.com/office/drawing/2016/5/11/chartex" xmlns:cx6="http://schemas.microsoft.com/office/drawing/2016/5/12/chartex" xmlns:cx7="http://schemas.microsoft.com/office/drawing/2016/5/13/chartex" xmlns:cx8="http://schemas.microsoft.com/office/drawing/2016/5/14/chartex" xmlns:mc="http://schemas.openxmlformats.org/markup-compatibility/2006" xmlns:aink="http://schemas.microsoft.com/office/drawing/2016/ink" xmlns:am3d="http://schemas.microsoft.com/office/drawing/2017/model3d" xmlns:o="urn:schemas-microsoft-com:office:office" xmlns:oel="http://schemas.microsoft.com/office/2019/extlst" xmlns:r="http://schemas.openxmlformats.org/officeDocument/2006/relationships" xmlns:m="http://schemas.openxmlformats.org/officeDocument/2006/math" xmlns:v="urn:schemas-microsoft-com:vml" xmlns:wp14="http://schemas.microsoft.com/office/word/2010/wordprocessingDrawing" xmlns:wp="http://schemas.openxmlformats.org/drawingml/2006/wordprocessingDrawing" xmlns:w10="urn:schemas-microsoft-com:office:word" xmlns:w="http://schemas.openxmlformats.org/wordprocessingml/2006/main" xmlns:w14="http://schemas.microsoft.com/office/word/2010/wordml" xmlns:w15="http://schemas.microsoft.com/office/word/2012/wordml" xmlns:w16cex="http://schemas.microsoft.com/office/word/2018/wordml/cex" xmlns:w16cid="http://schemas.microsoft.com/office/word/2016/wordml/cid" xmlns:w16="http://schemas.microsoft.com/office/word/2018/wordml" xmlns:w16du="http://schemas.microsoft.com/office/word/2023/wordml/word16du" xmlns:w16sdtdh="http://schemas.microsoft.com/office/word/2020/wordml/sdtdatahash" xmlns:w16sdtfl="http://schemas.microsoft.com/office/word/2024/wordml/sdtformatlock" xmlns:w16se="http://schemas.microsoft.com/office/word/2015/wordml/symex" xmlns:wpg="http://schemas.microsoft.com/office/word/2010/wordprocessingGroup" xmlns:wpi="http://schemas.microsoft.com/office/word/2010/wordprocessingInk" xmlns:wne="http://schemas.microsoft.com/office/word/2006/wordml" xmlns:wps="http://schemas.microsoft.com/office/word/2010/wordprocessingShape" mc:Ignorable="w14 w15 w16se w16cid w16 w16cex w16sdtdh w16sdtfl w16du wp14">
+<w:endnotes xmlns:wpc="http://schemas.microsoft.com/office/word/2010/wordprocessingCanvas" xmlns:cx="http://schemas.microsoft.com/office/drawing/2014/chartex" xmlns:cx1="http://schemas.microsoft.com/office/drawing/2015/9/8/chartex" xmlns:cx2="http://schemas.microsoft.com/office/drawing/2015/10/21/chartex" xmlns:cx3="http://schemas.microsoft.com/office/drawing/2016/5/9/chartex" xmlns:cx4="http://schemas.microsoft.com/office/drawing/2016/5/10/chartex" xmlns:cx5="http://schemas.microsoft.com/office/drawing/2016/5/11/chartex" xmlns:cx6="http://schemas.microsoft.com/office/drawing/2016/5/12/chartex" xmlns:cx7="http://schemas.microsoft.com/office/drawing/2016/5/13/chartex" xmlns:cx8="http://schemas.microsoft.com/office/drawing/2016/5/14/chartex" xmlns:mc="http://schemas.openxmlformats.org/markup-compatibility/2006" xmlns:aink="http://schemas.microsoft.com/office/drawing/2016/ink" xmlns:am3d="http://schemas.microsoft.com/office/drawing/2017/model3d" xmlns:o="urn:schemas-microsoft-com:office:office" xmlns:r="http://schemas.openxmlformats.org/officeDocument/2006/relationships" xmlns:m="http://schemas.openxmlformats.org/officeDocument/2006/math" xmlns:v="urn:schemas-microsoft-com:vml" xmlns:wp14="http://schemas.microsoft.com/office/word/2010/wordprocessingDrawing" xmlns:wp="http://schemas.openxmlformats.org/drawingml/2006/wordprocessingDrawing" xmlns:w10="urn:schemas-microsoft-com:office:word" xmlns:w="http://schemas.openxmlformats.org/wordprocessingml/2006/main" xmlns:w14="http://schemas.microsoft.com/office/word/2010/wordml" xmlns:w15="http://schemas.microsoft.com/office/word/2012/wordml" xmlns:w16cex="http://schemas.microsoft.com/office/word/2018/wordml/cex" xmlns:w16cid="http://schemas.microsoft.com/office/word/2016/wordml/cid" xmlns:w16="http://schemas.microsoft.com/office/word/2018/wordml" xmlns:w16sdtdh="http://schemas.microsoft.com/office/word/2020/wordml/sdtdatahash" xmlns:w16se="http://schemas.microsoft.com/office/word/2015/wordml/symex" xmlns:wpg="http://schemas.microsoft.com/office/word/2010/wordprocessingGroup" xmlns:wpi="http://schemas.microsoft.com/office/word/2010/wordprocessingInk" xmlns:wne="http://schemas.microsoft.com/office/word/2006/wordml" xmlns:wps="http://schemas.microsoft.com/office/word/2010/wordprocessingShape" mc:Ignorable="w14 w15 w16se w16cid w16 w16cex w16sdtdh wp14">
   <w:endnote w:type="separator" w:id="-1">
     <w:p>
       <w:pPr>
@@ -19234,7 +19291,7 @@
 </file>
 
 <file path=word/footer1.xml><?xml version="1.0" encoding="utf-8"?>
-<w:ftr xmlns:wpc="http://schemas.microsoft.com/office/word/2010/wordprocessingCanvas" xmlns:cx="http://schemas.microsoft.com/office/drawing/2014/chartex" xmlns:cx1="http://schemas.microsoft.com/office/drawing/2015/9/8/chartex" xmlns:cx2="http://schemas.microsoft.com/office/drawing/2015/10/21/chartex" xmlns:cx3="http://schemas.microsoft.com/office/drawing/2016/5/9/chartex" xmlns:cx4="http://schemas.microsoft.com/office/drawing/2016/5/10/chartex" xmlns:cx5="http://schemas.microsoft.com/office/drawing/2016/5/11/chartex" xmlns:cx6="http://schemas.microsoft.com/office/drawing/2016/5/12/chartex" xmlns:cx7="http://schemas.microsoft.com/office/drawing/2016/5/13/chartex" xmlns:cx8="http://schemas.microsoft.com/office/drawing/2016/5/14/chartex" xmlns:mc="http://schemas.openxmlformats.org/markup-compatibility/2006" xmlns:aink="http://schemas.microsoft.com/office/drawing/2016/ink" xmlns:am3d="http://schemas.microsoft.com/office/drawing/2017/model3d" xmlns:o="urn:schemas-microsoft-com:office:office" xmlns:oel="http://schemas.microsoft.com/office/2019/extlst" xmlns:r="http://schemas.openxmlformats.org/officeDocument/2006/relationships" xmlns:m="http://schemas.openxmlformats.org/officeDocument/2006/math" xmlns:v="urn:schemas-microsoft-com:vml" xmlns:wp14="http://schemas.microsoft.com/office/word/2010/wordprocessingDrawing" xmlns:wp="http://schemas.openxmlformats.org/drawingml/2006/wordprocessingDrawing" xmlns:w10="urn:schemas-microsoft-com:office:word" xmlns:w="http://schemas.openxmlformats.org/wordprocessingml/2006/main" xmlns:w14="http://schemas.microsoft.com/office/word/2010/wordml" xmlns:w15="http://schemas.microsoft.com/office/word/2012/wordml" xmlns:w16cex="http://schemas.microsoft.com/office/word/2018/wordml/cex" xmlns:w16cid="http://schemas.microsoft.com/office/word/2016/wordml/cid" xmlns:w16="http://schemas.microsoft.com/office/word/2018/wordml" xmlns:w16du="http://schemas.microsoft.com/office/word/2023/wordml/word16du" xmlns:w16sdtdh="http://schemas.microsoft.com/office/word/2020/wordml/sdtdatahash" xmlns:w16sdtfl="http://schemas.microsoft.com/office/word/2024/wordml/sdtformatlock" xmlns:w16se="http://schemas.microsoft.com/office/word/2015/wordml/symex" xmlns:wpg="http://schemas.microsoft.com/office/word/2010/wordprocessingGroup" xmlns:wpi="http://schemas.microsoft.com/office/word/2010/wordprocessingInk" xmlns:wne="http://schemas.microsoft.com/office/word/2006/wordml" xmlns:wps="http://schemas.microsoft.com/office/word/2010/wordprocessingShape" mc:Ignorable="w14 w15 w16se w16cid w16 w16cex w16sdtdh w16sdtfl w16du wp14">
+<w:ftr xmlns:wpc="http://schemas.microsoft.com/office/word/2010/wordprocessingCanvas" xmlns:cx="http://schemas.microsoft.com/office/drawing/2014/chartex" xmlns:cx1="http://schemas.microsoft.com/office/drawing/2015/9/8/chartex" xmlns:cx2="http://schemas.microsoft.com/office/drawing/2015/10/21/chartex" xmlns:cx3="http://schemas.microsoft.com/office/drawing/2016/5/9/chartex" xmlns:cx4="http://schemas.microsoft.com/office/drawing/2016/5/10/chartex" xmlns:cx5="http://schemas.microsoft.com/office/drawing/2016/5/11/chartex" xmlns:cx6="http://schemas.microsoft.com/office/drawing/2016/5/12/chartex" xmlns:cx7="http://schemas.microsoft.com/office/drawing/2016/5/13/chartex" xmlns:cx8="http://schemas.microsoft.com/office/drawing/2016/5/14/chartex" xmlns:mc="http://schemas.openxmlformats.org/markup-compatibility/2006" xmlns:aink="http://schemas.microsoft.com/office/drawing/2016/ink" xmlns:am3d="http://schemas.microsoft.com/office/drawing/2017/model3d" xmlns:o="urn:schemas-microsoft-com:office:office" xmlns:r="http://schemas.openxmlformats.org/officeDocument/2006/relationships" xmlns:m="http://schemas.openxmlformats.org/officeDocument/2006/math" xmlns:v="urn:schemas-microsoft-com:vml" xmlns:wp14="http://schemas.microsoft.com/office/word/2010/wordprocessingDrawing" xmlns:wp="http://schemas.openxmlformats.org/drawingml/2006/wordprocessingDrawing" xmlns:w10="urn:schemas-microsoft-com:office:word" xmlns:w="http://schemas.openxmlformats.org/wordprocessingml/2006/main" xmlns:w14="http://schemas.microsoft.com/office/word/2010/wordml" xmlns:w15="http://schemas.microsoft.com/office/word/2012/wordml" xmlns:w16cex="http://schemas.microsoft.com/office/word/2018/wordml/cex" xmlns:w16cid="http://schemas.microsoft.com/office/word/2016/wordml/cid" xmlns:w16="http://schemas.microsoft.com/office/word/2018/wordml" xmlns:w16sdtdh="http://schemas.microsoft.com/office/word/2020/wordml/sdtdatahash" xmlns:w16se="http://schemas.microsoft.com/office/word/2015/wordml/symex" xmlns:wpg="http://schemas.microsoft.com/office/word/2010/wordprocessingGroup" xmlns:wpi="http://schemas.microsoft.com/office/word/2010/wordprocessingInk" xmlns:wne="http://schemas.microsoft.com/office/word/2006/wordml" xmlns:wps="http://schemas.microsoft.com/office/word/2010/wordprocessingShape" mc:Ignorable="w14 w15 w16se w16cid w16 w16cex w16sdtdh wp14">
   <w:sdt>
     <w:sdtPr>
       <w:id w:val="-502892600"/>
@@ -19243,6 +19300,7 @@
         <w:docPartUnique/>
       </w:docPartObj>
     </w:sdtPr>
+    <w:sdtEndPr/>
     <w:sdtContent>
       <w:p>
         <w:pPr>
@@ -19280,7 +19338,7 @@
 </file>
 
 <file path=word/footer2.xml><?xml version="1.0" encoding="utf-8"?>
-<w:ftr xmlns:wpc="http://schemas.microsoft.com/office/word/2010/wordprocessingCanvas" xmlns:cx="http://schemas.microsoft.com/office/drawing/2014/chartex" xmlns:cx1="http://schemas.microsoft.com/office/drawing/2015/9/8/chartex" xmlns:cx2="http://schemas.microsoft.com/office/drawing/2015/10/21/chartex" xmlns:cx3="http://schemas.microsoft.com/office/drawing/2016/5/9/chartex" xmlns:cx4="http://schemas.microsoft.com/office/drawing/2016/5/10/chartex" xmlns:cx5="http://schemas.microsoft.com/office/drawing/2016/5/11/chartex" xmlns:cx6="http://schemas.microsoft.com/office/drawing/2016/5/12/chartex" xmlns:cx7="http://schemas.microsoft.com/office/drawing/2016/5/13/chartex" xmlns:cx8="http://schemas.microsoft.com/office/drawing/2016/5/14/chartex" xmlns:mc="http://schemas.openxmlformats.org/markup-compatibility/2006" xmlns:aink="http://schemas.microsoft.com/office/drawing/2016/ink" xmlns:am3d="http://schemas.microsoft.com/office/drawing/2017/model3d" xmlns:o="urn:schemas-microsoft-com:office:office" xmlns:oel="http://schemas.microsoft.com/office/2019/extlst" xmlns:r="http://schemas.openxmlformats.org/officeDocument/2006/relationships" xmlns:m="http://schemas.openxmlformats.org/officeDocument/2006/math" xmlns:v="urn:schemas-microsoft-com:vml" xmlns:wp14="http://schemas.microsoft.com/office/word/2010/wordprocessingDrawing" xmlns:wp="http://schemas.openxmlformats.org/drawingml/2006/wordprocessingDrawing" xmlns:w10="urn:schemas-microsoft-com:office:word" xmlns:w="http://schemas.openxmlformats.org/wordprocessingml/2006/main" xmlns:w14="http://schemas.microsoft.com/office/word/2010/wordml" xmlns:w15="http://schemas.microsoft.com/office/word/2012/wordml" xmlns:w16cex="http://schemas.microsoft.com/office/word/2018/wordml/cex" xmlns:w16cid="http://schemas.microsoft.com/office/word/2016/wordml/cid" xmlns:w16="http://schemas.microsoft.com/office/word/2018/wordml" xmlns:w16du="http://schemas.microsoft.com/office/word/2023/wordml/word16du" xmlns:w16sdtdh="http://schemas.microsoft.com/office/word/2020/wordml/sdtdatahash" xmlns:w16sdtfl="http://schemas.microsoft.com/office/word/2024/wordml/sdtformatlock" xmlns:w16se="http://schemas.microsoft.com/office/word/2015/wordml/symex" xmlns:wpg="http://schemas.microsoft.com/office/word/2010/wordprocessingGroup" xmlns:wpi="http://schemas.microsoft.com/office/word/2010/wordprocessingInk" xmlns:wne="http://schemas.microsoft.com/office/word/2006/wordml" xmlns:wps="http://schemas.microsoft.com/office/word/2010/wordprocessingShape" mc:Ignorable="w14 w15 w16se w16cid w16 w16cex w16sdtdh w16sdtfl w16du wp14">
+<w:ftr xmlns:wpc="http://schemas.microsoft.com/office/word/2010/wordprocessingCanvas" xmlns:cx="http://schemas.microsoft.com/office/drawing/2014/chartex" xmlns:cx1="http://schemas.microsoft.com/office/drawing/2015/9/8/chartex" xmlns:cx2="http://schemas.microsoft.com/office/drawing/2015/10/21/chartex" xmlns:cx3="http://schemas.microsoft.com/office/drawing/2016/5/9/chartex" xmlns:cx4="http://schemas.microsoft.com/office/drawing/2016/5/10/chartex" xmlns:cx5="http://schemas.microsoft.com/office/drawing/2016/5/11/chartex" xmlns:cx6="http://schemas.microsoft.com/office/drawing/2016/5/12/chartex" xmlns:cx7="http://schemas.microsoft.com/office/drawing/2016/5/13/chartex" xmlns:cx8="http://schemas.microsoft.com/office/drawing/2016/5/14/chartex" xmlns:mc="http://schemas.openxmlformats.org/markup-compatibility/2006" xmlns:aink="http://schemas.microsoft.com/office/drawing/2016/ink" xmlns:am3d="http://schemas.microsoft.com/office/drawing/2017/model3d" xmlns:o="urn:schemas-microsoft-com:office:office" xmlns:r="http://schemas.openxmlformats.org/officeDocument/2006/relationships" xmlns:m="http://schemas.openxmlformats.org/officeDocument/2006/math" xmlns:v="urn:schemas-microsoft-com:vml" xmlns:wp14="http://schemas.microsoft.com/office/word/2010/wordprocessingDrawing" xmlns:wp="http://schemas.openxmlformats.org/drawingml/2006/wordprocessingDrawing" xmlns:w10="urn:schemas-microsoft-com:office:word" xmlns:w="http://schemas.openxmlformats.org/wordprocessingml/2006/main" xmlns:w14="http://schemas.microsoft.com/office/word/2010/wordml" xmlns:w15="http://schemas.microsoft.com/office/word/2012/wordml" xmlns:w16cex="http://schemas.microsoft.com/office/word/2018/wordml/cex" xmlns:w16cid="http://schemas.microsoft.com/office/word/2016/wordml/cid" xmlns:w16="http://schemas.microsoft.com/office/word/2018/wordml" xmlns:w16sdtdh="http://schemas.microsoft.com/office/word/2020/wordml/sdtdatahash" xmlns:w16se="http://schemas.microsoft.com/office/word/2015/wordml/symex" xmlns:wpg="http://schemas.microsoft.com/office/word/2010/wordprocessingGroup" xmlns:wpi="http://schemas.microsoft.com/office/word/2010/wordprocessingInk" xmlns:wne="http://schemas.microsoft.com/office/word/2006/wordml" xmlns:wps="http://schemas.microsoft.com/office/word/2010/wordprocessingShape" mc:Ignorable="w14 w15 w16se w16cid w16 w16cex w16sdtdh wp14">
   <w:sdt>
     <w:sdtPr>
       <w:id w:val="1676690216"/>
@@ -19289,6 +19347,7 @@
         <w:docPartUnique/>
       </w:docPartObj>
     </w:sdtPr>
+    <w:sdtEndPr/>
     <w:sdtContent>
       <w:p>
         <w:pPr>
@@ -19326,7 +19385,7 @@
 </file>
 
 <file path=word/footnotes.xml><?xml version="1.0" encoding="utf-8"?>
-<w:footnotes xmlns:wpc="http://schemas.microsoft.com/office/word/2010/wordprocessingCanvas" xmlns:cx="http://schemas.microsoft.com/office/drawing/2014/chartex" xmlns:cx1="http://schemas.microsoft.com/office/drawing/2015/9/8/chartex" xmlns:cx2="http://schemas.microsoft.com/office/drawing/2015/10/21/chartex" xmlns:cx3="http://schemas.microsoft.com/office/drawing/2016/5/9/chartex" xmlns:cx4="http://schemas.microsoft.com/office/drawing/2016/5/10/chartex" xmlns:cx5="http://schemas.microsoft.com/office/drawing/2016/5/11/chartex" xmlns:cx6="http://schemas.microsoft.com/office/drawing/2016/5/12/chartex" xmlns:cx7="http://schemas.microsoft.com/office/drawing/2016/5/13/chartex" xmlns:cx8="http://schemas.microsoft.com/office/drawing/2016/5/14/chartex" xmlns:mc="http://schemas.openxmlformats.org/markup-compatibility/2006" xmlns:aink="http://schemas.microsoft.com/office/drawing/2016/ink" xmlns:am3d="http://schemas.microsoft.com/office/drawing/2017/model3d" xmlns:o="urn:schemas-microsoft-com:office:office" xmlns:oel="http://schemas.microsoft.com/office/2019/extlst" xmlns:r="http://schemas.openxmlformats.org/officeDocument/2006/relationships" xmlns:m="http://schemas.openxmlformats.org/officeDocument/2006/math" xmlns:v="urn:schemas-microsoft-com:vml" xmlns:wp14="http://schemas.microsoft.com/office/word/2010/wordprocessingDrawing" xmlns:wp="http://schemas.openxmlformats.org/drawingml/2006/wordprocessingDrawing" xmlns:w10="urn:schemas-microsoft-com:office:word" xmlns:w="http://schemas.openxmlformats.org/wordprocessingml/2006/main" xmlns:w14="http://schemas.microsoft.com/office/word/2010/wordml" xmlns:w15="http://schemas.microsoft.com/office/word/2012/wordml" xmlns:w16cex="http://schemas.microsoft.com/office/word/2018/wordml/cex" xmlns:w16cid="http://schemas.microsoft.com/office/word/2016/wordml/cid" xmlns:w16="http://schemas.microsoft.com/office/word/2018/wordml" xmlns:w16du="http://schemas.microsoft.com/office/word/2023/wordml/word16du" xmlns:w16sdtdh="http://schemas.microsoft.com/office/word/2020/wordml/sdtdatahash" xmlns:w16sdtfl="http://schemas.microsoft.com/office/word/2024/wordml/sdtformatlock" xmlns:w16se="http://schemas.microsoft.com/office/word/2015/wordml/symex" xmlns:wpg="http://schemas.microsoft.com/office/word/2010/wordprocessingGroup" xmlns:wpi="http://schemas.microsoft.com/office/word/2010/wordprocessingInk" xmlns:wne="http://schemas.microsoft.com/office/word/2006/wordml" xmlns:wps="http://schemas.microsoft.com/office/word/2010/wordprocessingShape" mc:Ignorable="w14 w15 w16se w16cid w16 w16cex w16sdtdh w16sdtfl w16du wp14">
+<w:footnotes xmlns:wpc="http://schemas.microsoft.com/office/word/2010/wordprocessingCanvas" xmlns:cx="http://schemas.microsoft.com/office/drawing/2014/chartex" xmlns:cx1="http://schemas.microsoft.com/office/drawing/2015/9/8/chartex" xmlns:cx2="http://schemas.microsoft.com/office/drawing/2015/10/21/chartex" xmlns:cx3="http://schemas.microsoft.com/office/drawing/2016/5/9/chartex" xmlns:cx4="http://schemas.microsoft.com/office/drawing/2016/5/10/chartex" xmlns:cx5="http://schemas.microsoft.com/office/drawing/2016/5/11/chartex" xmlns:cx6="http://schemas.microsoft.com/office/drawing/2016/5/12/chartex" xmlns:cx7="http://schemas.microsoft.com/office/drawing/2016/5/13/chartex" xmlns:cx8="http://schemas.microsoft.com/office/drawing/2016/5/14/chartex" xmlns:mc="http://schemas.openxmlformats.org/markup-compatibility/2006" xmlns:aink="http://schemas.microsoft.com/office/drawing/2016/ink" xmlns:am3d="http://schemas.microsoft.com/office/drawing/2017/model3d" xmlns:o="urn:schemas-microsoft-com:office:office" xmlns:r="http://schemas.openxmlformats.org/officeDocument/2006/relationships" xmlns:m="http://schemas.openxmlformats.org/officeDocument/2006/math" xmlns:v="urn:schemas-microsoft-com:vml" xmlns:wp14="http://schemas.microsoft.com/office/word/2010/wordprocessingDrawing" xmlns:wp="http://schemas.openxmlformats.org/drawingml/2006/wordprocessingDrawing" xmlns:w10="urn:schemas-microsoft-com:office:word" xmlns:w="http://schemas.openxmlformats.org/wordprocessingml/2006/main" xmlns:w14="http://schemas.microsoft.com/office/word/2010/wordml" xmlns:w15="http://schemas.microsoft.com/office/word/2012/wordml" xmlns:w16cex="http://schemas.microsoft.com/office/word/2018/wordml/cex" xmlns:w16cid="http://schemas.microsoft.com/office/word/2016/wordml/cid" xmlns:w16="http://schemas.microsoft.com/office/word/2018/wordml" xmlns:w16sdtdh="http://schemas.microsoft.com/office/word/2020/wordml/sdtdatahash" xmlns:w16se="http://schemas.microsoft.com/office/word/2015/wordml/symex" xmlns:wpg="http://schemas.microsoft.com/office/word/2010/wordprocessingGroup" xmlns:wpi="http://schemas.microsoft.com/office/word/2010/wordprocessingInk" xmlns:wne="http://schemas.microsoft.com/office/word/2006/wordml" xmlns:wps="http://schemas.microsoft.com/office/word/2010/wordprocessingShape" mc:Ignorable="w14 w15 w16se w16cid w16 w16cex w16sdtdh wp14">
   <w:footnote w:type="separator" w:id="-1">
     <w:p>
       <w:pPr>
@@ -19351,7 +19410,7 @@
 </file>
 
 <file path=word/numbering.xml><?xml version="1.0" encoding="utf-8"?>
-<w:numbering xmlns:wpc="http://schemas.microsoft.com/office/word/2010/wordprocessingCanvas" xmlns:cx="http://schemas.microsoft.com/office/drawing/2014/chartex" xmlns:cx1="http://schemas.microsoft.com/office/drawing/2015/9/8/chartex" xmlns:cx2="http://schemas.microsoft.com/office/drawing/2015/10/21/chartex" xmlns:cx3="http://schemas.microsoft.com/office/drawing/2016/5/9/chartex" xmlns:cx4="http://schemas.microsoft.com/office/drawing/2016/5/10/chartex" xmlns:cx5="http://schemas.microsoft.com/office/drawing/2016/5/11/chartex" xmlns:cx6="http://schemas.microsoft.com/office/drawing/2016/5/12/chartex" xmlns:cx7="http://schemas.microsoft.com/office/drawing/2016/5/13/chartex" xmlns:cx8="http://schemas.microsoft.com/office/drawing/2016/5/14/chartex" xmlns:mc="http://schemas.openxmlformats.org/markup-compatibility/2006" xmlns:aink="http://schemas.microsoft.com/office/drawing/2016/ink" xmlns:am3d="http://schemas.microsoft.com/office/drawing/2017/model3d" xmlns:o="urn:schemas-microsoft-com:office:office" xmlns:oel="http://schemas.microsoft.com/office/2019/extlst" xmlns:r="http://schemas.openxmlformats.org/officeDocument/2006/relationships" xmlns:m="http://schemas.openxmlformats.org/officeDocument/2006/math" xmlns:v="urn:schemas-microsoft-com:vml" xmlns:wp14="http://schemas.microsoft.com/office/word/2010/wordprocessingDrawing" xmlns:wp="http://schemas.openxmlformats.org/drawingml/2006/wordprocessingDrawing" xmlns:w10="urn:schemas-microsoft-com:office:word" xmlns:w="http://schemas.openxmlformats.org/wordprocessingml/2006/main" xmlns:w14="http://schemas.microsoft.com/office/word/2010/wordml" xmlns:w15="http://schemas.microsoft.com/office/word/2012/wordml" xmlns:w16cex="http://schemas.microsoft.com/office/word/2018/wordml/cex" xmlns:w16cid="http://schemas.microsoft.com/office/word/2016/wordml/cid" xmlns:w16="http://schemas.microsoft.com/office/word/2018/wordml" xmlns:w16du="http://schemas.microsoft.com/office/word/2023/wordml/word16du" xmlns:w16sdtdh="http://schemas.microsoft.com/office/word/2020/wordml/sdtdatahash" xmlns:w16sdtfl="http://schemas.microsoft.com/office/word/2024/wordml/sdtformatlock" xmlns:w16se="http://schemas.microsoft.com/office/word/2015/wordml/symex" xmlns:wpg="http://schemas.microsoft.com/office/word/2010/wordprocessingGroup" xmlns:wpi="http://schemas.microsoft.com/office/word/2010/wordprocessingInk" xmlns:wne="http://schemas.microsoft.com/office/word/2006/wordml" xmlns:wps="http://schemas.microsoft.com/office/word/2010/wordprocessingShape" mc:Ignorable="w14 w15 w16se w16cid w16 w16cex w16sdtdh w16sdtfl w16du wp14">
+<w:numbering xmlns:wpc="http://schemas.microsoft.com/office/word/2010/wordprocessingCanvas" xmlns:cx="http://schemas.microsoft.com/office/drawing/2014/chartex" xmlns:cx1="http://schemas.microsoft.com/office/drawing/2015/9/8/chartex" xmlns:cx2="http://schemas.microsoft.com/office/drawing/2015/10/21/chartex" xmlns:cx3="http://schemas.microsoft.com/office/drawing/2016/5/9/chartex" xmlns:cx4="http://schemas.microsoft.com/office/drawing/2016/5/10/chartex" xmlns:cx5="http://schemas.microsoft.com/office/drawing/2016/5/11/chartex" xmlns:cx6="http://schemas.microsoft.com/office/drawing/2016/5/12/chartex" xmlns:cx7="http://schemas.microsoft.com/office/drawing/2016/5/13/chartex" xmlns:cx8="http://schemas.microsoft.com/office/drawing/2016/5/14/chartex" xmlns:mc="http://schemas.openxmlformats.org/markup-compatibility/2006" xmlns:aink="http://schemas.microsoft.com/office/drawing/2016/ink" xmlns:am3d="http://schemas.microsoft.com/office/drawing/2017/model3d" xmlns:o="urn:schemas-microsoft-com:office:office" xmlns:r="http://schemas.openxmlformats.org/officeDocument/2006/relationships" xmlns:m="http://schemas.openxmlformats.org/officeDocument/2006/math" xmlns:v="urn:schemas-microsoft-com:vml" xmlns:wp14="http://schemas.microsoft.com/office/word/2010/wordprocessingDrawing" xmlns:wp="http://schemas.openxmlformats.org/drawingml/2006/wordprocessingDrawing" xmlns:w10="urn:schemas-microsoft-com:office:word" xmlns:w="http://schemas.openxmlformats.org/wordprocessingml/2006/main" xmlns:w14="http://schemas.microsoft.com/office/word/2010/wordml" xmlns:w15="http://schemas.microsoft.com/office/word/2012/wordml" xmlns:w16cex="http://schemas.microsoft.com/office/word/2018/wordml/cex" xmlns:w16cid="http://schemas.microsoft.com/office/word/2016/wordml/cid" xmlns:w16="http://schemas.microsoft.com/office/word/2018/wordml" xmlns:w16sdtdh="http://schemas.microsoft.com/office/word/2020/wordml/sdtdatahash" xmlns:w16se="http://schemas.microsoft.com/office/word/2015/wordml/symex" xmlns:wpg="http://schemas.microsoft.com/office/word/2010/wordprocessingGroup" xmlns:wpi="http://schemas.microsoft.com/office/word/2010/wordprocessingInk" xmlns:wne="http://schemas.microsoft.com/office/word/2006/wordml" xmlns:wps="http://schemas.microsoft.com/office/word/2010/wordprocessingShape" mc:Ignorable="w14 w15 w16se w16cid w16 w16cex w16sdtdh wp14">
   <w:abstractNum w:abstractNumId="0" w15:restartNumberingAfterBreak="0">
     <w:nsid w:val="915C93DA"/>
     <w:multiLevelType w:val="singleLevel"/>
@@ -20418,16 +20477,16 @@
       </w:rPr>
     </w:lvl>
   </w:abstractNum>
-  <w:num w:numId="1" w16cid:durableId="1062406906">
+  <w:num w:numId="1">
     <w:abstractNumId w:val="10"/>
   </w:num>
-  <w:num w:numId="2" w16cid:durableId="313029462">
+  <w:num w:numId="2">
     <w:abstractNumId w:val="2"/>
   </w:num>
-  <w:num w:numId="3" w16cid:durableId="7564816">
+  <w:num w:numId="3">
     <w:abstractNumId w:val="6"/>
   </w:num>
-  <w:num w:numId="4" w16cid:durableId="1444419888">
+  <w:num w:numId="4">
     <w:abstractNumId w:val="5"/>
     <w:lvlOverride w:ilvl="0">
       <w:startOverride w:val="1"/>
@@ -20457,32 +20516,32 @@
       <w:startOverride w:val="1"/>
     </w:lvlOverride>
   </w:num>
-  <w:num w:numId="5" w16cid:durableId="1828355528">
+  <w:num w:numId="5">
     <w:abstractNumId w:val="7"/>
   </w:num>
-  <w:num w:numId="6" w16cid:durableId="1937663657">
+  <w:num w:numId="6">
     <w:abstractNumId w:val="4"/>
   </w:num>
-  <w:num w:numId="7" w16cid:durableId="242568518">
+  <w:num w:numId="7">
     <w:abstractNumId w:val="0"/>
   </w:num>
-  <w:num w:numId="8" w16cid:durableId="186261216">
+  <w:num w:numId="8">
     <w:abstractNumId w:val="9"/>
   </w:num>
-  <w:num w:numId="9" w16cid:durableId="205914315">
+  <w:num w:numId="9">
     <w:abstractNumId w:val="1"/>
   </w:num>
-  <w:num w:numId="10" w16cid:durableId="731277023">
+  <w:num w:numId="10">
     <w:abstractNumId w:val="8"/>
   </w:num>
-  <w:num w:numId="11" w16cid:durableId="495539151">
+  <w:num w:numId="11">
     <w:abstractNumId w:val="3"/>
   </w:num>
 </w:numbering>
 </file>
 
 <file path=word/people.xml><?xml version="1.0" encoding="utf-8"?>
-<w15:people xmlns:wpc="http://schemas.microsoft.com/office/word/2010/wordprocessingCanvas" xmlns:cx="http://schemas.microsoft.com/office/drawing/2014/chartex" xmlns:cx1="http://schemas.microsoft.com/office/drawing/2015/9/8/chartex" xmlns:cx2="http://schemas.microsoft.com/office/drawing/2015/10/21/chartex" xmlns:cx3="http://schemas.microsoft.com/office/drawing/2016/5/9/chartex" xmlns:cx4="http://schemas.microsoft.com/office/drawing/2016/5/10/chartex" xmlns:cx5="http://schemas.microsoft.com/office/drawing/2016/5/11/chartex" xmlns:cx6="http://schemas.microsoft.com/office/drawing/2016/5/12/chartex" xmlns:cx7="http://schemas.microsoft.com/office/drawing/2016/5/13/chartex" xmlns:cx8="http://schemas.microsoft.com/office/drawing/2016/5/14/chartex" xmlns:mc="http://schemas.openxmlformats.org/markup-compatibility/2006" xmlns:aink="http://schemas.microsoft.com/office/drawing/2016/ink" xmlns:am3d="http://schemas.microsoft.com/office/drawing/2017/model3d" xmlns:o="urn:schemas-microsoft-com:office:office" xmlns:oel="http://schemas.microsoft.com/office/2019/extlst" xmlns:r="http://schemas.openxmlformats.org/officeDocument/2006/relationships" xmlns:m="http://schemas.openxmlformats.org/officeDocument/2006/math" xmlns:v="urn:schemas-microsoft-com:vml" xmlns:wp14="http://schemas.microsoft.com/office/word/2010/wordprocessingDrawing" xmlns:wp="http://schemas.openxmlformats.org/drawingml/2006/wordprocessingDrawing" xmlns:w10="urn:schemas-microsoft-com:office:word" xmlns:w="http://schemas.openxmlformats.org/wordprocessingml/2006/main" xmlns:w14="http://schemas.microsoft.com/office/word/2010/wordml" xmlns:w15="http://schemas.microsoft.com/office/word/2012/wordml" xmlns:w16cex="http://schemas.microsoft.com/office/word/2018/wordml/cex" xmlns:w16cid="http://schemas.microsoft.com/office/word/2016/wordml/cid" xmlns:w16="http://schemas.microsoft.com/office/word/2018/wordml" xmlns:w16du="http://schemas.microsoft.com/office/word/2023/wordml/word16du" xmlns:w16sdtdh="http://schemas.microsoft.com/office/word/2020/wordml/sdtdatahash" xmlns:w16sdtfl="http://schemas.microsoft.com/office/word/2024/wordml/sdtformatlock" xmlns:w16se="http://schemas.microsoft.com/office/word/2015/wordml/symex" xmlns:wpg="http://schemas.microsoft.com/office/word/2010/wordprocessingGroup" xmlns:wpi="http://schemas.microsoft.com/office/word/2010/wordprocessingInk" xmlns:wne="http://schemas.microsoft.com/office/word/2006/wordml" xmlns:wps="http://schemas.microsoft.com/office/word/2010/wordprocessingShape" mc:Ignorable="w14 w15 w16se w16cid w16 w16cex w16sdtdh w16sdtfl w16du wp14">
+<w15:people xmlns:wpc="http://schemas.microsoft.com/office/word/2010/wordprocessingCanvas" xmlns:cx="http://schemas.microsoft.com/office/drawing/2014/chartex" xmlns:cx1="http://schemas.microsoft.com/office/drawing/2015/9/8/chartex" xmlns:cx2="http://schemas.microsoft.com/office/drawing/2015/10/21/chartex" xmlns:cx3="http://schemas.microsoft.com/office/drawing/2016/5/9/chartex" xmlns:cx4="http://schemas.microsoft.com/office/drawing/2016/5/10/chartex" xmlns:cx5="http://schemas.microsoft.com/office/drawing/2016/5/11/chartex" xmlns:cx6="http://schemas.microsoft.com/office/drawing/2016/5/12/chartex" xmlns:cx7="http://schemas.microsoft.com/office/drawing/2016/5/13/chartex" xmlns:cx8="http://schemas.microsoft.com/office/drawing/2016/5/14/chartex" xmlns:mc="http://schemas.openxmlformats.org/markup-compatibility/2006" xmlns:aink="http://schemas.microsoft.com/office/drawing/2016/ink" xmlns:am3d="http://schemas.microsoft.com/office/drawing/2017/model3d" xmlns:o="urn:schemas-microsoft-com:office:office" xmlns:r="http://schemas.openxmlformats.org/officeDocument/2006/relationships" xmlns:m="http://schemas.openxmlformats.org/officeDocument/2006/math" xmlns:v="urn:schemas-microsoft-com:vml" xmlns:wp14="http://schemas.microsoft.com/office/word/2010/wordprocessingDrawing" xmlns:wp="http://schemas.openxmlformats.org/drawingml/2006/wordprocessingDrawing" xmlns:w10="urn:schemas-microsoft-com:office:word" xmlns:w="http://schemas.openxmlformats.org/wordprocessingml/2006/main" xmlns:w14="http://schemas.microsoft.com/office/word/2010/wordml" xmlns:w15="http://schemas.microsoft.com/office/word/2012/wordml" xmlns:w16cex="http://schemas.microsoft.com/office/word/2018/wordml/cex" xmlns:w16cid="http://schemas.microsoft.com/office/word/2016/wordml/cid" xmlns:w16="http://schemas.microsoft.com/office/word/2018/wordml" xmlns:w16sdtdh="http://schemas.microsoft.com/office/word/2020/wordml/sdtdatahash" xmlns:w16se="http://schemas.microsoft.com/office/word/2015/wordml/symex" xmlns:wpg="http://schemas.microsoft.com/office/word/2010/wordprocessingGroup" xmlns:wpi="http://schemas.microsoft.com/office/word/2010/wordprocessingInk" xmlns:wne="http://schemas.microsoft.com/office/word/2006/wordml" xmlns:wps="http://schemas.microsoft.com/office/word/2010/wordprocessingShape" mc:Ignorable="w14 w15 w16se w16cid w16 w16cex w16sdtdh wp14">
   <w15:person w15:author="Microsoft Office User">
     <w15:presenceInfo w15:providerId="None" w15:userId="Microsoft Office User"/>
   </w15:person>
@@ -20493,7 +20552,7 @@
 </file>
 
 <file path=word/styles.xml><?xml version="1.0" encoding="utf-8"?>
-<w:styles xmlns:mc="http://schemas.openxmlformats.org/markup-compatibility/2006" xmlns:r="http://schemas.openxmlformats.org/officeDocument/2006/relationships" xmlns:w="http://schemas.openxmlformats.org/wordprocessingml/2006/main" xmlns:w14="http://schemas.microsoft.com/office/word/2010/wordml" xmlns:w15="http://schemas.microsoft.com/office/word/2012/wordml" xmlns:w16cex="http://schemas.microsoft.com/office/word/2018/wordml/cex" xmlns:w16cid="http://schemas.microsoft.com/office/word/2016/wordml/cid" xmlns:w16="http://schemas.microsoft.com/office/word/2018/wordml" xmlns:w16du="http://schemas.microsoft.com/office/word/2023/wordml/word16du" xmlns:w16sdtdh="http://schemas.microsoft.com/office/word/2020/wordml/sdtdatahash" xmlns:w16sdtfl="http://schemas.microsoft.com/office/word/2024/wordml/sdtformatlock" xmlns:w16se="http://schemas.microsoft.com/office/word/2015/wordml/symex" mc:Ignorable="w14 w15 w16se w16cid w16 w16cex w16sdtdh w16sdtfl w16du">
+<w:styles xmlns:mc="http://schemas.openxmlformats.org/markup-compatibility/2006" xmlns:r="http://schemas.openxmlformats.org/officeDocument/2006/relationships" xmlns:w="http://schemas.openxmlformats.org/wordprocessingml/2006/main" xmlns:w14="http://schemas.microsoft.com/office/word/2010/wordml" xmlns:w15="http://schemas.microsoft.com/office/word/2012/wordml" xmlns:w16cex="http://schemas.microsoft.com/office/word/2018/wordml/cex" xmlns:w16cid="http://schemas.microsoft.com/office/word/2016/wordml/cid" xmlns:w16="http://schemas.microsoft.com/office/word/2018/wordml" xmlns:w16sdtdh="http://schemas.microsoft.com/office/word/2020/wordml/sdtdatahash" xmlns:w16se="http://schemas.microsoft.com/office/word/2015/wordml/symex" mc:Ignorable="w14 w15 w16se w16cid w16 w16cex w16sdtdh">
   <w:docDefaults>
     <w:rPrDefault>
       <w:rPr>
